--- a/dok/1.2 Erarbeitungs- und Reflexionsphase/Walter-Kevin_92212082_PSE_P2_Abgabe.docx
+++ b/dok/1.2 Erarbeitungs- und Reflexionsphase/Walter-Kevin_92212082_PSE_P2_Abgabe.docx
@@ -444,7 +444,7 @@
           <w:r>
             <w:fldChar w:fldCharType="separate"/>
           </w:r>
-          <w:hyperlink w:anchor="_Toc203296479" w:history="1">
+          <w:hyperlink w:anchor="_Toc204625086" w:history="1">
             <w:r>
               <w:rPr>
                 <w:rStyle w:val="Hyperlink"/>
@@ -471,7 +471,7 @@
                 <w:noProof/>
                 <w:webHidden/>
               </w:rPr>
-              <w:instrText xml:space="preserve"> PAGEREF _Toc203296479 \h </w:instrText>
+              <w:instrText xml:space="preserve"> PAGEREF _Toc204625086 \h </w:instrText>
             </w:r>
             <w:r>
               <w:rPr>
@@ -517,7 +517,7 @@
               <w14:ligatures w14:val="standardContextual"/>
             </w:rPr>
           </w:pPr>
-          <w:hyperlink w:anchor="_Toc203296480" w:history="1">
+          <w:hyperlink w:anchor="_Toc204625087" w:history="1">
             <w:r>
               <w:rPr>
                 <w:rStyle w:val="Hyperlink"/>
@@ -544,7 +544,7 @@
                 <w:noProof/>
                 <w:webHidden/>
               </w:rPr>
-              <w:instrText xml:space="preserve"> PAGEREF _Toc203296480 \h </w:instrText>
+              <w:instrText xml:space="preserve"> PAGEREF _Toc204625087 \h </w:instrText>
             </w:r>
             <w:r>
               <w:rPr>
@@ -590,7 +590,7 @@
               <w14:ligatures w14:val="standardContextual"/>
             </w:rPr>
           </w:pPr>
-          <w:hyperlink w:anchor="_Toc203296481" w:history="1">
+          <w:hyperlink w:anchor="_Toc204625088" w:history="1">
             <w:r>
               <w:rPr>
                 <w:rStyle w:val="Hyperlink"/>
@@ -617,7 +617,7 @@
                 <w:noProof/>
                 <w:webHidden/>
               </w:rPr>
-              <w:instrText xml:space="preserve"> PAGEREF _Toc203296481 \h </w:instrText>
+              <w:instrText xml:space="preserve"> PAGEREF _Toc204625088 \h </w:instrText>
             </w:r>
             <w:r>
               <w:rPr>
@@ -663,7 +663,7 @@
               <w14:ligatures w14:val="standardContextual"/>
             </w:rPr>
           </w:pPr>
-          <w:hyperlink w:anchor="_Toc203296482" w:history="1">
+          <w:hyperlink w:anchor="_Toc204625089" w:history="1">
             <w:r>
               <w:rPr>
                 <w:rStyle w:val="Hyperlink"/>
@@ -690,7 +690,7 @@
                 <w:noProof/>
                 <w:webHidden/>
               </w:rPr>
-              <w:instrText xml:space="preserve"> PAGEREF _Toc203296482 \h </w:instrText>
+              <w:instrText xml:space="preserve"> PAGEREF _Toc204625089 \h </w:instrText>
             </w:r>
             <w:r>
               <w:rPr>
@@ -736,7 +736,7 @@
               <w14:ligatures w14:val="standardContextual"/>
             </w:rPr>
           </w:pPr>
-          <w:hyperlink w:anchor="_Toc203296483" w:history="1">
+          <w:hyperlink w:anchor="_Toc204625090" w:history="1">
             <w:r>
               <w:rPr>
                 <w:rStyle w:val="Hyperlink"/>
@@ -763,7 +763,7 @@
                 <w:noProof/>
                 <w:webHidden/>
               </w:rPr>
-              <w:instrText xml:space="preserve"> PAGEREF _Toc203296483 \h </w:instrText>
+              <w:instrText xml:space="preserve"> PAGEREF _Toc204625090 \h </w:instrText>
             </w:r>
             <w:r>
               <w:rPr>
@@ -809,13 +809,13 @@
               <w14:ligatures w14:val="standardContextual"/>
             </w:rPr>
           </w:pPr>
-          <w:hyperlink w:anchor="_Toc203296484" w:history="1">
+          <w:hyperlink w:anchor="_Toc204625091" w:history="1">
             <w:r>
               <w:rPr>
                 <w:rStyle w:val="Hyperlink"/>
                 <w:noProof/>
               </w:rPr>
-              <w:t>3. Zeitplanung</w:t>
+              <w:t>3. Projektstrukturplan (PSP)</w:t>
             </w:r>
             <w:r>
               <w:rPr>
@@ -836,7 +836,7 @@
                 <w:noProof/>
                 <w:webHidden/>
               </w:rPr>
-              <w:instrText xml:space="preserve"> PAGEREF _Toc203296484 \h </w:instrText>
+              <w:instrText xml:space="preserve"> PAGEREF _Toc204625091 \h </w:instrText>
             </w:r>
             <w:r>
               <w:rPr>
@@ -882,13 +882,13 @@
               <w14:ligatures w14:val="standardContextual"/>
             </w:rPr>
           </w:pPr>
-          <w:hyperlink w:anchor="_Toc203296485" w:history="1">
+          <w:hyperlink w:anchor="_Toc204625092" w:history="1">
             <w:r>
               <w:rPr>
                 <w:rStyle w:val="Hyperlink"/>
                 <w:noProof/>
               </w:rPr>
-              <w:t>Phase 1: Konzeptionsphase - Anforderungsdokument</w:t>
+              <w:t>4. Gantt-Diagramm</w:t>
             </w:r>
             <w:r>
               <w:rPr>
@@ -909,7 +909,7 @@
                 <w:noProof/>
                 <w:webHidden/>
               </w:rPr>
-              <w:instrText xml:space="preserve"> PAGEREF _Toc203296485 \h </w:instrText>
+              <w:instrText xml:space="preserve"> PAGEREF _Toc204625092 \h </w:instrText>
             </w:r>
             <w:r>
               <w:rPr>
@@ -955,13 +955,13 @@
               <w14:ligatures w14:val="standardContextual"/>
             </w:rPr>
           </w:pPr>
-          <w:hyperlink w:anchor="_Toc203296486" w:history="1">
+          <w:hyperlink w:anchor="_Toc204625093" w:history="1">
             <w:r>
               <w:rPr>
                 <w:rStyle w:val="Hyperlink"/>
                 <w:noProof/>
               </w:rPr>
-              <w:t>4. Stakeholder (Ziel- und Benutzergruppe)</w:t>
+              <w:t>Phase 1: Konzeptionsphase - Anforderungsdokument</w:t>
             </w:r>
             <w:r>
               <w:rPr>
@@ -982,7 +982,7 @@
                 <w:noProof/>
                 <w:webHidden/>
               </w:rPr>
-              <w:instrText xml:space="preserve"> PAGEREF _Toc203296486 \h </w:instrText>
+              <w:instrText xml:space="preserve"> PAGEREF _Toc204625093 \h </w:instrText>
             </w:r>
             <w:r>
               <w:rPr>
@@ -1002,7 +1002,7 @@
                 <w:noProof/>
                 <w:webHidden/>
               </w:rPr>
-              <w:t>3</w:t>
+              <w:t>4</w:t>
             </w:r>
             <w:r>
               <w:rPr>
@@ -1028,13 +1028,13 @@
               <w14:ligatures w14:val="standardContextual"/>
             </w:rPr>
           </w:pPr>
-          <w:hyperlink w:anchor="_Toc203296487" w:history="1">
+          <w:hyperlink w:anchor="_Toc204625094" w:history="1">
             <w:r>
               <w:rPr>
                 <w:rStyle w:val="Hyperlink"/>
                 <w:noProof/>
               </w:rPr>
-              <w:t>5. Funktionale Anforderungen</w:t>
+              <w:t>5. Stakeholder (Ziel- und Benutzergruppe)</w:t>
             </w:r>
             <w:r>
               <w:rPr>
@@ -1055,7 +1055,7 @@
                 <w:noProof/>
                 <w:webHidden/>
               </w:rPr>
-              <w:instrText xml:space="preserve"> PAGEREF _Toc203296487 \h </w:instrText>
+              <w:instrText xml:space="preserve"> PAGEREF _Toc204625094 \h </w:instrText>
             </w:r>
             <w:r>
               <w:rPr>
@@ -1075,7 +1075,80 @@
                 <w:noProof/>
                 <w:webHidden/>
               </w:rPr>
-              <w:t>3</w:t>
+              <w:t>4</w:t>
+            </w:r>
+            <w:r>
+              <w:rPr>
+                <w:noProof/>
+                <w:webHidden/>
+              </w:rPr>
+              <w:fldChar w:fldCharType="end"/>
+            </w:r>
+          </w:hyperlink>
+        </w:p>
+        <w:p>
+          <w:pPr>
+            <w:pStyle w:val="Verzeichnis1"/>
+            <w:tabs>
+              <w:tab w:val="right" w:leader="dot" w:pos="9628"/>
+            </w:tabs>
+            <w:rPr>
+              <w:rFonts w:asciiTheme="minorHAnsi" w:eastAsiaTheme="minorEastAsia" w:hAnsiTheme="minorHAnsi" w:cstheme="minorBidi"/>
+              <w:noProof/>
+              <w:kern w:val="2"/>
+              <w:sz w:val="24"/>
+              <w:szCs w:val="24"/>
+              <w14:ligatures w14:val="standardContextual"/>
+            </w:rPr>
+          </w:pPr>
+          <w:hyperlink w:anchor="_Toc204625095" w:history="1">
+            <w:r>
+              <w:rPr>
+                <w:rStyle w:val="Hyperlink"/>
+                <w:noProof/>
+              </w:rPr>
+              <w:t>6. Funktionale Anforderungen</w:t>
+            </w:r>
+            <w:r>
+              <w:rPr>
+                <w:noProof/>
+                <w:webHidden/>
+              </w:rPr>
+              <w:tab/>
+            </w:r>
+            <w:r>
+              <w:rPr>
+                <w:noProof/>
+                <w:webHidden/>
+              </w:rPr>
+              <w:fldChar w:fldCharType="begin"/>
+            </w:r>
+            <w:r>
+              <w:rPr>
+                <w:noProof/>
+                <w:webHidden/>
+              </w:rPr>
+              <w:instrText xml:space="preserve"> PAGEREF _Toc204625095 \h </w:instrText>
+            </w:r>
+            <w:r>
+              <w:rPr>
+                <w:noProof/>
+                <w:webHidden/>
+              </w:rPr>
+            </w:r>
+            <w:r>
+              <w:rPr>
+                <w:noProof/>
+                <w:webHidden/>
+              </w:rPr>
+              <w:fldChar w:fldCharType="separate"/>
+            </w:r>
+            <w:r>
+              <w:rPr>
+                <w:noProof/>
+                <w:webHidden/>
+              </w:rPr>
+              <w:t>4</w:t>
             </w:r>
             <w:r>
               <w:rPr>
@@ -1101,7 +1174,7 @@
               <w14:ligatures w14:val="standardContextual"/>
             </w:rPr>
           </w:pPr>
-          <w:hyperlink w:anchor="_Toc203296488" w:history="1">
+          <w:hyperlink w:anchor="_Toc204625096" w:history="1">
             <w:r>
               <w:rPr>
                 <w:rStyle w:val="Hyperlink"/>
@@ -1128,7 +1201,7 @@
                 <w:noProof/>
                 <w:webHidden/>
               </w:rPr>
-              <w:instrText xml:space="preserve"> PAGEREF _Toc203296488 \h </w:instrText>
+              <w:instrText xml:space="preserve"> PAGEREF _Toc204625096 \h </w:instrText>
             </w:r>
             <w:r>
               <w:rPr>
@@ -1148,7 +1221,7 @@
                 <w:noProof/>
                 <w:webHidden/>
               </w:rPr>
-              <w:t>3</w:t>
+              <w:t>4</w:t>
             </w:r>
             <w:r>
               <w:rPr>
@@ -1174,7 +1247,7 @@
               <w14:ligatures w14:val="standardContextual"/>
             </w:rPr>
           </w:pPr>
-          <w:hyperlink w:anchor="_Toc203296489" w:history="1">
+          <w:hyperlink w:anchor="_Toc204625097" w:history="1">
             <w:r>
               <w:rPr>
                 <w:rStyle w:val="Hyperlink"/>
@@ -1202,7 +1275,7 @@
                 <w:noProof/>
                 <w:webHidden/>
               </w:rPr>
-              <w:instrText xml:space="preserve"> PAGEREF _Toc203296489 \h </w:instrText>
+              <w:instrText xml:space="preserve"> PAGEREF _Toc204625097 \h </w:instrText>
             </w:r>
             <w:r>
               <w:rPr>
@@ -1222,7 +1295,7 @@
                 <w:noProof/>
                 <w:webHidden/>
               </w:rPr>
-              <w:t>3</w:t>
+              <w:t>4</w:t>
             </w:r>
             <w:r>
               <w:rPr>
@@ -1248,13 +1321,13 @@
               <w14:ligatures w14:val="standardContextual"/>
             </w:rPr>
           </w:pPr>
-          <w:hyperlink w:anchor="_Toc203296490" w:history="1">
+          <w:hyperlink w:anchor="_Toc204625098" w:history="1">
             <w:r>
               <w:rPr>
                 <w:rStyle w:val="Hyperlink"/>
                 <w:noProof/>
               </w:rPr>
-              <w:t>6. Nicht-funktionale Anforderungen</w:t>
+              <w:t>7. Nicht-funktionale Anforderungen</w:t>
             </w:r>
             <w:r>
               <w:rPr>
@@ -1275,7 +1348,7 @@
                 <w:noProof/>
                 <w:webHidden/>
               </w:rPr>
-              <w:instrText xml:space="preserve"> PAGEREF _Toc203296490 \h </w:instrText>
+              <w:instrText xml:space="preserve"> PAGEREF _Toc204625098 \h </w:instrText>
             </w:r>
             <w:r>
               <w:rPr>
@@ -1295,7 +1368,7 @@
                 <w:noProof/>
                 <w:webHidden/>
               </w:rPr>
-              <w:t>4</w:t>
+              <w:t>5</w:t>
             </w:r>
             <w:r>
               <w:rPr>
@@ -1321,13 +1394,13 @@
               <w14:ligatures w14:val="standardContextual"/>
             </w:rPr>
           </w:pPr>
-          <w:hyperlink w:anchor="_Toc203296491" w:history="1">
+          <w:hyperlink w:anchor="_Toc204625099" w:history="1">
             <w:r>
               <w:rPr>
                 <w:rStyle w:val="Hyperlink"/>
                 <w:noProof/>
               </w:rPr>
-              <w:t>7. Glossar</w:t>
+              <w:t>8. Glossar</w:t>
             </w:r>
             <w:r>
               <w:rPr>
@@ -1348,7 +1421,7 @@
                 <w:noProof/>
                 <w:webHidden/>
               </w:rPr>
-              <w:instrText xml:space="preserve"> PAGEREF _Toc203296491 \h </w:instrText>
+              <w:instrText xml:space="preserve"> PAGEREF _Toc204625099 \h </w:instrText>
             </w:r>
             <w:r>
               <w:rPr>
@@ -1368,7 +1441,7 @@
                 <w:noProof/>
                 <w:webHidden/>
               </w:rPr>
-              <w:t>4</w:t>
+              <w:t>5</w:t>
             </w:r>
             <w:r>
               <w:rPr>
@@ -1394,7 +1467,7 @@
               <w14:ligatures w14:val="standardContextual"/>
             </w:rPr>
           </w:pPr>
-          <w:hyperlink w:anchor="_Toc203296492" w:history="1">
+          <w:hyperlink w:anchor="_Toc204625100" w:history="1">
             <w:r>
               <w:rPr>
                 <w:rStyle w:val="Hyperlink"/>
@@ -1421,7 +1494,7 @@
                 <w:noProof/>
                 <w:webHidden/>
               </w:rPr>
-              <w:instrText xml:space="preserve"> PAGEREF _Toc203296492 \h </w:instrText>
+              <w:instrText xml:space="preserve"> PAGEREF _Toc204625100 \h </w:instrText>
             </w:r>
             <w:r>
               <w:rPr>
@@ -1441,7 +1514,7 @@
                 <w:noProof/>
                 <w:webHidden/>
               </w:rPr>
-              <w:t>5</w:t>
+              <w:t>6</w:t>
             </w:r>
             <w:r>
               <w:rPr>
@@ -1467,13 +1540,13 @@
               <w14:ligatures w14:val="standardContextual"/>
             </w:rPr>
           </w:pPr>
-          <w:hyperlink w:anchor="_Toc203296493" w:history="1">
+          <w:hyperlink w:anchor="_Toc204625101" w:history="1">
             <w:r>
               <w:rPr>
                 <w:rStyle w:val="Hyperlink"/>
                 <w:noProof/>
               </w:rPr>
-              <w:t>8. Datenmodell</w:t>
+              <w:t>9. Datenmodell</w:t>
             </w:r>
             <w:r>
               <w:rPr>
@@ -1494,7 +1567,7 @@
                 <w:noProof/>
                 <w:webHidden/>
               </w:rPr>
-              <w:instrText xml:space="preserve"> PAGEREF _Toc203296493 \h </w:instrText>
+              <w:instrText xml:space="preserve"> PAGEREF _Toc204625101 \h </w:instrText>
             </w:r>
             <w:r>
               <w:rPr>
@@ -1514,7 +1587,7 @@
                 <w:noProof/>
                 <w:webHidden/>
               </w:rPr>
-              <w:t>5</w:t>
+              <w:t>6</w:t>
             </w:r>
             <w:r>
               <w:rPr>
@@ -1540,7 +1613,7 @@
               <w14:ligatures w14:val="standardContextual"/>
             </w:rPr>
           </w:pPr>
-          <w:hyperlink w:anchor="_Toc203296494" w:history="1">
+          <w:hyperlink w:anchor="_Toc204625102" w:history="1">
             <w:r>
               <w:rPr>
                 <w:rStyle w:val="Hyperlink"/>
@@ -1567,7 +1640,7 @@
                 <w:noProof/>
                 <w:webHidden/>
               </w:rPr>
-              <w:instrText xml:space="preserve"> PAGEREF _Toc203296494 \h </w:instrText>
+              <w:instrText xml:space="preserve"> PAGEREF _Toc204625102 \h </w:instrText>
             </w:r>
             <w:r>
               <w:rPr>
@@ -1587,7 +1660,7 @@
                 <w:noProof/>
                 <w:webHidden/>
               </w:rPr>
-              <w:t>5</w:t>
+              <w:t>6</w:t>
             </w:r>
             <w:r>
               <w:rPr>
@@ -1613,7 +1686,7 @@
               <w14:ligatures w14:val="standardContextual"/>
             </w:rPr>
           </w:pPr>
-          <w:hyperlink w:anchor="_Toc203296495" w:history="1">
+          <w:hyperlink w:anchor="_Toc204625103" w:history="1">
             <w:r>
               <w:rPr>
                 <w:rStyle w:val="Hyperlink"/>
@@ -1640,7 +1713,7 @@
                 <w:noProof/>
                 <w:webHidden/>
               </w:rPr>
-              <w:instrText xml:space="preserve"> PAGEREF _Toc203296495 \h </w:instrText>
+              <w:instrText xml:space="preserve"> PAGEREF _Toc204625103 \h </w:instrText>
             </w:r>
             <w:r>
               <w:rPr>
@@ -1660,7 +1733,7 @@
                 <w:noProof/>
                 <w:webHidden/>
               </w:rPr>
-              <w:t>5</w:t>
+              <w:t>6</w:t>
             </w:r>
             <w:r>
               <w:rPr>
@@ -1686,13 +1759,13 @@
               <w14:ligatures w14:val="standardContextual"/>
             </w:rPr>
           </w:pPr>
-          <w:hyperlink w:anchor="_Toc203296496" w:history="1">
+          <w:hyperlink w:anchor="_Toc204625104" w:history="1">
             <w:r>
               <w:rPr>
                 <w:rStyle w:val="Hyperlink"/>
                 <w:noProof/>
               </w:rPr>
-              <w:t>9. Geschäftsprozesse</w:t>
+              <w:t>10. Geschäftsprozesse</w:t>
             </w:r>
             <w:r>
               <w:rPr>
@@ -1713,7 +1786,7 @@
                 <w:noProof/>
                 <w:webHidden/>
               </w:rPr>
-              <w:instrText xml:space="preserve"> PAGEREF _Toc203296496 \h </w:instrText>
+              <w:instrText xml:space="preserve"> PAGEREF _Toc204625104 \h </w:instrText>
             </w:r>
             <w:r>
               <w:rPr>
@@ -1733,7 +1806,7 @@
                 <w:noProof/>
                 <w:webHidden/>
               </w:rPr>
-              <w:t>6</w:t>
+              <w:t>7</w:t>
             </w:r>
             <w:r>
               <w:rPr>
@@ -1759,13 +1832,13 @@
               <w14:ligatures w14:val="standardContextual"/>
             </w:rPr>
           </w:pPr>
-          <w:hyperlink w:anchor="_Toc203296497" w:history="1">
+          <w:hyperlink w:anchor="_Toc204625105" w:history="1">
             <w:r>
               <w:rPr>
                 <w:rStyle w:val="Hyperlink"/>
                 <w:noProof/>
               </w:rPr>
-              <w:t>10. Geschäftsregeln</w:t>
+              <w:t>11. Geschäftsregeln</w:t>
             </w:r>
             <w:r>
               <w:rPr>
@@ -1786,7 +1859,7 @@
                 <w:noProof/>
                 <w:webHidden/>
               </w:rPr>
-              <w:instrText xml:space="preserve"> PAGEREF _Toc203296497 \h </w:instrText>
+              <w:instrText xml:space="preserve"> PAGEREF _Toc204625105 \h </w:instrText>
             </w:r>
             <w:r>
               <w:rPr>
@@ -1806,7 +1879,7 @@
                 <w:noProof/>
                 <w:webHidden/>
               </w:rPr>
-              <w:t>7</w:t>
+              <w:t>8</w:t>
             </w:r>
             <w:r>
               <w:rPr>
@@ -1832,13 +1905,13 @@
               <w14:ligatures w14:val="standardContextual"/>
             </w:rPr>
           </w:pPr>
-          <w:hyperlink w:anchor="_Toc203296498" w:history="1">
+          <w:hyperlink w:anchor="_Toc204625106" w:history="1">
             <w:r>
               <w:rPr>
                 <w:rStyle w:val="Hyperlink"/>
                 <w:noProof/>
               </w:rPr>
-              <w:t>11. Systemschnittstellen</w:t>
+              <w:t>12. Systemschnittstellen</w:t>
             </w:r>
             <w:r>
               <w:rPr>
@@ -1859,7 +1932,7 @@
                 <w:noProof/>
                 <w:webHidden/>
               </w:rPr>
-              <w:instrText xml:space="preserve"> PAGEREF _Toc203296498 \h </w:instrText>
+              <w:instrText xml:space="preserve"> PAGEREF _Toc204625106 \h </w:instrText>
             </w:r>
             <w:r>
               <w:rPr>
@@ -1879,7 +1952,7 @@
                 <w:noProof/>
                 <w:webHidden/>
               </w:rPr>
-              <w:t>8</w:t>
+              <w:t>9</w:t>
             </w:r>
             <w:r>
               <w:rPr>
@@ -1905,13 +1978,13 @@
               <w14:ligatures w14:val="standardContextual"/>
             </w:rPr>
           </w:pPr>
-          <w:hyperlink w:anchor="_Toc203296499" w:history="1">
+          <w:hyperlink w:anchor="_Toc204625107" w:history="1">
             <w:r>
               <w:rPr>
                 <w:rStyle w:val="Hyperlink"/>
                 <w:noProof/>
               </w:rPr>
-              <w:t>12. Benutzerschnittstellen</w:t>
+              <w:t>13. Benutzerschnittstellen</w:t>
             </w:r>
             <w:r>
               <w:rPr>
@@ -1932,7 +2005,7 @@
                 <w:noProof/>
                 <w:webHidden/>
               </w:rPr>
-              <w:instrText xml:space="preserve"> PAGEREF _Toc203296499 \h </w:instrText>
+              <w:instrText xml:space="preserve"> PAGEREF _Toc204625107 \h </w:instrText>
             </w:r>
             <w:r>
               <w:rPr>
@@ -1952,7 +2025,7 @@
                 <w:noProof/>
                 <w:webHidden/>
               </w:rPr>
-              <w:t>8</w:t>
+              <w:t>9</w:t>
             </w:r>
             <w:r>
               <w:rPr>
@@ -1978,13 +2051,13 @@
               <w14:ligatures w14:val="standardContextual"/>
             </w:rPr>
           </w:pPr>
-          <w:hyperlink w:anchor="_Toc203296500" w:history="1">
+          <w:hyperlink w:anchor="_Toc204625108" w:history="1">
             <w:r>
               <w:rPr>
                 <w:rStyle w:val="Hyperlink"/>
                 <w:noProof/>
               </w:rPr>
-              <w:t>12.1 Struktur der Oberfläche</w:t>
+              <w:t>13.1 Struktur der Oberfläche</w:t>
             </w:r>
             <w:r>
               <w:rPr>
@@ -2005,7 +2078,7 @@
                 <w:noProof/>
                 <w:webHidden/>
               </w:rPr>
-              <w:instrText xml:space="preserve"> PAGEREF _Toc203296500 \h </w:instrText>
+              <w:instrText xml:space="preserve"> PAGEREF _Toc204625108 \h </w:instrText>
             </w:r>
             <w:r>
               <w:rPr>
@@ -2025,7 +2098,7 @@
                 <w:noProof/>
                 <w:webHidden/>
               </w:rPr>
-              <w:t>8</w:t>
+              <w:t>9</w:t>
             </w:r>
             <w:r>
               <w:rPr>
@@ -2051,13 +2124,13 @@
               <w14:ligatures w14:val="standardContextual"/>
             </w:rPr>
           </w:pPr>
-          <w:hyperlink w:anchor="_Toc203296501" w:history="1">
+          <w:hyperlink w:anchor="_Toc204625109" w:history="1">
             <w:r>
               <w:rPr>
                 <w:rStyle w:val="Hyperlink"/>
                 <w:noProof/>
               </w:rPr>
-              <w:t>12.2 Wichtigste Dialoge &amp; Abläufe</w:t>
+              <w:t>13.2 Wichtigste Dialoge &amp; Abläufe</w:t>
             </w:r>
             <w:r>
               <w:rPr>
@@ -2078,7 +2151,7 @@
                 <w:noProof/>
                 <w:webHidden/>
               </w:rPr>
-              <w:instrText xml:space="preserve"> PAGEREF _Toc203296501 \h </w:instrText>
+              <w:instrText xml:space="preserve"> PAGEREF _Toc204625109 \h </w:instrText>
             </w:r>
             <w:r>
               <w:rPr>
@@ -2098,7 +2171,7 @@
                 <w:noProof/>
                 <w:webHidden/>
               </w:rPr>
-              <w:t>8</w:t>
+              <w:t>9</w:t>
             </w:r>
             <w:r>
               <w:rPr>
@@ -2124,7 +2197,7 @@
               <w14:ligatures w14:val="standardContextual"/>
             </w:rPr>
           </w:pPr>
-          <w:hyperlink w:anchor="_Toc203296502" w:history="1">
+          <w:hyperlink w:anchor="_Toc204625110" w:history="1">
             <w:r>
               <w:rPr>
                 <w:rStyle w:val="Hyperlink"/>
@@ -2151,7 +2224,7 @@
                 <w:noProof/>
                 <w:webHidden/>
               </w:rPr>
-              <w:instrText xml:space="preserve"> PAGEREF _Toc203296502 \h </w:instrText>
+              <w:instrText xml:space="preserve"> PAGEREF _Toc204625110 \h </w:instrText>
             </w:r>
             <w:r>
               <w:rPr>
@@ -2171,7 +2244,7 @@
                 <w:noProof/>
                 <w:webHidden/>
               </w:rPr>
-              <w:t>9</w:t>
+              <w:t>10</w:t>
             </w:r>
             <w:r>
               <w:rPr>
@@ -2197,13 +2270,13 @@
               <w14:ligatures w14:val="standardContextual"/>
             </w:rPr>
           </w:pPr>
-          <w:hyperlink w:anchor="_Toc203296503" w:history="1">
+          <w:hyperlink w:anchor="_Toc204625111" w:history="1">
             <w:r>
               <w:rPr>
                 <w:rStyle w:val="Hyperlink"/>
                 <w:noProof/>
               </w:rPr>
-              <w:t>Phase 2: Erarbeitungs- und Reflexionsphase – Architekturdokument</w:t>
+              <w:t>14. Systemkontext und Datenflüsse</w:t>
             </w:r>
             <w:r>
               <w:rPr>
@@ -2224,7 +2297,7 @@
                 <w:noProof/>
                 <w:webHidden/>
               </w:rPr>
-              <w:instrText xml:space="preserve"> PAGEREF _Toc203296503 \h </w:instrText>
+              <w:instrText xml:space="preserve"> PAGEREF _Toc204625111 \h </w:instrText>
             </w:r>
             <w:r>
               <w:rPr>
@@ -2270,13 +2343,13 @@
               <w14:ligatures w14:val="standardContextual"/>
             </w:rPr>
           </w:pPr>
-          <w:hyperlink w:anchor="_Toc203296504" w:history="1">
+          <w:hyperlink w:anchor="_Toc204625112" w:history="1">
             <w:r>
               <w:rPr>
                 <w:rStyle w:val="Hyperlink"/>
                 <w:noProof/>
               </w:rPr>
-              <w:t>13. Technologieübersicht</w:t>
+              <w:t>Phase 2: Erarbeitungs- und Reflexionsphase – Architekturdokument</w:t>
             </w:r>
             <w:r>
               <w:rPr>
@@ -2297,7 +2370,7 @@
                 <w:noProof/>
                 <w:webHidden/>
               </w:rPr>
-              <w:instrText xml:space="preserve"> PAGEREF _Toc203296504 \h </w:instrText>
+              <w:instrText xml:space="preserve"> PAGEREF _Toc204625112 \h </w:instrText>
             </w:r>
             <w:r>
               <w:rPr>
@@ -2317,7 +2390,80 @@
                 <w:noProof/>
                 <w:webHidden/>
               </w:rPr>
-              <w:t>10</w:t>
+              <w:t>12</w:t>
+            </w:r>
+            <w:r>
+              <w:rPr>
+                <w:noProof/>
+                <w:webHidden/>
+              </w:rPr>
+              <w:fldChar w:fldCharType="end"/>
+            </w:r>
+          </w:hyperlink>
+        </w:p>
+        <w:p>
+          <w:pPr>
+            <w:pStyle w:val="Verzeichnis1"/>
+            <w:tabs>
+              <w:tab w:val="right" w:leader="dot" w:pos="9628"/>
+            </w:tabs>
+            <w:rPr>
+              <w:rFonts w:asciiTheme="minorHAnsi" w:eastAsiaTheme="minorEastAsia" w:hAnsiTheme="minorHAnsi" w:cstheme="minorBidi"/>
+              <w:noProof/>
+              <w:kern w:val="2"/>
+              <w:sz w:val="24"/>
+              <w:szCs w:val="24"/>
+              <w14:ligatures w14:val="standardContextual"/>
+            </w:rPr>
+          </w:pPr>
+          <w:hyperlink w:anchor="_Toc204625113" w:history="1">
+            <w:r>
+              <w:rPr>
+                <w:rStyle w:val="Hyperlink"/>
+                <w:noProof/>
+              </w:rPr>
+              <w:t>15. Technologieübersicht</w:t>
+            </w:r>
+            <w:r>
+              <w:rPr>
+                <w:noProof/>
+                <w:webHidden/>
+              </w:rPr>
+              <w:tab/>
+            </w:r>
+            <w:r>
+              <w:rPr>
+                <w:noProof/>
+                <w:webHidden/>
+              </w:rPr>
+              <w:fldChar w:fldCharType="begin"/>
+            </w:r>
+            <w:r>
+              <w:rPr>
+                <w:noProof/>
+                <w:webHidden/>
+              </w:rPr>
+              <w:instrText xml:space="preserve"> PAGEREF _Toc204625113 \h </w:instrText>
+            </w:r>
+            <w:r>
+              <w:rPr>
+                <w:noProof/>
+                <w:webHidden/>
+              </w:rPr>
+            </w:r>
+            <w:r>
+              <w:rPr>
+                <w:noProof/>
+                <w:webHidden/>
+              </w:rPr>
+              <w:fldChar w:fldCharType="separate"/>
+            </w:r>
+            <w:r>
+              <w:rPr>
+                <w:noProof/>
+                <w:webHidden/>
+              </w:rPr>
+              <w:t>12</w:t>
             </w:r>
             <w:r>
               <w:rPr>
@@ -2344,7 +2490,7 @@
               <w14:ligatures w14:val="standardContextual"/>
             </w:rPr>
           </w:pPr>
-          <w:hyperlink w:anchor="_Toc203296505" w:history="1">
+          <w:hyperlink w:anchor="_Toc204625114" w:history="1">
             <w:r>
               <w:rPr>
                 <w:rStyle w:val="Hyperlink"/>
@@ -2389,7 +2535,7 @@
                 <w:noProof/>
                 <w:webHidden/>
               </w:rPr>
-              <w:instrText xml:space="preserve"> PAGEREF _Toc203296505 \h </w:instrText>
+              <w:instrText xml:space="preserve"> PAGEREF _Toc204625114 \h </w:instrText>
             </w:r>
             <w:r>
               <w:rPr>
@@ -2409,7 +2555,283 @@
                 <w:noProof/>
                 <w:webHidden/>
               </w:rPr>
-              <w:t>10</w:t>
+              <w:t>12</w:t>
+            </w:r>
+            <w:r>
+              <w:rPr>
+                <w:noProof/>
+                <w:webHidden/>
+              </w:rPr>
+              <w:fldChar w:fldCharType="end"/>
+            </w:r>
+          </w:hyperlink>
+        </w:p>
+        <w:p>
+          <w:pPr>
+            <w:pStyle w:val="Verzeichnis2"/>
+            <w:tabs>
+              <w:tab w:val="left" w:pos="960"/>
+              <w:tab w:val="right" w:leader="dot" w:pos="9628"/>
+            </w:tabs>
+            <w:rPr>
+              <w:rFonts w:asciiTheme="minorHAnsi" w:eastAsiaTheme="minorEastAsia" w:hAnsiTheme="minorHAnsi" w:cstheme="minorBidi"/>
+              <w:noProof/>
+              <w:kern w:val="2"/>
+              <w:sz w:val="24"/>
+              <w:szCs w:val="24"/>
+              <w14:ligatures w14:val="standardContextual"/>
+            </w:rPr>
+          </w:pPr>
+          <w:hyperlink w:anchor="_Toc204625115" w:history="1">
+            <w:r>
+              <w:rPr>
+                <w:rStyle w:val="Hyperlink"/>
+                <w:noProof/>
+              </w:rPr>
+              <w:t>13.2</w:t>
+            </w:r>
+            <w:r>
+              <w:rPr>
+                <w:rFonts w:asciiTheme="minorHAnsi" w:eastAsiaTheme="minorEastAsia" w:hAnsiTheme="minorHAnsi" w:cstheme="minorBidi"/>
+                <w:noProof/>
+                <w:kern w:val="2"/>
+                <w:sz w:val="24"/>
+                <w:szCs w:val="24"/>
+                <w14:ligatures w14:val="standardContextual"/>
+              </w:rPr>
+              <w:tab/>
+            </w:r>
+            <w:r>
+              <w:rPr>
+                <w:rStyle w:val="Hyperlink"/>
+                <w:noProof/>
+              </w:rPr>
+              <w:t>Frameworks</w:t>
+            </w:r>
+            <w:r>
+              <w:rPr>
+                <w:noProof/>
+                <w:webHidden/>
+              </w:rPr>
+              <w:tab/>
+            </w:r>
+            <w:r>
+              <w:rPr>
+                <w:noProof/>
+                <w:webHidden/>
+              </w:rPr>
+              <w:fldChar w:fldCharType="begin"/>
+            </w:r>
+            <w:r>
+              <w:rPr>
+                <w:noProof/>
+                <w:webHidden/>
+              </w:rPr>
+              <w:instrText xml:space="preserve"> PAGEREF _Toc204625115 \h </w:instrText>
+            </w:r>
+            <w:r>
+              <w:rPr>
+                <w:noProof/>
+                <w:webHidden/>
+              </w:rPr>
+            </w:r>
+            <w:r>
+              <w:rPr>
+                <w:noProof/>
+                <w:webHidden/>
+              </w:rPr>
+              <w:fldChar w:fldCharType="separate"/>
+            </w:r>
+            <w:r>
+              <w:rPr>
+                <w:noProof/>
+                <w:webHidden/>
+              </w:rPr>
+              <w:t>12</w:t>
+            </w:r>
+            <w:r>
+              <w:rPr>
+                <w:noProof/>
+                <w:webHidden/>
+              </w:rPr>
+              <w:fldChar w:fldCharType="end"/>
+            </w:r>
+          </w:hyperlink>
+        </w:p>
+        <w:p>
+          <w:pPr>
+            <w:pStyle w:val="Verzeichnis2"/>
+            <w:tabs>
+              <w:tab w:val="left" w:pos="960"/>
+              <w:tab w:val="right" w:leader="dot" w:pos="9628"/>
+            </w:tabs>
+            <w:rPr>
+              <w:rFonts w:asciiTheme="minorHAnsi" w:eastAsiaTheme="minorEastAsia" w:hAnsiTheme="minorHAnsi" w:cstheme="minorBidi"/>
+              <w:noProof/>
+              <w:kern w:val="2"/>
+              <w:sz w:val="24"/>
+              <w:szCs w:val="24"/>
+              <w14:ligatures w14:val="standardContextual"/>
+            </w:rPr>
+          </w:pPr>
+          <w:hyperlink w:anchor="_Toc204625116" w:history="1">
+            <w:r>
+              <w:rPr>
+                <w:rStyle w:val="Hyperlink"/>
+                <w:noProof/>
+              </w:rPr>
+              <w:t>13.3</w:t>
+            </w:r>
+            <w:r>
+              <w:rPr>
+                <w:rFonts w:asciiTheme="minorHAnsi" w:eastAsiaTheme="minorEastAsia" w:hAnsiTheme="minorHAnsi" w:cstheme="minorBidi"/>
+                <w:noProof/>
+                <w:kern w:val="2"/>
+                <w:sz w:val="24"/>
+                <w:szCs w:val="24"/>
+                <w14:ligatures w14:val="standardContextual"/>
+              </w:rPr>
+              <w:tab/>
+            </w:r>
+            <w:r>
+              <w:rPr>
+                <w:rStyle w:val="Hyperlink"/>
+                <w:noProof/>
+              </w:rPr>
+              <w:t>Bibliotheken</w:t>
+            </w:r>
+            <w:r>
+              <w:rPr>
+                <w:noProof/>
+                <w:webHidden/>
+              </w:rPr>
+              <w:tab/>
+            </w:r>
+            <w:r>
+              <w:rPr>
+                <w:noProof/>
+                <w:webHidden/>
+              </w:rPr>
+              <w:fldChar w:fldCharType="begin"/>
+            </w:r>
+            <w:r>
+              <w:rPr>
+                <w:noProof/>
+                <w:webHidden/>
+              </w:rPr>
+              <w:instrText xml:space="preserve"> PAGEREF _Toc204625116 \h </w:instrText>
+            </w:r>
+            <w:r>
+              <w:rPr>
+                <w:noProof/>
+                <w:webHidden/>
+              </w:rPr>
+            </w:r>
+            <w:r>
+              <w:rPr>
+                <w:noProof/>
+                <w:webHidden/>
+              </w:rPr>
+              <w:fldChar w:fldCharType="separate"/>
+            </w:r>
+            <w:r>
+              <w:rPr>
+                <w:noProof/>
+                <w:webHidden/>
+              </w:rPr>
+              <w:t>12</w:t>
+            </w:r>
+            <w:r>
+              <w:rPr>
+                <w:noProof/>
+                <w:webHidden/>
+              </w:rPr>
+              <w:fldChar w:fldCharType="end"/>
+            </w:r>
+          </w:hyperlink>
+        </w:p>
+        <w:p>
+          <w:pPr>
+            <w:pStyle w:val="Verzeichnis2"/>
+            <w:tabs>
+              <w:tab w:val="left" w:pos="960"/>
+              <w:tab w:val="right" w:leader="dot" w:pos="9628"/>
+            </w:tabs>
+            <w:rPr>
+              <w:rFonts w:asciiTheme="minorHAnsi" w:eastAsiaTheme="minorEastAsia" w:hAnsiTheme="minorHAnsi" w:cstheme="minorBidi"/>
+              <w:noProof/>
+              <w:kern w:val="2"/>
+              <w:sz w:val="24"/>
+              <w:szCs w:val="24"/>
+              <w14:ligatures w14:val="standardContextual"/>
+            </w:rPr>
+          </w:pPr>
+          <w:hyperlink w:anchor="_Toc204625117" w:history="1">
+            <w:r>
+              <w:rPr>
+                <w:rStyle w:val="Hyperlink"/>
+                <w:noProof/>
+              </w:rPr>
+              <w:t>13.4</w:t>
+            </w:r>
+            <w:r>
+              <w:rPr>
+                <w:rFonts w:asciiTheme="minorHAnsi" w:eastAsiaTheme="minorEastAsia" w:hAnsiTheme="minorHAnsi" w:cstheme="minorBidi"/>
+                <w:noProof/>
+                <w:kern w:val="2"/>
+                <w:sz w:val="24"/>
+                <w:szCs w:val="24"/>
+                <w14:ligatures w14:val="standardContextual"/>
+              </w:rPr>
+              <w:tab/>
+            </w:r>
+            <w:r>
+              <w:rPr>
+                <w:rStyle w:val="Hyperlink"/>
+                <w:noProof/>
+              </w:rPr>
+              <w:t>Entwicklungswerkzeuge</w:t>
+            </w:r>
+            <w:r>
+              <w:rPr>
+                <w:noProof/>
+                <w:webHidden/>
+              </w:rPr>
+              <w:tab/>
+            </w:r>
+            <w:r>
+              <w:rPr>
+                <w:noProof/>
+                <w:webHidden/>
+              </w:rPr>
+              <w:fldChar w:fldCharType="begin"/>
+            </w:r>
+            <w:r>
+              <w:rPr>
+                <w:noProof/>
+                <w:webHidden/>
+              </w:rPr>
+              <w:instrText xml:space="preserve"> PAGEREF _Toc204625117 \h </w:instrText>
+            </w:r>
+            <w:r>
+              <w:rPr>
+                <w:noProof/>
+                <w:webHidden/>
+              </w:rPr>
+            </w:r>
+            <w:r>
+              <w:rPr>
+                <w:noProof/>
+                <w:webHidden/>
+              </w:rPr>
+              <w:fldChar w:fldCharType="separate"/>
+            </w:r>
+            <w:r>
+              <w:rPr>
+                <w:noProof/>
+                <w:webHidden/>
+              </w:rPr>
+              <w:t>14</w:t>
             </w:r>
             <w:r>
               <w:rPr>
@@ -2435,13 +2857,13 @@
               <w14:ligatures w14:val="standardContextual"/>
             </w:rPr>
           </w:pPr>
-          <w:hyperlink w:anchor="_Toc203296506" w:history="1">
+          <w:hyperlink w:anchor="_Toc204625118" w:history="1">
             <w:r>
               <w:rPr>
                 <w:rStyle w:val="Hyperlink"/>
                 <w:noProof/>
               </w:rPr>
-              <w:t>14. Architekturübersicht</w:t>
+              <w:t>16. Architekturübersicht</w:t>
             </w:r>
             <w:r>
               <w:rPr>
@@ -2462,7 +2884,7 @@
                 <w:noProof/>
                 <w:webHidden/>
               </w:rPr>
-              <w:instrText xml:space="preserve"> PAGEREF _Toc203296506 \h </w:instrText>
+              <w:instrText xml:space="preserve"> PAGEREF _Toc204625118 \h </w:instrText>
             </w:r>
             <w:r>
               <w:rPr>
@@ -2482,7 +2904,7 @@
                 <w:noProof/>
                 <w:webHidden/>
               </w:rPr>
-              <w:t>11</w:t>
+              <w:t>14</w:t>
             </w:r>
             <w:r>
               <w:rPr>
@@ -2508,13 +2930,13 @@
               <w14:ligatures w14:val="standardContextual"/>
             </w:rPr>
           </w:pPr>
-          <w:hyperlink w:anchor="_Toc203296507" w:history="1">
+          <w:hyperlink w:anchor="_Toc204625119" w:history="1">
             <w:r>
               <w:rPr>
                 <w:rStyle w:val="Hyperlink"/>
                 <w:noProof/>
               </w:rPr>
-              <w:t>15. Struktur</w:t>
+              <w:t>17. Struktur</w:t>
             </w:r>
             <w:r>
               <w:rPr>
@@ -2535,7 +2957,7 @@
                 <w:noProof/>
                 <w:webHidden/>
               </w:rPr>
-              <w:instrText xml:space="preserve"> PAGEREF _Toc203296507 \h </w:instrText>
+              <w:instrText xml:space="preserve"> PAGEREF _Toc204625119 \h </w:instrText>
             </w:r>
             <w:r>
               <w:rPr>
@@ -2555,7 +2977,283 @@
                 <w:noProof/>
                 <w:webHidden/>
               </w:rPr>
-              <w:t>11</w:t>
+              <w:t>14</w:t>
+            </w:r>
+            <w:r>
+              <w:rPr>
+                <w:noProof/>
+                <w:webHidden/>
+              </w:rPr>
+              <w:fldChar w:fldCharType="end"/>
+            </w:r>
+          </w:hyperlink>
+        </w:p>
+        <w:p>
+          <w:pPr>
+            <w:pStyle w:val="Verzeichnis2"/>
+            <w:tabs>
+              <w:tab w:val="left" w:pos="960"/>
+              <w:tab w:val="right" w:leader="dot" w:pos="9628"/>
+            </w:tabs>
+            <w:rPr>
+              <w:rFonts w:asciiTheme="minorHAnsi" w:eastAsiaTheme="minorEastAsia" w:hAnsiTheme="minorHAnsi" w:cstheme="minorBidi"/>
+              <w:noProof/>
+              <w:kern w:val="2"/>
+              <w:sz w:val="24"/>
+              <w:szCs w:val="24"/>
+              <w14:ligatures w14:val="standardContextual"/>
+            </w:rPr>
+          </w:pPr>
+          <w:hyperlink w:anchor="_Toc204625120" w:history="1">
+            <w:r>
+              <w:rPr>
+                <w:rStyle w:val="Hyperlink"/>
+                <w:noProof/>
+              </w:rPr>
+              <w:t>16.1</w:t>
+            </w:r>
+            <w:r>
+              <w:rPr>
+                <w:rFonts w:asciiTheme="minorHAnsi" w:eastAsiaTheme="minorEastAsia" w:hAnsiTheme="minorHAnsi" w:cstheme="minorBidi"/>
+                <w:noProof/>
+                <w:kern w:val="2"/>
+                <w:sz w:val="24"/>
+                <w:szCs w:val="24"/>
+                <w14:ligatures w14:val="standardContextual"/>
+              </w:rPr>
+              <w:tab/>
+            </w:r>
+            <w:r>
+              <w:rPr>
+                <w:rStyle w:val="Hyperlink"/>
+                <w:noProof/>
+              </w:rPr>
+              <w:t>Hauptkomponenten</w:t>
+            </w:r>
+            <w:r>
+              <w:rPr>
+                <w:noProof/>
+                <w:webHidden/>
+              </w:rPr>
+              <w:tab/>
+            </w:r>
+            <w:r>
+              <w:rPr>
+                <w:noProof/>
+                <w:webHidden/>
+              </w:rPr>
+              <w:fldChar w:fldCharType="begin"/>
+            </w:r>
+            <w:r>
+              <w:rPr>
+                <w:noProof/>
+                <w:webHidden/>
+              </w:rPr>
+              <w:instrText xml:space="preserve"> PAGEREF _Toc204625120 \h </w:instrText>
+            </w:r>
+            <w:r>
+              <w:rPr>
+                <w:noProof/>
+                <w:webHidden/>
+              </w:rPr>
+            </w:r>
+            <w:r>
+              <w:rPr>
+                <w:noProof/>
+                <w:webHidden/>
+              </w:rPr>
+              <w:fldChar w:fldCharType="separate"/>
+            </w:r>
+            <w:r>
+              <w:rPr>
+                <w:noProof/>
+                <w:webHidden/>
+              </w:rPr>
+              <w:t>14</w:t>
+            </w:r>
+            <w:r>
+              <w:rPr>
+                <w:noProof/>
+                <w:webHidden/>
+              </w:rPr>
+              <w:fldChar w:fldCharType="end"/>
+            </w:r>
+          </w:hyperlink>
+        </w:p>
+        <w:p>
+          <w:pPr>
+            <w:pStyle w:val="Verzeichnis2"/>
+            <w:tabs>
+              <w:tab w:val="left" w:pos="960"/>
+              <w:tab w:val="right" w:leader="dot" w:pos="9628"/>
+            </w:tabs>
+            <w:rPr>
+              <w:rFonts w:asciiTheme="minorHAnsi" w:eastAsiaTheme="minorEastAsia" w:hAnsiTheme="minorHAnsi" w:cstheme="minorBidi"/>
+              <w:noProof/>
+              <w:kern w:val="2"/>
+              <w:sz w:val="24"/>
+              <w:szCs w:val="24"/>
+              <w14:ligatures w14:val="standardContextual"/>
+            </w:rPr>
+          </w:pPr>
+          <w:hyperlink w:anchor="_Toc204625121" w:history="1">
+            <w:r>
+              <w:rPr>
+                <w:rStyle w:val="Hyperlink"/>
+                <w:noProof/>
+              </w:rPr>
+              <w:t>16.2</w:t>
+            </w:r>
+            <w:r>
+              <w:rPr>
+                <w:rFonts w:asciiTheme="minorHAnsi" w:eastAsiaTheme="minorEastAsia" w:hAnsiTheme="minorHAnsi" w:cstheme="minorBidi"/>
+                <w:noProof/>
+                <w:kern w:val="2"/>
+                <w:sz w:val="24"/>
+                <w:szCs w:val="24"/>
+                <w14:ligatures w14:val="standardContextual"/>
+              </w:rPr>
+              <w:tab/>
+            </w:r>
+            <w:r>
+              <w:rPr>
+                <w:rStyle w:val="Hyperlink"/>
+                <w:noProof/>
+              </w:rPr>
+              <w:t>Abhängigkeiten</w:t>
+            </w:r>
+            <w:r>
+              <w:rPr>
+                <w:noProof/>
+                <w:webHidden/>
+              </w:rPr>
+              <w:tab/>
+            </w:r>
+            <w:r>
+              <w:rPr>
+                <w:noProof/>
+                <w:webHidden/>
+              </w:rPr>
+              <w:fldChar w:fldCharType="begin"/>
+            </w:r>
+            <w:r>
+              <w:rPr>
+                <w:noProof/>
+                <w:webHidden/>
+              </w:rPr>
+              <w:instrText xml:space="preserve"> PAGEREF _Toc204625121 \h </w:instrText>
+            </w:r>
+            <w:r>
+              <w:rPr>
+                <w:noProof/>
+                <w:webHidden/>
+              </w:rPr>
+            </w:r>
+            <w:r>
+              <w:rPr>
+                <w:noProof/>
+                <w:webHidden/>
+              </w:rPr>
+              <w:fldChar w:fldCharType="separate"/>
+            </w:r>
+            <w:r>
+              <w:rPr>
+                <w:noProof/>
+                <w:webHidden/>
+              </w:rPr>
+              <w:t>15</w:t>
+            </w:r>
+            <w:r>
+              <w:rPr>
+                <w:noProof/>
+                <w:webHidden/>
+              </w:rPr>
+              <w:fldChar w:fldCharType="end"/>
+            </w:r>
+          </w:hyperlink>
+        </w:p>
+        <w:p>
+          <w:pPr>
+            <w:pStyle w:val="Verzeichnis2"/>
+            <w:tabs>
+              <w:tab w:val="left" w:pos="960"/>
+              <w:tab w:val="right" w:leader="dot" w:pos="9628"/>
+            </w:tabs>
+            <w:rPr>
+              <w:rFonts w:asciiTheme="minorHAnsi" w:eastAsiaTheme="minorEastAsia" w:hAnsiTheme="minorHAnsi" w:cstheme="minorBidi"/>
+              <w:noProof/>
+              <w:kern w:val="2"/>
+              <w:sz w:val="24"/>
+              <w:szCs w:val="24"/>
+              <w14:ligatures w14:val="standardContextual"/>
+            </w:rPr>
+          </w:pPr>
+          <w:hyperlink w:anchor="_Toc204625122" w:history="1">
+            <w:r>
+              <w:rPr>
+                <w:rStyle w:val="Hyperlink"/>
+                <w:noProof/>
+              </w:rPr>
+              <w:t>16.3</w:t>
+            </w:r>
+            <w:r>
+              <w:rPr>
+                <w:rFonts w:asciiTheme="minorHAnsi" w:eastAsiaTheme="minorEastAsia" w:hAnsiTheme="minorHAnsi" w:cstheme="minorBidi"/>
+                <w:noProof/>
+                <w:kern w:val="2"/>
+                <w:sz w:val="24"/>
+                <w:szCs w:val="24"/>
+                <w14:ligatures w14:val="standardContextual"/>
+              </w:rPr>
+              <w:tab/>
+            </w:r>
+            <w:r>
+              <w:rPr>
+                <w:rStyle w:val="Hyperlink"/>
+                <w:noProof/>
+              </w:rPr>
+              <w:t>Erweiterbarkeit</w:t>
+            </w:r>
+            <w:r>
+              <w:rPr>
+                <w:noProof/>
+                <w:webHidden/>
+              </w:rPr>
+              <w:tab/>
+            </w:r>
+            <w:r>
+              <w:rPr>
+                <w:noProof/>
+                <w:webHidden/>
+              </w:rPr>
+              <w:fldChar w:fldCharType="begin"/>
+            </w:r>
+            <w:r>
+              <w:rPr>
+                <w:noProof/>
+                <w:webHidden/>
+              </w:rPr>
+              <w:instrText xml:space="preserve"> PAGEREF _Toc204625122 \h </w:instrText>
+            </w:r>
+            <w:r>
+              <w:rPr>
+                <w:noProof/>
+                <w:webHidden/>
+              </w:rPr>
+            </w:r>
+            <w:r>
+              <w:rPr>
+                <w:noProof/>
+                <w:webHidden/>
+              </w:rPr>
+              <w:fldChar w:fldCharType="separate"/>
+            </w:r>
+            <w:r>
+              <w:rPr>
+                <w:noProof/>
+                <w:webHidden/>
+              </w:rPr>
+              <w:t>15</w:t>
             </w:r>
             <w:r>
               <w:rPr>
@@ -2581,13 +3279,13 @@
               <w14:ligatures w14:val="standardContextual"/>
             </w:rPr>
           </w:pPr>
-          <w:hyperlink w:anchor="_Toc203296508" w:history="1">
+          <w:hyperlink w:anchor="_Toc204625123" w:history="1">
             <w:r>
               <w:rPr>
                 <w:rStyle w:val="Hyperlink"/>
                 <w:noProof/>
               </w:rPr>
-              <w:t>16. Verhalten</w:t>
+              <w:t>18. Verhalten</w:t>
             </w:r>
             <w:r>
               <w:rPr>
@@ -2608,7 +3306,7 @@
                 <w:noProof/>
                 <w:webHidden/>
               </w:rPr>
-              <w:instrText xml:space="preserve"> PAGEREF _Toc203296508 \h </w:instrText>
+              <w:instrText xml:space="preserve"> PAGEREF _Toc204625123 \h </w:instrText>
             </w:r>
             <w:r>
               <w:rPr>
@@ -2628,7 +3326,80 @@
                 <w:noProof/>
                 <w:webHidden/>
               </w:rPr>
-              <w:t>13</w:t>
+              <w:t>16</w:t>
+            </w:r>
+            <w:r>
+              <w:rPr>
+                <w:noProof/>
+                <w:webHidden/>
+              </w:rPr>
+              <w:fldChar w:fldCharType="end"/>
+            </w:r>
+          </w:hyperlink>
+        </w:p>
+        <w:p>
+          <w:pPr>
+            <w:pStyle w:val="Verzeichnis1"/>
+            <w:tabs>
+              <w:tab w:val="right" w:leader="dot" w:pos="9628"/>
+            </w:tabs>
+            <w:rPr>
+              <w:rFonts w:asciiTheme="minorHAnsi" w:eastAsiaTheme="minorEastAsia" w:hAnsiTheme="minorHAnsi" w:cstheme="minorBidi"/>
+              <w:noProof/>
+              <w:kern w:val="2"/>
+              <w:sz w:val="24"/>
+              <w:szCs w:val="24"/>
+              <w14:ligatures w14:val="standardContextual"/>
+            </w:rPr>
+          </w:pPr>
+          <w:hyperlink w:anchor="_Toc204625124" w:history="1">
+            <w:r>
+              <w:rPr>
+                <w:rStyle w:val="Hyperlink"/>
+                <w:noProof/>
+              </w:rPr>
+              <w:t>Quellenverzeichnis</w:t>
+            </w:r>
+            <w:r>
+              <w:rPr>
+                <w:noProof/>
+                <w:webHidden/>
+              </w:rPr>
+              <w:tab/>
+            </w:r>
+            <w:r>
+              <w:rPr>
+                <w:noProof/>
+                <w:webHidden/>
+              </w:rPr>
+              <w:fldChar w:fldCharType="begin"/>
+            </w:r>
+            <w:r>
+              <w:rPr>
+                <w:noProof/>
+                <w:webHidden/>
+              </w:rPr>
+              <w:instrText xml:space="preserve"> PAGEREF _Toc204625124 \h </w:instrText>
+            </w:r>
+            <w:r>
+              <w:rPr>
+                <w:noProof/>
+                <w:webHidden/>
+              </w:rPr>
+            </w:r>
+            <w:r>
+              <w:rPr>
+                <w:noProof/>
+                <w:webHidden/>
+              </w:rPr>
+              <w:fldChar w:fldCharType="separate"/>
+            </w:r>
+            <w:r>
+              <w:rPr>
+                <w:noProof/>
+                <w:webHidden/>
+              </w:rPr>
+              <w:t>17</w:t>
             </w:r>
             <w:r>
               <w:rPr>
@@ -2670,7 +3441,7 @@
           <w:numId w:val="0"/>
         </w:numPr>
       </w:pPr>
-      <w:bookmarkStart w:id="0" w:name="_Toc203296479"/>
+      <w:bookmarkStart w:id="0" w:name="_Toc204625086"/>
       <w:r>
         <w:lastRenderedPageBreak/>
         <w:t>Phase 1: Konzep</w:t>
@@ -2711,7 +3482,7 @@
       <w:r>
         <w:t xml:space="preserve"> </w:t>
       </w:r>
-      <w:bookmarkStart w:id="1" w:name="_Toc203296480"/>
+      <w:bookmarkStart w:id="1" w:name="_Toc204625087"/>
       <w:r>
         <w:t>Projekt</w:t>
       </w:r>
@@ -2752,7 +3523,7 @@
       <w:r>
         <w:t xml:space="preserve"> </w:t>
       </w:r>
-      <w:bookmarkStart w:id="2" w:name="_Toc203296481"/>
+      <w:bookmarkStart w:id="2" w:name="_Toc204625088"/>
       <w:r>
         <w:t>Potenzielle Risiken und Gegenm</w:t>
       </w:r>
@@ -2773,7 +3544,7 @@
         </w:numPr>
         <w:ind w:firstLine="357"/>
       </w:pPr>
-      <w:bookmarkStart w:id="3" w:name="_Toc203296482"/>
+      <w:bookmarkStart w:id="3" w:name="_Toc204625089"/>
       <w:r>
         <w:t xml:space="preserve">2.1 </w:t>
       </w:r>
@@ -2887,7 +3658,6 @@
         </w:tc>
       </w:tr>
     </w:tbl>
-    <w:p/>
     <w:p>
       <w:pPr>
         <w:pStyle w:val="berschrift2"/>
@@ -2895,9 +3665,10 @@
           <w:ilvl w:val="0"/>
           <w:numId w:val="0"/>
         </w:numPr>
+        <w:spacing w:before="240"/>
         <w:ind w:left="641" w:hanging="357"/>
       </w:pPr>
-      <w:bookmarkStart w:id="4" w:name="_Toc203296483"/>
+      <w:bookmarkStart w:id="4" w:name="_Toc204625090"/>
       <w:r>
         <w:t>2.2 Tabelle potenzielle Risiken und Gegenmaßnahmen</w:t>
       </w:r>
@@ -2910,15 +3681,16 @@
         <w:tblLook w:val="04A0" w:firstRow="1" w:lastRow="0" w:firstColumn="1" w:lastColumn="0" w:noHBand="0" w:noVBand="1"/>
       </w:tblPr>
       <w:tblGrid>
-        <w:gridCol w:w="3114"/>
-        <w:gridCol w:w="1843"/>
-        <w:gridCol w:w="1275"/>
-        <w:gridCol w:w="3396"/>
+        <w:gridCol w:w="2122"/>
+        <w:gridCol w:w="1134"/>
+        <w:gridCol w:w="1842"/>
+        <w:gridCol w:w="1276"/>
+        <w:gridCol w:w="3254"/>
       </w:tblGrid>
       <w:tr>
         <w:tc>
           <w:tcPr>
-            <w:tcW w:w="3114" w:type="dxa"/>
+            <w:tcW w:w="2122" w:type="dxa"/>
             <w:shd w:val="clear" w:color="auto" w:fill="D9D9D9" w:themeFill="background1" w:themeFillShade="D9"/>
             <w:vAlign w:val="center"/>
           </w:tcPr>
@@ -2933,7 +3705,7 @@
         </w:tc>
         <w:tc>
           <w:tcPr>
-            <w:tcW w:w="1843" w:type="dxa"/>
+            <w:tcW w:w="1134" w:type="dxa"/>
             <w:shd w:val="clear" w:color="auto" w:fill="D9D9D9" w:themeFill="background1" w:themeFillShade="D9"/>
             <w:vAlign w:val="center"/>
           </w:tcPr>
@@ -2948,7 +3720,22 @@
         </w:tc>
         <w:tc>
           <w:tcPr>
-            <w:tcW w:w="1275" w:type="dxa"/>
+            <w:tcW w:w="1842" w:type="dxa"/>
+            <w:shd w:val="clear" w:color="auto" w:fill="D9D9D9" w:themeFill="background1" w:themeFillShade="D9"/>
+            <w:vAlign w:val="center"/>
+          </w:tcPr>
+          <w:p>
+            <w:pPr>
+              <w:jc w:val="center"/>
+            </w:pPr>
+            <w:r>
+              <w:t>Frühwarnindikator</w:t>
+            </w:r>
+          </w:p>
+        </w:tc>
+        <w:tc>
+          <w:tcPr>
+            <w:tcW w:w="1276" w:type="dxa"/>
             <w:shd w:val="clear" w:color="auto" w:fill="D9D9D9" w:themeFill="background1" w:themeFillShade="D9"/>
             <w:vAlign w:val="center"/>
           </w:tcPr>
@@ -2963,7 +3750,7 @@
         </w:tc>
         <w:tc>
           <w:tcPr>
-            <w:tcW w:w="3396" w:type="dxa"/>
+            <w:tcW w:w="3254" w:type="dxa"/>
             <w:shd w:val="clear" w:color="auto" w:fill="D9D9D9" w:themeFill="background1" w:themeFillShade="D9"/>
             <w:vAlign w:val="center"/>
           </w:tcPr>
@@ -2980,7 +3767,7 @@
       <w:tr>
         <w:tc>
           <w:tcPr>
-            <w:tcW w:w="3114" w:type="dxa"/>
+            <w:tcW w:w="2122" w:type="dxa"/>
             <w:vAlign w:val="center"/>
           </w:tcPr>
           <w:p>
@@ -3002,7 +3789,7 @@
         </w:tc>
         <w:tc>
           <w:tcPr>
-            <w:tcW w:w="1843" w:type="dxa"/>
+            <w:tcW w:w="1134" w:type="dxa"/>
             <w:vAlign w:val="center"/>
           </w:tcPr>
           <w:p>
@@ -3010,16 +3797,35 @@
               <w:jc w:val="left"/>
             </w:pPr>
             <w:r>
-              <w:t>m</w:t>
-            </w:r>
-            <w:r>
-              <w:t>ittel</w:t>
+              <w:t>mittel</w:t>
             </w:r>
           </w:p>
         </w:tc>
         <w:tc>
           <w:tcPr>
-            <w:tcW w:w="1275" w:type="dxa"/>
+            <w:tcW w:w="1842" w:type="dxa"/>
+            <w:vAlign w:val="center"/>
+          </w:tcPr>
+          <w:p>
+            <w:pPr>
+              <w:jc w:val="center"/>
+            </w:pPr>
+            <w:r>
+              <w:t>Erste GUI-Tests</w:t>
+            </w:r>
+          </w:p>
+          <w:p>
+            <w:pPr>
+              <w:jc w:val="center"/>
+            </w:pPr>
+            <w:r>
+              <w:t>&gt;2 Tage verspätet</w:t>
+            </w:r>
+          </w:p>
+        </w:tc>
+        <w:tc>
+          <w:tcPr>
+            <w:tcW w:w="1276" w:type="dxa"/>
             <w:vAlign w:val="center"/>
           </w:tcPr>
           <w:p>
@@ -3027,16 +3833,13 @@
               <w:jc w:val="left"/>
             </w:pPr>
             <w:r>
-              <w:t>m</w:t>
-            </w:r>
-            <w:r>
-              <w:t>ittel</w:t>
+              <w:t>mittel</w:t>
             </w:r>
           </w:p>
         </w:tc>
         <w:tc>
           <w:tcPr>
-            <w:tcW w:w="3396" w:type="dxa"/>
+            <w:tcW w:w="3254" w:type="dxa"/>
             <w:vAlign w:val="center"/>
           </w:tcPr>
           <w:p>
@@ -3052,7 +3855,7 @@
       <w:tr>
         <w:tc>
           <w:tcPr>
-            <w:tcW w:w="3114" w:type="dxa"/>
+            <w:tcW w:w="2122" w:type="dxa"/>
             <w:vAlign w:val="center"/>
           </w:tcPr>
           <w:p>
@@ -3066,7 +3869,7 @@
         </w:tc>
         <w:tc>
           <w:tcPr>
-            <w:tcW w:w="1843" w:type="dxa"/>
+            <w:tcW w:w="1134" w:type="dxa"/>
             <w:vAlign w:val="center"/>
           </w:tcPr>
           <w:p>
@@ -3074,16 +3877,27 @@
               <w:jc w:val="left"/>
             </w:pPr>
             <w:r>
-              <w:t>h</w:t>
-            </w:r>
-            <w:r>
-              <w:t>och</w:t>
+              <w:t>hoch</w:t>
             </w:r>
           </w:p>
         </w:tc>
         <w:tc>
           <w:tcPr>
-            <w:tcW w:w="1275" w:type="dxa"/>
+            <w:tcW w:w="1842" w:type="dxa"/>
+            <w:vAlign w:val="center"/>
+          </w:tcPr>
+          <w:p>
+            <w:pPr>
+              <w:jc w:val="center"/>
+            </w:pPr>
+            <w:r>
+              <w:t>Anwendung startet nicht auf Test-PC</w:t>
+            </w:r>
+          </w:p>
+        </w:tc>
+        <w:tc>
+          <w:tcPr>
+            <w:tcW w:w="1276" w:type="dxa"/>
             <w:vAlign w:val="center"/>
           </w:tcPr>
           <w:p>
@@ -3091,27 +3905,26 @@
               <w:jc w:val="left"/>
             </w:pPr>
             <w:r>
-              <w:t>h</w:t>
-            </w:r>
-            <w:r>
-              <w:t>och</w:t>
+              <w:t>hoch</w:t>
             </w:r>
           </w:p>
         </w:tc>
         <w:tc>
           <w:tcPr>
-            <w:tcW w:w="3396" w:type="dxa"/>
+            <w:tcW w:w="3254" w:type="dxa"/>
             <w:vAlign w:val="center"/>
           </w:tcPr>
           <w:p>
             <w:pPr>
               <w:jc w:val="left"/>
             </w:pPr>
-            <w:r>
-              <w:t>windeployqt.exe verwenden,</w:t>
-            </w:r>
-            <w:r>
-              <w:t xml:space="preserve"> </w:t>
+            <w:proofErr w:type="spellStart"/>
+            <w:r>
+              <w:t>windeployqt</w:t>
+            </w:r>
+            <w:proofErr w:type="spellEnd"/>
+            <w:r>
+              <w:t xml:space="preserve"> verwenden, </w:t>
             </w:r>
           </w:p>
           <w:p>
@@ -3127,7 +3940,7 @@
       <w:tr>
         <w:tc>
           <w:tcPr>
-            <w:tcW w:w="3114" w:type="dxa"/>
+            <w:tcW w:w="2122" w:type="dxa"/>
             <w:vAlign w:val="center"/>
           </w:tcPr>
           <w:p>
@@ -3149,7 +3962,7 @@
         </w:tc>
         <w:tc>
           <w:tcPr>
-            <w:tcW w:w="1843" w:type="dxa"/>
+            <w:tcW w:w="1134" w:type="dxa"/>
             <w:vAlign w:val="center"/>
           </w:tcPr>
           <w:p>
@@ -3157,16 +3970,27 @@
               <w:jc w:val="left"/>
             </w:pPr>
             <w:r>
-              <w:t>g</w:t>
-            </w:r>
-            <w:r>
-              <w:t>ering</w:t>
+              <w:t>gering</w:t>
             </w:r>
           </w:p>
         </w:tc>
         <w:tc>
           <w:tcPr>
-            <w:tcW w:w="1275" w:type="dxa"/>
+            <w:tcW w:w="1842" w:type="dxa"/>
+            <w:vAlign w:val="center"/>
+          </w:tcPr>
+          <w:p>
+            <w:pPr>
+              <w:jc w:val="center"/>
+            </w:pPr>
+            <w:r>
+              <w:t>Aufgabenrückstand in Woche 2</w:t>
+            </w:r>
+          </w:p>
+        </w:tc>
+        <w:tc>
+          <w:tcPr>
+            <w:tcW w:w="1276" w:type="dxa"/>
             <w:vAlign w:val="center"/>
           </w:tcPr>
           <w:p>
@@ -3174,16 +3998,13 @@
               <w:jc w:val="left"/>
             </w:pPr>
             <w:r>
-              <w:t>m</w:t>
-            </w:r>
-            <w:r>
-              <w:t>ittel</w:t>
+              <w:t>mittel</w:t>
             </w:r>
           </w:p>
         </w:tc>
         <w:tc>
           <w:tcPr>
-            <w:tcW w:w="3396" w:type="dxa"/>
+            <w:tcW w:w="3254" w:type="dxa"/>
             <w:vAlign w:val="center"/>
           </w:tcPr>
           <w:p>
@@ -3215,7 +4036,7 @@
       <w:tr>
         <w:tc>
           <w:tcPr>
-            <w:tcW w:w="3114" w:type="dxa"/>
+            <w:tcW w:w="2122" w:type="dxa"/>
             <w:vAlign w:val="center"/>
           </w:tcPr>
           <w:p>
@@ -3237,7 +4058,7 @@
         </w:tc>
         <w:tc>
           <w:tcPr>
-            <w:tcW w:w="1843" w:type="dxa"/>
+            <w:tcW w:w="1134" w:type="dxa"/>
             <w:vAlign w:val="center"/>
           </w:tcPr>
           <w:p>
@@ -3245,16 +4066,27 @@
               <w:jc w:val="left"/>
             </w:pPr>
             <w:r>
-              <w:t>m</w:t>
-            </w:r>
-            <w:r>
-              <w:t>ittel</w:t>
+              <w:t>mittel</w:t>
             </w:r>
           </w:p>
         </w:tc>
         <w:tc>
           <w:tcPr>
-            <w:tcW w:w="1275" w:type="dxa"/>
+            <w:tcW w:w="1842" w:type="dxa"/>
+            <w:vAlign w:val="center"/>
+          </w:tcPr>
+          <w:p>
+            <w:pPr>
+              <w:jc w:val="center"/>
+            </w:pPr>
+            <w:r>
+              <w:t>Wiederholte Abstürze oder Warnungen</w:t>
+            </w:r>
+          </w:p>
+        </w:tc>
+        <w:tc>
+          <w:tcPr>
+            <w:tcW w:w="1276" w:type="dxa"/>
             <w:vAlign w:val="center"/>
           </w:tcPr>
           <w:p>
@@ -3262,16 +4094,13 @@
               <w:jc w:val="left"/>
             </w:pPr>
             <w:r>
-              <w:t>h</w:t>
-            </w:r>
-            <w:r>
-              <w:t>och</w:t>
+              <w:t>hoch</w:t>
             </w:r>
           </w:p>
         </w:tc>
         <w:tc>
           <w:tcPr>
-            <w:tcW w:w="3396" w:type="dxa"/>
+            <w:tcW w:w="3254" w:type="dxa"/>
             <w:vAlign w:val="center"/>
           </w:tcPr>
           <w:p>
@@ -3292,7 +4121,7 @@
       <w:tr>
         <w:tc>
           <w:tcPr>
-            <w:tcW w:w="3114" w:type="dxa"/>
+            <w:tcW w:w="2122" w:type="dxa"/>
             <w:vAlign w:val="center"/>
           </w:tcPr>
           <w:p>
@@ -3308,16 +4137,13 @@
               <w:jc w:val="left"/>
             </w:pPr>
             <w:r>
-              <w:t>v</w:t>
-            </w:r>
-            <w:r>
-              <w:t>erschiedene Versionen</w:t>
+              <w:t>verschiedene Versionen</w:t>
             </w:r>
           </w:p>
         </w:tc>
         <w:tc>
           <w:tcPr>
-            <w:tcW w:w="1843" w:type="dxa"/>
+            <w:tcW w:w="1134" w:type="dxa"/>
             <w:vAlign w:val="center"/>
           </w:tcPr>
           <w:p>
@@ -3325,16 +4151,27 @@
               <w:jc w:val="left"/>
             </w:pPr>
             <w:r>
-              <w:t>g</w:t>
-            </w:r>
-            <w:r>
-              <w:t>ering</w:t>
+              <w:t>gering</w:t>
             </w:r>
           </w:p>
         </w:tc>
         <w:tc>
           <w:tcPr>
-            <w:tcW w:w="1275" w:type="dxa"/>
+            <w:tcW w:w="1842" w:type="dxa"/>
+            <w:vAlign w:val="center"/>
+          </w:tcPr>
+          <w:p>
+            <w:pPr>
+              <w:jc w:val="center"/>
+            </w:pPr>
+            <w:r>
+              <w:t>Mehrere lokale Kopien auf Laufwerk</w:t>
+            </w:r>
+          </w:p>
+        </w:tc>
+        <w:tc>
+          <w:tcPr>
+            <w:tcW w:w="1276" w:type="dxa"/>
             <w:vAlign w:val="center"/>
           </w:tcPr>
           <w:p>
@@ -3342,16 +4179,13 @@
               <w:jc w:val="left"/>
             </w:pPr>
             <w:r>
-              <w:t>h</w:t>
-            </w:r>
-            <w:r>
-              <w:t>och</w:t>
+              <w:t>hoch</w:t>
             </w:r>
           </w:p>
         </w:tc>
         <w:tc>
           <w:tcPr>
-            <w:tcW w:w="3396" w:type="dxa"/>
+            <w:tcW w:w="3254" w:type="dxa"/>
             <w:vAlign w:val="center"/>
           </w:tcPr>
           <w:p>
@@ -3393,30 +4227,75 @@
         <w:lastRenderedPageBreak/>
         <w:t xml:space="preserve"> </w:t>
       </w:r>
-      <w:bookmarkStart w:id="5" w:name="_Toc203296484"/>
-      <w:r>
-        <w:t>Zeitplanung</w:t>
+      <w:bookmarkStart w:id="5" w:name="_Toc204625091"/>
+      <w:r>
+        <w:t>Projektstrukturplan (PSP)</w:t>
       </w:r>
       <w:bookmarkEnd w:id="5"/>
     </w:p>
     <w:p>
       <w:pPr>
-        <w:sectPr>
-          <w:pgSz w:w="16838" w:h="11906" w:orient="landscape"/>
-          <w:pgMar w:top="1134" w:right="1134" w:bottom="1134" w:left="1134" w:header="709" w:footer="709" w:gutter="0"/>
-          <w:cols w:space="708"/>
-          <w:docGrid w:linePitch="360"/>
-        </w:sectPr>
-      </w:pPr>
-      <w:r>
-        <w:rPr>
-          <w:noProof/>
-        </w:rPr>
+        <w:rPr>
+          <w:rFonts w:eastAsiaTheme="majorEastAsia"/>
+          <w:b/>
+          <w:highlight w:val="lightGray"/>
+        </w:rPr>
+      </w:pPr>
+      <w:r>
+        <w:object w:dxaOrig="11310" w:dyaOrig="11191" w14:anchorId="2BF9E27A">
+          <v:shapetype id="_x0000_t75" coordsize="21600,21600" o:spt="75" o:preferrelative="t" path="m@4@5l@4@11@9@11@9@5xe" filled="f" stroked="f">
+            <v:stroke joinstyle="miter"/>
+            <v:formulas>
+              <v:f eqn="if lineDrawn pixelLineWidth 0"/>
+              <v:f eqn="sum @0 1 0"/>
+              <v:f eqn="sum 0 0 @1"/>
+              <v:f eqn="prod @2 1 2"/>
+              <v:f eqn="prod @3 21600 pixelWidth"/>
+              <v:f eqn="prod @3 21600 pixelHeight"/>
+              <v:f eqn="sum @0 0 1"/>
+              <v:f eqn="prod @6 1 2"/>
+              <v:f eqn="prod @7 21600 pixelWidth"/>
+              <v:f eqn="sum @8 21600 0"/>
+              <v:f eqn="prod @7 21600 pixelHeight"/>
+              <v:f eqn="sum @10 21600 0"/>
+            </v:formulas>
+            <v:path o:extrusionok="f" gradientshapeok="t" o:connecttype="rect"/>
+            <o:lock v:ext="edit" aspectratio="t"/>
+          </v:shapetype>
+          <v:shape id="_x0000_i1056" type="#_x0000_t75" style="width:436.4pt;height:431.35pt" o:ole="">
+            <v:imagedata r:id="rId11" o:title=""/>
+          </v:shape>
+          <o:OLEObject Type="Embed" ProgID="Visio.Drawing.15" ShapeID="_x0000_i1056" DrawAspect="Content" ObjectID="_1815237993" r:id="rId12"/>
+        </w:object>
+      </w:r>
+      <w:r>
+        <w:rPr>
+          <w:highlight w:val="lightGray"/>
+        </w:rPr>
+        <w:br w:type="page"/>
+      </w:r>
+    </w:p>
+    <w:p>
+      <w:pPr>
+        <w:pStyle w:val="berschrift1"/>
+      </w:pPr>
+      <w:r>
+        <w:lastRenderedPageBreak/>
+        <w:t xml:space="preserve"> </w:t>
+      </w:r>
+      <w:bookmarkStart w:id="6" w:name="_Toc204625092"/>
+      <w:r>
+        <w:t>Gantt-Diagramm</w:t>
+      </w:r>
+      <w:bookmarkEnd w:id="6"/>
+    </w:p>
+    <w:p>
+      <w:r>
         <w:drawing>
-          <wp:inline distT="0" distB="0" distL="0" distR="0" wp14:anchorId="19004CE2" wp14:editId="1635FD68">
-            <wp:extent cx="9697894" cy="5001371"/>
-            <wp:effectExtent l="0" t="0" r="0" b="8890"/>
-            <wp:docPr id="1590854280" name="Grafik 18"/>
+          <wp:inline distT="0" distB="0" distL="0" distR="0" wp14:anchorId="4991AADD" wp14:editId="1615848C">
+            <wp:extent cx="9251950" cy="4821555"/>
+            <wp:effectExtent l="0" t="0" r="6350" b="0"/>
+            <wp:docPr id="1207248927" name="Grafik 16"/>
             <wp:cNvGraphicFramePr>
               <a:graphicFrameLocks xmlns:a="http://schemas.openxmlformats.org/drawingml/2006/main" noChangeAspect="1"/>
             </wp:cNvGraphicFramePr>
@@ -3424,13 +4303,13 @@
               <a:graphicData uri="http://schemas.openxmlformats.org/drawingml/2006/picture">
                 <pic:pic xmlns:pic="http://schemas.openxmlformats.org/drawingml/2006/picture">
                   <pic:nvPicPr>
-                    <pic:cNvPr id="0" name="Picture 1"/>
+                    <pic:cNvPr id="0" name="Picture 15"/>
                     <pic:cNvPicPr>
                       <a:picLocks noChangeAspect="1" noChangeArrowheads="1"/>
                     </pic:cNvPicPr>
                   </pic:nvPicPr>
                   <pic:blipFill>
-                    <a:blip r:embed="rId11">
+                    <a:blip r:embed="rId13">
                       <a:extLst>
                         <a:ext uri="{28A0092B-C50C-407E-A947-70E740481C1C}">
                           <a14:useLocalDpi xmlns:a14="http://schemas.microsoft.com/office/drawing/2010/main" val="0"/>
@@ -3445,7 +4324,7 @@
                   <pic:spPr bwMode="auto">
                     <a:xfrm>
                       <a:off x="0" y="0"/>
-                      <a:ext cx="9725214" cy="5015460"/>
+                      <a:ext cx="9251950" cy="4821555"/>
                     </a:xfrm>
                     <a:prstGeom prst="rect">
                       <a:avLst/>
@@ -3464,13 +4343,23 @@
     </w:p>
     <w:p>
       <w:pPr>
+        <w:sectPr>
+          <w:pgSz w:w="16838" w:h="11906" w:orient="landscape"/>
+          <w:pgMar w:top="1134" w:right="1134" w:bottom="1134" w:left="1134" w:header="709" w:footer="709" w:gutter="0"/>
+          <w:cols w:space="708"/>
+          <w:docGrid w:linePitch="360"/>
+        </w:sectPr>
+      </w:pPr>
+    </w:p>
+    <w:p>
+      <w:pPr>
         <w:pStyle w:val="berschrift1"/>
         <w:numPr>
           <w:ilvl w:val="0"/>
           <w:numId w:val="0"/>
         </w:numPr>
       </w:pPr>
-      <w:bookmarkStart w:id="6" w:name="_Toc203296485"/>
+      <w:bookmarkStart w:id="7" w:name="_Toc204625093"/>
       <w:r>
         <w:lastRenderedPageBreak/>
         <w:t>Phase 1: Konzep</w:t>
@@ -3478,7 +4367,7 @@
       <w:r>
         <w:t>tionsphase - Anforderungsdokument</w:t>
       </w:r>
-      <w:bookmarkEnd w:id="6"/>
+      <w:bookmarkEnd w:id="7"/>
     </w:p>
     <w:p>
       <w:pPr>
@@ -3487,7 +4376,7 @@
       <w:r>
         <w:t xml:space="preserve"> </w:t>
       </w:r>
-      <w:bookmarkStart w:id="7" w:name="_Toc203296486"/>
+      <w:bookmarkStart w:id="8" w:name="_Toc204625094"/>
       <w:r>
         <w:t>Stakeholder (</w:t>
       </w:r>
@@ -3503,7 +4392,7 @@
       <w:r>
         <w:t>)</w:t>
       </w:r>
-      <w:bookmarkEnd w:id="7"/>
+      <w:bookmarkEnd w:id="8"/>
     </w:p>
     <w:p>
       <w:r>
@@ -3523,11 +4412,11 @@
       <w:r>
         <w:t xml:space="preserve"> </w:t>
       </w:r>
-      <w:bookmarkStart w:id="8" w:name="_Toc203296487"/>
+      <w:bookmarkStart w:id="9" w:name="_Toc204625095"/>
       <w:r>
         <w:t>Funktionale Anforderungen</w:t>
       </w:r>
-      <w:bookmarkEnd w:id="8"/>
+      <w:bookmarkEnd w:id="9"/>
     </w:p>
     <w:p>
       <w:pPr>
@@ -3538,14 +4427,14 @@
         </w:numPr>
         <w:ind w:firstLine="357"/>
       </w:pPr>
-      <w:bookmarkStart w:id="9" w:name="_Toc203296488"/>
+      <w:bookmarkStart w:id="10" w:name="_Toc204625096"/>
       <w:r>
         <w:t xml:space="preserve">5.1 </w:t>
       </w:r>
       <w:r>
         <w:t>Funktionsliste</w:t>
       </w:r>
-      <w:bookmarkEnd w:id="9"/>
+      <w:bookmarkEnd w:id="10"/>
     </w:p>
     <w:p>
       <w:pPr>
@@ -3619,7 +4508,7 @@
           <w:rFonts w:cs="Arial"/>
         </w:rPr>
       </w:pPr>
-      <w:bookmarkStart w:id="10" w:name="_Toc203296489"/>
+      <w:bookmarkStart w:id="11" w:name="_Toc204625097"/>
       <w:r>
         <w:rPr>
           <w:rFonts w:cs="Arial"/>
@@ -3632,7 +4521,7 @@
         </w:rPr>
         <w:t>User Stories</w:t>
       </w:r>
-      <w:bookmarkEnd w:id="10"/>
+      <w:bookmarkEnd w:id="11"/>
     </w:p>
     <w:p>
       <w:r>
@@ -3782,7 +4671,7 @@
                     <pic:cNvPicPr/>
                   </pic:nvPicPr>
                   <pic:blipFill>
-                    <a:blip r:embed="rId12"/>
+                    <a:blip r:embed="rId14"/>
                     <a:stretch>
                       <a:fillRect/>
                     </a:stretch>
@@ -3844,138 +4733,244 @@
       <w:r>
         <w:t xml:space="preserve"> </w:t>
       </w:r>
-      <w:bookmarkStart w:id="11" w:name="_Toc203296490"/>
+      <w:bookmarkStart w:id="12" w:name="_Toc204625098"/>
       <w:r>
         <w:t>Nicht-funktionale Anforderungen</w:t>
       </w:r>
-      <w:bookmarkEnd w:id="11"/>
-    </w:p>
-    <w:p>
-      <w:pPr>
-        <w:pStyle w:val="Listenabsatz"/>
-        <w:numPr>
-          <w:ilvl w:val="0"/>
-          <w:numId w:val="5"/>
-        </w:numPr>
-      </w:pPr>
-      <w:r>
-        <w:rPr>
-          <w:b/>
-          <w:bCs/>
-        </w:rPr>
-        <w:t>Benutzerfreundlichkeit:</w:t>
-      </w:r>
-      <w:r>
-        <w:t xml:space="preserve"> Die Anwendung soll eine einfache Bedienung und eine übersichtliche Oberfläche besitzen</w:t>
-      </w:r>
-    </w:p>
-    <w:p>
-      <w:pPr>
-        <w:pStyle w:val="Listenabsatz"/>
-        <w:numPr>
-          <w:ilvl w:val="0"/>
-          <w:numId w:val="5"/>
-        </w:numPr>
-      </w:pPr>
-      <w:r>
-        <w:rPr>
-          <w:b/>
-          <w:bCs/>
-        </w:rPr>
-        <w:t>Performance:</w:t>
-      </w:r>
-      <w:r>
-        <w:t xml:space="preserve"> Die Anwendung ist schlank und überzeugt durch schnelle Ladezeiten, z. B. keine langen Ladezeiten für Reiter oder Seiten</w:t>
-      </w:r>
-    </w:p>
-    <w:p>
-      <w:pPr>
-        <w:pStyle w:val="Listenabsatz"/>
-        <w:numPr>
-          <w:ilvl w:val="0"/>
-          <w:numId w:val="5"/>
-        </w:numPr>
-      </w:pPr>
-      <w:r>
-        <w:rPr>
-          <w:b/>
-          <w:bCs/>
-        </w:rPr>
-        <w:t>Datensicherheit:</w:t>
-      </w:r>
-      <w:r>
-        <w:t xml:space="preserve"> Alle Daten werden lokal auf dem PC gespeichert, es besteht keine Internetverbindung und keine Cloud-Synchronisierung. Dadurch sind die Daten bestmöglich vor externen Angriffen geschützt</w:t>
-      </w:r>
-    </w:p>
-    <w:p>
-      <w:pPr>
-        <w:pStyle w:val="Listenabsatz"/>
-        <w:numPr>
-          <w:ilvl w:val="0"/>
-          <w:numId w:val="5"/>
-        </w:numPr>
-      </w:pPr>
-      <w:r>
-        <w:rPr>
-          <w:b/>
-          <w:bCs/>
-        </w:rPr>
-        <w:t>Verschlüsselung:</w:t>
-      </w:r>
-      <w:r>
-        <w:t xml:space="preserve"> Eine Verschlüsselung der Daten ist vorerst nicht vorgesehen</w:t>
-      </w:r>
-    </w:p>
-    <w:p>
-      <w:pPr>
-        <w:pStyle w:val="Listenabsatz"/>
-        <w:numPr>
-          <w:ilvl w:val="0"/>
-          <w:numId w:val="5"/>
-        </w:numPr>
-      </w:pPr>
-      <w:r>
-        <w:rPr>
-          <w:b/>
-          <w:bCs/>
-        </w:rPr>
-        <w:t>Plattform:</w:t>
-      </w:r>
-      <w:r>
-        <w:t xml:space="preserve"> Die Anwendung wird als Windows Desktop-Anwendung bereitgestellt und nicht als Web-App</w:t>
-      </w:r>
-    </w:p>
-    <w:p>
-      <w:pPr>
-        <w:pStyle w:val="Listenabsatz"/>
-        <w:numPr>
-          <w:ilvl w:val="0"/>
-          <w:numId w:val="5"/>
-        </w:numPr>
-      </w:pPr>
-      <w:r>
-        <w:rPr>
-          <w:b/>
-          <w:bCs/>
-        </w:rPr>
-        <w:t>Eingabevalidierung:</w:t>
-      </w:r>
-      <w:r>
-        <w:t xml:space="preserve"> Es wird eine Eingabevalidierung für Pflichtfelder und sinnvolle Werte umgesetzt</w:t>
-      </w:r>
-    </w:p>
+      <w:bookmarkEnd w:id="12"/>
+    </w:p>
+    <w:tbl>
+      <w:tblPr>
+        <w:tblStyle w:val="Tabellenraster"/>
+        <w:tblW w:w="0" w:type="auto"/>
+        <w:tblLook w:val="04A0" w:firstRow="1" w:lastRow="0" w:firstColumn="1" w:lastColumn="0" w:noHBand="0" w:noVBand="1"/>
+      </w:tblPr>
+      <w:tblGrid>
+        <w:gridCol w:w="3256"/>
+        <w:gridCol w:w="6372"/>
+      </w:tblGrid>
+      <w:tr>
+        <w:tc>
+          <w:tcPr>
+            <w:tcW w:w="3256" w:type="dxa"/>
+            <w:shd w:val="clear" w:color="auto" w:fill="D9D9D9" w:themeFill="background1" w:themeFillShade="D9"/>
+            <w:vAlign w:val="center"/>
+          </w:tcPr>
+          <w:p>
+            <w:pPr>
+              <w:jc w:val="center"/>
+            </w:pPr>
+            <w:r>
+              <w:t>Nicht-funktionale Anforderung</w:t>
+            </w:r>
+          </w:p>
+        </w:tc>
+        <w:tc>
+          <w:tcPr>
+            <w:tcW w:w="6372" w:type="dxa"/>
+            <w:shd w:val="clear" w:color="auto" w:fill="D9D9D9" w:themeFill="background1" w:themeFillShade="D9"/>
+            <w:vAlign w:val="center"/>
+          </w:tcPr>
+          <w:p>
+            <w:pPr>
+              <w:jc w:val="center"/>
+            </w:pPr>
+            <w:r>
+              <w:t>Beschreibung und Erfüllbarkeit</w:t>
+            </w:r>
+          </w:p>
+        </w:tc>
+      </w:tr>
+      <w:tr>
+        <w:tc>
+          <w:tcPr>
+            <w:tcW w:w="3256" w:type="dxa"/>
+            <w:vAlign w:val="center"/>
+          </w:tcPr>
+          <w:p>
+            <w:pPr>
+              <w:jc w:val="center"/>
+            </w:pPr>
+            <w:r>
+              <w:t>Benutzerfreundlichkeit</w:t>
+            </w:r>
+          </w:p>
+        </w:tc>
+        <w:tc>
+          <w:tcPr>
+            <w:tcW w:w="6372" w:type="dxa"/>
+            <w:vAlign w:val="center"/>
+          </w:tcPr>
+          <w:p>
+            <w:pPr>
+              <w:jc w:val="center"/>
+            </w:pPr>
+            <w:r>
+              <w:t>Die Anwendung besitzt nur ein Hauptfenster und maximal 2 Dialoge. Alle Funktionen sind mit maximal 2 Klicks erreichbar.</w:t>
+            </w:r>
+          </w:p>
+        </w:tc>
+      </w:tr>
+      <w:tr>
+        <w:tc>
+          <w:tcPr>
+            <w:tcW w:w="3256" w:type="dxa"/>
+            <w:vAlign w:val="center"/>
+          </w:tcPr>
+          <w:p>
+            <w:pPr>
+              <w:jc w:val="center"/>
+            </w:pPr>
+            <w:r>
+              <w:t>Performance</w:t>
+            </w:r>
+          </w:p>
+        </w:tc>
+        <w:tc>
+          <w:tcPr>
+            <w:tcW w:w="6372" w:type="dxa"/>
+            <w:vAlign w:val="center"/>
+          </w:tcPr>
+          <w:p>
+            <w:pPr>
+              <w:jc w:val="center"/>
+            </w:pPr>
+            <w:r>
+              <w:t>Startzeit &lt; 2 Sekunden auf einem Windows-PC mit SSD. Alle Listen reagieren ohne spürbare Verzögerung.</w:t>
+            </w:r>
+          </w:p>
+        </w:tc>
+      </w:tr>
+      <w:tr>
+        <w:tc>
+          <w:tcPr>
+            <w:tcW w:w="3256" w:type="dxa"/>
+            <w:vAlign w:val="center"/>
+          </w:tcPr>
+          <w:p>
+            <w:pPr>
+              <w:jc w:val="center"/>
+            </w:pPr>
+            <w:r>
+              <w:t>Datensicherheit</w:t>
+            </w:r>
+          </w:p>
+        </w:tc>
+        <w:tc>
+          <w:tcPr>
+            <w:tcW w:w="6372" w:type="dxa"/>
+            <w:vAlign w:val="center"/>
+          </w:tcPr>
+          <w:p>
+            <w:pPr>
+              <w:jc w:val="center"/>
+            </w:pPr>
+            <w:r>
+              <w:t>Alle Daten werden lokal auf dem PC abgespeichert. Keine Verbindung zu einem Netzwerk oder Cloud-Service.</w:t>
+            </w:r>
+          </w:p>
+        </w:tc>
+      </w:tr>
+      <w:tr>
+        <w:tc>
+          <w:tcPr>
+            <w:tcW w:w="3256" w:type="dxa"/>
+            <w:vAlign w:val="center"/>
+          </w:tcPr>
+          <w:p>
+            <w:pPr>
+              <w:jc w:val="center"/>
+            </w:pPr>
+            <w:r>
+              <w:t>Plattform</w:t>
+            </w:r>
+          </w:p>
+        </w:tc>
+        <w:tc>
+          <w:tcPr>
+            <w:tcW w:w="6372" w:type="dxa"/>
+            <w:vAlign w:val="center"/>
+          </w:tcPr>
+          <w:p>
+            <w:pPr>
+              <w:jc w:val="center"/>
+            </w:pPr>
+            <w:r>
+              <w:t>Die Anwendung läuft unter Windows 10/11 und wurde mit Qt6 getestet. Kein plattformspezifischer Code.</w:t>
+            </w:r>
+          </w:p>
+        </w:tc>
+      </w:tr>
+      <w:tr>
+        <w:tc>
+          <w:tcPr>
+            <w:tcW w:w="3256" w:type="dxa"/>
+            <w:vAlign w:val="center"/>
+          </w:tcPr>
+          <w:p>
+            <w:pPr>
+              <w:jc w:val="center"/>
+            </w:pPr>
+            <w:r>
+              <w:t>Eingabevalidierung</w:t>
+            </w:r>
+          </w:p>
+        </w:tc>
+        <w:tc>
+          <w:tcPr>
+            <w:tcW w:w="6372" w:type="dxa"/>
+            <w:vAlign w:val="center"/>
+          </w:tcPr>
+          <w:p>
+            <w:pPr>
+              <w:jc w:val="center"/>
+            </w:pPr>
+            <w:r>
+              <w:t>Pflichtfeldprüfung (Titel darf nicht leer sein) und Fälligkeitsdatum darf nicht in der Vergangenheit liegen.</w:t>
+            </w:r>
+          </w:p>
+        </w:tc>
+      </w:tr>
+      <w:tr>
+        <w:tc>
+          <w:tcPr>
+            <w:tcW w:w="3256" w:type="dxa"/>
+            <w:vAlign w:val="center"/>
+          </w:tcPr>
+          <w:p>
+            <w:pPr>
+              <w:jc w:val="center"/>
+            </w:pPr>
+            <w:r>
+              <w:t>Verschlüsselung</w:t>
+            </w:r>
+          </w:p>
+        </w:tc>
+        <w:tc>
+          <w:tcPr>
+            <w:tcW w:w="6372" w:type="dxa"/>
+            <w:vAlign w:val="center"/>
+          </w:tcPr>
+          <w:p>
+            <w:pPr>
+              <w:jc w:val="center"/>
+            </w:pPr>
+            <w:r>
+              <w:t>Nicht vorgesehen, da die Daten lokal und ohne Internetzugriff gespeichert werden.</w:t>
+            </w:r>
+          </w:p>
+        </w:tc>
+      </w:tr>
+    </w:tbl>
     <w:p>
       <w:pPr>
         <w:pStyle w:val="berschrift1"/>
       </w:pPr>
-      <w:r>
-        <w:t xml:space="preserve"> </w:t>
-      </w:r>
-      <w:bookmarkStart w:id="12" w:name="_Toc203296491"/>
+      <w:bookmarkStart w:id="13" w:name="_Toc204625099"/>
       <w:r>
         <w:t>Glossar</w:t>
       </w:r>
-      <w:bookmarkEnd w:id="12"/>
+      <w:bookmarkEnd w:id="13"/>
     </w:p>
     <w:p>
       <w:pPr>
@@ -4110,7 +5105,7 @@
         </w:numPr>
         <w:ind w:left="527" w:hanging="357"/>
       </w:pPr>
-      <w:bookmarkStart w:id="13" w:name="_Toc203296492"/>
+      <w:bookmarkStart w:id="14" w:name="_Toc204625100"/>
       <w:r>
         <w:lastRenderedPageBreak/>
         <w:t>Phase 1: Konzep</w:t>
@@ -4118,7 +5113,7 @@
       <w:r>
         <w:t>tionsphase - Spezifikationsdokument</w:t>
       </w:r>
-      <w:bookmarkEnd w:id="13"/>
+      <w:bookmarkEnd w:id="14"/>
     </w:p>
     <w:p>
       <w:pPr>
@@ -4127,11 +5122,11 @@
       <w:r>
         <w:t xml:space="preserve"> </w:t>
       </w:r>
-      <w:bookmarkStart w:id="14" w:name="_Toc203296493"/>
+      <w:bookmarkStart w:id="15" w:name="_Toc204625101"/>
       <w:r>
         <w:t>Datenmodell</w:t>
       </w:r>
-      <w:bookmarkEnd w:id="14"/>
+      <w:bookmarkEnd w:id="15"/>
     </w:p>
     <w:p>
       <w:pPr>
@@ -4142,14 +5137,14 @@
         </w:numPr>
         <w:ind w:firstLine="357"/>
       </w:pPr>
-      <w:bookmarkStart w:id="15" w:name="_Toc203296494"/>
+      <w:bookmarkStart w:id="16" w:name="_Toc204625102"/>
       <w:r>
         <w:t xml:space="preserve">8.1 </w:t>
       </w:r>
       <w:r>
         <w:t>Aufgabe</w:t>
       </w:r>
-      <w:bookmarkEnd w:id="15"/>
+      <w:bookmarkEnd w:id="16"/>
     </w:p>
     <w:p>
       <w:pPr>
@@ -4196,11 +5191,11 @@
         </w:numPr>
         <w:ind w:left="641" w:hanging="357"/>
       </w:pPr>
-      <w:bookmarkStart w:id="16" w:name="_Toc203296495"/>
+      <w:bookmarkStart w:id="17" w:name="_Toc204625103"/>
       <w:r>
         <w:t>8.2 UML-Klassendiagramm</w:t>
       </w:r>
-      <w:bookmarkEnd w:id="16"/>
+      <w:bookmarkEnd w:id="17"/>
     </w:p>
     <w:p>
       <w:pPr>
@@ -4314,7 +5309,7 @@
                     <pic:cNvPicPr/>
                   </pic:nvPicPr>
                   <pic:blipFill rotWithShape="1">
-                    <a:blip r:embed="rId13"/>
+                    <a:blip r:embed="rId15"/>
                     <a:srcRect l="1397" t="1814" r="427" b="-1"/>
                     <a:stretch>
                       <a:fillRect/>
@@ -4393,11 +5388,11 @@
         <w:lastRenderedPageBreak/>
         <w:t xml:space="preserve"> </w:t>
       </w:r>
-      <w:bookmarkStart w:id="17" w:name="_Toc203296496"/>
+      <w:bookmarkStart w:id="18" w:name="_Toc204625104"/>
       <w:r>
         <w:t>Geschäftsprozesse</w:t>
       </w:r>
-      <w:bookmarkEnd w:id="17"/>
+      <w:bookmarkEnd w:id="18"/>
     </w:p>
     <w:p>
       <w:pPr>
@@ -4730,7 +5725,7 @@
                     <pic:cNvPicPr/>
                   </pic:nvPicPr>
                   <pic:blipFill>
-                    <a:blip r:embed="rId14"/>
+                    <a:blip r:embed="rId16"/>
                     <a:stretch>
                       <a:fillRect/>
                     </a:stretch>
@@ -4782,11 +5777,11 @@
       <w:r>
         <w:t xml:space="preserve"> </w:t>
       </w:r>
-      <w:bookmarkStart w:id="18" w:name="_Toc203296497"/>
+      <w:bookmarkStart w:id="19" w:name="_Toc204625105"/>
       <w:r>
         <w:t>Geschäftsregeln</w:t>
       </w:r>
-      <w:bookmarkEnd w:id="18"/>
+      <w:bookmarkEnd w:id="19"/>
     </w:p>
     <w:p>
       <w:pPr>
@@ -4912,11 +5907,11 @@
       <w:r>
         <w:t xml:space="preserve"> </w:t>
       </w:r>
-      <w:bookmarkStart w:id="19" w:name="_Toc203296498"/>
+      <w:bookmarkStart w:id="20" w:name="_Toc204625106"/>
       <w:r>
         <w:t>Systemschnittstellen</w:t>
       </w:r>
-      <w:bookmarkEnd w:id="19"/>
+      <w:bookmarkEnd w:id="20"/>
     </w:p>
     <w:p>
       <w:r>
@@ -4936,18 +5931,15 @@
       <w:r>
         <w:t xml:space="preserve"> </w:t>
       </w:r>
-      <w:bookmarkStart w:id="20" w:name="_Toc203296499"/>
+      <w:bookmarkStart w:id="21" w:name="_Toc204625107"/>
       <w:r>
         <w:t>Benutzerschnittstellen</w:t>
       </w:r>
-      <w:bookmarkEnd w:id="20"/>
-    </w:p>
-    <w:p>
-      <w:r>
-        <w:t>Die Anwendung bietet eine schlanke grafische Benutzeroberfläche (GUI), die für einfache Bedienung und Übersichtlichkeit ausgelegt ist</w:t>
-      </w:r>
-      <w:r>
-        <w:t>, ohne viele Reiter / Dialoge.</w:t>
+      <w:bookmarkEnd w:id="21"/>
+    </w:p>
+    <w:p>
+      <w:r>
+        <w:t>Die Anwendung ist als klassische Desktop-Fensteranwendung unter Windows mit Qt6 realisiert. Sie besteht aus einem Hauptfenster sowie mehreren Dialogfenstern, die jeweils klar abgegrenzte Aufgabenbereiche abbilden.</w:t>
       </w:r>
     </w:p>
     <w:p>
@@ -4959,14 +5951,20 @@
         </w:numPr>
         <w:ind w:left="641" w:hanging="357"/>
       </w:pPr>
-      <w:bookmarkStart w:id="21" w:name="_Toc203296500"/>
-      <w:r>
-        <w:t xml:space="preserve">12.1 </w:t>
+      <w:bookmarkStart w:id="22" w:name="_Toc204625108"/>
+      <w:r>
+        <w:t>1</w:t>
+      </w:r>
+      <w:r>
+        <w:t>3</w:t>
+      </w:r>
+      <w:r>
+        <w:t xml:space="preserve">.1 </w:t>
       </w:r>
       <w:r>
         <w:t>Struktur der Oberfläche</w:t>
       </w:r>
-      <w:bookmarkEnd w:id="21"/>
+      <w:bookmarkEnd w:id="22"/>
     </w:p>
     <w:p>
       <w:pPr>
@@ -5064,14 +6062,20 @@
         </w:numPr>
         <w:ind w:left="641" w:hanging="357"/>
       </w:pPr>
-      <w:bookmarkStart w:id="22" w:name="_Toc203296501"/>
-      <w:r>
-        <w:t xml:space="preserve">12.2 </w:t>
+      <w:bookmarkStart w:id="23" w:name="_Toc204625109"/>
+      <w:r>
+        <w:t>1</w:t>
+      </w:r>
+      <w:r>
+        <w:t>3</w:t>
+      </w:r>
+      <w:r>
+        <w:t xml:space="preserve">.2 </w:t>
       </w:r>
       <w:r>
         <w:t>Wichtigste Dialoge &amp; Abläufe</w:t>
       </w:r>
-      <w:bookmarkEnd w:id="22"/>
+      <w:bookmarkEnd w:id="23"/>
     </w:p>
     <w:p>
       <w:pPr>
@@ -5235,12 +6239,12 @@
         </w:numPr>
         <w:ind w:left="641" w:hanging="357"/>
       </w:pPr>
-      <w:bookmarkStart w:id="23" w:name="_Toc203296502"/>
+      <w:bookmarkStart w:id="24" w:name="_Toc204625110"/>
       <w:r>
         <w:lastRenderedPageBreak/>
         <w:t>12.3 Skizze der Anwendung</w:t>
       </w:r>
-      <w:bookmarkEnd w:id="23"/>
+      <w:bookmarkEnd w:id="24"/>
     </w:p>
     <w:p>
       <w:pPr>
@@ -5354,7 +6358,7 @@
                     <pic:cNvPicPr/>
                   </pic:nvPicPr>
                   <pic:blipFill>
-                    <a:blip r:embed="rId15"/>
+                    <a:blip r:embed="rId17"/>
                     <a:stretch>
                       <a:fillRect/>
                     </a:stretch>
@@ -5411,6 +6415,95 @@
     </w:p>
     <w:p>
       <w:pPr>
+        <w:pStyle w:val="berschrift1"/>
+      </w:pPr>
+      <w:r>
+        <w:t xml:space="preserve"> </w:t>
+      </w:r>
+      <w:bookmarkStart w:id="25" w:name="_Toc204625111"/>
+      <w:r>
+        <w:t>Systemkontext und Datenflüsse</w:t>
+      </w:r>
+      <w:bookmarkEnd w:id="25"/>
+    </w:p>
+    <w:p>
+      <w:r>
+        <w:t xml:space="preserve">Der Systemkontext beschreibt die relevante Umgebung, die es um ein System herum gibt und die daher in der Entwicklung von Systemen zu beachten ist. Es gibt jedoch auch eine irrelevante Umgebung, die keinen Einfluss auf die Entwicklung hat und mit einer Grauzone an die relevante Umgebung anschließt. Die Interpretation einer Anforderung wird daher durch den Kontext beeinflusst </w:t>
+      </w:r>
+      <w:r>
+        <w:t>(Balzert, 2009, S. 462)</w:t>
+      </w:r>
+      <w:r>
+        <w:t xml:space="preserve">, weshalb er ein fester Teil der ersten Phase des Softwareentwurfsprozesses ist </w:t>
+      </w:r>
+      <w:r>
+        <w:t>(</w:t>
+      </w:r>
+      <w:proofErr w:type="spellStart"/>
+      <w:r>
+        <w:t>Sommerville</w:t>
+      </w:r>
+      <w:proofErr w:type="spellEnd"/>
+      <w:r>
+        <w:t>, 2012, S. 217)</w:t>
+      </w:r>
+      <w:r>
+        <w:t>.</w:t>
+      </w:r>
+    </w:p>
+    <w:p>
+      <w:pPr>
+        <w:rPr>
+          <w:b/>
+          <w:bCs/>
+          <w:color w:val="EE0000"/>
+        </w:rPr>
+      </w:pPr>
+      <w:r>
+        <w:t xml:space="preserve">HIER WEITER MIT </w:t>
+      </w:r>
+      <w:r>
+        <w:rPr>
+          <w:b/>
+          <w:bCs/>
+          <w:color w:val="EE0000"/>
+        </w:rPr>
+        <w:t>UNTERSUCHUNG DES SYSTEMKONTEXTS (+Quellen)</w:t>
+      </w:r>
+    </w:p>
+    <w:p>
+      <w:pPr>
+        <w:rPr>
+          <w:color w:val="000000" w:themeColor="text1"/>
+          <w:szCs w:val="22"/>
+        </w:rPr>
+      </w:pPr>
+      <w:r>
+        <w:rPr>
+          <w:i/>
+          <w:iCs/>
+          <w:color w:val="000000" w:themeColor="text1"/>
+          <w:szCs w:val="22"/>
+        </w:rPr>
+        <w:br w:type="page"/>
+      </w:r>
+    </w:p>
+    <w:p>
+      <w:pPr>
+        <w:pStyle w:val="Beschriftung"/>
+        <w:keepNext/>
+        <w:spacing w:after="120" w:line="360" w:lineRule="auto"/>
+        <w:rPr>
+          <w:i w:val="0"/>
+          <w:iCs w:val="0"/>
+          <w:color w:val="000000" w:themeColor="text1"/>
+          <w:sz w:val="22"/>
+          <w:szCs w:val="22"/>
+        </w:rPr>
+      </w:pPr>
+    </w:p>
+    <w:p>
+      <w:pPr>
         <w:rPr>
           <w:color w:val="000000" w:themeColor="text1"/>
           <w:szCs w:val="22"/>
@@ -5434,7 +6527,7 @@
           <w:numId w:val="0"/>
         </w:numPr>
       </w:pPr>
-      <w:bookmarkStart w:id="24" w:name="_Toc203296503"/>
+      <w:bookmarkStart w:id="26" w:name="_Toc204625112"/>
       <w:r>
         <w:lastRenderedPageBreak/>
         <w:t>P</w:t>
@@ -5448,7 +6541,7 @@
       <w:r>
         <w:t xml:space="preserve"> Architekturdokument</w:t>
       </w:r>
-      <w:bookmarkEnd w:id="24"/>
+      <w:bookmarkEnd w:id="26"/>
     </w:p>
     <w:p>
       <w:pPr>
@@ -5457,11 +6550,11 @@
       <w:r>
         <w:t xml:space="preserve"> </w:t>
       </w:r>
-      <w:bookmarkStart w:id="25" w:name="_Toc203296504"/>
+      <w:bookmarkStart w:id="27" w:name="_Toc204625113"/>
       <w:r>
         <w:t>Technologieübersicht</w:t>
       </w:r>
-      <w:bookmarkEnd w:id="25"/>
+      <w:bookmarkEnd w:id="27"/>
     </w:p>
     <w:p>
       <w:pPr>
@@ -5471,11 +6564,11 @@
           <w:numId w:val="29"/>
         </w:numPr>
       </w:pPr>
-      <w:bookmarkStart w:id="26" w:name="_Toc203296505"/>
+      <w:bookmarkStart w:id="28" w:name="_Toc204625114"/>
       <w:r>
         <w:t>Programmiersprache</w:t>
       </w:r>
-      <w:bookmarkEnd w:id="26"/>
+      <w:bookmarkEnd w:id="28"/>
     </w:p>
     <w:p>
       <w:r>
@@ -5550,6 +6643,7 @@
           <w:numId w:val="0"/>
         </w:numPr>
       </w:pPr>
+      <w:bookmarkStart w:id="29" w:name="_Toc204625115"/>
       <w:r>
         <w:t>13.2</w:t>
       </w:r>
@@ -5557,30 +6651,59 @@
         <w:tab/>
         <w:t>Frameworks</w:t>
       </w:r>
-    </w:p>
-    <w:p>
-      <w:pPr>
-        <w:rPr>
-          <w:szCs w:val="22"/>
-        </w:rPr>
-      </w:pPr>
-      <w:r>
-        <w:rPr>
-          <w:szCs w:val="22"/>
-        </w:rPr>
-        <w:t>In diesem Projekt</w:t>
-      </w:r>
-      <w:r>
-        <w:rPr>
-          <w:szCs w:val="22"/>
-        </w:rPr>
-        <w:t xml:space="preserve"> werden primär die Frameworks Qt (Qt6) und </w:t>
+      <w:bookmarkEnd w:id="29"/>
+    </w:p>
+    <w:p>
+      <w:pPr>
+        <w:rPr>
+          <w:szCs w:val="22"/>
+        </w:rPr>
+      </w:pPr>
+      <w:r>
+        <w:rPr>
+          <w:szCs w:val="22"/>
+        </w:rPr>
+        <w:t xml:space="preserve">Die grafische Oberfläche wurde mit dem Qt6-Framework als klassische Fensteranwendung für Windows realisiert. Es kommen </w:t>
       </w:r>
       <w:proofErr w:type="spellStart"/>
       <w:r>
         <w:rPr>
           <w:szCs w:val="22"/>
         </w:rPr>
+        <w:t>QMainWindow</w:t>
+      </w:r>
+      <w:proofErr w:type="spellEnd"/>
+      <w:r>
+        <w:rPr>
+          <w:szCs w:val="22"/>
+        </w:rPr>
+        <w:t xml:space="preserve"> sowie mehrere </w:t>
+      </w:r>
+      <w:proofErr w:type="spellStart"/>
+      <w:r>
+        <w:rPr>
+          <w:szCs w:val="22"/>
+        </w:rPr>
+        <w:t>QDialog</w:t>
+      </w:r>
+      <w:proofErr w:type="spellEnd"/>
+      <w:r>
+        <w:rPr>
+          <w:szCs w:val="22"/>
+        </w:rPr>
+        <w:t>-basierte Komponenten zum Einsatz.</w:t>
+      </w:r>
+      <w:r>
+        <w:rPr>
+          <w:szCs w:val="22"/>
+        </w:rPr>
+        <w:t xml:space="preserve"> Auch das </w:t>
+      </w:r>
+      <w:proofErr w:type="spellStart"/>
+      <w:r>
+        <w:rPr>
+          <w:szCs w:val="22"/>
+        </w:rPr>
         <w:t>googletest</w:t>
       </w:r>
       <w:proofErr w:type="spellEnd"/>
@@ -5588,7 +6711,7 @@
         <w:rPr>
           <w:szCs w:val="22"/>
         </w:rPr>
-        <w:t xml:space="preserve"> verwendet. In diesem Abschnitt werden die Gründe dafür erklärt.</w:t>
+        <w:t xml:space="preserve"> Framework wird für die späteren Tests implementiert.</w:t>
       </w:r>
     </w:p>
     <w:p>
@@ -5642,7 +6765,13 @@
         <w:rPr>
           <w:szCs w:val="22"/>
         </w:rPr>
-        <w:t>Ermöglicht plattformübergreifende Desktop-Entwicklung</w:t>
+        <w:t xml:space="preserve">Ermöglicht plattformübergreifende </w:t>
+      </w:r>
+      <w:r>
+        <w:rPr>
+          <w:szCs w:val="22"/>
+        </w:rPr>
+        <w:t>Entwicklung für Fensteranwendungen</w:t>
       </w:r>
     </w:p>
     <w:p>
@@ -5824,6 +6953,7 @@
           <w:numId w:val="0"/>
         </w:numPr>
       </w:pPr>
+      <w:bookmarkStart w:id="30" w:name="_Toc204625116"/>
       <w:r>
         <w:t>13.3</w:t>
       </w:r>
@@ -5831,6 +6961,7 @@
         <w:tab/>
         <w:t>Bibliotheken</w:t>
       </w:r>
+      <w:bookmarkEnd w:id="30"/>
     </w:p>
     <w:p>
       <w:pPr>
@@ -5896,6 +7027,7 @@
     </w:p>
     <w:p>
       <w:r>
+        <w:lastRenderedPageBreak/>
         <w:br w:type="page"/>
       </w:r>
     </w:p>
@@ -5907,6 +7039,7 @@
           <w:numId w:val="0"/>
         </w:numPr>
       </w:pPr>
+      <w:bookmarkStart w:id="31" w:name="_Toc204625117"/>
       <w:r>
         <w:lastRenderedPageBreak/>
         <w:t>13.4</w:t>
@@ -5915,6 +7048,7 @@
         <w:tab/>
         <w:t>Entwicklungswerkzeuge</w:t>
       </w:r>
+      <w:bookmarkEnd w:id="31"/>
     </w:p>
     <w:p>
       <w:pPr>
@@ -6015,11 +7149,11 @@
       <w:r>
         <w:t xml:space="preserve"> </w:t>
       </w:r>
-      <w:bookmarkStart w:id="27" w:name="_Toc203296506"/>
+      <w:bookmarkStart w:id="32" w:name="_Toc204625118"/>
       <w:r>
         <w:t>Architekturübersicht</w:t>
       </w:r>
-      <w:bookmarkEnd w:id="27"/>
+      <w:bookmarkEnd w:id="32"/>
     </w:p>
     <w:p>
       <w:pPr>
@@ -6267,11 +7401,11 @@
       <w:r>
         <w:t xml:space="preserve"> </w:t>
       </w:r>
-      <w:bookmarkStart w:id="28" w:name="_Toc203296507"/>
+      <w:bookmarkStart w:id="33" w:name="_Toc204625119"/>
       <w:r>
         <w:t>Struktur</w:t>
       </w:r>
-      <w:bookmarkEnd w:id="28"/>
+      <w:bookmarkEnd w:id="33"/>
     </w:p>
     <w:p>
       <w:pPr>
@@ -6281,13 +7415,21 @@
           <w:numId w:val="0"/>
         </w:numPr>
       </w:pPr>
-      <w:r>
-        <w:t>15.1</w:t>
+      <w:bookmarkStart w:id="34" w:name="_Toc204625120"/>
+      <w:r>
+        <w:t>1</w:t>
+      </w:r>
+      <w:r>
+        <w:t>6</w:t>
+      </w:r>
+      <w:r>
+        <w:t>.1</w:t>
       </w:r>
       <w:r>
         <w:tab/>
         <w:t>Hauptkomponenten</w:t>
       </w:r>
+      <w:bookmarkEnd w:id="34"/>
     </w:p>
     <w:p>
       <w:pPr>
@@ -6682,13 +7824,21 @@
           <w:numId w:val="0"/>
         </w:numPr>
       </w:pPr>
-      <w:r>
-        <w:t>15.2</w:t>
+      <w:bookmarkStart w:id="35" w:name="_Toc204625121"/>
+      <w:r>
+        <w:t>1</w:t>
+      </w:r>
+      <w:r>
+        <w:t>6</w:t>
+      </w:r>
+      <w:r>
+        <w:t>.2</w:t>
       </w:r>
       <w:r>
         <w:tab/>
         <w:t>Abhängigkeiten</w:t>
       </w:r>
+      <w:bookmarkEnd w:id="35"/>
     </w:p>
     <w:p>
       <w:pPr>
@@ -6842,14 +7992,27 @@
       <w:r>
         <w:t xml:space="preserve">Abbildung </w:t>
       </w:r>
-      <w:fldSimple w:instr=" SEQ Abbildung \* ARABIC ">
-        <w:r>
-          <w:rPr>
-            <w:noProof/>
-          </w:rPr>
-          <w:t>5</w:t>
-        </w:r>
-      </w:fldSimple>
+      <w:r>
+        <w:fldChar w:fldCharType="begin"/>
+      </w:r>
+      <w:r>
+        <w:instrText xml:space="preserve"> SEQ Abbildung \* ARABIC </w:instrText>
+      </w:r>
+      <w:r>
+        <w:fldChar w:fldCharType="separate"/>
+      </w:r>
+      <w:r>
+        <w:rPr>
+          <w:noProof/>
+        </w:rPr>
+        <w:t>5</w:t>
+      </w:r>
+      <w:r>
+        <w:rPr>
+          <w:noProof/>
+        </w:rPr>
+        <w:fldChar w:fldCharType="end"/>
+      </w:r>
       <w:r>
         <w:t>: UML-Klassendiagramm</w:t>
       </w:r>
@@ -6883,7 +8046,7 @@
                     <pic:cNvPicPr/>
                   </pic:nvPicPr>
                   <pic:blipFill>
-                    <a:blip r:embed="rId16"/>
+                    <a:blip r:embed="rId18"/>
                     <a:stretch>
                       <a:fillRect/>
                     </a:stretch>
@@ -6908,6 +8071,37 @@
       <w:r>
         <w:t>Quelle: Eigene Darstellung mit Hilfe von Visio</w:t>
       </w:r>
+    </w:p>
+    <w:p>
+      <w:pPr>
+        <w:pStyle w:val="berschrift2"/>
+        <w:numPr>
+          <w:ilvl w:val="0"/>
+          <w:numId w:val="0"/>
+        </w:numPr>
+      </w:pPr>
+      <w:bookmarkStart w:id="36" w:name="_Toc204625122"/>
+      <w:r>
+        <w:t>1</w:t>
+      </w:r>
+      <w:r>
+        <w:t>6</w:t>
+      </w:r>
+      <w:r>
+        <w:t>.</w:t>
+      </w:r>
+      <w:r>
+        <w:t>3</w:t>
+      </w:r>
+      <w:r>
+        <w:tab/>
+      </w:r>
+      <w:r>
+        <w:t>Erweiterbarkeit</w:t>
+      </w:r>
+      <w:bookmarkEnd w:id="36"/>
+    </w:p>
+    <w:p>
       <w:r>
         <w:br w:type="page"/>
       </w:r>
@@ -6920,11 +8114,11 @@
         <w:lastRenderedPageBreak/>
         <w:t xml:space="preserve"> </w:t>
       </w:r>
-      <w:bookmarkStart w:id="29" w:name="_Toc203296508"/>
+      <w:bookmarkStart w:id="37" w:name="_Toc204625123"/>
       <w:r>
         <w:t>Verhalten</w:t>
       </w:r>
-      <w:bookmarkEnd w:id="29"/>
+      <w:bookmarkEnd w:id="37"/>
     </w:p>
     <w:p>
       <w:pPr>
@@ -7144,7 +8338,7 @@
                     <pic:cNvPicPr/>
                   </pic:nvPicPr>
                   <pic:blipFill>
-                    <a:blip r:embed="rId17"/>
+                    <a:blip r:embed="rId19"/>
                     <a:stretch>
                       <a:fillRect/>
                     </a:stretch>
@@ -7185,7 +8379,81 @@
           <w:szCs w:val="22"/>
         </w:rPr>
       </w:pPr>
-    </w:p>
+      <w:r>
+        <w:rPr>
+          <w:color w:val="000000" w:themeColor="text1"/>
+          <w:szCs w:val="22"/>
+        </w:rPr>
+        <w:br w:type="page"/>
+      </w:r>
+    </w:p>
+    <w:p>
+      <w:pPr>
+        <w:pStyle w:val="berschrift1"/>
+        <w:numPr>
+          <w:ilvl w:val="0"/>
+          <w:numId w:val="0"/>
+        </w:numPr>
+        <w:rPr>
+          <w:szCs w:val="22"/>
+        </w:rPr>
+      </w:pPr>
+      <w:bookmarkStart w:id="38" w:name="_Toc204625124"/>
+      <w:r>
+        <w:rPr>
+          <w:szCs w:val="22"/>
+        </w:rPr>
+        <w:lastRenderedPageBreak/>
+        <w:t>Quellenverzeichnis</w:t>
+      </w:r>
+      <w:bookmarkEnd w:id="38"/>
+    </w:p>
+    <w:p>
+      <w:r>
+        <w:t xml:space="preserve">Balzert, H. (2009). Lehrbuch der Softwaretechnik: Basiskonzepte und </w:t>
+      </w:r>
+      <w:proofErr w:type="spellStart"/>
+      <w:r>
+        <w:t>Requirements</w:t>
+      </w:r>
+      <w:proofErr w:type="spellEnd"/>
+      <w:r>
+        <w:t xml:space="preserve"> Engineering. In </w:t>
+      </w:r>
+      <w:r>
+        <w:rPr>
+          <w:i/>
+          <w:iCs/>
+        </w:rPr>
+        <w:t>Spektrum Akademischer Verlag eBooks</w:t>
+      </w:r>
+      <w:r>
+        <w:t>. https://doi.org/10.1007/978-3-8274-2247-7</w:t>
+      </w:r>
+    </w:p>
+    <w:p>
+      <w:proofErr w:type="spellStart"/>
+      <w:r>
+        <w:t>Sommerville</w:t>
+      </w:r>
+      <w:proofErr w:type="spellEnd"/>
+      <w:r>
+        <w:t xml:space="preserve">, I. (2012). </w:t>
+      </w:r>
+      <w:proofErr w:type="gramStart"/>
+      <w:r>
+        <w:rPr>
+          <w:i/>
+          <w:iCs/>
+        </w:rPr>
+        <w:t>Software Engineering</w:t>
+      </w:r>
+      <w:proofErr w:type="gramEnd"/>
+      <w:r>
+        <w:t>.</w:t>
+      </w:r>
+    </w:p>
+    <w:p/>
     <w:sectPr>
       <w:pgSz w:w="11906" w:h="16838"/>
       <w:pgMar w:top="1134" w:right="1134" w:bottom="1134" w:left="1134" w:header="709" w:footer="709" w:gutter="0"/>
@@ -11369,6 +12637,15 @@
   </w:num>
   <w:num w:numId="45" w16cid:durableId="1589458797">
     <w:abstractNumId w:val="0"/>
+  </w:num>
+  <w:num w:numId="46" w16cid:durableId="1648977599">
+    <w:abstractNumId w:val="4"/>
+  </w:num>
+  <w:num w:numId="47" w16cid:durableId="1339117965">
+    <w:abstractNumId w:val="4"/>
+  </w:num>
+  <w:num w:numId="48" w16cid:durableId="2010129852">
+    <w:abstractNumId w:val="4"/>
   </w:num>
 </w:numbering>
 </file>
@@ -11791,7 +13068,6 @@
         <w:numId w:val="3"/>
       </w:numPr>
       <w:spacing w:before="360"/>
-      <w:ind w:left="527" w:hanging="357"/>
       <w:outlineLvl w:val="0"/>
     </w:pPr>
     <w:rPr>
@@ -11983,7 +13259,6 @@
   <w:style w:type="character" w:default="1" w:styleId="Absatz-Standardschriftart">
     <w:name w:val="Default Paragraph Font"/>
     <w:uiPriority w:val="1"/>
-    <w:semiHidden/>
     <w:unhideWhenUsed/>
   </w:style>
   <w:style w:type="table" w:default="1" w:styleId="NormaleTabelle">
@@ -12505,6 +13780,19 @@
       <w:lang w:eastAsia="de-DE"/>
     </w:rPr>
   </w:style>
+  <w:style w:type="paragraph" w:styleId="Verzeichnis3">
+    <w:name w:val="toc 3"/>
+    <w:basedOn w:val="Standard"/>
+    <w:next w:val="Standard"/>
+    <w:autoRedefine/>
+    <w:uiPriority w:val="39"/>
+    <w:unhideWhenUsed/>
+    <w:rsid w:val="004848F6"/>
+    <w:pPr>
+      <w:spacing w:after="100"/>
+      <w:ind w:left="440"/>
+    </w:pPr>
+  </w:style>
 </w:styles>
 </file>
 

--- a/dok/1.2 Erarbeitungs- und Reflexionsphase/Walter-Kevin_92212082_PSE_P2_Abgabe.docx
+++ b/dok/1.2 Erarbeitungs- und Reflexionsphase/Walter-Kevin_92212082_PSE_P2_Abgabe.docx
@@ -4262,10 +4262,10 @@
             <v:path o:extrusionok="f" gradientshapeok="t" o:connecttype="rect"/>
             <o:lock v:ext="edit" aspectratio="t"/>
           </v:shapetype>
-          <v:shape id="_x0000_i1056" type="#_x0000_t75" style="width:436.4pt;height:431.35pt" o:ole="">
+          <v:shape id="_x0000_i1152" type="#_x0000_t75" style="width:436.75pt;height:431.3pt" o:ole="">
             <v:imagedata r:id="rId11" o:title=""/>
           </v:shape>
-          <o:OLEObject Type="Embed" ProgID="Visio.Drawing.15" ShapeID="_x0000_i1056" DrawAspect="Content" ObjectID="_1815237993" r:id="rId12"/>
+          <o:OLEObject Type="Embed" ProgID="Visio.Drawing.15" ShapeID="_x0000_i1152" DrawAspect="Content" ObjectID="_1815321847" r:id="rId12"/>
         </w:object>
       </w:r>
       <w:r>
@@ -4291,6 +4291,9 @@
     </w:p>
     <w:p>
       <w:r>
+        <w:rPr>
+          <w:noProof/>
+        </w:rPr>
         <w:drawing>
           <wp:inline distT="0" distB="0" distL="0" distR="0" wp14:anchorId="4991AADD" wp14:editId="1615848C">
             <wp:extent cx="9251950" cy="4821555"/>
@@ -5135,11 +5138,13 @@
           <w:ilvl w:val="0"/>
           <w:numId w:val="0"/>
         </w:numPr>
-        <w:ind w:firstLine="357"/>
       </w:pPr>
       <w:bookmarkStart w:id="16" w:name="_Toc204625102"/>
       <w:r>
-        <w:t xml:space="preserve">8.1 </w:t>
+        <w:t>9</w:t>
+      </w:r>
+      <w:r>
+        <w:t xml:space="preserve">.1 </w:t>
       </w:r>
       <w:r>
         <w:t>Aufgabe</w:t>
@@ -5189,13 +5194,133 @@
           <w:ilvl w:val="0"/>
           <w:numId w:val="0"/>
         </w:numPr>
-        <w:ind w:left="641" w:hanging="357"/>
       </w:pPr>
       <w:bookmarkStart w:id="17" w:name="_Toc204625103"/>
       <w:r>
-        <w:t>8.2 UML-Klassendiagramm</w:t>
+        <w:t>9.2 MVC-Muster</w:t>
+      </w:r>
+      <w:r>
+        <w:t xml:space="preserve"> und Stellungnahme zum Einsatz</w:t>
+      </w:r>
+    </w:p>
+    <w:p>
+      <w:r>
+        <w:t>Das Model-View-Controller (MVC) Muster wird z</w:t>
+      </w:r>
+      <w:r>
+        <w:t xml:space="preserve">ur Trennung von Präsentation, Steuerung und Datenmodell verwendet. Es wird eingesetzt, wenn unterschiedliche Schichten auf die Daten notwendig sind oder zukünftige Anforderungen an die Darstellung und Interaktion noch nicht feststehen. Das Modell übernimmt die Datenhaltung, die View stellt die Darstellung (GUI) sicher und der Controller vermittelt zwischen den beiden Instanzen, indem er die Benutzereingabe verarbeitet und Veränderungen im Modell anstößt. Diese Trennung erhöht die Wartbarkeit und Erweiterbarkeit der Anwendung </w:t>
+      </w:r>
+      <w:r>
+        <w:t>(</w:t>
+      </w:r>
+      <w:proofErr w:type="spellStart"/>
+      <w:r>
+        <w:t>Sommerville</w:t>
+      </w:r>
+      <w:proofErr w:type="spellEnd"/>
+      <w:r>
+        <w:t>, 2012, S. 191–193)</w:t>
+      </w:r>
+      <w:r>
+        <w:t>.</w:t>
+      </w:r>
+    </w:p>
+    <w:p>
+      <w:r>
+        <w:t>Für die Umsetzung konkret dieser Anwendung w</w:t>
+      </w:r>
+      <w:r>
+        <w:t>ird</w:t>
+      </w:r>
+      <w:r>
+        <w:t xml:space="preserve"> das MVC-Muster </w:t>
+      </w:r>
+      <w:r>
+        <w:t xml:space="preserve">wie in der gängigen Literatur bekannt </w:t>
+      </w:r>
+      <w:r>
+        <w:t xml:space="preserve">als Rahmen gewählt. </w:t>
+      </w:r>
+      <w:r>
+        <w:t>D</w:t>
+      </w:r>
+      <w:r>
+        <w:t>ie drei Schichten View (</w:t>
+      </w:r>
+      <w:proofErr w:type="spellStart"/>
+      <w:r>
+        <w:t>MainWindow</w:t>
+      </w:r>
+      <w:proofErr w:type="spellEnd"/>
+      <w:r>
+        <w:t xml:space="preserve">), Model (Task, </w:t>
+      </w:r>
+      <w:proofErr w:type="spellStart"/>
+      <w:r>
+        <w:t>TaskManager</w:t>
+      </w:r>
+      <w:proofErr w:type="spellEnd"/>
+      <w:r>
+        <w:t>) und Controller (</w:t>
+      </w:r>
+      <w:proofErr w:type="spellStart"/>
+      <w:r>
+        <w:t>TaskController</w:t>
+      </w:r>
+      <w:proofErr w:type="spellEnd"/>
+      <w:r>
+        <w:t xml:space="preserve">) </w:t>
+      </w:r>
+      <w:r>
+        <w:t xml:space="preserve">werden </w:t>
+      </w:r>
+      <w:r>
+        <w:t>strikt voneinander getrennt. Zur besseren Entkopplung ist außerdem ein Interface (</w:t>
+      </w:r>
+      <w:proofErr w:type="spellStart"/>
+      <w:r>
+        <w:t>TaskInterface</w:t>
+      </w:r>
+      <w:proofErr w:type="spellEnd"/>
+      <w:r>
+        <w:t>) vorgesehen.</w:t>
+      </w:r>
+      <w:r>
+        <w:t xml:space="preserve"> Mit dieser Architektur ist es dann auch leichter möglich, die Anwendung über dieses Projekt hinaus weiterzuentwickeln (z.B. Netzwerkschnittstelle).</w:t>
+      </w:r>
+    </w:p>
+    <w:p>
+      <w:r>
+        <w:br w:type="page"/>
+      </w:r>
+    </w:p>
+    <w:p>
+      <w:pPr>
+        <w:pStyle w:val="berschrift2"/>
+        <w:numPr>
+          <w:ilvl w:val="0"/>
+          <w:numId w:val="0"/>
+        </w:numPr>
+      </w:pPr>
+      <w:r>
+        <w:lastRenderedPageBreak/>
+        <w:t>9</w:t>
+      </w:r>
+      <w:r>
+        <w:t>.</w:t>
+      </w:r>
+      <w:r>
+        <w:t>3</w:t>
+      </w:r>
+      <w:r>
+        <w:t xml:space="preserve"> UML-Klassendiagramm</w:t>
       </w:r>
       <w:bookmarkEnd w:id="17"/>
+    </w:p>
+    <w:p>
+      <w:r>
+        <w:t>Die aus dem vorherigen Abschnitt zum MVC-Muster gewonnen Erkenntnisse werden im UML-Klassendiagramm in Abbildung 2 angewendet.</w:t>
+      </w:r>
     </w:p>
     <w:p>
       <w:pPr>
@@ -5284,20 +5409,20 @@
     </w:p>
     <w:p>
       <w:pPr>
+        <w:spacing w:after="0"/>
         <w:rPr>
           <w:color w:val="EE0000"/>
         </w:rPr>
       </w:pPr>
       <w:r>
         <w:rPr>
-          <w:noProof/>
           <w:color w:val="EE0000"/>
         </w:rPr>
         <w:drawing>
-          <wp:inline distT="0" distB="0" distL="0" distR="0" wp14:anchorId="5D817848" wp14:editId="4AF041FD">
-            <wp:extent cx="2234316" cy="2150393"/>
-            <wp:effectExtent l="0" t="0" r="0" b="2540"/>
-            <wp:docPr id="902180317" name="Grafik 1" descr="Ein Bild, das Text, Screenshot, Schrift enthält.&#10;&#10;KI-generierte Inhalte können fehlerhaft sein."/>
+          <wp:inline distT="0" distB="0" distL="0" distR="0" wp14:anchorId="7D1183A8" wp14:editId="1AF569C9">
+            <wp:extent cx="5649825" cy="2518914"/>
+            <wp:effectExtent l="0" t="0" r="6350" b="0"/>
+            <wp:docPr id="365880677" name="Grafik 1" descr="Ein Bild, das Text, Screenshot, Schrift, Design enthält.&#10;&#10;KI-generierte Inhalte können fehlerhaft sein."/>
             <wp:cNvGraphicFramePr>
               <a:graphicFrameLocks xmlns:a="http://schemas.openxmlformats.org/drawingml/2006/main" noChangeAspect="1"/>
             </wp:cNvGraphicFramePr>
@@ -5305,32 +5430,23 @@
               <a:graphicData uri="http://schemas.openxmlformats.org/drawingml/2006/picture">
                 <pic:pic xmlns:pic="http://schemas.openxmlformats.org/drawingml/2006/picture">
                   <pic:nvPicPr>
-                    <pic:cNvPr id="902180317" name="Grafik 1" descr="Ein Bild, das Text, Screenshot, Schrift enthält.&#10;&#10;KI-generierte Inhalte können fehlerhaft sein."/>
+                    <pic:cNvPr id="365880677" name="Grafik 1" descr="Ein Bild, das Text, Screenshot, Schrift, Design enthält.&#10;&#10;KI-generierte Inhalte können fehlerhaft sein."/>
                     <pic:cNvPicPr/>
                   </pic:nvPicPr>
-                  <pic:blipFill rotWithShape="1">
+                  <pic:blipFill>
                     <a:blip r:embed="rId15"/>
-                    <a:srcRect l="1397" t="1814" r="427" b="-1"/>
                     <a:stretch>
                       <a:fillRect/>
                     </a:stretch>
                   </pic:blipFill>
-                  <pic:spPr bwMode="auto">
+                  <pic:spPr>
                     <a:xfrm>
                       <a:off x="0" y="0"/>
-                      <a:ext cx="2235252" cy="2151293"/>
+                      <a:ext cx="5649825" cy="2518914"/>
                     </a:xfrm>
                     <a:prstGeom prst="rect">
                       <a:avLst/>
                     </a:prstGeom>
-                    <a:ln>
-                      <a:noFill/>
-                    </a:ln>
-                    <a:extLst>
-                      <a:ext uri="{53640926-AAD7-44D8-BBD7-CCE9431645EC}">
-                        <a14:shadowObscured xmlns:a14="http://schemas.microsoft.com/office/drawing/2010/main"/>
-                      </a:ext>
-                    </a:extLst>
                   </pic:spPr>
                 </pic:pic>
               </a:graphicData>
@@ -5365,27 +5481,10 @@
     </w:p>
     <w:p>
       <w:pPr>
-        <w:rPr>
-          <w:color w:val="000000" w:themeColor="text1"/>
-          <w:szCs w:val="22"/>
-        </w:rPr>
-      </w:pPr>
-      <w:r>
-        <w:rPr>
-          <w:i/>
-          <w:iCs/>
-          <w:color w:val="000000" w:themeColor="text1"/>
-          <w:szCs w:val="22"/>
-        </w:rPr>
-        <w:br w:type="page"/>
-      </w:r>
-    </w:p>
-    <w:p>
-      <w:pPr>
         <w:pStyle w:val="berschrift1"/>
-      </w:pPr>
-      <w:r>
-        <w:lastRenderedPageBreak/>
+        <w:spacing w:before="0"/>
+      </w:pPr>
+      <w:r>
         <w:t xml:space="preserve"> </w:t>
       </w:r>
       <w:bookmarkStart w:id="18" w:name="_Toc204625104"/>
@@ -5618,6 +5717,21 @@
       </w:r>
     </w:p>
     <w:p>
+      <w:r>
+        <w:lastRenderedPageBreak/>
+        <w:t xml:space="preserve">Eine Aktivität beschreibt in UML-Aktivitätsdiagrammen einen Ablauf von Aktionen, die zusammen eine bestimmte Funktionalität oder ein Verhalten implementieren. Dabei kann eine Aktivität sowohl eine einfache Aktion als auch eine komplexe, strukturierte Verhaltensweise darstellen </w:t>
+      </w:r>
+      <w:r>
+        <w:t>(Balzert, 2009, S. 236)</w:t>
+      </w:r>
+      <w:r>
+        <w:t>.</w:t>
+      </w:r>
+      <w:r>
+        <w:t xml:space="preserve"> Abbildung 3 zeigt ein UML-Aktivitätsdiagramm für den Kernprozess des Anlegens einer Aufgabe.</w:t>
+      </w:r>
+    </w:p>
+    <w:p>
       <w:pPr>
         <w:pStyle w:val="Beschriftung"/>
         <w:keepNext/>
@@ -5638,7 +5752,6 @@
           <w:sz w:val="22"/>
           <w:szCs w:val="22"/>
         </w:rPr>
-        <w:lastRenderedPageBreak/>
         <w:t xml:space="preserve">Abbildung </w:t>
       </w:r>
       <w:r>
@@ -5704,16 +5817,15 @@
       </w:r>
     </w:p>
     <w:p>
-      <w:r>
-        <w:rPr>
-          <w:noProof/>
-          <w:color w:val="EE0000"/>
-        </w:rPr>
+      <w:pPr>
+        <w:spacing w:after="0"/>
+      </w:pPr>
+      <w:r>
         <w:drawing>
-          <wp:inline distT="0" distB="0" distL="0" distR="0" wp14:anchorId="7E206CF6" wp14:editId="31B28B2B">
-            <wp:extent cx="3350803" cy="5096786"/>
-            <wp:effectExtent l="0" t="0" r="2540" b="8890"/>
-            <wp:docPr id="1000539728" name="Grafik 1" descr="Ein Bild, das Text, Screenshot, Schrift, Reihe enthält.&#10;&#10;KI-generierte Inhalte können fehlerhaft sein."/>
+          <wp:inline distT="0" distB="0" distL="0" distR="0" wp14:anchorId="2F3A67C0" wp14:editId="55B8C526">
+            <wp:extent cx="3611476" cy="5734380"/>
+            <wp:effectExtent l="0" t="0" r="8255" b="0"/>
+            <wp:docPr id="1140340116" name="Grafik 1" descr="Ein Bild, das Text, Screenshot, Schrift, Reihe enthält.&#10;&#10;KI-generierte Inhalte können fehlerhaft sein."/>
             <wp:cNvGraphicFramePr>
               <a:graphicFrameLocks xmlns:a="http://schemas.openxmlformats.org/drawingml/2006/main" noChangeAspect="1"/>
             </wp:cNvGraphicFramePr>
@@ -5721,7 +5833,7 @@
               <a:graphicData uri="http://schemas.openxmlformats.org/drawingml/2006/picture">
                 <pic:pic xmlns:pic="http://schemas.openxmlformats.org/drawingml/2006/picture">
                   <pic:nvPicPr>
-                    <pic:cNvPr id="1000539728" name="Grafik 1" descr="Ein Bild, das Text, Screenshot, Schrift, Reihe enthält.&#10;&#10;KI-generierte Inhalte können fehlerhaft sein."/>
+                    <pic:cNvPr id="1140340116" name="Grafik 1" descr="Ein Bild, das Text, Screenshot, Schrift, Reihe enthält.&#10;&#10;KI-generierte Inhalte können fehlerhaft sein."/>
                     <pic:cNvPicPr/>
                   </pic:nvPicPr>
                   <pic:blipFill>
@@ -5733,7 +5845,7 @@
                   <pic:spPr>
                     <a:xfrm>
                       <a:off x="0" y="0"/>
-                      <a:ext cx="3383153" cy="5145993"/>
+                      <a:ext cx="3615752" cy="5741170"/>
                     </a:xfrm>
                     <a:prstGeom prst="rect">
                       <a:avLst/>
@@ -5772,9 +5884,27 @@
     </w:p>
     <w:p>
       <w:pPr>
+        <w:rPr>
+          <w:color w:val="000000" w:themeColor="text1"/>
+          <w:szCs w:val="22"/>
+        </w:rPr>
+      </w:pPr>
+      <w:r>
+        <w:rPr>
+          <w:i/>
+          <w:iCs/>
+          <w:color w:val="000000" w:themeColor="text1"/>
+          <w:szCs w:val="22"/>
+        </w:rPr>
+        <w:br w:type="page"/>
+      </w:r>
+    </w:p>
+    <w:p>
+      <w:pPr>
         <w:pStyle w:val="berschrift1"/>
       </w:pPr>
       <w:r>
+        <w:lastRenderedPageBreak/>
         <w:t xml:space="preserve"> </w:t>
       </w:r>
       <w:bookmarkStart w:id="19" w:name="_Toc204625105"/>
@@ -5896,7 +6026,6 @@
         </w:numPr>
       </w:pPr>
       <w:r>
-        <w:lastRenderedPageBreak/>
         <w:t>Das Fälligkeitsdatum ist optional, aber wenn es gesetzt wird, muss es nach dem Erstellungsdatum liegen</w:t>
       </w:r>
     </w:p>
@@ -6137,6 +6266,7 @@
         </w:numPr>
       </w:pPr>
       <w:r>
+        <w:lastRenderedPageBreak/>
         <w:t>Eingabefeld für Beschreibung (optional)</w:t>
       </w:r>
     </w:p>
@@ -6241,7 +6371,6 @@
       </w:pPr>
       <w:bookmarkStart w:id="24" w:name="_Toc204625110"/>
       <w:r>
-        <w:lastRenderedPageBreak/>
         <w:t>12.3 Skizze der Anwendung</w:t>
       </w:r>
       <w:bookmarkEnd w:id="24"/>
@@ -6415,64 +6544,6 @@
     </w:p>
     <w:p>
       <w:pPr>
-        <w:pStyle w:val="berschrift1"/>
-      </w:pPr>
-      <w:r>
-        <w:t xml:space="preserve"> </w:t>
-      </w:r>
-      <w:bookmarkStart w:id="25" w:name="_Toc204625111"/>
-      <w:r>
-        <w:t>Systemkontext und Datenflüsse</w:t>
-      </w:r>
-      <w:bookmarkEnd w:id="25"/>
-    </w:p>
-    <w:p>
-      <w:r>
-        <w:t xml:space="preserve">Der Systemkontext beschreibt die relevante Umgebung, die es um ein System herum gibt und die daher in der Entwicklung von Systemen zu beachten ist. Es gibt jedoch auch eine irrelevante Umgebung, die keinen Einfluss auf die Entwicklung hat und mit einer Grauzone an die relevante Umgebung anschließt. Die Interpretation einer Anforderung wird daher durch den Kontext beeinflusst </w:t>
-      </w:r>
-      <w:r>
-        <w:t>(Balzert, 2009, S. 462)</w:t>
-      </w:r>
-      <w:r>
-        <w:t xml:space="preserve">, weshalb er ein fester Teil der ersten Phase des Softwareentwurfsprozesses ist </w:t>
-      </w:r>
-      <w:r>
-        <w:t>(</w:t>
-      </w:r>
-      <w:proofErr w:type="spellStart"/>
-      <w:r>
-        <w:t>Sommerville</w:t>
-      </w:r>
-      <w:proofErr w:type="spellEnd"/>
-      <w:r>
-        <w:t>, 2012, S. 217)</w:t>
-      </w:r>
-      <w:r>
-        <w:t>.</w:t>
-      </w:r>
-    </w:p>
-    <w:p>
-      <w:pPr>
-        <w:rPr>
-          <w:b/>
-          <w:bCs/>
-          <w:color w:val="EE0000"/>
-        </w:rPr>
-      </w:pPr>
-      <w:r>
-        <w:t xml:space="preserve">HIER WEITER MIT </w:t>
-      </w:r>
-      <w:r>
-        <w:rPr>
-          <w:b/>
-          <w:bCs/>
-          <w:color w:val="EE0000"/>
-        </w:rPr>
-        <w:t>UNTERSUCHUNG DES SYSTEMKONTEXTS (+Quellen)</w:t>
-      </w:r>
-    </w:p>
-    <w:p>
-      <w:pPr>
         <w:rPr>
           <w:color w:val="000000" w:themeColor="text1"/>
           <w:szCs w:val="22"/>
@@ -6490,149 +6561,41 @@
     </w:p>
     <w:p>
       <w:pPr>
-        <w:pStyle w:val="Beschriftung"/>
-        <w:keepNext/>
-        <w:spacing w:after="120" w:line="360" w:lineRule="auto"/>
-        <w:rPr>
-          <w:i w:val="0"/>
-          <w:iCs w:val="0"/>
-          <w:color w:val="000000" w:themeColor="text1"/>
-          <w:sz w:val="22"/>
-          <w:szCs w:val="22"/>
-        </w:rPr>
-      </w:pPr>
-    </w:p>
-    <w:p>
-      <w:pPr>
-        <w:rPr>
-          <w:color w:val="000000" w:themeColor="text1"/>
-          <w:szCs w:val="22"/>
-        </w:rPr>
-      </w:pPr>
-      <w:r>
-        <w:rPr>
-          <w:i/>
-          <w:iCs/>
-          <w:color w:val="000000" w:themeColor="text1"/>
-          <w:szCs w:val="22"/>
-        </w:rPr>
-        <w:br w:type="page"/>
-      </w:r>
-    </w:p>
-    <w:p>
-      <w:pPr>
         <w:pStyle w:val="berschrift1"/>
-        <w:numPr>
-          <w:ilvl w:val="0"/>
-          <w:numId w:val="0"/>
-        </w:numPr>
-      </w:pPr>
-      <w:bookmarkStart w:id="26" w:name="_Toc204625112"/>
+      </w:pPr>
       <w:r>
         <w:lastRenderedPageBreak/>
-        <w:t>P</w:t>
-      </w:r>
-      <w:r>
-        <w:t xml:space="preserve">hase 2: Erarbeitungs- und Reflexionsphase </w:t>
-      </w:r>
-      <w:r>
-        <w:t>–</w:t>
-      </w:r>
-      <w:r>
-        <w:t xml:space="preserve"> Architekturdokument</w:t>
-      </w:r>
-      <w:bookmarkEnd w:id="26"/>
-    </w:p>
-    <w:p>
-      <w:pPr>
-        <w:pStyle w:val="berschrift1"/>
-      </w:pPr>
-      <w:r>
         <w:t xml:space="preserve"> </w:t>
       </w:r>
-      <w:bookmarkStart w:id="27" w:name="_Toc204625113"/>
-      <w:r>
-        <w:t>Technologieübersicht</w:t>
-      </w:r>
-      <w:bookmarkEnd w:id="27"/>
-    </w:p>
-    <w:p>
-      <w:pPr>
-        <w:pStyle w:val="berschrift2"/>
-        <w:numPr>
-          <w:ilvl w:val="1"/>
-          <w:numId w:val="29"/>
-        </w:numPr>
-      </w:pPr>
-      <w:bookmarkStart w:id="28" w:name="_Toc204625114"/>
-      <w:r>
-        <w:t>Programmiersprache</w:t>
-      </w:r>
-      <w:bookmarkEnd w:id="28"/>
-    </w:p>
-    <w:p>
-      <w:r>
-        <w:t>Die für dieses Projekt ausgewählte Programmiersprache ist C++, folgend werden die wichtigsten Gründe für die Auswahl erläutert.</w:t>
-      </w:r>
-    </w:p>
-    <w:p>
-      <w:pPr>
-        <w:pStyle w:val="Listenabsatz"/>
-        <w:numPr>
-          <w:ilvl w:val="0"/>
-          <w:numId w:val="20"/>
-        </w:numPr>
-      </w:pPr>
-      <w:r>
-        <w:t>Motivation: Vertiefung der eigenen Kenntnisse, wichtig für Ingenieurs- und Software-Engineering Berufe</w:t>
-      </w:r>
-    </w:p>
-    <w:p>
-      <w:pPr>
-        <w:pStyle w:val="Listenabsatz"/>
-        <w:numPr>
-          <w:ilvl w:val="0"/>
-          <w:numId w:val="20"/>
-        </w:numPr>
-      </w:pPr>
-      <w:r>
-        <w:t>Fördert allgemeines Verständnis für Speicherverwaltung, effiziente Algorithmen und systemnahe Entwicklung</w:t>
-      </w:r>
-    </w:p>
-    <w:p>
-      <w:pPr>
-        <w:pStyle w:val="Listenabsatz"/>
-        <w:numPr>
-          <w:ilvl w:val="0"/>
-          <w:numId w:val="20"/>
-        </w:numPr>
-      </w:pPr>
-      <w:r>
-        <w:t>Große Ökosystem, viele Libraries und plattformübergreifend einsetzbar</w:t>
-      </w:r>
-    </w:p>
-    <w:p>
-      <w:pPr>
-        <w:pStyle w:val="Listenabsatz"/>
-        <w:numPr>
-          <w:ilvl w:val="0"/>
-          <w:numId w:val="20"/>
-        </w:numPr>
-      </w:pPr>
-      <w:r>
-        <w:t>Auch wenn Entwicklung schwerer als bspw. mit Python ist, ist der Lerneffekt für Studium/Beruf höher</w:t>
-      </w:r>
-    </w:p>
-    <w:p>
-      <w:pPr>
-        <w:pStyle w:val="Listenabsatz"/>
-        <w:numPr>
-          <w:ilvl w:val="0"/>
-          <w:numId w:val="20"/>
-        </w:numPr>
-      </w:pPr>
-      <w:r>
-        <w:t>GUI-Anbindung mit Qt</w:t>
+      <w:bookmarkStart w:id="25" w:name="_Toc204625111"/>
+      <w:r>
+        <w:t>Systemkontext und Datenflüsse</w:t>
+      </w:r>
+      <w:bookmarkEnd w:id="25"/>
+    </w:p>
+    <w:p>
+      <w:r>
+        <w:t xml:space="preserve">Der Systemkontext beschreibt die relevante Umgebung, die es um ein System herum gibt und die daher in der Entwicklung von Systemen zu beachten ist. Es gibt jedoch auch eine irrelevante Umgebung, die keinen Einfluss auf die Entwicklung hat und mit einer Grauzone an die relevante Umgebung anschließt. Die Interpretation einer Anforderung wird daher durch den Kontext beeinflusst </w:t>
+      </w:r>
+      <w:r>
+        <w:t>(Balzert, 2009, S. 462)</w:t>
+      </w:r>
+      <w:r>
+        <w:t xml:space="preserve">, weshalb er ein fester Teil der ersten Phase des Softwareentwurfsprozesses ist </w:t>
+      </w:r>
+      <w:r>
+        <w:t>(</w:t>
+      </w:r>
+      <w:proofErr w:type="spellStart"/>
+      <w:r>
+        <w:t>Sommerville</w:t>
+      </w:r>
+      <w:proofErr w:type="spellEnd"/>
+      <w:r>
+        <w:t>, 2012, S. 217)</w:t>
+      </w:r>
+      <w:r>
+        <w:t>.</w:t>
       </w:r>
     </w:p>
     <w:p>
@@ -6643,75 +6606,18 @@
           <w:numId w:val="0"/>
         </w:numPr>
       </w:pPr>
-      <w:bookmarkStart w:id="29" w:name="_Toc204625115"/>
-      <w:r>
-        <w:t>13.2</w:t>
-      </w:r>
-      <w:r>
-        <w:tab/>
-        <w:t>Frameworks</w:t>
-      </w:r>
-      <w:bookmarkEnd w:id="29"/>
-    </w:p>
-    <w:p>
-      <w:pPr>
-        <w:rPr>
-          <w:szCs w:val="22"/>
-        </w:rPr>
-      </w:pPr>
-      <w:r>
-        <w:rPr>
-          <w:szCs w:val="22"/>
-        </w:rPr>
-        <w:t xml:space="preserve">Die grafische Oberfläche wurde mit dem Qt6-Framework als klassische Fensteranwendung für Windows realisiert. Es kommen </w:t>
-      </w:r>
-      <w:proofErr w:type="spellStart"/>
-      <w:r>
-        <w:rPr>
-          <w:szCs w:val="22"/>
-        </w:rPr>
-        <w:t>QMainWindow</w:t>
-      </w:r>
-      <w:proofErr w:type="spellEnd"/>
-      <w:r>
-        <w:rPr>
-          <w:szCs w:val="22"/>
-        </w:rPr>
-        <w:t xml:space="preserve"> sowie mehrere </w:t>
-      </w:r>
-      <w:proofErr w:type="spellStart"/>
-      <w:r>
-        <w:rPr>
-          <w:szCs w:val="22"/>
-        </w:rPr>
-        <w:t>QDialog</w:t>
-      </w:r>
-      <w:proofErr w:type="spellEnd"/>
-      <w:r>
-        <w:rPr>
-          <w:szCs w:val="22"/>
-        </w:rPr>
-        <w:t>-basierte Komponenten zum Einsatz.</w:t>
-      </w:r>
-      <w:r>
-        <w:rPr>
-          <w:szCs w:val="22"/>
-        </w:rPr>
-        <w:t xml:space="preserve"> Auch das </w:t>
-      </w:r>
-      <w:proofErr w:type="spellStart"/>
-      <w:r>
-        <w:rPr>
-          <w:szCs w:val="22"/>
-        </w:rPr>
-        <w:t>googletest</w:t>
-      </w:r>
-      <w:proofErr w:type="spellEnd"/>
-      <w:r>
-        <w:rPr>
-          <w:szCs w:val="22"/>
-        </w:rPr>
-        <w:t xml:space="preserve"> Framework wird für die späteren Tests implementiert.</w:t>
+      <w:r>
+        <w:t>14.1 Anwendungsspezifischer Kontext</w:t>
+      </w:r>
+    </w:p>
+    <w:p>
+      <w:r>
+        <w:t xml:space="preserve">Im Fall dieser Anwendung ist das System vollständig lokal auf dem Windows-Rechner installiert. Es handelt sich um eine Desktop-Fensteranwendung, die weder Cloud-Dienste noch Netzwerkschnittstellen verwendet. </w:t>
+      </w:r>
+    </w:p>
+    <w:p>
+      <w:r>
+        <w:t>Die wichtigsten Quellen (Dateneingabe) sind:</w:t>
       </w:r>
     </w:p>
     <w:p>
@@ -6719,123 +6625,11 @@
         <w:pStyle w:val="Listenabsatz"/>
         <w:numPr>
           <w:ilvl w:val="0"/>
-          <w:numId w:val="21"/>
+          <w:numId w:val="49"/>
         </w:numPr>
-        <w:rPr>
-          <w:szCs w:val="22"/>
-        </w:rPr>
-      </w:pPr>
-      <w:r>
-        <w:rPr>
-          <w:szCs w:val="22"/>
-        </w:rPr>
-        <w:t>Qt (Qt6)</w:t>
-      </w:r>
-    </w:p>
-    <w:p>
-      <w:pPr>
-        <w:pStyle w:val="Listenabsatz"/>
-        <w:numPr>
-          <w:ilvl w:val="1"/>
-          <w:numId w:val="21"/>
-        </w:numPr>
-        <w:rPr>
-          <w:szCs w:val="22"/>
-        </w:rPr>
-      </w:pPr>
-      <w:r>
-        <w:rPr>
-          <w:szCs w:val="22"/>
-        </w:rPr>
-        <w:t>Wird für grafische Oberfläche (GUI) verwendet</w:t>
-      </w:r>
-    </w:p>
-    <w:p>
-      <w:pPr>
-        <w:pStyle w:val="Listenabsatz"/>
-        <w:numPr>
-          <w:ilvl w:val="1"/>
-          <w:numId w:val="21"/>
-        </w:numPr>
-        <w:rPr>
-          <w:szCs w:val="22"/>
-        </w:rPr>
-      </w:pPr>
-      <w:r>
-        <w:rPr>
-          <w:szCs w:val="22"/>
-        </w:rPr>
-        <w:t xml:space="preserve">Ermöglicht plattformübergreifende </w:t>
-      </w:r>
-      <w:r>
-        <w:rPr>
-          <w:szCs w:val="22"/>
-        </w:rPr>
-        <w:t>Entwicklung für Fensteranwendungen</w:t>
-      </w:r>
-    </w:p>
-    <w:p>
-      <w:pPr>
-        <w:pStyle w:val="Listenabsatz"/>
-        <w:numPr>
-          <w:ilvl w:val="1"/>
-          <w:numId w:val="21"/>
-        </w:numPr>
-        <w:rPr>
-          <w:szCs w:val="22"/>
-        </w:rPr>
-      </w:pPr>
-      <w:r>
-        <w:rPr>
-          <w:szCs w:val="22"/>
-        </w:rPr>
-        <w:t>Gute Unterstützung für UI-Design, Events und eigene Widgets</w:t>
-      </w:r>
-    </w:p>
-    <w:p>
-      <w:pPr>
-        <w:pStyle w:val="Listenabsatz"/>
-        <w:numPr>
-          <w:ilvl w:val="1"/>
-          <w:numId w:val="21"/>
-        </w:numPr>
-        <w:rPr>
-          <w:szCs w:val="22"/>
-        </w:rPr>
-      </w:pPr>
-      <w:r>
-        <w:rPr>
-          <w:szCs w:val="22"/>
-        </w:rPr>
-        <w:t xml:space="preserve">Integration in C++ Projekt und </w:t>
-      </w:r>
-      <w:proofErr w:type="spellStart"/>
-      <w:r>
-        <w:rPr>
-          <w:szCs w:val="22"/>
-        </w:rPr>
-        <w:t>Build</w:t>
-      </w:r>
-      <w:proofErr w:type="spellEnd"/>
-      <w:r>
-        <w:rPr>
-          <w:szCs w:val="22"/>
-        </w:rPr>
-        <w:t>-System (</w:t>
-      </w:r>
-      <w:proofErr w:type="spellStart"/>
-      <w:r>
-        <w:rPr>
-          <w:szCs w:val="22"/>
-        </w:rPr>
-        <w:t>CMake</w:t>
-      </w:r>
-      <w:proofErr w:type="spellEnd"/>
-      <w:r>
-        <w:rPr>
-          <w:szCs w:val="22"/>
-        </w:rPr>
-        <w:t>) ist Standard</w:t>
+      </w:pPr>
+      <w:r>
+        <w:t>Der Benutzer, der über die GUI Aufgaben erstellt, bearbeitet oder löscht</w:t>
       </w:r>
     </w:p>
     <w:p>
@@ -6843,106 +6637,81 @@
         <w:pStyle w:val="Listenabsatz"/>
         <w:numPr>
           <w:ilvl w:val="0"/>
-          <w:numId w:val="21"/>
+          <w:numId w:val="49"/>
         </w:numPr>
-        <w:rPr>
-          <w:szCs w:val="22"/>
-        </w:rPr>
-      </w:pPr>
-      <w:proofErr w:type="spellStart"/>
-      <w:r>
-        <w:rPr>
-          <w:szCs w:val="22"/>
-        </w:rPr>
-        <w:t>g</w:t>
-      </w:r>
-      <w:r>
-        <w:rPr>
-          <w:szCs w:val="22"/>
-        </w:rPr>
-        <w:t>oogletest</w:t>
-      </w:r>
-      <w:proofErr w:type="spellEnd"/>
+      </w:pPr>
+      <w:r>
+        <w:t>Eine lokale Datei (TXT, JSON oder CSV), die beim Start der Anwendung automatisch eingelesen wird und dann die Aufgaben in das Programm lädt</w:t>
+      </w:r>
+    </w:p>
+    <w:p>
+      <w:pPr>
+        <w:rPr>
+          <w:color w:val="000000" w:themeColor="text1"/>
+          <w:szCs w:val="22"/>
+        </w:rPr>
+      </w:pPr>
+      <w:r>
+        <w:rPr>
+          <w:color w:val="000000" w:themeColor="text1"/>
+          <w:szCs w:val="22"/>
+        </w:rPr>
+        <w:t>Die wichtigsten Senken (Daten-Ausgaben) sind:</w:t>
+      </w:r>
     </w:p>
     <w:p>
       <w:pPr>
         <w:pStyle w:val="Listenabsatz"/>
         <w:numPr>
-          <w:ilvl w:val="1"/>
-          <w:numId w:val="21"/>
+          <w:ilvl w:val="0"/>
+          <w:numId w:val="50"/>
         </w:numPr>
         <w:rPr>
-          <w:szCs w:val="22"/>
-        </w:rPr>
-      </w:pPr>
-      <w:r>
-        <w:rPr>
-          <w:szCs w:val="22"/>
-        </w:rPr>
-        <w:t>Framework für automatisierte Unit-Tests</w:t>
+          <w:color w:val="000000" w:themeColor="text1"/>
+          <w:szCs w:val="22"/>
+        </w:rPr>
+      </w:pPr>
+      <w:r>
+        <w:rPr>
+          <w:color w:val="000000" w:themeColor="text1"/>
+          <w:szCs w:val="22"/>
+        </w:rPr>
+        <w:t>Die GUI, welche Aufgaben und Statusänderungen visuell darstellt</w:t>
       </w:r>
     </w:p>
     <w:p>
       <w:pPr>
         <w:pStyle w:val="Listenabsatz"/>
         <w:numPr>
-          <w:ilvl w:val="1"/>
-          <w:numId w:val="21"/>
+          <w:ilvl w:val="0"/>
+          <w:numId w:val="50"/>
         </w:numPr>
         <w:rPr>
-          <w:szCs w:val="22"/>
-        </w:rPr>
-      </w:pPr>
-      <w:r>
-        <w:rPr>
-          <w:szCs w:val="22"/>
-        </w:rPr>
-        <w:t>Weit verbreitet im C++ Umfeld, auch im industriellen Einsatz</w:t>
-      </w:r>
-    </w:p>
-    <w:p>
-      <w:pPr>
-        <w:pStyle w:val="Listenabsatz"/>
-        <w:numPr>
-          <w:ilvl w:val="1"/>
-          <w:numId w:val="21"/>
-        </w:numPr>
-        <w:rPr>
-          <w:szCs w:val="22"/>
-        </w:rPr>
-      </w:pPr>
-      <w:r>
-        <w:rPr>
-          <w:szCs w:val="22"/>
-        </w:rPr>
-        <w:t xml:space="preserve">Moderne C++ Features für Testfälle und Test </w:t>
-      </w:r>
-      <w:proofErr w:type="spellStart"/>
-      <w:r>
-        <w:rPr>
-          <w:szCs w:val="22"/>
-        </w:rPr>
-        <w:t>Suites</w:t>
-      </w:r>
-      <w:proofErr w:type="spellEnd"/>
-    </w:p>
-    <w:p>
-      <w:pPr>
-        <w:pStyle w:val="Listenabsatz"/>
-        <w:numPr>
-          <w:ilvl w:val="1"/>
-          <w:numId w:val="21"/>
-        </w:numPr>
-        <w:ind w:left="1434" w:hanging="357"/>
-        <w:rPr>
-          <w:szCs w:val="22"/>
-        </w:rPr>
-      </w:pPr>
-      <w:r>
-        <w:rPr>
-          <w:szCs w:val="22"/>
-        </w:rPr>
-        <w:t>Bringt professionelle Entwicklungsmethodik (Test Driven Development, Absicherung von Code…)</w:t>
+          <w:color w:val="000000" w:themeColor="text1"/>
+          <w:szCs w:val="22"/>
+        </w:rPr>
+      </w:pPr>
+      <w:r>
+        <w:rPr>
+          <w:color w:val="000000" w:themeColor="text1"/>
+          <w:szCs w:val="22"/>
+        </w:rPr>
+        <w:t>Eine lokale Datei, in die alle Änderungen der aktuellen Sitzung gespeichert werden, sobald der Benutzer eine Aufgaben hinzufügt oder bearbeitet</w:t>
+      </w:r>
+    </w:p>
+    <w:p>
+      <w:pPr>
+        <w:rPr>
+          <w:color w:val="000000" w:themeColor="text1"/>
+          <w:szCs w:val="22"/>
+        </w:rPr>
+      </w:pPr>
+      <w:r>
+        <w:rPr>
+          <w:color w:val="000000" w:themeColor="text1"/>
+          <w:szCs w:val="22"/>
+        </w:rPr>
+        <w:t>Externe Systeme wie APIs, Server oder Datenbanken sind in diesem Projekt nicht vorhanden.</w:t>
       </w:r>
     </w:p>
     <w:p>
@@ -6953,1042 +6722,19 @@
           <w:numId w:val="0"/>
         </w:numPr>
       </w:pPr>
-      <w:bookmarkStart w:id="30" w:name="_Toc204625116"/>
-      <w:r>
-        <w:t>13.3</w:t>
-      </w:r>
-      <w:r>
-        <w:tab/>
-        <w:t>Bibliotheken</w:t>
-      </w:r>
-      <w:bookmarkEnd w:id="30"/>
-    </w:p>
-    <w:p>
-      <w:pPr>
-        <w:rPr>
-          <w:szCs w:val="22"/>
-        </w:rPr>
-      </w:pPr>
-      <w:r>
-        <w:rPr>
-          <w:szCs w:val="22"/>
-        </w:rPr>
-        <w:t xml:space="preserve">Bisher werden im Projekt folgende Bibliotheken verwendet, diesen können sich jedoch je nach Projektablauf noch verändern. </w:t>
-      </w:r>
-    </w:p>
-    <w:p>
-      <w:pPr>
-        <w:pStyle w:val="Listenabsatz"/>
-        <w:numPr>
-          <w:ilvl w:val="0"/>
-          <w:numId w:val="21"/>
-        </w:numPr>
-      </w:pPr>
-      <w:r>
-        <w:t>C++ Standardbibliothek (STL): Für Vektoren, Strings, Maps usw.</w:t>
-      </w:r>
-    </w:p>
-    <w:p>
-      <w:pPr>
-        <w:pStyle w:val="Listenabsatz"/>
-        <w:numPr>
-          <w:ilvl w:val="0"/>
-          <w:numId w:val="21"/>
-        </w:numPr>
-        <w:rPr>
-          <w:b/>
-          <w:bCs/>
-        </w:rPr>
-      </w:pPr>
-      <w:proofErr w:type="spellStart"/>
-      <w:r>
-        <w:t>Qt</w:t>
-      </w:r>
-      <w:r>
-        <w:t>Core</w:t>
-      </w:r>
-      <w:proofErr w:type="spellEnd"/>
-      <w:r>
-        <w:t xml:space="preserve">, </w:t>
-      </w:r>
-      <w:proofErr w:type="spellStart"/>
-      <w:r>
-        <w:t>QtGui</w:t>
-      </w:r>
-      <w:proofErr w:type="spellEnd"/>
-      <w:r>
-        <w:t xml:space="preserve">, </w:t>
-      </w:r>
-      <w:proofErr w:type="spellStart"/>
-      <w:r>
-        <w:t>QtWidgets</w:t>
-      </w:r>
-      <w:proofErr w:type="spellEnd"/>
-    </w:p>
-    <w:p>
-      <w:r>
-        <w:lastRenderedPageBreak/>
-        <w:br w:type="page"/>
-      </w:r>
-    </w:p>
-    <w:p>
-      <w:pPr>
-        <w:pStyle w:val="berschrift2"/>
-        <w:numPr>
-          <w:ilvl w:val="0"/>
-          <w:numId w:val="0"/>
-        </w:numPr>
-      </w:pPr>
-      <w:bookmarkStart w:id="31" w:name="_Toc204625117"/>
-      <w:r>
-        <w:lastRenderedPageBreak/>
-        <w:t>13.4</w:t>
-      </w:r>
-      <w:r>
-        <w:tab/>
-        <w:t>Entwicklungswerkzeuge</w:t>
-      </w:r>
-      <w:bookmarkEnd w:id="31"/>
-    </w:p>
-    <w:p>
-      <w:pPr>
-        <w:pStyle w:val="Listenabsatz"/>
-        <w:numPr>
-          <w:ilvl w:val="0"/>
-          <w:numId w:val="21"/>
-        </w:numPr>
-      </w:pPr>
-      <w:r>
-        <w:t>VS Code mit C++ und Qt Extension</w:t>
-      </w:r>
-    </w:p>
-    <w:p>
-      <w:pPr>
-        <w:pStyle w:val="Listenabsatz"/>
-        <w:numPr>
-          <w:ilvl w:val="0"/>
-          <w:numId w:val="21"/>
-        </w:numPr>
-      </w:pPr>
-      <w:r>
-        <w:t>Qt Creator 17.0.0</w:t>
-      </w:r>
-    </w:p>
-    <w:p>
-      <w:pPr>
-        <w:pStyle w:val="Listenabsatz"/>
-        <w:numPr>
-          <w:ilvl w:val="0"/>
-          <w:numId w:val="21"/>
-        </w:numPr>
-      </w:pPr>
-      <w:proofErr w:type="spellStart"/>
-      <w:r>
-        <w:t>CMake</w:t>
-      </w:r>
-      <w:proofErr w:type="spellEnd"/>
-      <w:r>
-        <w:t xml:space="preserve"> als </w:t>
-      </w:r>
-      <w:proofErr w:type="spellStart"/>
-      <w:r>
-        <w:t>Buildsystem</w:t>
-      </w:r>
-      <w:proofErr w:type="spellEnd"/>
-    </w:p>
-    <w:p>
-      <w:pPr>
-        <w:pStyle w:val="Listenabsatz"/>
-        <w:numPr>
-          <w:ilvl w:val="0"/>
-          <w:numId w:val="21"/>
-        </w:numPr>
-      </w:pPr>
-      <w:r>
-        <w:t>GitHub zur Versionskontrolle</w:t>
-      </w:r>
-    </w:p>
-    <w:p>
-      <w:pPr>
-        <w:pStyle w:val="Listenabsatz"/>
-        <w:numPr>
-          <w:ilvl w:val="0"/>
-          <w:numId w:val="21"/>
-        </w:numPr>
-      </w:pPr>
-      <w:proofErr w:type="spellStart"/>
-      <w:r>
-        <w:t>windeployqt</w:t>
-      </w:r>
-      <w:proofErr w:type="spellEnd"/>
-      <w:r>
-        <w:t xml:space="preserve"> zum Erstellen von Release-Paketen (</w:t>
-      </w:r>
-      <w:proofErr w:type="spellStart"/>
-      <w:r>
-        <w:t>Deployment</w:t>
-      </w:r>
-      <w:proofErr w:type="spellEnd"/>
-      <w:r>
-        <w:t xml:space="preserve"> für Windows)</w:t>
-      </w:r>
-      <w:r>
-        <w:t xml:space="preserve"> </w:t>
-      </w:r>
-      <w:r>
-        <w:sym w:font="Wingdings" w:char="F0E0"/>
-      </w:r>
-      <w:r>
-        <w:t xml:space="preserve"> wird in Phase 3 implementiert</w:t>
-      </w:r>
-    </w:p>
-    <w:p>
-      <w:pPr>
-        <w:pStyle w:val="berschrift1"/>
-      </w:pPr>
-      <w:r>
-        <w:t xml:space="preserve"> </w:t>
-      </w:r>
-      <w:bookmarkStart w:id="32" w:name="_Toc204625118"/>
-      <w:r>
-        <w:t>Architekturübersicht</w:t>
-      </w:r>
-      <w:bookmarkEnd w:id="32"/>
-    </w:p>
-    <w:p>
-      <w:pPr>
-        <w:rPr>
-          <w:color w:val="000000" w:themeColor="text1"/>
-          <w:szCs w:val="22"/>
-        </w:rPr>
-      </w:pPr>
-      <w:r>
-        <w:rPr>
-          <w:color w:val="000000" w:themeColor="text1"/>
-          <w:szCs w:val="22"/>
-        </w:rPr>
-        <w:t>In diesem Projekt habe ich mich auf eine Schichtenarchitektur entschieden (3-Layer). Diese ist übersichtlich, leicht erweiterbar und testbar. Für das Projekt ist diese Architektur meiner Meinung nach ausreichend.</w:t>
-      </w:r>
-    </w:p>
-    <w:p>
-      <w:pPr>
-        <w:pStyle w:val="Listenabsatz"/>
-        <w:numPr>
-          <w:ilvl w:val="0"/>
-          <w:numId w:val="21"/>
-        </w:numPr>
-        <w:rPr>
-          <w:color w:val="000000" w:themeColor="text1"/>
-          <w:szCs w:val="22"/>
-        </w:rPr>
-      </w:pPr>
-      <w:r>
-        <w:rPr>
-          <w:b/>
-          <w:bCs/>
-          <w:color w:val="000000" w:themeColor="text1"/>
-          <w:szCs w:val="22"/>
-        </w:rPr>
-        <w:t>UI-Schicht:</w:t>
-      </w:r>
-      <w:r>
-        <w:rPr>
-          <w:color w:val="000000" w:themeColor="text1"/>
-          <w:szCs w:val="22"/>
-        </w:rPr>
-        <w:t xml:space="preserve"> Besteht aus den Klassen </w:t>
-      </w:r>
-      <w:proofErr w:type="spellStart"/>
-      <w:r>
-        <w:rPr>
-          <w:color w:val="000000" w:themeColor="text1"/>
-          <w:szCs w:val="22"/>
-        </w:rPr>
-        <w:t>MainWindow</w:t>
-      </w:r>
-      <w:proofErr w:type="spellEnd"/>
-      <w:r>
-        <w:rPr>
-          <w:color w:val="000000" w:themeColor="text1"/>
-          <w:szCs w:val="22"/>
-        </w:rPr>
-        <w:t xml:space="preserve"> und den Dialogklassen</w:t>
-      </w:r>
-    </w:p>
-    <w:p>
-      <w:pPr>
-        <w:pStyle w:val="Listenabsatz"/>
-        <w:numPr>
-          <w:ilvl w:val="1"/>
-          <w:numId w:val="21"/>
-        </w:numPr>
-        <w:rPr>
-          <w:color w:val="000000" w:themeColor="text1"/>
-          <w:szCs w:val="22"/>
-        </w:rPr>
-      </w:pPr>
-      <w:r>
-        <w:rPr>
-          <w:color w:val="000000" w:themeColor="text1"/>
-          <w:szCs w:val="22"/>
-        </w:rPr>
-        <w:t>Zuständig für grafische Anzeige, Benutzerinteraktion und Aufruf der Logik</w:t>
-      </w:r>
-    </w:p>
-    <w:p>
-      <w:pPr>
-        <w:pStyle w:val="Listenabsatz"/>
-        <w:numPr>
-          <w:ilvl w:val="0"/>
-          <w:numId w:val="21"/>
-        </w:numPr>
-        <w:rPr>
-          <w:color w:val="000000" w:themeColor="text1"/>
-          <w:szCs w:val="22"/>
-        </w:rPr>
-      </w:pPr>
-      <w:r>
-        <w:rPr>
-          <w:b/>
-          <w:bCs/>
-          <w:color w:val="000000" w:themeColor="text1"/>
-          <w:szCs w:val="22"/>
-        </w:rPr>
-        <w:t>Logikschicht:</w:t>
-      </w:r>
-      <w:r>
-        <w:rPr>
-          <w:color w:val="000000" w:themeColor="text1"/>
-          <w:szCs w:val="22"/>
-        </w:rPr>
-        <w:t xml:space="preserve"> Hauptkomponente ist Klasse </w:t>
-      </w:r>
-      <w:proofErr w:type="spellStart"/>
-      <w:r>
-        <w:rPr>
-          <w:color w:val="000000" w:themeColor="text1"/>
-          <w:szCs w:val="22"/>
-        </w:rPr>
-        <w:t>TaskManager</w:t>
-      </w:r>
-      <w:proofErr w:type="spellEnd"/>
-    </w:p>
-    <w:p>
-      <w:pPr>
-        <w:pStyle w:val="Listenabsatz"/>
-        <w:numPr>
-          <w:ilvl w:val="1"/>
-          <w:numId w:val="21"/>
-        </w:numPr>
-        <w:rPr>
-          <w:color w:val="000000" w:themeColor="text1"/>
-          <w:szCs w:val="22"/>
-        </w:rPr>
-      </w:pPr>
-      <w:r>
-        <w:rPr>
-          <w:color w:val="000000" w:themeColor="text1"/>
-          <w:szCs w:val="22"/>
-        </w:rPr>
-        <w:t>Aufgaben hinzufügen, löschen, bearbeiten, speichern…</w:t>
-      </w:r>
-    </w:p>
-    <w:p>
-      <w:pPr>
-        <w:pStyle w:val="Listenabsatz"/>
-        <w:numPr>
-          <w:ilvl w:val="1"/>
-          <w:numId w:val="21"/>
-        </w:numPr>
-        <w:rPr>
-          <w:color w:val="000000" w:themeColor="text1"/>
-          <w:szCs w:val="22"/>
-        </w:rPr>
-      </w:pPr>
-      <w:r>
-        <w:rPr>
-          <w:color w:val="000000" w:themeColor="text1"/>
-          <w:szCs w:val="22"/>
-        </w:rPr>
-        <w:t>Schnittstellt zwischen UI und Datenhaltung</w:t>
-      </w:r>
-    </w:p>
-    <w:p>
-      <w:pPr>
-        <w:pStyle w:val="Listenabsatz"/>
-        <w:numPr>
-          <w:ilvl w:val="0"/>
-          <w:numId w:val="21"/>
-        </w:numPr>
-        <w:rPr>
-          <w:color w:val="000000" w:themeColor="text1"/>
-          <w:szCs w:val="22"/>
-        </w:rPr>
-      </w:pPr>
-      <w:r>
-        <w:rPr>
-          <w:b/>
-          <w:bCs/>
-          <w:color w:val="000000" w:themeColor="text1"/>
-          <w:szCs w:val="22"/>
-        </w:rPr>
-        <w:t>Datenhaltung:</w:t>
-      </w:r>
-      <w:r>
-        <w:rPr>
-          <w:color w:val="000000" w:themeColor="text1"/>
-          <w:szCs w:val="22"/>
-        </w:rPr>
-        <w:t xml:space="preserve"> durch Klasse Task und Datei-Verwaltung innerhalb </w:t>
-      </w:r>
-      <w:proofErr w:type="spellStart"/>
-      <w:r>
-        <w:rPr>
-          <w:color w:val="000000" w:themeColor="text1"/>
-          <w:szCs w:val="22"/>
-        </w:rPr>
-        <w:t>TaskManager</w:t>
-      </w:r>
-      <w:proofErr w:type="spellEnd"/>
-      <w:r>
-        <w:rPr>
-          <w:color w:val="000000" w:themeColor="text1"/>
-          <w:szCs w:val="22"/>
-        </w:rPr>
-        <w:t xml:space="preserve"> realisiert</w:t>
-      </w:r>
-    </w:p>
-    <w:p>
-      <w:pPr>
-        <w:pStyle w:val="Listenabsatz"/>
-        <w:numPr>
-          <w:ilvl w:val="1"/>
-          <w:numId w:val="21"/>
-        </w:numPr>
-        <w:rPr>
-          <w:color w:val="000000" w:themeColor="text1"/>
-          <w:szCs w:val="22"/>
-        </w:rPr>
-      </w:pPr>
-      <w:r>
-        <w:rPr>
-          <w:color w:val="000000" w:themeColor="text1"/>
-          <w:szCs w:val="22"/>
-        </w:rPr>
-        <w:t>Aufgaben werden lokal als .</w:t>
-      </w:r>
-      <w:proofErr w:type="spellStart"/>
-      <w:r>
-        <w:rPr>
-          <w:color w:val="000000" w:themeColor="text1"/>
-          <w:szCs w:val="22"/>
-        </w:rPr>
-        <w:t>csv</w:t>
-      </w:r>
-      <w:proofErr w:type="spellEnd"/>
-      <w:r>
-        <w:rPr>
-          <w:color w:val="000000" w:themeColor="text1"/>
-          <w:szCs w:val="22"/>
-        </w:rPr>
-        <w:t xml:space="preserve"> gespeichert</w:t>
-      </w:r>
-    </w:p>
-    <w:p>
-      <w:pPr>
-        <w:pStyle w:val="berschrift1"/>
-      </w:pPr>
-      <w:r>
-        <w:t xml:space="preserve"> </w:t>
-      </w:r>
-      <w:bookmarkStart w:id="33" w:name="_Toc204625119"/>
-      <w:r>
-        <w:t>Struktur</w:t>
-      </w:r>
-      <w:bookmarkEnd w:id="33"/>
-    </w:p>
-    <w:p>
-      <w:pPr>
-        <w:pStyle w:val="berschrift2"/>
-        <w:numPr>
-          <w:ilvl w:val="0"/>
-          <w:numId w:val="0"/>
-        </w:numPr>
-      </w:pPr>
-      <w:bookmarkStart w:id="34" w:name="_Toc204625120"/>
-      <w:r>
-        <w:t>1</w:t>
-      </w:r>
-      <w:r>
-        <w:t>6</w:t>
-      </w:r>
-      <w:r>
-        <w:t>.1</w:t>
-      </w:r>
-      <w:r>
-        <w:tab/>
-        <w:t>Hauptkomponenten</w:t>
-      </w:r>
-      <w:bookmarkEnd w:id="34"/>
-    </w:p>
-    <w:p>
-      <w:pPr>
-        <w:pStyle w:val="Listenabsatz"/>
-        <w:numPr>
-          <w:ilvl w:val="0"/>
-          <w:numId w:val="23"/>
-        </w:numPr>
-        <w:rPr>
-          <w:color w:val="000000" w:themeColor="text1"/>
-          <w:szCs w:val="22"/>
-        </w:rPr>
-      </w:pPr>
-      <w:proofErr w:type="spellStart"/>
-      <w:r>
-        <w:rPr>
-          <w:color w:val="000000" w:themeColor="text1"/>
-          <w:szCs w:val="22"/>
-        </w:rPr>
-        <w:t>MainWindow</w:t>
-      </w:r>
-      <w:proofErr w:type="spellEnd"/>
-    </w:p>
-    <w:p>
-      <w:pPr>
-        <w:pStyle w:val="Listenabsatz"/>
-        <w:numPr>
-          <w:ilvl w:val="1"/>
-          <w:numId w:val="23"/>
-        </w:numPr>
-        <w:rPr>
-          <w:color w:val="000000" w:themeColor="text1"/>
-          <w:szCs w:val="22"/>
-        </w:rPr>
-      </w:pPr>
-      <w:r>
-        <w:rPr>
-          <w:color w:val="000000" w:themeColor="text1"/>
-          <w:szCs w:val="22"/>
-        </w:rPr>
-        <w:t>Verantwortlich für das Hauptfenster und die Steuerung der Oberfläche</w:t>
-      </w:r>
-    </w:p>
-    <w:p>
-      <w:pPr>
-        <w:pStyle w:val="Listenabsatz"/>
-        <w:numPr>
-          <w:ilvl w:val="1"/>
-          <w:numId w:val="23"/>
-        </w:numPr>
-        <w:rPr>
-          <w:color w:val="000000" w:themeColor="text1"/>
-          <w:szCs w:val="22"/>
-        </w:rPr>
-      </w:pPr>
-      <w:r>
-        <w:rPr>
-          <w:color w:val="000000" w:themeColor="text1"/>
-          <w:szCs w:val="22"/>
-        </w:rPr>
-        <w:t>Zeigt die Liste der offenen Aufgaben und bietet Buttons für Aktionen</w:t>
-      </w:r>
-    </w:p>
-    <w:p>
-      <w:pPr>
-        <w:pStyle w:val="Listenabsatz"/>
-        <w:numPr>
-          <w:ilvl w:val="1"/>
-          <w:numId w:val="23"/>
-        </w:numPr>
-        <w:rPr>
-          <w:color w:val="000000" w:themeColor="text1"/>
-          <w:szCs w:val="22"/>
-        </w:rPr>
-      </w:pPr>
-      <w:r>
-        <w:rPr>
-          <w:color w:val="000000" w:themeColor="text1"/>
-          <w:szCs w:val="22"/>
-        </w:rPr>
-        <w:t>Öffnet bei Bedarf die verschiedenen Dialogfenster</w:t>
-      </w:r>
-    </w:p>
-    <w:p>
-      <w:pPr>
-        <w:pStyle w:val="Listenabsatz"/>
-        <w:numPr>
-          <w:ilvl w:val="0"/>
-          <w:numId w:val="23"/>
-        </w:numPr>
-        <w:rPr>
-          <w:color w:val="000000" w:themeColor="text1"/>
-          <w:szCs w:val="22"/>
-        </w:rPr>
-      </w:pPr>
-      <w:proofErr w:type="spellStart"/>
-      <w:r>
-        <w:rPr>
-          <w:color w:val="000000" w:themeColor="text1"/>
-          <w:szCs w:val="22"/>
-        </w:rPr>
-        <w:t>DialogTaskHinzufuegen</w:t>
-      </w:r>
-      <w:proofErr w:type="spellEnd"/>
-      <w:r>
-        <w:rPr>
-          <w:color w:val="000000" w:themeColor="text1"/>
-          <w:szCs w:val="22"/>
-        </w:rPr>
-        <w:t xml:space="preserve"> / </w:t>
-      </w:r>
-      <w:proofErr w:type="spellStart"/>
-      <w:r>
-        <w:rPr>
-          <w:color w:val="000000" w:themeColor="text1"/>
-          <w:szCs w:val="22"/>
-        </w:rPr>
-        <w:t>DialogTaskBearbeiten</w:t>
-      </w:r>
-      <w:proofErr w:type="spellEnd"/>
-    </w:p>
-    <w:p>
-      <w:pPr>
-        <w:pStyle w:val="Listenabsatz"/>
-        <w:numPr>
-          <w:ilvl w:val="1"/>
-          <w:numId w:val="23"/>
-        </w:numPr>
-        <w:rPr>
-          <w:color w:val="000000" w:themeColor="text1"/>
-          <w:szCs w:val="22"/>
-        </w:rPr>
-      </w:pPr>
-      <w:r>
-        <w:rPr>
-          <w:color w:val="000000" w:themeColor="text1"/>
-          <w:szCs w:val="22"/>
-        </w:rPr>
-        <w:t>Separate Dialogfenster für das Hinzufügen bzw. Bearbeiten einer Aufgabe</w:t>
-      </w:r>
-    </w:p>
-    <w:p>
-      <w:pPr>
-        <w:pStyle w:val="Listenabsatz"/>
-        <w:numPr>
-          <w:ilvl w:val="1"/>
-          <w:numId w:val="23"/>
-        </w:numPr>
-        <w:rPr>
-          <w:color w:val="000000" w:themeColor="text1"/>
-          <w:szCs w:val="22"/>
-        </w:rPr>
-      </w:pPr>
-      <w:r>
-        <w:rPr>
-          <w:color w:val="000000" w:themeColor="text1"/>
-          <w:szCs w:val="22"/>
-        </w:rPr>
-        <w:t>Erfassen und Bearbeiten der Aufgabendaten durch den Benutzer</w:t>
-      </w:r>
-    </w:p>
-    <w:p>
-      <w:pPr>
-        <w:pStyle w:val="Listenabsatz"/>
-        <w:numPr>
-          <w:ilvl w:val="0"/>
-          <w:numId w:val="23"/>
-        </w:numPr>
-        <w:rPr>
-          <w:color w:val="000000" w:themeColor="text1"/>
-          <w:szCs w:val="22"/>
-        </w:rPr>
-      </w:pPr>
-      <w:proofErr w:type="spellStart"/>
-      <w:r>
-        <w:rPr>
-          <w:color w:val="000000" w:themeColor="text1"/>
-          <w:szCs w:val="22"/>
-        </w:rPr>
-        <w:t>erledigteAufgabenliste</w:t>
-      </w:r>
-      <w:proofErr w:type="spellEnd"/>
-      <w:r>
-        <w:rPr>
-          <w:color w:val="000000" w:themeColor="text1"/>
-          <w:szCs w:val="22"/>
-        </w:rPr>
-        <w:t xml:space="preserve"> / </w:t>
-      </w:r>
-      <w:proofErr w:type="spellStart"/>
-      <w:r>
-        <w:rPr>
-          <w:color w:val="000000" w:themeColor="text1"/>
-          <w:szCs w:val="22"/>
-        </w:rPr>
-        <w:t>ueberfaelligeAufgaben</w:t>
-      </w:r>
-      <w:proofErr w:type="spellEnd"/>
-    </w:p>
-    <w:p>
-      <w:pPr>
-        <w:pStyle w:val="Listenabsatz"/>
-        <w:numPr>
-          <w:ilvl w:val="1"/>
-          <w:numId w:val="23"/>
-        </w:numPr>
-        <w:rPr>
-          <w:color w:val="000000" w:themeColor="text1"/>
-          <w:szCs w:val="22"/>
-        </w:rPr>
-      </w:pPr>
-      <w:r>
-        <w:rPr>
-          <w:color w:val="000000" w:themeColor="text1"/>
-          <w:szCs w:val="22"/>
-        </w:rPr>
-        <w:t>Dialogfenster zur Anzeige aller erledigten bzw. überfälligen Aufgaben</w:t>
-      </w:r>
-    </w:p>
-    <w:p>
-      <w:pPr>
-        <w:pStyle w:val="Listenabsatz"/>
-        <w:numPr>
-          <w:ilvl w:val="0"/>
-          <w:numId w:val="23"/>
-        </w:numPr>
-        <w:rPr>
-          <w:color w:val="000000" w:themeColor="text1"/>
-          <w:szCs w:val="22"/>
-        </w:rPr>
-      </w:pPr>
-      <w:proofErr w:type="spellStart"/>
-      <w:r>
-        <w:rPr>
-          <w:color w:val="000000" w:themeColor="text1"/>
-          <w:szCs w:val="22"/>
-        </w:rPr>
-        <w:t>TaskManager</w:t>
-      </w:r>
-      <w:proofErr w:type="spellEnd"/>
-    </w:p>
-    <w:p>
-      <w:pPr>
-        <w:pStyle w:val="StandardWeb"/>
-        <w:numPr>
-          <w:ilvl w:val="1"/>
-          <w:numId w:val="23"/>
-        </w:numPr>
-        <w:rPr>
-          <w:rFonts w:ascii="Arial" w:hAnsi="Arial"/>
-          <w:color w:val="000000" w:themeColor="text1"/>
-          <w:sz w:val="22"/>
-          <w:szCs w:val="22"/>
-        </w:rPr>
-      </w:pPr>
-      <w:r>
-        <w:rPr>
-          <w:rFonts w:ascii="Arial" w:hAnsi="Arial"/>
-          <w:color w:val="000000" w:themeColor="text1"/>
-          <w:sz w:val="22"/>
-          <w:szCs w:val="22"/>
-        </w:rPr>
-        <w:t>Verwalten der Sammlung aller Aufgaben (Hinzufügen, Löschen, Suchen, Bearbeiten)</w:t>
-      </w:r>
-    </w:p>
-    <w:p>
-      <w:pPr>
-        <w:pStyle w:val="StandardWeb"/>
-        <w:numPr>
-          <w:ilvl w:val="1"/>
-          <w:numId w:val="23"/>
-        </w:numPr>
-        <w:rPr>
-          <w:rFonts w:ascii="Arial" w:hAnsi="Arial"/>
-          <w:color w:val="000000" w:themeColor="text1"/>
-          <w:sz w:val="22"/>
-          <w:szCs w:val="22"/>
-        </w:rPr>
-      </w:pPr>
-      <w:r>
-        <w:rPr>
-          <w:rFonts w:ascii="Arial" w:hAnsi="Arial"/>
-          <w:color w:val="000000" w:themeColor="text1"/>
-          <w:sz w:val="22"/>
-          <w:szCs w:val="22"/>
-        </w:rPr>
-        <w:t>Schnittstelle zwischen UI und Dateispeicherung</w:t>
-      </w:r>
-    </w:p>
-    <w:p>
-      <w:pPr>
-        <w:pStyle w:val="StandardWeb"/>
-        <w:numPr>
-          <w:ilvl w:val="1"/>
-          <w:numId w:val="23"/>
-        </w:numPr>
-        <w:rPr>
-          <w:rFonts w:ascii="Arial" w:hAnsi="Arial"/>
-          <w:color w:val="000000" w:themeColor="text1"/>
-          <w:sz w:val="22"/>
-          <w:szCs w:val="22"/>
-        </w:rPr>
-      </w:pPr>
-      <w:r>
-        <w:rPr>
-          <w:rFonts w:ascii="Arial" w:hAnsi="Arial"/>
-          <w:color w:val="000000" w:themeColor="text1"/>
-          <w:sz w:val="22"/>
-          <w:szCs w:val="22"/>
-        </w:rPr>
-        <w:t>Verantwortlich für das Speichern und Laden der Aufgaben</w:t>
-      </w:r>
-    </w:p>
-    <w:p>
-      <w:pPr>
-        <w:pStyle w:val="StandardWeb"/>
-        <w:numPr>
-          <w:ilvl w:val="0"/>
-          <w:numId w:val="23"/>
-        </w:numPr>
-        <w:rPr>
-          <w:rFonts w:ascii="Arial" w:hAnsi="Arial"/>
-          <w:color w:val="000000" w:themeColor="text1"/>
-          <w:sz w:val="22"/>
-          <w:szCs w:val="22"/>
-        </w:rPr>
-      </w:pPr>
-      <w:r>
-        <w:rPr>
-          <w:rFonts w:ascii="Arial" w:hAnsi="Arial"/>
-          <w:color w:val="000000" w:themeColor="text1"/>
-          <w:sz w:val="22"/>
-          <w:szCs w:val="22"/>
-        </w:rPr>
-        <w:t>Task</w:t>
-      </w:r>
-    </w:p>
-    <w:p>
-      <w:pPr>
-        <w:pStyle w:val="StandardWeb"/>
-        <w:numPr>
-          <w:ilvl w:val="1"/>
-          <w:numId w:val="23"/>
-        </w:numPr>
-        <w:rPr>
-          <w:rFonts w:ascii="Arial" w:hAnsi="Arial"/>
-          <w:color w:val="000000" w:themeColor="text1"/>
-          <w:sz w:val="22"/>
-          <w:szCs w:val="22"/>
-        </w:rPr>
-      </w:pPr>
-      <w:r>
-        <w:rPr>
-          <w:rFonts w:ascii="Arial" w:hAnsi="Arial"/>
-          <w:color w:val="000000" w:themeColor="text1"/>
-          <w:sz w:val="22"/>
-          <w:szCs w:val="22"/>
-        </w:rPr>
-        <w:lastRenderedPageBreak/>
-        <w:t>Datenklasse für einzelne Aufgaben (Attribute: Titel, Beschreibung, Fälligkeitsdatum, Status, Index)</w:t>
-      </w:r>
-    </w:p>
-    <w:p>
-      <w:pPr>
-        <w:pStyle w:val="StandardWeb"/>
-        <w:numPr>
-          <w:ilvl w:val="1"/>
-          <w:numId w:val="23"/>
-        </w:numPr>
-        <w:rPr>
-          <w:rFonts w:ascii="Arial" w:hAnsi="Arial"/>
-          <w:color w:val="000000" w:themeColor="text1"/>
-          <w:sz w:val="22"/>
-          <w:szCs w:val="22"/>
-        </w:rPr>
-      </w:pPr>
-      <w:r>
-        <w:rPr>
-          <w:rFonts w:ascii="Arial" w:hAnsi="Arial"/>
-          <w:color w:val="000000" w:themeColor="text1"/>
-          <w:sz w:val="22"/>
-          <w:szCs w:val="22"/>
-        </w:rPr>
-        <w:t>Methoden zum Ändern und Auslesen der Aufgabendaten</w:t>
-      </w:r>
-    </w:p>
-    <w:p>
-      <w:pPr>
-        <w:pStyle w:val="berschrift2"/>
-        <w:numPr>
-          <w:ilvl w:val="0"/>
-          <w:numId w:val="0"/>
-        </w:numPr>
-      </w:pPr>
-      <w:bookmarkStart w:id="35" w:name="_Toc204625121"/>
-      <w:r>
-        <w:t>1</w:t>
-      </w:r>
-      <w:r>
-        <w:t>6</w:t>
-      </w:r>
-      <w:r>
-        <w:t>.2</w:t>
-      </w:r>
-      <w:r>
-        <w:tab/>
-        <w:t>Abhängigkeiten</w:t>
-      </w:r>
-      <w:bookmarkEnd w:id="35"/>
-    </w:p>
-    <w:p>
-      <w:pPr>
-        <w:pStyle w:val="Listenabsatz"/>
-        <w:numPr>
-          <w:ilvl w:val="0"/>
-          <w:numId w:val="24"/>
-        </w:numPr>
-        <w:rPr>
-          <w:color w:val="000000" w:themeColor="text1"/>
-          <w:szCs w:val="22"/>
-        </w:rPr>
-      </w:pPr>
-      <w:proofErr w:type="spellStart"/>
-      <w:r>
-        <w:rPr>
-          <w:color w:val="000000" w:themeColor="text1"/>
-          <w:szCs w:val="22"/>
-        </w:rPr>
-        <w:t>MainWindow</w:t>
-      </w:r>
-      <w:proofErr w:type="spellEnd"/>
-      <w:r>
-        <w:rPr>
-          <w:color w:val="000000" w:themeColor="text1"/>
-          <w:szCs w:val="22"/>
-        </w:rPr>
-        <w:t xml:space="preserve"> nutzt </w:t>
-      </w:r>
-      <w:proofErr w:type="spellStart"/>
-      <w:r>
-        <w:rPr>
-          <w:color w:val="000000" w:themeColor="text1"/>
-          <w:szCs w:val="22"/>
-        </w:rPr>
-        <w:t>TaskManager</w:t>
-      </w:r>
-      <w:proofErr w:type="spellEnd"/>
-      <w:r>
-        <w:rPr>
-          <w:color w:val="000000" w:themeColor="text1"/>
-          <w:szCs w:val="22"/>
-        </w:rPr>
-        <w:t xml:space="preserve"> für Logik und Aufgabeliste</w:t>
-      </w:r>
-    </w:p>
-    <w:p>
-      <w:pPr>
-        <w:pStyle w:val="Listenabsatz"/>
-        <w:numPr>
-          <w:ilvl w:val="0"/>
-          <w:numId w:val="24"/>
-        </w:numPr>
-        <w:rPr>
-          <w:color w:val="000000" w:themeColor="text1"/>
-          <w:szCs w:val="22"/>
-        </w:rPr>
-      </w:pPr>
-      <w:proofErr w:type="spellStart"/>
-      <w:r>
-        <w:rPr>
-          <w:color w:val="000000" w:themeColor="text1"/>
-          <w:szCs w:val="22"/>
-        </w:rPr>
-        <w:t>TaskManager</w:t>
-      </w:r>
-      <w:proofErr w:type="spellEnd"/>
-      <w:r>
-        <w:rPr>
-          <w:color w:val="000000" w:themeColor="text1"/>
-          <w:szCs w:val="22"/>
-        </w:rPr>
-        <w:t xml:space="preserve"> verwaltet eine Sammlung von Task-Objekten</w:t>
-      </w:r>
-    </w:p>
-    <w:p>
-      <w:pPr>
-        <w:pStyle w:val="Listenabsatz"/>
-        <w:numPr>
-          <w:ilvl w:val="0"/>
-          <w:numId w:val="24"/>
-        </w:numPr>
-        <w:rPr>
-          <w:color w:val="000000" w:themeColor="text1"/>
-          <w:szCs w:val="22"/>
-        </w:rPr>
-      </w:pPr>
-      <w:proofErr w:type="spellStart"/>
-      <w:r>
-        <w:rPr>
-          <w:color w:val="000000" w:themeColor="text1"/>
-          <w:szCs w:val="22"/>
-        </w:rPr>
-        <w:t>MainWindow</w:t>
-      </w:r>
-      <w:proofErr w:type="spellEnd"/>
-      <w:r>
-        <w:rPr>
-          <w:color w:val="000000" w:themeColor="text1"/>
-          <w:szCs w:val="22"/>
-        </w:rPr>
-        <w:t xml:space="preserve"> öffnet die Dialogfenster zur Interaktion mit dem Benutzer</w:t>
-      </w:r>
-    </w:p>
-    <w:p>
-      <w:pPr>
-        <w:pStyle w:val="Listenabsatz"/>
-        <w:numPr>
-          <w:ilvl w:val="0"/>
-          <w:numId w:val="24"/>
-        </w:numPr>
-        <w:rPr>
-          <w:color w:val="000000" w:themeColor="text1"/>
-          <w:szCs w:val="22"/>
-        </w:rPr>
-      </w:pPr>
-      <w:r>
-        <w:rPr>
-          <w:color w:val="000000" w:themeColor="text1"/>
-          <w:szCs w:val="22"/>
-        </w:rPr>
-        <w:t xml:space="preserve">Dialogfenster übergeben ihre Eingaben an </w:t>
-      </w:r>
-      <w:proofErr w:type="spellStart"/>
-      <w:r>
-        <w:rPr>
-          <w:color w:val="000000" w:themeColor="text1"/>
-          <w:szCs w:val="22"/>
-        </w:rPr>
-        <w:t>MainWindow</w:t>
-      </w:r>
-      <w:proofErr w:type="spellEnd"/>
-      <w:r>
-        <w:rPr>
-          <w:color w:val="000000" w:themeColor="text1"/>
-          <w:szCs w:val="22"/>
-        </w:rPr>
-        <w:t>/</w:t>
-      </w:r>
-      <w:proofErr w:type="spellStart"/>
-      <w:r>
-        <w:rPr>
-          <w:color w:val="000000" w:themeColor="text1"/>
-          <w:szCs w:val="22"/>
-        </w:rPr>
-        <w:t>TaskManager</w:t>
-      </w:r>
-      <w:proofErr w:type="spellEnd"/>
-    </w:p>
-    <w:p>
+      <w:r>
+        <w:t>14.2 Abgrenzung und Kontextdarstellung</w:t>
+      </w:r>
+    </w:p>
+    <w:p>
+      <w:r>
+        <w:t>Das System interagiert ausschließlich mit dem Betriebssystem (Datei I/O) und dem Benutzer. Es existieren keine weiteren externen Schnittstellen oder Abhängigkeiten in diesem Projekt. Abbildung 5 zeigt die Abgrenzung des Systemkontextes mit Hilfe eines einfachen Kontextdiagrammes.</w:t>
+      </w:r>
+    </w:p>
+    <w:p>
+      <w:pPr>
+        <w:spacing w:after="0"/>
+      </w:pPr>
       <w:r>
         <w:t xml:space="preserve">Abbildung </w:t>
       </w:r>
@@ -8002,39 +6748,25 @@
         <w:fldChar w:fldCharType="separate"/>
       </w:r>
       <w:r>
-        <w:rPr>
-          <w:noProof/>
-        </w:rPr>
         <w:t>5</w:t>
       </w:r>
       <w:r>
-        <w:rPr>
-          <w:noProof/>
-        </w:rPr>
         <w:fldChar w:fldCharType="end"/>
       </w:r>
       <w:r>
-        <w:t>: UML-Klassendiagramm</w:t>
-      </w:r>
-    </w:p>
-    <w:p>
-      <w:pPr>
-        <w:spacing w:after="0" w:line="276" w:lineRule="auto"/>
-      </w:pPr>
-      <w:r>
-        <w:rPr>
-          <w:b/>
-          <w:bCs/>
-          <w:noProof/>
-          <w:color w:val="EE0000"/>
-          <w:sz w:val="96"/>
-          <w:szCs w:val="96"/>
-        </w:rPr>
+        <w:t>: Kontextdiagramm</w:t>
+      </w:r>
+    </w:p>
+    <w:p>
+      <w:pPr>
+        <w:spacing w:after="0"/>
+      </w:pPr>
+      <w:r>
         <w:drawing>
-          <wp:inline distT="0" distB="0" distL="0" distR="0" wp14:anchorId="75CB88C5" wp14:editId="1C4AEC59">
-            <wp:extent cx="6120130" cy="4563110"/>
-            <wp:effectExtent l="0" t="0" r="0" b="8890"/>
-            <wp:docPr id="614902416" name="Grafik 1" descr="Ein Bild, das Text, Screenshot, Software, Design enthält.&#10;&#10;KI-generierte Inhalte können fehlerhaft sein."/>
+          <wp:inline distT="0" distB="0" distL="0" distR="0" wp14:anchorId="39AE1C09" wp14:editId="11BA70E3">
+            <wp:extent cx="4031844" cy="1873691"/>
+            <wp:effectExtent l="0" t="0" r="6985" b="0"/>
+            <wp:docPr id="1219101135" name="Grafik 1" descr="Ein Bild, das Text, Diagramm, Screenshot, Schrift enthält.&#10;&#10;KI-generierte Inhalte können fehlerhaft sein."/>
             <wp:cNvGraphicFramePr>
               <a:graphicFrameLocks xmlns:a="http://schemas.openxmlformats.org/drawingml/2006/main" noChangeAspect="1"/>
             </wp:cNvGraphicFramePr>
@@ -8042,7 +6774,7 @@
               <a:graphicData uri="http://schemas.openxmlformats.org/drawingml/2006/picture">
                 <pic:pic xmlns:pic="http://schemas.openxmlformats.org/drawingml/2006/picture">
                   <pic:nvPicPr>
-                    <pic:cNvPr id="614902416" name="Grafik 1" descr="Ein Bild, das Text, Screenshot, Software, Design enthält.&#10;&#10;KI-generierte Inhalte können fehlerhaft sein."/>
+                    <pic:cNvPr id="1219101135" name="Grafik 1" descr="Ein Bild, das Text, Diagramm, Screenshot, Schrift enthält.&#10;&#10;KI-generierte Inhalte können fehlerhaft sein."/>
                     <pic:cNvPicPr/>
                   </pic:nvPicPr>
                   <pic:blipFill>
@@ -8054,7 +6786,7 @@
                   <pic:spPr>
                     <a:xfrm>
                       <a:off x="0" y="0"/>
-                      <a:ext cx="6120130" cy="4563110"/>
+                      <a:ext cx="4046056" cy="1880296"/>
                     </a:xfrm>
                     <a:prstGeom prst="rect">
                       <a:avLst/>
@@ -8068,9 +6800,61 @@
       </w:r>
     </w:p>
     <w:p>
-      <w:r>
-        <w:t>Quelle: Eigene Darstellung mit Hilfe von Visio</w:t>
-      </w:r>
+      <w:pPr>
+        <w:rPr>
+          <w:color w:val="000000" w:themeColor="text1"/>
+          <w:szCs w:val="22"/>
+        </w:rPr>
+      </w:pPr>
+      <w:r>
+        <w:t>Quelle: Eigene Darstellung</w:t>
+      </w:r>
+      <w:r>
+        <w:rPr>
+          <w:i/>
+          <w:iCs/>
+          <w:color w:val="000000" w:themeColor="text1"/>
+          <w:szCs w:val="22"/>
+        </w:rPr>
+        <w:br w:type="page"/>
+      </w:r>
+    </w:p>
+    <w:p>
+      <w:pPr>
+        <w:pStyle w:val="berschrift1"/>
+        <w:numPr>
+          <w:ilvl w:val="0"/>
+          <w:numId w:val="0"/>
+        </w:numPr>
+      </w:pPr>
+      <w:bookmarkStart w:id="26" w:name="_Toc204625112"/>
+      <w:r>
+        <w:lastRenderedPageBreak/>
+        <w:t>P</w:t>
+      </w:r>
+      <w:r>
+        <w:t xml:space="preserve">hase 2: Erarbeitungs- und Reflexionsphase </w:t>
+      </w:r>
+      <w:r>
+        <w:t>–</w:t>
+      </w:r>
+      <w:r>
+        <w:t xml:space="preserve"> Architekturdokument</w:t>
+      </w:r>
+      <w:bookmarkEnd w:id="26"/>
+    </w:p>
+    <w:p>
+      <w:pPr>
+        <w:pStyle w:val="berschrift1"/>
+      </w:pPr>
+      <w:r>
+        <w:t xml:space="preserve"> </w:t>
+      </w:r>
+      <w:bookmarkStart w:id="27" w:name="_Toc204625113"/>
+      <w:r>
+        <w:t>Technologieübersicht</w:t>
+      </w:r>
+      <w:bookmarkEnd w:id="27"/>
     </w:p>
     <w:p>
       <w:pPr>
@@ -8080,21 +6864,1614 @@
           <w:numId w:val="0"/>
         </w:numPr>
       </w:pPr>
+      <w:bookmarkStart w:id="28" w:name="_Toc204625114"/>
+      <w:r>
+        <w:t xml:space="preserve">15.1 </w:t>
+      </w:r>
+      <w:r>
+        <w:t>Programmiersprache</w:t>
+      </w:r>
+      <w:bookmarkEnd w:id="28"/>
+    </w:p>
+    <w:p>
+      <w:r>
+        <w:t>Die für dieses Projekt ausgewählte Programmiersprache ist C++, folgend werden die wichtigsten Gründe für die Auswahl erläutert.</w:t>
+      </w:r>
+    </w:p>
+    <w:p>
+      <w:pPr>
+        <w:pStyle w:val="Listenabsatz"/>
+        <w:numPr>
+          <w:ilvl w:val="0"/>
+          <w:numId w:val="20"/>
+        </w:numPr>
+      </w:pPr>
+      <w:r>
+        <w:t>Motivation: Vertiefung der eigenen Kenntnisse, wichtig für Ingenieurs- und Software-Engineering Berufe</w:t>
+      </w:r>
+    </w:p>
+    <w:p>
+      <w:pPr>
+        <w:pStyle w:val="Listenabsatz"/>
+        <w:numPr>
+          <w:ilvl w:val="0"/>
+          <w:numId w:val="20"/>
+        </w:numPr>
+      </w:pPr>
+      <w:r>
+        <w:t>Fördert allgemeines Verständnis für Speicherverwaltung, effiziente Algorithmen und systemnahe Entwicklung</w:t>
+      </w:r>
+    </w:p>
+    <w:p>
+      <w:pPr>
+        <w:pStyle w:val="Listenabsatz"/>
+        <w:numPr>
+          <w:ilvl w:val="0"/>
+          <w:numId w:val="20"/>
+        </w:numPr>
+      </w:pPr>
+      <w:r>
+        <w:t>Große Ökosystem, viele Libraries und plattformübergreifend einsetzbar</w:t>
+      </w:r>
+    </w:p>
+    <w:p>
+      <w:pPr>
+        <w:pStyle w:val="Listenabsatz"/>
+        <w:numPr>
+          <w:ilvl w:val="0"/>
+          <w:numId w:val="20"/>
+        </w:numPr>
+      </w:pPr>
+      <w:r>
+        <w:t>Auch wenn Entwicklung schwerer als bspw. mit Python ist, ist der Lerneffekt für Studium/Beruf höher</w:t>
+      </w:r>
+    </w:p>
+    <w:p>
+      <w:pPr>
+        <w:pStyle w:val="Listenabsatz"/>
+        <w:numPr>
+          <w:ilvl w:val="0"/>
+          <w:numId w:val="20"/>
+        </w:numPr>
+      </w:pPr>
+      <w:r>
+        <w:t>GUI-Anbindung mit Qt</w:t>
+      </w:r>
+    </w:p>
+    <w:p>
+      <w:pPr>
+        <w:pStyle w:val="berschrift2"/>
+        <w:numPr>
+          <w:ilvl w:val="0"/>
+          <w:numId w:val="0"/>
+        </w:numPr>
+      </w:pPr>
+      <w:bookmarkStart w:id="29" w:name="_Toc204625115"/>
+      <w:r>
+        <w:t xml:space="preserve">15.2 </w:t>
+      </w:r>
+      <w:r>
+        <w:t>Frameworks</w:t>
+      </w:r>
+      <w:bookmarkEnd w:id="29"/>
+    </w:p>
+    <w:p>
+      <w:pPr>
+        <w:rPr>
+          <w:szCs w:val="22"/>
+        </w:rPr>
+      </w:pPr>
+      <w:r>
+        <w:rPr>
+          <w:szCs w:val="22"/>
+        </w:rPr>
+        <w:t xml:space="preserve">Die grafische Oberfläche wurde mit dem Qt6-Framework als klassische Fensteranwendung für Windows realisiert. Es kommen </w:t>
+      </w:r>
+      <w:proofErr w:type="spellStart"/>
+      <w:r>
+        <w:rPr>
+          <w:szCs w:val="22"/>
+        </w:rPr>
+        <w:t>QMainWindow</w:t>
+      </w:r>
+      <w:proofErr w:type="spellEnd"/>
+      <w:r>
+        <w:rPr>
+          <w:szCs w:val="22"/>
+        </w:rPr>
+        <w:t xml:space="preserve"> sowie mehrere </w:t>
+      </w:r>
+      <w:proofErr w:type="spellStart"/>
+      <w:r>
+        <w:rPr>
+          <w:szCs w:val="22"/>
+        </w:rPr>
+        <w:t>QDialog</w:t>
+      </w:r>
+      <w:proofErr w:type="spellEnd"/>
+      <w:r>
+        <w:rPr>
+          <w:szCs w:val="22"/>
+        </w:rPr>
+        <w:t>-basierte Komponenten zum Einsatz.</w:t>
+      </w:r>
+      <w:r>
+        <w:rPr>
+          <w:szCs w:val="22"/>
+        </w:rPr>
+        <w:t xml:space="preserve"> Auch das </w:t>
+      </w:r>
+      <w:proofErr w:type="spellStart"/>
+      <w:r>
+        <w:rPr>
+          <w:szCs w:val="22"/>
+        </w:rPr>
+        <w:t>googletest</w:t>
+      </w:r>
+      <w:proofErr w:type="spellEnd"/>
+      <w:r>
+        <w:rPr>
+          <w:szCs w:val="22"/>
+        </w:rPr>
+        <w:t xml:space="preserve"> Framework wird für die späteren Tests implementiert.</w:t>
+      </w:r>
+    </w:p>
+    <w:p>
+      <w:pPr>
+        <w:pStyle w:val="Listenabsatz"/>
+        <w:numPr>
+          <w:ilvl w:val="0"/>
+          <w:numId w:val="21"/>
+        </w:numPr>
+        <w:rPr>
+          <w:szCs w:val="22"/>
+        </w:rPr>
+      </w:pPr>
+      <w:r>
+        <w:rPr>
+          <w:szCs w:val="22"/>
+        </w:rPr>
+        <w:t>Qt (Qt6)</w:t>
+      </w:r>
+    </w:p>
+    <w:p>
+      <w:pPr>
+        <w:pStyle w:val="Listenabsatz"/>
+        <w:numPr>
+          <w:ilvl w:val="1"/>
+          <w:numId w:val="21"/>
+        </w:numPr>
+        <w:rPr>
+          <w:szCs w:val="22"/>
+        </w:rPr>
+      </w:pPr>
+      <w:r>
+        <w:rPr>
+          <w:szCs w:val="22"/>
+        </w:rPr>
+        <w:t>Wird für grafische Oberfläche (GUI) verwendet</w:t>
+      </w:r>
+    </w:p>
+    <w:p>
+      <w:pPr>
+        <w:pStyle w:val="Listenabsatz"/>
+        <w:numPr>
+          <w:ilvl w:val="1"/>
+          <w:numId w:val="21"/>
+        </w:numPr>
+        <w:rPr>
+          <w:szCs w:val="22"/>
+        </w:rPr>
+      </w:pPr>
+      <w:r>
+        <w:rPr>
+          <w:szCs w:val="22"/>
+        </w:rPr>
+        <w:t xml:space="preserve">Ermöglicht plattformübergreifende </w:t>
+      </w:r>
+      <w:r>
+        <w:rPr>
+          <w:szCs w:val="22"/>
+        </w:rPr>
+        <w:t>Entwicklung für Fensteranwendungen</w:t>
+      </w:r>
+    </w:p>
+    <w:p>
+      <w:pPr>
+        <w:pStyle w:val="Listenabsatz"/>
+        <w:numPr>
+          <w:ilvl w:val="1"/>
+          <w:numId w:val="21"/>
+        </w:numPr>
+        <w:rPr>
+          <w:szCs w:val="22"/>
+        </w:rPr>
+      </w:pPr>
+      <w:r>
+        <w:rPr>
+          <w:szCs w:val="22"/>
+        </w:rPr>
+        <w:t>Gute Unterstützung für UI-Design, Events und eigene Widgets</w:t>
+      </w:r>
+    </w:p>
+    <w:p>
+      <w:pPr>
+        <w:pStyle w:val="Listenabsatz"/>
+        <w:numPr>
+          <w:ilvl w:val="1"/>
+          <w:numId w:val="21"/>
+        </w:numPr>
+        <w:rPr>
+          <w:szCs w:val="22"/>
+        </w:rPr>
+      </w:pPr>
+      <w:r>
+        <w:rPr>
+          <w:szCs w:val="22"/>
+        </w:rPr>
+        <w:t xml:space="preserve">Integration in C++ Projekt und </w:t>
+      </w:r>
+      <w:proofErr w:type="spellStart"/>
+      <w:r>
+        <w:rPr>
+          <w:szCs w:val="22"/>
+        </w:rPr>
+        <w:t>Build</w:t>
+      </w:r>
+      <w:proofErr w:type="spellEnd"/>
+      <w:r>
+        <w:rPr>
+          <w:szCs w:val="22"/>
+        </w:rPr>
+        <w:t>-System (</w:t>
+      </w:r>
+      <w:proofErr w:type="spellStart"/>
+      <w:r>
+        <w:rPr>
+          <w:szCs w:val="22"/>
+        </w:rPr>
+        <w:t>CMake</w:t>
+      </w:r>
+      <w:proofErr w:type="spellEnd"/>
+      <w:r>
+        <w:rPr>
+          <w:szCs w:val="22"/>
+        </w:rPr>
+        <w:t>) ist Standard</w:t>
+      </w:r>
+    </w:p>
+    <w:p>
+      <w:pPr>
+        <w:pStyle w:val="Listenabsatz"/>
+        <w:numPr>
+          <w:ilvl w:val="0"/>
+          <w:numId w:val="21"/>
+        </w:numPr>
+        <w:rPr>
+          <w:szCs w:val="22"/>
+        </w:rPr>
+      </w:pPr>
+      <w:proofErr w:type="spellStart"/>
+      <w:r>
+        <w:rPr>
+          <w:szCs w:val="22"/>
+        </w:rPr>
+        <w:t>g</w:t>
+      </w:r>
+      <w:r>
+        <w:rPr>
+          <w:szCs w:val="22"/>
+        </w:rPr>
+        <w:t>oogletest</w:t>
+      </w:r>
+      <w:proofErr w:type="spellEnd"/>
+    </w:p>
+    <w:p>
+      <w:pPr>
+        <w:pStyle w:val="Listenabsatz"/>
+        <w:numPr>
+          <w:ilvl w:val="1"/>
+          <w:numId w:val="21"/>
+        </w:numPr>
+        <w:rPr>
+          <w:szCs w:val="22"/>
+        </w:rPr>
+      </w:pPr>
+      <w:r>
+        <w:rPr>
+          <w:szCs w:val="22"/>
+        </w:rPr>
+        <w:t>Framework für automatisierte Unit-Tests</w:t>
+      </w:r>
+    </w:p>
+    <w:p>
+      <w:pPr>
+        <w:pStyle w:val="Listenabsatz"/>
+        <w:numPr>
+          <w:ilvl w:val="1"/>
+          <w:numId w:val="21"/>
+        </w:numPr>
+        <w:rPr>
+          <w:szCs w:val="22"/>
+        </w:rPr>
+      </w:pPr>
+      <w:r>
+        <w:rPr>
+          <w:szCs w:val="22"/>
+        </w:rPr>
+        <w:t>Weit verbreitet im C++ Umfeld, auch im industriellen Einsatz</w:t>
+      </w:r>
+    </w:p>
+    <w:p>
+      <w:pPr>
+        <w:pStyle w:val="Listenabsatz"/>
+        <w:numPr>
+          <w:ilvl w:val="1"/>
+          <w:numId w:val="21"/>
+        </w:numPr>
+        <w:rPr>
+          <w:szCs w:val="22"/>
+        </w:rPr>
+      </w:pPr>
+      <w:r>
+        <w:rPr>
+          <w:szCs w:val="22"/>
+        </w:rPr>
+        <w:t xml:space="preserve">Moderne C++ Features für Testfälle und Test </w:t>
+      </w:r>
+      <w:proofErr w:type="spellStart"/>
+      <w:r>
+        <w:rPr>
+          <w:szCs w:val="22"/>
+        </w:rPr>
+        <w:t>Suites</w:t>
+      </w:r>
+      <w:proofErr w:type="spellEnd"/>
+    </w:p>
+    <w:p>
+      <w:pPr>
+        <w:pStyle w:val="Listenabsatz"/>
+        <w:numPr>
+          <w:ilvl w:val="1"/>
+          <w:numId w:val="21"/>
+        </w:numPr>
+        <w:ind w:left="1434" w:hanging="357"/>
+        <w:rPr>
+          <w:szCs w:val="22"/>
+        </w:rPr>
+      </w:pPr>
+      <w:r>
+        <w:rPr>
+          <w:szCs w:val="22"/>
+        </w:rPr>
+        <w:t>Bringt professionelle Entwicklungsmethodik (Test Driven Development, Absicherung von Code…)</w:t>
+      </w:r>
+    </w:p>
+    <w:p>
+      <w:pPr>
+        <w:pStyle w:val="berschrift2"/>
+        <w:numPr>
+          <w:ilvl w:val="0"/>
+          <w:numId w:val="0"/>
+        </w:numPr>
+      </w:pPr>
+      <w:bookmarkStart w:id="30" w:name="_Toc204625116"/>
+      <w:r>
+        <w:t xml:space="preserve">15.3 </w:t>
+      </w:r>
+      <w:r>
+        <w:t>Bibliotheken</w:t>
+      </w:r>
+      <w:bookmarkEnd w:id="30"/>
+    </w:p>
+    <w:p>
+      <w:pPr>
+        <w:rPr>
+          <w:szCs w:val="22"/>
+        </w:rPr>
+      </w:pPr>
+      <w:r>
+        <w:rPr>
+          <w:szCs w:val="22"/>
+        </w:rPr>
+        <w:t xml:space="preserve">Bisher werden im Projekt folgende Bibliotheken verwendet, diesen können sich jedoch je nach Projektablauf noch verändern. </w:t>
+      </w:r>
+    </w:p>
+    <w:p>
+      <w:pPr>
+        <w:pStyle w:val="Listenabsatz"/>
+        <w:numPr>
+          <w:ilvl w:val="0"/>
+          <w:numId w:val="21"/>
+        </w:numPr>
+      </w:pPr>
+      <w:r>
+        <w:t>C++ Standardbibliothek (STL): Für Vektoren, Strings, Maps usw.</w:t>
+      </w:r>
+    </w:p>
+    <w:p>
+      <w:pPr>
+        <w:pStyle w:val="Listenabsatz"/>
+        <w:numPr>
+          <w:ilvl w:val="0"/>
+          <w:numId w:val="21"/>
+        </w:numPr>
+      </w:pPr>
+      <w:proofErr w:type="spellStart"/>
+      <w:r>
+        <w:t>Qt</w:t>
+      </w:r>
+      <w:r>
+        <w:t>Core</w:t>
+      </w:r>
+      <w:proofErr w:type="spellEnd"/>
+      <w:r>
+        <w:t xml:space="preserve">, </w:t>
+      </w:r>
+      <w:proofErr w:type="spellStart"/>
+      <w:r>
+        <w:t>QtGui</w:t>
+      </w:r>
+      <w:proofErr w:type="spellEnd"/>
+      <w:r>
+        <w:t xml:space="preserve">, </w:t>
+      </w:r>
+      <w:proofErr w:type="spellStart"/>
+      <w:r>
+        <w:t>QtWidgets</w:t>
+      </w:r>
+      <w:proofErr w:type="spellEnd"/>
+      <w:r>
+        <w:br w:type="page"/>
+      </w:r>
+    </w:p>
+    <w:p>
+      <w:pPr>
+        <w:pStyle w:val="berschrift2"/>
+        <w:numPr>
+          <w:ilvl w:val="0"/>
+          <w:numId w:val="0"/>
+        </w:numPr>
+      </w:pPr>
+      <w:bookmarkStart w:id="31" w:name="_Toc204625117"/>
+      <w:r>
+        <w:lastRenderedPageBreak/>
+        <w:t xml:space="preserve">15.4 </w:t>
+      </w:r>
+      <w:r>
+        <w:t>Entwicklungswerkzeuge</w:t>
+      </w:r>
+      <w:bookmarkEnd w:id="31"/>
+    </w:p>
+    <w:p>
+      <w:pPr>
+        <w:pStyle w:val="Listenabsatz"/>
+        <w:numPr>
+          <w:ilvl w:val="0"/>
+          <w:numId w:val="21"/>
+        </w:numPr>
+      </w:pPr>
+      <w:r>
+        <w:t>VS Code mit C++ und Qt Extension</w:t>
+      </w:r>
+    </w:p>
+    <w:p>
+      <w:pPr>
+        <w:pStyle w:val="Listenabsatz"/>
+        <w:numPr>
+          <w:ilvl w:val="0"/>
+          <w:numId w:val="21"/>
+        </w:numPr>
+      </w:pPr>
+      <w:r>
+        <w:t>Qt Creator 17.0.0</w:t>
+      </w:r>
+    </w:p>
+    <w:p>
+      <w:pPr>
+        <w:pStyle w:val="Listenabsatz"/>
+        <w:numPr>
+          <w:ilvl w:val="0"/>
+          <w:numId w:val="21"/>
+        </w:numPr>
+      </w:pPr>
+      <w:proofErr w:type="spellStart"/>
+      <w:r>
+        <w:t>CMake</w:t>
+      </w:r>
+      <w:proofErr w:type="spellEnd"/>
+      <w:r>
+        <w:t xml:space="preserve"> als </w:t>
+      </w:r>
+      <w:proofErr w:type="spellStart"/>
+      <w:r>
+        <w:t>Buildsystem</w:t>
+      </w:r>
+      <w:proofErr w:type="spellEnd"/>
+    </w:p>
+    <w:p>
+      <w:pPr>
+        <w:pStyle w:val="Listenabsatz"/>
+        <w:numPr>
+          <w:ilvl w:val="0"/>
+          <w:numId w:val="21"/>
+        </w:numPr>
+      </w:pPr>
+      <w:r>
+        <w:t>GitHub zur Versionskontrolle</w:t>
+      </w:r>
+    </w:p>
+    <w:p>
+      <w:pPr>
+        <w:pStyle w:val="Listenabsatz"/>
+        <w:numPr>
+          <w:ilvl w:val="0"/>
+          <w:numId w:val="21"/>
+        </w:numPr>
+      </w:pPr>
+      <w:proofErr w:type="spellStart"/>
+      <w:r>
+        <w:t>windeployqt</w:t>
+      </w:r>
+      <w:proofErr w:type="spellEnd"/>
+      <w:r>
+        <w:t xml:space="preserve"> zum Erstellen von Release-Paketen (</w:t>
+      </w:r>
+      <w:proofErr w:type="spellStart"/>
+      <w:r>
+        <w:t>Deployment</w:t>
+      </w:r>
+      <w:proofErr w:type="spellEnd"/>
+      <w:r>
+        <w:t xml:space="preserve"> für Windows)</w:t>
+      </w:r>
+      <w:r>
+        <w:t xml:space="preserve"> </w:t>
+      </w:r>
+      <w:r>
+        <w:sym w:font="Wingdings" w:char="F0E0"/>
+      </w:r>
+      <w:r>
+        <w:t xml:space="preserve"> wird in Phase 3 implementiert</w:t>
+      </w:r>
+    </w:p>
+    <w:p>
+      <w:pPr>
+        <w:pStyle w:val="berschrift1"/>
+      </w:pPr>
+      <w:r>
+        <w:t xml:space="preserve"> </w:t>
+      </w:r>
+      <w:bookmarkStart w:id="32" w:name="_Toc204625118"/>
+      <w:r>
+        <w:t>Architekturübersicht</w:t>
+      </w:r>
+      <w:bookmarkEnd w:id="32"/>
+    </w:p>
+    <w:p>
+      <w:pPr>
+        <w:rPr>
+          <w:color w:val="000000" w:themeColor="text1"/>
+          <w:szCs w:val="22"/>
+        </w:rPr>
+      </w:pPr>
+      <w:r>
+        <w:rPr>
+          <w:color w:val="000000" w:themeColor="text1"/>
+          <w:szCs w:val="22"/>
+        </w:rPr>
+        <w:t xml:space="preserve">In diesem </w:t>
+      </w:r>
+      <w:r>
+        <w:rPr>
+          <w:color w:val="000000" w:themeColor="text1"/>
+          <w:szCs w:val="22"/>
+        </w:rPr>
+        <w:t xml:space="preserve">Projekt </w:t>
+      </w:r>
+      <w:r>
+        <w:rPr>
+          <w:color w:val="000000" w:themeColor="text1"/>
+          <w:szCs w:val="22"/>
+        </w:rPr>
+        <w:t>wird wie bereits vorher genannt das MVC-</w:t>
+      </w:r>
+      <w:r>
+        <w:rPr>
+          <w:color w:val="000000" w:themeColor="text1"/>
+          <w:szCs w:val="22"/>
+        </w:rPr>
+        <w:t>Muster (Model-View-Controller)</w:t>
+      </w:r>
+      <w:r>
+        <w:rPr>
+          <w:color w:val="000000" w:themeColor="text1"/>
+          <w:szCs w:val="22"/>
+        </w:rPr>
+        <w:t xml:space="preserve"> umgesetzt</w:t>
+      </w:r>
+      <w:r>
+        <w:rPr>
+          <w:color w:val="000000" w:themeColor="text1"/>
+          <w:szCs w:val="22"/>
+        </w:rPr>
+        <w:t xml:space="preserve">. </w:t>
+      </w:r>
+      <w:r>
+        <w:rPr>
+          <w:color w:val="000000" w:themeColor="text1"/>
+          <w:szCs w:val="22"/>
+        </w:rPr>
+        <w:t>Es ermöglicht eine saubere Trennung von Benutzerschnittstelle, Anwendungslogik und Datenmodell, wodurch die Software leichter erweiterbar und testbar ist.</w:t>
+      </w:r>
+    </w:p>
+    <w:p>
+      <w:pPr>
+        <w:pStyle w:val="Listenabsatz"/>
+        <w:numPr>
+          <w:ilvl w:val="0"/>
+          <w:numId w:val="21"/>
+        </w:numPr>
+        <w:rPr>
+          <w:color w:val="000000" w:themeColor="text1"/>
+          <w:szCs w:val="22"/>
+        </w:rPr>
+      </w:pPr>
+      <w:r>
+        <w:rPr>
+          <w:b/>
+          <w:bCs/>
+          <w:color w:val="000000" w:themeColor="text1"/>
+          <w:szCs w:val="22"/>
+        </w:rPr>
+        <w:t>View (Benutzerschnittstelle)</w:t>
+      </w:r>
+      <w:r>
+        <w:rPr>
+          <w:b/>
+          <w:bCs/>
+          <w:color w:val="000000" w:themeColor="text1"/>
+          <w:szCs w:val="22"/>
+        </w:rPr>
+        <w:t>:</w:t>
+      </w:r>
+      <w:r>
+        <w:rPr>
+          <w:color w:val="000000" w:themeColor="text1"/>
+          <w:szCs w:val="22"/>
+        </w:rPr>
+        <w:t xml:space="preserve"> </w:t>
+      </w:r>
+    </w:p>
+    <w:p>
+      <w:pPr>
+        <w:pStyle w:val="Listenabsatz"/>
+        <w:numPr>
+          <w:ilvl w:val="1"/>
+          <w:numId w:val="21"/>
+        </w:numPr>
+        <w:rPr>
+          <w:color w:val="000000" w:themeColor="text1"/>
+          <w:szCs w:val="22"/>
+        </w:rPr>
+      </w:pPr>
+      <w:r>
+        <w:rPr>
+          <w:color w:val="000000" w:themeColor="text1"/>
+          <w:szCs w:val="22"/>
+        </w:rPr>
+        <w:t xml:space="preserve">Besteht aus den </w:t>
+      </w:r>
+      <w:proofErr w:type="spellStart"/>
+      <w:r>
+        <w:rPr>
+          <w:color w:val="000000" w:themeColor="text1"/>
+          <w:szCs w:val="22"/>
+        </w:rPr>
+        <w:t>MainWindow</w:t>
+      </w:r>
+      <w:proofErr w:type="spellEnd"/>
+      <w:r>
+        <w:rPr>
+          <w:color w:val="000000" w:themeColor="text1"/>
+          <w:szCs w:val="22"/>
+        </w:rPr>
+        <w:t xml:space="preserve"> und den Dialogklassen</w:t>
+      </w:r>
+    </w:p>
+    <w:p>
+      <w:pPr>
+        <w:pStyle w:val="Listenabsatz"/>
+        <w:numPr>
+          <w:ilvl w:val="1"/>
+          <w:numId w:val="21"/>
+        </w:numPr>
+        <w:rPr>
+          <w:color w:val="000000" w:themeColor="text1"/>
+          <w:szCs w:val="22"/>
+        </w:rPr>
+      </w:pPr>
+      <w:r>
+        <w:rPr>
+          <w:color w:val="000000" w:themeColor="text1"/>
+          <w:szCs w:val="22"/>
+        </w:rPr>
+        <w:t xml:space="preserve">Zuständig für </w:t>
+      </w:r>
+      <w:r>
+        <w:rPr>
+          <w:color w:val="000000" w:themeColor="text1"/>
+          <w:szCs w:val="22"/>
+        </w:rPr>
+        <w:t>die Darstellung der Daten und die Erfassung von Benutzereingaben</w:t>
+      </w:r>
+    </w:p>
+    <w:p>
+      <w:pPr>
+        <w:pStyle w:val="Listenabsatz"/>
+        <w:numPr>
+          <w:ilvl w:val="0"/>
+          <w:numId w:val="21"/>
+        </w:numPr>
+        <w:rPr>
+          <w:color w:val="000000" w:themeColor="text1"/>
+          <w:szCs w:val="22"/>
+        </w:rPr>
+      </w:pPr>
+      <w:r>
+        <w:rPr>
+          <w:b/>
+          <w:bCs/>
+          <w:color w:val="000000" w:themeColor="text1"/>
+          <w:szCs w:val="22"/>
+        </w:rPr>
+        <w:t>Controller</w:t>
+      </w:r>
+      <w:r>
+        <w:rPr>
+          <w:b/>
+          <w:bCs/>
+          <w:color w:val="000000" w:themeColor="text1"/>
+          <w:szCs w:val="22"/>
+        </w:rPr>
+        <w:t>:</w:t>
+      </w:r>
+      <w:r>
+        <w:rPr>
+          <w:color w:val="000000" w:themeColor="text1"/>
+          <w:szCs w:val="22"/>
+        </w:rPr>
+        <w:t xml:space="preserve"> </w:t>
+      </w:r>
+    </w:p>
+    <w:p>
+      <w:pPr>
+        <w:pStyle w:val="Listenabsatz"/>
+        <w:numPr>
+          <w:ilvl w:val="1"/>
+          <w:numId w:val="21"/>
+        </w:numPr>
+        <w:rPr>
+          <w:color w:val="000000" w:themeColor="text1"/>
+          <w:szCs w:val="22"/>
+        </w:rPr>
+      </w:pPr>
+      <w:r>
+        <w:rPr>
+          <w:color w:val="000000" w:themeColor="text1"/>
+          <w:szCs w:val="22"/>
+        </w:rPr>
+        <w:t xml:space="preserve">Die Klasse </w:t>
+      </w:r>
+      <w:proofErr w:type="spellStart"/>
+      <w:r>
+        <w:rPr>
+          <w:color w:val="000000" w:themeColor="text1"/>
+          <w:szCs w:val="22"/>
+        </w:rPr>
+        <w:t>TaskController</w:t>
+      </w:r>
+      <w:proofErr w:type="spellEnd"/>
+      <w:r>
+        <w:rPr>
+          <w:color w:val="000000" w:themeColor="text1"/>
+          <w:szCs w:val="22"/>
+        </w:rPr>
+        <w:t xml:space="preserve"> vermittelt zwischen View und Model</w:t>
+      </w:r>
+    </w:p>
+    <w:p>
+      <w:pPr>
+        <w:pStyle w:val="Listenabsatz"/>
+        <w:numPr>
+          <w:ilvl w:val="1"/>
+          <w:numId w:val="21"/>
+        </w:numPr>
+        <w:rPr>
+          <w:color w:val="000000" w:themeColor="text1"/>
+          <w:szCs w:val="22"/>
+        </w:rPr>
+      </w:pPr>
+      <w:r>
+        <w:rPr>
+          <w:color w:val="000000" w:themeColor="text1"/>
+          <w:szCs w:val="22"/>
+        </w:rPr>
+        <w:t>nimmt Eingaben aus der View entgegen, verarbeitet sie und ruft Methoden des Modells auf</w:t>
+      </w:r>
+    </w:p>
+    <w:p>
+      <w:pPr>
+        <w:pStyle w:val="Listenabsatz"/>
+        <w:numPr>
+          <w:ilvl w:val="0"/>
+          <w:numId w:val="21"/>
+        </w:numPr>
+        <w:rPr>
+          <w:color w:val="000000" w:themeColor="text1"/>
+          <w:szCs w:val="22"/>
+        </w:rPr>
+      </w:pPr>
+      <w:r>
+        <w:rPr>
+          <w:b/>
+          <w:bCs/>
+          <w:color w:val="000000" w:themeColor="text1"/>
+          <w:szCs w:val="22"/>
+        </w:rPr>
+        <w:t>Modell (Datenhaltung &amp; Logik)</w:t>
+      </w:r>
+      <w:r>
+        <w:rPr>
+          <w:b/>
+          <w:bCs/>
+          <w:color w:val="000000" w:themeColor="text1"/>
+          <w:szCs w:val="22"/>
+        </w:rPr>
+        <w:t>:</w:t>
+      </w:r>
+      <w:r>
+        <w:rPr>
+          <w:color w:val="000000" w:themeColor="text1"/>
+          <w:szCs w:val="22"/>
+        </w:rPr>
+        <w:t xml:space="preserve"> </w:t>
+      </w:r>
+    </w:p>
+    <w:p>
+      <w:pPr>
+        <w:pStyle w:val="Listenabsatz"/>
+        <w:numPr>
+          <w:ilvl w:val="1"/>
+          <w:numId w:val="21"/>
+        </w:numPr>
+        <w:rPr>
+          <w:color w:val="000000" w:themeColor="text1"/>
+          <w:szCs w:val="22"/>
+        </w:rPr>
+      </w:pPr>
+      <w:r>
+        <w:rPr>
+          <w:color w:val="000000" w:themeColor="text1"/>
+          <w:szCs w:val="22"/>
+        </w:rPr>
+        <w:t xml:space="preserve">Umfasst Task, </w:t>
+      </w:r>
+      <w:proofErr w:type="spellStart"/>
+      <w:r>
+        <w:rPr>
+          <w:color w:val="000000" w:themeColor="text1"/>
+          <w:szCs w:val="22"/>
+        </w:rPr>
+        <w:t>TaskManager</w:t>
+      </w:r>
+      <w:proofErr w:type="spellEnd"/>
+      <w:r>
+        <w:rPr>
+          <w:color w:val="000000" w:themeColor="text1"/>
+          <w:szCs w:val="22"/>
+        </w:rPr>
+        <w:t xml:space="preserve"> sowie die Dateioperationen</w:t>
+      </w:r>
+      <w:r>
+        <w:rPr>
+          <w:color w:val="000000" w:themeColor="text1"/>
+          <w:szCs w:val="22"/>
+        </w:rPr>
+        <w:t xml:space="preserve"> der </w:t>
+      </w:r>
+      <w:r>
+        <w:rPr>
+          <w:color w:val="000000" w:themeColor="text1"/>
+          <w:szCs w:val="22"/>
+        </w:rPr>
+        <w:t>CSV</w:t>
+      </w:r>
+    </w:p>
+    <w:p>
+      <w:pPr>
+        <w:pStyle w:val="Listenabsatz"/>
+        <w:numPr>
+          <w:ilvl w:val="1"/>
+          <w:numId w:val="21"/>
+        </w:numPr>
+        <w:rPr>
+          <w:color w:val="000000" w:themeColor="text1"/>
+          <w:szCs w:val="22"/>
+        </w:rPr>
+      </w:pPr>
+      <w:r>
+        <w:rPr>
+          <w:color w:val="000000" w:themeColor="text1"/>
+          <w:szCs w:val="22"/>
+        </w:rPr>
+        <w:t>Verantwortlich für das Speichern, Laden und Verwalten der Aufgabenobjekte</w:t>
+      </w:r>
+    </w:p>
+    <w:p>
+      <w:pPr>
+        <w:pStyle w:val="berschrift1"/>
+      </w:pPr>
+      <w:r>
+        <w:t xml:space="preserve"> </w:t>
+      </w:r>
+      <w:bookmarkStart w:id="33" w:name="_Toc204625119"/>
+      <w:r>
+        <w:t>Struktur</w:t>
+      </w:r>
+      <w:bookmarkEnd w:id="33"/>
+    </w:p>
+    <w:p>
+      <w:pPr>
+        <w:pStyle w:val="berschrift2"/>
+        <w:numPr>
+          <w:ilvl w:val="0"/>
+          <w:numId w:val="0"/>
+        </w:numPr>
+      </w:pPr>
+      <w:bookmarkStart w:id="34" w:name="_Toc204625120"/>
+      <w:r>
+        <w:t xml:space="preserve">17.1 </w:t>
+      </w:r>
+      <w:r>
+        <w:t>Hauptkomponenten</w:t>
+      </w:r>
+      <w:bookmarkEnd w:id="34"/>
+    </w:p>
+    <w:p>
+      <w:pPr>
+        <w:pStyle w:val="Listenabsatz"/>
+        <w:numPr>
+          <w:ilvl w:val="0"/>
+          <w:numId w:val="23"/>
+        </w:numPr>
+        <w:rPr>
+          <w:color w:val="000000" w:themeColor="text1"/>
+          <w:szCs w:val="22"/>
+        </w:rPr>
+      </w:pPr>
+      <w:proofErr w:type="spellStart"/>
+      <w:r>
+        <w:rPr>
+          <w:color w:val="000000" w:themeColor="text1"/>
+          <w:szCs w:val="22"/>
+        </w:rPr>
+        <w:t>MainWindow</w:t>
+      </w:r>
+      <w:proofErr w:type="spellEnd"/>
+    </w:p>
+    <w:p>
+      <w:pPr>
+        <w:pStyle w:val="Listenabsatz"/>
+        <w:numPr>
+          <w:ilvl w:val="1"/>
+          <w:numId w:val="23"/>
+        </w:numPr>
+        <w:rPr>
+          <w:color w:val="000000" w:themeColor="text1"/>
+          <w:szCs w:val="22"/>
+        </w:rPr>
+      </w:pPr>
+      <w:r>
+        <w:rPr>
+          <w:color w:val="000000" w:themeColor="text1"/>
+          <w:szCs w:val="22"/>
+        </w:rPr>
+        <w:t>Verantwortlich für das Hauptfenster und die Steuerung der Oberfläche</w:t>
+      </w:r>
+    </w:p>
+    <w:p>
+      <w:pPr>
+        <w:pStyle w:val="Listenabsatz"/>
+        <w:numPr>
+          <w:ilvl w:val="1"/>
+          <w:numId w:val="23"/>
+        </w:numPr>
+        <w:rPr>
+          <w:color w:val="000000" w:themeColor="text1"/>
+          <w:szCs w:val="22"/>
+        </w:rPr>
+      </w:pPr>
+      <w:r>
+        <w:rPr>
+          <w:color w:val="000000" w:themeColor="text1"/>
+          <w:szCs w:val="22"/>
+        </w:rPr>
+        <w:t>Zeigt die Liste der offenen Aufgaben und bietet Buttons für Aktionen</w:t>
+      </w:r>
+    </w:p>
+    <w:p>
+      <w:pPr>
+        <w:pStyle w:val="Listenabsatz"/>
+        <w:numPr>
+          <w:ilvl w:val="1"/>
+          <w:numId w:val="23"/>
+        </w:numPr>
+        <w:rPr>
+          <w:color w:val="000000" w:themeColor="text1"/>
+          <w:szCs w:val="22"/>
+        </w:rPr>
+      </w:pPr>
+      <w:r>
+        <w:rPr>
+          <w:color w:val="000000" w:themeColor="text1"/>
+          <w:szCs w:val="22"/>
+        </w:rPr>
+        <w:t>Öffnet bei Bedarf die verschiedenen Dialogfenster</w:t>
+      </w:r>
+    </w:p>
+    <w:p>
+      <w:pPr>
+        <w:pStyle w:val="Listenabsatz"/>
+        <w:numPr>
+          <w:ilvl w:val="0"/>
+          <w:numId w:val="23"/>
+        </w:numPr>
+        <w:rPr>
+          <w:color w:val="000000" w:themeColor="text1"/>
+          <w:szCs w:val="22"/>
+        </w:rPr>
+      </w:pPr>
+      <w:proofErr w:type="spellStart"/>
+      <w:r>
+        <w:rPr>
+          <w:color w:val="000000" w:themeColor="text1"/>
+          <w:szCs w:val="22"/>
+        </w:rPr>
+        <w:t>DialogTaskHinzufuegen</w:t>
+      </w:r>
+      <w:proofErr w:type="spellEnd"/>
+      <w:r>
+        <w:rPr>
+          <w:color w:val="000000" w:themeColor="text1"/>
+          <w:szCs w:val="22"/>
+        </w:rPr>
+        <w:t xml:space="preserve"> / </w:t>
+      </w:r>
+      <w:proofErr w:type="spellStart"/>
+      <w:r>
+        <w:rPr>
+          <w:color w:val="000000" w:themeColor="text1"/>
+          <w:szCs w:val="22"/>
+        </w:rPr>
+        <w:t>DialogTaskBearbeiten</w:t>
+      </w:r>
+      <w:proofErr w:type="spellEnd"/>
+    </w:p>
+    <w:p>
+      <w:pPr>
+        <w:pStyle w:val="Listenabsatz"/>
+        <w:numPr>
+          <w:ilvl w:val="1"/>
+          <w:numId w:val="23"/>
+        </w:numPr>
+        <w:rPr>
+          <w:color w:val="000000" w:themeColor="text1"/>
+          <w:szCs w:val="22"/>
+        </w:rPr>
+      </w:pPr>
+      <w:r>
+        <w:rPr>
+          <w:color w:val="000000" w:themeColor="text1"/>
+          <w:szCs w:val="22"/>
+        </w:rPr>
+        <w:t>Separate Dialogfenster für das Hinzufügen bzw. Bearbeiten einer Aufgabe</w:t>
+      </w:r>
+    </w:p>
+    <w:p>
+      <w:pPr>
+        <w:pStyle w:val="Listenabsatz"/>
+        <w:numPr>
+          <w:ilvl w:val="1"/>
+          <w:numId w:val="23"/>
+        </w:numPr>
+        <w:rPr>
+          <w:color w:val="000000" w:themeColor="text1"/>
+          <w:szCs w:val="22"/>
+        </w:rPr>
+      </w:pPr>
+      <w:r>
+        <w:rPr>
+          <w:color w:val="000000" w:themeColor="text1"/>
+          <w:szCs w:val="22"/>
+        </w:rPr>
+        <w:t>Erfassen und Bearbeiten der Aufgabendaten durch den Benutzer</w:t>
+      </w:r>
+    </w:p>
+    <w:p>
+      <w:pPr>
+        <w:pStyle w:val="Listenabsatz"/>
+        <w:numPr>
+          <w:ilvl w:val="0"/>
+          <w:numId w:val="23"/>
+        </w:numPr>
+        <w:rPr>
+          <w:color w:val="000000" w:themeColor="text1"/>
+          <w:szCs w:val="22"/>
+        </w:rPr>
+      </w:pPr>
+      <w:proofErr w:type="spellStart"/>
+      <w:r>
+        <w:rPr>
+          <w:color w:val="000000" w:themeColor="text1"/>
+          <w:szCs w:val="22"/>
+        </w:rPr>
+        <w:t>erledigteAufgabenliste</w:t>
+      </w:r>
+      <w:proofErr w:type="spellEnd"/>
+      <w:r>
+        <w:rPr>
+          <w:color w:val="000000" w:themeColor="text1"/>
+          <w:szCs w:val="22"/>
+        </w:rPr>
+        <w:t xml:space="preserve"> / </w:t>
+      </w:r>
+      <w:proofErr w:type="spellStart"/>
+      <w:r>
+        <w:rPr>
+          <w:color w:val="000000" w:themeColor="text1"/>
+          <w:szCs w:val="22"/>
+        </w:rPr>
+        <w:t>ueberfaelligeAufgaben</w:t>
+      </w:r>
+      <w:proofErr w:type="spellEnd"/>
+    </w:p>
+    <w:p>
+      <w:pPr>
+        <w:pStyle w:val="Listenabsatz"/>
+        <w:numPr>
+          <w:ilvl w:val="1"/>
+          <w:numId w:val="23"/>
+        </w:numPr>
+        <w:rPr>
+          <w:color w:val="000000" w:themeColor="text1"/>
+          <w:szCs w:val="22"/>
+        </w:rPr>
+      </w:pPr>
+      <w:r>
+        <w:rPr>
+          <w:color w:val="000000" w:themeColor="text1"/>
+          <w:szCs w:val="22"/>
+        </w:rPr>
+        <w:t>Dialogfenster zur Anzeige aller erledigten bzw. überfälligen Aufgaben</w:t>
+      </w:r>
+    </w:p>
+    <w:p>
+      <w:pPr>
+        <w:pStyle w:val="Listenabsatz"/>
+        <w:numPr>
+          <w:ilvl w:val="0"/>
+          <w:numId w:val="23"/>
+        </w:numPr>
+        <w:rPr>
+          <w:color w:val="000000" w:themeColor="text1"/>
+          <w:szCs w:val="22"/>
+        </w:rPr>
+      </w:pPr>
+      <w:proofErr w:type="spellStart"/>
+      <w:r>
+        <w:rPr>
+          <w:color w:val="000000" w:themeColor="text1"/>
+          <w:szCs w:val="22"/>
+        </w:rPr>
+        <w:t>TaskManager</w:t>
+      </w:r>
+      <w:proofErr w:type="spellEnd"/>
+    </w:p>
+    <w:p>
+      <w:pPr>
+        <w:pStyle w:val="StandardWeb"/>
+        <w:numPr>
+          <w:ilvl w:val="1"/>
+          <w:numId w:val="23"/>
+        </w:numPr>
+        <w:rPr>
+          <w:rFonts w:ascii="Arial" w:hAnsi="Arial"/>
+          <w:color w:val="000000" w:themeColor="text1"/>
+          <w:sz w:val="22"/>
+          <w:szCs w:val="22"/>
+        </w:rPr>
+      </w:pPr>
+      <w:r>
+        <w:rPr>
+          <w:rFonts w:ascii="Arial" w:hAnsi="Arial"/>
+          <w:color w:val="000000" w:themeColor="text1"/>
+          <w:sz w:val="22"/>
+          <w:szCs w:val="22"/>
+        </w:rPr>
+        <w:lastRenderedPageBreak/>
+        <w:t>Verwalten der Sammlung aller Aufgaben (Hinzufügen, Löschen, Suchen, Bearbeiten)</w:t>
+      </w:r>
+    </w:p>
+    <w:p>
+      <w:pPr>
+        <w:pStyle w:val="StandardWeb"/>
+        <w:numPr>
+          <w:ilvl w:val="1"/>
+          <w:numId w:val="23"/>
+        </w:numPr>
+        <w:rPr>
+          <w:rFonts w:ascii="Arial" w:hAnsi="Arial"/>
+          <w:color w:val="000000" w:themeColor="text1"/>
+          <w:sz w:val="22"/>
+          <w:szCs w:val="22"/>
+        </w:rPr>
+      </w:pPr>
+      <w:r>
+        <w:rPr>
+          <w:rFonts w:ascii="Arial" w:hAnsi="Arial"/>
+          <w:color w:val="000000" w:themeColor="text1"/>
+          <w:sz w:val="22"/>
+          <w:szCs w:val="22"/>
+        </w:rPr>
+        <w:t>Schnittstelle zwischen UI und Dateispeicherung</w:t>
+      </w:r>
+    </w:p>
+    <w:p>
+      <w:pPr>
+        <w:pStyle w:val="StandardWeb"/>
+        <w:numPr>
+          <w:ilvl w:val="1"/>
+          <w:numId w:val="23"/>
+        </w:numPr>
+        <w:rPr>
+          <w:rFonts w:ascii="Arial" w:hAnsi="Arial"/>
+          <w:color w:val="000000" w:themeColor="text1"/>
+          <w:sz w:val="22"/>
+          <w:szCs w:val="22"/>
+        </w:rPr>
+      </w:pPr>
+      <w:r>
+        <w:rPr>
+          <w:rFonts w:ascii="Arial" w:hAnsi="Arial"/>
+          <w:color w:val="000000" w:themeColor="text1"/>
+          <w:sz w:val="22"/>
+          <w:szCs w:val="22"/>
+        </w:rPr>
+        <w:t>Verantwortlich für das Speichern und Laden der Aufgaben</w:t>
+      </w:r>
+    </w:p>
+    <w:p>
+      <w:pPr>
+        <w:pStyle w:val="StandardWeb"/>
+        <w:numPr>
+          <w:ilvl w:val="0"/>
+          <w:numId w:val="23"/>
+        </w:numPr>
+        <w:rPr>
+          <w:rFonts w:ascii="Arial" w:hAnsi="Arial"/>
+          <w:color w:val="000000" w:themeColor="text1"/>
+          <w:sz w:val="22"/>
+          <w:szCs w:val="22"/>
+        </w:rPr>
+      </w:pPr>
+      <w:r>
+        <w:rPr>
+          <w:rFonts w:ascii="Arial" w:hAnsi="Arial"/>
+          <w:color w:val="000000" w:themeColor="text1"/>
+          <w:sz w:val="22"/>
+          <w:szCs w:val="22"/>
+        </w:rPr>
+        <w:t>Task</w:t>
+      </w:r>
+    </w:p>
+    <w:p>
+      <w:pPr>
+        <w:pStyle w:val="StandardWeb"/>
+        <w:numPr>
+          <w:ilvl w:val="1"/>
+          <w:numId w:val="23"/>
+        </w:numPr>
+        <w:rPr>
+          <w:rFonts w:ascii="Arial" w:hAnsi="Arial"/>
+          <w:color w:val="000000" w:themeColor="text1"/>
+          <w:sz w:val="22"/>
+          <w:szCs w:val="22"/>
+        </w:rPr>
+      </w:pPr>
+      <w:r>
+        <w:rPr>
+          <w:rFonts w:ascii="Arial" w:hAnsi="Arial"/>
+          <w:color w:val="000000" w:themeColor="text1"/>
+          <w:sz w:val="22"/>
+          <w:szCs w:val="22"/>
+        </w:rPr>
+        <w:t>Datenklasse für einzelne Aufgaben (Attribute: Titel, Beschreibung, Fälligkeitsdatum, Status, Index)</w:t>
+      </w:r>
+    </w:p>
+    <w:p>
+      <w:pPr>
+        <w:pStyle w:val="StandardWeb"/>
+        <w:numPr>
+          <w:ilvl w:val="1"/>
+          <w:numId w:val="23"/>
+        </w:numPr>
+        <w:rPr>
+          <w:rFonts w:ascii="Arial" w:hAnsi="Arial"/>
+          <w:color w:val="000000" w:themeColor="text1"/>
+          <w:sz w:val="22"/>
+          <w:szCs w:val="22"/>
+        </w:rPr>
+      </w:pPr>
+      <w:r>
+        <w:rPr>
+          <w:rFonts w:ascii="Arial" w:hAnsi="Arial"/>
+          <w:color w:val="000000" w:themeColor="text1"/>
+          <w:sz w:val="22"/>
+          <w:szCs w:val="22"/>
+        </w:rPr>
+        <w:t>Methoden zum Ändern und Auslesen der Aufgabendaten</w:t>
+      </w:r>
+    </w:p>
+    <w:p>
+      <w:pPr>
+        <w:pStyle w:val="berschrift2"/>
+        <w:numPr>
+          <w:ilvl w:val="0"/>
+          <w:numId w:val="0"/>
+        </w:numPr>
+      </w:pPr>
+      <w:bookmarkStart w:id="35" w:name="_Toc204625121"/>
+      <w:r>
+        <w:t xml:space="preserve">17.2 </w:t>
+      </w:r>
+      <w:r>
+        <w:t>Abhängigkeiten</w:t>
+      </w:r>
+      <w:bookmarkEnd w:id="35"/>
+    </w:p>
+    <w:p>
+      <w:pPr>
+        <w:pStyle w:val="Listenabsatz"/>
+        <w:numPr>
+          <w:ilvl w:val="0"/>
+          <w:numId w:val="24"/>
+        </w:numPr>
+        <w:rPr>
+          <w:color w:val="000000" w:themeColor="text1"/>
+          <w:szCs w:val="22"/>
+        </w:rPr>
+      </w:pPr>
+      <w:proofErr w:type="spellStart"/>
+      <w:r>
+        <w:rPr>
+          <w:color w:val="000000" w:themeColor="text1"/>
+          <w:szCs w:val="22"/>
+        </w:rPr>
+        <w:t>MainWindow</w:t>
+      </w:r>
+      <w:proofErr w:type="spellEnd"/>
+      <w:r>
+        <w:rPr>
+          <w:color w:val="000000" w:themeColor="text1"/>
+          <w:szCs w:val="22"/>
+        </w:rPr>
+        <w:t xml:space="preserve"> nutzt </w:t>
+      </w:r>
+      <w:proofErr w:type="spellStart"/>
+      <w:r>
+        <w:rPr>
+          <w:color w:val="000000" w:themeColor="text1"/>
+          <w:szCs w:val="22"/>
+        </w:rPr>
+        <w:t>TaskManager</w:t>
+      </w:r>
+      <w:proofErr w:type="spellEnd"/>
+      <w:r>
+        <w:rPr>
+          <w:color w:val="000000" w:themeColor="text1"/>
+          <w:szCs w:val="22"/>
+        </w:rPr>
+        <w:t xml:space="preserve"> für Logik und Aufgabeliste</w:t>
+      </w:r>
+    </w:p>
+    <w:p>
+      <w:pPr>
+        <w:pStyle w:val="Listenabsatz"/>
+        <w:numPr>
+          <w:ilvl w:val="0"/>
+          <w:numId w:val="24"/>
+        </w:numPr>
+        <w:rPr>
+          <w:color w:val="000000" w:themeColor="text1"/>
+          <w:szCs w:val="22"/>
+        </w:rPr>
+      </w:pPr>
+      <w:proofErr w:type="spellStart"/>
+      <w:r>
+        <w:rPr>
+          <w:color w:val="000000" w:themeColor="text1"/>
+          <w:szCs w:val="22"/>
+        </w:rPr>
+        <w:t>TaskManager</w:t>
+      </w:r>
+      <w:proofErr w:type="spellEnd"/>
+      <w:r>
+        <w:rPr>
+          <w:color w:val="000000" w:themeColor="text1"/>
+          <w:szCs w:val="22"/>
+        </w:rPr>
+        <w:t xml:space="preserve"> verwaltet eine Sammlung von Task-Objekten</w:t>
+      </w:r>
+    </w:p>
+    <w:p>
+      <w:pPr>
+        <w:pStyle w:val="Listenabsatz"/>
+        <w:numPr>
+          <w:ilvl w:val="0"/>
+          <w:numId w:val="24"/>
+        </w:numPr>
+        <w:rPr>
+          <w:color w:val="000000" w:themeColor="text1"/>
+          <w:szCs w:val="22"/>
+        </w:rPr>
+      </w:pPr>
+      <w:proofErr w:type="spellStart"/>
+      <w:r>
+        <w:rPr>
+          <w:color w:val="000000" w:themeColor="text1"/>
+          <w:szCs w:val="22"/>
+        </w:rPr>
+        <w:t>MainWindow</w:t>
+      </w:r>
+      <w:proofErr w:type="spellEnd"/>
+      <w:r>
+        <w:rPr>
+          <w:color w:val="000000" w:themeColor="text1"/>
+          <w:szCs w:val="22"/>
+        </w:rPr>
+        <w:t xml:space="preserve"> öffnet die Dialogfenster zur Interaktion mit dem Benutzer</w:t>
+      </w:r>
+    </w:p>
+    <w:p>
+      <w:pPr>
+        <w:pStyle w:val="Listenabsatz"/>
+        <w:numPr>
+          <w:ilvl w:val="0"/>
+          <w:numId w:val="24"/>
+        </w:numPr>
+        <w:rPr>
+          <w:color w:val="000000" w:themeColor="text1"/>
+          <w:szCs w:val="22"/>
+        </w:rPr>
+      </w:pPr>
+      <w:r>
+        <w:rPr>
+          <w:color w:val="000000" w:themeColor="text1"/>
+          <w:szCs w:val="22"/>
+        </w:rPr>
+        <w:t xml:space="preserve">Dialogfenster übergeben ihre Eingaben an </w:t>
+      </w:r>
+      <w:proofErr w:type="spellStart"/>
+      <w:r>
+        <w:rPr>
+          <w:color w:val="000000" w:themeColor="text1"/>
+          <w:szCs w:val="22"/>
+        </w:rPr>
+        <w:t>MainWindow</w:t>
+      </w:r>
+      <w:proofErr w:type="spellEnd"/>
+      <w:r>
+        <w:rPr>
+          <w:color w:val="000000" w:themeColor="text1"/>
+          <w:szCs w:val="22"/>
+        </w:rPr>
+        <w:t>/</w:t>
+      </w:r>
+      <w:proofErr w:type="spellStart"/>
+      <w:r>
+        <w:rPr>
+          <w:color w:val="000000" w:themeColor="text1"/>
+          <w:szCs w:val="22"/>
+        </w:rPr>
+        <w:t>TaskManager</w:t>
+      </w:r>
+      <w:proofErr w:type="spellEnd"/>
+    </w:p>
+    <w:p>
+      <w:r>
+        <w:t xml:space="preserve">Abbildung </w:t>
+      </w:r>
+      <w:r>
+        <w:fldChar w:fldCharType="begin"/>
+      </w:r>
+      <w:r>
+        <w:instrText xml:space="preserve"> SEQ Abbildung \* ARABIC </w:instrText>
+      </w:r>
+      <w:r>
+        <w:fldChar w:fldCharType="separate"/>
+      </w:r>
+      <w:r>
+        <w:rPr>
+          <w:noProof/>
+        </w:rPr>
+        <w:t>6</w:t>
+      </w:r>
+      <w:r>
+        <w:fldChar w:fldCharType="end"/>
+      </w:r>
+      <w:r>
+        <w:t>: UML-Klassendiagramm</w:t>
+      </w:r>
+    </w:p>
+    <w:p>
+      <w:pPr>
+        <w:spacing w:after="0" w:line="276" w:lineRule="auto"/>
+      </w:pPr>
+      <w:r>
+        <w:drawing>
+          <wp:inline distT="0" distB="0" distL="0" distR="0" wp14:anchorId="03A4F507" wp14:editId="7A3B4751">
+            <wp:extent cx="6120130" cy="4462145"/>
+            <wp:effectExtent l="0" t="0" r="0" b="0"/>
+            <wp:docPr id="2122388441" name="Grafik 1" descr="Ein Bild, das Text, Screenshot, Software, Schrift enthält.&#10;&#10;KI-generierte Inhalte können fehlerhaft sein."/>
+            <wp:cNvGraphicFramePr>
+              <a:graphicFrameLocks xmlns:a="http://schemas.openxmlformats.org/drawingml/2006/main" noChangeAspect="1"/>
+            </wp:cNvGraphicFramePr>
+            <a:graphic xmlns:a="http://schemas.openxmlformats.org/drawingml/2006/main">
+              <a:graphicData uri="http://schemas.openxmlformats.org/drawingml/2006/picture">
+                <pic:pic xmlns:pic="http://schemas.openxmlformats.org/drawingml/2006/picture">
+                  <pic:nvPicPr>
+                    <pic:cNvPr id="2122388441" name="Grafik 1" descr="Ein Bild, das Text, Screenshot, Software, Schrift enthält.&#10;&#10;KI-generierte Inhalte können fehlerhaft sein."/>
+                    <pic:cNvPicPr/>
+                  </pic:nvPicPr>
+                  <pic:blipFill>
+                    <a:blip r:embed="rId19"/>
+                    <a:stretch>
+                      <a:fillRect/>
+                    </a:stretch>
+                  </pic:blipFill>
+                  <pic:spPr>
+                    <a:xfrm>
+                      <a:off x="0" y="0"/>
+                      <a:ext cx="6120130" cy="4462145"/>
+                    </a:xfrm>
+                    <a:prstGeom prst="rect">
+                      <a:avLst/>
+                    </a:prstGeom>
+                  </pic:spPr>
+                </pic:pic>
+              </a:graphicData>
+            </a:graphic>
+          </wp:inline>
+        </w:drawing>
+      </w:r>
+    </w:p>
+    <w:p>
+      <w:r>
+        <w:t>Quelle: Eigene Darstellung mit Hilfe von Visio</w:t>
+      </w:r>
+    </w:p>
+    <w:p>
+      <w:pPr>
+        <w:pStyle w:val="berschrift2"/>
+        <w:numPr>
+          <w:ilvl w:val="0"/>
+          <w:numId w:val="0"/>
+        </w:numPr>
+      </w:pPr>
       <w:bookmarkStart w:id="36" w:name="_Toc204625122"/>
       <w:r>
-        <w:t>1</w:t>
-      </w:r>
-      <w:r>
-        <w:t>6</w:t>
-      </w:r>
-      <w:r>
-        <w:t>.</w:t>
-      </w:r>
-      <w:r>
-        <w:t>3</w:t>
-      </w:r>
-      <w:r>
-        <w:tab/>
+        <w:t xml:space="preserve">17.3 </w:t>
       </w:r>
       <w:r>
         <w:t>Erweiterbarkeit</w:t>
@@ -8295,7 +8672,7 @@
           <w:noProof/>
           <w:szCs w:val="22"/>
         </w:rPr>
-        <w:t>6</w:t>
+        <w:t>7</w:t>
       </w:r>
       <w:r>
         <w:rPr>
@@ -8338,7 +8715,7 @@
                     <pic:cNvPicPr/>
                   </pic:nvPicPr>
                   <pic:blipFill>
-                    <a:blip r:embed="rId19"/>
+                    <a:blip r:embed="rId20"/>
                     <a:stretch>
                       <a:fillRect/>
                     </a:stretch>
@@ -8370,6 +8747,37 @@
           <w:szCs w:val="22"/>
         </w:rPr>
         <w:t>Quelle: Eigene Darstellung</w:t>
+      </w:r>
+    </w:p>
+    <w:p>
+      <w:pPr>
+        <w:rPr>
+          <w:szCs w:val="22"/>
+        </w:rPr>
+      </w:pPr>
+    </w:p>
+    <w:p>
+      <w:pPr>
+        <w:rPr>
+          <w:szCs w:val="22"/>
+        </w:rPr>
+      </w:pPr>
+    </w:p>
+    <w:p>
+      <w:pPr>
+        <w:rPr>
+          <w:color w:val="EE0000"/>
+          <w:sz w:val="48"/>
+          <w:szCs w:val="48"/>
+        </w:rPr>
+      </w:pPr>
+      <w:r>
+        <w:rPr>
+          <w:color w:val="EE0000"/>
+          <w:sz w:val="48"/>
+          <w:szCs w:val="48"/>
+        </w:rPr>
+        <w:t>ACHTUNG, INTERFACE UND TASKCONTROLLER MÜSSEN NOCH ENTWICKELT UND IN VORHANDENEN CODE EINGEFÜGT WERDEN!</w:t>
       </w:r>
     </w:p>
     <w:p>
@@ -8575,6 +8983,119 @@
 <file path=word/numbering.xml><?xml version="1.0" encoding="utf-8"?>
 <w:numbering xmlns:wpc="http://schemas.microsoft.com/office/word/2010/wordprocessingCanvas" xmlns:cx="http://schemas.microsoft.com/office/drawing/2014/chartex" xmlns:cx1="http://schemas.microsoft.com/office/drawing/2015/9/8/chartex" xmlns:cx2="http://schemas.microsoft.com/office/drawing/2015/10/21/chartex" xmlns:cx3="http://schemas.microsoft.com/office/drawing/2016/5/9/chartex" xmlns:cx4="http://schemas.microsoft.com/office/drawing/2016/5/10/chartex" xmlns:cx5="http://schemas.microsoft.com/office/drawing/2016/5/11/chartex" xmlns:cx6="http://schemas.microsoft.com/office/drawing/2016/5/12/chartex" xmlns:cx7="http://schemas.microsoft.com/office/drawing/2016/5/13/chartex" xmlns:cx8="http://schemas.microsoft.com/office/drawing/2016/5/14/chartex" xmlns:mc="http://schemas.openxmlformats.org/markup-compatibility/2006" xmlns:aink="http://schemas.microsoft.com/office/drawing/2016/ink" xmlns:am3d="http://schemas.microsoft.com/office/drawing/2017/model3d" xmlns:o="urn:schemas-microsoft-com:office:office" xmlns:oel="http://schemas.microsoft.com/office/2019/extlst" xmlns:r="http://schemas.openxmlformats.org/officeDocument/2006/relationships" xmlns:m="http://schemas.openxmlformats.org/officeDocument/2006/math" xmlns:v="urn:schemas-microsoft-com:vml" xmlns:wp14="http://schemas.microsoft.com/office/word/2010/wordprocessingDrawing" xmlns:wp="http://schemas.openxmlformats.org/drawingml/2006/wordprocessingDrawing" xmlns:w10="urn:schemas-microsoft-com:office:word" xmlns:w="http://schemas.openxmlformats.org/wordprocessingml/2006/main" xmlns:w14="http://schemas.microsoft.com/office/word/2010/wordml" xmlns:w15="http://schemas.microsoft.com/office/word/2012/wordml" xmlns:w16cex="http://schemas.microsoft.com/office/word/2018/wordml/cex" xmlns:w16cid="http://schemas.microsoft.com/office/word/2016/wordml/cid" xmlns:w16="http://schemas.microsoft.com/office/word/2018/wordml" xmlns:w16du="http://schemas.microsoft.com/office/word/2023/wordml/word16du" xmlns:w16sdtdh="http://schemas.microsoft.com/office/word/2020/wordml/sdtdatahash" xmlns:w16sdtfl="http://schemas.microsoft.com/office/word/2024/wordml/sdtformatlock" xmlns:w16se="http://schemas.microsoft.com/office/word/2015/wordml/symex" xmlns:wpg="http://schemas.microsoft.com/office/word/2010/wordprocessingGroup" xmlns:wpi="http://schemas.microsoft.com/office/word/2010/wordprocessingInk" xmlns:wne="http://schemas.microsoft.com/office/word/2006/wordml" xmlns:wps="http://schemas.microsoft.com/office/word/2010/wordprocessingShape" mc:Ignorable="w14 w15 w16se w16cid w16 w16cex w16sdtdh w16sdtfl w16du wp14">
   <w:abstractNum w:abstractNumId="0" w15:restartNumberingAfterBreak="0">
+    <w:nsid w:val="00642417"/>
+    <w:multiLevelType w:val="multilevel"/>
+    <w:tmpl w:val="7950618C"/>
+    <w:lvl w:ilvl="0">
+      <w:start w:val="14"/>
+      <w:numFmt w:val="decimal"/>
+      <w:lvlText w:val="%1"/>
+      <w:lvlJc w:val="left"/>
+      <w:pPr>
+        <w:ind w:left="420" w:hanging="420"/>
+      </w:pPr>
+      <w:rPr>
+        <w:rFonts w:hint="default"/>
+      </w:rPr>
+    </w:lvl>
+    <w:lvl w:ilvl="1">
+      <w:start w:val="2"/>
+      <w:numFmt w:val="decimal"/>
+      <w:lvlText w:val="%1.%2"/>
+      <w:lvlJc w:val="left"/>
+      <w:pPr>
+        <w:ind w:left="420" w:hanging="420"/>
+      </w:pPr>
+      <w:rPr>
+        <w:rFonts w:hint="default"/>
+      </w:rPr>
+    </w:lvl>
+    <w:lvl w:ilvl="2">
+      <w:start w:val="1"/>
+      <w:numFmt w:val="decimal"/>
+      <w:lvlText w:val="%1.%2.%3"/>
+      <w:lvlJc w:val="left"/>
+      <w:pPr>
+        <w:ind w:left="720" w:hanging="720"/>
+      </w:pPr>
+      <w:rPr>
+        <w:rFonts w:hint="default"/>
+      </w:rPr>
+    </w:lvl>
+    <w:lvl w:ilvl="3">
+      <w:start w:val="1"/>
+      <w:numFmt w:val="decimal"/>
+      <w:lvlText w:val="%1.%2.%3.%4"/>
+      <w:lvlJc w:val="left"/>
+      <w:pPr>
+        <w:ind w:left="720" w:hanging="720"/>
+      </w:pPr>
+      <w:rPr>
+        <w:rFonts w:hint="default"/>
+      </w:rPr>
+    </w:lvl>
+    <w:lvl w:ilvl="4">
+      <w:start w:val="1"/>
+      <w:numFmt w:val="decimal"/>
+      <w:lvlText w:val="%1.%2.%3.%4.%5"/>
+      <w:lvlJc w:val="left"/>
+      <w:pPr>
+        <w:ind w:left="1080" w:hanging="1080"/>
+      </w:pPr>
+      <w:rPr>
+        <w:rFonts w:hint="default"/>
+      </w:rPr>
+    </w:lvl>
+    <w:lvl w:ilvl="5">
+      <w:start w:val="1"/>
+      <w:numFmt w:val="decimal"/>
+      <w:lvlText w:val="%1.%2.%3.%4.%5.%6"/>
+      <w:lvlJc w:val="left"/>
+      <w:pPr>
+        <w:ind w:left="1080" w:hanging="1080"/>
+      </w:pPr>
+      <w:rPr>
+        <w:rFonts w:hint="default"/>
+      </w:rPr>
+    </w:lvl>
+    <w:lvl w:ilvl="6">
+      <w:start w:val="1"/>
+      <w:numFmt w:val="decimal"/>
+      <w:lvlText w:val="%1.%2.%3.%4.%5.%6.%7"/>
+      <w:lvlJc w:val="left"/>
+      <w:pPr>
+        <w:ind w:left="1440" w:hanging="1440"/>
+      </w:pPr>
+      <w:rPr>
+        <w:rFonts w:hint="default"/>
+      </w:rPr>
+    </w:lvl>
+    <w:lvl w:ilvl="7">
+      <w:start w:val="1"/>
+      <w:numFmt w:val="decimal"/>
+      <w:lvlText w:val="%1.%2.%3.%4.%5.%6.%7.%8"/>
+      <w:lvlJc w:val="left"/>
+      <w:pPr>
+        <w:ind w:left="1440" w:hanging="1440"/>
+      </w:pPr>
+      <w:rPr>
+        <w:rFonts w:hint="default"/>
+      </w:rPr>
+    </w:lvl>
+    <w:lvl w:ilvl="8">
+      <w:start w:val="1"/>
+      <w:numFmt w:val="decimal"/>
+      <w:lvlText w:val="%1.%2.%3.%4.%5.%6.%7.%8.%9"/>
+      <w:lvlJc w:val="left"/>
+      <w:pPr>
+        <w:ind w:left="1800" w:hanging="1800"/>
+      </w:pPr>
+      <w:rPr>
+        <w:rFonts w:hint="default"/>
+      </w:rPr>
+    </w:lvl>
+  </w:abstractNum>
+  <w:abstractNum w:abstractNumId="1" w15:restartNumberingAfterBreak="0">
     <w:nsid w:val="05FC48A2"/>
     <w:multiLevelType w:val="hybridMultilevel"/>
     <w:tmpl w:val="831E953E"/>
@@ -8687,7 +9208,7 @@
       </w:rPr>
     </w:lvl>
   </w:abstractNum>
-  <w:abstractNum w:abstractNumId="1" w15:restartNumberingAfterBreak="0">
+  <w:abstractNum w:abstractNumId="2" w15:restartNumberingAfterBreak="0">
     <w:nsid w:val="09373213"/>
     <w:multiLevelType w:val="hybridMultilevel"/>
     <w:tmpl w:val="A66ADA70"/>
@@ -8800,7 +9321,120 @@
       </w:rPr>
     </w:lvl>
   </w:abstractNum>
-  <w:abstractNum w:abstractNumId="2" w15:restartNumberingAfterBreak="0">
+  <w:abstractNum w:abstractNumId="3" w15:restartNumberingAfterBreak="0">
+    <w:nsid w:val="099B37E7"/>
+    <w:multiLevelType w:val="hybridMultilevel"/>
+    <w:tmpl w:val="8D265676"/>
+    <w:lvl w:ilvl="0" w:tplc="04070001">
+      <w:start w:val="1"/>
+      <w:numFmt w:val="bullet"/>
+      <w:lvlText w:val=""/>
+      <w:lvlJc w:val="left"/>
+      <w:pPr>
+        <w:ind w:left="720" w:hanging="360"/>
+      </w:pPr>
+      <w:rPr>
+        <w:rFonts w:ascii="Symbol" w:hAnsi="Symbol" w:hint="default"/>
+      </w:rPr>
+    </w:lvl>
+    <w:lvl w:ilvl="1" w:tplc="04070003" w:tentative="1">
+      <w:start w:val="1"/>
+      <w:numFmt w:val="bullet"/>
+      <w:lvlText w:val="o"/>
+      <w:lvlJc w:val="left"/>
+      <w:pPr>
+        <w:ind w:left="1440" w:hanging="360"/>
+      </w:pPr>
+      <w:rPr>
+        <w:rFonts w:ascii="Courier New" w:hAnsi="Courier New" w:cs="Courier New" w:hint="default"/>
+      </w:rPr>
+    </w:lvl>
+    <w:lvl w:ilvl="2" w:tplc="04070005" w:tentative="1">
+      <w:start w:val="1"/>
+      <w:numFmt w:val="bullet"/>
+      <w:lvlText w:val=""/>
+      <w:lvlJc w:val="left"/>
+      <w:pPr>
+        <w:ind w:left="2160" w:hanging="360"/>
+      </w:pPr>
+      <w:rPr>
+        <w:rFonts w:ascii="Wingdings" w:hAnsi="Wingdings" w:hint="default"/>
+      </w:rPr>
+    </w:lvl>
+    <w:lvl w:ilvl="3" w:tplc="04070001" w:tentative="1">
+      <w:start w:val="1"/>
+      <w:numFmt w:val="bullet"/>
+      <w:lvlText w:val=""/>
+      <w:lvlJc w:val="left"/>
+      <w:pPr>
+        <w:ind w:left="2880" w:hanging="360"/>
+      </w:pPr>
+      <w:rPr>
+        <w:rFonts w:ascii="Symbol" w:hAnsi="Symbol" w:hint="default"/>
+      </w:rPr>
+    </w:lvl>
+    <w:lvl w:ilvl="4" w:tplc="04070003" w:tentative="1">
+      <w:start w:val="1"/>
+      <w:numFmt w:val="bullet"/>
+      <w:lvlText w:val="o"/>
+      <w:lvlJc w:val="left"/>
+      <w:pPr>
+        <w:ind w:left="3600" w:hanging="360"/>
+      </w:pPr>
+      <w:rPr>
+        <w:rFonts w:ascii="Courier New" w:hAnsi="Courier New" w:cs="Courier New" w:hint="default"/>
+      </w:rPr>
+    </w:lvl>
+    <w:lvl w:ilvl="5" w:tplc="04070005" w:tentative="1">
+      <w:start w:val="1"/>
+      <w:numFmt w:val="bullet"/>
+      <w:lvlText w:val=""/>
+      <w:lvlJc w:val="left"/>
+      <w:pPr>
+        <w:ind w:left="4320" w:hanging="360"/>
+      </w:pPr>
+      <w:rPr>
+        <w:rFonts w:ascii="Wingdings" w:hAnsi="Wingdings" w:hint="default"/>
+      </w:rPr>
+    </w:lvl>
+    <w:lvl w:ilvl="6" w:tplc="04070001" w:tentative="1">
+      <w:start w:val="1"/>
+      <w:numFmt w:val="bullet"/>
+      <w:lvlText w:val=""/>
+      <w:lvlJc w:val="left"/>
+      <w:pPr>
+        <w:ind w:left="5040" w:hanging="360"/>
+      </w:pPr>
+      <w:rPr>
+        <w:rFonts w:ascii="Symbol" w:hAnsi="Symbol" w:hint="default"/>
+      </w:rPr>
+    </w:lvl>
+    <w:lvl w:ilvl="7" w:tplc="04070003" w:tentative="1">
+      <w:start w:val="1"/>
+      <w:numFmt w:val="bullet"/>
+      <w:lvlText w:val="o"/>
+      <w:lvlJc w:val="left"/>
+      <w:pPr>
+        <w:ind w:left="5760" w:hanging="360"/>
+      </w:pPr>
+      <w:rPr>
+        <w:rFonts w:ascii="Courier New" w:hAnsi="Courier New" w:cs="Courier New" w:hint="default"/>
+      </w:rPr>
+    </w:lvl>
+    <w:lvl w:ilvl="8" w:tplc="04070005" w:tentative="1">
+      <w:start w:val="1"/>
+      <w:numFmt w:val="bullet"/>
+      <w:lvlText w:val=""/>
+      <w:lvlJc w:val="left"/>
+      <w:pPr>
+        <w:ind w:left="6480" w:hanging="360"/>
+      </w:pPr>
+      <w:rPr>
+        <w:rFonts w:ascii="Wingdings" w:hAnsi="Wingdings" w:hint="default"/>
+      </w:rPr>
+    </w:lvl>
+  </w:abstractNum>
+  <w:abstractNum w:abstractNumId="4" w15:restartNumberingAfterBreak="0">
     <w:nsid w:val="10111007"/>
     <w:multiLevelType w:val="hybridMultilevel"/>
     <w:tmpl w:val="574EA75E"/>
@@ -8913,7 +9547,7 @@
       </w:rPr>
     </w:lvl>
   </w:abstractNum>
-  <w:abstractNum w:abstractNumId="3" w15:restartNumberingAfterBreak="0">
+  <w:abstractNum w:abstractNumId="5" w15:restartNumberingAfterBreak="0">
     <w:nsid w:val="101F24FD"/>
     <w:multiLevelType w:val="hybridMultilevel"/>
     <w:tmpl w:val="B2EA602A"/>
@@ -8999,7 +9633,7 @@
       </w:pPr>
     </w:lvl>
   </w:abstractNum>
-  <w:abstractNum w:abstractNumId="4" w15:restartNumberingAfterBreak="0">
+  <w:abstractNum w:abstractNumId="6" w15:restartNumberingAfterBreak="0">
     <w:nsid w:val="1211446A"/>
     <w:multiLevelType w:val="hybridMultilevel"/>
     <w:tmpl w:val="39E09D90"/>
@@ -9090,7 +9724,7 @@
       </w:pPr>
     </w:lvl>
   </w:abstractNum>
-  <w:abstractNum w:abstractNumId="5" w15:restartNumberingAfterBreak="0">
+  <w:abstractNum w:abstractNumId="7" w15:restartNumberingAfterBreak="0">
     <w:nsid w:val="1213260E"/>
     <w:multiLevelType w:val="multilevel"/>
     <w:tmpl w:val="4EE28FE8"/>
@@ -9203,7 +9837,7 @@
       </w:rPr>
     </w:lvl>
   </w:abstractNum>
-  <w:abstractNum w:abstractNumId="6" w15:restartNumberingAfterBreak="0">
+  <w:abstractNum w:abstractNumId="8" w15:restartNumberingAfterBreak="0">
     <w:nsid w:val="1A305515"/>
     <w:multiLevelType w:val="hybridMultilevel"/>
     <w:tmpl w:val="9EC8E0E8"/>
@@ -9316,7 +9950,7 @@
       </w:rPr>
     </w:lvl>
   </w:abstractNum>
-  <w:abstractNum w:abstractNumId="7" w15:restartNumberingAfterBreak="0">
+  <w:abstractNum w:abstractNumId="9" w15:restartNumberingAfterBreak="0">
     <w:nsid w:val="1C7D0FFE"/>
     <w:multiLevelType w:val="hybridMultilevel"/>
     <w:tmpl w:val="4EF2117C"/>
@@ -9429,7 +10063,7 @@
       </w:rPr>
     </w:lvl>
   </w:abstractNum>
-  <w:abstractNum w:abstractNumId="8" w15:restartNumberingAfterBreak="0">
+  <w:abstractNum w:abstractNumId="10" w15:restartNumberingAfterBreak="0">
     <w:nsid w:val="1D271DFC"/>
     <w:multiLevelType w:val="hybridMultilevel"/>
     <w:tmpl w:val="FC5AA5DC"/>
@@ -9542,7 +10176,7 @@
       </w:rPr>
     </w:lvl>
   </w:abstractNum>
-  <w:abstractNum w:abstractNumId="9" w15:restartNumberingAfterBreak="0">
+  <w:abstractNum w:abstractNumId="11" w15:restartNumberingAfterBreak="0">
     <w:nsid w:val="1E9A407C"/>
     <w:multiLevelType w:val="hybridMultilevel"/>
     <w:tmpl w:val="43380EEA"/>
@@ -9655,7 +10289,7 @@
       </w:rPr>
     </w:lvl>
   </w:abstractNum>
-  <w:abstractNum w:abstractNumId="10" w15:restartNumberingAfterBreak="0">
+  <w:abstractNum w:abstractNumId="12" w15:restartNumberingAfterBreak="0">
     <w:nsid w:val="1EF26E1B"/>
     <w:multiLevelType w:val="multilevel"/>
     <w:tmpl w:val="B0925DF2"/>
@@ -9768,7 +10402,7 @@
       </w:rPr>
     </w:lvl>
   </w:abstractNum>
-  <w:abstractNum w:abstractNumId="11" w15:restartNumberingAfterBreak="0">
+  <w:abstractNum w:abstractNumId="13" w15:restartNumberingAfterBreak="0">
     <w:nsid w:val="20BD2892"/>
     <w:multiLevelType w:val="hybridMultilevel"/>
     <w:tmpl w:val="625A9AB4"/>
@@ -9881,7 +10515,7 @@
       </w:rPr>
     </w:lvl>
   </w:abstractNum>
-  <w:abstractNum w:abstractNumId="12" w15:restartNumberingAfterBreak="0">
+  <w:abstractNum w:abstractNumId="14" w15:restartNumberingAfterBreak="0">
     <w:nsid w:val="233A2304"/>
     <w:multiLevelType w:val="hybridMultilevel"/>
     <w:tmpl w:val="1AAA3BE0"/>
@@ -9994,7 +10628,7 @@
       </w:rPr>
     </w:lvl>
   </w:abstractNum>
-  <w:abstractNum w:abstractNumId="13" w15:restartNumberingAfterBreak="0">
+  <w:abstractNum w:abstractNumId="15" w15:restartNumberingAfterBreak="0">
     <w:nsid w:val="2564214F"/>
     <w:multiLevelType w:val="hybridMultilevel"/>
     <w:tmpl w:val="0BDA11A0"/>
@@ -10107,7 +10741,7 @@
       </w:rPr>
     </w:lvl>
   </w:abstractNum>
-  <w:abstractNum w:abstractNumId="14" w15:restartNumberingAfterBreak="0">
+  <w:abstractNum w:abstractNumId="16" w15:restartNumberingAfterBreak="0">
     <w:nsid w:val="294A3627"/>
     <w:multiLevelType w:val="hybridMultilevel"/>
     <w:tmpl w:val="6BE21DDC"/>
@@ -10220,7 +10854,7 @@
       </w:rPr>
     </w:lvl>
   </w:abstractNum>
-  <w:abstractNum w:abstractNumId="15" w15:restartNumberingAfterBreak="0">
+  <w:abstractNum w:abstractNumId="17" w15:restartNumberingAfterBreak="0">
     <w:nsid w:val="31BB00D0"/>
     <w:multiLevelType w:val="hybridMultilevel"/>
     <w:tmpl w:val="91EA2A92"/>
@@ -10333,7 +10967,7 @@
       </w:rPr>
     </w:lvl>
   </w:abstractNum>
-  <w:abstractNum w:abstractNumId="16" w15:restartNumberingAfterBreak="0">
+  <w:abstractNum w:abstractNumId="18" w15:restartNumberingAfterBreak="0">
     <w:nsid w:val="33684BF2"/>
     <w:multiLevelType w:val="hybridMultilevel"/>
     <w:tmpl w:val="8EDE51BE"/>
@@ -10446,7 +11080,7 @@
       </w:rPr>
     </w:lvl>
   </w:abstractNum>
-  <w:abstractNum w:abstractNumId="17" w15:restartNumberingAfterBreak="0">
+  <w:abstractNum w:abstractNumId="19" w15:restartNumberingAfterBreak="0">
     <w:nsid w:val="384D2E08"/>
     <w:multiLevelType w:val="hybridMultilevel"/>
     <w:tmpl w:val="38A212AE"/>
@@ -10559,7 +11193,7 @@
       </w:rPr>
     </w:lvl>
   </w:abstractNum>
-  <w:abstractNum w:abstractNumId="18" w15:restartNumberingAfterBreak="0">
+  <w:abstractNum w:abstractNumId="20" w15:restartNumberingAfterBreak="0">
     <w:nsid w:val="43D34210"/>
     <w:multiLevelType w:val="hybridMultilevel"/>
     <w:tmpl w:val="63E84E02"/>
@@ -10645,7 +11279,120 @@
       </w:pPr>
     </w:lvl>
   </w:abstractNum>
-  <w:abstractNum w:abstractNumId="19" w15:restartNumberingAfterBreak="0">
+  <w:abstractNum w:abstractNumId="21" w15:restartNumberingAfterBreak="0">
+    <w:nsid w:val="44720162"/>
+    <w:multiLevelType w:val="multilevel"/>
+    <w:tmpl w:val="53A41E7A"/>
+    <w:lvl w:ilvl="0">
+      <w:start w:val="14"/>
+      <w:numFmt w:val="decimal"/>
+      <w:lvlText w:val="%1"/>
+      <w:lvlJc w:val="left"/>
+      <w:pPr>
+        <w:ind w:left="420" w:hanging="420"/>
+      </w:pPr>
+      <w:rPr>
+        <w:rFonts w:hint="default"/>
+      </w:rPr>
+    </w:lvl>
+    <w:lvl w:ilvl="1">
+      <w:start w:val="2"/>
+      <w:numFmt w:val="decimal"/>
+      <w:lvlText w:val="%1.%2"/>
+      <w:lvlJc w:val="left"/>
+      <w:pPr>
+        <w:ind w:left="1064" w:hanging="420"/>
+      </w:pPr>
+      <w:rPr>
+        <w:rFonts w:hint="default"/>
+      </w:rPr>
+    </w:lvl>
+    <w:lvl w:ilvl="2">
+      <w:start w:val="1"/>
+      <w:numFmt w:val="decimal"/>
+      <w:lvlText w:val="%1.%2.%3"/>
+      <w:lvlJc w:val="left"/>
+      <w:pPr>
+        <w:ind w:left="2008" w:hanging="720"/>
+      </w:pPr>
+      <w:rPr>
+        <w:rFonts w:hint="default"/>
+      </w:rPr>
+    </w:lvl>
+    <w:lvl w:ilvl="3">
+      <w:start w:val="1"/>
+      <w:numFmt w:val="decimal"/>
+      <w:lvlText w:val="%1.%2.%3.%4"/>
+      <w:lvlJc w:val="left"/>
+      <w:pPr>
+        <w:ind w:left="2652" w:hanging="720"/>
+      </w:pPr>
+      <w:rPr>
+        <w:rFonts w:hint="default"/>
+      </w:rPr>
+    </w:lvl>
+    <w:lvl w:ilvl="4">
+      <w:start w:val="1"/>
+      <w:numFmt w:val="decimal"/>
+      <w:lvlText w:val="%1.%2.%3.%4.%5"/>
+      <w:lvlJc w:val="left"/>
+      <w:pPr>
+        <w:ind w:left="3656" w:hanging="1080"/>
+      </w:pPr>
+      <w:rPr>
+        <w:rFonts w:hint="default"/>
+      </w:rPr>
+    </w:lvl>
+    <w:lvl w:ilvl="5">
+      <w:start w:val="1"/>
+      <w:numFmt w:val="decimal"/>
+      <w:lvlText w:val="%1.%2.%3.%4.%5.%6"/>
+      <w:lvlJc w:val="left"/>
+      <w:pPr>
+        <w:ind w:left="4300" w:hanging="1080"/>
+      </w:pPr>
+      <w:rPr>
+        <w:rFonts w:hint="default"/>
+      </w:rPr>
+    </w:lvl>
+    <w:lvl w:ilvl="6">
+      <w:start w:val="1"/>
+      <w:numFmt w:val="decimal"/>
+      <w:lvlText w:val="%1.%2.%3.%4.%5.%6.%7"/>
+      <w:lvlJc w:val="left"/>
+      <w:pPr>
+        <w:ind w:left="5304" w:hanging="1440"/>
+      </w:pPr>
+      <w:rPr>
+        <w:rFonts w:hint="default"/>
+      </w:rPr>
+    </w:lvl>
+    <w:lvl w:ilvl="7">
+      <w:start w:val="1"/>
+      <w:numFmt w:val="decimal"/>
+      <w:lvlText w:val="%1.%2.%3.%4.%5.%6.%7.%8"/>
+      <w:lvlJc w:val="left"/>
+      <w:pPr>
+        <w:ind w:left="5948" w:hanging="1440"/>
+      </w:pPr>
+      <w:rPr>
+        <w:rFonts w:hint="default"/>
+      </w:rPr>
+    </w:lvl>
+    <w:lvl w:ilvl="8">
+      <w:start w:val="1"/>
+      <w:numFmt w:val="decimal"/>
+      <w:lvlText w:val="%1.%2.%3.%4.%5.%6.%7.%8.%9"/>
+      <w:lvlJc w:val="left"/>
+      <w:pPr>
+        <w:ind w:left="6952" w:hanging="1800"/>
+      </w:pPr>
+      <w:rPr>
+        <w:rFonts w:hint="default"/>
+      </w:rPr>
+    </w:lvl>
+  </w:abstractNum>
+  <w:abstractNum w:abstractNumId="22" w15:restartNumberingAfterBreak="0">
     <w:nsid w:val="45DC4224"/>
     <w:multiLevelType w:val="hybridMultilevel"/>
     <w:tmpl w:val="1FEAB1EA"/>
@@ -10758,7 +11505,7 @@
       </w:rPr>
     </w:lvl>
   </w:abstractNum>
-  <w:abstractNum w:abstractNumId="20" w15:restartNumberingAfterBreak="0">
+  <w:abstractNum w:abstractNumId="23" w15:restartNumberingAfterBreak="0">
     <w:nsid w:val="46B07ED1"/>
     <w:multiLevelType w:val="hybridMultilevel"/>
     <w:tmpl w:val="BD62D090"/>
@@ -10871,7 +11618,7 @@
       </w:rPr>
     </w:lvl>
   </w:abstractNum>
-  <w:abstractNum w:abstractNumId="21" w15:restartNumberingAfterBreak="0">
+  <w:abstractNum w:abstractNumId="24" w15:restartNumberingAfterBreak="0">
     <w:nsid w:val="493243EE"/>
     <w:multiLevelType w:val="multilevel"/>
     <w:tmpl w:val="41C800E8"/>
@@ -10992,7 +11739,7 @@
       </w:rPr>
     </w:lvl>
   </w:abstractNum>
-  <w:abstractNum w:abstractNumId="22" w15:restartNumberingAfterBreak="0">
+  <w:abstractNum w:abstractNumId="25" w15:restartNumberingAfterBreak="0">
     <w:nsid w:val="49975EA7"/>
     <w:multiLevelType w:val="multilevel"/>
     <w:tmpl w:val="F1D04A60"/>
@@ -11105,7 +11852,120 @@
       </w:rPr>
     </w:lvl>
   </w:abstractNum>
-  <w:abstractNum w:abstractNumId="23" w15:restartNumberingAfterBreak="0">
+  <w:abstractNum w:abstractNumId="26" w15:restartNumberingAfterBreak="0">
+    <w:nsid w:val="4C38547C"/>
+    <w:multiLevelType w:val="hybridMultilevel"/>
+    <w:tmpl w:val="C9B0DE04"/>
+    <w:lvl w:ilvl="0" w:tplc="04070001">
+      <w:start w:val="1"/>
+      <w:numFmt w:val="bullet"/>
+      <w:lvlText w:val=""/>
+      <w:lvlJc w:val="left"/>
+      <w:pPr>
+        <w:ind w:left="720" w:hanging="360"/>
+      </w:pPr>
+      <w:rPr>
+        <w:rFonts w:ascii="Symbol" w:hAnsi="Symbol" w:hint="default"/>
+      </w:rPr>
+    </w:lvl>
+    <w:lvl w:ilvl="1" w:tplc="04070003" w:tentative="1">
+      <w:start w:val="1"/>
+      <w:numFmt w:val="bullet"/>
+      <w:lvlText w:val="o"/>
+      <w:lvlJc w:val="left"/>
+      <w:pPr>
+        <w:ind w:left="1440" w:hanging="360"/>
+      </w:pPr>
+      <w:rPr>
+        <w:rFonts w:ascii="Courier New" w:hAnsi="Courier New" w:cs="Courier New" w:hint="default"/>
+      </w:rPr>
+    </w:lvl>
+    <w:lvl w:ilvl="2" w:tplc="04070005" w:tentative="1">
+      <w:start w:val="1"/>
+      <w:numFmt w:val="bullet"/>
+      <w:lvlText w:val=""/>
+      <w:lvlJc w:val="left"/>
+      <w:pPr>
+        <w:ind w:left="2160" w:hanging="360"/>
+      </w:pPr>
+      <w:rPr>
+        <w:rFonts w:ascii="Wingdings" w:hAnsi="Wingdings" w:hint="default"/>
+      </w:rPr>
+    </w:lvl>
+    <w:lvl w:ilvl="3" w:tplc="04070001" w:tentative="1">
+      <w:start w:val="1"/>
+      <w:numFmt w:val="bullet"/>
+      <w:lvlText w:val=""/>
+      <w:lvlJc w:val="left"/>
+      <w:pPr>
+        <w:ind w:left="2880" w:hanging="360"/>
+      </w:pPr>
+      <w:rPr>
+        <w:rFonts w:ascii="Symbol" w:hAnsi="Symbol" w:hint="default"/>
+      </w:rPr>
+    </w:lvl>
+    <w:lvl w:ilvl="4" w:tplc="04070003" w:tentative="1">
+      <w:start w:val="1"/>
+      <w:numFmt w:val="bullet"/>
+      <w:lvlText w:val="o"/>
+      <w:lvlJc w:val="left"/>
+      <w:pPr>
+        <w:ind w:left="3600" w:hanging="360"/>
+      </w:pPr>
+      <w:rPr>
+        <w:rFonts w:ascii="Courier New" w:hAnsi="Courier New" w:cs="Courier New" w:hint="default"/>
+      </w:rPr>
+    </w:lvl>
+    <w:lvl w:ilvl="5" w:tplc="04070005" w:tentative="1">
+      <w:start w:val="1"/>
+      <w:numFmt w:val="bullet"/>
+      <w:lvlText w:val=""/>
+      <w:lvlJc w:val="left"/>
+      <w:pPr>
+        <w:ind w:left="4320" w:hanging="360"/>
+      </w:pPr>
+      <w:rPr>
+        <w:rFonts w:ascii="Wingdings" w:hAnsi="Wingdings" w:hint="default"/>
+      </w:rPr>
+    </w:lvl>
+    <w:lvl w:ilvl="6" w:tplc="04070001" w:tentative="1">
+      <w:start w:val="1"/>
+      <w:numFmt w:val="bullet"/>
+      <w:lvlText w:val=""/>
+      <w:lvlJc w:val="left"/>
+      <w:pPr>
+        <w:ind w:left="5040" w:hanging="360"/>
+      </w:pPr>
+      <w:rPr>
+        <w:rFonts w:ascii="Symbol" w:hAnsi="Symbol" w:hint="default"/>
+      </w:rPr>
+    </w:lvl>
+    <w:lvl w:ilvl="7" w:tplc="04070003" w:tentative="1">
+      <w:start w:val="1"/>
+      <w:numFmt w:val="bullet"/>
+      <w:lvlText w:val="o"/>
+      <w:lvlJc w:val="left"/>
+      <w:pPr>
+        <w:ind w:left="5760" w:hanging="360"/>
+      </w:pPr>
+      <w:rPr>
+        <w:rFonts w:ascii="Courier New" w:hAnsi="Courier New" w:cs="Courier New" w:hint="default"/>
+      </w:rPr>
+    </w:lvl>
+    <w:lvl w:ilvl="8" w:tplc="04070005" w:tentative="1">
+      <w:start w:val="1"/>
+      <w:numFmt w:val="bullet"/>
+      <w:lvlText w:val=""/>
+      <w:lvlJc w:val="left"/>
+      <w:pPr>
+        <w:ind w:left="6480" w:hanging="360"/>
+      </w:pPr>
+      <w:rPr>
+        <w:rFonts w:ascii="Wingdings" w:hAnsi="Wingdings" w:hint="default"/>
+      </w:rPr>
+    </w:lvl>
+  </w:abstractNum>
+  <w:abstractNum w:abstractNumId="27" w15:restartNumberingAfterBreak="0">
     <w:nsid w:val="4C9D5903"/>
     <w:multiLevelType w:val="multilevel"/>
     <w:tmpl w:val="0936AB60"/>
@@ -11218,7 +12078,7 @@
       </w:rPr>
     </w:lvl>
   </w:abstractNum>
-  <w:abstractNum w:abstractNumId="24" w15:restartNumberingAfterBreak="0">
+  <w:abstractNum w:abstractNumId="28" w15:restartNumberingAfterBreak="0">
     <w:nsid w:val="4F0B19F3"/>
     <w:multiLevelType w:val="hybridMultilevel"/>
     <w:tmpl w:val="43380EEA"/>
@@ -11331,7 +12191,7 @@
       </w:rPr>
     </w:lvl>
   </w:abstractNum>
-  <w:abstractNum w:abstractNumId="25" w15:restartNumberingAfterBreak="0">
+  <w:abstractNum w:abstractNumId="29" w15:restartNumberingAfterBreak="0">
     <w:nsid w:val="58FE5EF5"/>
     <w:multiLevelType w:val="hybridMultilevel"/>
     <w:tmpl w:val="28D49FF0"/>
@@ -11421,7 +12281,7 @@
       </w:pPr>
     </w:lvl>
   </w:abstractNum>
-  <w:abstractNum w:abstractNumId="26" w15:restartNumberingAfterBreak="0">
+  <w:abstractNum w:abstractNumId="30" w15:restartNumberingAfterBreak="0">
     <w:nsid w:val="636C64EA"/>
     <w:multiLevelType w:val="hybridMultilevel"/>
     <w:tmpl w:val="CFFC8B4C"/>
@@ -11534,7 +12394,7 @@
       </w:rPr>
     </w:lvl>
   </w:abstractNum>
-  <w:abstractNum w:abstractNumId="27" w15:restartNumberingAfterBreak="0">
+  <w:abstractNum w:abstractNumId="31" w15:restartNumberingAfterBreak="0">
     <w:nsid w:val="67916D24"/>
     <w:multiLevelType w:val="hybridMultilevel"/>
     <w:tmpl w:val="4A6C79E2"/>
@@ -11647,7 +12507,7 @@
       </w:rPr>
     </w:lvl>
   </w:abstractNum>
-  <w:abstractNum w:abstractNumId="28" w15:restartNumberingAfterBreak="0">
+  <w:abstractNum w:abstractNumId="32" w15:restartNumberingAfterBreak="0">
     <w:nsid w:val="6A3969BA"/>
     <w:multiLevelType w:val="hybridMultilevel"/>
     <w:tmpl w:val="B8B6A342"/>
@@ -11760,7 +12620,7 @@
       </w:rPr>
     </w:lvl>
   </w:abstractNum>
-  <w:abstractNum w:abstractNumId="29" w15:restartNumberingAfterBreak="0">
+  <w:abstractNum w:abstractNumId="33" w15:restartNumberingAfterBreak="0">
     <w:nsid w:val="7046085B"/>
     <w:multiLevelType w:val="hybridMultilevel"/>
     <w:tmpl w:val="6BAC0632"/>
@@ -11849,7 +12709,7 @@
       </w:pPr>
     </w:lvl>
   </w:abstractNum>
-  <w:abstractNum w:abstractNumId="30" w15:restartNumberingAfterBreak="0">
+  <w:abstractNum w:abstractNumId="34" w15:restartNumberingAfterBreak="0">
     <w:nsid w:val="722C5D80"/>
     <w:multiLevelType w:val="hybridMultilevel"/>
     <w:tmpl w:val="4C1ADC86"/>
@@ -11962,7 +12822,7 @@
       </w:rPr>
     </w:lvl>
   </w:abstractNum>
-  <w:abstractNum w:abstractNumId="31" w15:restartNumberingAfterBreak="0">
+  <w:abstractNum w:abstractNumId="35" w15:restartNumberingAfterBreak="0">
     <w:nsid w:val="7D8C4858"/>
     <w:multiLevelType w:val="multilevel"/>
     <w:tmpl w:val="2026AA10"/>
@@ -12075,7 +12935,7 @@
       </w:rPr>
     </w:lvl>
   </w:abstractNum>
-  <w:abstractNum w:abstractNumId="32" w15:restartNumberingAfterBreak="0">
+  <w:abstractNum w:abstractNumId="36" w15:restartNumberingAfterBreak="0">
     <w:nsid w:val="7DFC7208"/>
     <w:multiLevelType w:val="multilevel"/>
     <w:tmpl w:val="DB2E2D3A"/>
@@ -12188,7 +13048,7 @@
       </w:rPr>
     </w:lvl>
   </w:abstractNum>
-  <w:abstractNum w:abstractNumId="33" w15:restartNumberingAfterBreak="0">
+  <w:abstractNum w:abstractNumId="37" w15:restartNumberingAfterBreak="0">
     <w:nsid w:val="7E263ABB"/>
     <w:multiLevelType w:val="hybridMultilevel"/>
     <w:tmpl w:val="A4CEE1A8"/>
@@ -12277,7 +13137,7 @@
       </w:pPr>
     </w:lvl>
   </w:abstractNum>
-  <w:abstractNum w:abstractNumId="34" w15:restartNumberingAfterBreak="0">
+  <w:abstractNum w:abstractNumId="38" w15:restartNumberingAfterBreak="0">
     <w:nsid w:val="7E6C4E38"/>
     <w:multiLevelType w:val="hybridMultilevel"/>
     <w:tmpl w:val="4F723F1A"/>
@@ -12390,7 +13250,7 @@
       </w:rPr>
     </w:lvl>
   </w:abstractNum>
-  <w:abstractNum w:abstractNumId="35" w15:restartNumberingAfterBreak="0">
+  <w:abstractNum w:abstractNumId="39" w15:restartNumberingAfterBreak="0">
     <w:nsid w:val="7FDA23F0"/>
     <w:multiLevelType w:val="multilevel"/>
     <w:tmpl w:val="EDE62E58"/>
@@ -12504,148 +13364,160 @@
     </w:lvl>
   </w:abstractNum>
   <w:num w:numId="1" w16cid:durableId="1347176317">
+    <w:abstractNumId w:val="20"/>
+  </w:num>
+  <w:num w:numId="2" w16cid:durableId="1182813509">
+    <w:abstractNumId w:val="5"/>
+  </w:num>
+  <w:num w:numId="3" w16cid:durableId="1005129502">
+    <w:abstractNumId w:val="6"/>
+  </w:num>
+  <w:num w:numId="4" w16cid:durableId="1723292324">
+    <w:abstractNumId w:val="8"/>
+  </w:num>
+  <w:num w:numId="5" w16cid:durableId="925960987">
     <w:abstractNumId w:val="18"/>
   </w:num>
-  <w:num w:numId="2" w16cid:durableId="1182813509">
+  <w:num w:numId="6" w16cid:durableId="1765105634">
+    <w:abstractNumId w:val="16"/>
+  </w:num>
+  <w:num w:numId="7" w16cid:durableId="717320315">
+    <w:abstractNumId w:val="31"/>
+  </w:num>
+  <w:num w:numId="8" w16cid:durableId="487093229">
+    <w:abstractNumId w:val="11"/>
+  </w:num>
+  <w:num w:numId="9" w16cid:durableId="1006519827">
+    <w:abstractNumId w:val="28"/>
+  </w:num>
+  <w:num w:numId="10" w16cid:durableId="2132625955">
+    <w:abstractNumId w:val="33"/>
+  </w:num>
+  <w:num w:numId="11" w16cid:durableId="334109240">
+    <w:abstractNumId w:val="37"/>
+  </w:num>
+  <w:num w:numId="12" w16cid:durableId="862212285">
+    <w:abstractNumId w:val="17"/>
+  </w:num>
+  <w:num w:numId="13" w16cid:durableId="1592004334">
+    <w:abstractNumId w:val="32"/>
+  </w:num>
+  <w:num w:numId="14" w16cid:durableId="1821341904">
+    <w:abstractNumId w:val="9"/>
+  </w:num>
+  <w:num w:numId="15" w16cid:durableId="785001137">
+    <w:abstractNumId w:val="2"/>
+  </w:num>
+  <w:num w:numId="16" w16cid:durableId="66464103">
+    <w:abstractNumId w:val="13"/>
+  </w:num>
+  <w:num w:numId="17" w16cid:durableId="433013215">
+    <w:abstractNumId w:val="23"/>
+  </w:num>
+  <w:num w:numId="18" w16cid:durableId="1340159681">
+    <w:abstractNumId w:val="29"/>
+  </w:num>
+  <w:num w:numId="19" w16cid:durableId="1864712077">
+    <w:abstractNumId w:val="6"/>
+  </w:num>
+  <w:num w:numId="20" w16cid:durableId="1722510140">
+    <w:abstractNumId w:val="10"/>
+  </w:num>
+  <w:num w:numId="21" w16cid:durableId="428503814">
+    <w:abstractNumId w:val="38"/>
+  </w:num>
+  <w:num w:numId="22" w16cid:durableId="1317340523">
+    <w:abstractNumId w:val="24"/>
+  </w:num>
+  <w:num w:numId="23" w16cid:durableId="888541754">
+    <w:abstractNumId w:val="30"/>
+  </w:num>
+  <w:num w:numId="24" w16cid:durableId="2080712873">
+    <w:abstractNumId w:val="4"/>
+  </w:num>
+  <w:num w:numId="25" w16cid:durableId="1151211929">
+    <w:abstractNumId w:val="34"/>
+  </w:num>
+  <w:num w:numId="26" w16cid:durableId="413403360">
+    <w:abstractNumId w:val="27"/>
+  </w:num>
+  <w:num w:numId="27" w16cid:durableId="675110945">
+    <w:abstractNumId w:val="39"/>
+  </w:num>
+  <w:num w:numId="28" w16cid:durableId="1361390682">
+    <w:abstractNumId w:val="35"/>
+  </w:num>
+  <w:num w:numId="29" w16cid:durableId="693506678">
+    <w:abstractNumId w:val="36"/>
+  </w:num>
+  <w:num w:numId="30" w16cid:durableId="1020859641">
+    <w:abstractNumId w:val="29"/>
+  </w:num>
+  <w:num w:numId="31" w16cid:durableId="1996957122">
+    <w:abstractNumId w:val="29"/>
+  </w:num>
+  <w:num w:numId="32" w16cid:durableId="1470905587">
+    <w:abstractNumId w:val="29"/>
+  </w:num>
+  <w:num w:numId="33" w16cid:durableId="1997998575">
+    <w:abstractNumId w:val="29"/>
+  </w:num>
+  <w:num w:numId="34" w16cid:durableId="1363751433">
+    <w:abstractNumId w:val="29"/>
+  </w:num>
+  <w:num w:numId="35" w16cid:durableId="314259414">
+    <w:abstractNumId w:val="29"/>
+  </w:num>
+  <w:num w:numId="36" w16cid:durableId="286010790">
+    <w:abstractNumId w:val="29"/>
+  </w:num>
+  <w:num w:numId="37" w16cid:durableId="654265401">
+    <w:abstractNumId w:val="7"/>
+  </w:num>
+  <w:num w:numId="38" w16cid:durableId="1476753332">
+    <w:abstractNumId w:val="25"/>
+  </w:num>
+  <w:num w:numId="39" w16cid:durableId="944193354">
+    <w:abstractNumId w:val="12"/>
+  </w:num>
+  <w:num w:numId="40" w16cid:durableId="12457741">
+    <w:abstractNumId w:val="29"/>
+  </w:num>
+  <w:num w:numId="41" w16cid:durableId="1814831947">
+    <w:abstractNumId w:val="19"/>
+  </w:num>
+  <w:num w:numId="42" w16cid:durableId="414784450">
+    <w:abstractNumId w:val="15"/>
+  </w:num>
+  <w:num w:numId="43" w16cid:durableId="581722980">
+    <w:abstractNumId w:val="22"/>
+  </w:num>
+  <w:num w:numId="44" w16cid:durableId="1694724310">
+    <w:abstractNumId w:val="14"/>
+  </w:num>
+  <w:num w:numId="45" w16cid:durableId="1589458797">
+    <w:abstractNumId w:val="1"/>
+  </w:num>
+  <w:num w:numId="46" w16cid:durableId="1648977599">
+    <w:abstractNumId w:val="6"/>
+  </w:num>
+  <w:num w:numId="47" w16cid:durableId="1339117965">
+    <w:abstractNumId w:val="6"/>
+  </w:num>
+  <w:num w:numId="48" w16cid:durableId="2010129852">
+    <w:abstractNumId w:val="6"/>
+  </w:num>
+  <w:num w:numId="49" w16cid:durableId="795757534">
+    <w:abstractNumId w:val="26"/>
+  </w:num>
+  <w:num w:numId="50" w16cid:durableId="2117941271">
     <w:abstractNumId w:val="3"/>
   </w:num>
-  <w:num w:numId="3" w16cid:durableId="1005129502">
-    <w:abstractNumId w:val="4"/>
-  </w:num>
-  <w:num w:numId="4" w16cid:durableId="1723292324">
-    <w:abstractNumId w:val="6"/>
-  </w:num>
-  <w:num w:numId="5" w16cid:durableId="925960987">
-    <w:abstractNumId w:val="16"/>
-  </w:num>
-  <w:num w:numId="6" w16cid:durableId="1765105634">
-    <w:abstractNumId w:val="14"/>
-  </w:num>
-  <w:num w:numId="7" w16cid:durableId="717320315">
-    <w:abstractNumId w:val="27"/>
-  </w:num>
-  <w:num w:numId="8" w16cid:durableId="487093229">
-    <w:abstractNumId w:val="9"/>
-  </w:num>
-  <w:num w:numId="9" w16cid:durableId="1006519827">
-    <w:abstractNumId w:val="24"/>
-  </w:num>
-  <w:num w:numId="10" w16cid:durableId="2132625955">
-    <w:abstractNumId w:val="29"/>
-  </w:num>
-  <w:num w:numId="11" w16cid:durableId="334109240">
-    <w:abstractNumId w:val="33"/>
-  </w:num>
-  <w:num w:numId="12" w16cid:durableId="862212285">
-    <w:abstractNumId w:val="15"/>
-  </w:num>
-  <w:num w:numId="13" w16cid:durableId="1592004334">
-    <w:abstractNumId w:val="28"/>
-  </w:num>
-  <w:num w:numId="14" w16cid:durableId="1821341904">
-    <w:abstractNumId w:val="7"/>
-  </w:num>
-  <w:num w:numId="15" w16cid:durableId="785001137">
-    <w:abstractNumId w:val="1"/>
-  </w:num>
-  <w:num w:numId="16" w16cid:durableId="66464103">
-    <w:abstractNumId w:val="11"/>
-  </w:num>
-  <w:num w:numId="17" w16cid:durableId="433013215">
-    <w:abstractNumId w:val="20"/>
-  </w:num>
-  <w:num w:numId="18" w16cid:durableId="1340159681">
-    <w:abstractNumId w:val="25"/>
-  </w:num>
-  <w:num w:numId="19" w16cid:durableId="1864712077">
-    <w:abstractNumId w:val="4"/>
-  </w:num>
-  <w:num w:numId="20" w16cid:durableId="1722510140">
-    <w:abstractNumId w:val="8"/>
-  </w:num>
-  <w:num w:numId="21" w16cid:durableId="428503814">
-    <w:abstractNumId w:val="34"/>
-  </w:num>
-  <w:num w:numId="22" w16cid:durableId="1317340523">
-    <w:abstractNumId w:val="21"/>
-  </w:num>
-  <w:num w:numId="23" w16cid:durableId="888541754">
-    <w:abstractNumId w:val="26"/>
-  </w:num>
-  <w:num w:numId="24" w16cid:durableId="2080712873">
-    <w:abstractNumId w:val="2"/>
-  </w:num>
-  <w:num w:numId="25" w16cid:durableId="1151211929">
-    <w:abstractNumId w:val="30"/>
-  </w:num>
-  <w:num w:numId="26" w16cid:durableId="413403360">
-    <w:abstractNumId w:val="23"/>
-  </w:num>
-  <w:num w:numId="27" w16cid:durableId="675110945">
-    <w:abstractNumId w:val="35"/>
-  </w:num>
-  <w:num w:numId="28" w16cid:durableId="1361390682">
-    <w:abstractNumId w:val="31"/>
-  </w:num>
-  <w:num w:numId="29" w16cid:durableId="693506678">
-    <w:abstractNumId w:val="32"/>
-  </w:num>
-  <w:num w:numId="30" w16cid:durableId="1020859641">
-    <w:abstractNumId w:val="25"/>
-  </w:num>
-  <w:num w:numId="31" w16cid:durableId="1996957122">
-    <w:abstractNumId w:val="25"/>
-  </w:num>
-  <w:num w:numId="32" w16cid:durableId="1470905587">
-    <w:abstractNumId w:val="25"/>
-  </w:num>
-  <w:num w:numId="33" w16cid:durableId="1997998575">
-    <w:abstractNumId w:val="25"/>
-  </w:num>
-  <w:num w:numId="34" w16cid:durableId="1363751433">
-    <w:abstractNumId w:val="25"/>
-  </w:num>
-  <w:num w:numId="35" w16cid:durableId="314259414">
-    <w:abstractNumId w:val="25"/>
-  </w:num>
-  <w:num w:numId="36" w16cid:durableId="286010790">
-    <w:abstractNumId w:val="25"/>
-  </w:num>
-  <w:num w:numId="37" w16cid:durableId="654265401">
-    <w:abstractNumId w:val="5"/>
-  </w:num>
-  <w:num w:numId="38" w16cid:durableId="1476753332">
-    <w:abstractNumId w:val="22"/>
-  </w:num>
-  <w:num w:numId="39" w16cid:durableId="944193354">
-    <w:abstractNumId w:val="10"/>
-  </w:num>
-  <w:num w:numId="40" w16cid:durableId="12457741">
-    <w:abstractNumId w:val="25"/>
-  </w:num>
-  <w:num w:numId="41" w16cid:durableId="1814831947">
-    <w:abstractNumId w:val="17"/>
-  </w:num>
-  <w:num w:numId="42" w16cid:durableId="414784450">
-    <w:abstractNumId w:val="13"/>
-  </w:num>
-  <w:num w:numId="43" w16cid:durableId="581722980">
-    <w:abstractNumId w:val="19"/>
-  </w:num>
-  <w:num w:numId="44" w16cid:durableId="1694724310">
-    <w:abstractNumId w:val="12"/>
-  </w:num>
-  <w:num w:numId="45" w16cid:durableId="1589458797">
+  <w:num w:numId="51" w16cid:durableId="1700935839">
     <w:abstractNumId w:val="0"/>
   </w:num>
-  <w:num w:numId="46" w16cid:durableId="1648977599">
-    <w:abstractNumId w:val="4"/>
-  </w:num>
-  <w:num w:numId="47" w16cid:durableId="1339117965">
-    <w:abstractNumId w:val="4"/>
-  </w:num>
-  <w:num w:numId="48" w16cid:durableId="2010129852">
-    <w:abstractNumId w:val="4"/>
+  <w:num w:numId="52" w16cid:durableId="1103182136">
+    <w:abstractNumId w:val="21"/>
   </w:num>
 </w:numbering>
 </file>

--- a/dok/1.2 Erarbeitungs- und Reflexionsphase/Walter-Kevin_92212082_PSE_P2_Abgabe.docx
+++ b/dok/1.2 Erarbeitungs- und Reflexionsphase/Walter-Kevin_92212082_PSE_P2_Abgabe.docx
@@ -49,23 +49,7 @@
           <w:sz w:val="24"/>
           <w:szCs w:val="24"/>
         </w:rPr>
-        <w:t xml:space="preserve">Studiengang: Informatik </w:t>
-      </w:r>
-      <w:proofErr w:type="spellStart"/>
-      <w:r>
-        <w:rPr>
-          <w:sz w:val="24"/>
-          <w:szCs w:val="24"/>
-        </w:rPr>
-        <w:t>M.Sc</w:t>
-      </w:r>
-      <w:proofErr w:type="spellEnd"/>
-      <w:r>
-        <w:rPr>
-          <w:sz w:val="24"/>
-          <w:szCs w:val="24"/>
-        </w:rPr>
-        <w:t>.</w:t>
+        <w:t>Studiengang: Informatik M.Sc.</w:t>
       </w:r>
     </w:p>
     <w:p>
@@ -158,18 +142,8 @@
           <w:sz w:val="36"/>
           <w:szCs w:val="36"/>
         </w:rPr>
-        <w:t xml:space="preserve">, </w:t>
-      </w:r>
-      <w:proofErr w:type="spellStart"/>
-      <w:r>
-        <w:rPr>
-          <w:b/>
-          <w:sz w:val="36"/>
-          <w:szCs w:val="36"/>
-        </w:rPr>
-        <w:t>Architekturdokumen</w:t>
-      </w:r>
-      <w:proofErr w:type="spellEnd"/>
+        <w:t>, Architekturdokumen</w:t>
+      </w:r>
     </w:p>
     <w:p>
       <w:pPr>
@@ -207,21 +181,7 @@
         <w:rPr>
           <w:szCs w:val="22"/>
         </w:rPr>
-        <w:t xml:space="preserve"> Kurs Projekt: </w:t>
-      </w:r>
-      <w:proofErr w:type="gramStart"/>
-      <w:r>
-        <w:rPr>
-          <w:szCs w:val="22"/>
-        </w:rPr>
-        <w:t>Software Engineering</w:t>
-      </w:r>
-      <w:proofErr w:type="gramEnd"/>
-      <w:r>
-        <w:rPr>
-          <w:szCs w:val="22"/>
-        </w:rPr>
-        <w:t xml:space="preserve"> (DLMCSPSE01_D)</w:t>
+        <w:t xml:space="preserve"> Kurs Projekt: Software Engineering (DLMCSPSE01_D)</w:t>
       </w:r>
     </w:p>
     <w:p>
@@ -444,7 +404,7 @@
           <w:r>
             <w:fldChar w:fldCharType="separate"/>
           </w:r>
-          <w:hyperlink w:anchor="_Toc204625086" w:history="1">
+          <w:hyperlink w:anchor="_Toc204855238" w:history="1">
             <w:r>
               <w:rPr>
                 <w:rStyle w:val="Hyperlink"/>
@@ -471,7 +431,7 @@
                 <w:noProof/>
                 <w:webHidden/>
               </w:rPr>
-              <w:instrText xml:space="preserve"> PAGEREF _Toc204625086 \h </w:instrText>
+              <w:instrText xml:space="preserve"> PAGEREF _Toc204855238 \h </w:instrText>
             </w:r>
             <w:r>
               <w:rPr>
@@ -517,7 +477,7 @@
               <w14:ligatures w14:val="standardContextual"/>
             </w:rPr>
           </w:pPr>
-          <w:hyperlink w:anchor="_Toc204625087" w:history="1">
+          <w:hyperlink w:anchor="_Toc204855239" w:history="1">
             <w:r>
               <w:rPr>
                 <w:rStyle w:val="Hyperlink"/>
@@ -544,7 +504,7 @@
                 <w:noProof/>
                 <w:webHidden/>
               </w:rPr>
-              <w:instrText xml:space="preserve"> PAGEREF _Toc204625087 \h </w:instrText>
+              <w:instrText xml:space="preserve"> PAGEREF _Toc204855239 \h </w:instrText>
             </w:r>
             <w:r>
               <w:rPr>
@@ -590,7 +550,7 @@
               <w14:ligatures w14:val="standardContextual"/>
             </w:rPr>
           </w:pPr>
-          <w:hyperlink w:anchor="_Toc204625088" w:history="1">
+          <w:hyperlink w:anchor="_Toc204855240" w:history="1">
             <w:r>
               <w:rPr>
                 <w:rStyle w:val="Hyperlink"/>
@@ -617,7 +577,7 @@
                 <w:noProof/>
                 <w:webHidden/>
               </w:rPr>
-              <w:instrText xml:space="preserve"> PAGEREF _Toc204625088 \h </w:instrText>
+              <w:instrText xml:space="preserve"> PAGEREF _Toc204855240 \h </w:instrText>
             </w:r>
             <w:r>
               <w:rPr>
@@ -663,7 +623,7 @@
               <w14:ligatures w14:val="standardContextual"/>
             </w:rPr>
           </w:pPr>
-          <w:hyperlink w:anchor="_Toc204625089" w:history="1">
+          <w:hyperlink w:anchor="_Toc204855241" w:history="1">
             <w:r>
               <w:rPr>
                 <w:rStyle w:val="Hyperlink"/>
@@ -690,7 +650,7 @@
                 <w:noProof/>
                 <w:webHidden/>
               </w:rPr>
-              <w:instrText xml:space="preserve"> PAGEREF _Toc204625089 \h </w:instrText>
+              <w:instrText xml:space="preserve"> PAGEREF _Toc204855241 \h </w:instrText>
             </w:r>
             <w:r>
               <w:rPr>
@@ -736,7 +696,7 @@
               <w14:ligatures w14:val="standardContextual"/>
             </w:rPr>
           </w:pPr>
-          <w:hyperlink w:anchor="_Toc204625090" w:history="1">
+          <w:hyperlink w:anchor="_Toc204855242" w:history="1">
             <w:r>
               <w:rPr>
                 <w:rStyle w:val="Hyperlink"/>
@@ -763,7 +723,7 @@
                 <w:noProof/>
                 <w:webHidden/>
               </w:rPr>
-              <w:instrText xml:space="preserve"> PAGEREF _Toc204625090 \h </w:instrText>
+              <w:instrText xml:space="preserve"> PAGEREF _Toc204855242 \h </w:instrText>
             </w:r>
             <w:r>
               <w:rPr>
@@ -809,7 +769,7 @@
               <w14:ligatures w14:val="standardContextual"/>
             </w:rPr>
           </w:pPr>
-          <w:hyperlink w:anchor="_Toc204625091" w:history="1">
+          <w:hyperlink w:anchor="_Toc204855243" w:history="1">
             <w:r>
               <w:rPr>
                 <w:rStyle w:val="Hyperlink"/>
@@ -836,7 +796,7 @@
                 <w:noProof/>
                 <w:webHidden/>
               </w:rPr>
-              <w:instrText xml:space="preserve"> PAGEREF _Toc204625091 \h </w:instrText>
+              <w:instrText xml:space="preserve"> PAGEREF _Toc204855243 \h </w:instrText>
             </w:r>
             <w:r>
               <w:rPr>
@@ -882,7 +842,7 @@
               <w14:ligatures w14:val="standardContextual"/>
             </w:rPr>
           </w:pPr>
-          <w:hyperlink w:anchor="_Toc204625092" w:history="1">
+          <w:hyperlink w:anchor="_Toc204855244" w:history="1">
             <w:r>
               <w:rPr>
                 <w:rStyle w:val="Hyperlink"/>
@@ -909,7 +869,7 @@
                 <w:noProof/>
                 <w:webHidden/>
               </w:rPr>
-              <w:instrText xml:space="preserve"> PAGEREF _Toc204625092 \h </w:instrText>
+              <w:instrText xml:space="preserve"> PAGEREF _Toc204855244 \h </w:instrText>
             </w:r>
             <w:r>
               <w:rPr>
@@ -955,7 +915,7 @@
               <w14:ligatures w14:val="standardContextual"/>
             </w:rPr>
           </w:pPr>
-          <w:hyperlink w:anchor="_Toc204625093" w:history="1">
+          <w:hyperlink w:anchor="_Toc204855245" w:history="1">
             <w:r>
               <w:rPr>
                 <w:rStyle w:val="Hyperlink"/>
@@ -982,7 +942,7 @@
                 <w:noProof/>
                 <w:webHidden/>
               </w:rPr>
-              <w:instrText xml:space="preserve"> PAGEREF _Toc204625093 \h </w:instrText>
+              <w:instrText xml:space="preserve"> PAGEREF _Toc204855245 \h </w:instrText>
             </w:r>
             <w:r>
               <w:rPr>
@@ -1028,7 +988,7 @@
               <w14:ligatures w14:val="standardContextual"/>
             </w:rPr>
           </w:pPr>
-          <w:hyperlink w:anchor="_Toc204625094" w:history="1">
+          <w:hyperlink w:anchor="_Toc204855246" w:history="1">
             <w:r>
               <w:rPr>
                 <w:rStyle w:val="Hyperlink"/>
@@ -1055,7 +1015,7 @@
                 <w:noProof/>
                 <w:webHidden/>
               </w:rPr>
-              <w:instrText xml:space="preserve"> PAGEREF _Toc204625094 \h </w:instrText>
+              <w:instrText xml:space="preserve"> PAGEREF _Toc204855246 \h </w:instrText>
             </w:r>
             <w:r>
               <w:rPr>
@@ -1101,7 +1061,7 @@
               <w14:ligatures w14:val="standardContextual"/>
             </w:rPr>
           </w:pPr>
-          <w:hyperlink w:anchor="_Toc204625095" w:history="1">
+          <w:hyperlink w:anchor="_Toc204855247" w:history="1">
             <w:r>
               <w:rPr>
                 <w:rStyle w:val="Hyperlink"/>
@@ -1128,7 +1088,7 @@
                 <w:noProof/>
                 <w:webHidden/>
               </w:rPr>
-              <w:instrText xml:space="preserve"> PAGEREF _Toc204625095 \h </w:instrText>
+              <w:instrText xml:space="preserve"> PAGEREF _Toc204855247 \h </w:instrText>
             </w:r>
             <w:r>
               <w:rPr>
@@ -1174,13 +1134,13 @@
               <w14:ligatures w14:val="standardContextual"/>
             </w:rPr>
           </w:pPr>
-          <w:hyperlink w:anchor="_Toc204625096" w:history="1">
+          <w:hyperlink w:anchor="_Toc204855248" w:history="1">
             <w:r>
               <w:rPr>
                 <w:rStyle w:val="Hyperlink"/>
                 <w:noProof/>
               </w:rPr>
-              <w:t>5.1 Funktionsliste</w:t>
+              <w:t>6.1 Funktionsliste</w:t>
             </w:r>
             <w:r>
               <w:rPr>
@@ -1201,7 +1161,7 @@
                 <w:noProof/>
                 <w:webHidden/>
               </w:rPr>
-              <w:instrText xml:space="preserve"> PAGEREF _Toc204625096 \h </w:instrText>
+              <w:instrText xml:space="preserve"> PAGEREF _Toc204855248 \h </w:instrText>
             </w:r>
             <w:r>
               <w:rPr>
@@ -1247,14 +1207,14 @@
               <w14:ligatures w14:val="standardContextual"/>
             </w:rPr>
           </w:pPr>
-          <w:hyperlink w:anchor="_Toc204625097" w:history="1">
+          <w:hyperlink w:anchor="_Toc204855249" w:history="1">
             <w:r>
               <w:rPr>
                 <w:rStyle w:val="Hyperlink"/>
                 <w:rFonts w:cs="Arial"/>
                 <w:noProof/>
               </w:rPr>
-              <w:t>5.2 User Stories</w:t>
+              <w:t>6.2 User Stories</w:t>
             </w:r>
             <w:r>
               <w:rPr>
@@ -1275,7 +1235,7 @@
                 <w:noProof/>
                 <w:webHidden/>
               </w:rPr>
-              <w:instrText xml:space="preserve"> PAGEREF _Toc204625097 \h </w:instrText>
+              <w:instrText xml:space="preserve"> PAGEREF _Toc204855249 \h </w:instrText>
             </w:r>
             <w:r>
               <w:rPr>
@@ -1321,7 +1281,7 @@
               <w14:ligatures w14:val="standardContextual"/>
             </w:rPr>
           </w:pPr>
-          <w:hyperlink w:anchor="_Toc204625098" w:history="1">
+          <w:hyperlink w:anchor="_Toc204855250" w:history="1">
             <w:r>
               <w:rPr>
                 <w:rStyle w:val="Hyperlink"/>
@@ -1348,7 +1308,7 @@
                 <w:noProof/>
                 <w:webHidden/>
               </w:rPr>
-              <w:instrText xml:space="preserve"> PAGEREF _Toc204625098 \h </w:instrText>
+              <w:instrText xml:space="preserve"> PAGEREF _Toc204855250 \h </w:instrText>
             </w:r>
             <w:r>
               <w:rPr>
@@ -1394,13 +1354,13 @@
               <w14:ligatures w14:val="standardContextual"/>
             </w:rPr>
           </w:pPr>
-          <w:hyperlink w:anchor="_Toc204625099" w:history="1">
+          <w:hyperlink w:anchor="_Toc204855251" w:history="1">
             <w:r>
               <w:rPr>
                 <w:rStyle w:val="Hyperlink"/>
                 <w:noProof/>
               </w:rPr>
-              <w:t>8. Glossar</w:t>
+              <w:t>8. Konzept zur Qualitätssicherung</w:t>
             </w:r>
             <w:r>
               <w:rPr>
@@ -1421,7 +1381,7 @@
                 <w:noProof/>
                 <w:webHidden/>
               </w:rPr>
-              <w:instrText xml:space="preserve"> PAGEREF _Toc204625099 \h </w:instrText>
+              <w:instrText xml:space="preserve"> PAGEREF _Toc204855251 \h </w:instrText>
             </w:r>
             <w:r>
               <w:rPr>
@@ -1441,7 +1401,7 @@
                 <w:noProof/>
                 <w:webHidden/>
               </w:rPr>
-              <w:t>5</w:t>
+              <w:t>6</w:t>
             </w:r>
             <w:r>
               <w:rPr>
@@ -1467,13 +1427,13 @@
               <w14:ligatures w14:val="standardContextual"/>
             </w:rPr>
           </w:pPr>
-          <w:hyperlink w:anchor="_Toc204625100" w:history="1">
+          <w:hyperlink w:anchor="_Toc204855252" w:history="1">
             <w:r>
               <w:rPr>
                 <w:rStyle w:val="Hyperlink"/>
                 <w:noProof/>
               </w:rPr>
-              <w:t>Phase 1: Konzeptionsphase - Spezifikationsdokument</w:t>
+              <w:t>9. Glossar</w:t>
             </w:r>
             <w:r>
               <w:rPr>
@@ -1494,7 +1454,7 @@
                 <w:noProof/>
                 <w:webHidden/>
               </w:rPr>
-              <w:instrText xml:space="preserve"> PAGEREF _Toc204625100 \h </w:instrText>
+              <w:instrText xml:space="preserve"> PAGEREF _Toc204855252 \h </w:instrText>
             </w:r>
             <w:r>
               <w:rPr>
@@ -1540,13 +1500,13 @@
               <w14:ligatures w14:val="standardContextual"/>
             </w:rPr>
           </w:pPr>
-          <w:hyperlink w:anchor="_Toc204625101" w:history="1">
+          <w:hyperlink w:anchor="_Toc204855253" w:history="1">
             <w:r>
               <w:rPr>
                 <w:rStyle w:val="Hyperlink"/>
                 <w:noProof/>
               </w:rPr>
-              <w:t>9. Datenmodell</w:t>
+              <w:t>Phase 1: Konzeptionsphase - Spezifikationsdokument</w:t>
             </w:r>
             <w:r>
               <w:rPr>
@@ -1567,7 +1527,7 @@
                 <w:noProof/>
                 <w:webHidden/>
               </w:rPr>
-              <w:instrText xml:space="preserve"> PAGEREF _Toc204625101 \h </w:instrText>
+              <w:instrText xml:space="preserve"> PAGEREF _Toc204855253 \h </w:instrText>
             </w:r>
             <w:r>
               <w:rPr>
@@ -1587,7 +1547,80 @@
                 <w:noProof/>
                 <w:webHidden/>
               </w:rPr>
-              <w:t>6</w:t>
+              <w:t>7</w:t>
+            </w:r>
+            <w:r>
+              <w:rPr>
+                <w:noProof/>
+                <w:webHidden/>
+              </w:rPr>
+              <w:fldChar w:fldCharType="end"/>
+            </w:r>
+          </w:hyperlink>
+        </w:p>
+        <w:p>
+          <w:pPr>
+            <w:pStyle w:val="Verzeichnis1"/>
+            <w:tabs>
+              <w:tab w:val="right" w:leader="dot" w:pos="9628"/>
+            </w:tabs>
+            <w:rPr>
+              <w:rFonts w:asciiTheme="minorHAnsi" w:eastAsiaTheme="minorEastAsia" w:hAnsiTheme="minorHAnsi" w:cstheme="minorBidi"/>
+              <w:noProof/>
+              <w:kern w:val="2"/>
+              <w:sz w:val="24"/>
+              <w:szCs w:val="24"/>
+              <w14:ligatures w14:val="standardContextual"/>
+            </w:rPr>
+          </w:pPr>
+          <w:hyperlink w:anchor="_Toc204855254" w:history="1">
+            <w:r>
+              <w:rPr>
+                <w:rStyle w:val="Hyperlink"/>
+                <w:noProof/>
+              </w:rPr>
+              <w:t>10. Datenmodell</w:t>
+            </w:r>
+            <w:r>
+              <w:rPr>
+                <w:noProof/>
+                <w:webHidden/>
+              </w:rPr>
+              <w:tab/>
+            </w:r>
+            <w:r>
+              <w:rPr>
+                <w:noProof/>
+                <w:webHidden/>
+              </w:rPr>
+              <w:fldChar w:fldCharType="begin"/>
+            </w:r>
+            <w:r>
+              <w:rPr>
+                <w:noProof/>
+                <w:webHidden/>
+              </w:rPr>
+              <w:instrText xml:space="preserve"> PAGEREF _Toc204855254 \h </w:instrText>
+            </w:r>
+            <w:r>
+              <w:rPr>
+                <w:noProof/>
+                <w:webHidden/>
+              </w:rPr>
+            </w:r>
+            <w:r>
+              <w:rPr>
+                <w:noProof/>
+                <w:webHidden/>
+              </w:rPr>
+              <w:fldChar w:fldCharType="separate"/>
+            </w:r>
+            <w:r>
+              <w:rPr>
+                <w:noProof/>
+                <w:webHidden/>
+              </w:rPr>
+              <w:t>7</w:t>
             </w:r>
             <w:r>
               <w:rPr>
@@ -1613,13 +1646,13 @@
               <w14:ligatures w14:val="standardContextual"/>
             </w:rPr>
           </w:pPr>
-          <w:hyperlink w:anchor="_Toc204625102" w:history="1">
+          <w:hyperlink w:anchor="_Toc204855255" w:history="1">
             <w:r>
               <w:rPr>
                 <w:rStyle w:val="Hyperlink"/>
                 <w:noProof/>
               </w:rPr>
-              <w:t>8.1 Aufgabe</w:t>
+              <w:t>10.1 Aufgabe</w:t>
             </w:r>
             <w:r>
               <w:rPr>
@@ -1640,7 +1673,7 @@
                 <w:noProof/>
                 <w:webHidden/>
               </w:rPr>
-              <w:instrText xml:space="preserve"> PAGEREF _Toc204625102 \h </w:instrText>
+              <w:instrText xml:space="preserve"> PAGEREF _Toc204855255 \h </w:instrText>
             </w:r>
             <w:r>
               <w:rPr>
@@ -1660,7 +1693,7 @@
                 <w:noProof/>
                 <w:webHidden/>
               </w:rPr>
-              <w:t>6</w:t>
+              <w:t>7</w:t>
             </w:r>
             <w:r>
               <w:rPr>
@@ -1686,13 +1719,13 @@
               <w14:ligatures w14:val="standardContextual"/>
             </w:rPr>
           </w:pPr>
-          <w:hyperlink w:anchor="_Toc204625103" w:history="1">
+          <w:hyperlink w:anchor="_Toc204855256" w:history="1">
             <w:r>
               <w:rPr>
                 <w:rStyle w:val="Hyperlink"/>
                 <w:noProof/>
               </w:rPr>
-              <w:t>8.2 UML-Klassendiagramm</w:t>
+              <w:t>10.2 MVC-Muster und Stellungnahme zum Einsatz</w:t>
             </w:r>
             <w:r>
               <w:rPr>
@@ -1713,7 +1746,7 @@
                 <w:noProof/>
                 <w:webHidden/>
               </w:rPr>
-              <w:instrText xml:space="preserve"> PAGEREF _Toc204625103 \h </w:instrText>
+              <w:instrText xml:space="preserve"> PAGEREF _Toc204855256 \h </w:instrText>
             </w:r>
             <w:r>
               <w:rPr>
@@ -1733,7 +1766,226 @@
                 <w:noProof/>
                 <w:webHidden/>
               </w:rPr>
-              <w:t>6</w:t>
+              <w:t>7</w:t>
+            </w:r>
+            <w:r>
+              <w:rPr>
+                <w:noProof/>
+                <w:webHidden/>
+              </w:rPr>
+              <w:fldChar w:fldCharType="end"/>
+            </w:r>
+          </w:hyperlink>
+        </w:p>
+        <w:p>
+          <w:pPr>
+            <w:pStyle w:val="Verzeichnis2"/>
+            <w:tabs>
+              <w:tab w:val="right" w:leader="dot" w:pos="9628"/>
+            </w:tabs>
+            <w:rPr>
+              <w:rFonts w:asciiTheme="minorHAnsi" w:eastAsiaTheme="minorEastAsia" w:hAnsiTheme="minorHAnsi" w:cstheme="minorBidi"/>
+              <w:noProof/>
+              <w:kern w:val="2"/>
+              <w:sz w:val="24"/>
+              <w:szCs w:val="24"/>
+              <w14:ligatures w14:val="standardContextual"/>
+            </w:rPr>
+          </w:pPr>
+          <w:hyperlink w:anchor="_Toc204855257" w:history="1">
+            <w:r>
+              <w:rPr>
+                <w:rStyle w:val="Hyperlink"/>
+                <w:noProof/>
+              </w:rPr>
+              <w:t>10.3 UML-Klassendiagramm</w:t>
+            </w:r>
+            <w:r>
+              <w:rPr>
+                <w:noProof/>
+                <w:webHidden/>
+              </w:rPr>
+              <w:tab/>
+            </w:r>
+            <w:r>
+              <w:rPr>
+                <w:noProof/>
+                <w:webHidden/>
+              </w:rPr>
+              <w:fldChar w:fldCharType="begin"/>
+            </w:r>
+            <w:r>
+              <w:rPr>
+                <w:noProof/>
+                <w:webHidden/>
+              </w:rPr>
+              <w:instrText xml:space="preserve"> PAGEREF _Toc204855257 \h </w:instrText>
+            </w:r>
+            <w:r>
+              <w:rPr>
+                <w:noProof/>
+                <w:webHidden/>
+              </w:rPr>
+            </w:r>
+            <w:r>
+              <w:rPr>
+                <w:noProof/>
+                <w:webHidden/>
+              </w:rPr>
+              <w:fldChar w:fldCharType="separate"/>
+            </w:r>
+            <w:r>
+              <w:rPr>
+                <w:noProof/>
+                <w:webHidden/>
+              </w:rPr>
+              <w:t>8</w:t>
+            </w:r>
+            <w:r>
+              <w:rPr>
+                <w:noProof/>
+                <w:webHidden/>
+              </w:rPr>
+              <w:fldChar w:fldCharType="end"/>
+            </w:r>
+          </w:hyperlink>
+        </w:p>
+        <w:p>
+          <w:pPr>
+            <w:pStyle w:val="Verzeichnis2"/>
+            <w:tabs>
+              <w:tab w:val="right" w:leader="dot" w:pos="9628"/>
+            </w:tabs>
+            <w:rPr>
+              <w:rFonts w:asciiTheme="minorHAnsi" w:eastAsiaTheme="minorEastAsia" w:hAnsiTheme="minorHAnsi" w:cstheme="minorBidi"/>
+              <w:noProof/>
+              <w:kern w:val="2"/>
+              <w:sz w:val="24"/>
+              <w:szCs w:val="24"/>
+              <w14:ligatures w14:val="standardContextual"/>
+            </w:rPr>
+          </w:pPr>
+          <w:hyperlink w:anchor="_Toc204855258" w:history="1">
+            <w:r>
+              <w:rPr>
+                <w:rStyle w:val="Hyperlink"/>
+                <w:noProof/>
+              </w:rPr>
+              <w:t>10.4 Persistenzschicht</w:t>
+            </w:r>
+            <w:r>
+              <w:rPr>
+                <w:noProof/>
+                <w:webHidden/>
+              </w:rPr>
+              <w:tab/>
+            </w:r>
+            <w:r>
+              <w:rPr>
+                <w:noProof/>
+                <w:webHidden/>
+              </w:rPr>
+              <w:fldChar w:fldCharType="begin"/>
+            </w:r>
+            <w:r>
+              <w:rPr>
+                <w:noProof/>
+                <w:webHidden/>
+              </w:rPr>
+              <w:instrText xml:space="preserve"> PAGEREF _Toc204855258 \h </w:instrText>
+            </w:r>
+            <w:r>
+              <w:rPr>
+                <w:noProof/>
+                <w:webHidden/>
+              </w:rPr>
+            </w:r>
+            <w:r>
+              <w:rPr>
+                <w:noProof/>
+                <w:webHidden/>
+              </w:rPr>
+              <w:fldChar w:fldCharType="separate"/>
+            </w:r>
+            <w:r>
+              <w:rPr>
+                <w:noProof/>
+                <w:webHidden/>
+              </w:rPr>
+              <w:t>8</w:t>
+            </w:r>
+            <w:r>
+              <w:rPr>
+                <w:noProof/>
+                <w:webHidden/>
+              </w:rPr>
+              <w:fldChar w:fldCharType="end"/>
+            </w:r>
+          </w:hyperlink>
+        </w:p>
+        <w:p>
+          <w:pPr>
+            <w:pStyle w:val="Verzeichnis2"/>
+            <w:tabs>
+              <w:tab w:val="right" w:leader="dot" w:pos="9628"/>
+            </w:tabs>
+            <w:rPr>
+              <w:rFonts w:asciiTheme="minorHAnsi" w:eastAsiaTheme="minorEastAsia" w:hAnsiTheme="minorHAnsi" w:cstheme="minorBidi"/>
+              <w:noProof/>
+              <w:kern w:val="2"/>
+              <w:sz w:val="24"/>
+              <w:szCs w:val="24"/>
+              <w14:ligatures w14:val="standardContextual"/>
+            </w:rPr>
+          </w:pPr>
+          <w:hyperlink w:anchor="_Toc204855259" w:history="1">
+            <w:r>
+              <w:rPr>
+                <w:rStyle w:val="Hyperlink"/>
+                <w:noProof/>
+              </w:rPr>
+              <w:t>10.5 Nachträgliche Ergänzungen und Änderungen</w:t>
+            </w:r>
+            <w:r>
+              <w:rPr>
+                <w:noProof/>
+                <w:webHidden/>
+              </w:rPr>
+              <w:tab/>
+            </w:r>
+            <w:r>
+              <w:rPr>
+                <w:noProof/>
+                <w:webHidden/>
+              </w:rPr>
+              <w:fldChar w:fldCharType="begin"/>
+            </w:r>
+            <w:r>
+              <w:rPr>
+                <w:noProof/>
+                <w:webHidden/>
+              </w:rPr>
+              <w:instrText xml:space="preserve"> PAGEREF _Toc204855259 \h </w:instrText>
+            </w:r>
+            <w:r>
+              <w:rPr>
+                <w:noProof/>
+                <w:webHidden/>
+              </w:rPr>
+            </w:r>
+            <w:r>
+              <w:rPr>
+                <w:noProof/>
+                <w:webHidden/>
+              </w:rPr>
+              <w:fldChar w:fldCharType="separate"/>
+            </w:r>
+            <w:r>
+              <w:rPr>
+                <w:noProof/>
+                <w:webHidden/>
+              </w:rPr>
+              <w:t>8</w:t>
             </w:r>
             <w:r>
               <w:rPr>
@@ -1759,13 +2011,13 @@
               <w14:ligatures w14:val="standardContextual"/>
             </w:rPr>
           </w:pPr>
-          <w:hyperlink w:anchor="_Toc204625104" w:history="1">
+          <w:hyperlink w:anchor="_Toc204855260" w:history="1">
             <w:r>
               <w:rPr>
                 <w:rStyle w:val="Hyperlink"/>
                 <w:noProof/>
               </w:rPr>
-              <w:t>10. Geschäftsprozesse</w:t>
+              <w:t>11. Geschäftsprozesse</w:t>
             </w:r>
             <w:r>
               <w:rPr>
@@ -1786,7 +2038,7 @@
                 <w:noProof/>
                 <w:webHidden/>
               </w:rPr>
-              <w:instrText xml:space="preserve"> PAGEREF _Toc204625104 \h </w:instrText>
+              <w:instrText xml:space="preserve"> PAGEREF _Toc204855260 \h </w:instrText>
             </w:r>
             <w:r>
               <w:rPr>
@@ -1806,7 +2058,7 @@
                 <w:noProof/>
                 <w:webHidden/>
               </w:rPr>
-              <w:t>7</w:t>
+              <w:t>9</w:t>
             </w:r>
             <w:r>
               <w:rPr>
@@ -1832,13 +2084,13 @@
               <w14:ligatures w14:val="standardContextual"/>
             </w:rPr>
           </w:pPr>
-          <w:hyperlink w:anchor="_Toc204625105" w:history="1">
+          <w:hyperlink w:anchor="_Toc204855261" w:history="1">
             <w:r>
               <w:rPr>
                 <w:rStyle w:val="Hyperlink"/>
                 <w:noProof/>
               </w:rPr>
-              <w:t>11. Geschäftsregeln</w:t>
+              <w:t>12. Geschäftsregeln</w:t>
             </w:r>
             <w:r>
               <w:rPr>
@@ -1859,7 +2111,7 @@
                 <w:noProof/>
                 <w:webHidden/>
               </w:rPr>
-              <w:instrText xml:space="preserve"> PAGEREF _Toc204625105 \h </w:instrText>
+              <w:instrText xml:space="preserve"> PAGEREF _Toc204855261 \h </w:instrText>
             </w:r>
             <w:r>
               <w:rPr>
@@ -1879,7 +2131,7 @@
                 <w:noProof/>
                 <w:webHidden/>
               </w:rPr>
-              <w:t>8</w:t>
+              <w:t>11</w:t>
             </w:r>
             <w:r>
               <w:rPr>
@@ -1905,13 +2157,13 @@
               <w14:ligatures w14:val="standardContextual"/>
             </w:rPr>
           </w:pPr>
-          <w:hyperlink w:anchor="_Toc204625106" w:history="1">
+          <w:hyperlink w:anchor="_Toc204855262" w:history="1">
             <w:r>
               <w:rPr>
                 <w:rStyle w:val="Hyperlink"/>
                 <w:noProof/>
               </w:rPr>
-              <w:t>12. Systemschnittstellen</w:t>
+              <w:t>13. Systemschnittstellen</w:t>
             </w:r>
             <w:r>
               <w:rPr>
@@ -1932,7 +2184,7 @@
                 <w:noProof/>
                 <w:webHidden/>
               </w:rPr>
-              <w:instrText xml:space="preserve"> PAGEREF _Toc204625106 \h </w:instrText>
+              <w:instrText xml:space="preserve"> PAGEREF _Toc204855262 \h </w:instrText>
             </w:r>
             <w:r>
               <w:rPr>
@@ -1952,7 +2204,7 @@
                 <w:noProof/>
                 <w:webHidden/>
               </w:rPr>
-              <w:t>9</w:t>
+              <w:t>11</w:t>
             </w:r>
             <w:r>
               <w:rPr>
@@ -1978,13 +2230,13 @@
               <w14:ligatures w14:val="standardContextual"/>
             </w:rPr>
           </w:pPr>
-          <w:hyperlink w:anchor="_Toc204625107" w:history="1">
+          <w:hyperlink w:anchor="_Toc204855263" w:history="1">
             <w:r>
               <w:rPr>
                 <w:rStyle w:val="Hyperlink"/>
                 <w:noProof/>
               </w:rPr>
-              <w:t>13. Benutzerschnittstellen</w:t>
+              <w:t>14. Benutzerschnittstellen</w:t>
             </w:r>
             <w:r>
               <w:rPr>
@@ -2005,7 +2257,7 @@
                 <w:noProof/>
                 <w:webHidden/>
               </w:rPr>
-              <w:instrText xml:space="preserve"> PAGEREF _Toc204625107 \h </w:instrText>
+              <w:instrText xml:space="preserve"> PAGEREF _Toc204855263 \h </w:instrText>
             </w:r>
             <w:r>
               <w:rPr>
@@ -2025,7 +2277,7 @@
                 <w:noProof/>
                 <w:webHidden/>
               </w:rPr>
-              <w:t>9</w:t>
+              <w:t>11</w:t>
             </w:r>
             <w:r>
               <w:rPr>
@@ -2051,13 +2303,13 @@
               <w14:ligatures w14:val="standardContextual"/>
             </w:rPr>
           </w:pPr>
-          <w:hyperlink w:anchor="_Toc204625108" w:history="1">
+          <w:hyperlink w:anchor="_Toc204855264" w:history="1">
             <w:r>
               <w:rPr>
                 <w:rStyle w:val="Hyperlink"/>
                 <w:noProof/>
               </w:rPr>
-              <w:t>13.1 Struktur der Oberfläche</w:t>
+              <w:t>14.1 Struktur der Oberfläche</w:t>
             </w:r>
             <w:r>
               <w:rPr>
@@ -2078,7 +2330,7 @@
                 <w:noProof/>
                 <w:webHidden/>
               </w:rPr>
-              <w:instrText xml:space="preserve"> PAGEREF _Toc204625108 \h </w:instrText>
+              <w:instrText xml:space="preserve"> PAGEREF _Toc204855264 \h </w:instrText>
             </w:r>
             <w:r>
               <w:rPr>
@@ -2098,7 +2350,7 @@
                 <w:noProof/>
                 <w:webHidden/>
               </w:rPr>
-              <w:t>9</w:t>
+              <w:t>11</w:t>
             </w:r>
             <w:r>
               <w:rPr>
@@ -2124,13 +2376,13 @@
               <w14:ligatures w14:val="standardContextual"/>
             </w:rPr>
           </w:pPr>
-          <w:hyperlink w:anchor="_Toc204625109" w:history="1">
+          <w:hyperlink w:anchor="_Toc204855265" w:history="1">
             <w:r>
               <w:rPr>
                 <w:rStyle w:val="Hyperlink"/>
                 <w:noProof/>
               </w:rPr>
-              <w:t>13.2 Wichtigste Dialoge &amp; Abläufe</w:t>
+              <w:t>14.2 Wichtigste Dialoge &amp; Abläufe</w:t>
             </w:r>
             <w:r>
               <w:rPr>
@@ -2151,7 +2403,7 @@
                 <w:noProof/>
                 <w:webHidden/>
               </w:rPr>
-              <w:instrText xml:space="preserve"> PAGEREF _Toc204625109 \h </w:instrText>
+              <w:instrText xml:space="preserve"> PAGEREF _Toc204855265 \h </w:instrText>
             </w:r>
             <w:r>
               <w:rPr>
@@ -2171,7 +2423,7 @@
                 <w:noProof/>
                 <w:webHidden/>
               </w:rPr>
-              <w:t>9</w:t>
+              <w:t>11</w:t>
             </w:r>
             <w:r>
               <w:rPr>
@@ -2197,13 +2449,13 @@
               <w14:ligatures w14:val="standardContextual"/>
             </w:rPr>
           </w:pPr>
-          <w:hyperlink w:anchor="_Toc204625110" w:history="1">
+          <w:hyperlink w:anchor="_Toc204855266" w:history="1">
             <w:r>
               <w:rPr>
                 <w:rStyle w:val="Hyperlink"/>
                 <w:noProof/>
               </w:rPr>
-              <w:t>12.3 Skizze der Anwendung</w:t>
+              <w:t>14.3 Skizze der Anwendung</w:t>
             </w:r>
             <w:r>
               <w:rPr>
@@ -2224,7 +2476,7 @@
                 <w:noProof/>
                 <w:webHidden/>
               </w:rPr>
-              <w:instrText xml:space="preserve"> PAGEREF _Toc204625110 \h </w:instrText>
+              <w:instrText xml:space="preserve"> PAGEREF _Toc204855266 \h </w:instrText>
             </w:r>
             <w:r>
               <w:rPr>
@@ -2244,7 +2496,7 @@
                 <w:noProof/>
                 <w:webHidden/>
               </w:rPr>
-              <w:t>10</w:t>
+              <w:t>12</w:t>
             </w:r>
             <w:r>
               <w:rPr>
@@ -2270,13 +2522,13 @@
               <w14:ligatures w14:val="standardContextual"/>
             </w:rPr>
           </w:pPr>
-          <w:hyperlink w:anchor="_Toc204625111" w:history="1">
+          <w:hyperlink w:anchor="_Toc204855267" w:history="1">
             <w:r>
               <w:rPr>
                 <w:rStyle w:val="Hyperlink"/>
                 <w:noProof/>
               </w:rPr>
-              <w:t>14. Systemkontext und Datenflüsse</w:t>
+              <w:t>15. Systemkontext und Datenflüsse</w:t>
             </w:r>
             <w:r>
               <w:rPr>
@@ -2297,7 +2549,7 @@
                 <w:noProof/>
                 <w:webHidden/>
               </w:rPr>
-              <w:instrText xml:space="preserve"> PAGEREF _Toc204625111 \h </w:instrText>
+              <w:instrText xml:space="preserve"> PAGEREF _Toc204855267 \h </w:instrText>
             </w:r>
             <w:r>
               <w:rPr>
@@ -2317,7 +2569,153 @@
                 <w:noProof/>
                 <w:webHidden/>
               </w:rPr>
-              <w:t>10</w:t>
+              <w:t>13</w:t>
+            </w:r>
+            <w:r>
+              <w:rPr>
+                <w:noProof/>
+                <w:webHidden/>
+              </w:rPr>
+              <w:fldChar w:fldCharType="end"/>
+            </w:r>
+          </w:hyperlink>
+        </w:p>
+        <w:p>
+          <w:pPr>
+            <w:pStyle w:val="Verzeichnis2"/>
+            <w:tabs>
+              <w:tab w:val="right" w:leader="dot" w:pos="9628"/>
+            </w:tabs>
+            <w:rPr>
+              <w:rFonts w:asciiTheme="minorHAnsi" w:eastAsiaTheme="minorEastAsia" w:hAnsiTheme="minorHAnsi" w:cstheme="minorBidi"/>
+              <w:noProof/>
+              <w:kern w:val="2"/>
+              <w:sz w:val="24"/>
+              <w:szCs w:val="24"/>
+              <w14:ligatures w14:val="standardContextual"/>
+            </w:rPr>
+          </w:pPr>
+          <w:hyperlink w:anchor="_Toc204855268" w:history="1">
+            <w:r>
+              <w:rPr>
+                <w:rStyle w:val="Hyperlink"/>
+                <w:noProof/>
+              </w:rPr>
+              <w:t>15.1 Anwendungsspezifischer Kontext</w:t>
+            </w:r>
+            <w:r>
+              <w:rPr>
+                <w:noProof/>
+                <w:webHidden/>
+              </w:rPr>
+              <w:tab/>
+            </w:r>
+            <w:r>
+              <w:rPr>
+                <w:noProof/>
+                <w:webHidden/>
+              </w:rPr>
+              <w:fldChar w:fldCharType="begin"/>
+            </w:r>
+            <w:r>
+              <w:rPr>
+                <w:noProof/>
+                <w:webHidden/>
+              </w:rPr>
+              <w:instrText xml:space="preserve"> PAGEREF _Toc204855268 \h </w:instrText>
+            </w:r>
+            <w:r>
+              <w:rPr>
+                <w:noProof/>
+                <w:webHidden/>
+              </w:rPr>
+            </w:r>
+            <w:r>
+              <w:rPr>
+                <w:noProof/>
+                <w:webHidden/>
+              </w:rPr>
+              <w:fldChar w:fldCharType="separate"/>
+            </w:r>
+            <w:r>
+              <w:rPr>
+                <w:noProof/>
+                <w:webHidden/>
+              </w:rPr>
+              <w:t>13</w:t>
+            </w:r>
+            <w:r>
+              <w:rPr>
+                <w:noProof/>
+                <w:webHidden/>
+              </w:rPr>
+              <w:fldChar w:fldCharType="end"/>
+            </w:r>
+          </w:hyperlink>
+        </w:p>
+        <w:p>
+          <w:pPr>
+            <w:pStyle w:val="Verzeichnis2"/>
+            <w:tabs>
+              <w:tab w:val="right" w:leader="dot" w:pos="9628"/>
+            </w:tabs>
+            <w:rPr>
+              <w:rFonts w:asciiTheme="minorHAnsi" w:eastAsiaTheme="minorEastAsia" w:hAnsiTheme="minorHAnsi" w:cstheme="minorBidi"/>
+              <w:noProof/>
+              <w:kern w:val="2"/>
+              <w:sz w:val="24"/>
+              <w:szCs w:val="24"/>
+              <w14:ligatures w14:val="standardContextual"/>
+            </w:rPr>
+          </w:pPr>
+          <w:hyperlink w:anchor="_Toc204855269" w:history="1">
+            <w:r>
+              <w:rPr>
+                <w:rStyle w:val="Hyperlink"/>
+                <w:noProof/>
+              </w:rPr>
+              <w:t>15.2 Abgrenzung und Kontextdarstellung</w:t>
+            </w:r>
+            <w:r>
+              <w:rPr>
+                <w:noProof/>
+                <w:webHidden/>
+              </w:rPr>
+              <w:tab/>
+            </w:r>
+            <w:r>
+              <w:rPr>
+                <w:noProof/>
+                <w:webHidden/>
+              </w:rPr>
+              <w:fldChar w:fldCharType="begin"/>
+            </w:r>
+            <w:r>
+              <w:rPr>
+                <w:noProof/>
+                <w:webHidden/>
+              </w:rPr>
+              <w:instrText xml:space="preserve"> PAGEREF _Toc204855269 \h </w:instrText>
+            </w:r>
+            <w:r>
+              <w:rPr>
+                <w:noProof/>
+                <w:webHidden/>
+              </w:rPr>
+            </w:r>
+            <w:r>
+              <w:rPr>
+                <w:noProof/>
+                <w:webHidden/>
+              </w:rPr>
+              <w:fldChar w:fldCharType="separate"/>
+            </w:r>
+            <w:r>
+              <w:rPr>
+                <w:noProof/>
+                <w:webHidden/>
+              </w:rPr>
+              <w:t>13</w:t>
             </w:r>
             <w:r>
               <w:rPr>
@@ -2343,7 +2741,7 @@
               <w14:ligatures w14:val="standardContextual"/>
             </w:rPr>
           </w:pPr>
-          <w:hyperlink w:anchor="_Toc204625112" w:history="1">
+          <w:hyperlink w:anchor="_Toc204855270" w:history="1">
             <w:r>
               <w:rPr>
                 <w:rStyle w:val="Hyperlink"/>
@@ -2370,7 +2768,7 @@
                 <w:noProof/>
                 <w:webHidden/>
               </w:rPr>
-              <w:instrText xml:space="preserve"> PAGEREF _Toc204625112 \h </w:instrText>
+              <w:instrText xml:space="preserve"> PAGEREF _Toc204855270 \h </w:instrText>
             </w:r>
             <w:r>
               <w:rPr>
@@ -2390,7 +2788,7 @@
                 <w:noProof/>
                 <w:webHidden/>
               </w:rPr>
-              <w:t>12</w:t>
+              <w:t>14</w:t>
             </w:r>
             <w:r>
               <w:rPr>
@@ -2416,13 +2814,13 @@
               <w14:ligatures w14:val="standardContextual"/>
             </w:rPr>
           </w:pPr>
-          <w:hyperlink w:anchor="_Toc204625113" w:history="1">
+          <w:hyperlink w:anchor="_Toc204855271" w:history="1">
             <w:r>
               <w:rPr>
                 <w:rStyle w:val="Hyperlink"/>
                 <w:noProof/>
               </w:rPr>
-              <w:t>15. Technologieübersicht</w:t>
+              <w:t>16. Technologieübersicht</w:t>
             </w:r>
             <w:r>
               <w:rPr>
@@ -2443,7 +2841,7 @@
                 <w:noProof/>
                 <w:webHidden/>
               </w:rPr>
-              <w:instrText xml:space="preserve"> PAGEREF _Toc204625113 \h </w:instrText>
+              <w:instrText xml:space="preserve"> PAGEREF _Toc204855271 \h </w:instrText>
             </w:r>
             <w:r>
               <w:rPr>
@@ -2463,7 +2861,7 @@
                 <w:noProof/>
                 <w:webHidden/>
               </w:rPr>
-              <w:t>12</w:t>
+              <w:t>14</w:t>
             </w:r>
             <w:r>
               <w:rPr>
@@ -2478,7 +2876,6 @@
           <w:pPr>
             <w:pStyle w:val="Verzeichnis2"/>
             <w:tabs>
-              <w:tab w:val="left" w:pos="960"/>
               <w:tab w:val="right" w:leader="dot" w:pos="9628"/>
             </w:tabs>
             <w:rPr>
@@ -2490,41 +2887,23 @@
               <w14:ligatures w14:val="standardContextual"/>
             </w:rPr>
           </w:pPr>
-          <w:hyperlink w:anchor="_Toc204625114" w:history="1">
+          <w:hyperlink w:anchor="_Toc204855272" w:history="1">
             <w:r>
               <w:rPr>
                 <w:rStyle w:val="Hyperlink"/>
                 <w:noProof/>
               </w:rPr>
-              <w:t>13.1</w:t>
-            </w:r>
-            <w:r>
-              <w:rPr>
-                <w:rFonts w:asciiTheme="minorHAnsi" w:eastAsiaTheme="minorEastAsia" w:hAnsiTheme="minorHAnsi" w:cstheme="minorBidi"/>
-                <w:noProof/>
-                <w:kern w:val="2"/>
-                <w:sz w:val="24"/>
-                <w:szCs w:val="24"/>
-                <w14:ligatures w14:val="standardContextual"/>
+              <w:t>16.1 Programmiersprache</w:t>
+            </w:r>
+            <w:r>
+              <w:rPr>
+                <w:noProof/>
+                <w:webHidden/>
               </w:rPr>
               <w:tab/>
             </w:r>
             <w:r>
               <w:rPr>
-                <w:rStyle w:val="Hyperlink"/>
-                <w:noProof/>
-              </w:rPr>
-              <w:t>Programmiersprache</w:t>
-            </w:r>
-            <w:r>
-              <w:rPr>
-                <w:noProof/>
-                <w:webHidden/>
-              </w:rPr>
-              <w:tab/>
-            </w:r>
-            <w:r>
-              <w:rPr>
                 <w:noProof/>
                 <w:webHidden/>
               </w:rPr>
@@ -2535,7 +2914,7 @@
                 <w:noProof/>
                 <w:webHidden/>
               </w:rPr>
-              <w:instrText xml:space="preserve"> PAGEREF _Toc204625114 \h </w:instrText>
+              <w:instrText xml:space="preserve"> PAGEREF _Toc204855272 \h </w:instrText>
             </w:r>
             <w:r>
               <w:rPr>
@@ -2555,7 +2934,7 @@
                 <w:noProof/>
                 <w:webHidden/>
               </w:rPr>
-              <w:t>12</w:t>
+              <w:t>14</w:t>
             </w:r>
             <w:r>
               <w:rPr>
@@ -2570,7 +2949,6 @@
           <w:pPr>
             <w:pStyle w:val="Verzeichnis2"/>
             <w:tabs>
-              <w:tab w:val="left" w:pos="960"/>
               <w:tab w:val="right" w:leader="dot" w:pos="9628"/>
             </w:tabs>
             <w:rPr>
@@ -2582,41 +2960,23 @@
               <w14:ligatures w14:val="standardContextual"/>
             </w:rPr>
           </w:pPr>
-          <w:hyperlink w:anchor="_Toc204625115" w:history="1">
+          <w:hyperlink w:anchor="_Toc204855273" w:history="1">
             <w:r>
               <w:rPr>
                 <w:rStyle w:val="Hyperlink"/>
                 <w:noProof/>
               </w:rPr>
-              <w:t>13.2</w:t>
-            </w:r>
-            <w:r>
-              <w:rPr>
-                <w:rFonts w:asciiTheme="minorHAnsi" w:eastAsiaTheme="minorEastAsia" w:hAnsiTheme="minorHAnsi" w:cstheme="minorBidi"/>
-                <w:noProof/>
-                <w:kern w:val="2"/>
-                <w:sz w:val="24"/>
-                <w:szCs w:val="24"/>
-                <w14:ligatures w14:val="standardContextual"/>
+              <w:t>16.2 Frameworks</w:t>
+            </w:r>
+            <w:r>
+              <w:rPr>
+                <w:noProof/>
+                <w:webHidden/>
               </w:rPr>
               <w:tab/>
             </w:r>
             <w:r>
               <w:rPr>
-                <w:rStyle w:val="Hyperlink"/>
-                <w:noProof/>
-              </w:rPr>
-              <w:t>Frameworks</w:t>
-            </w:r>
-            <w:r>
-              <w:rPr>
-                <w:noProof/>
-                <w:webHidden/>
-              </w:rPr>
-              <w:tab/>
-            </w:r>
-            <w:r>
-              <w:rPr>
                 <w:noProof/>
                 <w:webHidden/>
               </w:rPr>
@@ -2627,7 +2987,7 @@
                 <w:noProof/>
                 <w:webHidden/>
               </w:rPr>
-              <w:instrText xml:space="preserve"> PAGEREF _Toc204625115 \h </w:instrText>
+              <w:instrText xml:space="preserve"> PAGEREF _Toc204855273 \h </w:instrText>
             </w:r>
             <w:r>
               <w:rPr>
@@ -2647,7 +3007,7 @@
                 <w:noProof/>
                 <w:webHidden/>
               </w:rPr>
-              <w:t>12</w:t>
+              <w:t>14</w:t>
             </w:r>
             <w:r>
               <w:rPr>
@@ -2662,7 +3022,6 @@
           <w:pPr>
             <w:pStyle w:val="Verzeichnis2"/>
             <w:tabs>
-              <w:tab w:val="left" w:pos="960"/>
               <w:tab w:val="right" w:leader="dot" w:pos="9628"/>
             </w:tabs>
             <w:rPr>
@@ -2674,41 +3033,23 @@
               <w14:ligatures w14:val="standardContextual"/>
             </w:rPr>
           </w:pPr>
-          <w:hyperlink w:anchor="_Toc204625116" w:history="1">
+          <w:hyperlink w:anchor="_Toc204855274" w:history="1">
             <w:r>
               <w:rPr>
                 <w:rStyle w:val="Hyperlink"/>
                 <w:noProof/>
               </w:rPr>
-              <w:t>13.3</w:t>
-            </w:r>
-            <w:r>
-              <w:rPr>
-                <w:rFonts w:asciiTheme="minorHAnsi" w:eastAsiaTheme="minorEastAsia" w:hAnsiTheme="minorHAnsi" w:cstheme="minorBidi"/>
-                <w:noProof/>
-                <w:kern w:val="2"/>
-                <w:sz w:val="24"/>
-                <w:szCs w:val="24"/>
-                <w14:ligatures w14:val="standardContextual"/>
+              <w:t>16.3 Bibliotheken</w:t>
+            </w:r>
+            <w:r>
+              <w:rPr>
+                <w:noProof/>
+                <w:webHidden/>
               </w:rPr>
               <w:tab/>
             </w:r>
             <w:r>
               <w:rPr>
-                <w:rStyle w:val="Hyperlink"/>
-                <w:noProof/>
-              </w:rPr>
-              <w:t>Bibliotheken</w:t>
-            </w:r>
-            <w:r>
-              <w:rPr>
-                <w:noProof/>
-                <w:webHidden/>
-              </w:rPr>
-              <w:tab/>
-            </w:r>
-            <w:r>
-              <w:rPr>
                 <w:noProof/>
                 <w:webHidden/>
               </w:rPr>
@@ -2719,7 +3060,7 @@
                 <w:noProof/>
                 <w:webHidden/>
               </w:rPr>
-              <w:instrText xml:space="preserve"> PAGEREF _Toc204625116 \h </w:instrText>
+              <w:instrText xml:space="preserve"> PAGEREF _Toc204855274 \h </w:instrText>
             </w:r>
             <w:r>
               <w:rPr>
@@ -2739,7 +3080,7 @@
                 <w:noProof/>
                 <w:webHidden/>
               </w:rPr>
-              <w:t>12</w:t>
+              <w:t>14</w:t>
             </w:r>
             <w:r>
               <w:rPr>
@@ -2754,7 +3095,6 @@
           <w:pPr>
             <w:pStyle w:val="Verzeichnis2"/>
             <w:tabs>
-              <w:tab w:val="left" w:pos="960"/>
               <w:tab w:val="right" w:leader="dot" w:pos="9628"/>
             </w:tabs>
             <w:rPr>
@@ -2766,41 +3106,23 @@
               <w14:ligatures w14:val="standardContextual"/>
             </w:rPr>
           </w:pPr>
-          <w:hyperlink w:anchor="_Toc204625117" w:history="1">
+          <w:hyperlink w:anchor="_Toc204855275" w:history="1">
             <w:r>
               <w:rPr>
                 <w:rStyle w:val="Hyperlink"/>
                 <w:noProof/>
               </w:rPr>
-              <w:t>13.4</w:t>
-            </w:r>
-            <w:r>
-              <w:rPr>
-                <w:rFonts w:asciiTheme="minorHAnsi" w:eastAsiaTheme="minorEastAsia" w:hAnsiTheme="minorHAnsi" w:cstheme="minorBidi"/>
-                <w:noProof/>
-                <w:kern w:val="2"/>
-                <w:sz w:val="24"/>
-                <w:szCs w:val="24"/>
-                <w14:ligatures w14:val="standardContextual"/>
+              <w:t>16.4 Entwicklungswerkzeuge</w:t>
+            </w:r>
+            <w:r>
+              <w:rPr>
+                <w:noProof/>
+                <w:webHidden/>
               </w:rPr>
               <w:tab/>
             </w:r>
             <w:r>
               <w:rPr>
-                <w:rStyle w:val="Hyperlink"/>
-                <w:noProof/>
-              </w:rPr>
-              <w:t>Entwicklungswerkzeuge</w:t>
-            </w:r>
-            <w:r>
-              <w:rPr>
-                <w:noProof/>
-                <w:webHidden/>
-              </w:rPr>
-              <w:tab/>
-            </w:r>
-            <w:r>
-              <w:rPr>
                 <w:noProof/>
                 <w:webHidden/>
               </w:rPr>
@@ -2811,7 +3133,7 @@
                 <w:noProof/>
                 <w:webHidden/>
               </w:rPr>
-              <w:instrText xml:space="preserve"> PAGEREF _Toc204625117 \h </w:instrText>
+              <w:instrText xml:space="preserve"> PAGEREF _Toc204855275 \h </w:instrText>
             </w:r>
             <w:r>
               <w:rPr>
@@ -2831,7 +3153,7 @@
                 <w:noProof/>
                 <w:webHidden/>
               </w:rPr>
-              <w:t>14</w:t>
+              <w:t>15</w:t>
             </w:r>
             <w:r>
               <w:rPr>
@@ -2857,13 +3179,13 @@
               <w14:ligatures w14:val="standardContextual"/>
             </w:rPr>
           </w:pPr>
-          <w:hyperlink w:anchor="_Toc204625118" w:history="1">
+          <w:hyperlink w:anchor="_Toc204855276" w:history="1">
             <w:r>
               <w:rPr>
                 <w:rStyle w:val="Hyperlink"/>
                 <w:noProof/>
               </w:rPr>
-              <w:t>16. Architekturübersicht</w:t>
+              <w:t>17. Architekturübersicht</w:t>
             </w:r>
             <w:r>
               <w:rPr>
@@ -2884,7 +3206,7 @@
                 <w:noProof/>
                 <w:webHidden/>
               </w:rPr>
-              <w:instrText xml:space="preserve"> PAGEREF _Toc204625118 \h </w:instrText>
+              <w:instrText xml:space="preserve"> PAGEREF _Toc204855276 \h </w:instrText>
             </w:r>
             <w:r>
               <w:rPr>
@@ -2904,7 +3226,7 @@
                 <w:noProof/>
                 <w:webHidden/>
               </w:rPr>
-              <w:t>14</w:t>
+              <w:t>15</w:t>
             </w:r>
             <w:r>
               <w:rPr>
@@ -2930,13 +3252,13 @@
               <w14:ligatures w14:val="standardContextual"/>
             </w:rPr>
           </w:pPr>
-          <w:hyperlink w:anchor="_Toc204625119" w:history="1">
+          <w:hyperlink w:anchor="_Toc204855277" w:history="1">
             <w:r>
               <w:rPr>
                 <w:rStyle w:val="Hyperlink"/>
                 <w:noProof/>
               </w:rPr>
-              <w:t>17. Struktur</w:t>
+              <w:t>18. Struktur</w:t>
             </w:r>
             <w:r>
               <w:rPr>
@@ -2957,7 +3279,7 @@
                 <w:noProof/>
                 <w:webHidden/>
               </w:rPr>
-              <w:instrText xml:space="preserve"> PAGEREF _Toc204625119 \h </w:instrText>
+              <w:instrText xml:space="preserve"> PAGEREF _Toc204855277 \h </w:instrText>
             </w:r>
             <w:r>
               <w:rPr>
@@ -2977,7 +3299,7 @@
                 <w:noProof/>
                 <w:webHidden/>
               </w:rPr>
-              <w:t>14</w:t>
+              <w:t>16</w:t>
             </w:r>
             <w:r>
               <w:rPr>
@@ -2992,7 +3314,6 @@
           <w:pPr>
             <w:pStyle w:val="Verzeichnis2"/>
             <w:tabs>
-              <w:tab w:val="left" w:pos="960"/>
               <w:tab w:val="right" w:leader="dot" w:pos="9628"/>
             </w:tabs>
             <w:rPr>
@@ -3004,41 +3325,23 @@
               <w14:ligatures w14:val="standardContextual"/>
             </w:rPr>
           </w:pPr>
-          <w:hyperlink w:anchor="_Toc204625120" w:history="1">
+          <w:hyperlink w:anchor="_Toc204855278" w:history="1">
             <w:r>
               <w:rPr>
                 <w:rStyle w:val="Hyperlink"/>
                 <w:noProof/>
               </w:rPr>
-              <w:t>16.1</w:t>
-            </w:r>
-            <w:r>
-              <w:rPr>
-                <w:rFonts w:asciiTheme="minorHAnsi" w:eastAsiaTheme="minorEastAsia" w:hAnsiTheme="minorHAnsi" w:cstheme="minorBidi"/>
-                <w:noProof/>
-                <w:kern w:val="2"/>
-                <w:sz w:val="24"/>
-                <w:szCs w:val="24"/>
-                <w14:ligatures w14:val="standardContextual"/>
+              <w:t>18.1 Hauptkomponenten</w:t>
+            </w:r>
+            <w:r>
+              <w:rPr>
+                <w:noProof/>
+                <w:webHidden/>
               </w:rPr>
               <w:tab/>
             </w:r>
             <w:r>
               <w:rPr>
-                <w:rStyle w:val="Hyperlink"/>
-                <w:noProof/>
-              </w:rPr>
-              <w:t>Hauptkomponenten</w:t>
-            </w:r>
-            <w:r>
-              <w:rPr>
-                <w:noProof/>
-                <w:webHidden/>
-              </w:rPr>
-              <w:tab/>
-            </w:r>
-            <w:r>
-              <w:rPr>
                 <w:noProof/>
                 <w:webHidden/>
               </w:rPr>
@@ -3049,7 +3352,7 @@
                 <w:noProof/>
                 <w:webHidden/>
               </w:rPr>
-              <w:instrText xml:space="preserve"> PAGEREF _Toc204625120 \h </w:instrText>
+              <w:instrText xml:space="preserve"> PAGEREF _Toc204855278 \h </w:instrText>
             </w:r>
             <w:r>
               <w:rPr>
@@ -3069,7 +3372,7 @@
                 <w:noProof/>
                 <w:webHidden/>
               </w:rPr>
-              <w:t>14</w:t>
+              <w:t>16</w:t>
             </w:r>
             <w:r>
               <w:rPr>
@@ -3084,7 +3387,6 @@
           <w:pPr>
             <w:pStyle w:val="Verzeichnis2"/>
             <w:tabs>
-              <w:tab w:val="left" w:pos="960"/>
               <w:tab w:val="right" w:leader="dot" w:pos="9628"/>
             </w:tabs>
             <w:rPr>
@@ -3096,41 +3398,23 @@
               <w14:ligatures w14:val="standardContextual"/>
             </w:rPr>
           </w:pPr>
-          <w:hyperlink w:anchor="_Toc204625121" w:history="1">
+          <w:hyperlink w:anchor="_Toc204855279" w:history="1">
             <w:r>
               <w:rPr>
                 <w:rStyle w:val="Hyperlink"/>
                 <w:noProof/>
               </w:rPr>
-              <w:t>16.2</w:t>
-            </w:r>
-            <w:r>
-              <w:rPr>
-                <w:rFonts w:asciiTheme="minorHAnsi" w:eastAsiaTheme="minorEastAsia" w:hAnsiTheme="minorHAnsi" w:cstheme="minorBidi"/>
-                <w:noProof/>
-                <w:kern w:val="2"/>
-                <w:sz w:val="24"/>
-                <w:szCs w:val="24"/>
-                <w14:ligatures w14:val="standardContextual"/>
+              <w:t>18.2 Abhängigkeiten</w:t>
+            </w:r>
+            <w:r>
+              <w:rPr>
+                <w:noProof/>
+                <w:webHidden/>
               </w:rPr>
               <w:tab/>
             </w:r>
             <w:r>
               <w:rPr>
-                <w:rStyle w:val="Hyperlink"/>
-                <w:noProof/>
-              </w:rPr>
-              <w:t>Abhängigkeiten</w:t>
-            </w:r>
-            <w:r>
-              <w:rPr>
-                <w:noProof/>
-                <w:webHidden/>
-              </w:rPr>
-              <w:tab/>
-            </w:r>
-            <w:r>
-              <w:rPr>
                 <w:noProof/>
                 <w:webHidden/>
               </w:rPr>
@@ -3141,7 +3425,7 @@
                 <w:noProof/>
                 <w:webHidden/>
               </w:rPr>
-              <w:instrText xml:space="preserve"> PAGEREF _Toc204625121 \h </w:instrText>
+              <w:instrText xml:space="preserve"> PAGEREF _Toc204855279 \h </w:instrText>
             </w:r>
             <w:r>
               <w:rPr>
@@ -3161,7 +3445,7 @@
                 <w:noProof/>
                 <w:webHidden/>
               </w:rPr>
-              <w:t>15</w:t>
+              <w:t>17</w:t>
             </w:r>
             <w:r>
               <w:rPr>
@@ -3176,7 +3460,6 @@
           <w:pPr>
             <w:pStyle w:val="Verzeichnis2"/>
             <w:tabs>
-              <w:tab w:val="left" w:pos="960"/>
               <w:tab w:val="right" w:leader="dot" w:pos="9628"/>
             </w:tabs>
             <w:rPr>
@@ -3188,41 +3471,23 @@
               <w14:ligatures w14:val="standardContextual"/>
             </w:rPr>
           </w:pPr>
-          <w:hyperlink w:anchor="_Toc204625122" w:history="1">
+          <w:hyperlink w:anchor="_Toc204855280" w:history="1">
             <w:r>
               <w:rPr>
                 <w:rStyle w:val="Hyperlink"/>
                 <w:noProof/>
               </w:rPr>
-              <w:t>16.3</w:t>
-            </w:r>
-            <w:r>
-              <w:rPr>
-                <w:rFonts w:asciiTheme="minorHAnsi" w:eastAsiaTheme="minorEastAsia" w:hAnsiTheme="minorHAnsi" w:cstheme="minorBidi"/>
-                <w:noProof/>
-                <w:kern w:val="2"/>
-                <w:sz w:val="24"/>
-                <w:szCs w:val="24"/>
-                <w14:ligatures w14:val="standardContextual"/>
+              <w:t>18.3 Erweiterbarkeit</w:t>
+            </w:r>
+            <w:r>
+              <w:rPr>
+                <w:noProof/>
+                <w:webHidden/>
               </w:rPr>
               <w:tab/>
             </w:r>
             <w:r>
               <w:rPr>
-                <w:rStyle w:val="Hyperlink"/>
-                <w:noProof/>
-              </w:rPr>
-              <w:t>Erweiterbarkeit</w:t>
-            </w:r>
-            <w:r>
-              <w:rPr>
-                <w:noProof/>
-                <w:webHidden/>
-              </w:rPr>
-              <w:tab/>
-            </w:r>
-            <w:r>
-              <w:rPr>
                 <w:noProof/>
                 <w:webHidden/>
               </w:rPr>
@@ -3233,7 +3498,7 @@
                 <w:noProof/>
                 <w:webHidden/>
               </w:rPr>
-              <w:instrText xml:space="preserve"> PAGEREF _Toc204625122 \h </w:instrText>
+              <w:instrText xml:space="preserve"> PAGEREF _Toc204855280 \h </w:instrText>
             </w:r>
             <w:r>
               <w:rPr>
@@ -3253,7 +3518,7 @@
                 <w:noProof/>
                 <w:webHidden/>
               </w:rPr>
-              <w:t>15</w:t>
+              <w:t>17</w:t>
             </w:r>
             <w:r>
               <w:rPr>
@@ -3279,13 +3544,13 @@
               <w14:ligatures w14:val="standardContextual"/>
             </w:rPr>
           </w:pPr>
-          <w:hyperlink w:anchor="_Toc204625123" w:history="1">
+          <w:hyperlink w:anchor="_Toc204855281" w:history="1">
             <w:r>
               <w:rPr>
                 <w:rStyle w:val="Hyperlink"/>
                 <w:noProof/>
               </w:rPr>
-              <w:t>18. Verhalten</w:t>
+              <w:t>19. Verhalten</w:t>
             </w:r>
             <w:r>
               <w:rPr>
@@ -3306,7 +3571,7 @@
                 <w:noProof/>
                 <w:webHidden/>
               </w:rPr>
-              <w:instrText xml:space="preserve"> PAGEREF _Toc204625123 \h </w:instrText>
+              <w:instrText xml:space="preserve"> PAGEREF _Toc204855281 \h </w:instrText>
             </w:r>
             <w:r>
               <w:rPr>
@@ -3326,7 +3591,7 @@
                 <w:noProof/>
                 <w:webHidden/>
               </w:rPr>
-              <w:t>16</w:t>
+              <w:t>18</w:t>
             </w:r>
             <w:r>
               <w:rPr>
@@ -3352,7 +3617,7 @@
               <w14:ligatures w14:val="standardContextual"/>
             </w:rPr>
           </w:pPr>
-          <w:hyperlink w:anchor="_Toc204625124" w:history="1">
+          <w:hyperlink w:anchor="_Toc204855282" w:history="1">
             <w:r>
               <w:rPr>
                 <w:rStyle w:val="Hyperlink"/>
@@ -3379,7 +3644,7 @@
                 <w:noProof/>
                 <w:webHidden/>
               </w:rPr>
-              <w:instrText xml:space="preserve"> PAGEREF _Toc204625124 \h </w:instrText>
+              <w:instrText xml:space="preserve"> PAGEREF _Toc204855282 \h </w:instrText>
             </w:r>
             <w:r>
               <w:rPr>
@@ -3399,7 +3664,7 @@
                 <w:noProof/>
                 <w:webHidden/>
               </w:rPr>
-              <w:t>17</w:t>
+              <w:t>19</w:t>
             </w:r>
             <w:r>
               <w:rPr>
@@ -3441,7 +3706,7 @@
           <w:numId w:val="0"/>
         </w:numPr>
       </w:pPr>
-      <w:bookmarkStart w:id="0" w:name="_Toc204625086"/>
+      <w:bookmarkStart w:id="0" w:name="_Toc204855238"/>
       <w:r>
         <w:lastRenderedPageBreak/>
         <w:t>Phase 1: Konzep</w:t>
@@ -3461,28 +3726,40 @@
       <w:bookmarkEnd w:id="0"/>
     </w:p>
     <w:p>
-      <w:r>
-        <w:t xml:space="preserve">Link zum GitHub Repository: </w:t>
+      <w:pPr>
+        <w:jc w:val="left"/>
+        <w:rPr>
+          <w:u w:val="single"/>
+        </w:rPr>
+      </w:pPr>
+      <w:r>
+        <w:t>Link zum GitHub Repository:</w:t>
+      </w:r>
+      <w:r>
+        <w:t xml:space="preserve"> </w:t>
       </w:r>
       <w:hyperlink r:id="rId9" w:history="1">
         <w:r>
           <w:rPr>
             <w:rStyle w:val="Hyperlink"/>
-            <w:color w:val="auto"/>
             <w:u w:val="none"/>
           </w:rPr>
           <w:t>https://github.com/KTWIU/SEProject</w:t>
         </w:r>
       </w:hyperlink>
+      <w:r>
+        <w:t xml:space="preserve"> </w:t>
+      </w:r>
     </w:p>
     <w:p>
       <w:pPr>
         <w:pStyle w:val="berschrift1"/>
+        <w:spacing w:before="0"/>
       </w:pPr>
       <w:r>
         <w:t xml:space="preserve"> </w:t>
       </w:r>
-      <w:bookmarkStart w:id="1" w:name="_Toc204625087"/>
+      <w:bookmarkStart w:id="1" w:name="_Toc204855239"/>
       <w:r>
         <w:t>Projekt</w:t>
       </w:r>
@@ -3493,37 +3770,41 @@
     </w:p>
     <w:p>
       <w:r>
-        <w:t xml:space="preserve">Bevor der Zweck dieser Anwendung genannt wird, möchte ich ein Problem aus meinem Alltag nennen. </w:t>
-      </w:r>
-      <w:r>
-        <w:t>Ich plane meinen Tag bisher noch auf einem klassischen Notizblock, was auf lange Sicht nicht nur unpraktisch, sondern auch ressourcenverschwendend ist. Zwar gibt es die „Erinnerungen“-App für das iPhone, jedoch fehlt mir eine einfache und schlanke Anwendung für den PC, die mich in meinem Alltag unterstützt. Die gängigen digitalen Tools sind häufig entweder zu kompliziert oder mit unnötigen Zusatzfunktionen überladen.</w:t>
-      </w:r>
-    </w:p>
-    <w:p>
-      <w:r>
-        <w:t xml:space="preserve">Die Zielsetzung dieses Portfolios ist es daher, eine schlanke Desktop-Anwendung </w:t>
-      </w:r>
-      <w:r>
-        <w:t xml:space="preserve">für Windows-PCs </w:t>
-      </w:r>
-      <w:r>
-        <w:t xml:space="preserve">zu entwickeln, mit der man seine Aufgaben für den nächsten Tag (oder auch die gesamte Woche) möglichst effizient und übersichtlich aufschreiben kann. Die Bedienung soll dabei </w:t>
-      </w:r>
-      <w:r>
-        <w:t>so einfach wie möglich gehalten werden, also ohne unnötig viele Menüs oder Reiter, sondern mit einem klaren Fokus auf tägliche Aufgabenplanung</w:t>
-      </w:r>
-      <w:r>
-        <w:t>, Deadlines und einer Kalenderansicht.</w:t>
+        <w:t>Zu Beginn wird ein alltägliches Problem beschrieben</w:t>
+      </w:r>
+      <w:r>
+        <w:t xml:space="preserve">. </w:t>
+      </w:r>
+      <w:r>
+        <w:t>Die Tagesplanung erfolgt häufig auf einem klassischen Notizblock</w:t>
+      </w:r>
+      <w:r>
+        <w:t>, d</w:t>
+      </w:r>
+      <w:r>
+        <w:t>ieses Vorgehen ist auf Dauer unpraktisch und ressourcenintensiv. Zwar existiert die Erinnerungen-App für das iPhone, jedoch fehlt eine einfache und schlanke Anwendung für den PC, die die Planung im Alltag unterstützt. Viele digitale Tools sind entweder zu komplex oder bieten unnötig</w:t>
+      </w:r>
+      <w:r>
+        <w:t xml:space="preserve"> viele</w:t>
+      </w:r>
+      <w:r>
+        <w:t xml:space="preserve"> Zusatzfunktionen.</w:t>
+      </w:r>
+    </w:p>
+    <w:p>
+      <w:r>
+        <w:t>Zielsetzung dieses Portfolios ist die Entwicklung einer schlanken Desktop-Anwendung für Windows-PCs, mit der Aufgaben für den kommenden Tag oder die gesamte Woche effizient und übersichtlich geplant werden können. Die Benutzeroberfläche ist bewusst einfach gehalten, ohne überflüssige Menüs oder Reiter, mit klarem Fokus auf die tägliche Aufgabenplanung, Deadlines und eine Kalenderansicht.</w:t>
       </w:r>
     </w:p>
     <w:p>
       <w:pPr>
         <w:pStyle w:val="berschrift1"/>
-      </w:pPr>
+        <w:spacing w:before="0"/>
+      </w:pPr>
+      <w:bookmarkStart w:id="2" w:name="_Toc204855240"/>
       <w:r>
         <w:t xml:space="preserve"> </w:t>
       </w:r>
-      <w:bookmarkStart w:id="2" w:name="_Toc204625088"/>
       <w:r>
         <w:t>Potenzielle Risiken und Gegenm</w:t>
       </w:r>
@@ -3542,9 +3823,8 @@
           <w:ilvl w:val="0"/>
           <w:numId w:val="0"/>
         </w:numPr>
-        <w:ind w:firstLine="357"/>
-      </w:pPr>
-      <w:bookmarkStart w:id="3" w:name="_Toc204625089"/>
+      </w:pPr>
+      <w:bookmarkStart w:id="3" w:name="_Toc204855241"/>
       <w:r>
         <w:t xml:space="preserve">2.1 </w:t>
       </w:r>
@@ -3666,9 +3946,8 @@
           <w:numId w:val="0"/>
         </w:numPr>
         <w:spacing w:before="240"/>
-        <w:ind w:left="641" w:hanging="357"/>
-      </w:pPr>
-      <w:bookmarkStart w:id="4" w:name="_Toc204625090"/>
+      </w:pPr>
+      <w:bookmarkStart w:id="4" w:name="_Toc204855242"/>
       <w:r>
         <w:t>2.2 Tabelle potenzielle Risiken und Gegenmaßnahmen</w:t>
       </w:r>
@@ -3684,8 +3963,8 @@
         <w:gridCol w:w="2122"/>
         <w:gridCol w:w="1134"/>
         <w:gridCol w:w="1842"/>
-        <w:gridCol w:w="1276"/>
-        <w:gridCol w:w="3254"/>
+        <w:gridCol w:w="1134"/>
+        <w:gridCol w:w="3396"/>
       </w:tblGrid>
       <w:tr>
         <w:tc>
@@ -3735,7 +4014,7 @@
         </w:tc>
         <w:tc>
           <w:tcPr>
-            <w:tcW w:w="1276" w:type="dxa"/>
+            <w:tcW w:w="1134" w:type="dxa"/>
             <w:shd w:val="clear" w:color="auto" w:fill="D9D9D9" w:themeFill="background1" w:themeFillShade="D9"/>
             <w:vAlign w:val="center"/>
           </w:tcPr>
@@ -3750,7 +4029,7 @@
         </w:tc>
         <w:tc>
           <w:tcPr>
-            <w:tcW w:w="3254" w:type="dxa"/>
+            <w:tcW w:w="3396" w:type="dxa"/>
             <w:shd w:val="clear" w:color="auto" w:fill="D9D9D9" w:themeFill="background1" w:themeFillShade="D9"/>
             <w:vAlign w:val="center"/>
           </w:tcPr>
@@ -3775,15 +4054,10 @@
               <w:jc w:val="left"/>
             </w:pPr>
             <w:r>
-              <w:t xml:space="preserve">Einarbeitung in Qt und </w:t>
-            </w:r>
-            <w:proofErr w:type="spellStart"/>
-            <w:r>
-              <w:t>CMake</w:t>
-            </w:r>
-            <w:proofErr w:type="spellEnd"/>
-            <w:r>
-              <w:t xml:space="preserve"> dauert zu lange</w:t>
+              <w:t xml:space="preserve">Einarbeitung </w:t>
+            </w:r>
+            <w:r>
+              <w:t>dauert zu lange</w:t>
             </w:r>
           </w:p>
         </w:tc>
@@ -3825,7 +4099,7 @@
         </w:tc>
         <w:tc>
           <w:tcPr>
-            <w:tcW w:w="1276" w:type="dxa"/>
+            <w:tcW w:w="1134" w:type="dxa"/>
             <w:vAlign w:val="center"/>
           </w:tcPr>
           <w:p>
@@ -3839,7 +4113,7 @@
         </w:tc>
         <w:tc>
           <w:tcPr>
-            <w:tcW w:w="3254" w:type="dxa"/>
+            <w:tcW w:w="3396" w:type="dxa"/>
             <w:vAlign w:val="center"/>
           </w:tcPr>
           <w:p>
@@ -3897,7 +4171,7 @@
         </w:tc>
         <w:tc>
           <w:tcPr>
-            <w:tcW w:w="1276" w:type="dxa"/>
+            <w:tcW w:w="1134" w:type="dxa"/>
             <w:vAlign w:val="center"/>
           </w:tcPr>
           <w:p>
@@ -3911,20 +4185,21 @@
         </w:tc>
         <w:tc>
           <w:tcPr>
-            <w:tcW w:w="3254" w:type="dxa"/>
+            <w:tcW w:w="3396" w:type="dxa"/>
             <w:vAlign w:val="center"/>
           </w:tcPr>
           <w:p>
             <w:pPr>
               <w:jc w:val="left"/>
             </w:pPr>
-            <w:proofErr w:type="spellStart"/>
             <w:r>
               <w:t>windeployqt</w:t>
             </w:r>
-            <w:proofErr w:type="spellEnd"/>
-            <w:r>
-              <w:t xml:space="preserve"> verwenden, </w:t>
+            <w:r>
+              <w:t xml:space="preserve"> </w:t>
+            </w:r>
+            <w:r>
+              <w:t xml:space="preserve">verwenden, </w:t>
             </w:r>
           </w:p>
           <w:p>
@@ -3990,7 +4265,7 @@
         </w:tc>
         <w:tc>
           <w:tcPr>
-            <w:tcW w:w="1276" w:type="dxa"/>
+            <w:tcW w:w="1134" w:type="dxa"/>
             <w:vAlign w:val="center"/>
           </w:tcPr>
           <w:p>
@@ -4004,7 +4279,7 @@
         </w:tc>
         <w:tc>
           <w:tcPr>
-            <w:tcW w:w="3254" w:type="dxa"/>
+            <w:tcW w:w="3396" w:type="dxa"/>
             <w:vAlign w:val="center"/>
           </w:tcPr>
           <w:p>
@@ -4086,7 +4361,7 @@
         </w:tc>
         <w:tc>
           <w:tcPr>
-            <w:tcW w:w="1276" w:type="dxa"/>
+            <w:tcW w:w="1134" w:type="dxa"/>
             <w:vAlign w:val="center"/>
           </w:tcPr>
           <w:p>
@@ -4100,7 +4375,7 @@
         </w:tc>
         <w:tc>
           <w:tcPr>
-            <w:tcW w:w="3254" w:type="dxa"/>
+            <w:tcW w:w="3396" w:type="dxa"/>
             <w:vAlign w:val="center"/>
           </w:tcPr>
           <w:p>
@@ -4108,13 +4383,8 @@
               <w:jc w:val="left"/>
             </w:pPr>
             <w:r>
-              <w:t xml:space="preserve">Einfacher Code, Debugging-Tools und </w:t>
-            </w:r>
-            <w:proofErr w:type="spellStart"/>
-            <w:r>
-              <w:t>Testing</w:t>
-            </w:r>
-            <w:proofErr w:type="spellEnd"/>
+              <w:t>Einfacher Code, Debugging-Tools und Testing</w:t>
+            </w:r>
           </w:p>
         </w:tc>
       </w:tr>
@@ -4171,7 +4441,7 @@
         </w:tc>
         <w:tc>
           <w:tcPr>
-            <w:tcW w:w="1276" w:type="dxa"/>
+            <w:tcW w:w="1134" w:type="dxa"/>
             <w:vAlign w:val="center"/>
           </w:tcPr>
           <w:p>
@@ -4185,7 +4455,7 @@
         </w:tc>
         <w:tc>
           <w:tcPr>
-            <w:tcW w:w="3254" w:type="dxa"/>
+            <w:tcW w:w="3396" w:type="dxa"/>
             <w:vAlign w:val="center"/>
           </w:tcPr>
           <w:p>
@@ -4193,15 +4463,13 @@
               <w:jc w:val="left"/>
             </w:pPr>
             <w:r>
-              <w:t xml:space="preserve">Regelmäßige </w:t>
-            </w:r>
-            <w:proofErr w:type="spellStart"/>
-            <w:r>
-              <w:t>Pushs</w:t>
-            </w:r>
-            <w:proofErr w:type="spellEnd"/>
-            <w:r>
-              <w:t xml:space="preserve"> zu GitHub</w:t>
+              <w:t>Regelmäßige Pushs zu GitHub</w:t>
+            </w:r>
+            <w:r>
+              <w:t xml:space="preserve"> </w:t>
+            </w:r>
+            <w:r>
+              <w:t>(GitHub, Version 2.46.0.windows.1)</w:t>
             </w:r>
           </w:p>
         </w:tc>
@@ -4227,20 +4495,13 @@
         <w:lastRenderedPageBreak/>
         <w:t xml:space="preserve"> </w:t>
       </w:r>
-      <w:bookmarkStart w:id="5" w:name="_Toc204625091"/>
+      <w:bookmarkStart w:id="5" w:name="_Toc204855243"/>
       <w:r>
         <w:t>Projektstrukturplan (PSP)</w:t>
       </w:r>
       <w:bookmarkEnd w:id="5"/>
     </w:p>
     <w:p>
-      <w:pPr>
-        <w:rPr>
-          <w:rFonts w:eastAsiaTheme="majorEastAsia"/>
-          <w:b/>
-          <w:highlight w:val="lightGray"/>
-        </w:rPr>
-      </w:pPr>
       <w:r>
         <w:object w:dxaOrig="11310" w:dyaOrig="11191" w14:anchorId="2BF9E27A">
           <v:shapetype id="_x0000_t75" coordsize="21600,21600" o:spt="75" o:preferrelative="t" path="m@4@5l@4@11@9@11@9@5xe" filled="f" stroked="f">
@@ -4262,11 +4523,35 @@
             <v:path o:extrusionok="f" gradientshapeok="t" o:connecttype="rect"/>
             <o:lock v:ext="edit" aspectratio="t"/>
           </v:shapetype>
-          <v:shape id="_x0000_i1152" type="#_x0000_t75" style="width:436.75pt;height:431.3pt" o:ole="">
+          <v:shape id="_x0000_i1025" type="#_x0000_t75" style="width:408.9pt;height:403.45pt" o:ole="">
             <v:imagedata r:id="rId11" o:title=""/>
           </v:shape>
-          <o:OLEObject Type="Embed" ProgID="Visio.Drawing.15" ShapeID="_x0000_i1152" DrawAspect="Content" ObjectID="_1815321847" r:id="rId12"/>
+          <o:OLEObject Type="Embed" ProgID="Visio.Drawing.15" ShapeID="_x0000_i1025" DrawAspect="Content" ObjectID="_1815468469" r:id="rId12"/>
         </w:object>
+      </w:r>
+    </w:p>
+    <w:p>
+      <w:pPr>
+        <w:tabs>
+          <w:tab w:val="left" w:pos="3233"/>
+        </w:tabs>
+        <w:rPr>
+          <w:rFonts w:eastAsiaTheme="majorEastAsia"/>
+          <w:b/>
+          <w:highlight w:val="lightGray"/>
+        </w:rPr>
+      </w:pPr>
+      <w:r>
+        <w:rPr>
+          <w:szCs w:val="22"/>
+        </w:rPr>
+        <w:t xml:space="preserve">Quelle: Eigene Darstellung mit Microsoft Visio </w:t>
+      </w:r>
+      <w:r>
+        <w:rPr>
+          <w:szCs w:val="22"/>
+        </w:rPr>
+        <w:t>(Microsoft 365, Version 2506)</w:t>
       </w:r>
       <w:r>
         <w:rPr>
@@ -4283,7 +4568,7 @@
         <w:lastRenderedPageBreak/>
         <w:t xml:space="preserve"> </w:t>
       </w:r>
-      <w:bookmarkStart w:id="6" w:name="_Toc204625092"/>
+      <w:bookmarkStart w:id="6" w:name="_Toc204855244"/>
       <w:r>
         <w:t>Gantt-Diagramm</w:t>
       </w:r>
@@ -4345,6 +4630,20 @@
       </w:r>
     </w:p>
     <w:p>
+      <w:r>
+        <w:rPr>
+          <w:szCs w:val="22"/>
+        </w:rPr>
+        <w:t xml:space="preserve">Quelle: Eigene Darstellung mit Microsoft Excel </w:t>
+      </w:r>
+      <w:r>
+        <w:rPr>
+          <w:szCs w:val="22"/>
+        </w:rPr>
+        <w:t>(Microsoft 365, Version 2506)</w:t>
+      </w:r>
+    </w:p>
+    <w:p>
       <w:pPr>
         <w:sectPr>
           <w:pgSz w:w="16838" w:h="11906" w:orient="landscape"/>
@@ -4362,7 +4661,7 @@
           <w:numId w:val="0"/>
         </w:numPr>
       </w:pPr>
-      <w:bookmarkStart w:id="7" w:name="_Toc204625093"/>
+      <w:bookmarkStart w:id="7" w:name="_Toc204855245"/>
       <w:r>
         <w:lastRenderedPageBreak/>
         <w:t>Phase 1: Konzep</w:t>
@@ -4375,11 +4674,12 @@
     <w:p>
       <w:pPr>
         <w:pStyle w:val="berschrift1"/>
+        <w:spacing w:before="0"/>
       </w:pPr>
       <w:r>
         <w:t xml:space="preserve"> </w:t>
       </w:r>
-      <w:bookmarkStart w:id="8" w:name="_Toc204625094"/>
+      <w:bookmarkStart w:id="8" w:name="_Toc204855246"/>
       <w:r>
         <w:t>Stakeholder (</w:t>
       </w:r>
@@ -4405,21 +4705,36 @@
         <w:t>Privatpersonen</w:t>
       </w:r>
       <w:r>
-        <w:t xml:space="preserve"> sind. Das Programm bietet einen schnelle und unkomplizierten digitalen Ersatz für einen analogen Notizblock und unterstützt dabei, einen Überblick über anstehende Aufgaben und Deadlines zu behalten. Das Ziel ist es, die Vorteile moderner Aufgabenverwaltung am PC mit der Einfachheit eines Papier-Notizblocks zu verbinden, um papierlos und effizienter planen zu können.</w:t>
+        <w:t xml:space="preserve"> sind. </w:t>
+      </w:r>
+      <w:r>
+        <w:t>Die Anwendung stellt eine digitale Alternative zum analogen Notizblock dar und dient der übersichtlichen Verwaltung anstehender Aufgaben sowie Fälligkeitstermine</w:t>
+      </w:r>
+      <w:r>
+        <w:t>.</w:t>
+      </w:r>
+      <w:r>
+        <w:t xml:space="preserve"> Das Ziel ist es, die Vorteile moderner Aufgabenverwaltung am PC mit der Einfachheit eines Papier-Notizblocks zu verbinden, um papierlos und effizienter planen zu können.</w:t>
       </w:r>
     </w:p>
     <w:p>
       <w:pPr>
         <w:pStyle w:val="berschrift1"/>
+        <w:spacing w:before="0"/>
       </w:pPr>
       <w:r>
         <w:t xml:space="preserve"> </w:t>
       </w:r>
-      <w:bookmarkStart w:id="9" w:name="_Toc204625095"/>
+      <w:bookmarkStart w:id="9" w:name="_Toc204855247"/>
       <w:r>
         <w:t>Funktionale Anforderungen</w:t>
       </w:r>
       <w:bookmarkEnd w:id="9"/>
+    </w:p>
+    <w:p>
+      <w:r>
+        <w:t>Im folgenden Kapitel werden die funktionalen Anforderungen der Anwendung aufgezeigt, außerdem wird in Abbildung 1 ein Use-Case Diagramm dargestellt.</w:t>
+      </w:r>
     </w:p>
     <w:p>
       <w:pPr>
@@ -4428,11 +4743,13 @@
           <w:ilvl w:val="0"/>
           <w:numId w:val="0"/>
         </w:numPr>
-        <w:ind w:firstLine="357"/>
-      </w:pPr>
-      <w:bookmarkStart w:id="10" w:name="_Toc204625096"/>
-      <w:r>
-        <w:t xml:space="preserve">5.1 </w:t>
+      </w:pPr>
+      <w:bookmarkStart w:id="10" w:name="_Toc204855248"/>
+      <w:r>
+        <w:t>6</w:t>
+      </w:r>
+      <w:r>
+        <w:t xml:space="preserve">.1 </w:t>
       </w:r>
       <w:r>
         <w:t>Funktionsliste</w:t>
@@ -4506,22 +4823,27 @@
           <w:ilvl w:val="0"/>
           <w:numId w:val="0"/>
         </w:numPr>
-        <w:ind w:left="357"/>
         <w:rPr>
           <w:rFonts w:cs="Arial"/>
         </w:rPr>
       </w:pPr>
-      <w:bookmarkStart w:id="11" w:name="_Toc204625097"/>
+      <w:bookmarkStart w:id="11" w:name="_Toc204855249"/>
       <w:r>
         <w:rPr>
           <w:rFonts w:cs="Arial"/>
         </w:rPr>
-        <w:t xml:space="preserve">5.2 </w:t>
+        <w:t>6</w:t>
       </w:r>
       <w:r>
         <w:rPr>
           <w:rFonts w:cs="Arial"/>
         </w:rPr>
+        <w:t xml:space="preserve">.2 </w:t>
+      </w:r>
+      <w:r>
+        <w:rPr>
+          <w:rFonts w:cs="Arial"/>
+        </w:rPr>
         <w:t>User Stories</w:t>
       </w:r>
       <w:bookmarkEnd w:id="11"/>
@@ -4533,7 +4855,13 @@
     </w:p>
     <w:p>
       <w:r>
-        <w:t>Als Benutzer möchte für meine Aufgabe auch ein Fälligkeitsdatum setzen können, damit ich mir nicht selbst notieren muss, bis wann ich die Aufgabe erledigen will. Es ist vorerst nicht vorgesehen, eine Benachrichtigung zu versenden, dass die Aufgabe überfällig ist. Über das heutige Datum und dem notierten Fälligkeitsdatum kann ich mir das selbst herleiten.</w:t>
+        <w:t xml:space="preserve">Als Benutzer möchte </w:t>
+      </w:r>
+      <w:r>
+        <w:t xml:space="preserve">ich </w:t>
+      </w:r>
+      <w:r>
+        <w:t>für meine Aufgabe auch ein Fälligkeitsdatum setzen können, damit ich mir nicht selbst notieren muss, bis wann ich die Aufgabe erledigen will. Es ist vorerst nicht vorgesehen, eine Benachrichtigung zu versenden, dass die Aufgabe überfällig ist. Über das heutige Datum und dem notierten Fälligkeitsdatum kann ich mir das selbst herleiten.</w:t>
       </w:r>
     </w:p>
     <w:p>
@@ -4548,20 +4876,16 @@
     </w:p>
     <w:p>
       <w:r>
-        <w:t xml:space="preserve">Als Benutzer möchte ich die Daten speichern können, das heißt entweder per „save“ </w:t>
-      </w:r>
-      <w:proofErr w:type="gramStart"/>
-      <w:r>
-        <w:t>Button,</w:t>
-      </w:r>
-      <w:proofErr w:type="gramEnd"/>
-      <w:r>
-        <w:t xml:space="preserve"> oder mit automatischer Speicherung. </w:t>
-      </w:r>
-    </w:p>
-    <w:p>
-      <w:r>
-        <w:t>Als Benutzer muss ich mich nicht anmelden oder registrieren. Die Anwendung funktioniert wie ein klassisches Notizbuch: Ich kann direkt starten, ohne Account oder Internetverbindung. Die Aufgaben werden lokal auf meinem Windows-PC gespeichert. Eine Synchronisierung mit einer Cloud ist nicht vorgesehen.</w:t>
+        <w:t xml:space="preserve">Als Benutzer möchte ich die Daten speichern können, das heißt entweder per „save“ Button, oder mit automatischer Speicherung. </w:t>
+      </w:r>
+    </w:p>
+    <w:p>
+      <w:r>
+        <w:t xml:space="preserve">Als Benutzer muss ich mich nicht anmelden oder registrieren. Die Anwendung funktioniert wie ein klassisches Notizbuch: Ich kann direkt starten, ohne Account oder Internetverbindung. Die Aufgaben </w:t>
+      </w:r>
+      <w:r>
+        <w:lastRenderedPageBreak/>
+        <w:t>werden lokal auf meinem Windows-PC gespeichert. Eine Synchronisierung mit einer Cloud ist nicht vorgesehen.</w:t>
       </w:r>
       <w:r>
         <w:t xml:space="preserve"> </w:t>
@@ -4588,7 +4912,6 @@
           <w:sz w:val="22"/>
           <w:szCs w:val="22"/>
         </w:rPr>
-        <w:lastRenderedPageBreak/>
         <w:t xml:space="preserve">Abbildung </w:t>
       </w:r>
       <w:r>
@@ -4654,6 +4977,9 @@
       </w:r>
     </w:p>
     <w:p>
+      <w:pPr>
+        <w:spacing w:after="0"/>
+      </w:pPr>
       <w:r>
         <w:rPr>
           <w:noProof/>
@@ -4697,46 +5023,35 @@
     </w:p>
     <w:p>
       <w:pPr>
-        <w:pStyle w:val="Beschriftung"/>
-        <w:keepNext/>
-        <w:spacing w:after="120" w:line="360" w:lineRule="auto"/>
-        <w:rPr>
-          <w:i w:val="0"/>
-          <w:iCs w:val="0"/>
-          <w:color w:val="000000" w:themeColor="text1"/>
-          <w:sz w:val="22"/>
-          <w:szCs w:val="22"/>
-        </w:rPr>
-      </w:pPr>
-      <w:r>
-        <w:rPr>
-          <w:i w:val="0"/>
-          <w:iCs w:val="0"/>
-          <w:color w:val="000000" w:themeColor="text1"/>
-          <w:sz w:val="22"/>
-          <w:szCs w:val="22"/>
-        </w:rPr>
-        <w:t>Quelle: Eigene Darstellung</w:t>
-      </w:r>
-      <w:r>
-        <w:rPr>
-          <w:i w:val="0"/>
-          <w:iCs w:val="0"/>
-          <w:color w:val="000000" w:themeColor="text1"/>
-          <w:sz w:val="22"/>
-          <w:szCs w:val="22"/>
-        </w:rPr>
-        <w:t xml:space="preserve"> mit Hilfe von Visio</w:t>
+        <w:tabs>
+          <w:tab w:val="left" w:pos="3233"/>
+        </w:tabs>
+        <w:rPr>
+          <w:szCs w:val="22"/>
+        </w:rPr>
+      </w:pPr>
+      <w:r>
+        <w:rPr>
+          <w:szCs w:val="22"/>
+        </w:rPr>
+        <w:t xml:space="preserve">Quelle: Eigene Darstellung mit Microsoft Visio </w:t>
+      </w:r>
+      <w:r>
+        <w:rPr>
+          <w:szCs w:val="22"/>
+        </w:rPr>
+        <w:t>(Microsoft 365, Version 2506)</w:t>
       </w:r>
     </w:p>
     <w:p>
       <w:pPr>
         <w:pStyle w:val="berschrift1"/>
+        <w:spacing w:before="0"/>
       </w:pPr>
       <w:r>
         <w:t xml:space="preserve"> </w:t>
       </w:r>
-      <w:bookmarkStart w:id="12" w:name="_Toc204625098"/>
+      <w:bookmarkStart w:id="12" w:name="_Toc204855250"/>
       <w:r>
         <w:t>Nicht-funktionale Anforderungen</w:t>
       </w:r>
@@ -4896,10 +5211,18 @@
           </w:tcPr>
           <w:p>
             <w:pPr>
-              <w:jc w:val="center"/>
+              <w:rPr>
+                <w:szCs w:val="22"/>
+              </w:rPr>
             </w:pPr>
             <w:r>
-              <w:t>Die Anwendung läuft unter Windows 10/11 und wurde mit Qt6 getestet. Kein plattformspezifischer Code.</w:t>
+              <w:t>Die Anwendung läuft unter Windows 10/11 und wurde mit Qt</w:t>
+            </w:r>
+            <w:r>
+              <w:t xml:space="preserve"> </w:t>
+            </w:r>
+            <w:r>
+              <w:t>getestet. Kein plattformspezifischer Code.</w:t>
             </w:r>
           </w:p>
         </w:tc>
@@ -4966,14 +5289,129 @@
       </w:tr>
     </w:tbl>
     <w:p>
+      <w:r>
+        <w:br w:type="page"/>
+      </w:r>
+    </w:p>
+    <w:p>
       <w:pPr>
         <w:pStyle w:val="berschrift1"/>
       </w:pPr>
-      <w:bookmarkStart w:id="13" w:name="_Toc204625099"/>
+      <w:r>
+        <w:lastRenderedPageBreak/>
+        <w:t xml:space="preserve"> </w:t>
+      </w:r>
+      <w:bookmarkStart w:id="13" w:name="_Toc204855251"/>
+      <w:r>
+        <w:t>Konzept zur Qualitätssicherung</w:t>
+      </w:r>
+      <w:bookmarkEnd w:id="13"/>
+    </w:p>
+    <w:p>
+      <w:r>
+        <w:t>Zur Sicherstellung der Softwarequalität werden drei Teststufen geplant:</w:t>
+      </w:r>
+    </w:p>
+    <w:p>
+      <w:pPr>
+        <w:pStyle w:val="Listenabsatz"/>
+        <w:numPr>
+          <w:ilvl w:val="0"/>
+          <w:numId w:val="62"/>
+        </w:numPr>
+      </w:pPr>
+      <w:r>
+        <w:t>Unit-Tests: Um die Kernfunktionen der Geschäftslogiksicherzustellen (z.B. TaskManager-Methoden) werden automatisierte Unit-Tests geschrieben. Diese Tests werden mit Hilfe von googletest</w:t>
+      </w:r>
+      <w:r>
+        <w:t xml:space="preserve"> </w:t>
+      </w:r>
+      <w:r>
+        <w:rPr>
+          <w:szCs w:val="22"/>
+        </w:rPr>
+        <w:t>(google</w:t>
+      </w:r>
+      <w:r>
+        <w:rPr>
+          <w:szCs w:val="22"/>
+        </w:rPr>
+        <w:t>test</w:t>
+      </w:r>
+      <w:r>
+        <w:rPr>
+          <w:szCs w:val="22"/>
+        </w:rPr>
+        <w:t xml:space="preserve">, </w:t>
+      </w:r>
+      <w:r>
+        <w:rPr>
+          <w:szCs w:val="22"/>
+        </w:rPr>
+        <w:t>Version 1.17.0</w:t>
+      </w:r>
+      <w:r>
+        <w:rPr>
+          <w:szCs w:val="22"/>
+        </w:rPr>
+        <w:t>)</w:t>
+      </w:r>
+      <w:r>
+        <w:rPr>
+          <w:szCs w:val="22"/>
+        </w:rPr>
+        <w:t xml:space="preserve"> </w:t>
+      </w:r>
+      <w:r>
+        <w:t>automatisiert und decken zum Beispiel das Hinzufügen, Löschen und Bearbeiten von Aufgaben ab.</w:t>
+      </w:r>
+    </w:p>
+    <w:p>
+      <w:pPr>
+        <w:pStyle w:val="Listenabsatz"/>
+        <w:numPr>
+          <w:ilvl w:val="0"/>
+          <w:numId w:val="62"/>
+        </w:numPr>
+        <w:ind w:left="714" w:hanging="357"/>
+      </w:pPr>
+      <w:r>
+        <w:t>Integrationstests: Um das Zusammenspiel zwischen den einzelnen Komponenten (z.B. zwischen Controller und View) zu testen, werden Integrationstests geschrieben. Auch die Integrationstests sollen so weit wie möglich automatisiert werden, ist das nicht Möglich werden die Tests durch Screenshots im Kapitel Qualitätssicherung in Phase 3 dokumentiert.</w:t>
+      </w:r>
+    </w:p>
+    <w:p>
+      <w:pPr>
+        <w:pStyle w:val="Listenabsatz"/>
+        <w:numPr>
+          <w:ilvl w:val="0"/>
+          <w:numId w:val="62"/>
+        </w:numPr>
+      </w:pPr>
+      <w:r>
+        <w:t>Systemtests: Die gesamte Anwendung wird unter realen Einsatzbedingunge</w:t>
+      </w:r>
+      <w:r>
+        <w:t>n manuell getestet. Hier werden typische Benutzeraktionen über die grafische Benutzeroberfläche geprüft (z.B. Aufgabenverwaltung, Speichern/Laden). Eine vollständige Automatisierung dieser Tests ist nicht vorgesehen.</w:t>
+      </w:r>
+    </w:p>
+    <w:p>
+      <w:r>
+        <w:t>Das Ziel der Tests ist es, die Zuverlässigkeit der Anwendung auf jeder Ebene sicherzustellen und Fehler frühzeitig zu erkennen.</w:t>
+      </w:r>
+    </w:p>
+    <w:p>
+      <w:pPr>
+        <w:pStyle w:val="berschrift1"/>
+        <w:spacing w:before="0"/>
+      </w:pPr>
+      <w:r>
+        <w:t xml:space="preserve"> </w:t>
+      </w:r>
+      <w:bookmarkStart w:id="14" w:name="_Toc204855252"/>
       <w:r>
         <w:t>Glossar</w:t>
       </w:r>
-      <w:bookmarkEnd w:id="13"/>
+      <w:bookmarkEnd w:id="14"/>
     </w:p>
     <w:p>
       <w:pPr>
@@ -5097,6 +5535,11 @@
       </w:r>
       <w:r>
         <w:t xml:space="preserve"> Unified Modeling Language</w:t>
+      </w:r>
+    </w:p>
+    <w:p>
+      <w:r>
+        <w:br w:type="page"/>
       </w:r>
     </w:p>
     <w:p>
@@ -5108,7 +5551,7 @@
         </w:numPr>
         <w:ind w:left="527" w:hanging="357"/>
       </w:pPr>
-      <w:bookmarkStart w:id="14" w:name="_Toc204625100"/>
+      <w:bookmarkStart w:id="15" w:name="_Toc204855253"/>
       <w:r>
         <w:lastRenderedPageBreak/>
         <w:t>Phase 1: Konzep</w:t>
@@ -5116,20 +5559,21 @@
       <w:r>
         <w:t>tionsphase - Spezifikationsdokument</w:t>
       </w:r>
-      <w:bookmarkEnd w:id="14"/>
+      <w:bookmarkEnd w:id="15"/>
     </w:p>
     <w:p>
       <w:pPr>
         <w:pStyle w:val="berschrift1"/>
+        <w:spacing w:before="0"/>
       </w:pPr>
       <w:r>
         <w:t xml:space="preserve"> </w:t>
       </w:r>
-      <w:bookmarkStart w:id="15" w:name="_Toc204625101"/>
+      <w:bookmarkStart w:id="16" w:name="_Toc204855254"/>
       <w:r>
         <w:t>Datenmodell</w:t>
       </w:r>
-      <w:bookmarkEnd w:id="15"/>
+      <w:bookmarkEnd w:id="16"/>
     </w:p>
     <w:p>
       <w:pPr>
@@ -5139,9 +5583,9 @@
           <w:numId w:val="0"/>
         </w:numPr>
       </w:pPr>
-      <w:bookmarkStart w:id="16" w:name="_Toc204625102"/>
-      <w:r>
-        <w:t>9</w:t>
+      <w:bookmarkStart w:id="17" w:name="_Toc204855255"/>
+      <w:r>
+        <w:t>10</w:t>
       </w:r>
       <w:r>
         <w:t xml:space="preserve">.1 </w:t>
@@ -5149,7 +5593,7 @@
       <w:r>
         <w:t>Aufgabe</w:t>
       </w:r>
-      <w:bookmarkEnd w:id="16"/>
+      <w:bookmarkEnd w:id="17"/>
     </w:p>
     <w:p>
       <w:pPr>
@@ -5195,13 +5639,17 @@
           <w:numId w:val="0"/>
         </w:numPr>
       </w:pPr>
-      <w:bookmarkStart w:id="17" w:name="_Toc204625103"/>
-      <w:r>
-        <w:t>9.2 MVC-Muster</w:t>
+      <w:bookmarkStart w:id="18" w:name="_Toc204855256"/>
+      <w:r>
+        <w:t>10</w:t>
+      </w:r>
+      <w:r>
+        <w:t>.2 MVC-Muster</w:t>
       </w:r>
       <w:r>
         <w:t xml:space="preserve"> und Stellungnahme zum Einsatz</w:t>
       </w:r>
+      <w:bookmarkEnd w:id="18"/>
     </w:p>
     <w:p>
       <w:r>
@@ -5211,19 +5659,14 @@
         <w:t xml:space="preserve">ur Trennung von Präsentation, Steuerung und Datenmodell verwendet. Es wird eingesetzt, wenn unterschiedliche Schichten auf die Daten notwendig sind oder zukünftige Anforderungen an die Darstellung und Interaktion noch nicht feststehen. Das Modell übernimmt die Datenhaltung, die View stellt die Darstellung (GUI) sicher und der Controller vermittelt zwischen den beiden Instanzen, indem er die Benutzereingabe verarbeitet und Veränderungen im Modell anstößt. Diese Trennung erhöht die Wartbarkeit und Erweiterbarkeit der Anwendung </w:t>
       </w:r>
       <w:r>
-        <w:t>(</w:t>
-      </w:r>
-      <w:proofErr w:type="spellStart"/>
-      <w:r>
-        <w:t>Sommerville</w:t>
-      </w:r>
-      <w:proofErr w:type="spellEnd"/>
-      <w:r>
-        <w:t>, 2012, S. 191–193)</w:t>
+        <w:t>(Sommerville, 2012, S. 191–193)</w:t>
       </w:r>
       <w:r>
         <w:t>.</w:t>
       </w:r>
+      <w:r>
+        <w:t xml:space="preserve"> </w:t>
+      </w:r>
     </w:p>
     <w:p>
       <w:r>
@@ -5245,48 +5688,19 @@
         <w:t>D</w:t>
       </w:r>
       <w:r>
-        <w:t>ie drei Schichten View (</w:t>
-      </w:r>
-      <w:proofErr w:type="spellStart"/>
-      <w:r>
-        <w:t>MainWindow</w:t>
-      </w:r>
-      <w:proofErr w:type="spellEnd"/>
-      <w:r>
-        <w:t xml:space="preserve">), Model (Task, </w:t>
-      </w:r>
-      <w:proofErr w:type="spellStart"/>
-      <w:r>
-        <w:t>TaskManager</w:t>
-      </w:r>
-      <w:proofErr w:type="spellEnd"/>
-      <w:r>
-        <w:t>) und Controller (</w:t>
-      </w:r>
-      <w:proofErr w:type="spellStart"/>
-      <w:r>
-        <w:t>TaskController</w:t>
-      </w:r>
-      <w:proofErr w:type="spellEnd"/>
-      <w:r>
-        <w:t xml:space="preserve">) </w:t>
+        <w:t xml:space="preserve">ie drei Schichten View (MainWindow), Model (Task, TaskManager) und Controller (TaskController) </w:t>
       </w:r>
       <w:r>
         <w:t xml:space="preserve">werden </w:t>
       </w:r>
       <w:r>
-        <w:t>strikt voneinander getrennt. Zur besseren Entkopplung ist außerdem ein Interface (</w:t>
-      </w:r>
-      <w:proofErr w:type="spellStart"/>
-      <w:r>
-        <w:t>TaskInterface</w:t>
-      </w:r>
-      <w:proofErr w:type="spellEnd"/>
-      <w:r>
-        <w:t>) vorgesehen.</w:t>
+        <w:t>strikt voneinander getrennt. Zur besseren Entkopplung ist außerdem ein Interface (TaskInterface) vorgesehen.</w:t>
       </w:r>
       <w:r>
         <w:t xml:space="preserve"> Mit dieser Architektur ist es dann auch leichter möglich, die Anwendung über dieses Projekt hinaus weiterzuentwickeln (z.B. Netzwerkschnittstelle).</w:t>
+      </w:r>
+      <w:r>
+        <w:t xml:space="preserve"> </w:t>
       </w:r>
     </w:p>
     <w:p>
@@ -5302,9 +5716,10 @@
           <w:numId w:val="0"/>
         </w:numPr>
       </w:pPr>
+      <w:bookmarkStart w:id="19" w:name="_Toc204855257"/>
       <w:r>
         <w:lastRenderedPageBreak/>
-        <w:t>9</w:t>
+        <w:t>10</w:t>
       </w:r>
       <w:r>
         <w:t>.</w:t>
@@ -5315,7 +5730,7 @@
       <w:r>
         <w:t xml:space="preserve"> UML-Klassendiagramm</w:t>
       </w:r>
-      <w:bookmarkEnd w:id="17"/>
+      <w:bookmarkEnd w:id="19"/>
     </w:p>
     <w:p>
       <w:r>
@@ -5416,6 +5831,7 @@
       </w:pPr>
       <w:r>
         <w:rPr>
+          <w:noProof/>
           <w:color w:val="EE0000"/>
         </w:rPr>
         <w:drawing>
@@ -5457,26 +5873,97 @@
     </w:p>
     <w:p>
       <w:pPr>
-        <w:pStyle w:val="Beschriftung"/>
-        <w:keepNext/>
-        <w:spacing w:after="120" w:line="360" w:lineRule="auto"/>
-        <w:rPr>
-          <w:i w:val="0"/>
-          <w:iCs w:val="0"/>
-          <w:color w:val="000000" w:themeColor="text1"/>
-          <w:sz w:val="22"/>
-          <w:szCs w:val="22"/>
-        </w:rPr>
-      </w:pPr>
-      <w:r>
-        <w:rPr>
-          <w:i w:val="0"/>
-          <w:iCs w:val="0"/>
-          <w:color w:val="000000" w:themeColor="text1"/>
-          <w:sz w:val="22"/>
-          <w:szCs w:val="22"/>
-        </w:rPr>
-        <w:t>Quelle: Eigene Darstellung mit Hilfe von Visio</w:t>
+        <w:tabs>
+          <w:tab w:val="left" w:pos="3233"/>
+        </w:tabs>
+        <w:rPr>
+          <w:szCs w:val="22"/>
+        </w:rPr>
+      </w:pPr>
+      <w:r>
+        <w:rPr>
+          <w:szCs w:val="22"/>
+        </w:rPr>
+        <w:t xml:space="preserve">Quelle: Eigene Darstellung mit Microsoft Visio </w:t>
+      </w:r>
+      <w:r>
+        <w:rPr>
+          <w:szCs w:val="22"/>
+        </w:rPr>
+        <w:t>(Microsoft 365, Version 2506)</w:t>
+      </w:r>
+    </w:p>
+    <w:p>
+      <w:pPr>
+        <w:pStyle w:val="berschrift2"/>
+        <w:numPr>
+          <w:ilvl w:val="0"/>
+          <w:numId w:val="0"/>
+        </w:numPr>
+      </w:pPr>
+      <w:bookmarkStart w:id="20" w:name="_Toc204855258"/>
+      <w:r>
+        <w:t>10</w:t>
+      </w:r>
+      <w:r>
+        <w:t>.4 Persistenzschicht</w:t>
+      </w:r>
+      <w:bookmarkEnd w:id="20"/>
+    </w:p>
+    <w:p>
+      <w:r>
+        <w:t xml:space="preserve">Damit Aufgaben dauerhaft, also auch über die Sitzung hinaus gespeichert werden können, verfügt die Anwendung über eine Persistenzschicht. Die Aufgaben werden lokal in einer Datendatei gespeichert (XML, TXT oder CSV) und beim Start der Anwendung wieder eingelesen </w:t>
+      </w:r>
+      <w:r>
+        <w:t>(Rau &amp; Schuster, 2021, S. 58)</w:t>
+      </w:r>
+      <w:r>
+        <w:t>. Diese Vorgehen erfüllt die Anforderungen an eine Persistenzschicht, wie sie auch mit einer Datenbank realisierbar wäre. Die Architektur ermöglicht es, die Persistenzschicht später problemlos durch eine alternative Implementierung wie einer Datenbank zu ersetzen.</w:t>
+      </w:r>
+    </w:p>
+    <w:p>
+      <w:pPr>
+        <w:pStyle w:val="berschrift2"/>
+        <w:numPr>
+          <w:ilvl w:val="0"/>
+          <w:numId w:val="0"/>
+        </w:numPr>
+      </w:pPr>
+      <w:bookmarkStart w:id="21" w:name="_Toc204855259"/>
+      <w:r>
+        <w:t>10</w:t>
+      </w:r>
+      <w:r>
+        <w:t>.</w:t>
+      </w:r>
+      <w:r>
+        <w:t>5</w:t>
+      </w:r>
+      <w:r>
+        <w:t xml:space="preserve"> Nachträgliche Ergänzungen und Änderungen</w:t>
+      </w:r>
+      <w:bookmarkEnd w:id="21"/>
+    </w:p>
+    <w:p>
+      <w:r>
+        <w:t>Wie bereits kurz in Abschnitt 9.2 erwähnt, ist es mit dem MVC-Muster leicht möglich, nachträgliche Ergänzungen und Änderungen einzubauen. Durch das MVC-Muster und die Einführung des Interfaces zwischen Controller und Model ist es möglich, neue Funktionen (z.B. alternative Speicherformate, Erweiterungen in der GUI oder zusätzliche Logik) einzuführen ohne tiefgreifende Änderungen an den bestehenden Komponenten vorzunehmen. Das Interface ermöglicht es außerdem, die Datenhaltung mit minimalen Anpassungsaufwand zu ersetzen. So kann beispielsweise im Nachhinein auf eine Datenbank oder Netzwerkspeicherung umgestiegen werden.</w:t>
+      </w:r>
+    </w:p>
+    <w:p>
+      <w:pPr>
+        <w:rPr>
+          <w:color w:val="000000" w:themeColor="text1"/>
+          <w:szCs w:val="22"/>
+        </w:rPr>
+      </w:pPr>
+      <w:r>
+        <w:rPr>
+          <w:i/>
+          <w:iCs/>
+          <w:color w:val="000000" w:themeColor="text1"/>
+          <w:szCs w:val="22"/>
+        </w:rPr>
+        <w:br w:type="page"/>
       </w:r>
     </w:p>
     <w:p>
@@ -5485,13 +5972,14 @@
         <w:spacing w:before="0"/>
       </w:pPr>
       <w:r>
+        <w:lastRenderedPageBreak/>
         <w:t xml:space="preserve"> </w:t>
       </w:r>
-      <w:bookmarkStart w:id="18" w:name="_Toc204625104"/>
+      <w:bookmarkStart w:id="22" w:name="_Toc204855260"/>
       <w:r>
         <w:t>Geschäftsprozesse</w:t>
       </w:r>
-      <w:bookmarkEnd w:id="18"/>
+      <w:bookmarkEnd w:id="22"/>
     </w:p>
     <w:p>
       <w:pPr>
@@ -5635,7 +6123,7 @@
         </w:numPr>
       </w:pPr>
       <w:r>
-        <w:t>Die Aufgabe wird als erledigt markiert und ggf. anders dargestellt (je nach Qt Funktionen)</w:t>
+        <w:t xml:space="preserve">Die Aufgabe wird als erledigt markiert und ggf. anders dargestellt </w:t>
       </w:r>
     </w:p>
     <w:p>
@@ -5718,14 +6206,7 @@
     </w:p>
     <w:p>
       <w:r>
-        <w:lastRenderedPageBreak/>
-        <w:t xml:space="preserve">Eine Aktivität beschreibt in UML-Aktivitätsdiagrammen einen Ablauf von Aktionen, die zusammen eine bestimmte Funktionalität oder ein Verhalten implementieren. Dabei kann eine Aktivität sowohl eine einfache Aktion als auch eine komplexe, strukturierte Verhaltensweise darstellen </w:t>
-      </w:r>
-      <w:r>
-        <w:t>(Balzert, 2009, S. 236)</w:t>
-      </w:r>
-      <w:r>
-        <w:t>.</w:t>
+        <w:t>Eine Aktivität beschreibt in UML-Aktivitätsdiagrammen einen Ablauf von Aktionen, die zusammen eine bestimmte Funktionalität oder ein Verhalten implementieren. Dabei kann eine Aktivität sowohl eine einfache Aktion als auch eine komplexe, strukturierte Verhaltensweise darstellen (Balzert, 2009, S. 236).</w:t>
       </w:r>
       <w:r>
         <w:t xml:space="preserve"> Abbildung 3 zeigt ein UML-Aktivitätsdiagramm für den Kernprozess des Anlegens einer Aufgabe.</w:t>
@@ -5735,7 +6216,7 @@
       <w:pPr>
         <w:pStyle w:val="Beschriftung"/>
         <w:keepNext/>
-        <w:spacing w:after="120" w:line="360" w:lineRule="auto"/>
+        <w:spacing w:after="0" w:line="360" w:lineRule="auto"/>
         <w:rPr>
           <w:i w:val="0"/>
           <w:iCs w:val="0"/>
@@ -5752,6 +6233,7 @@
           <w:sz w:val="22"/>
           <w:szCs w:val="22"/>
         </w:rPr>
+        <w:lastRenderedPageBreak/>
         <w:t xml:space="preserve">Abbildung </w:t>
       </w:r>
       <w:r>
@@ -5821,6 +6303,9 @@
         <w:spacing w:after="0"/>
       </w:pPr>
       <w:r>
+        <w:rPr>
+          <w:noProof/>
+        </w:rPr>
         <w:drawing>
           <wp:inline distT="0" distB="0" distL="0" distR="0" wp14:anchorId="2F3A67C0" wp14:editId="55B8C526">
             <wp:extent cx="3611476" cy="5734380"/>
@@ -5860,26 +6345,24 @@
     </w:p>
     <w:p>
       <w:pPr>
-        <w:pStyle w:val="Beschriftung"/>
-        <w:keepNext/>
-        <w:spacing w:after="120" w:line="360" w:lineRule="auto"/>
-        <w:rPr>
-          <w:i w:val="0"/>
-          <w:iCs w:val="0"/>
-          <w:color w:val="000000" w:themeColor="text1"/>
-          <w:sz w:val="22"/>
-          <w:szCs w:val="22"/>
-        </w:rPr>
-      </w:pPr>
-      <w:r>
-        <w:rPr>
-          <w:i w:val="0"/>
-          <w:iCs w:val="0"/>
-          <w:color w:val="000000" w:themeColor="text1"/>
-          <w:sz w:val="22"/>
-          <w:szCs w:val="22"/>
-        </w:rPr>
-        <w:t>Quelle: Eigene Darstellung mit Hilfe von Visio</w:t>
+        <w:tabs>
+          <w:tab w:val="left" w:pos="3233"/>
+        </w:tabs>
+        <w:rPr>
+          <w:szCs w:val="22"/>
+        </w:rPr>
+      </w:pPr>
+      <w:r>
+        <w:rPr>
+          <w:szCs w:val="22"/>
+        </w:rPr>
+        <w:t xml:space="preserve">Quelle: Eigene Darstellung mit Microsoft Visio </w:t>
+      </w:r>
+      <w:r>
+        <w:rPr>
+          <w:szCs w:val="22"/>
+        </w:rPr>
+        <w:t>(Microsoft 365, Version 2506)</w:t>
       </w:r>
     </w:p>
     <w:p>
@@ -5907,11 +6390,11 @@
         <w:lastRenderedPageBreak/>
         <w:t xml:space="preserve"> </w:t>
       </w:r>
-      <w:bookmarkStart w:id="19" w:name="_Toc204625105"/>
+      <w:bookmarkStart w:id="23" w:name="_Toc204855261"/>
       <w:r>
         <w:t>Geschäftsregeln</w:t>
       </w:r>
-      <w:bookmarkEnd w:id="19"/>
+      <w:bookmarkEnd w:id="23"/>
     </w:p>
     <w:p>
       <w:pPr>
@@ -5982,15 +6465,7 @@
         </w:numPr>
       </w:pPr>
       <w:r>
-        <w:t xml:space="preserve">Das Fälligkeitsdatum von bereits erledigten Aufgaben führt nicht mehr zu einem Zustandswechsel (bspw. Verändern der Schrift von grün auf </w:t>
-      </w:r>
-      <w:proofErr w:type="spellStart"/>
-      <w:r>
-        <w:t>rot</w:t>
-      </w:r>
-      <w:proofErr w:type="spellEnd"/>
-      <w:r>
-        <w:t xml:space="preserve"> o.Ä.)</w:t>
+        <w:t>Das Fälligkeitsdatum von bereits erledigten Aufgaben führt nicht mehr zu einem Zustandswechsel (bspw. Verändern der Schrift von grün auf rot o.Ä.)</w:t>
       </w:r>
     </w:p>
     <w:p>
@@ -6032,15 +6507,16 @@
     <w:p>
       <w:pPr>
         <w:pStyle w:val="berschrift1"/>
+        <w:spacing w:before="0"/>
       </w:pPr>
       <w:r>
         <w:t xml:space="preserve"> </w:t>
       </w:r>
-      <w:bookmarkStart w:id="20" w:name="_Toc204625106"/>
+      <w:bookmarkStart w:id="24" w:name="_Toc204855262"/>
       <w:r>
         <w:t>Systemschnittstellen</w:t>
       </w:r>
-      <w:bookmarkEnd w:id="20"/>
+      <w:bookmarkEnd w:id="24"/>
     </w:p>
     <w:p>
       <w:r>
@@ -6056,15 +6532,16 @@
     <w:p>
       <w:pPr>
         <w:pStyle w:val="berschrift1"/>
+        <w:spacing w:before="0"/>
       </w:pPr>
       <w:r>
         <w:t xml:space="preserve"> </w:t>
       </w:r>
-      <w:bookmarkStart w:id="21" w:name="_Toc204625107"/>
+      <w:bookmarkStart w:id="25" w:name="_Toc204855263"/>
       <w:r>
         <w:t>Benutzerschnittstellen</w:t>
       </w:r>
-      <w:bookmarkEnd w:id="21"/>
+      <w:bookmarkEnd w:id="25"/>
     </w:p>
     <w:p>
       <w:r>
@@ -6078,14 +6555,13 @@
           <w:ilvl w:val="0"/>
           <w:numId w:val="0"/>
         </w:numPr>
-        <w:ind w:left="641" w:hanging="357"/>
-      </w:pPr>
-      <w:bookmarkStart w:id="22" w:name="_Toc204625108"/>
+      </w:pPr>
+      <w:bookmarkStart w:id="26" w:name="_Toc204855264"/>
       <w:r>
         <w:t>1</w:t>
       </w:r>
       <w:r>
-        <w:t>3</w:t>
+        <w:t>4</w:t>
       </w:r>
       <w:r>
         <w:t xml:space="preserve">.1 </w:t>
@@ -6093,7 +6569,7 @@
       <w:r>
         <w:t>Struktur der Oberfläche</w:t>
       </w:r>
-      <w:bookmarkEnd w:id="22"/>
+      <w:bookmarkEnd w:id="26"/>
     </w:p>
     <w:p>
       <w:pPr>
@@ -6189,14 +6665,13 @@
           <w:ilvl w:val="0"/>
           <w:numId w:val="0"/>
         </w:numPr>
-        <w:ind w:left="641" w:hanging="357"/>
-      </w:pPr>
-      <w:bookmarkStart w:id="23" w:name="_Toc204625109"/>
+      </w:pPr>
+      <w:bookmarkStart w:id="27" w:name="_Toc204855265"/>
       <w:r>
         <w:t>1</w:t>
       </w:r>
       <w:r>
-        <w:t>3</w:t>
+        <w:t>4</w:t>
       </w:r>
       <w:r>
         <w:t xml:space="preserve">.2 </w:t>
@@ -6204,7 +6679,7 @@
       <w:r>
         <w:t>Wichtigste Dialoge &amp; Abläufe</w:t>
       </w:r>
-      <w:bookmarkEnd w:id="23"/>
+      <w:bookmarkEnd w:id="27"/>
     </w:p>
     <w:p>
       <w:pPr>
@@ -6266,7 +6741,6 @@
         </w:numPr>
       </w:pPr>
       <w:r>
-        <w:lastRenderedPageBreak/>
         <w:t>Eingabefeld für Beschreibung (optional)</w:t>
       </w:r>
     </w:p>
@@ -6279,6 +6753,7 @@
         </w:numPr>
       </w:pPr>
       <w:r>
+        <w:lastRenderedPageBreak/>
         <w:t>„Speichern“ Button, der nur aktiv ist, wenn das Pflichtfeld ausgefüllt ist</w:t>
       </w:r>
     </w:p>
@@ -6318,7 +6793,13 @@
         </w:numPr>
       </w:pPr>
       <w:r>
-        <w:t>Klick auf „Löschen“-Button öffnet ein Modal/Bestätigungsdialog und erst danach wir die Aufgabe gelöscht</w:t>
+        <w:t>Klick auf „Löschen“-Button öffnet ein Modal/Bestätigungsdialog und erst danach wir</w:t>
+      </w:r>
+      <w:r>
+        <w:t>d</w:t>
+      </w:r>
+      <w:r>
+        <w:t xml:space="preserve"> die Aufgabe gelöscht</w:t>
       </w:r>
     </w:p>
     <w:p>
@@ -6367,19 +6848,29 @@
           <w:ilvl w:val="0"/>
           <w:numId w:val="0"/>
         </w:numPr>
-        <w:ind w:left="641" w:hanging="357"/>
-      </w:pPr>
-      <w:bookmarkStart w:id="24" w:name="_Toc204625110"/>
-      <w:r>
-        <w:t>12.3 Skizze der Anwendung</w:t>
-      </w:r>
-      <w:bookmarkEnd w:id="24"/>
+      </w:pPr>
+      <w:bookmarkStart w:id="28" w:name="_Toc204855266"/>
+      <w:r>
+        <w:t>1</w:t>
+      </w:r>
+      <w:r>
+        <w:t>4</w:t>
+      </w:r>
+      <w:r>
+        <w:t>.3 Skizze der Anwendung</w:t>
+      </w:r>
+      <w:bookmarkEnd w:id="28"/>
+    </w:p>
+    <w:p>
+      <w:r>
+        <w:t>Abbildung 4 zeigt eine grobe Skizze der grafischen Benutzeroberfläche.</w:t>
+      </w:r>
     </w:p>
     <w:p>
       <w:pPr>
         <w:pStyle w:val="Beschriftung"/>
         <w:keepNext/>
-        <w:spacing w:after="120" w:line="360" w:lineRule="auto"/>
+        <w:spacing w:after="0" w:line="360" w:lineRule="auto"/>
         <w:rPr>
           <w:i w:val="0"/>
           <w:iCs w:val="0"/>
@@ -6462,6 +6953,7 @@
     </w:p>
     <w:p>
       <w:pPr>
+        <w:spacing w:after="0"/>
         <w:rPr>
           <w:color w:val="EE0000"/>
         </w:rPr>
@@ -6510,36 +7002,24 @@
     </w:p>
     <w:p>
       <w:pPr>
-        <w:pStyle w:val="Beschriftung"/>
-        <w:keepNext/>
-        <w:spacing w:after="120" w:line="360" w:lineRule="auto"/>
-        <w:rPr>
-          <w:i w:val="0"/>
-          <w:iCs w:val="0"/>
-          <w:color w:val="000000" w:themeColor="text1"/>
-          <w:sz w:val="22"/>
-          <w:szCs w:val="22"/>
-        </w:rPr>
-      </w:pPr>
-      <w:r>
-        <w:rPr>
-          <w:i w:val="0"/>
-          <w:iCs w:val="0"/>
-          <w:color w:val="000000" w:themeColor="text1"/>
-          <w:sz w:val="22"/>
-          <w:szCs w:val="22"/>
-        </w:rPr>
-        <w:t xml:space="preserve">Quelle: </w:t>
-      </w:r>
-      <w:r>
-        <w:rPr>
-          <w:i w:val="0"/>
-          <w:iCs w:val="0"/>
-          <w:color w:val="000000" w:themeColor="text1"/>
-          <w:sz w:val="22"/>
-          <w:szCs w:val="22"/>
-        </w:rPr>
-        <w:t>Eigene Darstellung mit Hilfe von Visio</w:t>
+        <w:tabs>
+          <w:tab w:val="left" w:pos="3233"/>
+        </w:tabs>
+        <w:rPr>
+          <w:szCs w:val="22"/>
+        </w:rPr>
+      </w:pPr>
+      <w:r>
+        <w:rPr>
+          <w:szCs w:val="22"/>
+        </w:rPr>
+        <w:t xml:space="preserve">Quelle: Eigene Darstellung mit Microsoft </w:t>
+      </w:r>
+      <w:r>
+        <w:rPr>
+          <w:szCs w:val="22"/>
+        </w:rPr>
+        <w:t>Visio (Microsoft 365, Version 2506)</w:t>
       </w:r>
     </w:p>
     <w:p>
@@ -6567,11 +7047,11 @@
         <w:lastRenderedPageBreak/>
         <w:t xml:space="preserve"> </w:t>
       </w:r>
-      <w:bookmarkStart w:id="25" w:name="_Toc204625111"/>
+      <w:bookmarkStart w:id="29" w:name="_Toc204855267"/>
       <w:r>
         <w:t>Systemkontext und Datenflüsse</w:t>
       </w:r>
-      <w:bookmarkEnd w:id="25"/>
+      <w:bookmarkEnd w:id="29"/>
     </w:p>
     <w:p>
       <w:r>
@@ -6584,15 +7064,7 @@
         <w:t xml:space="preserve">, weshalb er ein fester Teil der ersten Phase des Softwareentwurfsprozesses ist </w:t>
       </w:r>
       <w:r>
-        <w:t>(</w:t>
-      </w:r>
-      <w:proofErr w:type="spellStart"/>
-      <w:r>
-        <w:t>Sommerville</w:t>
-      </w:r>
-      <w:proofErr w:type="spellEnd"/>
-      <w:r>
-        <w:t>, 2012, S. 217)</w:t>
+        <w:t>(Sommerville, 2012, S. 217)</w:t>
       </w:r>
       <w:r>
         <w:t>.</w:t>
@@ -6606,9 +7078,17 @@
           <w:numId w:val="0"/>
         </w:numPr>
       </w:pPr>
-      <w:r>
-        <w:t>14.1 Anwendungsspezifischer Kontext</w:t>
-      </w:r>
+      <w:bookmarkStart w:id="30" w:name="_Toc204855268"/>
+      <w:r>
+        <w:t>1</w:t>
+      </w:r>
+      <w:r>
+        <w:t>5</w:t>
+      </w:r>
+      <w:r>
+        <w:t>.1 Anwendungsspezifischer Kontext</w:t>
+      </w:r>
+      <w:bookmarkEnd w:id="30"/>
     </w:p>
     <w:p>
       <w:r>
@@ -6722,9 +7202,17 @@
           <w:numId w:val="0"/>
         </w:numPr>
       </w:pPr>
-      <w:r>
-        <w:t>14.2 Abgrenzung und Kontextdarstellung</w:t>
-      </w:r>
+      <w:bookmarkStart w:id="31" w:name="_Toc204855269"/>
+      <w:r>
+        <w:t>1</w:t>
+      </w:r>
+      <w:r>
+        <w:t>5</w:t>
+      </w:r>
+      <w:r>
+        <w:t>.2 Abgrenzung und Kontextdarstellung</w:t>
+      </w:r>
+      <w:bookmarkEnd w:id="31"/>
     </w:p>
     <w:p>
       <w:r>
@@ -6738,21 +7226,14 @@
       <w:r>
         <w:t xml:space="preserve">Abbildung </w:t>
       </w:r>
-      <w:r>
-        <w:fldChar w:fldCharType="begin"/>
-      </w:r>
-      <w:r>
-        <w:instrText xml:space="preserve"> SEQ Abbildung \* ARABIC </w:instrText>
-      </w:r>
-      <w:r>
-        <w:fldChar w:fldCharType="separate"/>
-      </w:r>
-      <w:r>
-        <w:t>5</w:t>
-      </w:r>
-      <w:r>
-        <w:fldChar w:fldCharType="end"/>
-      </w:r>
+      <w:fldSimple w:instr=" SEQ Abbildung \* ARABIC ">
+        <w:r>
+          <w:rPr>
+            <w:noProof/>
+          </w:rPr>
+          <w:t>5</w:t>
+        </w:r>
+      </w:fldSimple>
       <w:r>
         <w:t>: Kontextdiagramm</w:t>
       </w:r>
@@ -6762,6 +7243,9 @@
         <w:spacing w:after="0"/>
       </w:pPr>
       <w:r>
+        <w:rPr>
+          <w:noProof/>
+        </w:rPr>
         <w:drawing>
           <wp:inline distT="0" distB="0" distL="0" distR="0" wp14:anchorId="39AE1C09" wp14:editId="11BA70E3">
             <wp:extent cx="4031844" cy="1873691"/>
@@ -6801,13 +7285,24 @@
     </w:p>
     <w:p>
       <w:pPr>
-        <w:rPr>
-          <w:color w:val="000000" w:themeColor="text1"/>
-          <w:szCs w:val="22"/>
-        </w:rPr>
-      </w:pPr>
-      <w:r>
-        <w:t>Quelle: Eigene Darstellung</w:t>
+        <w:tabs>
+          <w:tab w:val="left" w:pos="3233"/>
+        </w:tabs>
+        <w:rPr>
+          <w:szCs w:val="22"/>
+        </w:rPr>
+      </w:pPr>
+      <w:r>
+        <w:rPr>
+          <w:szCs w:val="22"/>
+        </w:rPr>
+        <w:t xml:space="preserve">Quelle: Eigene Darstellung mit Microsoft Visio </w:t>
+      </w:r>
+      <w:r>
+        <w:rPr>
+          <w:szCs w:val="22"/>
+        </w:rPr>
+        <w:t>(Microsoft 365, Version 2506)</w:t>
       </w:r>
       <w:r>
         <w:rPr>
@@ -6827,7 +7322,7 @@
           <w:numId w:val="0"/>
         </w:numPr>
       </w:pPr>
-      <w:bookmarkStart w:id="26" w:name="_Toc204625112"/>
+      <w:bookmarkStart w:id="32" w:name="_Toc204855270"/>
       <w:r>
         <w:lastRenderedPageBreak/>
         <w:t>P</w:t>
@@ -6841,20 +7336,21 @@
       <w:r>
         <w:t xml:space="preserve"> Architekturdokument</w:t>
       </w:r>
-      <w:bookmarkEnd w:id="26"/>
+      <w:bookmarkEnd w:id="32"/>
     </w:p>
     <w:p>
       <w:pPr>
         <w:pStyle w:val="berschrift1"/>
+        <w:spacing w:before="0"/>
       </w:pPr>
       <w:r>
         <w:t xml:space="preserve"> </w:t>
       </w:r>
-      <w:bookmarkStart w:id="27" w:name="_Toc204625113"/>
+      <w:bookmarkStart w:id="33" w:name="_Toc204855271"/>
       <w:r>
         <w:t>Technologieübersicht</w:t>
       </w:r>
-      <w:bookmarkEnd w:id="27"/>
+      <w:bookmarkEnd w:id="33"/>
     </w:p>
     <w:p>
       <w:pPr>
@@ -6864,14 +7360,20 @@
           <w:numId w:val="0"/>
         </w:numPr>
       </w:pPr>
-      <w:bookmarkStart w:id="28" w:name="_Toc204625114"/>
-      <w:r>
-        <w:t xml:space="preserve">15.1 </w:t>
+      <w:bookmarkStart w:id="34" w:name="_Toc204855272"/>
+      <w:r>
+        <w:t>1</w:t>
+      </w:r>
+      <w:r>
+        <w:t>6</w:t>
+      </w:r>
+      <w:r>
+        <w:t xml:space="preserve">.1 </w:t>
       </w:r>
       <w:r>
         <w:t>Programmiersprache</w:t>
       </w:r>
-      <w:bookmarkEnd w:id="28"/>
+      <w:bookmarkEnd w:id="34"/>
     </w:p>
     <w:p>
       <w:r>
@@ -6946,74 +7448,77 @@
           <w:numId w:val="0"/>
         </w:numPr>
       </w:pPr>
-      <w:bookmarkStart w:id="29" w:name="_Toc204625115"/>
-      <w:r>
-        <w:t xml:space="preserve">15.2 </w:t>
+      <w:bookmarkStart w:id="35" w:name="_Toc204855273"/>
+      <w:r>
+        <w:t>1</w:t>
+      </w:r>
+      <w:r>
+        <w:t>6</w:t>
+      </w:r>
+      <w:r>
+        <w:t xml:space="preserve">.2 </w:t>
       </w:r>
       <w:r>
         <w:t>Frameworks</w:t>
       </w:r>
-      <w:bookmarkEnd w:id="29"/>
-    </w:p>
-    <w:p>
-      <w:pPr>
-        <w:rPr>
-          <w:szCs w:val="22"/>
-        </w:rPr>
-      </w:pPr>
-      <w:r>
-        <w:rPr>
-          <w:szCs w:val="22"/>
-        </w:rPr>
-        <w:t xml:space="preserve">Die grafische Oberfläche wurde mit dem Qt6-Framework als klassische Fensteranwendung für Windows realisiert. Es kommen </w:t>
-      </w:r>
-      <w:proofErr w:type="spellStart"/>
-      <w:r>
-        <w:rPr>
-          <w:szCs w:val="22"/>
-        </w:rPr>
-        <w:t>QMainWindow</w:t>
-      </w:r>
-      <w:proofErr w:type="spellEnd"/>
-      <w:r>
-        <w:rPr>
-          <w:szCs w:val="22"/>
-        </w:rPr>
-        <w:t xml:space="preserve"> sowie mehrere </w:t>
-      </w:r>
-      <w:proofErr w:type="spellStart"/>
-      <w:r>
-        <w:rPr>
-          <w:szCs w:val="22"/>
-        </w:rPr>
-        <w:t>QDialog</w:t>
-      </w:r>
-      <w:proofErr w:type="spellEnd"/>
-      <w:r>
-        <w:rPr>
-          <w:szCs w:val="22"/>
-        </w:rPr>
-        <w:t>-basierte Komponenten zum Einsatz.</w:t>
-      </w:r>
-      <w:r>
-        <w:rPr>
-          <w:szCs w:val="22"/>
-        </w:rPr>
-        <w:t xml:space="preserve"> Auch das </w:t>
-      </w:r>
-      <w:proofErr w:type="spellStart"/>
-      <w:r>
-        <w:rPr>
-          <w:szCs w:val="22"/>
-        </w:rPr>
-        <w:t>googletest</w:t>
-      </w:r>
-      <w:proofErr w:type="spellEnd"/>
-      <w:r>
-        <w:rPr>
-          <w:szCs w:val="22"/>
-        </w:rPr>
-        <w:t xml:space="preserve"> Framework wird für die späteren Tests implementiert.</w:t>
+      <w:bookmarkEnd w:id="35"/>
+    </w:p>
+    <w:p>
+      <w:pPr>
+        <w:rPr>
+          <w:szCs w:val="22"/>
+        </w:rPr>
+      </w:pPr>
+      <w:r>
+        <w:rPr>
+          <w:szCs w:val="22"/>
+        </w:rPr>
+        <w:t>Die grafische Oberfläche wurde mit dem Qt6-</w:t>
+      </w:r>
+      <w:r>
+        <w:rPr>
+          <w:szCs w:val="22"/>
+        </w:rPr>
+        <w:t>Framework</w:t>
+      </w:r>
+      <w:r>
+        <w:rPr>
+          <w:szCs w:val="22"/>
+        </w:rPr>
+        <w:t xml:space="preserve"> </w:t>
+      </w:r>
+      <w:r>
+        <w:rPr>
+          <w:szCs w:val="22"/>
+        </w:rPr>
+        <w:t>(Qt 6, Version 17.0.0)</w:t>
+      </w:r>
+      <w:r>
+        <w:t xml:space="preserve"> </w:t>
+      </w:r>
+      <w:r>
+        <w:rPr>
+          <w:szCs w:val="22"/>
+        </w:rPr>
+        <w:t xml:space="preserve"> als klassische Fensteranwendung für Windows realisiert. Es kommen QMainWindow sowie mehrere QDialog-basierte Komponenten zum Einsatz.</w:t>
+      </w:r>
+      <w:r>
+        <w:rPr>
+          <w:szCs w:val="22"/>
+        </w:rPr>
+        <w:t xml:space="preserve"> Auch das googletest Framework</w:t>
+      </w:r>
+      <w:r>
+        <w:rPr>
+          <w:szCs w:val="22"/>
+        </w:rPr>
+        <w:t xml:space="preserve"> </w:t>
+      </w:r>
+      <w:r>
+        <w:rPr>
+          <w:szCs w:val="22"/>
+        </w:rPr>
+        <w:t>wird für die späteren Tests implementiert.</w:t>
       </w:r>
     </w:p>
     <w:p>
@@ -7025,13 +7530,20 @@
         </w:numPr>
         <w:rPr>
           <w:szCs w:val="22"/>
-        </w:rPr>
-      </w:pPr>
-      <w:r>
-        <w:rPr>
-          <w:szCs w:val="22"/>
-        </w:rPr>
-        <w:t>Qt (Qt6)</w:t>
+          <w:lang w:val="en-GB"/>
+        </w:rPr>
+      </w:pPr>
+      <w:r>
+        <w:rPr>
+          <w:szCs w:val="22"/>
+        </w:rPr>
+        <w:t>Qt</w:t>
+      </w:r>
+      <w:r>
+        <w:rPr>
+          <w:szCs w:val="22"/>
+        </w:rPr>
+        <w:t>6</w:t>
       </w:r>
     </w:p>
     <w:p>
@@ -7109,35 +7621,7 @@
         <w:rPr>
           <w:szCs w:val="22"/>
         </w:rPr>
-        <w:t xml:space="preserve">Integration in C++ Projekt und </w:t>
-      </w:r>
-      <w:proofErr w:type="spellStart"/>
-      <w:r>
-        <w:rPr>
-          <w:szCs w:val="22"/>
-        </w:rPr>
-        <w:t>Build</w:t>
-      </w:r>
-      <w:proofErr w:type="spellEnd"/>
-      <w:r>
-        <w:rPr>
-          <w:szCs w:val="22"/>
-        </w:rPr>
-        <w:t>-System (</w:t>
-      </w:r>
-      <w:proofErr w:type="spellStart"/>
-      <w:r>
-        <w:rPr>
-          <w:szCs w:val="22"/>
-        </w:rPr>
-        <w:t>CMake</w:t>
-      </w:r>
-      <w:proofErr w:type="spellEnd"/>
-      <w:r>
-        <w:rPr>
-          <w:szCs w:val="22"/>
-        </w:rPr>
-        <w:t>) ist Standard</w:t>
+        <w:t>Integration in C++ Projekt und Build-System ist Standard</w:t>
       </w:r>
     </w:p>
     <w:p>
@@ -7151,12 +7635,11 @@
           <w:szCs w:val="22"/>
         </w:rPr>
       </w:pPr>
-      <w:proofErr w:type="spellStart"/>
-      <w:r>
-        <w:rPr>
-          <w:szCs w:val="22"/>
-        </w:rPr>
-        <w:t>g</w:t>
+      <w:r>
+        <w:rPr>
+          <w:szCs w:val="22"/>
+        </w:rPr>
+        <w:t>G</w:t>
       </w:r>
       <w:r>
         <w:rPr>
@@ -7164,7 +7647,12 @@
         </w:rPr>
         <w:t>oogletest</w:t>
       </w:r>
-      <w:proofErr w:type="spellEnd"/>
+      <w:r>
+        <w:rPr>
+          <w:szCs w:val="22"/>
+        </w:rPr>
+        <w:t xml:space="preserve"> </w:t>
+      </w:r>
     </w:p>
     <w:p>
       <w:pPr>
@@ -7217,16 +7705,8 @@
         <w:rPr>
           <w:szCs w:val="22"/>
         </w:rPr>
-        <w:t xml:space="preserve">Moderne C++ Features für Testfälle und Test </w:t>
-      </w:r>
-      <w:proofErr w:type="spellStart"/>
-      <w:r>
-        <w:rPr>
-          <w:szCs w:val="22"/>
-        </w:rPr>
-        <w:t>Suites</w:t>
-      </w:r>
-      <w:proofErr w:type="spellEnd"/>
+        <w:t>Moderne C++ Features für Testfälle und Test Suites</w:t>
+      </w:r>
     </w:p>
     <w:p>
       <w:pPr>
@@ -7255,14 +7735,20 @@
           <w:numId w:val="0"/>
         </w:numPr>
       </w:pPr>
-      <w:bookmarkStart w:id="30" w:name="_Toc204625116"/>
-      <w:r>
-        <w:t xml:space="preserve">15.3 </w:t>
+      <w:bookmarkStart w:id="36" w:name="_Toc204855274"/>
+      <w:r>
+        <w:t>1</w:t>
+      </w:r>
+      <w:r>
+        <w:t>6</w:t>
+      </w:r>
+      <w:r>
+        <w:t xml:space="preserve">.3 </w:t>
       </w:r>
       <w:r>
         <w:t>Bibliotheken</w:t>
       </w:r>
-      <w:bookmarkEnd w:id="30"/>
+      <w:bookmarkEnd w:id="36"/>
     </w:p>
     <w:p>
       <w:pPr>
@@ -7297,30 +7783,12 @@
           <w:numId w:val="21"/>
         </w:numPr>
       </w:pPr>
-      <w:proofErr w:type="spellStart"/>
       <w:r>
         <w:t>Qt</w:t>
       </w:r>
       <w:r>
-        <w:t>Core</w:t>
-      </w:r>
-      <w:proofErr w:type="spellEnd"/>
-      <w:r>
-        <w:t xml:space="preserve">, </w:t>
-      </w:r>
-      <w:proofErr w:type="spellStart"/>
-      <w:r>
-        <w:t>QtGui</w:t>
-      </w:r>
-      <w:proofErr w:type="spellEnd"/>
-      <w:r>
-        <w:t xml:space="preserve">, </w:t>
-      </w:r>
-      <w:proofErr w:type="spellStart"/>
-      <w:r>
-        <w:t>QtWidgets</w:t>
-      </w:r>
-      <w:proofErr w:type="spellEnd"/>
+        <w:t>Core, QtGui, QtWidgets</w:t>
+      </w:r>
       <w:r>
         <w:br w:type="page"/>
       </w:r>
@@ -7333,15 +7801,21 @@
           <w:numId w:val="0"/>
         </w:numPr>
       </w:pPr>
-      <w:bookmarkStart w:id="31" w:name="_Toc204625117"/>
+      <w:bookmarkStart w:id="37" w:name="_Toc204855275"/>
       <w:r>
         <w:lastRenderedPageBreak/>
-        <w:t xml:space="preserve">15.4 </w:t>
+        <w:t>1</w:t>
+      </w:r>
+      <w:r>
+        <w:t>6</w:t>
+      </w:r>
+      <w:r>
+        <w:t xml:space="preserve">.4 </w:t>
       </w:r>
       <w:r>
         <w:t>Entwicklungswerkzeuge</w:t>
       </w:r>
-      <w:bookmarkEnd w:id="31"/>
+      <w:bookmarkEnd w:id="37"/>
     </w:p>
     <w:p>
       <w:pPr>
@@ -7350,9 +7824,45 @@
           <w:ilvl w:val="0"/>
           <w:numId w:val="21"/>
         </w:numPr>
-      </w:pPr>
-      <w:r>
-        <w:t>VS Code mit C++ und Qt Extension</w:t>
+        <w:rPr>
+          <w:lang w:val="en-GB"/>
+        </w:rPr>
+      </w:pPr>
+      <w:r>
+        <w:rPr>
+          <w:lang w:val="en-GB"/>
+        </w:rPr>
+        <w:t>V</w:t>
+      </w:r>
+      <w:r>
+        <w:rPr>
+          <w:lang w:val="en-GB"/>
+        </w:rPr>
+        <w:t xml:space="preserve">isual </w:t>
+      </w:r>
+      <w:r>
+        <w:rPr>
+          <w:lang w:val="en-GB"/>
+        </w:rPr>
+        <w:t>S</w:t>
+      </w:r>
+      <w:r>
+        <w:rPr>
+          <w:lang w:val="en-GB"/>
+        </w:rPr>
+        <w:t>tudio</w:t>
+      </w:r>
+      <w:r>
+        <w:rPr>
+          <w:lang w:val="en-GB"/>
+        </w:rPr>
+        <w:t xml:space="preserve"> Code </w:t>
+      </w:r>
+      <w:r>
+        <w:rPr>
+          <w:lang w:val="en-GB"/>
+        </w:rPr>
+        <w:t>(Windows, 2021, Version 1.102.3)</w:t>
       </w:r>
     </w:p>
     <w:p>
@@ -7362,9 +7872,31 @@
           <w:ilvl w:val="0"/>
           <w:numId w:val="21"/>
         </w:numPr>
-      </w:pPr>
-      <w:r>
-        <w:t>Qt Creator 17.0.0</w:t>
+        <w:rPr>
+          <w:szCs w:val="22"/>
+          <w:lang w:val="en-GB"/>
+        </w:rPr>
+      </w:pPr>
+      <w:r>
+        <w:t xml:space="preserve">Qt Creator </w:t>
+      </w:r>
+      <w:r>
+        <w:rPr>
+          <w:szCs w:val="22"/>
+        </w:rPr>
+        <w:t>(Qt 6, Version 17.0.</w:t>
+      </w:r>
+      <w:r>
+        <w:rPr>
+          <w:szCs w:val="22"/>
+        </w:rPr>
+        <w:t>0</w:t>
+      </w:r>
+      <w:r>
+        <w:rPr>
+          <w:szCs w:val="22"/>
+        </w:rPr>
+        <w:t>)</w:t>
       </w:r>
     </w:p>
     <w:p>
@@ -7374,20 +7906,22 @@
           <w:ilvl w:val="0"/>
           <w:numId w:val="21"/>
         </w:numPr>
-      </w:pPr>
-      <w:proofErr w:type="spellStart"/>
-      <w:r>
-        <w:t>CMake</w:t>
-      </w:r>
-      <w:proofErr w:type="spellEnd"/>
-      <w:r>
-        <w:t xml:space="preserve"> als </w:t>
-      </w:r>
-      <w:proofErr w:type="spellStart"/>
-      <w:r>
-        <w:t>Buildsystem</w:t>
-      </w:r>
-      <w:proofErr w:type="spellEnd"/>
+        <w:rPr>
+          <w:lang w:val="en-GB"/>
+        </w:rPr>
+      </w:pPr>
+      <w:r>
+        <w:rPr>
+          <w:lang w:val="en-GB"/>
+        </w:rPr>
+        <w:t>CMake als Buildsystem</w:t>
+      </w:r>
+      <w:r>
+        <w:rPr>
+          <w:lang w:val="en-GB"/>
+        </w:rPr>
+        <w:t xml:space="preserve"> (CMAKE, Version 4.0.0-rc3)</w:t>
+      </w:r>
     </w:p>
     <w:p>
       <w:pPr>
@@ -7400,6 +7934,12 @@
       <w:r>
         <w:t>GitHub zur Versionskontrolle</w:t>
       </w:r>
+      <w:r>
+        <w:t xml:space="preserve"> </w:t>
+      </w:r>
+      <w:r>
+        <w:t>(GitHub, Version 2.46.0.windows.1)</w:t>
+      </w:r>
     </w:p>
     <w:p>
       <w:pPr>
@@ -7409,100 +7949,132 @@
           <w:numId w:val="21"/>
         </w:numPr>
       </w:pPr>
-      <w:proofErr w:type="spellStart"/>
-      <w:r>
-        <w:t>windeployqt</w:t>
-      </w:r>
-      <w:proofErr w:type="spellEnd"/>
-      <w:r>
-        <w:t xml:space="preserve"> zum Erstellen von Release-Paketen (</w:t>
-      </w:r>
-      <w:proofErr w:type="spellStart"/>
-      <w:r>
-        <w:t>Deployment</w:t>
-      </w:r>
-      <w:proofErr w:type="spellEnd"/>
-      <w:r>
-        <w:t xml:space="preserve"> für Windows)</w:t>
-      </w:r>
+      <w:r>
+        <w:t xml:space="preserve">windeployqt zum Erstellen von Release-Paketen </w:t>
+      </w:r>
+      <w:r>
+        <w:t>(Qt For Windows - Deployment | Version 17.0.0)</w:t>
+      </w:r>
+    </w:p>
+    <w:p>
+      <w:pPr>
+        <w:pStyle w:val="berschrift1"/>
+        <w:spacing w:before="0"/>
+      </w:pPr>
       <w:r>
         <w:t xml:space="preserve"> </w:t>
       </w:r>
-      <w:r>
-        <w:sym w:font="Wingdings" w:char="F0E0"/>
-      </w:r>
-      <w:r>
-        <w:t xml:space="preserve"> wird in Phase 3 implementiert</w:t>
-      </w:r>
-    </w:p>
-    <w:p>
-      <w:pPr>
-        <w:pStyle w:val="berschrift1"/>
-      </w:pPr>
-      <w:r>
+      <w:bookmarkStart w:id="38" w:name="_Toc204855276"/>
+      <w:r>
+        <w:t>Architekturübersicht</w:t>
+      </w:r>
+      <w:bookmarkEnd w:id="38"/>
+    </w:p>
+    <w:p>
+      <w:pPr>
+        <w:rPr>
+          <w:color w:val="000000" w:themeColor="text1"/>
+          <w:szCs w:val="22"/>
+        </w:rPr>
+      </w:pPr>
+      <w:r>
+        <w:rPr>
+          <w:color w:val="000000" w:themeColor="text1"/>
+          <w:szCs w:val="22"/>
+        </w:rPr>
+        <w:t xml:space="preserve">In diesem </w:t>
+      </w:r>
+      <w:r>
+        <w:rPr>
+          <w:color w:val="000000" w:themeColor="text1"/>
+          <w:szCs w:val="22"/>
+        </w:rPr>
+        <w:t xml:space="preserve">Projekt </w:t>
+      </w:r>
+      <w:r>
+        <w:rPr>
+          <w:color w:val="000000" w:themeColor="text1"/>
+          <w:szCs w:val="22"/>
+        </w:rPr>
+        <w:t>wird wie bereits vorher genannt das MVC-</w:t>
+      </w:r>
+      <w:r>
+        <w:rPr>
+          <w:color w:val="000000" w:themeColor="text1"/>
+          <w:szCs w:val="22"/>
+        </w:rPr>
+        <w:t>Muster (Model-View-Controller)</w:t>
+      </w:r>
+      <w:r>
+        <w:rPr>
+          <w:color w:val="000000" w:themeColor="text1"/>
+          <w:szCs w:val="22"/>
+        </w:rPr>
+        <w:t xml:space="preserve"> umgesetzt</w:t>
+      </w:r>
+      <w:r>
+        <w:rPr>
+          <w:color w:val="000000" w:themeColor="text1"/>
+          <w:szCs w:val="22"/>
+        </w:rPr>
+        <w:t xml:space="preserve">. </w:t>
+      </w:r>
+      <w:r>
+        <w:rPr>
+          <w:color w:val="000000" w:themeColor="text1"/>
+          <w:szCs w:val="22"/>
+        </w:rPr>
+        <w:t>Es ermöglicht eine saubere Trennung von Benutzerschnittstelle, Anwendungslogik und Datenmodell, wodurch die Software leichter erweiterbar und testbar ist</w:t>
+      </w:r>
+      <w:r>
+        <w:rPr>
+          <w:color w:val="000000" w:themeColor="text1"/>
+          <w:szCs w:val="22"/>
+        </w:rPr>
         <w:t xml:space="preserve"> </w:t>
       </w:r>
-      <w:bookmarkStart w:id="32" w:name="_Toc204625118"/>
-      <w:r>
-        <w:t>Architekturübersicht</w:t>
-      </w:r>
-      <w:bookmarkEnd w:id="32"/>
-    </w:p>
-    <w:p>
-      <w:pPr>
-        <w:rPr>
-          <w:color w:val="000000" w:themeColor="text1"/>
-          <w:szCs w:val="22"/>
-        </w:rPr>
-      </w:pPr>
-      <w:r>
-        <w:rPr>
-          <w:color w:val="000000" w:themeColor="text1"/>
-          <w:szCs w:val="22"/>
-        </w:rPr>
-        <w:t xml:space="preserve">In diesem </w:t>
-      </w:r>
-      <w:r>
-        <w:rPr>
-          <w:color w:val="000000" w:themeColor="text1"/>
-          <w:szCs w:val="22"/>
-        </w:rPr>
-        <w:t xml:space="preserve">Projekt </w:t>
-      </w:r>
-      <w:r>
-        <w:rPr>
-          <w:color w:val="000000" w:themeColor="text1"/>
-          <w:szCs w:val="22"/>
-        </w:rPr>
-        <w:t>wird wie bereits vorher genannt das MVC-</w:t>
-      </w:r>
-      <w:r>
-        <w:rPr>
-          <w:color w:val="000000" w:themeColor="text1"/>
-          <w:szCs w:val="22"/>
-        </w:rPr>
-        <w:t>Muster (Model-View-Controller)</w:t>
-      </w:r>
-      <w:r>
-        <w:rPr>
-          <w:color w:val="000000" w:themeColor="text1"/>
-          <w:szCs w:val="22"/>
-        </w:rPr>
-        <w:t xml:space="preserve"> umgesetzt</w:t>
-      </w:r>
-      <w:r>
-        <w:rPr>
-          <w:color w:val="000000" w:themeColor="text1"/>
-          <w:szCs w:val="22"/>
-        </w:rPr>
-        <w:t xml:space="preserve">. </w:t>
-      </w:r>
-      <w:r>
-        <w:rPr>
-          <w:color w:val="000000" w:themeColor="text1"/>
-          <w:szCs w:val="22"/>
-        </w:rPr>
-        <w:t>Es ermöglicht eine saubere Trennung von Benutzerschnittstelle, Anwendungslogik und Datenmodell, wodurch die Software leichter erweiterbar und testbar ist.</w:t>
+      <w:r>
+        <w:rPr>
+          <w:color w:val="000000" w:themeColor="text1"/>
+          <w:szCs w:val="22"/>
+        </w:rPr>
+        <w:t>(Ludin, 2014, S. 97)</w:t>
+      </w:r>
+      <w:r>
+        <w:rPr>
+          <w:color w:val="000000" w:themeColor="text1"/>
+          <w:szCs w:val="22"/>
+        </w:rPr>
+        <w:t>.</w:t>
+      </w:r>
+      <w:r>
+        <w:rPr>
+          <w:color w:val="000000" w:themeColor="text1"/>
+          <w:szCs w:val="22"/>
+        </w:rPr>
+        <w:t xml:space="preserve"> Um eine lose Kopplung zu erreichen, wurde außerdem ein Interface implementiert. </w:t>
+      </w:r>
+    </w:p>
+    <w:p>
+      <w:pPr>
+        <w:rPr>
+          <w:color w:val="000000" w:themeColor="text1"/>
+          <w:szCs w:val="22"/>
+        </w:rPr>
+      </w:pPr>
+      <w:r>
+        <w:rPr>
+          <w:color w:val="000000" w:themeColor="text1"/>
+          <w:szCs w:val="22"/>
+        </w:rPr>
+        <w:t xml:space="preserve">Der Controller (TaskController) hält einen Zeiger auf das Interface (TaskInterface) und ruft Methoden wie addTask(), deleteTask(), loadAufgaben() und saveAufgaben() ausschließlich über das diese Interface auf. </w:t>
+      </w:r>
+      <w:r>
+        <w:rPr>
+          <w:color w:val="000000" w:themeColor="text1"/>
+          <w:szCs w:val="22"/>
+        </w:rPr>
+        <w:t xml:space="preserve">Das Model (TaskManager) implementiert das Interface und stellt die Logik für die Aufgabenverwaltung bereit. Die View (mainwindow) kommuniziert ausschließlich mit dem Controller und kennt damit weder die konkrete Implementierung des Models noch die Datenstrukturen. </w:t>
       </w:r>
     </w:p>
     <w:p>
@@ -7560,23 +8132,7 @@
           <w:color w:val="000000" w:themeColor="text1"/>
           <w:szCs w:val="22"/>
         </w:rPr>
-        <w:t xml:space="preserve">Besteht aus den </w:t>
-      </w:r>
-      <w:proofErr w:type="spellStart"/>
-      <w:r>
-        <w:rPr>
-          <w:color w:val="000000" w:themeColor="text1"/>
-          <w:szCs w:val="22"/>
-        </w:rPr>
-        <w:t>MainWindow</w:t>
-      </w:r>
-      <w:proofErr w:type="spellEnd"/>
-      <w:r>
-        <w:rPr>
-          <w:color w:val="000000" w:themeColor="text1"/>
-          <w:szCs w:val="22"/>
-        </w:rPr>
-        <w:t xml:space="preserve"> und den Dialogklassen</w:t>
+        <w:t>Besteht aus den MainWindow und den Dialogklassen</w:t>
       </w:r>
     </w:p>
     <w:p>
@@ -7596,14 +8152,27 @@
           <w:color w:val="000000" w:themeColor="text1"/>
           <w:szCs w:val="22"/>
         </w:rPr>
-        <w:t xml:space="preserve">Zuständig für </w:t>
-      </w:r>
-      <w:r>
-        <w:rPr>
-          <w:color w:val="000000" w:themeColor="text1"/>
-          <w:szCs w:val="22"/>
-        </w:rPr>
-        <w:t>die Darstellung der Daten und die Erfassung von Benutzereingaben</w:t>
+        <w:t>Verantwortlich für Darstellung der Daten und Erfassung von Benutzereingaben</w:t>
+      </w:r>
+    </w:p>
+    <w:p>
+      <w:pPr>
+        <w:pStyle w:val="Listenabsatz"/>
+        <w:numPr>
+          <w:ilvl w:val="1"/>
+          <w:numId w:val="21"/>
+        </w:numPr>
+        <w:rPr>
+          <w:color w:val="000000" w:themeColor="text1"/>
+          <w:szCs w:val="22"/>
+        </w:rPr>
+      </w:pPr>
+      <w:r>
+        <w:rPr>
+          <w:color w:val="000000" w:themeColor="text1"/>
+          <w:szCs w:val="22"/>
+        </w:rPr>
+        <w:t>Kommuniziert nur mit dem Controller</w:t>
       </w:r>
     </w:p>
     <w:p>
@@ -7634,6 +8203,15 @@
           <w:color w:val="000000" w:themeColor="text1"/>
           <w:szCs w:val="22"/>
         </w:rPr>
+        <w:t xml:space="preserve"> (TaskController)</w:t>
+      </w:r>
+      <w:r>
+        <w:rPr>
+          <w:b/>
+          <w:bCs/>
+          <w:color w:val="000000" w:themeColor="text1"/>
+          <w:szCs w:val="22"/>
+        </w:rPr>
         <w:t>:</w:t>
       </w:r>
       <w:r>
@@ -7661,23 +8239,7 @@
           <w:color w:val="000000" w:themeColor="text1"/>
           <w:szCs w:val="22"/>
         </w:rPr>
-        <w:t xml:space="preserve">Die Klasse </w:t>
-      </w:r>
-      <w:proofErr w:type="spellStart"/>
-      <w:r>
-        <w:rPr>
-          <w:color w:val="000000" w:themeColor="text1"/>
-          <w:szCs w:val="22"/>
-        </w:rPr>
-        <w:t>TaskController</w:t>
-      </w:r>
-      <w:proofErr w:type="spellEnd"/>
-      <w:r>
-        <w:rPr>
-          <w:color w:val="000000" w:themeColor="text1"/>
-          <w:szCs w:val="22"/>
-        </w:rPr>
-        <w:t xml:space="preserve"> vermittelt zwischen View und Model</w:t>
+        <w:t>Vermittelt zwischen View und Model</w:t>
       </w:r>
     </w:p>
     <w:p>
@@ -7697,7 +8259,27 @@
           <w:color w:val="000000" w:themeColor="text1"/>
           <w:szCs w:val="22"/>
         </w:rPr>
-        <w:t>nimmt Eingaben aus der View entgegen, verarbeitet sie und ruft Methoden des Modells auf</w:t>
+        <w:t>Hält einen Zeiger auf das Interface</w:t>
+      </w:r>
+    </w:p>
+    <w:p>
+      <w:pPr>
+        <w:pStyle w:val="Listenabsatz"/>
+        <w:numPr>
+          <w:ilvl w:val="1"/>
+          <w:numId w:val="21"/>
+        </w:numPr>
+        <w:rPr>
+          <w:color w:val="000000" w:themeColor="text1"/>
+          <w:szCs w:val="22"/>
+        </w:rPr>
+      </w:pPr>
+      <w:r>
+        <w:rPr>
+          <w:color w:val="000000" w:themeColor="text1"/>
+          <w:szCs w:val="22"/>
+        </w:rPr>
+        <w:t>Ruft Methoden des Models ausschließlich über das Interface auf</w:t>
       </w:r>
     </w:p>
     <w:p>
@@ -7708,19 +8290,12 @@
           <w:numId w:val="21"/>
         </w:numPr>
         <w:rPr>
-          <w:color w:val="000000" w:themeColor="text1"/>
-          <w:szCs w:val="22"/>
-        </w:rPr>
-      </w:pPr>
-      <w:r>
-        <w:rPr>
           <w:b/>
           <w:bCs/>
           <w:color w:val="000000" w:themeColor="text1"/>
           <w:szCs w:val="22"/>
         </w:rPr>
-        <w:t>Modell (Datenhaltung &amp; Logik)</w:t>
-      </w:r>
+      </w:pPr>
       <w:r>
         <w:rPr>
           <w:b/>
@@ -7728,14 +8303,7 @@
           <w:color w:val="000000" w:themeColor="text1"/>
           <w:szCs w:val="22"/>
         </w:rPr>
-        <w:t>:</w:t>
-      </w:r>
-      <w:r>
-        <w:rPr>
-          <w:color w:val="000000" w:themeColor="text1"/>
-          <w:szCs w:val="22"/>
-        </w:rPr>
-        <w:t xml:space="preserve"> </w:t>
+        <w:t>Interface (TaskInterface):</w:t>
       </w:r>
     </w:p>
     <w:p>
@@ -7755,37 +8323,7 @@
           <w:color w:val="000000" w:themeColor="text1"/>
           <w:szCs w:val="22"/>
         </w:rPr>
-        <w:t xml:space="preserve">Umfasst Task, </w:t>
-      </w:r>
-      <w:proofErr w:type="spellStart"/>
-      <w:r>
-        <w:rPr>
-          <w:color w:val="000000" w:themeColor="text1"/>
-          <w:szCs w:val="22"/>
-        </w:rPr>
-        <w:t>TaskManager</w:t>
-      </w:r>
-      <w:proofErr w:type="spellEnd"/>
-      <w:r>
-        <w:rPr>
-          <w:color w:val="000000" w:themeColor="text1"/>
-          <w:szCs w:val="22"/>
-        </w:rPr>
-        <w:t xml:space="preserve"> sowie die Dateioperationen</w:t>
-      </w:r>
-      <w:r>
-        <w:rPr>
-          <w:color w:val="000000" w:themeColor="text1"/>
-          <w:szCs w:val="22"/>
-        </w:rPr>
-        <w:t xml:space="preserve"> der </w:t>
-      </w:r>
-      <w:r>
-        <w:rPr>
-          <w:color w:val="000000" w:themeColor="text1"/>
-          <w:szCs w:val="22"/>
-        </w:rPr>
-        <w:t>CSV</w:t>
+        <w:t>Definiert abstrakt die vom Model bereitgestellten Methoden</w:t>
       </w:r>
     </w:p>
     <w:p>
@@ -7805,21 +8343,160 @@
           <w:color w:val="000000" w:themeColor="text1"/>
           <w:szCs w:val="22"/>
         </w:rPr>
+        <w:t>Ermöglicht lose Kopplung zwischen Controller und Model</w:t>
+      </w:r>
+    </w:p>
+    <w:p>
+      <w:pPr>
+        <w:pStyle w:val="Listenabsatz"/>
+        <w:numPr>
+          <w:ilvl w:val="1"/>
+          <w:numId w:val="21"/>
+        </w:numPr>
+        <w:rPr>
+          <w:color w:val="000000" w:themeColor="text1"/>
+          <w:szCs w:val="22"/>
+        </w:rPr>
+      </w:pPr>
+      <w:r>
+        <w:rPr>
+          <w:color w:val="000000" w:themeColor="text1"/>
+          <w:szCs w:val="22"/>
+        </w:rPr>
+        <w:t>Controller nutzt das Interface, Model implementiert es</w:t>
+      </w:r>
+    </w:p>
+    <w:p>
+      <w:pPr>
+        <w:pStyle w:val="Listenabsatz"/>
+        <w:numPr>
+          <w:ilvl w:val="0"/>
+          <w:numId w:val="21"/>
+        </w:numPr>
+        <w:rPr>
+          <w:color w:val="000000" w:themeColor="text1"/>
+          <w:szCs w:val="22"/>
+        </w:rPr>
+      </w:pPr>
+      <w:r>
+        <w:rPr>
+          <w:b/>
+          <w:bCs/>
+          <w:color w:val="000000" w:themeColor="text1"/>
+          <w:szCs w:val="22"/>
+        </w:rPr>
+        <w:t>Modell (Datenhaltung &amp; Logik)</w:t>
+      </w:r>
+      <w:r>
+        <w:rPr>
+          <w:b/>
+          <w:bCs/>
+          <w:color w:val="000000" w:themeColor="text1"/>
+          <w:szCs w:val="22"/>
+        </w:rPr>
+        <w:t>:</w:t>
+      </w:r>
+      <w:r>
+        <w:rPr>
+          <w:color w:val="000000" w:themeColor="text1"/>
+          <w:szCs w:val="22"/>
+        </w:rPr>
+        <w:t xml:space="preserve"> </w:t>
+      </w:r>
+    </w:p>
+    <w:p>
+      <w:pPr>
+        <w:pStyle w:val="Listenabsatz"/>
+        <w:numPr>
+          <w:ilvl w:val="1"/>
+          <w:numId w:val="21"/>
+        </w:numPr>
+        <w:rPr>
+          <w:color w:val="000000" w:themeColor="text1"/>
+          <w:szCs w:val="22"/>
+        </w:rPr>
+      </w:pPr>
+      <w:r>
+        <w:rPr>
+          <w:color w:val="000000" w:themeColor="text1"/>
+          <w:szCs w:val="22"/>
+        </w:rPr>
+        <w:t>Umfasst Task, TaskManager sowie die Dateioperationen (CSV)</w:t>
+      </w:r>
+    </w:p>
+    <w:p>
+      <w:pPr>
+        <w:pStyle w:val="Listenabsatz"/>
+        <w:numPr>
+          <w:ilvl w:val="1"/>
+          <w:numId w:val="21"/>
+        </w:numPr>
+        <w:rPr>
+          <w:color w:val="000000" w:themeColor="text1"/>
+          <w:szCs w:val="22"/>
+        </w:rPr>
+      </w:pPr>
+      <w:r>
+        <w:rPr>
+          <w:color w:val="000000" w:themeColor="text1"/>
+          <w:szCs w:val="22"/>
+        </w:rPr>
+        <w:t>Implementiert das Interface und enthält die eigentliche Logik</w:t>
+      </w:r>
+    </w:p>
+    <w:p>
+      <w:pPr>
+        <w:pStyle w:val="Listenabsatz"/>
+        <w:numPr>
+          <w:ilvl w:val="1"/>
+          <w:numId w:val="21"/>
+        </w:numPr>
+        <w:rPr>
+          <w:color w:val="000000" w:themeColor="text1"/>
+          <w:szCs w:val="22"/>
+        </w:rPr>
+      </w:pPr>
+      <w:r>
+        <w:rPr>
+          <w:color w:val="000000" w:themeColor="text1"/>
+          <w:szCs w:val="22"/>
+        </w:rPr>
         <w:t>Verantwortlich für das Speichern, Laden und Verwalten der Aufgabenobjekte</w:t>
       </w:r>
     </w:p>
     <w:p>
       <w:pPr>
+        <w:rPr>
+          <w:color w:val="000000" w:themeColor="text1"/>
+          <w:szCs w:val="22"/>
+        </w:rPr>
+      </w:pPr>
+      <w:r>
+        <w:rPr>
+          <w:color w:val="000000" w:themeColor="text1"/>
+          <w:szCs w:val="22"/>
+        </w:rPr>
+        <w:br w:type="page"/>
+      </w:r>
+    </w:p>
+    <w:p>
+      <w:pPr>
         <w:pStyle w:val="berschrift1"/>
       </w:pPr>
       <w:r>
+        <w:lastRenderedPageBreak/>
         <w:t xml:space="preserve"> </w:t>
       </w:r>
-      <w:bookmarkStart w:id="33" w:name="_Toc204625119"/>
+      <w:bookmarkStart w:id="39" w:name="_Toc204855277"/>
       <w:r>
         <w:t>Struktur</w:t>
       </w:r>
-      <w:bookmarkEnd w:id="33"/>
+      <w:bookmarkEnd w:id="39"/>
+    </w:p>
+    <w:p>
+      <w:r>
+        <w:t>Im folgenden Kapitel wird die Struktur der Anwendung aufgezeigt. Abbildung 6 zeigt anhand eines UML-Klassendiagrammes, welche Klassen, Attribute und Methoden in der Anwendung verwendet werden. Um eine bessere Übersichtlichkeit zu gewährleisten, werden nur für das Verständnis relevante Methoden und Attribute aufgezeigt.</w:t>
+      </w:r>
     </w:p>
     <w:p>
       <w:pPr>
@@ -7829,14 +8506,20 @@
           <w:numId w:val="0"/>
         </w:numPr>
       </w:pPr>
-      <w:bookmarkStart w:id="34" w:name="_Toc204625120"/>
-      <w:r>
-        <w:t xml:space="preserve">17.1 </w:t>
+      <w:bookmarkStart w:id="40" w:name="_Toc204855278"/>
+      <w:r>
+        <w:t>1</w:t>
+      </w:r>
+      <w:r>
+        <w:t>8</w:t>
+      </w:r>
+      <w:r>
+        <w:t xml:space="preserve">.1 </w:t>
       </w:r>
       <w:r>
         <w:t>Hauptkomponenten</w:t>
       </w:r>
-      <w:bookmarkEnd w:id="34"/>
+      <w:bookmarkEnd w:id="40"/>
     </w:p>
     <w:p>
       <w:pPr>
@@ -7850,7 +8533,6 @@
           <w:szCs w:val="22"/>
         </w:rPr>
       </w:pPr>
-      <w:proofErr w:type="spellStart"/>
       <w:r>
         <w:rPr>
           <w:color w:val="000000" w:themeColor="text1"/>
@@ -7858,7 +8540,13 @@
         </w:rPr>
         <w:t>MainWindow</w:t>
       </w:r>
-      <w:proofErr w:type="spellEnd"/>
+      <w:r>
+        <w:rPr>
+          <w:color w:val="000000" w:themeColor="text1"/>
+          <w:szCs w:val="22"/>
+        </w:rPr>
+        <w:t xml:space="preserve"> (View)</w:t>
+      </w:r>
     </w:p>
     <w:p>
       <w:pPr>
@@ -7877,7 +8565,7 @@
           <w:color w:val="000000" w:themeColor="text1"/>
           <w:szCs w:val="22"/>
         </w:rPr>
-        <w:t>Verantwortlich für das Hauptfenster und die Steuerung der Oberfläche</w:t>
+        <w:t>Verantwortlich für das Hauptfenster und die Darstellung der Aufgabenliste</w:t>
       </w:r>
     </w:p>
     <w:p>
@@ -7897,7 +8585,7 @@
           <w:color w:val="000000" w:themeColor="text1"/>
           <w:szCs w:val="22"/>
         </w:rPr>
-        <w:t>Zeigt die Liste der offenen Aufgaben und bietet Buttons für Aktionen</w:t>
+        <w:t>Nimmt Benutzereingaben entgegen (z.B. Buttons, Doppelklicks)</w:t>
       </w:r>
     </w:p>
     <w:p>
@@ -7917,7 +8605,7 @@
           <w:color w:val="000000" w:themeColor="text1"/>
           <w:szCs w:val="22"/>
         </w:rPr>
-        <w:t>Öffnet bei Bedarf die verschiedenen Dialogfenster</w:t>
+        <w:t>Kommuniziert ausschließlich mit dem Controller</w:t>
       </w:r>
     </w:p>
     <w:p>
@@ -7932,31 +8620,20 @@
           <w:szCs w:val="22"/>
         </w:rPr>
       </w:pPr>
-      <w:proofErr w:type="spellStart"/>
-      <w:r>
-        <w:rPr>
-          <w:color w:val="000000" w:themeColor="text1"/>
-          <w:szCs w:val="22"/>
-        </w:rPr>
-        <w:t>DialogTaskHinzufuegen</w:t>
-      </w:r>
-      <w:proofErr w:type="spellEnd"/>
-      <w:r>
-        <w:rPr>
-          <w:color w:val="000000" w:themeColor="text1"/>
-          <w:szCs w:val="22"/>
-        </w:rPr>
-        <w:t xml:space="preserve"> / </w:t>
-      </w:r>
-      <w:proofErr w:type="spellStart"/>
-      <w:r>
-        <w:rPr>
-          <w:color w:val="000000" w:themeColor="text1"/>
-          <w:szCs w:val="22"/>
-        </w:rPr>
-        <w:t>DialogTaskBearbeiten</w:t>
-      </w:r>
-      <w:proofErr w:type="spellEnd"/>
+      <w:r>
+        <w:rPr>
+          <w:color w:val="000000" w:themeColor="text1"/>
+          <w:szCs w:val="22"/>
+        </w:rPr>
+        <w:t>DialogTaskHinzufuegen / DialogTaskBearbeiten</w:t>
+      </w:r>
+      <w:r>
+        <w:rPr>
+          <w:color w:val="000000" w:themeColor="text1"/>
+          <w:szCs w:val="22"/>
+        </w:rPr>
+        <w:t xml:space="preserve"> (View)</w:t>
+      </w:r>
     </w:p>
     <w:p>
       <w:pPr>
@@ -8002,6 +8679,26 @@
       <w:pPr>
         <w:pStyle w:val="Listenabsatz"/>
         <w:numPr>
+          <w:ilvl w:val="1"/>
+          <w:numId w:val="23"/>
+        </w:numPr>
+        <w:rPr>
+          <w:color w:val="000000" w:themeColor="text1"/>
+          <w:szCs w:val="22"/>
+        </w:rPr>
+      </w:pPr>
+      <w:r>
+        <w:rPr>
+          <w:color w:val="000000" w:themeColor="text1"/>
+          <w:szCs w:val="22"/>
+        </w:rPr>
+        <w:t>Ergebnisse werden an MainWindow (und damit Controller) weitergereicht</w:t>
+      </w:r>
+    </w:p>
+    <w:p>
+      <w:pPr>
+        <w:pStyle w:val="Listenabsatz"/>
+        <w:numPr>
           <w:ilvl w:val="0"/>
           <w:numId w:val="23"/>
         </w:numPr>
@@ -8010,31 +8707,20 @@
           <w:szCs w:val="22"/>
         </w:rPr>
       </w:pPr>
-      <w:proofErr w:type="spellStart"/>
-      <w:r>
-        <w:rPr>
-          <w:color w:val="000000" w:themeColor="text1"/>
-          <w:szCs w:val="22"/>
-        </w:rPr>
-        <w:t>erledigteAufgabenliste</w:t>
-      </w:r>
-      <w:proofErr w:type="spellEnd"/>
-      <w:r>
-        <w:rPr>
-          <w:color w:val="000000" w:themeColor="text1"/>
-          <w:szCs w:val="22"/>
-        </w:rPr>
-        <w:t xml:space="preserve"> / </w:t>
-      </w:r>
-      <w:proofErr w:type="spellStart"/>
-      <w:r>
-        <w:rPr>
-          <w:color w:val="000000" w:themeColor="text1"/>
-          <w:szCs w:val="22"/>
-        </w:rPr>
-        <w:t>ueberfaelligeAufgaben</w:t>
-      </w:r>
-      <w:proofErr w:type="spellEnd"/>
+      <w:r>
+        <w:rPr>
+          <w:color w:val="000000" w:themeColor="text1"/>
+          <w:szCs w:val="22"/>
+        </w:rPr>
+        <w:t>erledigteAufgabenliste / ueberfaelligeAufgaben</w:t>
+      </w:r>
+      <w:r>
+        <w:rPr>
+          <w:color w:val="000000" w:themeColor="text1"/>
+          <w:szCs w:val="22"/>
+        </w:rPr>
+        <w:t xml:space="preserve"> (View)</w:t>
+      </w:r>
     </w:p>
     <w:p>
       <w:pPr>
@@ -8053,7 +8739,7 @@
           <w:color w:val="000000" w:themeColor="text1"/>
           <w:szCs w:val="22"/>
         </w:rPr>
-        <w:t>Dialogfenster zur Anzeige aller erledigten bzw. überfälligen Aufgaben</w:t>
+        <w:t>Dialogfenster zur Anzeige erledigter bzw. überfälliger Aufgaben</w:t>
       </w:r>
     </w:p>
     <w:p>
@@ -8068,87 +8754,226 @@
           <w:szCs w:val="22"/>
         </w:rPr>
       </w:pPr>
-      <w:proofErr w:type="spellStart"/>
-      <w:r>
-        <w:rPr>
-          <w:color w:val="000000" w:themeColor="text1"/>
-          <w:szCs w:val="22"/>
-        </w:rPr>
-        <w:t>TaskManager</w:t>
-      </w:r>
-      <w:proofErr w:type="spellEnd"/>
-    </w:p>
-    <w:p>
-      <w:pPr>
-        <w:pStyle w:val="StandardWeb"/>
+      <w:r>
+        <w:rPr>
+          <w:color w:val="000000" w:themeColor="text1"/>
+          <w:szCs w:val="22"/>
+        </w:rPr>
+        <w:t>TaskController (Controller)</w:t>
+      </w:r>
+    </w:p>
+    <w:p>
+      <w:pPr>
+        <w:pStyle w:val="Listenabsatz"/>
         <w:numPr>
           <w:ilvl w:val="1"/>
           <w:numId w:val="23"/>
         </w:numPr>
         <w:rPr>
-          <w:rFonts w:ascii="Arial" w:hAnsi="Arial"/>
-          <w:color w:val="000000" w:themeColor="text1"/>
-          <w:sz w:val="22"/>
-          <w:szCs w:val="22"/>
-        </w:rPr>
-      </w:pPr>
-      <w:r>
-        <w:rPr>
-          <w:rFonts w:ascii="Arial" w:hAnsi="Arial"/>
-          <w:color w:val="000000" w:themeColor="text1"/>
-          <w:sz w:val="22"/>
-          <w:szCs w:val="22"/>
-        </w:rPr>
-        <w:lastRenderedPageBreak/>
-        <w:t>Verwalten der Sammlung aller Aufgaben (Hinzufügen, Löschen, Suchen, Bearbeiten)</w:t>
-      </w:r>
-    </w:p>
-    <w:p>
-      <w:pPr>
-        <w:pStyle w:val="StandardWeb"/>
+          <w:color w:val="000000" w:themeColor="text1"/>
+          <w:szCs w:val="22"/>
+        </w:rPr>
+      </w:pPr>
+      <w:r>
+        <w:rPr>
+          <w:color w:val="000000" w:themeColor="text1"/>
+          <w:szCs w:val="22"/>
+        </w:rPr>
+        <w:t>Vermittelt zwischen View und Model über das Interface</w:t>
+      </w:r>
+    </w:p>
+    <w:p>
+      <w:pPr>
+        <w:pStyle w:val="Listenabsatz"/>
         <w:numPr>
           <w:ilvl w:val="1"/>
           <w:numId w:val="23"/>
         </w:numPr>
         <w:rPr>
-          <w:rFonts w:ascii="Arial" w:hAnsi="Arial"/>
-          <w:color w:val="000000" w:themeColor="text1"/>
-          <w:sz w:val="22"/>
-          <w:szCs w:val="22"/>
-        </w:rPr>
-      </w:pPr>
-      <w:r>
-        <w:rPr>
-          <w:rFonts w:ascii="Arial" w:hAnsi="Arial"/>
-          <w:color w:val="000000" w:themeColor="text1"/>
-          <w:sz w:val="22"/>
-          <w:szCs w:val="22"/>
-        </w:rPr>
-        <w:t>Schnittstelle zwischen UI und Dateispeicherung</w:t>
-      </w:r>
-    </w:p>
-    <w:p>
-      <w:pPr>
-        <w:pStyle w:val="StandardWeb"/>
+          <w:color w:val="000000" w:themeColor="text1"/>
+          <w:szCs w:val="22"/>
+        </w:rPr>
+      </w:pPr>
+      <w:r>
+        <w:rPr>
+          <w:color w:val="000000" w:themeColor="text1"/>
+          <w:szCs w:val="22"/>
+        </w:rPr>
+        <w:t>Nimmt Aufrufe der View entgegen, ruft Methoden am Interface (Model) auf</w:t>
+      </w:r>
+    </w:p>
+    <w:p>
+      <w:pPr>
+        <w:pStyle w:val="Listenabsatz"/>
         <w:numPr>
           <w:ilvl w:val="1"/>
           <w:numId w:val="23"/>
         </w:numPr>
         <w:rPr>
-          <w:rFonts w:ascii="Arial" w:hAnsi="Arial"/>
-          <w:color w:val="000000" w:themeColor="text1"/>
-          <w:sz w:val="22"/>
-          <w:szCs w:val="22"/>
-        </w:rPr>
-      </w:pPr>
-      <w:r>
-        <w:rPr>
-          <w:rFonts w:ascii="Arial" w:hAnsi="Arial"/>
-          <w:color w:val="000000" w:themeColor="text1"/>
-          <w:sz w:val="22"/>
-          <w:szCs w:val="22"/>
-        </w:rPr>
-        <w:t>Verantwortlich für das Speichern und Laden der Aufgaben</w:t>
+          <w:color w:val="000000" w:themeColor="text1"/>
+          <w:szCs w:val="22"/>
+        </w:rPr>
+      </w:pPr>
+      <w:r>
+        <w:rPr>
+          <w:color w:val="000000" w:themeColor="text1"/>
+          <w:szCs w:val="22"/>
+        </w:rPr>
+        <w:t>Kapselt Steuerungslogik (z.B. Validierung, Übergabe an Model, Aufruf von Speichern/Laden</w:t>
+      </w:r>
+    </w:p>
+    <w:p>
+      <w:pPr>
+        <w:pStyle w:val="Listenabsatz"/>
+        <w:numPr>
+          <w:ilvl w:val="0"/>
+          <w:numId w:val="23"/>
+        </w:numPr>
+        <w:rPr>
+          <w:color w:val="000000" w:themeColor="text1"/>
+          <w:szCs w:val="22"/>
+        </w:rPr>
+      </w:pPr>
+      <w:r>
+        <w:rPr>
+          <w:color w:val="000000" w:themeColor="text1"/>
+          <w:szCs w:val="22"/>
+        </w:rPr>
+        <w:t>TaskInterface (Interface)</w:t>
+      </w:r>
+    </w:p>
+    <w:p>
+      <w:pPr>
+        <w:pStyle w:val="Listenabsatz"/>
+        <w:numPr>
+          <w:ilvl w:val="1"/>
+          <w:numId w:val="23"/>
+        </w:numPr>
+        <w:rPr>
+          <w:color w:val="000000" w:themeColor="text1"/>
+          <w:szCs w:val="22"/>
+        </w:rPr>
+      </w:pPr>
+      <w:r>
+        <w:rPr>
+          <w:color w:val="000000" w:themeColor="text1"/>
+          <w:szCs w:val="22"/>
+        </w:rPr>
+        <w:t>Definiert abstrakt alle Methoden, die das Model bereitstellen muss</w:t>
+      </w:r>
+    </w:p>
+    <w:p>
+      <w:pPr>
+        <w:pStyle w:val="Listenabsatz"/>
+        <w:numPr>
+          <w:ilvl w:val="1"/>
+          <w:numId w:val="23"/>
+        </w:numPr>
+        <w:rPr>
+          <w:color w:val="000000" w:themeColor="text1"/>
+          <w:szCs w:val="22"/>
+        </w:rPr>
+      </w:pPr>
+      <w:r>
+        <w:rPr>
+          <w:color w:val="000000" w:themeColor="text1"/>
+          <w:szCs w:val="22"/>
+        </w:rPr>
+        <w:t>Für</w:t>
+      </w:r>
+      <w:r>
+        <w:rPr>
+          <w:color w:val="000000" w:themeColor="text1"/>
+          <w:szCs w:val="22"/>
+        </w:rPr>
+        <w:t xml:space="preserve"> Entkopplung von Controller und Model</w:t>
+      </w:r>
+    </w:p>
+    <w:p>
+      <w:pPr>
+        <w:pStyle w:val="Listenabsatz"/>
+        <w:numPr>
+          <w:ilvl w:val="0"/>
+          <w:numId w:val="23"/>
+        </w:numPr>
+        <w:rPr>
+          <w:color w:val="000000" w:themeColor="text1"/>
+          <w:szCs w:val="22"/>
+        </w:rPr>
+      </w:pPr>
+      <w:r>
+        <w:rPr>
+          <w:color w:val="000000" w:themeColor="text1"/>
+          <w:szCs w:val="22"/>
+        </w:rPr>
+        <w:t>TaskManager</w:t>
+      </w:r>
+      <w:r>
+        <w:rPr>
+          <w:color w:val="000000" w:themeColor="text1"/>
+          <w:szCs w:val="22"/>
+        </w:rPr>
+        <w:t xml:space="preserve"> (Model)</w:t>
+      </w:r>
+    </w:p>
+    <w:p>
+      <w:pPr>
+        <w:pStyle w:val="Listenabsatz"/>
+        <w:numPr>
+          <w:ilvl w:val="1"/>
+          <w:numId w:val="23"/>
+        </w:numPr>
+        <w:rPr>
+          <w:color w:val="000000" w:themeColor="text1"/>
+          <w:szCs w:val="22"/>
+        </w:rPr>
+      </w:pPr>
+      <w:r>
+        <w:rPr>
+          <w:color w:val="000000" w:themeColor="text1"/>
+          <w:szCs w:val="22"/>
+        </w:rPr>
+        <w:t>Implementiert das Interface, verwaltet die Sammlung aller Aufgaben</w:t>
+      </w:r>
+    </w:p>
+    <w:p>
+      <w:pPr>
+        <w:pStyle w:val="Listenabsatz"/>
+        <w:numPr>
+          <w:ilvl w:val="1"/>
+          <w:numId w:val="23"/>
+        </w:numPr>
+        <w:rPr>
+          <w:color w:val="000000" w:themeColor="text1"/>
+          <w:szCs w:val="22"/>
+        </w:rPr>
+      </w:pPr>
+      <w:r>
+        <w:rPr>
+          <w:color w:val="000000" w:themeColor="text1"/>
+          <w:szCs w:val="22"/>
+        </w:rPr>
+        <w:t>Verantwortlich für das Speichern, Laden, Hinzufügen, Löschen, Bearbeiten, Suchen der Aufgaben</w:t>
+      </w:r>
+    </w:p>
+    <w:p>
+      <w:pPr>
+        <w:pStyle w:val="Listenabsatz"/>
+        <w:numPr>
+          <w:ilvl w:val="1"/>
+          <w:numId w:val="23"/>
+        </w:numPr>
+        <w:rPr>
+          <w:color w:val="000000" w:themeColor="text1"/>
+          <w:szCs w:val="22"/>
+        </w:rPr>
+      </w:pPr>
+      <w:r>
+        <w:rPr>
+          <w:color w:val="000000" w:themeColor="text1"/>
+          <w:szCs w:val="22"/>
+        </w:rPr>
+        <w:t>Arbeitet ausschließlich über das Interface mit dem Controller</w:t>
       </w:r>
     </w:p>
     <w:p>
@@ -8177,23 +9002,19 @@
     </w:p>
     <w:p>
       <w:pPr>
-        <w:pStyle w:val="StandardWeb"/>
+        <w:pStyle w:val="Listenabsatz"/>
         <w:numPr>
           <w:ilvl w:val="1"/>
           <w:numId w:val="23"/>
         </w:numPr>
         <w:rPr>
-          <w:rFonts w:ascii="Arial" w:hAnsi="Arial"/>
-          <w:color w:val="000000" w:themeColor="text1"/>
-          <w:sz w:val="22"/>
-          <w:szCs w:val="22"/>
-        </w:rPr>
-      </w:pPr>
-      <w:r>
-        <w:rPr>
-          <w:rFonts w:ascii="Arial" w:hAnsi="Arial"/>
-          <w:color w:val="000000" w:themeColor="text1"/>
-          <w:sz w:val="22"/>
+          <w:color w:val="000000" w:themeColor="text1"/>
+          <w:szCs w:val="22"/>
+        </w:rPr>
+      </w:pPr>
+      <w:r>
+        <w:rPr>
+          <w:color w:val="000000" w:themeColor="text1"/>
           <w:szCs w:val="22"/>
         </w:rPr>
         <w:t>Datenklasse für einzelne Aufgaben (Attribute: Titel, Beschreibung, Fälligkeitsdatum, Status, Index)</w:t>
@@ -8201,26 +9022,37 @@
     </w:p>
     <w:p>
       <w:pPr>
-        <w:pStyle w:val="StandardWeb"/>
+        <w:pStyle w:val="Listenabsatz"/>
         <w:numPr>
           <w:ilvl w:val="1"/>
           <w:numId w:val="23"/>
         </w:numPr>
         <w:rPr>
-          <w:rFonts w:ascii="Arial" w:hAnsi="Arial"/>
-          <w:color w:val="000000" w:themeColor="text1"/>
-          <w:sz w:val="22"/>
-          <w:szCs w:val="22"/>
-        </w:rPr>
-      </w:pPr>
-      <w:r>
-        <w:rPr>
-          <w:rFonts w:ascii="Arial" w:hAnsi="Arial"/>
-          <w:color w:val="000000" w:themeColor="text1"/>
-          <w:sz w:val="22"/>
+          <w:color w:val="000000" w:themeColor="text1"/>
+          <w:szCs w:val="22"/>
+        </w:rPr>
+      </w:pPr>
+      <w:r>
+        <w:rPr>
+          <w:color w:val="000000" w:themeColor="text1"/>
           <w:szCs w:val="22"/>
         </w:rPr>
         <w:t>Methoden zum Ändern und Auslesen der Aufgabendaten</w:t>
+      </w:r>
+    </w:p>
+    <w:p>
+      <w:pPr>
+        <w:rPr>
+          <w:color w:val="000000" w:themeColor="text1"/>
+          <w:szCs w:val="22"/>
+        </w:rPr>
+      </w:pPr>
+      <w:r>
+        <w:rPr>
+          <w:color w:val="000000" w:themeColor="text1"/>
+          <w:szCs w:val="22"/>
+        </w:rPr>
+        <w:br w:type="page"/>
       </w:r>
     </w:p>
     <w:p>
@@ -8231,58 +9063,40 @@
           <w:numId w:val="0"/>
         </w:numPr>
       </w:pPr>
-      <w:bookmarkStart w:id="35" w:name="_Toc204625121"/>
-      <w:r>
-        <w:t xml:space="preserve">17.2 </w:t>
+      <w:bookmarkStart w:id="41" w:name="_Toc204855279"/>
+      <w:r>
+        <w:lastRenderedPageBreak/>
+        <w:t>1</w:t>
+      </w:r>
+      <w:r>
+        <w:t>8</w:t>
+      </w:r>
+      <w:r>
+        <w:t xml:space="preserve">.2 </w:t>
       </w:r>
       <w:r>
         <w:t>Abhängigkeiten</w:t>
       </w:r>
-      <w:bookmarkEnd w:id="35"/>
+      <w:bookmarkEnd w:id="41"/>
     </w:p>
     <w:p>
       <w:pPr>
         <w:pStyle w:val="Listenabsatz"/>
         <w:numPr>
           <w:ilvl w:val="0"/>
-          <w:numId w:val="24"/>
+          <w:numId w:val="23"/>
         </w:numPr>
         <w:rPr>
           <w:color w:val="000000" w:themeColor="text1"/>
           <w:szCs w:val="22"/>
         </w:rPr>
       </w:pPr>
-      <w:proofErr w:type="spellStart"/>
-      <w:r>
-        <w:rPr>
-          <w:color w:val="000000" w:themeColor="text1"/>
-          <w:szCs w:val="22"/>
-        </w:rPr>
-        <w:t>MainWindow</w:t>
-      </w:r>
-      <w:proofErr w:type="spellEnd"/>
-      <w:r>
-        <w:rPr>
-          <w:color w:val="000000" w:themeColor="text1"/>
-          <w:szCs w:val="22"/>
-        </w:rPr>
-        <w:t xml:space="preserve"> nutzt </w:t>
-      </w:r>
-      <w:proofErr w:type="spellStart"/>
-      <w:r>
-        <w:rPr>
-          <w:color w:val="000000" w:themeColor="text1"/>
-          <w:szCs w:val="22"/>
-        </w:rPr>
-        <w:t>TaskManager</w:t>
-      </w:r>
-      <w:proofErr w:type="spellEnd"/>
-      <w:r>
-        <w:rPr>
-          <w:color w:val="000000" w:themeColor="text1"/>
-          <w:szCs w:val="22"/>
-        </w:rPr>
-        <w:t xml:space="preserve"> für Logik und Aufgabeliste</w:t>
+      <w:r>
+        <w:rPr>
+          <w:color w:val="000000" w:themeColor="text1"/>
+          <w:szCs w:val="22"/>
+        </w:rPr>
+        <w:t>MainWindow und die Dialoge kommunizieren ausschließlich mit dem TaskController</w:t>
       </w:r>
     </w:p>
     <w:p>
@@ -8290,28 +9104,33 @@
         <w:pStyle w:val="Listenabsatz"/>
         <w:numPr>
           <w:ilvl w:val="0"/>
-          <w:numId w:val="24"/>
+          <w:numId w:val="23"/>
         </w:numPr>
         <w:rPr>
           <w:color w:val="000000" w:themeColor="text1"/>
           <w:szCs w:val="22"/>
         </w:rPr>
       </w:pPr>
-      <w:proofErr w:type="spellStart"/>
-      <w:r>
-        <w:rPr>
-          <w:color w:val="000000" w:themeColor="text1"/>
-          <w:szCs w:val="22"/>
-        </w:rPr>
-        <w:t>TaskManager</w:t>
-      </w:r>
-      <w:proofErr w:type="spellEnd"/>
-      <w:r>
-        <w:rPr>
-          <w:color w:val="000000" w:themeColor="text1"/>
-          <w:szCs w:val="22"/>
-        </w:rPr>
-        <w:t xml:space="preserve"> verwaltet eine Sammlung von Task-Objekten</w:t>
+      <w:r>
+        <w:rPr>
+          <w:color w:val="000000" w:themeColor="text1"/>
+          <w:szCs w:val="22"/>
+        </w:rPr>
+        <w:t xml:space="preserve">TaskController hält einen Zeiger auf das Interface (TaskInterface) und ruft Methoden wie addTask(), deleteTask(), loadAufgaben(), saveAufgaben() </w:t>
+      </w:r>
+      <w:r>
+        <w:rPr>
+          <w:color w:val="000000" w:themeColor="text1"/>
+          <w:szCs w:val="22"/>
+        </w:rPr>
+        <w:t xml:space="preserve">usw. </w:t>
+      </w:r>
+      <w:r>
+        <w:rPr>
+          <w:color w:val="000000" w:themeColor="text1"/>
+          <w:szCs w:val="22"/>
+        </w:rPr>
+        <w:t>ausschließlich über dieses Interface auf</w:t>
       </w:r>
     </w:p>
     <w:p>
@@ -8319,28 +9138,19 @@
         <w:pStyle w:val="Listenabsatz"/>
         <w:numPr>
           <w:ilvl w:val="0"/>
-          <w:numId w:val="24"/>
+          <w:numId w:val="23"/>
         </w:numPr>
         <w:rPr>
           <w:color w:val="000000" w:themeColor="text1"/>
           <w:szCs w:val="22"/>
         </w:rPr>
       </w:pPr>
-      <w:proofErr w:type="spellStart"/>
-      <w:r>
-        <w:rPr>
-          <w:color w:val="000000" w:themeColor="text1"/>
-          <w:szCs w:val="22"/>
-        </w:rPr>
-        <w:t>MainWindow</w:t>
-      </w:r>
-      <w:proofErr w:type="spellEnd"/>
-      <w:r>
-        <w:rPr>
-          <w:color w:val="000000" w:themeColor="text1"/>
-          <w:szCs w:val="22"/>
-        </w:rPr>
-        <w:t xml:space="preserve"> öffnet die Dialogfenster zur Interaktion mit dem Benutzer</w:t>
+      <w:r>
+        <w:rPr>
+          <w:color w:val="000000" w:themeColor="text1"/>
+          <w:szCs w:val="22"/>
+        </w:rPr>
+        <w:t>TaskManager implementiert das Interface und stellt die Logik zur Aufgabenverwaltung bereit</w:t>
       </w:r>
     </w:p>
     <w:p>
@@ -8348,7 +9158,7 @@
         <w:pStyle w:val="Listenabsatz"/>
         <w:numPr>
           <w:ilvl w:val="0"/>
-          <w:numId w:val="24"/>
+          <w:numId w:val="23"/>
         </w:numPr>
         <w:rPr>
           <w:color w:val="000000" w:themeColor="text1"/>
@@ -8360,70 +9170,81 @@
           <w:color w:val="000000" w:themeColor="text1"/>
           <w:szCs w:val="22"/>
         </w:rPr>
-        <w:t xml:space="preserve">Dialogfenster übergeben ihre Eingaben an </w:t>
-      </w:r>
-      <w:proofErr w:type="spellStart"/>
-      <w:r>
-        <w:rPr>
-          <w:color w:val="000000" w:themeColor="text1"/>
-          <w:szCs w:val="22"/>
-        </w:rPr>
-        <w:t>MainWindow</w:t>
-      </w:r>
-      <w:proofErr w:type="spellEnd"/>
-      <w:r>
-        <w:rPr>
-          <w:color w:val="000000" w:themeColor="text1"/>
-          <w:szCs w:val="22"/>
-        </w:rPr>
-        <w:t>/</w:t>
-      </w:r>
-      <w:proofErr w:type="spellStart"/>
-      <w:r>
-        <w:rPr>
-          <w:color w:val="000000" w:themeColor="text1"/>
-          <w:szCs w:val="22"/>
-        </w:rPr>
-        <w:t>TaskManager</w:t>
-      </w:r>
-      <w:proofErr w:type="spellEnd"/>
-    </w:p>
-    <w:p>
+        <w:t>TaskManager verwaltet eine Sammlung von Task-Objekten</w:t>
+      </w:r>
+    </w:p>
+    <w:p>
+      <w:pPr>
+        <w:pStyle w:val="Listenabsatz"/>
+        <w:numPr>
+          <w:ilvl w:val="0"/>
+          <w:numId w:val="23"/>
+        </w:numPr>
+        <w:rPr>
+          <w:color w:val="000000" w:themeColor="text1"/>
+          <w:szCs w:val="22"/>
+        </w:rPr>
+      </w:pPr>
+      <w:r>
+        <w:rPr>
+          <w:color w:val="000000" w:themeColor="text1"/>
+          <w:szCs w:val="22"/>
+        </w:rPr>
+        <w:t>Dialogfenster übergeben ihre Eingaben über MainWindow an den Controller</w:t>
+      </w:r>
+    </w:p>
+    <w:p>
+      <w:pPr>
+        <w:pStyle w:val="Listenabsatz"/>
+        <w:numPr>
+          <w:ilvl w:val="0"/>
+          <w:numId w:val="23"/>
+        </w:numPr>
+        <w:rPr>
+          <w:color w:val="000000" w:themeColor="text1"/>
+          <w:szCs w:val="22"/>
+        </w:rPr>
+      </w:pPr>
+      <w:r>
+        <w:rPr>
+          <w:color w:val="000000" w:themeColor="text1"/>
+          <w:szCs w:val="22"/>
+        </w:rPr>
+        <w:t>Die View kennt niemals die konkrete Implementierung des Models, sondern nutzt immer den Controller</w:t>
+      </w:r>
+    </w:p>
+    <w:p>
+      <w:pPr>
+        <w:spacing w:after="0"/>
+      </w:pPr>
       <w:r>
         <w:t xml:space="preserve">Abbildung </w:t>
       </w:r>
-      <w:r>
-        <w:fldChar w:fldCharType="begin"/>
-      </w:r>
-      <w:r>
-        <w:instrText xml:space="preserve"> SEQ Abbildung \* ARABIC </w:instrText>
-      </w:r>
-      <w:r>
-        <w:fldChar w:fldCharType="separate"/>
-      </w:r>
+      <w:fldSimple w:instr=" SEQ Abbildung \* ARABIC ">
+        <w:r>
+          <w:rPr>
+            <w:noProof/>
+          </w:rPr>
+          <w:t>6</w:t>
+        </w:r>
+      </w:fldSimple>
+      <w:r>
+        <w:t>: UML-Klassendiagramm</w:t>
+      </w:r>
+    </w:p>
+    <w:p>
+      <w:pPr>
+        <w:spacing w:after="0" w:line="276" w:lineRule="auto"/>
+      </w:pPr>
       <w:r>
         <w:rPr>
           <w:noProof/>
         </w:rPr>
-        <w:t>6</w:t>
-      </w:r>
-      <w:r>
-        <w:fldChar w:fldCharType="end"/>
-      </w:r>
-      <w:r>
-        <w:t>: UML-Klassendiagramm</w:t>
-      </w:r>
-    </w:p>
-    <w:p>
-      <w:pPr>
-        <w:spacing w:after="0" w:line="276" w:lineRule="auto"/>
-      </w:pPr>
-      <w:r>
         <w:drawing>
-          <wp:inline distT="0" distB="0" distL="0" distR="0" wp14:anchorId="03A4F507" wp14:editId="7A3B4751">
-            <wp:extent cx="6120130" cy="4462145"/>
+          <wp:inline distT="0" distB="0" distL="0" distR="0" wp14:anchorId="5EA8D6C1" wp14:editId="3E13F9B7">
+            <wp:extent cx="5753819" cy="4272679"/>
             <wp:effectExtent l="0" t="0" r="0" b="0"/>
-            <wp:docPr id="2122388441" name="Grafik 1" descr="Ein Bild, das Text, Screenshot, Software, Schrift enthält.&#10;&#10;KI-generierte Inhalte können fehlerhaft sein."/>
+            <wp:docPr id="2018191877" name="Grafik 1" descr="Ein Bild, das Text, Screenshot, Schrift, parallel enthält.&#10;&#10;KI-generierte Inhalte können fehlerhaft sein."/>
             <wp:cNvGraphicFramePr>
               <a:graphicFrameLocks xmlns:a="http://schemas.openxmlformats.org/drawingml/2006/main" noChangeAspect="1"/>
             </wp:cNvGraphicFramePr>
@@ -8431,7 +9252,7 @@
               <a:graphicData uri="http://schemas.openxmlformats.org/drawingml/2006/picture">
                 <pic:pic xmlns:pic="http://schemas.openxmlformats.org/drawingml/2006/picture">
                   <pic:nvPicPr>
-                    <pic:cNvPr id="2122388441" name="Grafik 1" descr="Ein Bild, das Text, Screenshot, Software, Schrift enthält.&#10;&#10;KI-generierte Inhalte können fehlerhaft sein."/>
+                    <pic:cNvPr id="2018191877" name="Grafik 1" descr="Ein Bild, das Text, Screenshot, Schrift, parallel enthält.&#10;&#10;KI-generierte Inhalte können fehlerhaft sein."/>
                     <pic:cNvPicPr/>
                   </pic:nvPicPr>
                   <pic:blipFill>
@@ -8443,7 +9264,7 @@
                   <pic:spPr>
                     <a:xfrm>
                       <a:off x="0" y="0"/>
-                      <a:ext cx="6120130" cy="4462145"/>
+                      <a:ext cx="5788589" cy="4298498"/>
                     </a:xfrm>
                     <a:prstGeom prst="rect">
                       <a:avLst/>
@@ -8458,7 +9279,10 @@
     </w:p>
     <w:p>
       <w:r>
-        <w:t>Quelle: Eigene Darstellung mit Hilfe von Visio</w:t>
+        <w:t xml:space="preserve">Quelle: </w:t>
+      </w:r>
+      <w:r>
+        <w:t>Eigene Darstellung mit Microsoft Visio (Microsoft 365, Version 2506)</w:t>
       </w:r>
     </w:p>
     <w:p>
@@ -8469,16 +9293,55 @@
           <w:numId w:val="0"/>
         </w:numPr>
       </w:pPr>
-      <w:bookmarkStart w:id="36" w:name="_Toc204625122"/>
-      <w:r>
-        <w:t xml:space="preserve">17.3 </w:t>
+      <w:bookmarkStart w:id="42" w:name="_Toc204855280"/>
+      <w:r>
+        <w:t>1</w:t>
+      </w:r>
+      <w:r>
+        <w:t>8</w:t>
+      </w:r>
+      <w:r>
+        <w:t xml:space="preserve">.3 </w:t>
       </w:r>
       <w:r>
         <w:t>Erweiterbarkeit</w:t>
       </w:r>
-      <w:bookmarkEnd w:id="36"/>
-    </w:p>
-    <w:p>
+      <w:bookmarkEnd w:id="42"/>
+      <w:r>
+        <w:t xml:space="preserve"> </w:t>
+      </w:r>
+    </w:p>
+    <w:p>
+      <w:r>
+        <w:t xml:space="preserve">Die lose Kopplung durch das Interface ermöglicht es, das Model auszutauschen (z. B. durch eine neue Klasse für Datenbank- oder Netzwerkspeicherung), ohne dass Änderungen an </w:t>
+      </w:r>
+      <w:r>
+        <w:t xml:space="preserve">dem </w:t>
+      </w:r>
+      <w:r>
+        <w:t xml:space="preserve">Controller oder </w:t>
+      </w:r>
+      <w:r>
+        <w:t xml:space="preserve">der </w:t>
+      </w:r>
+      <w:r>
+        <w:t>View notwendig sind.</w:t>
+      </w:r>
+      <w:r>
+        <w:t xml:space="preserve"> </w:t>
+      </w:r>
+      <w:r>
+        <w:t>Neue Features wie alternative Speicherformate, Synchronisierung oder weitere Darstellungsformen können einfach durch neue Implementierungen des Interfaces ergänzt werden.</w:t>
+      </w:r>
+      <w:r>
+        <w:t xml:space="preserve"> </w:t>
+      </w:r>
+      <w:r>
+        <w:t>Das MVC-Muster vereinfacht das Testen einzelner Komponenten, da View, Controller und Model isoliert getestet werden können.</w:t>
+      </w:r>
+      <w:r>
+        <w:t xml:space="preserve"> </w:t>
+      </w:r>
       <w:r>
         <w:br w:type="page"/>
       </w:r>
@@ -8491,30 +9354,27 @@
         <w:lastRenderedPageBreak/>
         <w:t xml:space="preserve"> </w:t>
       </w:r>
-      <w:bookmarkStart w:id="37" w:name="_Toc204625123"/>
+      <w:bookmarkStart w:id="43" w:name="_Toc204855281"/>
       <w:r>
         <w:t>Verhalten</w:t>
       </w:r>
-      <w:bookmarkEnd w:id="37"/>
+      <w:bookmarkEnd w:id="43"/>
+    </w:p>
+    <w:p>
+      <w:r>
+        <w:t>Das Verhalten der verschiedenen Klassen wird an einem Beispiel aufgezeigt. In diesem Beispiel möchte der Benutzer eine Aufgabe anlegen beziehungsweise hinzufügen. Abbildung 7 zeigt das Beispiel dann anhand eines UML-Sequenzdiagrammes.</w:t>
+      </w:r>
     </w:p>
     <w:p>
       <w:pPr>
         <w:pStyle w:val="Listenabsatz"/>
         <w:numPr>
           <w:ilvl w:val="0"/>
-          <w:numId w:val="25"/>
+          <w:numId w:val="58"/>
         </w:numPr>
-        <w:rPr>
-          <w:color w:val="000000" w:themeColor="text1"/>
-          <w:szCs w:val="22"/>
-        </w:rPr>
-      </w:pPr>
-      <w:r>
-        <w:rPr>
-          <w:color w:val="000000" w:themeColor="text1"/>
-          <w:szCs w:val="22"/>
-        </w:rPr>
-        <w:t>Der Benutzer gibt die Aufgabendaten im Dialog ein</w:t>
+      </w:pPr>
+      <w:r>
+        <w:t>Der Benutzer gibt die Aufgabendaten im Dialog ein.</w:t>
       </w:r>
     </w:p>
     <w:p>
@@ -8522,60 +9382,11 @@
         <w:pStyle w:val="Listenabsatz"/>
         <w:numPr>
           <w:ilvl w:val="0"/>
-          <w:numId w:val="25"/>
+          <w:numId w:val="58"/>
         </w:numPr>
-        <w:rPr>
-          <w:color w:val="000000" w:themeColor="text1"/>
-          <w:szCs w:val="22"/>
-        </w:rPr>
-      </w:pPr>
-      <w:proofErr w:type="spellStart"/>
-      <w:r>
-        <w:rPr>
-          <w:color w:val="000000" w:themeColor="text1"/>
-          <w:szCs w:val="22"/>
-        </w:rPr>
-        <w:t>MainWindow</w:t>
-      </w:r>
-      <w:proofErr w:type="spellEnd"/>
-      <w:r>
-        <w:rPr>
-          <w:color w:val="000000" w:themeColor="text1"/>
-          <w:szCs w:val="22"/>
-        </w:rPr>
-        <w:t xml:space="preserve"> ruft </w:t>
-      </w:r>
-      <w:proofErr w:type="spellStart"/>
-      <w:r>
-        <w:rPr>
-          <w:color w:val="000000" w:themeColor="text1"/>
-          <w:szCs w:val="22"/>
-        </w:rPr>
-        <w:t>addAufgabe</w:t>
-      </w:r>
-      <w:proofErr w:type="spellEnd"/>
-      <w:r>
-        <w:rPr>
-          <w:color w:val="000000" w:themeColor="text1"/>
-          <w:szCs w:val="22"/>
-        </w:rPr>
-        <w:t xml:space="preserve"> im </w:t>
-      </w:r>
-      <w:proofErr w:type="spellStart"/>
-      <w:r>
-        <w:rPr>
-          <w:color w:val="000000" w:themeColor="text1"/>
-          <w:szCs w:val="22"/>
-        </w:rPr>
-        <w:t>TaskManager</w:t>
-      </w:r>
-      <w:proofErr w:type="spellEnd"/>
-      <w:r>
-        <w:rPr>
-          <w:color w:val="000000" w:themeColor="text1"/>
-          <w:szCs w:val="22"/>
-        </w:rPr>
-        <w:t xml:space="preserve"> auf</w:t>
+      </w:pPr>
+      <w:r>
+        <w:t>MainWindow ruft addAufgabe beim TaskController auf.</w:t>
       </w:r>
     </w:p>
     <w:p>
@@ -8583,28 +9394,11 @@
         <w:pStyle w:val="Listenabsatz"/>
         <w:numPr>
           <w:ilvl w:val="0"/>
-          <w:numId w:val="25"/>
+          <w:numId w:val="58"/>
         </w:numPr>
-        <w:rPr>
-          <w:color w:val="000000" w:themeColor="text1"/>
-          <w:szCs w:val="22"/>
-        </w:rPr>
-      </w:pPr>
-      <w:proofErr w:type="spellStart"/>
-      <w:r>
-        <w:rPr>
-          <w:color w:val="000000" w:themeColor="text1"/>
-          <w:szCs w:val="22"/>
-        </w:rPr>
-        <w:t>TaskManager</w:t>
-      </w:r>
-      <w:proofErr w:type="spellEnd"/>
-      <w:r>
-        <w:rPr>
-          <w:color w:val="000000" w:themeColor="text1"/>
-          <w:szCs w:val="22"/>
-        </w:rPr>
-        <w:t xml:space="preserve"> legt ein neues Task-Objekt an und speichert alle Aufgaben in der Datei</w:t>
+      </w:pPr>
+      <w:r>
+        <w:t>TaskController ruft über das TaskInterface die Methode addTask beim TaskManager auf.</w:t>
       </w:r>
     </w:p>
     <w:p>
@@ -8612,28 +9406,23 @@
         <w:pStyle w:val="Listenabsatz"/>
         <w:numPr>
           <w:ilvl w:val="0"/>
-          <w:numId w:val="25"/>
+          <w:numId w:val="58"/>
         </w:numPr>
-        <w:rPr>
-          <w:color w:val="000000" w:themeColor="text1"/>
-          <w:szCs w:val="22"/>
-        </w:rPr>
-      </w:pPr>
-      <w:proofErr w:type="spellStart"/>
-      <w:r>
-        <w:rPr>
-          <w:color w:val="000000" w:themeColor="text1"/>
-          <w:szCs w:val="22"/>
-        </w:rPr>
-        <w:t>MainWindow</w:t>
-      </w:r>
-      <w:proofErr w:type="spellEnd"/>
-      <w:r>
-        <w:rPr>
-          <w:color w:val="000000" w:themeColor="text1"/>
-          <w:szCs w:val="22"/>
-        </w:rPr>
-        <w:t xml:space="preserve"> aktualisiert die Aufgabenliste in der Benutzeroberfläche</w:t>
+      </w:pPr>
+      <w:r>
+        <w:t>TaskManager legt ein neues Task-Objekt an, speichert alle Aufgaben in der Datei und gibt die aktualisierte Aufgabenliste zurück.</w:t>
+      </w:r>
+    </w:p>
+    <w:p>
+      <w:pPr>
+        <w:pStyle w:val="Listenabsatz"/>
+        <w:numPr>
+          <w:ilvl w:val="0"/>
+          <w:numId w:val="58"/>
+        </w:numPr>
+      </w:pPr>
+      <w:r>
+        <w:t>MainWindow aktualisiert die Anzeige der Aufgabenliste in der Benutzeroberfläche.</w:t>
       </w:r>
     </w:p>
     <w:p>
@@ -8686,6 +9475,12 @@
         </w:rPr>
         <w:t>: UML-Sequenzdiagramm</w:t>
       </w:r>
+      <w:r>
+        <w:rPr>
+          <w:szCs w:val="22"/>
+        </w:rPr>
+        <w:t>: Aufgabe anlegen/hinzufügen</w:t>
+      </w:r>
     </w:p>
     <w:p>
       <w:pPr>
@@ -8700,10 +9495,10 @@
           <w:szCs w:val="22"/>
         </w:rPr>
         <w:drawing>
-          <wp:inline distT="0" distB="0" distL="0" distR="0" wp14:anchorId="0159D2B3" wp14:editId="6DF4D1A0">
-            <wp:extent cx="5934903" cy="2886478"/>
-            <wp:effectExtent l="0" t="0" r="0" b="9525"/>
-            <wp:docPr id="571869008" name="Grafik 1" descr="Ein Bild, das Text, Screenshot, Reihe, parallel enthält.&#10;&#10;KI-generierte Inhalte können fehlerhaft sein."/>
+          <wp:inline distT="0" distB="0" distL="0" distR="0" wp14:anchorId="1E27E243" wp14:editId="7A927A24">
+            <wp:extent cx="6120130" cy="2893060"/>
+            <wp:effectExtent l="0" t="0" r="0" b="2540"/>
+            <wp:docPr id="1231540719" name="Grafik 1" descr="Ein Bild, das Text, Screenshot, Reihe, parallel enthält.&#10;&#10;KI-generierte Inhalte können fehlerhaft sein."/>
             <wp:cNvGraphicFramePr>
               <a:graphicFrameLocks xmlns:a="http://schemas.openxmlformats.org/drawingml/2006/main" noChangeAspect="1"/>
             </wp:cNvGraphicFramePr>
@@ -8711,7 +9506,7 @@
               <a:graphicData uri="http://schemas.openxmlformats.org/drawingml/2006/picture">
                 <pic:pic xmlns:pic="http://schemas.openxmlformats.org/drawingml/2006/picture">
                   <pic:nvPicPr>
-                    <pic:cNvPr id="571869008" name="Grafik 1" descr="Ein Bild, das Text, Screenshot, Reihe, parallel enthält.&#10;&#10;KI-generierte Inhalte können fehlerhaft sein."/>
+                    <pic:cNvPr id="1231540719" name="Grafik 1" descr="Ein Bild, das Text, Screenshot, Reihe, parallel enthält.&#10;&#10;KI-generierte Inhalte können fehlerhaft sein."/>
                     <pic:cNvPicPr/>
                   </pic:nvPicPr>
                   <pic:blipFill>
@@ -8723,7 +9518,7 @@
                   <pic:spPr>
                     <a:xfrm>
                       <a:off x="0" y="0"/>
-                      <a:ext cx="5934903" cy="2886478"/>
+                      <a:ext cx="6120130" cy="2893060"/>
                     </a:xfrm>
                     <a:prstGeom prst="rect">
                       <a:avLst/>
@@ -8738,6 +9533,9 @@
     </w:p>
     <w:p>
       <w:pPr>
+        <w:tabs>
+          <w:tab w:val="left" w:pos="3233"/>
+        </w:tabs>
         <w:rPr>
           <w:szCs w:val="22"/>
         </w:rPr>
@@ -8748,36 +9546,17 @@
         </w:rPr>
         <w:t>Quelle: Eigene Darstellung</w:t>
       </w:r>
-    </w:p>
-    <w:p>
-      <w:pPr>
-        <w:rPr>
-          <w:szCs w:val="22"/>
-        </w:rPr>
-      </w:pPr>
-    </w:p>
-    <w:p>
-      <w:pPr>
-        <w:rPr>
-          <w:szCs w:val="22"/>
-        </w:rPr>
-      </w:pPr>
-    </w:p>
-    <w:p>
-      <w:pPr>
-        <w:rPr>
-          <w:color w:val="EE0000"/>
-          <w:sz w:val="48"/>
-          <w:szCs w:val="48"/>
-        </w:rPr>
-      </w:pPr>
-      <w:r>
-        <w:rPr>
-          <w:color w:val="EE0000"/>
-          <w:sz w:val="48"/>
-          <w:szCs w:val="48"/>
-        </w:rPr>
-        <w:t>ACHTUNG, INTERFACE UND TASKCONTROLLER MÜSSEN NOCH ENTWICKELT UND IN VORHANDENEN CODE EINGEFÜGT WERDEN!</w:t>
+      <w:r>
+        <w:rPr>
+          <w:szCs w:val="22"/>
+        </w:rPr>
+        <w:t xml:space="preserve"> mit Microsoft Visio </w:t>
+      </w:r>
+      <w:r>
+        <w:rPr>
+          <w:szCs w:val="22"/>
+        </w:rPr>
+        <w:t>(Microsoft 365, Version 2506)</w:t>
       </w:r>
     </w:p>
     <w:p>
@@ -8806,7 +9585,7 @@
           <w:szCs w:val="22"/>
         </w:rPr>
       </w:pPr>
-      <w:bookmarkStart w:id="38" w:name="_Toc204625124"/>
+      <w:bookmarkStart w:id="44" w:name="_Toc204855282"/>
       <w:r>
         <w:rPr>
           <w:szCs w:val="22"/>
@@ -8814,51 +9593,322 @@
         <w:lastRenderedPageBreak/>
         <w:t>Quellenverzeichnis</w:t>
       </w:r>
-      <w:bookmarkEnd w:id="38"/>
-    </w:p>
-    <w:p>
-      <w:r>
-        <w:t xml:space="preserve">Balzert, H. (2009). Lehrbuch der Softwaretechnik: Basiskonzepte und </w:t>
-      </w:r>
-      <w:proofErr w:type="spellStart"/>
-      <w:r>
-        <w:t>Requirements</w:t>
-      </w:r>
-      <w:proofErr w:type="spellEnd"/>
-      <w:r>
-        <w:t xml:space="preserve"> Engineering. In </w:t>
-      </w:r>
-      <w:r>
-        <w:rPr>
-          <w:i/>
-          <w:iCs/>
-        </w:rPr>
-        <w:t>Spektrum Akademischer Verlag eBooks</w:t>
-      </w:r>
-      <w:r>
-        <w:t>. https://doi.org/10.1007/978-3-8274-2247-7</w:t>
-      </w:r>
-    </w:p>
-    <w:p>
-      <w:proofErr w:type="spellStart"/>
-      <w:r>
-        <w:t>Sommerville</w:t>
-      </w:r>
-      <w:proofErr w:type="spellEnd"/>
-      <w:r>
-        <w:t xml:space="preserve">, I. (2012). </w:t>
-      </w:r>
-      <w:proofErr w:type="gramStart"/>
-      <w:r>
-        <w:rPr>
-          <w:i/>
-          <w:iCs/>
-        </w:rPr>
-        <w:t>Software Engineering</w:t>
-      </w:r>
-      <w:proofErr w:type="gramEnd"/>
-      <w:r>
-        <w:t>.</w:t>
+      <w:bookmarkEnd w:id="44"/>
+    </w:p>
+    <w:p>
+      <w:pPr>
+        <w:rPr>
+          <w:lang w:val="en-GB"/>
+        </w:rPr>
+      </w:pPr>
+      <w:r>
+        <w:t xml:space="preserve">Balzert, H. (2009). Lehrbuch der Softwaretechnik: Basiskonzepte und Requirements Engineering. In Spektrum Akademischer Verlag eBooks. </w:t>
+      </w:r>
+      <w:r>
+        <w:rPr>
+          <w:lang w:val="en-GB"/>
+        </w:rPr>
+        <w:t>https://doi.org/10.1007/978-3-8274-2247-7</w:t>
+      </w:r>
+    </w:p>
+    <w:p>
+      <w:pPr>
+        <w:rPr>
+          <w:lang w:val="en-GB"/>
+        </w:rPr>
+      </w:pPr>
+      <w:r>
+        <w:rPr>
+          <w:lang w:val="en-GB"/>
+        </w:rPr>
+        <w:t xml:space="preserve">CMAKE - Upgrade your software build system. (o. D.). Version 4.0.0-rc3 </w:t>
+      </w:r>
+      <w:r>
+        <w:rPr>
+          <w:lang w:val="en-GB"/>
+        </w:rPr>
+        <w:t>https://cmake.org/</w:t>
+      </w:r>
+      <w:r>
+        <w:rPr>
+          <w:lang w:val="en-GB"/>
+        </w:rPr>
+        <w:t xml:space="preserve"> </w:t>
+      </w:r>
+      <w:r>
+        <w:rPr>
+          <w:lang w:val="en-GB"/>
+        </w:rPr>
+        <w:t>Lizenz: BSD 3-Clause License (https://cmake.org/licensing/)</w:t>
+      </w:r>
+    </w:p>
+    <w:p>
+      <w:r>
+        <w:rPr>
+          <w:lang w:val="en-GB"/>
+        </w:rPr>
+        <w:t xml:space="preserve">Download Visual Studio Code - Mac, Linux, Windows. </w:t>
+      </w:r>
+      <w:r>
+        <w:t xml:space="preserve">(2021, 3. November). </w:t>
+      </w:r>
+      <w:r>
+        <w:t>Version 1.102.3</w:t>
+      </w:r>
+      <w:r>
+        <w:t xml:space="preserve"> </w:t>
+      </w:r>
+      <w:r>
+        <w:t>https://code.visualstudio.com/download</w:t>
+      </w:r>
+      <w:r>
+        <w:t xml:space="preserve"> Lizenz: MIT License (</w:t>
+      </w:r>
+      <w:r>
+        <w:t>https://code.visualstudio.com/license</w:t>
+      </w:r>
+      <w:r>
+        <w:t>)</w:t>
+      </w:r>
+    </w:p>
+    <w:p>
+      <w:pPr>
+        <w:rPr>
+          <w:lang w:val="en-GB"/>
+        </w:rPr>
+      </w:pPr>
+      <w:r>
+        <w:rPr>
+          <w:lang w:val="en-GB"/>
+        </w:rPr>
+        <w:t xml:space="preserve">GitHub Build and ship software on a single, collaborative platform. (2025). Version 2.46.0.windows.1 </w:t>
+      </w:r>
+      <w:r>
+        <w:rPr>
+          <w:lang w:val="en-GB"/>
+        </w:rPr>
+        <w:t>https://github.com/</w:t>
+      </w:r>
+      <w:r>
+        <w:rPr>
+          <w:lang w:val="en-GB"/>
+        </w:rPr>
+        <w:t xml:space="preserve"> Lizenz: </w:t>
+      </w:r>
+      <w:r>
+        <w:rPr>
+          <w:lang w:val="en-GB"/>
+        </w:rPr>
+        <w:t>GitHub Desktop/Git: GPLv2 (Git), MIT License (GitHub Desktop)</w:t>
+      </w:r>
+    </w:p>
+    <w:p>
+      <w:pPr>
+        <w:rPr>
+          <w:b/>
+          <w:bCs/>
+          <w:lang w:val="en-GB"/>
+        </w:rPr>
+      </w:pPr>
+      <w:r>
+        <w:rPr>
+          <w:lang w:val="en-GB"/>
+        </w:rPr>
+        <w:t xml:space="preserve">google. </w:t>
+      </w:r>
+      <w:r>
+        <w:rPr>
+          <w:lang w:val="en-GB"/>
+        </w:rPr>
+        <w:t>(o. D.).</w:t>
+      </w:r>
+      <w:r>
+        <w:rPr>
+          <w:lang w:val="en-GB"/>
+        </w:rPr>
+        <w:t xml:space="preserve"> </w:t>
+      </w:r>
+      <w:r>
+        <w:rPr>
+          <w:lang w:val="en-GB"/>
+        </w:rPr>
+        <w:t xml:space="preserve">Version 1.17.0 GitHub - google/googletest: GoogleTest - Google Testing and Mocking Framework. GitHub. </w:t>
+      </w:r>
+      <w:r>
+        <w:rPr>
+          <w:lang w:val="en-GB"/>
+        </w:rPr>
+        <w:t>https://github.com/google/googletest</w:t>
+      </w:r>
+      <w:r>
+        <w:rPr>
+          <w:lang w:val="en-GB"/>
+        </w:rPr>
+        <w:t xml:space="preserve"> </w:t>
+      </w:r>
+      <w:r>
+        <w:rPr>
+          <w:lang w:val="en-GB"/>
+        </w:rPr>
+        <w:t>Lizenz: BSD-3-Clause (</w:t>
+      </w:r>
+      <w:r>
+        <w:rPr>
+          <w:lang w:val="en-GB"/>
+        </w:rPr>
+        <w:t>https://github.com/google/googletest/blob/main/LICENSE</w:t>
+      </w:r>
+      <w:r>
+        <w:rPr>
+          <w:lang w:val="en-GB"/>
+        </w:rPr>
+        <w:t>)</w:t>
+      </w:r>
+    </w:p>
+    <w:p>
+      <w:pPr>
+        <w:rPr>
+          <w:lang w:val="en-GB"/>
+        </w:rPr>
+      </w:pPr>
+      <w:r>
+        <w:rPr>
+          <w:lang w:val="en-GB"/>
+        </w:rPr>
+        <w:t xml:space="preserve">Ludin, A. (2014). </w:t>
+      </w:r>
+      <w:r>
+        <w:rPr>
+          <w:lang w:val="en-GB"/>
+        </w:rPr>
+        <w:t>Learn BlackBerry 10 App Development: a Cascades-Driven approach. https://directory.doabooks.org/handle/20.500.12854/51477</w:t>
+      </w:r>
+    </w:p>
+    <w:p>
+      <w:r>
+        <w:t>Microsoft Excel: Kostenlose Online-Tabellenkalkulationssoftware | Microsoft 365. (o. D.).</w:t>
+      </w:r>
+      <w:r>
+        <w:t xml:space="preserve"> </w:t>
+      </w:r>
+      <w:r>
+        <w:t xml:space="preserve">Version 2506 </w:t>
+      </w:r>
+      <w:r>
+        <w:t>https://www.microsoft.com/de-de/microsoft-365/excel?market=de</w:t>
+      </w:r>
+      <w:r>
+        <w:t xml:space="preserve"> Lizenz: Proprietär, kommerziell</w:t>
+      </w:r>
+    </w:p>
+    <w:p>
+      <w:r>
+        <w:t xml:space="preserve">Microsoft Visio: Diagramming &amp; Flowcharts | Microsoft 365. (o. D.). </w:t>
+      </w:r>
+      <w:r>
+        <w:t xml:space="preserve">Version 2506 </w:t>
+      </w:r>
+      <w:r>
+        <w:t>https://www.microsoft.com/en-us/microsoft-365/visio/flowchart-software</w:t>
+      </w:r>
+      <w:r>
+        <w:t xml:space="preserve"> Lizenz: Proprietär, kommerziell</w:t>
+      </w:r>
+    </w:p>
+    <w:p>
+      <w:r>
+        <w:rPr>
+          <w:lang w:val="en-GB"/>
+        </w:rPr>
+        <w:t xml:space="preserve">Qt 6 - The latest version of Qt. </w:t>
+      </w:r>
+      <w:r>
+        <w:t xml:space="preserve">(o. D.). </w:t>
+      </w:r>
+      <w:r>
+        <w:t>Version 17.0.0</w:t>
+      </w:r>
+      <w:r>
+        <w:t xml:space="preserve"> </w:t>
+      </w:r>
+      <w:r>
+        <w:t>https://www.qt.io/product/qt6</w:t>
+      </w:r>
+      <w:r>
+        <w:t xml:space="preserve"> Lizenz: GPL/LGPL (freie Version) oder kommerziell erhältlich (siehe https://www.qt.io/licensing/)</w:t>
+      </w:r>
+    </w:p>
+    <w:p>
+      <w:pPr>
+        <w:rPr>
+          <w:lang w:val="en-GB"/>
+        </w:rPr>
+      </w:pPr>
+      <w:r>
+        <w:t xml:space="preserve">Rau, K. &amp; Schuster, T. (2021). Agile objektorientierte Software-Entwicklung: Schritt für Schritt vom Geschäftsprozess zum Java-Programm. </w:t>
+      </w:r>
+      <w:r>
+        <w:rPr>
+          <w:lang w:val="en-GB"/>
+        </w:rPr>
+        <w:t>Springer Vieweg.</w:t>
+      </w:r>
+    </w:p>
+    <w:p>
+      <w:pPr>
+        <w:rPr>
+          <w:lang w:val="en-GB"/>
+        </w:rPr>
+      </w:pPr>
+      <w:r>
+        <w:rPr>
+          <w:lang w:val="en-GB"/>
+        </w:rPr>
+        <w:t xml:space="preserve">Sommerville, I. (2012). </w:t>
+      </w:r>
+      <w:r>
+        <w:rPr>
+          <w:lang w:val="en-GB"/>
+        </w:rPr>
+        <w:t>Software Engineering.</w:t>
+      </w:r>
+      <w:r>
+        <w:rPr>
+          <w:lang w:val="en-GB"/>
+        </w:rPr>
+        <w:t xml:space="preserve"> ISBN: 978-3-86894-099-2</w:t>
+      </w:r>
+    </w:p>
+    <w:p>
+      <w:r>
+        <w:rPr>
+          <w:lang w:val="en-GB"/>
+        </w:rPr>
+        <w:t xml:space="preserve">Windeployqt </w:t>
+      </w:r>
+      <w:r>
+        <w:rPr>
+          <w:lang w:val="en-GB"/>
+        </w:rPr>
+        <w:t xml:space="preserve">Qt for Windows - Deployment | Qt 6.9. </w:t>
+      </w:r>
+      <w:r>
+        <w:t xml:space="preserve">(o. D.). </w:t>
+      </w:r>
+      <w:r>
+        <w:t xml:space="preserve">Version 17.0.0 </w:t>
+      </w:r>
+      <w:r>
+        <w:t>https://doc.qt.io/qt-6/windows-deployment.html</w:t>
+      </w:r>
+      <w:r>
+        <w:t xml:space="preserve"> Lizen</w:t>
+      </w:r>
+      <w:r>
+        <w:t xml:space="preserve">z: </w:t>
+      </w:r>
+      <w:r>
+        <w:t>Lizenz: GPL/LGPL oder kommerziell</w:t>
       </w:r>
     </w:p>
     <w:p/>
@@ -9209,6 +10259,155 @@
     </w:lvl>
   </w:abstractNum>
   <w:abstractNum w:abstractNumId="2" w15:restartNumberingAfterBreak="0">
+    <w:nsid w:val="07BB2F73"/>
+    <w:multiLevelType w:val="multilevel"/>
+    <w:tmpl w:val="FAD68522"/>
+    <w:lvl w:ilvl="0">
+      <w:start w:val="1"/>
+      <w:numFmt w:val="bullet"/>
+      <w:lvlText w:val=""/>
+      <w:lvlJc w:val="left"/>
+      <w:pPr>
+        <w:tabs>
+          <w:tab w:val="num" w:pos="720"/>
+        </w:tabs>
+        <w:ind w:left="720" w:hanging="360"/>
+      </w:pPr>
+      <w:rPr>
+        <w:rFonts w:ascii="Symbol" w:hAnsi="Symbol" w:hint="default"/>
+        <w:sz w:val="20"/>
+      </w:rPr>
+    </w:lvl>
+    <w:lvl w:ilvl="1" w:tentative="1">
+      <w:start w:val="1"/>
+      <w:numFmt w:val="bullet"/>
+      <w:lvlText w:val="o"/>
+      <w:lvlJc w:val="left"/>
+      <w:pPr>
+        <w:tabs>
+          <w:tab w:val="num" w:pos="1440"/>
+        </w:tabs>
+        <w:ind w:left="1440" w:hanging="360"/>
+      </w:pPr>
+      <w:rPr>
+        <w:rFonts w:ascii="Courier New" w:hAnsi="Courier New" w:hint="default"/>
+        <w:sz w:val="20"/>
+      </w:rPr>
+    </w:lvl>
+    <w:lvl w:ilvl="2" w:tentative="1">
+      <w:start w:val="1"/>
+      <w:numFmt w:val="bullet"/>
+      <w:lvlText w:val=""/>
+      <w:lvlJc w:val="left"/>
+      <w:pPr>
+        <w:tabs>
+          <w:tab w:val="num" w:pos="2160"/>
+        </w:tabs>
+        <w:ind w:left="2160" w:hanging="360"/>
+      </w:pPr>
+      <w:rPr>
+        <w:rFonts w:ascii="Wingdings" w:hAnsi="Wingdings" w:hint="default"/>
+        <w:sz w:val="20"/>
+      </w:rPr>
+    </w:lvl>
+    <w:lvl w:ilvl="3" w:tentative="1">
+      <w:start w:val="1"/>
+      <w:numFmt w:val="bullet"/>
+      <w:lvlText w:val=""/>
+      <w:lvlJc w:val="left"/>
+      <w:pPr>
+        <w:tabs>
+          <w:tab w:val="num" w:pos="2880"/>
+        </w:tabs>
+        <w:ind w:left="2880" w:hanging="360"/>
+      </w:pPr>
+      <w:rPr>
+        <w:rFonts w:ascii="Wingdings" w:hAnsi="Wingdings" w:hint="default"/>
+        <w:sz w:val="20"/>
+      </w:rPr>
+    </w:lvl>
+    <w:lvl w:ilvl="4" w:tentative="1">
+      <w:start w:val="1"/>
+      <w:numFmt w:val="bullet"/>
+      <w:lvlText w:val=""/>
+      <w:lvlJc w:val="left"/>
+      <w:pPr>
+        <w:tabs>
+          <w:tab w:val="num" w:pos="3600"/>
+        </w:tabs>
+        <w:ind w:left="3600" w:hanging="360"/>
+      </w:pPr>
+      <w:rPr>
+        <w:rFonts w:ascii="Wingdings" w:hAnsi="Wingdings" w:hint="default"/>
+        <w:sz w:val="20"/>
+      </w:rPr>
+    </w:lvl>
+    <w:lvl w:ilvl="5" w:tentative="1">
+      <w:start w:val="1"/>
+      <w:numFmt w:val="bullet"/>
+      <w:lvlText w:val=""/>
+      <w:lvlJc w:val="left"/>
+      <w:pPr>
+        <w:tabs>
+          <w:tab w:val="num" w:pos="4320"/>
+        </w:tabs>
+        <w:ind w:left="4320" w:hanging="360"/>
+      </w:pPr>
+      <w:rPr>
+        <w:rFonts w:ascii="Wingdings" w:hAnsi="Wingdings" w:hint="default"/>
+        <w:sz w:val="20"/>
+      </w:rPr>
+    </w:lvl>
+    <w:lvl w:ilvl="6" w:tentative="1">
+      <w:start w:val="1"/>
+      <w:numFmt w:val="bullet"/>
+      <w:lvlText w:val=""/>
+      <w:lvlJc w:val="left"/>
+      <w:pPr>
+        <w:tabs>
+          <w:tab w:val="num" w:pos="5040"/>
+        </w:tabs>
+        <w:ind w:left="5040" w:hanging="360"/>
+      </w:pPr>
+      <w:rPr>
+        <w:rFonts w:ascii="Wingdings" w:hAnsi="Wingdings" w:hint="default"/>
+        <w:sz w:val="20"/>
+      </w:rPr>
+    </w:lvl>
+    <w:lvl w:ilvl="7" w:tentative="1">
+      <w:start w:val="1"/>
+      <w:numFmt w:val="bullet"/>
+      <w:lvlText w:val=""/>
+      <w:lvlJc w:val="left"/>
+      <w:pPr>
+        <w:tabs>
+          <w:tab w:val="num" w:pos="5760"/>
+        </w:tabs>
+        <w:ind w:left="5760" w:hanging="360"/>
+      </w:pPr>
+      <w:rPr>
+        <w:rFonts w:ascii="Wingdings" w:hAnsi="Wingdings" w:hint="default"/>
+        <w:sz w:val="20"/>
+      </w:rPr>
+    </w:lvl>
+    <w:lvl w:ilvl="8" w:tentative="1">
+      <w:start w:val="1"/>
+      <w:numFmt w:val="bullet"/>
+      <w:lvlText w:val=""/>
+      <w:lvlJc w:val="left"/>
+      <w:pPr>
+        <w:tabs>
+          <w:tab w:val="num" w:pos="6480"/>
+        </w:tabs>
+        <w:ind w:left="6480" w:hanging="360"/>
+      </w:pPr>
+      <w:rPr>
+        <w:rFonts w:ascii="Wingdings" w:hAnsi="Wingdings" w:hint="default"/>
+        <w:sz w:val="20"/>
+      </w:rPr>
+    </w:lvl>
+  </w:abstractNum>
+  <w:abstractNum w:abstractNumId="3" w15:restartNumberingAfterBreak="0">
     <w:nsid w:val="09373213"/>
     <w:multiLevelType w:val="hybridMultilevel"/>
     <w:tmpl w:val="A66ADA70"/>
@@ -9321,7 +10520,7 @@
       </w:rPr>
     </w:lvl>
   </w:abstractNum>
-  <w:abstractNum w:abstractNumId="3" w15:restartNumberingAfterBreak="0">
+  <w:abstractNum w:abstractNumId="4" w15:restartNumberingAfterBreak="0">
     <w:nsid w:val="099B37E7"/>
     <w:multiLevelType w:val="hybridMultilevel"/>
     <w:tmpl w:val="8D265676"/>
@@ -9434,7 +10633,156 @@
       </w:rPr>
     </w:lvl>
   </w:abstractNum>
-  <w:abstractNum w:abstractNumId="4" w15:restartNumberingAfterBreak="0">
+  <w:abstractNum w:abstractNumId="5" w15:restartNumberingAfterBreak="0">
+    <w:nsid w:val="0B950191"/>
+    <w:multiLevelType w:val="multilevel"/>
+    <w:tmpl w:val="8124A824"/>
+    <w:lvl w:ilvl="0">
+      <w:start w:val="1"/>
+      <w:numFmt w:val="bullet"/>
+      <w:lvlText w:val=""/>
+      <w:lvlJc w:val="left"/>
+      <w:pPr>
+        <w:tabs>
+          <w:tab w:val="num" w:pos="720"/>
+        </w:tabs>
+        <w:ind w:left="720" w:hanging="360"/>
+      </w:pPr>
+      <w:rPr>
+        <w:rFonts w:ascii="Symbol" w:hAnsi="Symbol" w:hint="default"/>
+        <w:sz w:val="20"/>
+      </w:rPr>
+    </w:lvl>
+    <w:lvl w:ilvl="1" w:tentative="1">
+      <w:start w:val="1"/>
+      <w:numFmt w:val="bullet"/>
+      <w:lvlText w:val="o"/>
+      <w:lvlJc w:val="left"/>
+      <w:pPr>
+        <w:tabs>
+          <w:tab w:val="num" w:pos="1440"/>
+        </w:tabs>
+        <w:ind w:left="1440" w:hanging="360"/>
+      </w:pPr>
+      <w:rPr>
+        <w:rFonts w:ascii="Courier New" w:hAnsi="Courier New" w:hint="default"/>
+        <w:sz w:val="20"/>
+      </w:rPr>
+    </w:lvl>
+    <w:lvl w:ilvl="2" w:tentative="1">
+      <w:start w:val="1"/>
+      <w:numFmt w:val="bullet"/>
+      <w:lvlText w:val=""/>
+      <w:lvlJc w:val="left"/>
+      <w:pPr>
+        <w:tabs>
+          <w:tab w:val="num" w:pos="2160"/>
+        </w:tabs>
+        <w:ind w:left="2160" w:hanging="360"/>
+      </w:pPr>
+      <w:rPr>
+        <w:rFonts w:ascii="Wingdings" w:hAnsi="Wingdings" w:hint="default"/>
+        <w:sz w:val="20"/>
+      </w:rPr>
+    </w:lvl>
+    <w:lvl w:ilvl="3" w:tentative="1">
+      <w:start w:val="1"/>
+      <w:numFmt w:val="bullet"/>
+      <w:lvlText w:val=""/>
+      <w:lvlJc w:val="left"/>
+      <w:pPr>
+        <w:tabs>
+          <w:tab w:val="num" w:pos="2880"/>
+        </w:tabs>
+        <w:ind w:left="2880" w:hanging="360"/>
+      </w:pPr>
+      <w:rPr>
+        <w:rFonts w:ascii="Wingdings" w:hAnsi="Wingdings" w:hint="default"/>
+        <w:sz w:val="20"/>
+      </w:rPr>
+    </w:lvl>
+    <w:lvl w:ilvl="4" w:tentative="1">
+      <w:start w:val="1"/>
+      <w:numFmt w:val="bullet"/>
+      <w:lvlText w:val=""/>
+      <w:lvlJc w:val="left"/>
+      <w:pPr>
+        <w:tabs>
+          <w:tab w:val="num" w:pos="3600"/>
+        </w:tabs>
+        <w:ind w:left="3600" w:hanging="360"/>
+      </w:pPr>
+      <w:rPr>
+        <w:rFonts w:ascii="Wingdings" w:hAnsi="Wingdings" w:hint="default"/>
+        <w:sz w:val="20"/>
+      </w:rPr>
+    </w:lvl>
+    <w:lvl w:ilvl="5" w:tentative="1">
+      <w:start w:val="1"/>
+      <w:numFmt w:val="bullet"/>
+      <w:lvlText w:val=""/>
+      <w:lvlJc w:val="left"/>
+      <w:pPr>
+        <w:tabs>
+          <w:tab w:val="num" w:pos="4320"/>
+        </w:tabs>
+        <w:ind w:left="4320" w:hanging="360"/>
+      </w:pPr>
+      <w:rPr>
+        <w:rFonts w:ascii="Wingdings" w:hAnsi="Wingdings" w:hint="default"/>
+        <w:sz w:val="20"/>
+      </w:rPr>
+    </w:lvl>
+    <w:lvl w:ilvl="6" w:tentative="1">
+      <w:start w:val="1"/>
+      <w:numFmt w:val="bullet"/>
+      <w:lvlText w:val=""/>
+      <w:lvlJc w:val="left"/>
+      <w:pPr>
+        <w:tabs>
+          <w:tab w:val="num" w:pos="5040"/>
+        </w:tabs>
+        <w:ind w:left="5040" w:hanging="360"/>
+      </w:pPr>
+      <w:rPr>
+        <w:rFonts w:ascii="Wingdings" w:hAnsi="Wingdings" w:hint="default"/>
+        <w:sz w:val="20"/>
+      </w:rPr>
+    </w:lvl>
+    <w:lvl w:ilvl="7" w:tentative="1">
+      <w:start w:val="1"/>
+      <w:numFmt w:val="bullet"/>
+      <w:lvlText w:val=""/>
+      <w:lvlJc w:val="left"/>
+      <w:pPr>
+        <w:tabs>
+          <w:tab w:val="num" w:pos="5760"/>
+        </w:tabs>
+        <w:ind w:left="5760" w:hanging="360"/>
+      </w:pPr>
+      <w:rPr>
+        <w:rFonts w:ascii="Wingdings" w:hAnsi="Wingdings" w:hint="default"/>
+        <w:sz w:val="20"/>
+      </w:rPr>
+    </w:lvl>
+    <w:lvl w:ilvl="8" w:tentative="1">
+      <w:start w:val="1"/>
+      <w:numFmt w:val="bullet"/>
+      <w:lvlText w:val=""/>
+      <w:lvlJc w:val="left"/>
+      <w:pPr>
+        <w:tabs>
+          <w:tab w:val="num" w:pos="6480"/>
+        </w:tabs>
+        <w:ind w:left="6480" w:hanging="360"/>
+      </w:pPr>
+      <w:rPr>
+        <w:rFonts w:ascii="Wingdings" w:hAnsi="Wingdings" w:hint="default"/>
+        <w:sz w:val="20"/>
+      </w:rPr>
+    </w:lvl>
+  </w:abstractNum>
+  <w:abstractNum w:abstractNumId="6" w15:restartNumberingAfterBreak="0">
     <w:nsid w:val="10111007"/>
     <w:multiLevelType w:val="hybridMultilevel"/>
     <w:tmpl w:val="574EA75E"/>
@@ -9547,7 +10895,7 @@
       </w:rPr>
     </w:lvl>
   </w:abstractNum>
-  <w:abstractNum w:abstractNumId="5" w15:restartNumberingAfterBreak="0">
+  <w:abstractNum w:abstractNumId="7" w15:restartNumberingAfterBreak="0">
     <w:nsid w:val="101F24FD"/>
     <w:multiLevelType w:val="hybridMultilevel"/>
     <w:tmpl w:val="B2EA602A"/>
@@ -9633,7 +10981,7 @@
       </w:pPr>
     </w:lvl>
   </w:abstractNum>
-  <w:abstractNum w:abstractNumId="6" w15:restartNumberingAfterBreak="0">
+  <w:abstractNum w:abstractNumId="8" w15:restartNumberingAfterBreak="0">
     <w:nsid w:val="1211446A"/>
     <w:multiLevelType w:val="hybridMultilevel"/>
     <w:tmpl w:val="39E09D90"/>
@@ -9724,7 +11072,7 @@
       </w:pPr>
     </w:lvl>
   </w:abstractNum>
-  <w:abstractNum w:abstractNumId="7" w15:restartNumberingAfterBreak="0">
+  <w:abstractNum w:abstractNumId="9" w15:restartNumberingAfterBreak="0">
     <w:nsid w:val="1213260E"/>
     <w:multiLevelType w:val="multilevel"/>
     <w:tmpl w:val="4EE28FE8"/>
@@ -9837,7 +11185,120 @@
       </w:rPr>
     </w:lvl>
   </w:abstractNum>
-  <w:abstractNum w:abstractNumId="8" w15:restartNumberingAfterBreak="0">
+  <w:abstractNum w:abstractNumId="10" w15:restartNumberingAfterBreak="0">
+    <w:nsid w:val="19E93905"/>
+    <w:multiLevelType w:val="hybridMultilevel"/>
+    <w:tmpl w:val="47CCBE2A"/>
+    <w:lvl w:ilvl="0" w:tplc="04070003">
+      <w:start w:val="1"/>
+      <w:numFmt w:val="bullet"/>
+      <w:lvlText w:val="o"/>
+      <w:lvlJc w:val="left"/>
+      <w:pPr>
+        <w:ind w:left="720" w:hanging="360"/>
+      </w:pPr>
+      <w:rPr>
+        <w:rFonts w:ascii="Courier New" w:hAnsi="Courier New" w:cs="Courier New" w:hint="default"/>
+      </w:rPr>
+    </w:lvl>
+    <w:lvl w:ilvl="1" w:tplc="04070003" w:tentative="1">
+      <w:start w:val="1"/>
+      <w:numFmt w:val="bullet"/>
+      <w:lvlText w:val="o"/>
+      <w:lvlJc w:val="left"/>
+      <w:pPr>
+        <w:ind w:left="1440" w:hanging="360"/>
+      </w:pPr>
+      <w:rPr>
+        <w:rFonts w:ascii="Courier New" w:hAnsi="Courier New" w:cs="Courier New" w:hint="default"/>
+      </w:rPr>
+    </w:lvl>
+    <w:lvl w:ilvl="2" w:tplc="04070005" w:tentative="1">
+      <w:start w:val="1"/>
+      <w:numFmt w:val="bullet"/>
+      <w:lvlText w:val=""/>
+      <w:lvlJc w:val="left"/>
+      <w:pPr>
+        <w:ind w:left="2160" w:hanging="360"/>
+      </w:pPr>
+      <w:rPr>
+        <w:rFonts w:ascii="Wingdings" w:hAnsi="Wingdings" w:hint="default"/>
+      </w:rPr>
+    </w:lvl>
+    <w:lvl w:ilvl="3" w:tplc="04070001" w:tentative="1">
+      <w:start w:val="1"/>
+      <w:numFmt w:val="bullet"/>
+      <w:lvlText w:val=""/>
+      <w:lvlJc w:val="left"/>
+      <w:pPr>
+        <w:ind w:left="2880" w:hanging="360"/>
+      </w:pPr>
+      <w:rPr>
+        <w:rFonts w:ascii="Symbol" w:hAnsi="Symbol" w:hint="default"/>
+      </w:rPr>
+    </w:lvl>
+    <w:lvl w:ilvl="4" w:tplc="04070003" w:tentative="1">
+      <w:start w:val="1"/>
+      <w:numFmt w:val="bullet"/>
+      <w:lvlText w:val="o"/>
+      <w:lvlJc w:val="left"/>
+      <w:pPr>
+        <w:ind w:left="3600" w:hanging="360"/>
+      </w:pPr>
+      <w:rPr>
+        <w:rFonts w:ascii="Courier New" w:hAnsi="Courier New" w:cs="Courier New" w:hint="default"/>
+      </w:rPr>
+    </w:lvl>
+    <w:lvl w:ilvl="5" w:tplc="04070005" w:tentative="1">
+      <w:start w:val="1"/>
+      <w:numFmt w:val="bullet"/>
+      <w:lvlText w:val=""/>
+      <w:lvlJc w:val="left"/>
+      <w:pPr>
+        <w:ind w:left="4320" w:hanging="360"/>
+      </w:pPr>
+      <w:rPr>
+        <w:rFonts w:ascii="Wingdings" w:hAnsi="Wingdings" w:hint="default"/>
+      </w:rPr>
+    </w:lvl>
+    <w:lvl w:ilvl="6" w:tplc="04070001" w:tentative="1">
+      <w:start w:val="1"/>
+      <w:numFmt w:val="bullet"/>
+      <w:lvlText w:val=""/>
+      <w:lvlJc w:val="left"/>
+      <w:pPr>
+        <w:ind w:left="5040" w:hanging="360"/>
+      </w:pPr>
+      <w:rPr>
+        <w:rFonts w:ascii="Symbol" w:hAnsi="Symbol" w:hint="default"/>
+      </w:rPr>
+    </w:lvl>
+    <w:lvl w:ilvl="7" w:tplc="04070003" w:tentative="1">
+      <w:start w:val="1"/>
+      <w:numFmt w:val="bullet"/>
+      <w:lvlText w:val="o"/>
+      <w:lvlJc w:val="left"/>
+      <w:pPr>
+        <w:ind w:left="5760" w:hanging="360"/>
+      </w:pPr>
+      <w:rPr>
+        <w:rFonts w:ascii="Courier New" w:hAnsi="Courier New" w:cs="Courier New" w:hint="default"/>
+      </w:rPr>
+    </w:lvl>
+    <w:lvl w:ilvl="8" w:tplc="04070005" w:tentative="1">
+      <w:start w:val="1"/>
+      <w:numFmt w:val="bullet"/>
+      <w:lvlText w:val=""/>
+      <w:lvlJc w:val="left"/>
+      <w:pPr>
+        <w:ind w:left="6480" w:hanging="360"/>
+      </w:pPr>
+      <w:rPr>
+        <w:rFonts w:ascii="Wingdings" w:hAnsi="Wingdings" w:hint="default"/>
+      </w:rPr>
+    </w:lvl>
+  </w:abstractNum>
+  <w:abstractNum w:abstractNumId="11" w15:restartNumberingAfterBreak="0">
     <w:nsid w:val="1A305515"/>
     <w:multiLevelType w:val="hybridMultilevel"/>
     <w:tmpl w:val="9EC8E0E8"/>
@@ -9950,7 +11411,7 @@
       </w:rPr>
     </w:lvl>
   </w:abstractNum>
-  <w:abstractNum w:abstractNumId="9" w15:restartNumberingAfterBreak="0">
+  <w:abstractNum w:abstractNumId="12" w15:restartNumberingAfterBreak="0">
     <w:nsid w:val="1C7D0FFE"/>
     <w:multiLevelType w:val="hybridMultilevel"/>
     <w:tmpl w:val="4EF2117C"/>
@@ -10063,7 +11524,7 @@
       </w:rPr>
     </w:lvl>
   </w:abstractNum>
-  <w:abstractNum w:abstractNumId="10" w15:restartNumberingAfterBreak="0">
+  <w:abstractNum w:abstractNumId="13" w15:restartNumberingAfterBreak="0">
     <w:nsid w:val="1D271DFC"/>
     <w:multiLevelType w:val="hybridMultilevel"/>
     <w:tmpl w:val="FC5AA5DC"/>
@@ -10176,10 +11637,10 @@
       </w:rPr>
     </w:lvl>
   </w:abstractNum>
-  <w:abstractNum w:abstractNumId="11" w15:restartNumberingAfterBreak="0">
+  <w:abstractNum w:abstractNumId="14" w15:restartNumberingAfterBreak="0">
     <w:nsid w:val="1E9A407C"/>
     <w:multiLevelType w:val="hybridMultilevel"/>
-    <w:tmpl w:val="43380EEA"/>
+    <w:tmpl w:val="A54AB0BA"/>
     <w:lvl w:ilvl="0" w:tplc="0407000F">
       <w:start w:val="1"/>
       <w:numFmt w:val="decimal"/>
@@ -10289,7 +11750,7 @@
       </w:rPr>
     </w:lvl>
   </w:abstractNum>
-  <w:abstractNum w:abstractNumId="12" w15:restartNumberingAfterBreak="0">
+  <w:abstractNum w:abstractNumId="15" w15:restartNumberingAfterBreak="0">
     <w:nsid w:val="1EF26E1B"/>
     <w:multiLevelType w:val="multilevel"/>
     <w:tmpl w:val="B0925DF2"/>
@@ -10402,7 +11863,7 @@
       </w:rPr>
     </w:lvl>
   </w:abstractNum>
-  <w:abstractNum w:abstractNumId="13" w15:restartNumberingAfterBreak="0">
+  <w:abstractNum w:abstractNumId="16" w15:restartNumberingAfterBreak="0">
     <w:nsid w:val="20BD2892"/>
     <w:multiLevelType w:val="hybridMultilevel"/>
     <w:tmpl w:val="625A9AB4"/>
@@ -10515,7 +11976,7 @@
       </w:rPr>
     </w:lvl>
   </w:abstractNum>
-  <w:abstractNum w:abstractNumId="14" w15:restartNumberingAfterBreak="0">
+  <w:abstractNum w:abstractNumId="17" w15:restartNumberingAfterBreak="0">
     <w:nsid w:val="233A2304"/>
     <w:multiLevelType w:val="hybridMultilevel"/>
     <w:tmpl w:val="1AAA3BE0"/>
@@ -10628,7 +12089,7 @@
       </w:rPr>
     </w:lvl>
   </w:abstractNum>
-  <w:abstractNum w:abstractNumId="15" w15:restartNumberingAfterBreak="0">
+  <w:abstractNum w:abstractNumId="18" w15:restartNumberingAfterBreak="0">
     <w:nsid w:val="2564214F"/>
     <w:multiLevelType w:val="hybridMultilevel"/>
     <w:tmpl w:val="0BDA11A0"/>
@@ -10741,7 +12202,7 @@
       </w:rPr>
     </w:lvl>
   </w:abstractNum>
-  <w:abstractNum w:abstractNumId="16" w15:restartNumberingAfterBreak="0">
+  <w:abstractNum w:abstractNumId="19" w15:restartNumberingAfterBreak="0">
     <w:nsid w:val="294A3627"/>
     <w:multiLevelType w:val="hybridMultilevel"/>
     <w:tmpl w:val="6BE21DDC"/>
@@ -10854,7 +12315,7 @@
       </w:rPr>
     </w:lvl>
   </w:abstractNum>
-  <w:abstractNum w:abstractNumId="17" w15:restartNumberingAfterBreak="0">
+  <w:abstractNum w:abstractNumId="20" w15:restartNumberingAfterBreak="0">
     <w:nsid w:val="31BB00D0"/>
     <w:multiLevelType w:val="hybridMultilevel"/>
     <w:tmpl w:val="91EA2A92"/>
@@ -10967,7 +12428,7 @@
       </w:rPr>
     </w:lvl>
   </w:abstractNum>
-  <w:abstractNum w:abstractNumId="18" w15:restartNumberingAfterBreak="0">
+  <w:abstractNum w:abstractNumId="21" w15:restartNumberingAfterBreak="0">
     <w:nsid w:val="33684BF2"/>
     <w:multiLevelType w:val="hybridMultilevel"/>
     <w:tmpl w:val="8EDE51BE"/>
@@ -11080,7 +12541,7 @@
       </w:rPr>
     </w:lvl>
   </w:abstractNum>
-  <w:abstractNum w:abstractNumId="19" w15:restartNumberingAfterBreak="0">
+  <w:abstractNum w:abstractNumId="22" w15:restartNumberingAfterBreak="0">
     <w:nsid w:val="384D2E08"/>
     <w:multiLevelType w:val="hybridMultilevel"/>
     <w:tmpl w:val="38A212AE"/>
@@ -11193,7 +12654,305 @@
       </w:rPr>
     </w:lvl>
   </w:abstractNum>
-  <w:abstractNum w:abstractNumId="20" w15:restartNumberingAfterBreak="0">
+  <w:abstractNum w:abstractNumId="23" w15:restartNumberingAfterBreak="0">
+    <w:nsid w:val="38F9624B"/>
+    <w:multiLevelType w:val="multilevel"/>
+    <w:tmpl w:val="311094E8"/>
+    <w:lvl w:ilvl="0">
+      <w:start w:val="1"/>
+      <w:numFmt w:val="bullet"/>
+      <w:lvlText w:val=""/>
+      <w:lvlJc w:val="left"/>
+      <w:pPr>
+        <w:tabs>
+          <w:tab w:val="num" w:pos="720"/>
+        </w:tabs>
+        <w:ind w:left="720" w:hanging="360"/>
+      </w:pPr>
+      <w:rPr>
+        <w:rFonts w:ascii="Symbol" w:hAnsi="Symbol" w:hint="default"/>
+        <w:sz w:val="20"/>
+      </w:rPr>
+    </w:lvl>
+    <w:lvl w:ilvl="1">
+      <w:start w:val="1"/>
+      <w:numFmt w:val="bullet"/>
+      <w:lvlText w:val="o"/>
+      <w:lvlJc w:val="left"/>
+      <w:pPr>
+        <w:tabs>
+          <w:tab w:val="num" w:pos="1440"/>
+        </w:tabs>
+        <w:ind w:left="1440" w:hanging="360"/>
+      </w:pPr>
+      <w:rPr>
+        <w:rFonts w:ascii="Courier New" w:hAnsi="Courier New" w:hint="default"/>
+        <w:sz w:val="20"/>
+      </w:rPr>
+    </w:lvl>
+    <w:lvl w:ilvl="2" w:tentative="1">
+      <w:start w:val="1"/>
+      <w:numFmt w:val="bullet"/>
+      <w:lvlText w:val=""/>
+      <w:lvlJc w:val="left"/>
+      <w:pPr>
+        <w:tabs>
+          <w:tab w:val="num" w:pos="2160"/>
+        </w:tabs>
+        <w:ind w:left="2160" w:hanging="360"/>
+      </w:pPr>
+      <w:rPr>
+        <w:rFonts w:ascii="Wingdings" w:hAnsi="Wingdings" w:hint="default"/>
+        <w:sz w:val="20"/>
+      </w:rPr>
+    </w:lvl>
+    <w:lvl w:ilvl="3" w:tentative="1">
+      <w:start w:val="1"/>
+      <w:numFmt w:val="bullet"/>
+      <w:lvlText w:val=""/>
+      <w:lvlJc w:val="left"/>
+      <w:pPr>
+        <w:tabs>
+          <w:tab w:val="num" w:pos="2880"/>
+        </w:tabs>
+        <w:ind w:left="2880" w:hanging="360"/>
+      </w:pPr>
+      <w:rPr>
+        <w:rFonts w:ascii="Wingdings" w:hAnsi="Wingdings" w:hint="default"/>
+        <w:sz w:val="20"/>
+      </w:rPr>
+    </w:lvl>
+    <w:lvl w:ilvl="4" w:tentative="1">
+      <w:start w:val="1"/>
+      <w:numFmt w:val="bullet"/>
+      <w:lvlText w:val=""/>
+      <w:lvlJc w:val="left"/>
+      <w:pPr>
+        <w:tabs>
+          <w:tab w:val="num" w:pos="3600"/>
+        </w:tabs>
+        <w:ind w:left="3600" w:hanging="360"/>
+      </w:pPr>
+      <w:rPr>
+        <w:rFonts w:ascii="Wingdings" w:hAnsi="Wingdings" w:hint="default"/>
+        <w:sz w:val="20"/>
+      </w:rPr>
+    </w:lvl>
+    <w:lvl w:ilvl="5" w:tentative="1">
+      <w:start w:val="1"/>
+      <w:numFmt w:val="bullet"/>
+      <w:lvlText w:val=""/>
+      <w:lvlJc w:val="left"/>
+      <w:pPr>
+        <w:tabs>
+          <w:tab w:val="num" w:pos="4320"/>
+        </w:tabs>
+        <w:ind w:left="4320" w:hanging="360"/>
+      </w:pPr>
+      <w:rPr>
+        <w:rFonts w:ascii="Wingdings" w:hAnsi="Wingdings" w:hint="default"/>
+        <w:sz w:val="20"/>
+      </w:rPr>
+    </w:lvl>
+    <w:lvl w:ilvl="6" w:tentative="1">
+      <w:start w:val="1"/>
+      <w:numFmt w:val="bullet"/>
+      <w:lvlText w:val=""/>
+      <w:lvlJc w:val="left"/>
+      <w:pPr>
+        <w:tabs>
+          <w:tab w:val="num" w:pos="5040"/>
+        </w:tabs>
+        <w:ind w:left="5040" w:hanging="360"/>
+      </w:pPr>
+      <w:rPr>
+        <w:rFonts w:ascii="Wingdings" w:hAnsi="Wingdings" w:hint="default"/>
+        <w:sz w:val="20"/>
+      </w:rPr>
+    </w:lvl>
+    <w:lvl w:ilvl="7" w:tentative="1">
+      <w:start w:val="1"/>
+      <w:numFmt w:val="bullet"/>
+      <w:lvlText w:val=""/>
+      <w:lvlJc w:val="left"/>
+      <w:pPr>
+        <w:tabs>
+          <w:tab w:val="num" w:pos="5760"/>
+        </w:tabs>
+        <w:ind w:left="5760" w:hanging="360"/>
+      </w:pPr>
+      <w:rPr>
+        <w:rFonts w:ascii="Wingdings" w:hAnsi="Wingdings" w:hint="default"/>
+        <w:sz w:val="20"/>
+      </w:rPr>
+    </w:lvl>
+    <w:lvl w:ilvl="8" w:tentative="1">
+      <w:start w:val="1"/>
+      <w:numFmt w:val="bullet"/>
+      <w:lvlText w:val=""/>
+      <w:lvlJc w:val="left"/>
+      <w:pPr>
+        <w:tabs>
+          <w:tab w:val="num" w:pos="6480"/>
+        </w:tabs>
+        <w:ind w:left="6480" w:hanging="360"/>
+      </w:pPr>
+      <w:rPr>
+        <w:rFonts w:ascii="Wingdings" w:hAnsi="Wingdings" w:hint="default"/>
+        <w:sz w:val="20"/>
+      </w:rPr>
+    </w:lvl>
+  </w:abstractNum>
+  <w:abstractNum w:abstractNumId="24" w15:restartNumberingAfterBreak="0">
+    <w:nsid w:val="3D79136E"/>
+    <w:multiLevelType w:val="multilevel"/>
+    <w:tmpl w:val="102E271A"/>
+    <w:lvl w:ilvl="0">
+      <w:start w:val="1"/>
+      <w:numFmt w:val="bullet"/>
+      <w:lvlText w:val=""/>
+      <w:lvlJc w:val="left"/>
+      <w:pPr>
+        <w:tabs>
+          <w:tab w:val="num" w:pos="720"/>
+        </w:tabs>
+        <w:ind w:left="720" w:hanging="360"/>
+      </w:pPr>
+      <w:rPr>
+        <w:rFonts w:ascii="Symbol" w:hAnsi="Symbol" w:hint="default"/>
+        <w:sz w:val="20"/>
+      </w:rPr>
+    </w:lvl>
+    <w:lvl w:ilvl="1" w:tentative="1">
+      <w:start w:val="1"/>
+      <w:numFmt w:val="bullet"/>
+      <w:lvlText w:val="o"/>
+      <w:lvlJc w:val="left"/>
+      <w:pPr>
+        <w:tabs>
+          <w:tab w:val="num" w:pos="1440"/>
+        </w:tabs>
+        <w:ind w:left="1440" w:hanging="360"/>
+      </w:pPr>
+      <w:rPr>
+        <w:rFonts w:ascii="Courier New" w:hAnsi="Courier New" w:hint="default"/>
+        <w:sz w:val="20"/>
+      </w:rPr>
+    </w:lvl>
+    <w:lvl w:ilvl="2" w:tentative="1">
+      <w:start w:val="1"/>
+      <w:numFmt w:val="bullet"/>
+      <w:lvlText w:val=""/>
+      <w:lvlJc w:val="left"/>
+      <w:pPr>
+        <w:tabs>
+          <w:tab w:val="num" w:pos="2160"/>
+        </w:tabs>
+        <w:ind w:left="2160" w:hanging="360"/>
+      </w:pPr>
+      <w:rPr>
+        <w:rFonts w:ascii="Wingdings" w:hAnsi="Wingdings" w:hint="default"/>
+        <w:sz w:val="20"/>
+      </w:rPr>
+    </w:lvl>
+    <w:lvl w:ilvl="3" w:tentative="1">
+      <w:start w:val="1"/>
+      <w:numFmt w:val="bullet"/>
+      <w:lvlText w:val=""/>
+      <w:lvlJc w:val="left"/>
+      <w:pPr>
+        <w:tabs>
+          <w:tab w:val="num" w:pos="2880"/>
+        </w:tabs>
+        <w:ind w:left="2880" w:hanging="360"/>
+      </w:pPr>
+      <w:rPr>
+        <w:rFonts w:ascii="Wingdings" w:hAnsi="Wingdings" w:hint="default"/>
+        <w:sz w:val="20"/>
+      </w:rPr>
+    </w:lvl>
+    <w:lvl w:ilvl="4" w:tentative="1">
+      <w:start w:val="1"/>
+      <w:numFmt w:val="bullet"/>
+      <w:lvlText w:val=""/>
+      <w:lvlJc w:val="left"/>
+      <w:pPr>
+        <w:tabs>
+          <w:tab w:val="num" w:pos="3600"/>
+        </w:tabs>
+        <w:ind w:left="3600" w:hanging="360"/>
+      </w:pPr>
+      <w:rPr>
+        <w:rFonts w:ascii="Wingdings" w:hAnsi="Wingdings" w:hint="default"/>
+        <w:sz w:val="20"/>
+      </w:rPr>
+    </w:lvl>
+    <w:lvl w:ilvl="5" w:tentative="1">
+      <w:start w:val="1"/>
+      <w:numFmt w:val="bullet"/>
+      <w:lvlText w:val=""/>
+      <w:lvlJc w:val="left"/>
+      <w:pPr>
+        <w:tabs>
+          <w:tab w:val="num" w:pos="4320"/>
+        </w:tabs>
+        <w:ind w:left="4320" w:hanging="360"/>
+      </w:pPr>
+      <w:rPr>
+        <w:rFonts w:ascii="Wingdings" w:hAnsi="Wingdings" w:hint="default"/>
+        <w:sz w:val="20"/>
+      </w:rPr>
+    </w:lvl>
+    <w:lvl w:ilvl="6" w:tentative="1">
+      <w:start w:val="1"/>
+      <w:numFmt w:val="bullet"/>
+      <w:lvlText w:val=""/>
+      <w:lvlJc w:val="left"/>
+      <w:pPr>
+        <w:tabs>
+          <w:tab w:val="num" w:pos="5040"/>
+        </w:tabs>
+        <w:ind w:left="5040" w:hanging="360"/>
+      </w:pPr>
+      <w:rPr>
+        <w:rFonts w:ascii="Wingdings" w:hAnsi="Wingdings" w:hint="default"/>
+        <w:sz w:val="20"/>
+      </w:rPr>
+    </w:lvl>
+    <w:lvl w:ilvl="7" w:tentative="1">
+      <w:start w:val="1"/>
+      <w:numFmt w:val="bullet"/>
+      <w:lvlText w:val=""/>
+      <w:lvlJc w:val="left"/>
+      <w:pPr>
+        <w:tabs>
+          <w:tab w:val="num" w:pos="5760"/>
+        </w:tabs>
+        <w:ind w:left="5760" w:hanging="360"/>
+      </w:pPr>
+      <w:rPr>
+        <w:rFonts w:ascii="Wingdings" w:hAnsi="Wingdings" w:hint="default"/>
+        <w:sz w:val="20"/>
+      </w:rPr>
+    </w:lvl>
+    <w:lvl w:ilvl="8" w:tentative="1">
+      <w:start w:val="1"/>
+      <w:numFmt w:val="bullet"/>
+      <w:lvlText w:val=""/>
+      <w:lvlJc w:val="left"/>
+      <w:pPr>
+        <w:tabs>
+          <w:tab w:val="num" w:pos="6480"/>
+        </w:tabs>
+        <w:ind w:left="6480" w:hanging="360"/>
+      </w:pPr>
+      <w:rPr>
+        <w:rFonts w:ascii="Wingdings" w:hAnsi="Wingdings" w:hint="default"/>
+        <w:sz w:val="20"/>
+      </w:rPr>
+    </w:lvl>
+  </w:abstractNum>
+  <w:abstractNum w:abstractNumId="25" w15:restartNumberingAfterBreak="0">
     <w:nsid w:val="43D34210"/>
     <w:multiLevelType w:val="hybridMultilevel"/>
     <w:tmpl w:val="63E84E02"/>
@@ -11279,7 +13038,7 @@
       </w:pPr>
     </w:lvl>
   </w:abstractNum>
-  <w:abstractNum w:abstractNumId="21" w15:restartNumberingAfterBreak="0">
+  <w:abstractNum w:abstractNumId="26" w15:restartNumberingAfterBreak="0">
     <w:nsid w:val="44720162"/>
     <w:multiLevelType w:val="multilevel"/>
     <w:tmpl w:val="53A41E7A"/>
@@ -11392,7 +13151,7 @@
       </w:rPr>
     </w:lvl>
   </w:abstractNum>
-  <w:abstractNum w:abstractNumId="22" w15:restartNumberingAfterBreak="0">
+  <w:abstractNum w:abstractNumId="27" w15:restartNumberingAfterBreak="0">
     <w:nsid w:val="45DC4224"/>
     <w:multiLevelType w:val="hybridMultilevel"/>
     <w:tmpl w:val="1FEAB1EA"/>
@@ -11505,7 +13264,7 @@
       </w:rPr>
     </w:lvl>
   </w:abstractNum>
-  <w:abstractNum w:abstractNumId="23" w15:restartNumberingAfterBreak="0">
+  <w:abstractNum w:abstractNumId="28" w15:restartNumberingAfterBreak="0">
     <w:nsid w:val="46B07ED1"/>
     <w:multiLevelType w:val="hybridMultilevel"/>
     <w:tmpl w:val="BD62D090"/>
@@ -11618,7 +13377,7 @@
       </w:rPr>
     </w:lvl>
   </w:abstractNum>
-  <w:abstractNum w:abstractNumId="24" w15:restartNumberingAfterBreak="0">
+  <w:abstractNum w:abstractNumId="29" w15:restartNumberingAfterBreak="0">
     <w:nsid w:val="493243EE"/>
     <w:multiLevelType w:val="multilevel"/>
     <w:tmpl w:val="41C800E8"/>
@@ -11739,7 +13498,7 @@
       </w:rPr>
     </w:lvl>
   </w:abstractNum>
-  <w:abstractNum w:abstractNumId="25" w15:restartNumberingAfterBreak="0">
+  <w:abstractNum w:abstractNumId="30" w15:restartNumberingAfterBreak="0">
     <w:nsid w:val="49975EA7"/>
     <w:multiLevelType w:val="multilevel"/>
     <w:tmpl w:val="F1D04A60"/>
@@ -11852,7 +13611,7 @@
       </w:rPr>
     </w:lvl>
   </w:abstractNum>
-  <w:abstractNum w:abstractNumId="26" w15:restartNumberingAfterBreak="0">
+  <w:abstractNum w:abstractNumId="31" w15:restartNumberingAfterBreak="0">
     <w:nsid w:val="4C38547C"/>
     <w:multiLevelType w:val="hybridMultilevel"/>
     <w:tmpl w:val="C9B0DE04"/>
@@ -11965,7 +13724,7 @@
       </w:rPr>
     </w:lvl>
   </w:abstractNum>
-  <w:abstractNum w:abstractNumId="27" w15:restartNumberingAfterBreak="0">
+  <w:abstractNum w:abstractNumId="32" w15:restartNumberingAfterBreak="0">
     <w:nsid w:val="4C9D5903"/>
     <w:multiLevelType w:val="multilevel"/>
     <w:tmpl w:val="0936AB60"/>
@@ -12078,7 +13837,7 @@
       </w:rPr>
     </w:lvl>
   </w:abstractNum>
-  <w:abstractNum w:abstractNumId="28" w15:restartNumberingAfterBreak="0">
+  <w:abstractNum w:abstractNumId="33" w15:restartNumberingAfterBreak="0">
     <w:nsid w:val="4F0B19F3"/>
     <w:multiLevelType w:val="hybridMultilevel"/>
     <w:tmpl w:val="43380EEA"/>
@@ -12191,7 +13950,233 @@
       </w:rPr>
     </w:lvl>
   </w:abstractNum>
-  <w:abstractNum w:abstractNumId="29" w15:restartNumberingAfterBreak="0">
+  <w:abstractNum w:abstractNumId="34" w15:restartNumberingAfterBreak="0">
+    <w:nsid w:val="527B0747"/>
+    <w:multiLevelType w:val="hybridMultilevel"/>
+    <w:tmpl w:val="3432DBD4"/>
+    <w:lvl w:ilvl="0" w:tplc="04070001">
+      <w:start w:val="1"/>
+      <w:numFmt w:val="bullet"/>
+      <w:lvlText w:val=""/>
+      <w:lvlJc w:val="left"/>
+      <w:pPr>
+        <w:ind w:left="720" w:hanging="360"/>
+      </w:pPr>
+      <w:rPr>
+        <w:rFonts w:ascii="Symbol" w:hAnsi="Symbol" w:hint="default"/>
+      </w:rPr>
+    </w:lvl>
+    <w:lvl w:ilvl="1" w:tplc="FFFFFFFF" w:tentative="1">
+      <w:start w:val="1"/>
+      <w:numFmt w:val="bullet"/>
+      <w:lvlText w:val="o"/>
+      <w:lvlJc w:val="left"/>
+      <w:pPr>
+        <w:ind w:left="1440" w:hanging="360"/>
+      </w:pPr>
+      <w:rPr>
+        <w:rFonts w:ascii="Courier New" w:hAnsi="Courier New" w:cs="Courier New" w:hint="default"/>
+      </w:rPr>
+    </w:lvl>
+    <w:lvl w:ilvl="2" w:tplc="FFFFFFFF" w:tentative="1">
+      <w:start w:val="1"/>
+      <w:numFmt w:val="bullet"/>
+      <w:lvlText w:val=""/>
+      <w:lvlJc w:val="left"/>
+      <w:pPr>
+        <w:ind w:left="2160" w:hanging="360"/>
+      </w:pPr>
+      <w:rPr>
+        <w:rFonts w:ascii="Wingdings" w:hAnsi="Wingdings" w:hint="default"/>
+      </w:rPr>
+    </w:lvl>
+    <w:lvl w:ilvl="3" w:tplc="FFFFFFFF" w:tentative="1">
+      <w:start w:val="1"/>
+      <w:numFmt w:val="bullet"/>
+      <w:lvlText w:val=""/>
+      <w:lvlJc w:val="left"/>
+      <w:pPr>
+        <w:ind w:left="2880" w:hanging="360"/>
+      </w:pPr>
+      <w:rPr>
+        <w:rFonts w:ascii="Symbol" w:hAnsi="Symbol" w:hint="default"/>
+      </w:rPr>
+    </w:lvl>
+    <w:lvl w:ilvl="4" w:tplc="FFFFFFFF" w:tentative="1">
+      <w:start w:val="1"/>
+      <w:numFmt w:val="bullet"/>
+      <w:lvlText w:val="o"/>
+      <w:lvlJc w:val="left"/>
+      <w:pPr>
+        <w:ind w:left="3600" w:hanging="360"/>
+      </w:pPr>
+      <w:rPr>
+        <w:rFonts w:ascii="Courier New" w:hAnsi="Courier New" w:cs="Courier New" w:hint="default"/>
+      </w:rPr>
+    </w:lvl>
+    <w:lvl w:ilvl="5" w:tplc="FFFFFFFF" w:tentative="1">
+      <w:start w:val="1"/>
+      <w:numFmt w:val="bullet"/>
+      <w:lvlText w:val=""/>
+      <w:lvlJc w:val="left"/>
+      <w:pPr>
+        <w:ind w:left="4320" w:hanging="360"/>
+      </w:pPr>
+      <w:rPr>
+        <w:rFonts w:ascii="Wingdings" w:hAnsi="Wingdings" w:hint="default"/>
+      </w:rPr>
+    </w:lvl>
+    <w:lvl w:ilvl="6" w:tplc="FFFFFFFF" w:tentative="1">
+      <w:start w:val="1"/>
+      <w:numFmt w:val="bullet"/>
+      <w:lvlText w:val=""/>
+      <w:lvlJc w:val="left"/>
+      <w:pPr>
+        <w:ind w:left="5040" w:hanging="360"/>
+      </w:pPr>
+      <w:rPr>
+        <w:rFonts w:ascii="Symbol" w:hAnsi="Symbol" w:hint="default"/>
+      </w:rPr>
+    </w:lvl>
+    <w:lvl w:ilvl="7" w:tplc="FFFFFFFF" w:tentative="1">
+      <w:start w:val="1"/>
+      <w:numFmt w:val="bullet"/>
+      <w:lvlText w:val="o"/>
+      <w:lvlJc w:val="left"/>
+      <w:pPr>
+        <w:ind w:left="5760" w:hanging="360"/>
+      </w:pPr>
+      <w:rPr>
+        <w:rFonts w:ascii="Courier New" w:hAnsi="Courier New" w:cs="Courier New" w:hint="default"/>
+      </w:rPr>
+    </w:lvl>
+    <w:lvl w:ilvl="8" w:tplc="FFFFFFFF" w:tentative="1">
+      <w:start w:val="1"/>
+      <w:numFmt w:val="bullet"/>
+      <w:lvlText w:val=""/>
+      <w:lvlJc w:val="left"/>
+      <w:pPr>
+        <w:ind w:left="6480" w:hanging="360"/>
+      </w:pPr>
+      <w:rPr>
+        <w:rFonts w:ascii="Wingdings" w:hAnsi="Wingdings" w:hint="default"/>
+      </w:rPr>
+    </w:lvl>
+  </w:abstractNum>
+  <w:abstractNum w:abstractNumId="35" w15:restartNumberingAfterBreak="0">
+    <w:nsid w:val="577974B1"/>
+    <w:multiLevelType w:val="hybridMultilevel"/>
+    <w:tmpl w:val="FB521FBA"/>
+    <w:lvl w:ilvl="0" w:tplc="04070003">
+      <w:start w:val="1"/>
+      <w:numFmt w:val="bullet"/>
+      <w:lvlText w:val="o"/>
+      <w:lvlJc w:val="left"/>
+      <w:pPr>
+        <w:ind w:left="720" w:hanging="360"/>
+      </w:pPr>
+      <w:rPr>
+        <w:rFonts w:ascii="Courier New" w:hAnsi="Courier New" w:cs="Courier New" w:hint="default"/>
+      </w:rPr>
+    </w:lvl>
+    <w:lvl w:ilvl="1" w:tplc="04070003" w:tentative="1">
+      <w:start w:val="1"/>
+      <w:numFmt w:val="bullet"/>
+      <w:lvlText w:val="o"/>
+      <w:lvlJc w:val="left"/>
+      <w:pPr>
+        <w:ind w:left="1440" w:hanging="360"/>
+      </w:pPr>
+      <w:rPr>
+        <w:rFonts w:ascii="Courier New" w:hAnsi="Courier New" w:cs="Courier New" w:hint="default"/>
+      </w:rPr>
+    </w:lvl>
+    <w:lvl w:ilvl="2" w:tplc="04070005" w:tentative="1">
+      <w:start w:val="1"/>
+      <w:numFmt w:val="bullet"/>
+      <w:lvlText w:val=""/>
+      <w:lvlJc w:val="left"/>
+      <w:pPr>
+        <w:ind w:left="2160" w:hanging="360"/>
+      </w:pPr>
+      <w:rPr>
+        <w:rFonts w:ascii="Wingdings" w:hAnsi="Wingdings" w:hint="default"/>
+      </w:rPr>
+    </w:lvl>
+    <w:lvl w:ilvl="3" w:tplc="04070001" w:tentative="1">
+      <w:start w:val="1"/>
+      <w:numFmt w:val="bullet"/>
+      <w:lvlText w:val=""/>
+      <w:lvlJc w:val="left"/>
+      <w:pPr>
+        <w:ind w:left="2880" w:hanging="360"/>
+      </w:pPr>
+      <w:rPr>
+        <w:rFonts w:ascii="Symbol" w:hAnsi="Symbol" w:hint="default"/>
+      </w:rPr>
+    </w:lvl>
+    <w:lvl w:ilvl="4" w:tplc="04070003" w:tentative="1">
+      <w:start w:val="1"/>
+      <w:numFmt w:val="bullet"/>
+      <w:lvlText w:val="o"/>
+      <w:lvlJc w:val="left"/>
+      <w:pPr>
+        <w:ind w:left="3600" w:hanging="360"/>
+      </w:pPr>
+      <w:rPr>
+        <w:rFonts w:ascii="Courier New" w:hAnsi="Courier New" w:cs="Courier New" w:hint="default"/>
+      </w:rPr>
+    </w:lvl>
+    <w:lvl w:ilvl="5" w:tplc="04070005" w:tentative="1">
+      <w:start w:val="1"/>
+      <w:numFmt w:val="bullet"/>
+      <w:lvlText w:val=""/>
+      <w:lvlJc w:val="left"/>
+      <w:pPr>
+        <w:ind w:left="4320" w:hanging="360"/>
+      </w:pPr>
+      <w:rPr>
+        <w:rFonts w:ascii="Wingdings" w:hAnsi="Wingdings" w:hint="default"/>
+      </w:rPr>
+    </w:lvl>
+    <w:lvl w:ilvl="6" w:tplc="04070001" w:tentative="1">
+      <w:start w:val="1"/>
+      <w:numFmt w:val="bullet"/>
+      <w:lvlText w:val=""/>
+      <w:lvlJc w:val="left"/>
+      <w:pPr>
+        <w:ind w:left="5040" w:hanging="360"/>
+      </w:pPr>
+      <w:rPr>
+        <w:rFonts w:ascii="Symbol" w:hAnsi="Symbol" w:hint="default"/>
+      </w:rPr>
+    </w:lvl>
+    <w:lvl w:ilvl="7" w:tplc="04070003" w:tentative="1">
+      <w:start w:val="1"/>
+      <w:numFmt w:val="bullet"/>
+      <w:lvlText w:val="o"/>
+      <w:lvlJc w:val="left"/>
+      <w:pPr>
+        <w:ind w:left="5760" w:hanging="360"/>
+      </w:pPr>
+      <w:rPr>
+        <w:rFonts w:ascii="Courier New" w:hAnsi="Courier New" w:cs="Courier New" w:hint="default"/>
+      </w:rPr>
+    </w:lvl>
+    <w:lvl w:ilvl="8" w:tplc="04070005" w:tentative="1">
+      <w:start w:val="1"/>
+      <w:numFmt w:val="bullet"/>
+      <w:lvlText w:val=""/>
+      <w:lvlJc w:val="left"/>
+      <w:pPr>
+        <w:ind w:left="6480" w:hanging="360"/>
+      </w:pPr>
+      <w:rPr>
+        <w:rFonts w:ascii="Wingdings" w:hAnsi="Wingdings" w:hint="default"/>
+      </w:rPr>
+    </w:lvl>
+  </w:abstractNum>
+  <w:abstractNum w:abstractNumId="36" w15:restartNumberingAfterBreak="0">
     <w:nsid w:val="58FE5EF5"/>
     <w:multiLevelType w:val="hybridMultilevel"/>
     <w:tmpl w:val="28D49FF0"/>
@@ -12281,7 +14266,7 @@
       </w:pPr>
     </w:lvl>
   </w:abstractNum>
-  <w:abstractNum w:abstractNumId="30" w15:restartNumberingAfterBreak="0">
+  <w:abstractNum w:abstractNumId="37" w15:restartNumberingAfterBreak="0">
     <w:nsid w:val="636C64EA"/>
     <w:multiLevelType w:val="hybridMultilevel"/>
     <w:tmpl w:val="CFFC8B4C"/>
@@ -12394,7 +14379,7 @@
       </w:rPr>
     </w:lvl>
   </w:abstractNum>
-  <w:abstractNum w:abstractNumId="31" w15:restartNumberingAfterBreak="0">
+  <w:abstractNum w:abstractNumId="38" w15:restartNumberingAfterBreak="0">
     <w:nsid w:val="67916D24"/>
     <w:multiLevelType w:val="hybridMultilevel"/>
     <w:tmpl w:val="4A6C79E2"/>
@@ -12507,7 +14492,7 @@
       </w:rPr>
     </w:lvl>
   </w:abstractNum>
-  <w:abstractNum w:abstractNumId="32" w15:restartNumberingAfterBreak="0">
+  <w:abstractNum w:abstractNumId="39" w15:restartNumberingAfterBreak="0">
     <w:nsid w:val="6A3969BA"/>
     <w:multiLevelType w:val="hybridMultilevel"/>
     <w:tmpl w:val="B8B6A342"/>
@@ -12620,7 +14605,7 @@
       </w:rPr>
     </w:lvl>
   </w:abstractNum>
-  <w:abstractNum w:abstractNumId="33" w15:restartNumberingAfterBreak="0">
+  <w:abstractNum w:abstractNumId="40" w15:restartNumberingAfterBreak="0">
     <w:nsid w:val="7046085B"/>
     <w:multiLevelType w:val="hybridMultilevel"/>
     <w:tmpl w:val="6BAC0632"/>
@@ -12709,7 +14694,7 @@
       </w:pPr>
     </w:lvl>
   </w:abstractNum>
-  <w:abstractNum w:abstractNumId="34" w15:restartNumberingAfterBreak="0">
+  <w:abstractNum w:abstractNumId="41" w15:restartNumberingAfterBreak="0">
     <w:nsid w:val="722C5D80"/>
     <w:multiLevelType w:val="hybridMultilevel"/>
     <w:tmpl w:val="4C1ADC86"/>
@@ -12822,7 +14807,120 @@
       </w:rPr>
     </w:lvl>
   </w:abstractNum>
-  <w:abstractNum w:abstractNumId="35" w15:restartNumberingAfterBreak="0">
+  <w:abstractNum w:abstractNumId="42" w15:restartNumberingAfterBreak="0">
+    <w:nsid w:val="7D0A2F35"/>
+    <w:multiLevelType w:val="hybridMultilevel"/>
+    <w:tmpl w:val="A54AB0BA"/>
+    <w:lvl w:ilvl="0" w:tplc="FFFFFFFF">
+      <w:start w:val="1"/>
+      <w:numFmt w:val="decimal"/>
+      <w:lvlText w:val="%1."/>
+      <w:lvlJc w:val="left"/>
+      <w:pPr>
+        <w:ind w:left="720" w:hanging="360"/>
+      </w:pPr>
+      <w:rPr>
+        <w:rFonts w:hint="default"/>
+      </w:rPr>
+    </w:lvl>
+    <w:lvl w:ilvl="1" w:tplc="FFFFFFFF">
+      <w:start w:val="1"/>
+      <w:numFmt w:val="bullet"/>
+      <w:lvlText w:val="o"/>
+      <w:lvlJc w:val="left"/>
+      <w:pPr>
+        <w:ind w:left="1440" w:hanging="360"/>
+      </w:pPr>
+      <w:rPr>
+        <w:rFonts w:ascii="Courier New" w:hAnsi="Courier New" w:cs="Courier New" w:hint="default"/>
+      </w:rPr>
+    </w:lvl>
+    <w:lvl w:ilvl="2" w:tplc="FFFFFFFF" w:tentative="1">
+      <w:start w:val="1"/>
+      <w:numFmt w:val="bullet"/>
+      <w:lvlText w:val=""/>
+      <w:lvlJc w:val="left"/>
+      <w:pPr>
+        <w:ind w:left="2160" w:hanging="360"/>
+      </w:pPr>
+      <w:rPr>
+        <w:rFonts w:ascii="Wingdings" w:hAnsi="Wingdings" w:hint="default"/>
+      </w:rPr>
+    </w:lvl>
+    <w:lvl w:ilvl="3" w:tplc="FFFFFFFF" w:tentative="1">
+      <w:start w:val="1"/>
+      <w:numFmt w:val="bullet"/>
+      <w:lvlText w:val=""/>
+      <w:lvlJc w:val="left"/>
+      <w:pPr>
+        <w:ind w:left="2880" w:hanging="360"/>
+      </w:pPr>
+      <w:rPr>
+        <w:rFonts w:ascii="Symbol" w:hAnsi="Symbol" w:hint="default"/>
+      </w:rPr>
+    </w:lvl>
+    <w:lvl w:ilvl="4" w:tplc="FFFFFFFF" w:tentative="1">
+      <w:start w:val="1"/>
+      <w:numFmt w:val="bullet"/>
+      <w:lvlText w:val="o"/>
+      <w:lvlJc w:val="left"/>
+      <w:pPr>
+        <w:ind w:left="3600" w:hanging="360"/>
+      </w:pPr>
+      <w:rPr>
+        <w:rFonts w:ascii="Courier New" w:hAnsi="Courier New" w:cs="Courier New" w:hint="default"/>
+      </w:rPr>
+    </w:lvl>
+    <w:lvl w:ilvl="5" w:tplc="FFFFFFFF" w:tentative="1">
+      <w:start w:val="1"/>
+      <w:numFmt w:val="bullet"/>
+      <w:lvlText w:val=""/>
+      <w:lvlJc w:val="left"/>
+      <w:pPr>
+        <w:ind w:left="4320" w:hanging="360"/>
+      </w:pPr>
+      <w:rPr>
+        <w:rFonts w:ascii="Wingdings" w:hAnsi="Wingdings" w:hint="default"/>
+      </w:rPr>
+    </w:lvl>
+    <w:lvl w:ilvl="6" w:tplc="FFFFFFFF" w:tentative="1">
+      <w:start w:val="1"/>
+      <w:numFmt w:val="bullet"/>
+      <w:lvlText w:val=""/>
+      <w:lvlJc w:val="left"/>
+      <w:pPr>
+        <w:ind w:left="5040" w:hanging="360"/>
+      </w:pPr>
+      <w:rPr>
+        <w:rFonts w:ascii="Symbol" w:hAnsi="Symbol" w:hint="default"/>
+      </w:rPr>
+    </w:lvl>
+    <w:lvl w:ilvl="7" w:tplc="FFFFFFFF" w:tentative="1">
+      <w:start w:val="1"/>
+      <w:numFmt w:val="bullet"/>
+      <w:lvlText w:val="o"/>
+      <w:lvlJc w:val="left"/>
+      <w:pPr>
+        <w:ind w:left="5760" w:hanging="360"/>
+      </w:pPr>
+      <w:rPr>
+        <w:rFonts w:ascii="Courier New" w:hAnsi="Courier New" w:cs="Courier New" w:hint="default"/>
+      </w:rPr>
+    </w:lvl>
+    <w:lvl w:ilvl="8" w:tplc="FFFFFFFF" w:tentative="1">
+      <w:start w:val="1"/>
+      <w:numFmt w:val="bullet"/>
+      <w:lvlText w:val=""/>
+      <w:lvlJc w:val="left"/>
+      <w:pPr>
+        <w:ind w:left="6480" w:hanging="360"/>
+      </w:pPr>
+      <w:rPr>
+        <w:rFonts w:ascii="Wingdings" w:hAnsi="Wingdings" w:hint="default"/>
+      </w:rPr>
+    </w:lvl>
+  </w:abstractNum>
+  <w:abstractNum w:abstractNumId="43" w15:restartNumberingAfterBreak="0">
     <w:nsid w:val="7D8C4858"/>
     <w:multiLevelType w:val="multilevel"/>
     <w:tmpl w:val="2026AA10"/>
@@ -12935,7 +15033,7 @@
       </w:rPr>
     </w:lvl>
   </w:abstractNum>
-  <w:abstractNum w:abstractNumId="36" w15:restartNumberingAfterBreak="0">
+  <w:abstractNum w:abstractNumId="44" w15:restartNumberingAfterBreak="0">
     <w:nsid w:val="7DFC7208"/>
     <w:multiLevelType w:val="multilevel"/>
     <w:tmpl w:val="DB2E2D3A"/>
@@ -13048,7 +15146,7 @@
       </w:rPr>
     </w:lvl>
   </w:abstractNum>
-  <w:abstractNum w:abstractNumId="37" w15:restartNumberingAfterBreak="0">
+  <w:abstractNum w:abstractNumId="45" w15:restartNumberingAfterBreak="0">
     <w:nsid w:val="7E263ABB"/>
     <w:multiLevelType w:val="hybridMultilevel"/>
     <w:tmpl w:val="A4CEE1A8"/>
@@ -13137,10 +15235,10 @@
       </w:pPr>
     </w:lvl>
   </w:abstractNum>
-  <w:abstractNum w:abstractNumId="38" w15:restartNumberingAfterBreak="0">
+  <w:abstractNum w:abstractNumId="46" w15:restartNumberingAfterBreak="0">
     <w:nsid w:val="7E6C4E38"/>
     <w:multiLevelType w:val="hybridMultilevel"/>
-    <w:tmpl w:val="4F723F1A"/>
+    <w:tmpl w:val="1B107956"/>
     <w:lvl w:ilvl="0" w:tplc="04070001">
       <w:start w:val="1"/>
       <w:numFmt w:val="bullet"/>
@@ -13250,7 +15348,7 @@
       </w:rPr>
     </w:lvl>
   </w:abstractNum>
-  <w:abstractNum w:abstractNumId="39" w15:restartNumberingAfterBreak="0">
+  <w:abstractNum w:abstractNumId="47" w15:restartNumberingAfterBreak="0">
     <w:nsid w:val="7FDA23F0"/>
     <w:multiLevelType w:val="multilevel"/>
     <w:tmpl w:val="EDE62E58"/>
@@ -13364,160 +15462,190 @@
     </w:lvl>
   </w:abstractNum>
   <w:num w:numId="1" w16cid:durableId="1347176317">
+    <w:abstractNumId w:val="25"/>
+  </w:num>
+  <w:num w:numId="2" w16cid:durableId="1182813509">
+    <w:abstractNumId w:val="7"/>
+  </w:num>
+  <w:num w:numId="3" w16cid:durableId="1005129502">
+    <w:abstractNumId w:val="8"/>
+  </w:num>
+  <w:num w:numId="4" w16cid:durableId="1723292324">
+    <w:abstractNumId w:val="11"/>
+  </w:num>
+  <w:num w:numId="5" w16cid:durableId="925960987">
+    <w:abstractNumId w:val="21"/>
+  </w:num>
+  <w:num w:numId="6" w16cid:durableId="1765105634">
+    <w:abstractNumId w:val="19"/>
+  </w:num>
+  <w:num w:numId="7" w16cid:durableId="717320315">
+    <w:abstractNumId w:val="38"/>
+  </w:num>
+  <w:num w:numId="8" w16cid:durableId="487093229">
+    <w:abstractNumId w:val="14"/>
+  </w:num>
+  <w:num w:numId="9" w16cid:durableId="1006519827">
+    <w:abstractNumId w:val="33"/>
+  </w:num>
+  <w:num w:numId="10" w16cid:durableId="2132625955">
+    <w:abstractNumId w:val="40"/>
+  </w:num>
+  <w:num w:numId="11" w16cid:durableId="334109240">
+    <w:abstractNumId w:val="45"/>
+  </w:num>
+  <w:num w:numId="12" w16cid:durableId="862212285">
     <w:abstractNumId w:val="20"/>
   </w:num>
-  <w:num w:numId="2" w16cid:durableId="1182813509">
-    <w:abstractNumId w:val="5"/>
+  <w:num w:numId="13" w16cid:durableId="1592004334">
+    <w:abstractNumId w:val="39"/>
   </w:num>
-  <w:num w:numId="3" w16cid:durableId="1005129502">
+  <w:num w:numId="14" w16cid:durableId="1821341904">
+    <w:abstractNumId w:val="12"/>
+  </w:num>
+  <w:num w:numId="15" w16cid:durableId="785001137">
+    <w:abstractNumId w:val="3"/>
+  </w:num>
+  <w:num w:numId="16" w16cid:durableId="66464103">
+    <w:abstractNumId w:val="16"/>
+  </w:num>
+  <w:num w:numId="17" w16cid:durableId="433013215">
+    <w:abstractNumId w:val="28"/>
+  </w:num>
+  <w:num w:numId="18" w16cid:durableId="1340159681">
+    <w:abstractNumId w:val="36"/>
+  </w:num>
+  <w:num w:numId="19" w16cid:durableId="1864712077">
+    <w:abstractNumId w:val="8"/>
+  </w:num>
+  <w:num w:numId="20" w16cid:durableId="1722510140">
+    <w:abstractNumId w:val="13"/>
+  </w:num>
+  <w:num w:numId="21" w16cid:durableId="428503814">
+    <w:abstractNumId w:val="46"/>
+  </w:num>
+  <w:num w:numId="22" w16cid:durableId="1317340523">
+    <w:abstractNumId w:val="29"/>
+  </w:num>
+  <w:num w:numId="23" w16cid:durableId="888541754">
+    <w:abstractNumId w:val="37"/>
+  </w:num>
+  <w:num w:numId="24" w16cid:durableId="2080712873">
     <w:abstractNumId w:val="6"/>
   </w:num>
-  <w:num w:numId="4" w16cid:durableId="1723292324">
-    <w:abstractNumId w:val="8"/>
+  <w:num w:numId="25" w16cid:durableId="1151211929">
+    <w:abstractNumId w:val="41"/>
   </w:num>
-  <w:num w:numId="5" w16cid:durableId="925960987">
+  <w:num w:numId="26" w16cid:durableId="413403360">
+    <w:abstractNumId w:val="32"/>
+  </w:num>
+  <w:num w:numId="27" w16cid:durableId="675110945">
+    <w:abstractNumId w:val="47"/>
+  </w:num>
+  <w:num w:numId="28" w16cid:durableId="1361390682">
+    <w:abstractNumId w:val="43"/>
+  </w:num>
+  <w:num w:numId="29" w16cid:durableId="693506678">
+    <w:abstractNumId w:val="44"/>
+  </w:num>
+  <w:num w:numId="30" w16cid:durableId="1020859641">
+    <w:abstractNumId w:val="36"/>
+  </w:num>
+  <w:num w:numId="31" w16cid:durableId="1996957122">
+    <w:abstractNumId w:val="36"/>
+  </w:num>
+  <w:num w:numId="32" w16cid:durableId="1470905587">
+    <w:abstractNumId w:val="36"/>
+  </w:num>
+  <w:num w:numId="33" w16cid:durableId="1997998575">
+    <w:abstractNumId w:val="36"/>
+  </w:num>
+  <w:num w:numId="34" w16cid:durableId="1363751433">
+    <w:abstractNumId w:val="36"/>
+  </w:num>
+  <w:num w:numId="35" w16cid:durableId="314259414">
+    <w:abstractNumId w:val="36"/>
+  </w:num>
+  <w:num w:numId="36" w16cid:durableId="286010790">
+    <w:abstractNumId w:val="36"/>
+  </w:num>
+  <w:num w:numId="37" w16cid:durableId="654265401">
+    <w:abstractNumId w:val="9"/>
+  </w:num>
+  <w:num w:numId="38" w16cid:durableId="1476753332">
+    <w:abstractNumId w:val="30"/>
+  </w:num>
+  <w:num w:numId="39" w16cid:durableId="944193354">
+    <w:abstractNumId w:val="15"/>
+  </w:num>
+  <w:num w:numId="40" w16cid:durableId="12457741">
+    <w:abstractNumId w:val="36"/>
+  </w:num>
+  <w:num w:numId="41" w16cid:durableId="1814831947">
+    <w:abstractNumId w:val="22"/>
+  </w:num>
+  <w:num w:numId="42" w16cid:durableId="414784450">
     <w:abstractNumId w:val="18"/>
   </w:num>
-  <w:num w:numId="6" w16cid:durableId="1765105634">
-    <w:abstractNumId w:val="16"/>
-  </w:num>
-  <w:num w:numId="7" w16cid:durableId="717320315">
-    <w:abstractNumId w:val="31"/>
-  </w:num>
-  <w:num w:numId="8" w16cid:durableId="487093229">
-    <w:abstractNumId w:val="11"/>
-  </w:num>
-  <w:num w:numId="9" w16cid:durableId="1006519827">
-    <w:abstractNumId w:val="28"/>
-  </w:num>
-  <w:num w:numId="10" w16cid:durableId="2132625955">
-    <w:abstractNumId w:val="33"/>
-  </w:num>
-  <w:num w:numId="11" w16cid:durableId="334109240">
-    <w:abstractNumId w:val="37"/>
-  </w:num>
-  <w:num w:numId="12" w16cid:durableId="862212285">
-    <w:abstractNumId w:val="17"/>
-  </w:num>
-  <w:num w:numId="13" w16cid:durableId="1592004334">
-    <w:abstractNumId w:val="32"/>
-  </w:num>
-  <w:num w:numId="14" w16cid:durableId="1821341904">
-    <w:abstractNumId w:val="9"/>
-  </w:num>
-  <w:num w:numId="15" w16cid:durableId="785001137">
-    <w:abstractNumId w:val="2"/>
-  </w:num>
-  <w:num w:numId="16" w16cid:durableId="66464103">
-    <w:abstractNumId w:val="13"/>
-  </w:num>
-  <w:num w:numId="17" w16cid:durableId="433013215">
-    <w:abstractNumId w:val="23"/>
-  </w:num>
-  <w:num w:numId="18" w16cid:durableId="1340159681">
-    <w:abstractNumId w:val="29"/>
-  </w:num>
-  <w:num w:numId="19" w16cid:durableId="1864712077">
-    <w:abstractNumId w:val="6"/>
-  </w:num>
-  <w:num w:numId="20" w16cid:durableId="1722510140">
-    <w:abstractNumId w:val="10"/>
-  </w:num>
-  <w:num w:numId="21" w16cid:durableId="428503814">
-    <w:abstractNumId w:val="38"/>
-  </w:num>
-  <w:num w:numId="22" w16cid:durableId="1317340523">
-    <w:abstractNumId w:val="24"/>
-  </w:num>
-  <w:num w:numId="23" w16cid:durableId="888541754">
-    <w:abstractNumId w:val="30"/>
-  </w:num>
-  <w:num w:numId="24" w16cid:durableId="2080712873">
-    <w:abstractNumId w:val="4"/>
-  </w:num>
-  <w:num w:numId="25" w16cid:durableId="1151211929">
-    <w:abstractNumId w:val="34"/>
-  </w:num>
-  <w:num w:numId="26" w16cid:durableId="413403360">
+  <w:num w:numId="43" w16cid:durableId="581722980">
     <w:abstractNumId w:val="27"/>
   </w:num>
-  <w:num w:numId="27" w16cid:durableId="675110945">
-    <w:abstractNumId w:val="39"/>
-  </w:num>
-  <w:num w:numId="28" w16cid:durableId="1361390682">
-    <w:abstractNumId w:val="35"/>
-  </w:num>
-  <w:num w:numId="29" w16cid:durableId="693506678">
-    <w:abstractNumId w:val="36"/>
-  </w:num>
-  <w:num w:numId="30" w16cid:durableId="1020859641">
-    <w:abstractNumId w:val="29"/>
-  </w:num>
-  <w:num w:numId="31" w16cid:durableId="1996957122">
-    <w:abstractNumId w:val="29"/>
-  </w:num>
-  <w:num w:numId="32" w16cid:durableId="1470905587">
-    <w:abstractNumId w:val="29"/>
-  </w:num>
-  <w:num w:numId="33" w16cid:durableId="1997998575">
-    <w:abstractNumId w:val="29"/>
-  </w:num>
-  <w:num w:numId="34" w16cid:durableId="1363751433">
-    <w:abstractNumId w:val="29"/>
-  </w:num>
-  <w:num w:numId="35" w16cid:durableId="314259414">
-    <w:abstractNumId w:val="29"/>
-  </w:num>
-  <w:num w:numId="36" w16cid:durableId="286010790">
-    <w:abstractNumId w:val="29"/>
-  </w:num>
-  <w:num w:numId="37" w16cid:durableId="654265401">
-    <w:abstractNumId w:val="7"/>
-  </w:num>
-  <w:num w:numId="38" w16cid:durableId="1476753332">
-    <w:abstractNumId w:val="25"/>
-  </w:num>
-  <w:num w:numId="39" w16cid:durableId="944193354">
-    <w:abstractNumId w:val="12"/>
-  </w:num>
-  <w:num w:numId="40" w16cid:durableId="12457741">
-    <w:abstractNumId w:val="29"/>
-  </w:num>
-  <w:num w:numId="41" w16cid:durableId="1814831947">
-    <w:abstractNumId w:val="19"/>
-  </w:num>
-  <w:num w:numId="42" w16cid:durableId="414784450">
-    <w:abstractNumId w:val="15"/>
-  </w:num>
-  <w:num w:numId="43" w16cid:durableId="581722980">
-    <w:abstractNumId w:val="22"/>
-  </w:num>
   <w:num w:numId="44" w16cid:durableId="1694724310">
-    <w:abstractNumId w:val="14"/>
+    <w:abstractNumId w:val="17"/>
   </w:num>
   <w:num w:numId="45" w16cid:durableId="1589458797">
     <w:abstractNumId w:val="1"/>
   </w:num>
   <w:num w:numId="46" w16cid:durableId="1648977599">
-    <w:abstractNumId w:val="6"/>
+    <w:abstractNumId w:val="8"/>
   </w:num>
   <w:num w:numId="47" w16cid:durableId="1339117965">
-    <w:abstractNumId w:val="6"/>
+    <w:abstractNumId w:val="8"/>
   </w:num>
   <w:num w:numId="48" w16cid:durableId="2010129852">
-    <w:abstractNumId w:val="6"/>
+    <w:abstractNumId w:val="8"/>
   </w:num>
   <w:num w:numId="49" w16cid:durableId="795757534">
-    <w:abstractNumId w:val="26"/>
+    <w:abstractNumId w:val="31"/>
   </w:num>
   <w:num w:numId="50" w16cid:durableId="2117941271">
-    <w:abstractNumId w:val="3"/>
+    <w:abstractNumId w:val="4"/>
   </w:num>
   <w:num w:numId="51" w16cid:durableId="1700935839">
     <w:abstractNumId w:val="0"/>
   </w:num>
   <w:num w:numId="52" w16cid:durableId="1103182136">
-    <w:abstractNumId w:val="21"/>
+    <w:abstractNumId w:val="26"/>
+  </w:num>
+  <w:num w:numId="53" w16cid:durableId="2034375518">
+    <w:abstractNumId w:val="2"/>
+  </w:num>
+  <w:num w:numId="54" w16cid:durableId="793673132">
+    <w:abstractNumId w:val="24"/>
+  </w:num>
+  <w:num w:numId="55" w16cid:durableId="386538708">
+    <w:abstractNumId w:val="23"/>
+  </w:num>
+  <w:num w:numId="56" w16cid:durableId="1539009913">
+    <w:abstractNumId w:val="10"/>
+  </w:num>
+  <w:num w:numId="57" w16cid:durableId="2000425063">
+    <w:abstractNumId w:val="5"/>
+  </w:num>
+  <w:num w:numId="58" w16cid:durableId="1184051043">
+    <w:abstractNumId w:val="42"/>
+  </w:num>
+  <w:num w:numId="59" w16cid:durableId="1402483764">
+    <w:abstractNumId w:val="36"/>
+  </w:num>
+  <w:num w:numId="60" w16cid:durableId="1953972672">
+    <w:abstractNumId w:val="8"/>
+  </w:num>
+  <w:num w:numId="61" w16cid:durableId="832646809">
+    <w:abstractNumId w:val="35"/>
+  </w:num>
+  <w:num w:numId="62" w16cid:durableId="1433277231">
+    <w:abstractNumId w:val="34"/>
   </w:num>
 </w:numbering>
 </file>
@@ -14131,6 +16259,7 @@
   <w:style w:type="character" w:default="1" w:styleId="Absatz-Standardschriftart">
     <w:name w:val="Default Paragraph Font"/>
     <w:uiPriority w:val="1"/>
+    <w:semiHidden/>
     <w:unhideWhenUsed/>
   </w:style>
   <w:style w:type="table" w:default="1" w:styleId="NormaleTabelle">
@@ -14665,6 +16794,30 @@
       <w:ind w:left="440"/>
     </w:pPr>
   </w:style>
+  <w:style w:type="character" w:styleId="Fett">
+    <w:name w:val="Strong"/>
+    <w:basedOn w:val="Absatz-Standardschriftart"/>
+    <w:uiPriority w:val="22"/>
+    <w:qFormat/>
+    <w:rsid w:val="00911F65"/>
+    <w:rPr>
+      <w:b/>
+      <w:bCs/>
+    </w:rPr>
+  </w:style>
+  <w:style w:type="character" w:styleId="HTMLCode">
+    <w:name w:val="HTML Code"/>
+    <w:basedOn w:val="Absatz-Standardschriftart"/>
+    <w:uiPriority w:val="99"/>
+    <w:semiHidden/>
+    <w:unhideWhenUsed/>
+    <w:rsid w:val="00911F65"/>
+    <w:rPr>
+      <w:rFonts w:ascii="Courier New" w:eastAsia="Times New Roman" w:hAnsi="Courier New" w:cs="Courier New"/>
+      <w:sz w:val="20"/>
+      <w:szCs w:val="20"/>
+    </w:rPr>
+  </w:style>
 </w:styles>
 </file>
 

--- a/dok/1.2 Erarbeitungs- und Reflexionsphase/Walter-Kevin_92212082_PSE_P2_Abgabe.docx
+++ b/dok/1.2 Erarbeitungs- und Reflexionsphase/Walter-Kevin_92212082_PSE_P2_Abgabe.docx
@@ -49,7 +49,23 @@
           <w:sz w:val="24"/>
           <w:szCs w:val="24"/>
         </w:rPr>
-        <w:t>Studiengang: Informatik M.Sc.</w:t>
+        <w:t xml:space="preserve">Studiengang: Informatik </w:t>
+      </w:r>
+      <w:proofErr w:type="spellStart"/>
+      <w:r>
+        <w:rPr>
+          <w:sz w:val="24"/>
+          <w:szCs w:val="24"/>
+        </w:rPr>
+        <w:t>M.Sc</w:t>
+      </w:r>
+      <w:proofErr w:type="spellEnd"/>
+      <w:r>
+        <w:rPr>
+          <w:sz w:val="24"/>
+          <w:szCs w:val="24"/>
+        </w:rPr>
+        <w:t>.</w:t>
       </w:r>
     </w:p>
     <w:p>
@@ -142,8 +158,18 @@
           <w:sz w:val="36"/>
           <w:szCs w:val="36"/>
         </w:rPr>
-        <w:t>, Architekturdokumen</w:t>
-      </w:r>
+        <w:t xml:space="preserve">, </w:t>
+      </w:r>
+      <w:proofErr w:type="spellStart"/>
+      <w:r>
+        <w:rPr>
+          <w:b/>
+          <w:sz w:val="36"/>
+          <w:szCs w:val="36"/>
+        </w:rPr>
+        <w:t>Architekturdokumen</w:t>
+      </w:r>
+      <w:proofErr w:type="spellEnd"/>
     </w:p>
     <w:p>
       <w:pPr>
@@ -181,7 +207,21 @@
         <w:rPr>
           <w:szCs w:val="22"/>
         </w:rPr>
-        <w:t xml:space="preserve"> Kurs Projekt: Software Engineering (DLMCSPSE01_D)</w:t>
+        <w:t xml:space="preserve"> Kurs Projekt: </w:t>
+      </w:r>
+      <w:proofErr w:type="gramStart"/>
+      <w:r>
+        <w:rPr>
+          <w:szCs w:val="22"/>
+        </w:rPr>
+        <w:t>Software Engineering</w:t>
+      </w:r>
+      <w:proofErr w:type="gramEnd"/>
+      <w:r>
+        <w:rPr>
+          <w:szCs w:val="22"/>
+        </w:rPr>
+        <w:t xml:space="preserve"> (DLMCSPSE01_D)</w:t>
       </w:r>
     </w:p>
     <w:p>
@@ -4192,9 +4232,11 @@
             <w:pPr>
               <w:jc w:val="left"/>
             </w:pPr>
+            <w:proofErr w:type="spellStart"/>
             <w:r>
               <w:t>windeployqt</w:t>
             </w:r>
+            <w:proofErr w:type="spellEnd"/>
             <w:r>
               <w:t xml:space="preserve"> </w:t>
             </w:r>
@@ -4383,8 +4425,13 @@
               <w:jc w:val="left"/>
             </w:pPr>
             <w:r>
-              <w:t>Einfacher Code, Debugging-Tools und Testing</w:t>
-            </w:r>
+              <w:t xml:space="preserve">Einfacher Code, Debugging-Tools und </w:t>
+            </w:r>
+            <w:proofErr w:type="spellStart"/>
+            <w:r>
+              <w:t>Testing</w:t>
+            </w:r>
+            <w:proofErr w:type="spellEnd"/>
           </w:p>
         </w:tc>
       </w:tr>
@@ -4463,7 +4510,15 @@
               <w:jc w:val="left"/>
             </w:pPr>
             <w:r>
-              <w:t>Regelmäßige Pushs zu GitHub</w:t>
+              <w:t xml:space="preserve">Regelmäßige </w:t>
+            </w:r>
+            <w:proofErr w:type="spellStart"/>
+            <w:r>
+              <w:t>Pushs</w:t>
+            </w:r>
+            <w:proofErr w:type="spellEnd"/>
+            <w:r>
+              <w:t xml:space="preserve"> zu GitHub</w:t>
             </w:r>
             <w:r>
               <w:t xml:space="preserve"> </w:t>
@@ -4523,10 +4578,10 @@
             <v:path o:extrusionok="f" gradientshapeok="t" o:connecttype="rect"/>
             <o:lock v:ext="edit" aspectratio="t"/>
           </v:shapetype>
-          <v:shape id="_x0000_i1025" type="#_x0000_t75" style="width:408.9pt;height:403.45pt" o:ole="">
+          <v:shape id="_x0000_i1025" type="#_x0000_t75" style="width:408.85pt;height:403.2pt" o:ole="">
             <v:imagedata r:id="rId11" o:title=""/>
           </v:shape>
-          <o:OLEObject Type="Embed" ProgID="Visio.Drawing.15" ShapeID="_x0000_i1025" DrawAspect="Content" ObjectID="_1815468469" r:id="rId12"/>
+          <o:OLEObject Type="Embed" ProgID="Visio.Drawing.15" ShapeID="_x0000_i1025" DrawAspect="Content" ObjectID="_1815724955" r:id="rId12"/>
         </w:object>
       </w:r>
     </w:p>
@@ -4876,7 +4931,15 @@
     </w:p>
     <w:p>
       <w:r>
-        <w:t xml:space="preserve">Als Benutzer möchte ich die Daten speichern können, das heißt entweder per „save“ Button, oder mit automatischer Speicherung. </w:t>
+        <w:t xml:space="preserve">Als Benutzer möchte ich die Daten speichern können, das heißt entweder per „save“ </w:t>
+      </w:r>
+      <w:proofErr w:type="gramStart"/>
+      <w:r>
+        <w:t>Button,</w:t>
+      </w:r>
+      <w:proofErr w:type="gramEnd"/>
+      <w:r>
+        <w:t xml:space="preserve"> oder mit automatischer Speicherung. </w:t>
       </w:r>
     </w:p>
     <w:p>
@@ -5321,8 +5384,21 @@
         </w:numPr>
       </w:pPr>
       <w:r>
-        <w:t>Unit-Tests: Um die Kernfunktionen der Geschäftslogiksicherzustellen (z.B. TaskManager-Methoden) werden automatisierte Unit-Tests geschrieben. Diese Tests werden mit Hilfe von googletest</w:t>
-      </w:r>
+        <w:t xml:space="preserve">Unit-Tests: Um die Kernfunktionen der Geschäftslogiksicherzustellen (z.B. </w:t>
+      </w:r>
+      <w:proofErr w:type="spellStart"/>
+      <w:r>
+        <w:t>TaskManager</w:t>
+      </w:r>
+      <w:proofErr w:type="spellEnd"/>
+      <w:r>
+        <w:t xml:space="preserve">-Methoden) werden automatisierte Unit-Tests geschrieben. Diese Tests werden mit Hilfe von </w:t>
+      </w:r>
+      <w:proofErr w:type="spellStart"/>
+      <w:r>
+        <w:t>googletest</w:t>
+      </w:r>
+      <w:proofErr w:type="spellEnd"/>
       <w:r>
         <w:t xml:space="preserve"> </w:t>
       </w:r>
@@ -5330,7 +5406,14 @@
         <w:rPr>
           <w:szCs w:val="22"/>
         </w:rPr>
-        <w:t>(google</w:t>
+        <w:t>(</w:t>
+      </w:r>
+      <w:proofErr w:type="spellStart"/>
+      <w:r>
+        <w:rPr>
+          <w:szCs w:val="22"/>
+        </w:rPr>
+        <w:t>google</w:t>
       </w:r>
       <w:r>
         <w:rPr>
@@ -5338,6 +5421,7 @@
         </w:rPr>
         <w:t>test</w:t>
       </w:r>
+      <w:proofErr w:type="spellEnd"/>
       <w:r>
         <w:rPr>
           <w:szCs w:val="22"/>
@@ -5376,7 +5460,15 @@
         <w:ind w:left="714" w:hanging="357"/>
       </w:pPr>
       <w:r>
-        <w:t>Integrationstests: Um das Zusammenspiel zwischen den einzelnen Komponenten (z.B. zwischen Controller und View) zu testen, werden Integrationstests geschrieben. Auch die Integrationstests sollen so weit wie möglich automatisiert werden, ist das nicht Möglich werden die Tests durch Screenshots im Kapitel Qualitätssicherung in Phase 3 dokumentiert.</w:t>
+        <w:t xml:space="preserve">Integrationstests: Um das Zusammenspiel zwischen den einzelnen Komponenten (z.B. zwischen Controller und View) zu testen, werden Integrationstests geschrieben. Auch die Integrationstests sollen so weit wie möglich automatisiert werden, ist das nicht </w:t>
+      </w:r>
+      <w:proofErr w:type="spellStart"/>
+      <w:r>
+        <w:t>Möglich</w:t>
+      </w:r>
+      <w:proofErr w:type="spellEnd"/>
+      <w:r>
+        <w:t xml:space="preserve"> werden die Tests durch Screenshots im Kapitel Qualitätssicherung in Phase 3 dokumentiert.</w:t>
       </w:r>
     </w:p>
     <w:p>
@@ -5659,7 +5751,15 @@
         <w:t xml:space="preserve">ur Trennung von Präsentation, Steuerung und Datenmodell verwendet. Es wird eingesetzt, wenn unterschiedliche Schichten auf die Daten notwendig sind oder zukünftige Anforderungen an die Darstellung und Interaktion noch nicht feststehen. Das Modell übernimmt die Datenhaltung, die View stellt die Darstellung (GUI) sicher und der Controller vermittelt zwischen den beiden Instanzen, indem er die Benutzereingabe verarbeitet und Veränderungen im Modell anstößt. Diese Trennung erhöht die Wartbarkeit und Erweiterbarkeit der Anwendung </w:t>
       </w:r>
       <w:r>
-        <w:t>(Sommerville, 2012, S. 191–193)</w:t>
+        <w:t>(</w:t>
+      </w:r>
+      <w:proofErr w:type="spellStart"/>
+      <w:r>
+        <w:t>Sommerville</w:t>
+      </w:r>
+      <w:proofErr w:type="spellEnd"/>
+      <w:r>
+        <w:t>, 2012, S. 191–193)</w:t>
       </w:r>
       <w:r>
         <w:t>.</w:t>
@@ -5688,13 +5788,45 @@
         <w:t>D</w:t>
       </w:r>
       <w:r>
-        <w:t xml:space="preserve">ie drei Schichten View (MainWindow), Model (Task, TaskManager) und Controller (TaskController) </w:t>
+        <w:t>ie drei Schichten View (</w:t>
+      </w:r>
+      <w:proofErr w:type="spellStart"/>
+      <w:r>
+        <w:t>MainWindow</w:t>
+      </w:r>
+      <w:proofErr w:type="spellEnd"/>
+      <w:r>
+        <w:t xml:space="preserve">), Model (Task, </w:t>
+      </w:r>
+      <w:proofErr w:type="spellStart"/>
+      <w:r>
+        <w:t>TaskManager</w:t>
+      </w:r>
+      <w:proofErr w:type="spellEnd"/>
+      <w:r>
+        <w:t>) und Controller (</w:t>
+      </w:r>
+      <w:proofErr w:type="spellStart"/>
+      <w:r>
+        <w:t>TaskController</w:t>
+      </w:r>
+      <w:proofErr w:type="spellEnd"/>
+      <w:r>
+        <w:t xml:space="preserve">) </w:t>
       </w:r>
       <w:r>
         <w:t xml:space="preserve">werden </w:t>
       </w:r>
       <w:r>
-        <w:t>strikt voneinander getrennt. Zur besseren Entkopplung ist außerdem ein Interface (TaskInterface) vorgesehen.</w:t>
+        <w:t>strikt voneinander getrennt. Zur besseren Entkopplung ist außerdem ein Interface (</w:t>
+      </w:r>
+      <w:proofErr w:type="spellStart"/>
+      <w:r>
+        <w:t>TaskInterface</w:t>
+      </w:r>
+      <w:proofErr w:type="spellEnd"/>
+      <w:r>
+        <w:t>) vorgesehen.</w:t>
       </w:r>
       <w:r>
         <w:t xml:space="preserve"> Mit dieser Architektur ist es dann auch leichter möglich, die Anwendung über dieses Projekt hinaus weiterzuentwickeln (z.B. Netzwerkschnittstelle).</w:t>
@@ -5906,19 +6038,48 @@
         <w:t>10</w:t>
       </w:r>
       <w:r>
-        <w:t>.4 Persistenzschicht</w:t>
+        <w:t xml:space="preserve">.4 </w:t>
+      </w:r>
+      <w:proofErr w:type="spellStart"/>
+      <w:r>
+        <w:t>Persistenzschicht</w:t>
       </w:r>
       <w:bookmarkEnd w:id="20"/>
-    </w:p>
-    <w:p>
-      <w:r>
-        <w:t xml:space="preserve">Damit Aufgaben dauerhaft, also auch über die Sitzung hinaus gespeichert werden können, verfügt die Anwendung über eine Persistenzschicht. Die Aufgaben werden lokal in einer Datendatei gespeichert (XML, TXT oder CSV) und beim Start der Anwendung wieder eingelesen </w:t>
+      <w:proofErr w:type="spellEnd"/>
+    </w:p>
+    <w:p>
+      <w:r>
+        <w:t xml:space="preserve">Damit Aufgaben dauerhaft, also auch über die Sitzung hinaus gespeichert werden können, verfügt die Anwendung über eine </w:t>
+      </w:r>
+      <w:proofErr w:type="spellStart"/>
+      <w:r>
+        <w:t>Persistenzschicht</w:t>
+      </w:r>
+      <w:proofErr w:type="spellEnd"/>
+      <w:r>
+        <w:t xml:space="preserve">. Die Aufgaben werden lokal in einer Datendatei gespeichert (XML, TXT oder CSV) und beim Start der Anwendung wieder eingelesen </w:t>
       </w:r>
       <w:r>
         <w:t>(Rau &amp; Schuster, 2021, S. 58)</w:t>
       </w:r>
       <w:r>
-        <w:t>. Diese Vorgehen erfüllt die Anforderungen an eine Persistenzschicht, wie sie auch mit einer Datenbank realisierbar wäre. Die Architektur ermöglicht es, die Persistenzschicht später problemlos durch eine alternative Implementierung wie einer Datenbank zu ersetzen.</w:t>
+        <w:t xml:space="preserve">. Diese Vorgehen erfüllt die Anforderungen an eine </w:t>
+      </w:r>
+      <w:proofErr w:type="spellStart"/>
+      <w:r>
+        <w:t>Persistenzschicht</w:t>
+      </w:r>
+      <w:proofErr w:type="spellEnd"/>
+      <w:r>
+        <w:t xml:space="preserve">, wie sie auch mit einer Datenbank realisierbar wäre. Die Architektur ermöglicht es, die </w:t>
+      </w:r>
+      <w:proofErr w:type="spellStart"/>
+      <w:r>
+        <w:t>Persistenzschicht</w:t>
+      </w:r>
+      <w:proofErr w:type="spellEnd"/>
+      <w:r>
+        <w:t xml:space="preserve"> später problemlos durch eine alternative Implementierung wie einer Datenbank zu ersetzen.</w:t>
       </w:r>
     </w:p>
     <w:p>
@@ -6303,44 +6464,12 @@
         <w:spacing w:after="0"/>
       </w:pPr>
       <w:r>
-        <w:rPr>
-          <w:noProof/>
-        </w:rPr>
-        <w:drawing>
-          <wp:inline distT="0" distB="0" distL="0" distR="0" wp14:anchorId="2F3A67C0" wp14:editId="55B8C526">
-            <wp:extent cx="3611476" cy="5734380"/>
-            <wp:effectExtent l="0" t="0" r="8255" b="0"/>
-            <wp:docPr id="1140340116" name="Grafik 1" descr="Ein Bild, das Text, Screenshot, Schrift, Reihe enthält.&#10;&#10;KI-generierte Inhalte können fehlerhaft sein."/>
-            <wp:cNvGraphicFramePr>
-              <a:graphicFrameLocks xmlns:a="http://schemas.openxmlformats.org/drawingml/2006/main" noChangeAspect="1"/>
-            </wp:cNvGraphicFramePr>
-            <a:graphic xmlns:a="http://schemas.openxmlformats.org/drawingml/2006/main">
-              <a:graphicData uri="http://schemas.openxmlformats.org/drawingml/2006/picture">
-                <pic:pic xmlns:pic="http://schemas.openxmlformats.org/drawingml/2006/picture">
-                  <pic:nvPicPr>
-                    <pic:cNvPr id="1140340116" name="Grafik 1" descr="Ein Bild, das Text, Screenshot, Schrift, Reihe enthält.&#10;&#10;KI-generierte Inhalte können fehlerhaft sein."/>
-                    <pic:cNvPicPr/>
-                  </pic:nvPicPr>
-                  <pic:blipFill>
-                    <a:blip r:embed="rId16"/>
-                    <a:stretch>
-                      <a:fillRect/>
-                    </a:stretch>
-                  </pic:blipFill>
-                  <pic:spPr>
-                    <a:xfrm>
-                      <a:off x="0" y="0"/>
-                      <a:ext cx="3615752" cy="5741170"/>
-                    </a:xfrm>
-                    <a:prstGeom prst="rect">
-                      <a:avLst/>
-                    </a:prstGeom>
-                  </pic:spPr>
-                </pic:pic>
-              </a:graphicData>
-            </a:graphic>
-          </wp:inline>
-        </w:drawing>
+        <w:object w:dxaOrig="6165" w:dyaOrig="10081" w14:anchorId="2077AB22">
+          <v:shape id="_x0000_i1035" type="#_x0000_t75" style="width:333.1pt;height:544.7pt" o:ole="">
+            <v:imagedata r:id="rId16" o:title=""/>
+          </v:shape>
+          <o:OLEObject Type="Embed" ProgID="Visio.Drawing.15" ShapeID="_x0000_i1035" DrawAspect="Content" ObjectID="_1815724956" r:id="rId17"/>
+        </w:object>
       </w:r>
     </w:p>
     <w:p>
@@ -6465,7 +6594,15 @@
         </w:numPr>
       </w:pPr>
       <w:r>
-        <w:t>Das Fälligkeitsdatum von bereits erledigten Aufgaben führt nicht mehr zu einem Zustandswechsel (bspw. Verändern der Schrift von grün auf rot o.Ä.)</w:t>
+        <w:t xml:space="preserve">Das Fälligkeitsdatum von bereits erledigten Aufgaben führt nicht mehr zu einem Zustandswechsel (bspw. Verändern der Schrift von grün auf </w:t>
+      </w:r>
+      <w:proofErr w:type="spellStart"/>
+      <w:r>
+        <w:t>rot</w:t>
+      </w:r>
+      <w:proofErr w:type="spellEnd"/>
+      <w:r>
+        <w:t xml:space="preserve"> o.Ä.)</w:t>
       </w:r>
     </w:p>
     <w:p>
@@ -6979,7 +7116,7 @@
                     <pic:cNvPicPr/>
                   </pic:nvPicPr>
                   <pic:blipFill>
-                    <a:blip r:embed="rId17"/>
+                    <a:blip r:embed="rId18"/>
                     <a:stretch>
                       <a:fillRect/>
                     </a:stretch>
@@ -7064,7 +7201,15 @@
         <w:t xml:space="preserve">, weshalb er ein fester Teil der ersten Phase des Softwareentwurfsprozesses ist </w:t>
       </w:r>
       <w:r>
-        <w:t>(Sommerville, 2012, S. 217)</w:t>
+        <w:t>(</w:t>
+      </w:r>
+      <w:proofErr w:type="spellStart"/>
+      <w:r>
+        <w:t>Sommerville</w:t>
+      </w:r>
+      <w:proofErr w:type="spellEnd"/>
+      <w:r>
+        <w:t>, 2012, S. 217)</w:t>
       </w:r>
       <w:r>
         <w:t>.</w:t>
@@ -7262,7 +7407,7 @@
                     <pic:cNvPicPr/>
                   </pic:nvPicPr>
                   <pic:blipFill>
-                    <a:blip r:embed="rId18"/>
+                    <a:blip r:embed="rId19"/>
                     <a:stretch>
                       <a:fillRect/>
                     </a:stretch>
@@ -7500,13 +7645,55 @@
         <w:rPr>
           <w:szCs w:val="22"/>
         </w:rPr>
-        <w:t xml:space="preserve"> als klassische Fensteranwendung für Windows realisiert. Es kommen QMainWindow sowie mehrere QDialog-basierte Komponenten zum Einsatz.</w:t>
-      </w:r>
-      <w:r>
-        <w:rPr>
-          <w:szCs w:val="22"/>
-        </w:rPr>
-        <w:t xml:space="preserve"> Auch das googletest Framework</w:t>
+        <w:t xml:space="preserve"> als klassische Fensteranwendung für Windows realisiert. Es kommen </w:t>
+      </w:r>
+      <w:proofErr w:type="spellStart"/>
+      <w:r>
+        <w:rPr>
+          <w:szCs w:val="22"/>
+        </w:rPr>
+        <w:t>QMainWindow</w:t>
+      </w:r>
+      <w:proofErr w:type="spellEnd"/>
+      <w:r>
+        <w:rPr>
+          <w:szCs w:val="22"/>
+        </w:rPr>
+        <w:t xml:space="preserve"> sowie mehrere </w:t>
+      </w:r>
+      <w:proofErr w:type="spellStart"/>
+      <w:r>
+        <w:rPr>
+          <w:szCs w:val="22"/>
+        </w:rPr>
+        <w:t>QDialog</w:t>
+      </w:r>
+      <w:proofErr w:type="spellEnd"/>
+      <w:r>
+        <w:rPr>
+          <w:szCs w:val="22"/>
+        </w:rPr>
+        <w:t>-basierte Komponenten zum Einsatz.</w:t>
+      </w:r>
+      <w:r>
+        <w:rPr>
+          <w:szCs w:val="22"/>
+        </w:rPr>
+        <w:t xml:space="preserve"> Auch das </w:t>
+      </w:r>
+      <w:proofErr w:type="spellStart"/>
+      <w:r>
+        <w:rPr>
+          <w:szCs w:val="22"/>
+        </w:rPr>
+        <w:t>googletest</w:t>
+      </w:r>
+      <w:proofErr w:type="spellEnd"/>
+      <w:r>
+        <w:rPr>
+          <w:szCs w:val="22"/>
+        </w:rPr>
+        <w:t xml:space="preserve"> Framework</w:t>
       </w:r>
       <w:r>
         <w:rPr>
@@ -7621,7 +7808,21 @@
         <w:rPr>
           <w:szCs w:val="22"/>
         </w:rPr>
-        <w:t>Integration in C++ Projekt und Build-System ist Standard</w:t>
+        <w:t xml:space="preserve">Integration in C++ Projekt und </w:t>
+      </w:r>
+      <w:proofErr w:type="spellStart"/>
+      <w:r>
+        <w:rPr>
+          <w:szCs w:val="22"/>
+        </w:rPr>
+        <w:t>Build</w:t>
+      </w:r>
+      <w:proofErr w:type="spellEnd"/>
+      <w:r>
+        <w:rPr>
+          <w:szCs w:val="22"/>
+        </w:rPr>
+        <w:t>-System ist Standard</w:t>
       </w:r>
     </w:p>
     <w:p>
@@ -7635,6 +7836,7 @@
           <w:szCs w:val="22"/>
         </w:rPr>
       </w:pPr>
+      <w:proofErr w:type="spellStart"/>
       <w:r>
         <w:rPr>
           <w:szCs w:val="22"/>
@@ -7647,6 +7849,7 @@
         </w:rPr>
         <w:t>oogletest</w:t>
       </w:r>
+      <w:proofErr w:type="spellEnd"/>
       <w:r>
         <w:rPr>
           <w:szCs w:val="22"/>
@@ -7705,8 +7908,16 @@
         <w:rPr>
           <w:szCs w:val="22"/>
         </w:rPr>
-        <w:t>Moderne C++ Features für Testfälle und Test Suites</w:t>
-      </w:r>
+        <w:t xml:space="preserve">Moderne C++ Features für Testfälle und Test </w:t>
+      </w:r>
+      <w:proofErr w:type="spellStart"/>
+      <w:r>
+        <w:rPr>
+          <w:szCs w:val="22"/>
+        </w:rPr>
+        <w:t>Suites</w:t>
+      </w:r>
+      <w:proofErr w:type="spellEnd"/>
     </w:p>
     <w:p>
       <w:pPr>
@@ -7783,12 +7994,30 @@
           <w:numId w:val="21"/>
         </w:numPr>
       </w:pPr>
+      <w:proofErr w:type="spellStart"/>
       <w:r>
         <w:t>Qt</w:t>
       </w:r>
       <w:r>
-        <w:t>Core, QtGui, QtWidgets</w:t>
-      </w:r>
+        <w:t>Core</w:t>
+      </w:r>
+      <w:proofErr w:type="spellEnd"/>
+      <w:r>
+        <w:t xml:space="preserve">, </w:t>
+      </w:r>
+      <w:proofErr w:type="spellStart"/>
+      <w:r>
+        <w:t>QtGui</w:t>
+      </w:r>
+      <w:proofErr w:type="spellEnd"/>
+      <w:r>
+        <w:t xml:space="preserve">, </w:t>
+      </w:r>
+      <w:proofErr w:type="spellStart"/>
+      <w:r>
+        <w:t>QtWidgets</w:t>
+      </w:r>
+      <w:proofErr w:type="spellEnd"/>
       <w:r>
         <w:br w:type="page"/>
       </w:r>
@@ -7910,12 +8139,42 @@
           <w:lang w:val="en-GB"/>
         </w:rPr>
       </w:pPr>
+      <w:proofErr w:type="spellStart"/>
       <w:r>
         <w:rPr>
           <w:lang w:val="en-GB"/>
         </w:rPr>
-        <w:t>CMake als Buildsystem</w:t>
-      </w:r>
+        <w:t>CMake</w:t>
+      </w:r>
+      <w:proofErr w:type="spellEnd"/>
+      <w:r>
+        <w:rPr>
+          <w:lang w:val="en-GB"/>
+        </w:rPr>
+        <w:t xml:space="preserve"> </w:t>
+      </w:r>
+      <w:proofErr w:type="spellStart"/>
+      <w:r>
+        <w:rPr>
+          <w:lang w:val="en-GB"/>
+        </w:rPr>
+        <w:t>als</w:t>
+      </w:r>
+      <w:proofErr w:type="spellEnd"/>
+      <w:r>
+        <w:rPr>
+          <w:lang w:val="en-GB"/>
+        </w:rPr>
+        <w:t xml:space="preserve"> </w:t>
+      </w:r>
+      <w:proofErr w:type="spellStart"/>
+      <w:r>
+        <w:rPr>
+          <w:lang w:val="en-GB"/>
+        </w:rPr>
+        <w:t>Buildsystem</w:t>
+      </w:r>
+      <w:proofErr w:type="spellEnd"/>
       <w:r>
         <w:rPr>
           <w:lang w:val="en-GB"/>
@@ -7949,11 +8208,32 @@
           <w:numId w:val="21"/>
         </w:numPr>
       </w:pPr>
-      <w:r>
-        <w:t xml:space="preserve">windeployqt zum Erstellen von Release-Paketen </w:t>
-      </w:r>
-      <w:r>
-        <w:t>(Qt For Windows - Deployment | Version 17.0.0)</w:t>
+      <w:proofErr w:type="spellStart"/>
+      <w:r>
+        <w:t>windeployqt</w:t>
+      </w:r>
+      <w:proofErr w:type="spellEnd"/>
+      <w:r>
+        <w:t xml:space="preserve"> zum Erstellen von Release-Paketen </w:t>
+      </w:r>
+      <w:r>
+        <w:t xml:space="preserve">(Qt </w:t>
+      </w:r>
+      <w:proofErr w:type="spellStart"/>
+      <w:r>
+        <w:t>For</w:t>
+      </w:r>
+      <w:proofErr w:type="spellEnd"/>
+      <w:r>
+        <w:t xml:space="preserve"> Windows - </w:t>
+      </w:r>
+      <w:proofErr w:type="spellStart"/>
+      <w:r>
+        <w:t>Deployment</w:t>
+      </w:r>
+      <w:proofErr w:type="spellEnd"/>
+      <w:r>
+        <w:t xml:space="preserve"> | Version 17.0.0)</w:t>
       </w:r>
     </w:p>
     <w:p>
@@ -8067,14 +8347,142 @@
           <w:color w:val="000000" w:themeColor="text1"/>
           <w:szCs w:val="22"/>
         </w:rPr>
-        <w:t xml:space="preserve">Der Controller (TaskController) hält einen Zeiger auf das Interface (TaskInterface) und ruft Methoden wie addTask(), deleteTask(), loadAufgaben() und saveAufgaben() ausschließlich über das diese Interface auf. </w:t>
-      </w:r>
-      <w:r>
-        <w:rPr>
-          <w:color w:val="000000" w:themeColor="text1"/>
-          <w:szCs w:val="22"/>
-        </w:rPr>
-        <w:t xml:space="preserve">Das Model (TaskManager) implementiert das Interface und stellt die Logik für die Aufgabenverwaltung bereit. Die View (mainwindow) kommuniziert ausschließlich mit dem Controller und kennt damit weder die konkrete Implementierung des Models noch die Datenstrukturen. </w:t>
+        <w:t>Der Controller (</w:t>
+      </w:r>
+      <w:proofErr w:type="spellStart"/>
+      <w:r>
+        <w:rPr>
+          <w:color w:val="000000" w:themeColor="text1"/>
+          <w:szCs w:val="22"/>
+        </w:rPr>
+        <w:t>TaskController</w:t>
+      </w:r>
+      <w:proofErr w:type="spellEnd"/>
+      <w:r>
+        <w:rPr>
+          <w:color w:val="000000" w:themeColor="text1"/>
+          <w:szCs w:val="22"/>
+        </w:rPr>
+        <w:t>) hält einen Zeiger auf das Interface (</w:t>
+      </w:r>
+      <w:proofErr w:type="spellStart"/>
+      <w:r>
+        <w:rPr>
+          <w:color w:val="000000" w:themeColor="text1"/>
+          <w:szCs w:val="22"/>
+        </w:rPr>
+        <w:t>TaskInterface</w:t>
+      </w:r>
+      <w:proofErr w:type="spellEnd"/>
+      <w:r>
+        <w:rPr>
+          <w:color w:val="000000" w:themeColor="text1"/>
+          <w:szCs w:val="22"/>
+        </w:rPr>
+        <w:t xml:space="preserve">) und ruft Methoden wie </w:t>
+      </w:r>
+      <w:proofErr w:type="spellStart"/>
+      <w:r>
+        <w:rPr>
+          <w:color w:val="000000" w:themeColor="text1"/>
+          <w:szCs w:val="22"/>
+        </w:rPr>
+        <w:t>addTask</w:t>
+      </w:r>
+      <w:proofErr w:type="spellEnd"/>
+      <w:r>
+        <w:rPr>
+          <w:color w:val="000000" w:themeColor="text1"/>
+          <w:szCs w:val="22"/>
+        </w:rPr>
+        <w:t xml:space="preserve">(), </w:t>
+      </w:r>
+      <w:proofErr w:type="spellStart"/>
+      <w:r>
+        <w:rPr>
+          <w:color w:val="000000" w:themeColor="text1"/>
+          <w:szCs w:val="22"/>
+        </w:rPr>
+        <w:t>deleteTask</w:t>
+      </w:r>
+      <w:proofErr w:type="spellEnd"/>
+      <w:r>
+        <w:rPr>
+          <w:color w:val="000000" w:themeColor="text1"/>
+          <w:szCs w:val="22"/>
+        </w:rPr>
+        <w:t xml:space="preserve">(), </w:t>
+      </w:r>
+      <w:proofErr w:type="spellStart"/>
+      <w:r>
+        <w:rPr>
+          <w:color w:val="000000" w:themeColor="text1"/>
+          <w:szCs w:val="22"/>
+        </w:rPr>
+        <w:t>loadAufgaben</w:t>
+      </w:r>
+      <w:proofErr w:type="spellEnd"/>
+      <w:r>
+        <w:rPr>
+          <w:color w:val="000000" w:themeColor="text1"/>
+          <w:szCs w:val="22"/>
+        </w:rPr>
+        <w:t xml:space="preserve">() und </w:t>
+      </w:r>
+      <w:proofErr w:type="spellStart"/>
+      <w:r>
+        <w:rPr>
+          <w:color w:val="000000" w:themeColor="text1"/>
+          <w:szCs w:val="22"/>
+        </w:rPr>
+        <w:t>saveAufgaben</w:t>
+      </w:r>
+      <w:proofErr w:type="spellEnd"/>
+      <w:r>
+        <w:rPr>
+          <w:color w:val="000000" w:themeColor="text1"/>
+          <w:szCs w:val="22"/>
+        </w:rPr>
+        <w:t xml:space="preserve">() ausschließlich über das diese Interface auf. </w:t>
+      </w:r>
+      <w:r>
+        <w:rPr>
+          <w:color w:val="000000" w:themeColor="text1"/>
+          <w:szCs w:val="22"/>
+        </w:rPr>
+        <w:t>Das Model (</w:t>
+      </w:r>
+      <w:proofErr w:type="spellStart"/>
+      <w:r>
+        <w:rPr>
+          <w:color w:val="000000" w:themeColor="text1"/>
+          <w:szCs w:val="22"/>
+        </w:rPr>
+        <w:t>TaskManager</w:t>
+      </w:r>
+      <w:proofErr w:type="spellEnd"/>
+      <w:r>
+        <w:rPr>
+          <w:color w:val="000000" w:themeColor="text1"/>
+          <w:szCs w:val="22"/>
+        </w:rPr>
+        <w:t>) implementiert das Interface und stellt die Logik für die Aufgabenverwaltung bereit. Die View (</w:t>
+      </w:r>
+      <w:proofErr w:type="spellStart"/>
+      <w:r>
+        <w:rPr>
+          <w:color w:val="000000" w:themeColor="text1"/>
+          <w:szCs w:val="22"/>
+        </w:rPr>
+        <w:t>mainwindow</w:t>
+      </w:r>
+      <w:proofErr w:type="spellEnd"/>
+      <w:r>
+        <w:rPr>
+          <w:color w:val="000000" w:themeColor="text1"/>
+          <w:szCs w:val="22"/>
+        </w:rPr>
+        <w:t xml:space="preserve">) kommuniziert ausschließlich mit dem Controller und kennt damit weder die konkrete Implementierung des Models noch die Datenstrukturen. </w:t>
       </w:r>
     </w:p>
     <w:p>
@@ -8132,7 +8540,23 @@
           <w:color w:val="000000" w:themeColor="text1"/>
           <w:szCs w:val="22"/>
         </w:rPr>
-        <w:t>Besteht aus den MainWindow und den Dialogklassen</w:t>
+        <w:t xml:space="preserve">Besteht aus den </w:t>
+      </w:r>
+      <w:proofErr w:type="spellStart"/>
+      <w:r>
+        <w:rPr>
+          <w:color w:val="000000" w:themeColor="text1"/>
+          <w:szCs w:val="22"/>
+        </w:rPr>
+        <w:t>MainWindow</w:t>
+      </w:r>
+      <w:proofErr w:type="spellEnd"/>
+      <w:r>
+        <w:rPr>
+          <w:color w:val="000000" w:themeColor="text1"/>
+          <w:szCs w:val="22"/>
+        </w:rPr>
+        <w:t xml:space="preserve"> und den Dialogklassen</w:t>
       </w:r>
     </w:p>
     <w:p>
@@ -8203,7 +8627,27 @@
           <w:color w:val="000000" w:themeColor="text1"/>
           <w:szCs w:val="22"/>
         </w:rPr>
-        <w:t xml:space="preserve"> (TaskController)</w:t>
+        <w:t xml:space="preserve"> (</w:t>
+      </w:r>
+      <w:proofErr w:type="spellStart"/>
+      <w:r>
+        <w:rPr>
+          <w:b/>
+          <w:bCs/>
+          <w:color w:val="000000" w:themeColor="text1"/>
+          <w:szCs w:val="22"/>
+        </w:rPr>
+        <w:t>TaskController</w:t>
+      </w:r>
+      <w:proofErr w:type="spellEnd"/>
+      <w:r>
+        <w:rPr>
+          <w:b/>
+          <w:bCs/>
+          <w:color w:val="000000" w:themeColor="text1"/>
+          <w:szCs w:val="22"/>
+        </w:rPr>
+        <w:t>)</w:t>
       </w:r>
       <w:r>
         <w:rPr>
@@ -8303,7 +8747,27 @@
           <w:color w:val="000000" w:themeColor="text1"/>
           <w:szCs w:val="22"/>
         </w:rPr>
-        <w:t>Interface (TaskInterface):</w:t>
+        <w:t>Interface (</w:t>
+      </w:r>
+      <w:proofErr w:type="spellStart"/>
+      <w:r>
+        <w:rPr>
+          <w:b/>
+          <w:bCs/>
+          <w:color w:val="000000" w:themeColor="text1"/>
+          <w:szCs w:val="22"/>
+        </w:rPr>
+        <w:t>TaskInterface</w:t>
+      </w:r>
+      <w:proofErr w:type="spellEnd"/>
+      <w:r>
+        <w:rPr>
+          <w:b/>
+          <w:bCs/>
+          <w:color w:val="000000" w:themeColor="text1"/>
+          <w:szCs w:val="22"/>
+        </w:rPr>
+        <w:t>):</w:t>
       </w:r>
     </w:p>
     <w:p>
@@ -8421,7 +8885,23 @@
           <w:color w:val="000000" w:themeColor="text1"/>
           <w:szCs w:val="22"/>
         </w:rPr>
-        <w:t>Umfasst Task, TaskManager sowie die Dateioperationen (CSV)</w:t>
+        <w:t xml:space="preserve">Umfasst Task, </w:t>
+      </w:r>
+      <w:proofErr w:type="spellStart"/>
+      <w:r>
+        <w:rPr>
+          <w:color w:val="000000" w:themeColor="text1"/>
+          <w:szCs w:val="22"/>
+        </w:rPr>
+        <w:t>TaskManager</w:t>
+      </w:r>
+      <w:proofErr w:type="spellEnd"/>
+      <w:r>
+        <w:rPr>
+          <w:color w:val="000000" w:themeColor="text1"/>
+          <w:szCs w:val="22"/>
+        </w:rPr>
+        <w:t xml:space="preserve"> sowie die Dateioperationen (CSV)</w:t>
       </w:r>
     </w:p>
     <w:p>
@@ -8533,6 +9013,7 @@
           <w:szCs w:val="22"/>
         </w:rPr>
       </w:pPr>
+      <w:proofErr w:type="spellStart"/>
       <w:r>
         <w:rPr>
           <w:color w:val="000000" w:themeColor="text1"/>
@@ -8540,6 +9021,7 @@
         </w:rPr>
         <w:t>MainWindow</w:t>
       </w:r>
+      <w:proofErr w:type="spellEnd"/>
       <w:r>
         <w:rPr>
           <w:color w:val="000000" w:themeColor="text1"/>
@@ -8620,13 +9102,31 @@
           <w:szCs w:val="22"/>
         </w:rPr>
       </w:pPr>
-      <w:r>
-        <w:rPr>
-          <w:color w:val="000000" w:themeColor="text1"/>
-          <w:szCs w:val="22"/>
-        </w:rPr>
-        <w:t>DialogTaskHinzufuegen / DialogTaskBearbeiten</w:t>
-      </w:r>
+      <w:proofErr w:type="spellStart"/>
+      <w:r>
+        <w:rPr>
+          <w:color w:val="000000" w:themeColor="text1"/>
+          <w:szCs w:val="22"/>
+        </w:rPr>
+        <w:t>DialogTaskHinzufuegen</w:t>
+      </w:r>
+      <w:proofErr w:type="spellEnd"/>
+      <w:r>
+        <w:rPr>
+          <w:color w:val="000000" w:themeColor="text1"/>
+          <w:szCs w:val="22"/>
+        </w:rPr>
+        <w:t xml:space="preserve"> / </w:t>
+      </w:r>
+      <w:proofErr w:type="spellStart"/>
+      <w:r>
+        <w:rPr>
+          <w:color w:val="000000" w:themeColor="text1"/>
+          <w:szCs w:val="22"/>
+        </w:rPr>
+        <w:t>DialogTaskBearbeiten</w:t>
+      </w:r>
+      <w:proofErr w:type="spellEnd"/>
       <w:r>
         <w:rPr>
           <w:color w:val="000000" w:themeColor="text1"/>
@@ -8692,7 +9192,23 @@
           <w:color w:val="000000" w:themeColor="text1"/>
           <w:szCs w:val="22"/>
         </w:rPr>
-        <w:t>Ergebnisse werden an MainWindow (und damit Controller) weitergereicht</w:t>
+        <w:t xml:space="preserve">Ergebnisse werden an </w:t>
+      </w:r>
+      <w:proofErr w:type="spellStart"/>
+      <w:r>
+        <w:rPr>
+          <w:color w:val="000000" w:themeColor="text1"/>
+          <w:szCs w:val="22"/>
+        </w:rPr>
+        <w:t>MainWindow</w:t>
+      </w:r>
+      <w:proofErr w:type="spellEnd"/>
+      <w:r>
+        <w:rPr>
+          <w:color w:val="000000" w:themeColor="text1"/>
+          <w:szCs w:val="22"/>
+        </w:rPr>
+        <w:t xml:space="preserve"> (und damit Controller) weitergereicht</w:t>
       </w:r>
     </w:p>
     <w:p>
@@ -8707,13 +9223,31 @@
           <w:szCs w:val="22"/>
         </w:rPr>
       </w:pPr>
-      <w:r>
-        <w:rPr>
-          <w:color w:val="000000" w:themeColor="text1"/>
-          <w:szCs w:val="22"/>
-        </w:rPr>
-        <w:t>erledigteAufgabenliste / ueberfaelligeAufgaben</w:t>
-      </w:r>
+      <w:proofErr w:type="spellStart"/>
+      <w:r>
+        <w:rPr>
+          <w:color w:val="000000" w:themeColor="text1"/>
+          <w:szCs w:val="22"/>
+        </w:rPr>
+        <w:t>erledigteAufgabenliste</w:t>
+      </w:r>
+      <w:proofErr w:type="spellEnd"/>
+      <w:r>
+        <w:rPr>
+          <w:color w:val="000000" w:themeColor="text1"/>
+          <w:szCs w:val="22"/>
+        </w:rPr>
+        <w:t xml:space="preserve"> / </w:t>
+      </w:r>
+      <w:proofErr w:type="spellStart"/>
+      <w:r>
+        <w:rPr>
+          <w:color w:val="000000" w:themeColor="text1"/>
+          <w:szCs w:val="22"/>
+        </w:rPr>
+        <w:t>ueberfaelligeAufgaben</w:t>
+      </w:r>
+      <w:proofErr w:type="spellEnd"/>
       <w:r>
         <w:rPr>
           <w:color w:val="000000" w:themeColor="text1"/>
@@ -8754,12 +9288,21 @@
           <w:szCs w:val="22"/>
         </w:rPr>
       </w:pPr>
-      <w:r>
-        <w:rPr>
-          <w:color w:val="000000" w:themeColor="text1"/>
-          <w:szCs w:val="22"/>
-        </w:rPr>
-        <w:t>TaskController (Controller)</w:t>
+      <w:proofErr w:type="spellStart"/>
+      <w:r>
+        <w:rPr>
+          <w:color w:val="000000" w:themeColor="text1"/>
+          <w:szCs w:val="22"/>
+        </w:rPr>
+        <w:t>TaskController</w:t>
+      </w:r>
+      <w:proofErr w:type="spellEnd"/>
+      <w:r>
+        <w:rPr>
+          <w:color w:val="000000" w:themeColor="text1"/>
+          <w:szCs w:val="22"/>
+        </w:rPr>
+        <w:t xml:space="preserve"> (Controller)</w:t>
       </w:r>
     </w:p>
     <w:p>
@@ -8834,12 +9377,21 @@
           <w:szCs w:val="22"/>
         </w:rPr>
       </w:pPr>
-      <w:r>
-        <w:rPr>
-          <w:color w:val="000000" w:themeColor="text1"/>
-          <w:szCs w:val="22"/>
-        </w:rPr>
-        <w:t>TaskInterface (Interface)</w:t>
+      <w:proofErr w:type="spellStart"/>
+      <w:r>
+        <w:rPr>
+          <w:color w:val="000000" w:themeColor="text1"/>
+          <w:szCs w:val="22"/>
+        </w:rPr>
+        <w:t>TaskInterface</w:t>
+      </w:r>
+      <w:proofErr w:type="spellEnd"/>
+      <w:r>
+        <w:rPr>
+          <w:color w:val="000000" w:themeColor="text1"/>
+          <w:szCs w:val="22"/>
+        </w:rPr>
+        <w:t xml:space="preserve"> (Interface)</w:t>
       </w:r>
     </w:p>
     <w:p>
@@ -8901,6 +9453,7 @@
           <w:szCs w:val="22"/>
         </w:rPr>
       </w:pPr>
+      <w:proofErr w:type="spellStart"/>
       <w:r>
         <w:rPr>
           <w:color w:val="000000" w:themeColor="text1"/>
@@ -8908,6 +9461,7 @@
         </w:rPr>
         <w:t>TaskManager</w:t>
       </w:r>
+      <w:proofErr w:type="spellEnd"/>
       <w:r>
         <w:rPr>
           <w:color w:val="000000" w:themeColor="text1"/>
@@ -9091,13 +9645,31 @@
           <w:szCs w:val="22"/>
         </w:rPr>
       </w:pPr>
-      <w:r>
-        <w:rPr>
-          <w:color w:val="000000" w:themeColor="text1"/>
-          <w:szCs w:val="22"/>
-        </w:rPr>
-        <w:t>MainWindow und die Dialoge kommunizieren ausschließlich mit dem TaskController</w:t>
-      </w:r>
+      <w:proofErr w:type="spellStart"/>
+      <w:r>
+        <w:rPr>
+          <w:color w:val="000000" w:themeColor="text1"/>
+          <w:szCs w:val="22"/>
+        </w:rPr>
+        <w:t>MainWindow</w:t>
+      </w:r>
+      <w:proofErr w:type="spellEnd"/>
+      <w:r>
+        <w:rPr>
+          <w:color w:val="000000" w:themeColor="text1"/>
+          <w:szCs w:val="22"/>
+        </w:rPr>
+        <w:t xml:space="preserve"> und die Dialoge kommunizieren ausschließlich mit dem </w:t>
+      </w:r>
+      <w:proofErr w:type="spellStart"/>
+      <w:r>
+        <w:rPr>
+          <w:color w:val="000000" w:themeColor="text1"/>
+          <w:szCs w:val="22"/>
+        </w:rPr>
+        <w:t>TaskController</w:t>
+      </w:r>
+      <w:proofErr w:type="spellEnd"/>
     </w:p>
     <w:p>
       <w:pPr>
@@ -9111,12 +9683,101 @@
           <w:szCs w:val="22"/>
         </w:rPr>
       </w:pPr>
-      <w:r>
-        <w:rPr>
-          <w:color w:val="000000" w:themeColor="text1"/>
-          <w:szCs w:val="22"/>
-        </w:rPr>
-        <w:t xml:space="preserve">TaskController hält einen Zeiger auf das Interface (TaskInterface) und ruft Methoden wie addTask(), deleteTask(), loadAufgaben(), saveAufgaben() </w:t>
+      <w:proofErr w:type="spellStart"/>
+      <w:r>
+        <w:rPr>
+          <w:color w:val="000000" w:themeColor="text1"/>
+          <w:szCs w:val="22"/>
+        </w:rPr>
+        <w:t>TaskController</w:t>
+      </w:r>
+      <w:proofErr w:type="spellEnd"/>
+      <w:r>
+        <w:rPr>
+          <w:color w:val="000000" w:themeColor="text1"/>
+          <w:szCs w:val="22"/>
+        </w:rPr>
+        <w:t xml:space="preserve"> hält einen Zeiger auf das Interface (</w:t>
+      </w:r>
+      <w:proofErr w:type="spellStart"/>
+      <w:r>
+        <w:rPr>
+          <w:color w:val="000000" w:themeColor="text1"/>
+          <w:szCs w:val="22"/>
+        </w:rPr>
+        <w:t>TaskInterface</w:t>
+      </w:r>
+      <w:proofErr w:type="spellEnd"/>
+      <w:r>
+        <w:rPr>
+          <w:color w:val="000000" w:themeColor="text1"/>
+          <w:szCs w:val="22"/>
+        </w:rPr>
+        <w:t xml:space="preserve">) und ruft Methoden wie </w:t>
+      </w:r>
+      <w:proofErr w:type="spellStart"/>
+      <w:r>
+        <w:rPr>
+          <w:color w:val="000000" w:themeColor="text1"/>
+          <w:szCs w:val="22"/>
+        </w:rPr>
+        <w:t>addTask</w:t>
+      </w:r>
+      <w:proofErr w:type="spellEnd"/>
+      <w:r>
+        <w:rPr>
+          <w:color w:val="000000" w:themeColor="text1"/>
+          <w:szCs w:val="22"/>
+        </w:rPr>
+        <w:t xml:space="preserve">(), </w:t>
+      </w:r>
+      <w:proofErr w:type="spellStart"/>
+      <w:r>
+        <w:rPr>
+          <w:color w:val="000000" w:themeColor="text1"/>
+          <w:szCs w:val="22"/>
+        </w:rPr>
+        <w:t>deleteTask</w:t>
+      </w:r>
+      <w:proofErr w:type="spellEnd"/>
+      <w:r>
+        <w:rPr>
+          <w:color w:val="000000" w:themeColor="text1"/>
+          <w:szCs w:val="22"/>
+        </w:rPr>
+        <w:t xml:space="preserve">(), </w:t>
+      </w:r>
+      <w:proofErr w:type="spellStart"/>
+      <w:r>
+        <w:rPr>
+          <w:color w:val="000000" w:themeColor="text1"/>
+          <w:szCs w:val="22"/>
+        </w:rPr>
+        <w:t>loadAufgaben</w:t>
+      </w:r>
+      <w:proofErr w:type="spellEnd"/>
+      <w:r>
+        <w:rPr>
+          <w:color w:val="000000" w:themeColor="text1"/>
+          <w:szCs w:val="22"/>
+        </w:rPr>
+        <w:t xml:space="preserve">(), </w:t>
+      </w:r>
+      <w:proofErr w:type="spellStart"/>
+      <w:r>
+        <w:rPr>
+          <w:color w:val="000000" w:themeColor="text1"/>
+          <w:szCs w:val="22"/>
+        </w:rPr>
+        <w:t>saveAufgaben</w:t>
+      </w:r>
+      <w:proofErr w:type="spellEnd"/>
+      <w:r>
+        <w:rPr>
+          <w:color w:val="000000" w:themeColor="text1"/>
+          <w:szCs w:val="22"/>
+        </w:rPr>
+        <w:t xml:space="preserve">() </w:t>
       </w:r>
       <w:r>
         <w:rPr>
@@ -9145,12 +9806,21 @@
           <w:szCs w:val="22"/>
         </w:rPr>
       </w:pPr>
-      <w:r>
-        <w:rPr>
-          <w:color w:val="000000" w:themeColor="text1"/>
-          <w:szCs w:val="22"/>
-        </w:rPr>
-        <w:t>TaskManager implementiert das Interface und stellt die Logik zur Aufgabenverwaltung bereit</w:t>
+      <w:proofErr w:type="spellStart"/>
+      <w:r>
+        <w:rPr>
+          <w:color w:val="000000" w:themeColor="text1"/>
+          <w:szCs w:val="22"/>
+        </w:rPr>
+        <w:t>TaskManager</w:t>
+      </w:r>
+      <w:proofErr w:type="spellEnd"/>
+      <w:r>
+        <w:rPr>
+          <w:color w:val="000000" w:themeColor="text1"/>
+          <w:szCs w:val="22"/>
+        </w:rPr>
+        <w:t xml:space="preserve"> implementiert das Interface und stellt die Logik zur Aufgabenverwaltung bereit</w:t>
       </w:r>
     </w:p>
     <w:p>
@@ -9165,12 +9835,21 @@
           <w:szCs w:val="22"/>
         </w:rPr>
       </w:pPr>
-      <w:r>
-        <w:rPr>
-          <w:color w:val="000000" w:themeColor="text1"/>
-          <w:szCs w:val="22"/>
-        </w:rPr>
-        <w:t>TaskManager verwaltet eine Sammlung von Task-Objekten</w:t>
+      <w:proofErr w:type="spellStart"/>
+      <w:r>
+        <w:rPr>
+          <w:color w:val="000000" w:themeColor="text1"/>
+          <w:szCs w:val="22"/>
+        </w:rPr>
+        <w:t>TaskManager</w:t>
+      </w:r>
+      <w:proofErr w:type="spellEnd"/>
+      <w:r>
+        <w:rPr>
+          <w:color w:val="000000" w:themeColor="text1"/>
+          <w:szCs w:val="22"/>
+        </w:rPr>
+        <w:t xml:space="preserve"> verwaltet eine Sammlung von Task-Objekten</w:t>
       </w:r>
     </w:p>
     <w:p>
@@ -9190,7 +9869,23 @@
           <w:color w:val="000000" w:themeColor="text1"/>
           <w:szCs w:val="22"/>
         </w:rPr>
-        <w:t>Dialogfenster übergeben ihre Eingaben über MainWindow an den Controller</w:t>
+        <w:t xml:space="preserve">Dialogfenster übergeben ihre Eingaben über </w:t>
+      </w:r>
+      <w:proofErr w:type="spellStart"/>
+      <w:r>
+        <w:rPr>
+          <w:color w:val="000000" w:themeColor="text1"/>
+          <w:szCs w:val="22"/>
+        </w:rPr>
+        <w:t>MainWindow</w:t>
+      </w:r>
+      <w:proofErr w:type="spellEnd"/>
+      <w:r>
+        <w:rPr>
+          <w:color w:val="000000" w:themeColor="text1"/>
+          <w:szCs w:val="22"/>
+        </w:rPr>
+        <w:t xml:space="preserve"> an den Controller</w:t>
       </w:r>
     </w:p>
     <w:p>
@@ -9256,7 +9951,7 @@
                     <pic:cNvPicPr/>
                   </pic:nvPicPr>
                   <pic:blipFill>
-                    <a:blip r:embed="rId19"/>
+                    <a:blip r:embed="rId20"/>
                     <a:stretch>
                       <a:fillRect/>
                     </a:stretch>
@@ -9362,67 +10057,90 @@
     </w:p>
     <w:p>
       <w:r>
-        <w:t>Das Verhalten der verschiedenen Klassen wird an einem Beispiel aufgezeigt. In diesem Beispiel möchte der Benutzer eine Aufgabe anlegen beziehungsweise hinzufügen. Abbildung 7 zeigt das Beispiel dann anhand eines UML-Sequenzdiagrammes.</w:t>
-      </w:r>
-    </w:p>
-    <w:p>
-      <w:pPr>
-        <w:pStyle w:val="Listenabsatz"/>
-        <w:numPr>
-          <w:ilvl w:val="0"/>
-          <w:numId w:val="58"/>
-        </w:numPr>
-      </w:pPr>
-      <w:r>
-        <w:t>Der Benutzer gibt die Aufgabendaten im Dialog ein.</w:t>
-      </w:r>
-    </w:p>
-    <w:p>
-      <w:pPr>
-        <w:pStyle w:val="Listenabsatz"/>
-        <w:numPr>
-          <w:ilvl w:val="0"/>
-          <w:numId w:val="58"/>
-        </w:numPr>
-      </w:pPr>
-      <w:r>
-        <w:t>MainWindow ruft addAufgabe beim TaskController auf.</w:t>
-      </w:r>
-    </w:p>
-    <w:p>
-      <w:pPr>
-        <w:pStyle w:val="Listenabsatz"/>
-        <w:numPr>
-          <w:ilvl w:val="0"/>
-          <w:numId w:val="58"/>
-        </w:numPr>
-      </w:pPr>
-      <w:r>
-        <w:t>TaskController ruft über das TaskInterface die Methode addTask beim TaskManager auf.</w:t>
-      </w:r>
-    </w:p>
-    <w:p>
-      <w:pPr>
-        <w:pStyle w:val="Listenabsatz"/>
-        <w:numPr>
-          <w:ilvl w:val="0"/>
-          <w:numId w:val="58"/>
-        </w:numPr>
-      </w:pPr>
-      <w:r>
-        <w:t>TaskManager legt ein neues Task-Objekt an, speichert alle Aufgaben in der Datei und gibt die aktualisierte Aufgabenliste zurück.</w:t>
-      </w:r>
-    </w:p>
-    <w:p>
-      <w:pPr>
-        <w:pStyle w:val="Listenabsatz"/>
-        <w:numPr>
-          <w:ilvl w:val="0"/>
-          <w:numId w:val="58"/>
-        </w:numPr>
-      </w:pPr>
-      <w:r>
-        <w:t>MainWindow aktualisiert die Anzeige der Aufgabenliste in der Benutzeroberfläche.</w:t>
+        <w:t>In der UML werden Sequenzdiagramme eingesetzt, um die Kommunikation und den Ablauf zwischen verschiedenen Objekten bzw. Komponenten einer Anwendung darzustellen. Sequenzdiagramme können mit Anwendungsfällen verknüpft werden und bieten eine Sicht auf den Ablauf der Methodenaufrufe und Antworten zwischen den beteiligten Instanzen</w:t>
+      </w:r>
+      <w:r>
+        <w:t xml:space="preserve"> </w:t>
+      </w:r>
+      <w:r>
+        <w:t>(</w:t>
+      </w:r>
+      <w:proofErr w:type="spellStart"/>
+      <w:r>
+        <w:t>Sommerville</w:t>
+      </w:r>
+      <w:proofErr w:type="spellEnd"/>
+      <w:r>
+        <w:t>, 2012, S. 162)</w:t>
+      </w:r>
+      <w:r>
+        <w:t>.</w:t>
+      </w:r>
+      <w:r>
+        <w:t xml:space="preserve"> Die Objekte </w:t>
+      </w:r>
+      <w:r>
+        <w:t xml:space="preserve">und Akteure werden als Rechtecke mit Lebenslinien visualisiert, die Interaktionen als gerichtete Kanten (Pfeile) für Methodenaufrufe und Rückgaben </w:t>
+      </w:r>
+      <w:r>
+        <w:t>(Balzert, 2009, S. 333–334)</w:t>
+      </w:r>
+      <w:r>
+        <w:t>.</w:t>
+      </w:r>
+      <w:r>
+        <w:t xml:space="preserve"> </w:t>
+      </w:r>
+      <w:r>
+        <w:t xml:space="preserve">Zudem wird im Diagramm durch einen ALT-Block auch der Fehlerfall (z. B. ungültige Eingaben) dargestellt, wie es in </w:t>
+      </w:r>
+      <w:proofErr w:type="spellStart"/>
+      <w:r>
+        <w:t>Sommerville</w:t>
+      </w:r>
+      <w:proofErr w:type="spellEnd"/>
+      <w:r>
+        <w:t xml:space="preserve"> (2012, S. 162) empfohlen wird. Die Rückmeldung an den Benutzer erfolgt dann direkt über die grafische Oberfläche, ohne weitere Systeminteraktionen.</w:t>
+      </w:r>
+    </w:p>
+    <w:p>
+      <w:r>
+        <w:t>Das folgende Sequenzdiagramm in Abbildung 7 zeigt den Ablauf des Use Cases „Aufgabe anlegen“ (sh. Kapitel 11 – Geschäftsprozess 1). Im Diagramm ist zu erkennen, dass die Benutzeraktion zunächst an die View weitergegeben wird, die wiederum den Controller aufruft. Über das Interface wird das Model (</w:t>
+      </w:r>
+      <w:proofErr w:type="spellStart"/>
+      <w:r>
+        <w:t>TaskManager</w:t>
+      </w:r>
+      <w:proofErr w:type="spellEnd"/>
+      <w:r>
+        <w:t xml:space="preserve">) angesprochen, was die Daten an die </w:t>
+      </w:r>
+      <w:proofErr w:type="spellStart"/>
+      <w:r>
+        <w:t>Persistenzschicht</w:t>
+      </w:r>
+      <w:proofErr w:type="spellEnd"/>
+      <w:r>
+        <w:t xml:space="preserve"> weiterleitet. Nach Abschluss der Operation werden Rückgabepfade von </w:t>
+      </w:r>
+      <w:proofErr w:type="spellStart"/>
+      <w:r>
+        <w:t>TaskManager</w:t>
+      </w:r>
+      <w:proofErr w:type="spellEnd"/>
+      <w:r>
+        <w:t xml:space="preserve"> über das Interface zum Controller und von dort zur View sowie als Rückmeldung an den Benutzer dargestellt.</w:t>
+      </w:r>
+    </w:p>
+    <w:p>
+      <w:r>
+        <w:t>Die Darstellung als Sequenzfluss wurde gewählt, um den logischen Ablauf und die zeitliche Reihenfolge der wichtigsten Interaktionen im Use Case „Aufgabe anlegen“ klar und übersichtlich zu veranschaulichen.</w:t>
+      </w:r>
+      <w:r>
+        <w:t xml:space="preserve"> </w:t>
+      </w:r>
+      <w:r>
+        <w:t>Damit wird nachvollziehbar, wie die Benutzeraktion Schritt für Schritt durch alle beteiligten Komponenten des Systems weitergegeben und verarbeitet wird.</w:t>
       </w:r>
     </w:p>
     <w:p>
@@ -9490,45 +10208,12 @@
         </w:rPr>
       </w:pPr>
       <w:r>
-        <w:rPr>
-          <w:noProof/>
-          <w:szCs w:val="22"/>
-        </w:rPr>
-        <w:drawing>
-          <wp:inline distT="0" distB="0" distL="0" distR="0" wp14:anchorId="1E27E243" wp14:editId="7A927A24">
-            <wp:extent cx="6120130" cy="2893060"/>
-            <wp:effectExtent l="0" t="0" r="0" b="2540"/>
-            <wp:docPr id="1231540719" name="Grafik 1" descr="Ein Bild, das Text, Screenshot, Reihe, parallel enthält.&#10;&#10;KI-generierte Inhalte können fehlerhaft sein."/>
-            <wp:cNvGraphicFramePr>
-              <a:graphicFrameLocks xmlns:a="http://schemas.openxmlformats.org/drawingml/2006/main" noChangeAspect="1"/>
-            </wp:cNvGraphicFramePr>
-            <a:graphic xmlns:a="http://schemas.openxmlformats.org/drawingml/2006/main">
-              <a:graphicData uri="http://schemas.openxmlformats.org/drawingml/2006/picture">
-                <pic:pic xmlns:pic="http://schemas.openxmlformats.org/drawingml/2006/picture">
-                  <pic:nvPicPr>
-                    <pic:cNvPr id="1231540719" name="Grafik 1" descr="Ein Bild, das Text, Screenshot, Reihe, parallel enthält.&#10;&#10;KI-generierte Inhalte können fehlerhaft sein."/>
-                    <pic:cNvPicPr/>
-                  </pic:nvPicPr>
-                  <pic:blipFill>
-                    <a:blip r:embed="rId20"/>
-                    <a:stretch>
-                      <a:fillRect/>
-                    </a:stretch>
-                  </pic:blipFill>
-                  <pic:spPr>
-                    <a:xfrm>
-                      <a:off x="0" y="0"/>
-                      <a:ext cx="6120130" cy="2893060"/>
-                    </a:xfrm>
-                    <a:prstGeom prst="rect">
-                      <a:avLst/>
-                    </a:prstGeom>
-                  </pic:spPr>
-                </pic:pic>
-              </a:graphicData>
-            </a:graphic>
-          </wp:inline>
-        </w:drawing>
+        <w:object w:dxaOrig="15181" w:dyaOrig="7620" w14:anchorId="4CF4B804">
+          <v:shape id="_x0000_i1026" type="#_x0000_t75" style="width:489.6pt;height:246.05pt" o:ole="">
+            <v:imagedata r:id="rId21" o:title=""/>
+          </v:shape>
+          <o:OLEObject Type="Embed" ProgID="Visio.Drawing.15" ShapeID="_x0000_i1026" DrawAspect="Content" ObjectID="_1815724957" r:id="rId22"/>
+        </w:object>
       </w:r>
     </w:p>
     <w:p>
@@ -9537,6 +10222,7 @@
           <w:tab w:val="left" w:pos="3233"/>
         </w:tabs>
         <w:rPr>
+          <w:color w:val="000000" w:themeColor="text1"/>
           <w:szCs w:val="22"/>
         </w:rPr>
       </w:pPr>
@@ -9558,14 +10244,6 @@
         </w:rPr>
         <w:t>(Microsoft 365, Version 2506)</w:t>
       </w:r>
-    </w:p>
-    <w:p>
-      <w:pPr>
-        <w:rPr>
-          <w:color w:val="000000" w:themeColor="text1"/>
-          <w:szCs w:val="22"/>
-        </w:rPr>
-      </w:pPr>
       <w:r>
         <w:rPr>
           <w:color w:val="000000" w:themeColor="text1"/>
@@ -9596,104 +10274,175 @@
       <w:bookmarkEnd w:id="44"/>
     </w:p>
     <w:p>
+      <w:r>
+        <w:t xml:space="preserve">Balzert, H. (2009). Lehrbuch der Softwaretechnik: Basiskonzepte und </w:t>
+      </w:r>
+      <w:proofErr w:type="spellStart"/>
+      <w:r>
+        <w:t>Requirements</w:t>
+      </w:r>
+      <w:proofErr w:type="spellEnd"/>
+      <w:r>
+        <w:t xml:space="preserve"> Engineering. In Spektrum Akademischer Verlag eBooks. </w:t>
+      </w:r>
+      <w:r>
+        <w:t>https://doi.org/10.1007/978-3-8274-2247-7</w:t>
+      </w:r>
+    </w:p>
+    <w:p>
       <w:pPr>
         <w:rPr>
           <w:lang w:val="en-GB"/>
         </w:rPr>
       </w:pPr>
       <w:r>
-        <w:t xml:space="preserve">Balzert, H. (2009). Lehrbuch der Softwaretechnik: Basiskonzepte und Requirements Engineering. In Spektrum Akademischer Verlag eBooks. </w:t>
+        <w:t xml:space="preserve">CMAKE - Upgrade </w:t>
+      </w:r>
+      <w:proofErr w:type="spellStart"/>
+      <w:r>
+        <w:t>your</w:t>
+      </w:r>
+      <w:proofErr w:type="spellEnd"/>
+      <w:r>
+        <w:t xml:space="preserve"> </w:t>
+      </w:r>
+      <w:proofErr w:type="spellStart"/>
+      <w:r>
+        <w:t>software</w:t>
+      </w:r>
+      <w:proofErr w:type="spellEnd"/>
+      <w:r>
+        <w:t xml:space="preserve"> </w:t>
+      </w:r>
+      <w:proofErr w:type="spellStart"/>
+      <w:r>
+        <w:t>build</w:t>
+      </w:r>
+      <w:proofErr w:type="spellEnd"/>
+      <w:r>
+        <w:t xml:space="preserve"> </w:t>
+      </w:r>
+      <w:proofErr w:type="spellStart"/>
+      <w:r>
+        <w:t>system</w:t>
+      </w:r>
+      <w:proofErr w:type="spellEnd"/>
+      <w:r>
+        <w:t xml:space="preserve">. </w:t>
       </w:r>
       <w:r>
         <w:rPr>
           <w:lang w:val="en-GB"/>
         </w:rPr>
-        <w:t>https://doi.org/10.1007/978-3-8274-2247-7</w:t>
-      </w:r>
-    </w:p>
-    <w:p>
-      <w:pPr>
+        <w:t xml:space="preserve">(o. D.). Version 4.0.0-rc3 </w:t>
+      </w:r>
+      <w:r>
         <w:rPr>
           <w:lang w:val="en-GB"/>
         </w:rPr>
-      </w:pPr>
+        <w:t>https://cmake.org/</w:t>
+      </w:r>
       <w:r>
         <w:rPr>
           <w:lang w:val="en-GB"/>
         </w:rPr>
-        <w:t xml:space="preserve">CMAKE - Upgrade your software build system. (o. D.). Version 4.0.0-rc3 </w:t>
-      </w:r>
+        <w:t xml:space="preserve"> </w:t>
+      </w:r>
+      <w:proofErr w:type="spellStart"/>
       <w:r>
         <w:rPr>
           <w:lang w:val="en-GB"/>
         </w:rPr>
-        <w:t>https://cmake.org/</w:t>
-      </w:r>
+        <w:t>Lizenz</w:t>
+      </w:r>
+      <w:proofErr w:type="spellEnd"/>
       <w:r>
         <w:rPr>
           <w:lang w:val="en-GB"/>
         </w:rPr>
+        <w:t>: BSD 3-Clause License (https://cmake.org/licensing/)</w:t>
+      </w:r>
+    </w:p>
+    <w:p>
+      <w:r>
+        <w:rPr>
+          <w:lang w:val="en-GB"/>
+        </w:rPr>
+        <w:t xml:space="preserve">Download Visual Studio Code - Mac, Linux, Windows. </w:t>
+      </w:r>
+      <w:r>
+        <w:t xml:space="preserve">(2021, 3. November). </w:t>
+      </w:r>
+      <w:r>
+        <w:t>Version 1.102.3</w:t>
+      </w:r>
+      <w:r>
         <w:t xml:space="preserve"> </w:t>
       </w:r>
       <w:r>
+        <w:t>https://code.visualstudio.com/download</w:t>
+      </w:r>
+      <w:r>
+        <w:t xml:space="preserve"> Lizenz: MIT License (</w:t>
+      </w:r>
+      <w:r>
+        <w:t>https://code.visualstudio.com/license</w:t>
+      </w:r>
+      <w:r>
+        <w:t>)</w:t>
+      </w:r>
+    </w:p>
+    <w:p>
+      <w:pPr>
         <w:rPr>
           <w:lang w:val="en-GB"/>
         </w:rPr>
-        <w:t>Lizenz: BSD 3-Clause License (https://cmake.org/licensing/)</w:t>
-      </w:r>
-    </w:p>
-    <w:p>
+      </w:pPr>
       <w:r>
         <w:rPr>
           <w:lang w:val="en-GB"/>
         </w:rPr>
-        <w:t xml:space="preserve">Download Visual Studio Code - Mac, Linux, Windows. </w:t>
-      </w:r>
-      <w:r>
-        <w:t xml:space="preserve">(2021, 3. November). </w:t>
-      </w:r>
-      <w:r>
-        <w:t>Version 1.102.3</w:t>
-      </w:r>
-      <w:r>
+        <w:t>GitHub Build and ship software on a single, collaborative platform. (2025). Version 2.46.</w:t>
+      </w:r>
+      <w:proofErr w:type="gramStart"/>
+      <w:r>
+        <w:rPr>
+          <w:lang w:val="en-GB"/>
+        </w:rPr>
+        <w:t>0.windows</w:t>
+      </w:r>
+      <w:proofErr w:type="gramEnd"/>
+      <w:r>
+        <w:rPr>
+          <w:lang w:val="en-GB"/>
+        </w:rPr>
+        <w:t xml:space="preserve">.1 </w:t>
+      </w:r>
+      <w:r>
+        <w:rPr>
+          <w:lang w:val="en-GB"/>
+        </w:rPr>
+        <w:t>https://github.com/</w:t>
+      </w:r>
+      <w:r>
+        <w:rPr>
+          <w:lang w:val="en-GB"/>
+        </w:rPr>
         <w:t xml:space="preserve"> </w:t>
       </w:r>
-      <w:r>
-        <w:t>https://code.visualstudio.com/download</w:t>
-      </w:r>
-      <w:r>
-        <w:t xml:space="preserve"> Lizenz: MIT License (</w:t>
-      </w:r>
-      <w:r>
-        <w:t>https://code.visualstudio.com/license</w:t>
-      </w:r>
-      <w:r>
-        <w:t>)</w:t>
-      </w:r>
-    </w:p>
-    <w:p>
-      <w:pPr>
+      <w:proofErr w:type="spellStart"/>
+      <w:r>
         <w:rPr>
           <w:lang w:val="en-GB"/>
         </w:rPr>
-      </w:pPr>
+        <w:t>Lizenz</w:t>
+      </w:r>
+      <w:proofErr w:type="spellEnd"/>
       <w:r>
         <w:rPr>
           <w:lang w:val="en-GB"/>
         </w:rPr>
-        <w:t xml:space="preserve">GitHub Build and ship software on a single, collaborative platform. (2025). Version 2.46.0.windows.1 </w:t>
-      </w:r>
-      <w:r>
-        <w:rPr>
-          <w:lang w:val="en-GB"/>
-        </w:rPr>
-        <w:t>https://github.com/</w:t>
-      </w:r>
-      <w:r>
-        <w:rPr>
-          <w:lang w:val="en-GB"/>
-        </w:rPr>
-        <w:t xml:space="preserve"> Lizenz: </w:t>
+        <w:t xml:space="preserve">: </w:t>
       </w:r>
       <w:r>
         <w:rPr>
@@ -9732,12 +10481,40 @@
         <w:rPr>
           <w:lang w:val="en-GB"/>
         </w:rPr>
-        <w:t xml:space="preserve">Version 1.17.0 GitHub - google/googletest: GoogleTest - Google Testing and Mocking Framework. GitHub. </w:t>
-      </w:r>
+        <w:t>Version 1.17.0 GitHub - google/</w:t>
+      </w:r>
+      <w:proofErr w:type="spellStart"/>
       <w:r>
         <w:rPr>
           <w:lang w:val="en-GB"/>
         </w:rPr>
+        <w:t>googletest</w:t>
+      </w:r>
+      <w:proofErr w:type="spellEnd"/>
+      <w:r>
+        <w:rPr>
+          <w:lang w:val="en-GB"/>
+        </w:rPr>
+        <w:t xml:space="preserve">: </w:t>
+      </w:r>
+      <w:proofErr w:type="spellStart"/>
+      <w:r>
+        <w:rPr>
+          <w:lang w:val="en-GB"/>
+        </w:rPr>
+        <w:t>GoogleTest</w:t>
+      </w:r>
+      <w:proofErr w:type="spellEnd"/>
+      <w:r>
+        <w:rPr>
+          <w:lang w:val="en-GB"/>
+        </w:rPr>
+        <w:t xml:space="preserve"> - Google Testing and Mocking Framework. GitHub. </w:t>
+      </w:r>
+      <w:r>
+        <w:rPr>
+          <w:lang w:val="en-GB"/>
+        </w:rPr>
         <w:t>https://github.com/google/googletest</w:t>
       </w:r>
       <w:r>
@@ -9746,16 +10523,24 @@
         </w:rPr>
         <w:t xml:space="preserve"> </w:t>
       </w:r>
+      <w:proofErr w:type="spellStart"/>
       <w:r>
         <w:rPr>
           <w:lang w:val="en-GB"/>
         </w:rPr>
-        <w:t>Lizenz: BSD-3-Clause (</w:t>
-      </w:r>
+        <w:t>Lizenz</w:t>
+      </w:r>
+      <w:proofErr w:type="spellEnd"/>
       <w:r>
         <w:rPr>
           <w:lang w:val="en-GB"/>
         </w:rPr>
+        <w:t>: BSD-3-Clause (</w:t>
+      </w:r>
+      <w:r>
+        <w:rPr>
+          <w:lang w:val="en-GB"/>
+        </w:rPr>
         <w:t>https://github.com/google/googletest/blob/main/LICENSE</w:t>
       </w:r>
       <w:r>
@@ -9781,7 +10566,21 @@
         <w:rPr>
           <w:lang w:val="en-GB"/>
         </w:rPr>
-        <w:t>Learn BlackBerry 10 App Development: a Cascades-Driven approach. https://directory.doabooks.org/handle/20.500.12854/51477</w:t>
+        <w:t xml:space="preserve">Learn BlackBerry 10 App Development: </w:t>
+      </w:r>
+      <w:proofErr w:type="gramStart"/>
+      <w:r>
+        <w:rPr>
+          <w:lang w:val="en-GB"/>
+        </w:rPr>
+        <w:t>a</w:t>
+      </w:r>
+      <w:proofErr w:type="gramEnd"/>
+      <w:r>
+        <w:rPr>
+          <w:lang w:val="en-GB"/>
+        </w:rPr>
+        <w:t xml:space="preserve"> Cascades-Driven approach. https://directory.doabooks.org/handle/20.500.12854/51477</w:t>
       </w:r>
     </w:p>
     <w:p>
@@ -9803,7 +10602,15 @@
     </w:p>
     <w:p>
       <w:r>
-        <w:t xml:space="preserve">Microsoft Visio: Diagramming &amp; Flowcharts | Microsoft 365. (o. D.). </w:t>
+        <w:t xml:space="preserve">Microsoft Visio: </w:t>
+      </w:r>
+      <w:proofErr w:type="spellStart"/>
+      <w:r>
+        <w:t>Diagramming</w:t>
+      </w:r>
+      <w:proofErr w:type="spellEnd"/>
+      <w:r>
+        <w:t xml:space="preserve"> &amp; Flowcharts | Microsoft 365. (o. D.). </w:t>
       </w:r>
       <w:r>
         <w:t xml:space="preserve">Version 2506 </w:t>
@@ -9880,11 +10687,19 @@
       </w:r>
     </w:p>
     <w:p>
+      <w:proofErr w:type="spellStart"/>
       <w:r>
         <w:rPr>
           <w:lang w:val="en-GB"/>
         </w:rPr>
-        <w:t xml:space="preserve">Windeployqt </w:t>
+        <w:t>Windeployqt</w:t>
+      </w:r>
+      <w:proofErr w:type="spellEnd"/>
+      <w:r>
+        <w:rPr>
+          <w:lang w:val="en-GB"/>
+        </w:rPr>
+        <w:t xml:space="preserve"> </w:t>
       </w:r>
       <w:r>
         <w:rPr>
@@ -16259,7 +17074,6 @@
   <w:style w:type="character" w:default="1" w:styleId="Absatz-Standardschriftart">
     <w:name w:val="Default Paragraph Font"/>
     <w:uiPriority w:val="1"/>
-    <w:semiHidden/>
     <w:unhideWhenUsed/>
   </w:style>
   <w:style w:type="table" w:default="1" w:styleId="NormaleTabelle">

--- a/dok/1.2 Erarbeitungs- und Reflexionsphase/Walter-Kevin_92212082_PSE_P2_Abgabe.docx
+++ b/dok/1.2 Erarbeitungs- und Reflexionsphase/Walter-Kevin_92212082_PSE_P2_Abgabe.docx
@@ -1952,7 +1952,7 @@
                 <w:noProof/>
                 <w:webHidden/>
               </w:rPr>
-              <w:t>8</w:t>
+              <w:t>7</w:t>
             </w:r>
             <w:r>
               <w:rPr>
@@ -2025,7 +2025,7 @@
                 <w:noProof/>
                 <w:webHidden/>
               </w:rPr>
-              <w:t>8</w:t>
+              <w:t>9</w:t>
             </w:r>
             <w:r>
               <w:rPr>
@@ -2098,7 +2098,7 @@
                 <w:noProof/>
                 <w:webHidden/>
               </w:rPr>
-              <w:t>9</w:t>
+              <w:t>10</w:t>
             </w:r>
             <w:r>
               <w:rPr>
@@ -2171,7 +2171,7 @@
                 <w:noProof/>
                 <w:webHidden/>
               </w:rPr>
-              <w:t>11</w:t>
+              <w:t>12</w:t>
             </w:r>
             <w:r>
               <w:rPr>
@@ -2244,7 +2244,7 @@
                 <w:noProof/>
                 <w:webHidden/>
               </w:rPr>
-              <w:t>11</w:t>
+              <w:t>12</w:t>
             </w:r>
             <w:r>
               <w:rPr>
@@ -2317,7 +2317,7 @@
                 <w:noProof/>
                 <w:webHidden/>
               </w:rPr>
-              <w:t>11</w:t>
+              <w:t>12</w:t>
             </w:r>
             <w:r>
               <w:rPr>
@@ -2390,7 +2390,7 @@
                 <w:noProof/>
                 <w:webHidden/>
               </w:rPr>
-              <w:t>11</w:t>
+              <w:t>12</w:t>
             </w:r>
             <w:r>
               <w:rPr>
@@ -2463,7 +2463,7 @@
                 <w:noProof/>
                 <w:webHidden/>
               </w:rPr>
-              <w:t>11</w:t>
+              <w:t>12</w:t>
             </w:r>
             <w:r>
               <w:rPr>
@@ -2536,7 +2536,7 @@
                 <w:noProof/>
                 <w:webHidden/>
               </w:rPr>
-              <w:t>12</w:t>
+              <w:t>13</w:t>
             </w:r>
             <w:r>
               <w:rPr>
@@ -2609,7 +2609,7 @@
                 <w:noProof/>
                 <w:webHidden/>
               </w:rPr>
-              <w:t>13</w:t>
+              <w:t>14</w:t>
             </w:r>
             <w:r>
               <w:rPr>
@@ -2682,7 +2682,7 @@
                 <w:noProof/>
                 <w:webHidden/>
               </w:rPr>
-              <w:t>13</w:t>
+              <w:t>14</w:t>
             </w:r>
             <w:r>
               <w:rPr>
@@ -2755,7 +2755,7 @@
                 <w:noProof/>
                 <w:webHidden/>
               </w:rPr>
-              <w:t>13</w:t>
+              <w:t>14</w:t>
             </w:r>
             <w:r>
               <w:rPr>
@@ -2828,7 +2828,7 @@
                 <w:noProof/>
                 <w:webHidden/>
               </w:rPr>
-              <w:t>14</w:t>
+              <w:t>15</w:t>
             </w:r>
             <w:r>
               <w:rPr>
@@ -2901,7 +2901,7 @@
                 <w:noProof/>
                 <w:webHidden/>
               </w:rPr>
-              <w:t>14</w:t>
+              <w:t>15</w:t>
             </w:r>
             <w:r>
               <w:rPr>
@@ -2974,7 +2974,7 @@
                 <w:noProof/>
                 <w:webHidden/>
               </w:rPr>
-              <w:t>14</w:t>
+              <w:t>15</w:t>
             </w:r>
             <w:r>
               <w:rPr>
@@ -3047,7 +3047,7 @@
                 <w:noProof/>
                 <w:webHidden/>
               </w:rPr>
-              <w:t>14</w:t>
+              <w:t>15</w:t>
             </w:r>
             <w:r>
               <w:rPr>
@@ -3120,7 +3120,7 @@
                 <w:noProof/>
                 <w:webHidden/>
               </w:rPr>
-              <w:t>14</w:t>
+              <w:t>15</w:t>
             </w:r>
             <w:r>
               <w:rPr>
@@ -3193,7 +3193,7 @@
                 <w:noProof/>
                 <w:webHidden/>
               </w:rPr>
-              <w:t>15</w:t>
+              <w:t>16</w:t>
             </w:r>
             <w:r>
               <w:rPr>
@@ -3266,7 +3266,7 @@
                 <w:noProof/>
                 <w:webHidden/>
               </w:rPr>
-              <w:t>15</w:t>
+              <w:t>16</w:t>
             </w:r>
             <w:r>
               <w:rPr>
@@ -3339,7 +3339,7 @@
                 <w:noProof/>
                 <w:webHidden/>
               </w:rPr>
-              <w:t>16</w:t>
+              <w:t>17</w:t>
             </w:r>
             <w:r>
               <w:rPr>
@@ -3412,7 +3412,7 @@
                 <w:noProof/>
                 <w:webHidden/>
               </w:rPr>
-              <w:t>16</w:t>
+              <w:t>17</w:t>
             </w:r>
             <w:r>
               <w:rPr>
@@ -3485,7 +3485,7 @@
                 <w:noProof/>
                 <w:webHidden/>
               </w:rPr>
-              <w:t>17</w:t>
+              <w:t>18</w:t>
             </w:r>
             <w:r>
               <w:rPr>
@@ -3558,7 +3558,7 @@
                 <w:noProof/>
                 <w:webHidden/>
               </w:rPr>
-              <w:t>17</w:t>
+              <w:t>18</w:t>
             </w:r>
             <w:r>
               <w:rPr>
@@ -3631,7 +3631,7 @@
                 <w:noProof/>
                 <w:webHidden/>
               </w:rPr>
-              <w:t>18</w:t>
+              <w:t>20</w:t>
             </w:r>
             <w:r>
               <w:rPr>
@@ -3704,7 +3704,7 @@
                 <w:noProof/>
                 <w:webHidden/>
               </w:rPr>
-              <w:t>19</w:t>
+              <w:t>21</w:t>
             </w:r>
             <w:r>
               <w:rPr>
@@ -4578,10 +4578,10 @@
             <v:path o:extrusionok="f" gradientshapeok="t" o:connecttype="rect"/>
             <o:lock v:ext="edit" aspectratio="t"/>
           </v:shapetype>
-          <v:shape id="_x0000_i1025" type="#_x0000_t75" style="width:408.85pt;height:403.2pt" o:ole="">
+          <v:shape id="_x0000_i1025" type="#_x0000_t75" style="width:410.5pt;height:403.5pt" o:ole="">
             <v:imagedata r:id="rId11" o:title=""/>
           </v:shape>
-          <o:OLEObject Type="Embed" ProgID="Visio.Drawing.15" ShapeID="_x0000_i1025" DrawAspect="Content" ObjectID="_1815724955" r:id="rId12"/>
+          <o:OLEObject Type="Embed" ProgID="Visio.Drawing.15" ShapeID="_x0000_i1025" DrawAspect="Content" ObjectID="_1815921368" r:id="rId12"/>
         </w:object>
       </w:r>
     </w:p>
@@ -5829,15 +5829,47 @@
         <w:t>) vorgesehen.</w:t>
       </w:r>
       <w:r>
-        <w:t xml:space="preserve"> Mit dieser Architektur ist es dann auch leichter möglich, die Anwendung über dieses Projekt hinaus weiterzuentwickeln (z.B. Netzwerkschnittstelle).</w:t>
-      </w:r>
-      <w:r>
         <w:t xml:space="preserve"> </w:t>
       </w:r>
-    </w:p>
-    <w:p>
-      <w:r>
-        <w:br w:type="page"/>
+      <w:r>
+        <w:t>Zusätzlich ist geplant, auch für Controller</w:t>
+      </w:r>
+      <w:r>
+        <w:t xml:space="preserve"> (</w:t>
+      </w:r>
+      <w:proofErr w:type="spellStart"/>
+      <w:r>
+        <w:t>TaskControllerInterface</w:t>
+      </w:r>
+      <w:proofErr w:type="spellEnd"/>
+      <w:r>
+        <w:t>)</w:t>
+      </w:r>
+      <w:r>
+        <w:t xml:space="preserve"> und View</w:t>
+      </w:r>
+      <w:r>
+        <w:t xml:space="preserve"> (</w:t>
+      </w:r>
+      <w:proofErr w:type="spellStart"/>
+      <w:r>
+        <w:t>ViewInterface</w:t>
+      </w:r>
+      <w:proofErr w:type="spellEnd"/>
+      <w:r>
+        <w:t>)</w:t>
+      </w:r>
+      <w:r>
+        <w:t xml:space="preserve"> eigene Interfaces einzuführen, um die Modularität und Testbarkeit der Software weiter zu erhöhen.</w:t>
+      </w:r>
+      <w:r>
+        <w:t xml:space="preserve"> </w:t>
+      </w:r>
+      <w:r>
+        <w:t>Mit dieser Architektur ist es dann auch leichter möglich, die Anwendung über dieses Projekt hinaus weiterzuentwickeln (z.B. Netzwerkschnittstelle).</w:t>
+      </w:r>
+      <w:r>
+        <w:t xml:space="preserve"> </w:t>
       </w:r>
     </w:p>
     <w:p>
@@ -5848,181 +5880,63 @@
           <w:numId w:val="0"/>
         </w:numPr>
       </w:pPr>
-      <w:bookmarkStart w:id="19" w:name="_Toc204855257"/>
-      <w:r>
-        <w:lastRenderedPageBreak/>
-        <w:t>10</w:t>
+      <w:r>
+        <w:t>10.3 Factory Pattern (</w:t>
+      </w:r>
+      <w:proofErr w:type="spellStart"/>
+      <w:r>
+        <w:t>TaskFactory</w:t>
+      </w:r>
+      <w:proofErr w:type="spellEnd"/>
+      <w:r>
+        <w:t>)</w:t>
+      </w:r>
+    </w:p>
+    <w:p>
+      <w:r>
+        <w:t>Das Factory-Pattern ist ein Entwurfsmuster, das die Erzeugung von Objekten kapselt und zentralisiert. Anstatt überall im Code direkt neue Objekte zu erstellen, übernimmt eine spezielle Factory-Klasse</w:t>
+      </w:r>
+      <w:r>
+        <w:t xml:space="preserve"> (</w:t>
+      </w:r>
+      <w:proofErr w:type="spellStart"/>
+      <w:r>
+        <w:t>TaskFactory</w:t>
+      </w:r>
+      <w:proofErr w:type="spellEnd"/>
+      <w:r>
+        <w:t>)</w:t>
+      </w:r>
+      <w:r>
+        <w:t xml:space="preserve"> diese Aufgabe</w:t>
+      </w:r>
+      <w:r>
+        <w:t xml:space="preserve"> </w:t>
+      </w:r>
+      <w:r>
+        <w:t>(Balzert, 2009, S. 131)</w:t>
       </w:r>
       <w:r>
         <w:t>.</w:t>
       </w:r>
-      <w:r>
-        <w:t>3</w:t>
-      </w:r>
-      <w:r>
-        <w:t xml:space="preserve"> UML-Klassendiagramm</w:t>
-      </w:r>
-      <w:bookmarkEnd w:id="19"/>
-    </w:p>
-    <w:p>
-      <w:r>
-        <w:t>Die aus dem vorherigen Abschnitt zum MVC-Muster gewonnen Erkenntnisse werden im UML-Klassendiagramm in Abbildung 2 angewendet.</w:t>
-      </w:r>
-    </w:p>
-    <w:p>
-      <w:pPr>
-        <w:pStyle w:val="Beschriftung"/>
-        <w:keepNext/>
-        <w:spacing w:after="0" w:line="360" w:lineRule="auto"/>
-        <w:rPr>
-          <w:i w:val="0"/>
-          <w:iCs w:val="0"/>
-          <w:color w:val="000000" w:themeColor="text1"/>
-          <w:sz w:val="22"/>
-          <w:szCs w:val="22"/>
-        </w:rPr>
-      </w:pPr>
-      <w:r>
-        <w:rPr>
-          <w:i w:val="0"/>
-          <w:iCs w:val="0"/>
-          <w:color w:val="000000" w:themeColor="text1"/>
-          <w:sz w:val="22"/>
-          <w:szCs w:val="22"/>
-        </w:rPr>
-        <w:t xml:space="preserve">Abbildung </w:t>
-      </w:r>
-      <w:r>
-        <w:rPr>
-          <w:i w:val="0"/>
-          <w:iCs w:val="0"/>
-          <w:color w:val="000000" w:themeColor="text1"/>
-          <w:sz w:val="22"/>
-          <w:szCs w:val="22"/>
-        </w:rPr>
-        <w:fldChar w:fldCharType="begin"/>
-      </w:r>
-      <w:r>
-        <w:rPr>
-          <w:i w:val="0"/>
-          <w:iCs w:val="0"/>
-          <w:color w:val="000000" w:themeColor="text1"/>
-          <w:sz w:val="22"/>
-          <w:szCs w:val="22"/>
-        </w:rPr>
-        <w:instrText xml:space="preserve"> SEQ Abbildung \* ARABIC </w:instrText>
-      </w:r>
-      <w:r>
-        <w:rPr>
-          <w:i w:val="0"/>
-          <w:iCs w:val="0"/>
-          <w:color w:val="000000" w:themeColor="text1"/>
-          <w:sz w:val="22"/>
-          <w:szCs w:val="22"/>
-        </w:rPr>
-        <w:fldChar w:fldCharType="separate"/>
-      </w:r>
-      <w:r>
-        <w:rPr>
-          <w:i w:val="0"/>
-          <w:iCs w:val="0"/>
-          <w:noProof/>
-          <w:color w:val="000000" w:themeColor="text1"/>
-          <w:sz w:val="22"/>
-          <w:szCs w:val="22"/>
-        </w:rPr>
-        <w:t>2</w:t>
-      </w:r>
-      <w:r>
-        <w:rPr>
-          <w:i w:val="0"/>
-          <w:iCs w:val="0"/>
-          <w:color w:val="000000" w:themeColor="text1"/>
-          <w:sz w:val="22"/>
-          <w:szCs w:val="22"/>
-        </w:rPr>
-        <w:fldChar w:fldCharType="end"/>
-      </w:r>
-      <w:r>
-        <w:rPr>
-          <w:i w:val="0"/>
-          <w:iCs w:val="0"/>
-          <w:color w:val="000000" w:themeColor="text1"/>
-          <w:sz w:val="22"/>
-          <w:szCs w:val="22"/>
-        </w:rPr>
-        <w:t>: UML-Klassendiagramm</w:t>
-      </w:r>
-    </w:p>
-    <w:p>
-      <w:pPr>
-        <w:spacing w:after="0"/>
-        <w:rPr>
-          <w:color w:val="EE0000"/>
-        </w:rPr>
-      </w:pPr>
-      <w:r>
-        <w:rPr>
-          <w:noProof/>
-          <w:color w:val="EE0000"/>
-        </w:rPr>
-        <w:drawing>
-          <wp:inline distT="0" distB="0" distL="0" distR="0" wp14:anchorId="7D1183A8" wp14:editId="1AF569C9">
-            <wp:extent cx="5649825" cy="2518914"/>
-            <wp:effectExtent l="0" t="0" r="6350" b="0"/>
-            <wp:docPr id="365880677" name="Grafik 1" descr="Ein Bild, das Text, Screenshot, Schrift, Design enthält.&#10;&#10;KI-generierte Inhalte können fehlerhaft sein."/>
-            <wp:cNvGraphicFramePr>
-              <a:graphicFrameLocks xmlns:a="http://schemas.openxmlformats.org/drawingml/2006/main" noChangeAspect="1"/>
-            </wp:cNvGraphicFramePr>
-            <a:graphic xmlns:a="http://schemas.openxmlformats.org/drawingml/2006/main">
-              <a:graphicData uri="http://schemas.openxmlformats.org/drawingml/2006/picture">
-                <pic:pic xmlns:pic="http://schemas.openxmlformats.org/drawingml/2006/picture">
-                  <pic:nvPicPr>
-                    <pic:cNvPr id="365880677" name="Grafik 1" descr="Ein Bild, das Text, Screenshot, Schrift, Design enthält.&#10;&#10;KI-generierte Inhalte können fehlerhaft sein."/>
-                    <pic:cNvPicPr/>
-                  </pic:nvPicPr>
-                  <pic:blipFill>
-                    <a:blip r:embed="rId15"/>
-                    <a:stretch>
-                      <a:fillRect/>
-                    </a:stretch>
-                  </pic:blipFill>
-                  <pic:spPr>
-                    <a:xfrm>
-                      <a:off x="0" y="0"/>
-                      <a:ext cx="5649825" cy="2518914"/>
-                    </a:xfrm>
-                    <a:prstGeom prst="rect">
-                      <a:avLst/>
-                    </a:prstGeom>
-                  </pic:spPr>
-                </pic:pic>
-              </a:graphicData>
-            </a:graphic>
-          </wp:inline>
-        </w:drawing>
-      </w:r>
-    </w:p>
-    <w:p>
-      <w:pPr>
-        <w:tabs>
-          <w:tab w:val="left" w:pos="3233"/>
-        </w:tabs>
-        <w:rPr>
-          <w:szCs w:val="22"/>
-        </w:rPr>
-      </w:pPr>
-      <w:r>
-        <w:rPr>
-          <w:szCs w:val="22"/>
-        </w:rPr>
-        <w:t xml:space="preserve">Quelle: Eigene Darstellung mit Microsoft Visio </w:t>
-      </w:r>
-      <w:r>
-        <w:rPr>
-          <w:szCs w:val="22"/>
-        </w:rPr>
-        <w:t>(Microsoft 365, Version 2506)</w:t>
+    </w:p>
+    <w:p>
+      <w:r>
+        <w:t xml:space="preserve">Die Klasse </w:t>
+      </w:r>
+      <w:proofErr w:type="spellStart"/>
+      <w:r>
+        <w:t>TaskFactory</w:t>
+      </w:r>
+      <w:proofErr w:type="spellEnd"/>
+      <w:r>
+        <w:t xml:space="preserve"> erzeugt </w:t>
+      </w:r>
+      <w:r>
+        <w:t>alle Task-Objekte. Die Factory wird sowohl beim Hinzufügen einer neuen Aufgabe durch den Nutzer als auch beim Laden von Aufgaben aus der Datei verwendet. So bleibt die Objekt-Erzeugung an einer Stelle gebündelt und kann bei Änderungen leicht angepasst werden.</w:t>
+      </w:r>
+      <w:r>
+        <w:t xml:space="preserve"> </w:t>
       </w:r>
     </w:p>
     <w:p>
@@ -6033,18 +5947,24 @@
           <w:numId w:val="0"/>
         </w:numPr>
       </w:pPr>
-      <w:bookmarkStart w:id="20" w:name="_Toc204855258"/>
+      <w:bookmarkStart w:id="19" w:name="_Toc204855258"/>
       <w:r>
         <w:t>10</w:t>
       </w:r>
       <w:r>
-        <w:t xml:space="preserve">.4 </w:t>
+        <w:t>.</w:t>
+      </w:r>
+      <w:r>
+        <w:t>4</w:t>
+      </w:r>
+      <w:r>
+        <w:t xml:space="preserve"> </w:t>
       </w:r>
       <w:proofErr w:type="spellStart"/>
       <w:r>
         <w:t>Persistenzschicht</w:t>
       </w:r>
-      <w:bookmarkEnd w:id="20"/>
+      <w:bookmarkEnd w:id="19"/>
       <w:proofErr w:type="spellEnd"/>
     </w:p>
     <w:p>
@@ -6057,7 +5977,11 @@
       </w:r>
       <w:proofErr w:type="spellEnd"/>
       <w:r>
-        <w:t xml:space="preserve">. Die Aufgaben werden lokal in einer Datendatei gespeichert (XML, TXT oder CSV) und beim Start der Anwendung wieder eingelesen </w:t>
+        <w:t xml:space="preserve">. Die Aufgaben werden lokal in einer Datendatei </w:t>
+      </w:r>
+      <w:r>
+        <w:lastRenderedPageBreak/>
+        <w:t xml:space="preserve">gespeichert und beim Start der Anwendung wieder eingelesen </w:t>
       </w:r>
       <w:r>
         <w:t>(Rau &amp; Schuster, 2021, S. 58)</w:t>
@@ -6080,6 +6004,119 @@
       <w:proofErr w:type="spellEnd"/>
       <w:r>
         <w:t xml:space="preserve"> später problemlos durch eine alternative Implementierung wie einer Datenbank zu ersetzen.</w:t>
+      </w:r>
+    </w:p>
+    <w:p>
+      <w:r>
+        <w:t xml:space="preserve">Die Persistenz erfolgt durch Speicherung aller Aufgaben in einer lokalen CSV-Datei namens TaskFile.csv. Die Datei besteht aus einer Kopfzeile und einer beliebigen Anzahl von Datenzeilen. Jede Zeile entspricht einer Aufgabe. Die Werte werden durch ein Semikolon getrennt, die Struktur der Datei sieht dann wie folgt aus: </w:t>
+      </w:r>
+    </w:p>
+    <w:p>
+      <w:pPr>
+        <w:pStyle w:val="Listenabsatz"/>
+        <w:numPr>
+          <w:ilvl w:val="0"/>
+          <w:numId w:val="65"/>
+        </w:numPr>
+      </w:pPr>
+      <w:proofErr w:type="spellStart"/>
+      <w:r>
+        <w:t>Index;Titel;Beschreibung;Faelligkeitsdatum;Erledigt</w:t>
+      </w:r>
+      <w:proofErr w:type="spellEnd"/>
+      <w:r>
+        <w:t>;</w:t>
+      </w:r>
+    </w:p>
+    <w:p>
+      <w:r>
+        <w:t>Mit folgender Bedeutung:</w:t>
+      </w:r>
+    </w:p>
+    <w:p>
+      <w:pPr>
+        <w:pStyle w:val="Listenabsatz"/>
+        <w:numPr>
+          <w:ilvl w:val="0"/>
+          <w:numId w:val="65"/>
+        </w:numPr>
+      </w:pPr>
+      <w:r>
+        <w:t>Index: Eindeutiger numerischer Wert je Aufgabe</w:t>
+      </w:r>
+    </w:p>
+    <w:p>
+      <w:pPr>
+        <w:pStyle w:val="Listenabsatz"/>
+        <w:numPr>
+          <w:ilvl w:val="0"/>
+          <w:numId w:val="65"/>
+        </w:numPr>
+      </w:pPr>
+      <w:r>
+        <w:t>Titel: Titel der Aufgabe</w:t>
+      </w:r>
+    </w:p>
+    <w:p>
+      <w:pPr>
+        <w:pStyle w:val="Listenabsatz"/>
+        <w:numPr>
+          <w:ilvl w:val="0"/>
+          <w:numId w:val="65"/>
+        </w:numPr>
+      </w:pPr>
+      <w:r>
+        <w:t>Beschreibung: Beschreibungstext</w:t>
+      </w:r>
+    </w:p>
+    <w:p>
+      <w:pPr>
+        <w:pStyle w:val="Listenabsatz"/>
+        <w:numPr>
+          <w:ilvl w:val="0"/>
+          <w:numId w:val="65"/>
+        </w:numPr>
+      </w:pPr>
+      <w:proofErr w:type="spellStart"/>
+      <w:r>
+        <w:t>Faelligkeitsdatum</w:t>
+      </w:r>
+      <w:proofErr w:type="spellEnd"/>
+      <w:r>
+        <w:t>: Datum als String (Format YYYY-MM-DD)</w:t>
+      </w:r>
+    </w:p>
+    <w:p>
+      <w:pPr>
+        <w:pStyle w:val="Listenabsatz"/>
+        <w:numPr>
+          <w:ilvl w:val="0"/>
+          <w:numId w:val="65"/>
+        </w:numPr>
+      </w:pPr>
+      <w:r>
+        <w:t>Erledigt: Status der Aufgabe (</w:t>
+      </w:r>
+      <w:proofErr w:type="spellStart"/>
+      <w:r>
+        <w:t>true</w:t>
+      </w:r>
+      <w:proofErr w:type="spellEnd"/>
+      <w:r>
+        <w:t>/</w:t>
+      </w:r>
+      <w:proofErr w:type="spellStart"/>
+      <w:r>
+        <w:t>false</w:t>
+      </w:r>
+      <w:proofErr w:type="spellEnd"/>
+      <w:r>
+        <w:t>)</w:t>
+      </w:r>
+    </w:p>
+    <w:p>
+      <w:r>
+        <w:t>Beim Laden werden die Werte zeilenweise eingelesen, durch das Semikolon getrennt und den Attributen der Aufgaben-Objekte zugewiesen. Beim Speichern werden alle aktuellen Aufgaben in derselben Reihenfolge zurück in die Datei geschrieben.</w:t>
       </w:r>
     </w:p>
     <w:p>
@@ -6090,6 +6127,231 @@
           <w:numId w:val="0"/>
         </w:numPr>
       </w:pPr>
+      <w:r>
+        <w:t>10.</w:t>
+      </w:r>
+      <w:r>
+        <w:t>5</w:t>
+      </w:r>
+      <w:r>
+        <w:t xml:space="preserve"> </w:t>
+      </w:r>
+      <w:proofErr w:type="spellStart"/>
+      <w:r>
+        <w:t>Beans</w:t>
+      </w:r>
+      <w:proofErr w:type="spellEnd"/>
+    </w:p>
+    <w:p>
+      <w:r>
+        <w:t xml:space="preserve">Das </w:t>
+      </w:r>
+      <w:proofErr w:type="spellStart"/>
+      <w:r>
+        <w:t>JavaBeans</w:t>
+      </w:r>
+      <w:proofErr w:type="spellEnd"/>
+      <w:r>
+        <w:t>-Muster sieht vor, dass zur Objekterzeugung ein parameterloser Konstruktor verwendet wird und die Eigenschaften anschließend über Set-Methoden gesetzt werden</w:t>
+      </w:r>
+      <w:r>
+        <w:t xml:space="preserve"> </w:t>
+      </w:r>
+      <w:r>
+        <w:t>(Boch, 2018, S. 12–13)</w:t>
+      </w:r>
+      <w:r>
+        <w:t xml:space="preserve">. </w:t>
+      </w:r>
+      <w:r>
+        <w:t>Darüber hinaus ist es üblich, alle Attribute privat zu deklarieren und ausschließlich über öffentliche Getter- und Setter-Methoden darauf zuzugreifen, um die Datenkapselung zu gewährleisten</w:t>
+      </w:r>
+      <w:r>
+        <w:t xml:space="preserve"> </w:t>
+      </w:r>
+      <w:r>
+        <w:t>(Silberbauer, 2020, S. 51–52)</w:t>
+      </w:r>
+      <w:r>
+        <w:t>.</w:t>
+      </w:r>
+    </w:p>
+    <w:p>
+      <w:r>
+        <w:t xml:space="preserve">Dieses Prinzip wurde in der Klasse Task übernommen, alle </w:t>
+      </w:r>
+      <w:r>
+        <w:t xml:space="preserve">Attribute der Klasse sind als private deklariert und der Zugriff erfolgt ausschließlich über öffentliche Getter- und Setter-Methoden. Ein parameterloser Standard-Konstruktor ist vorhanden, sodass Aufgabenobjekte wie beim Bean-Prinzip erstellt und anschließend über Setter individuell befüllt werden können. Damit entspricht die Implementierung von Task dem </w:t>
+      </w:r>
+      <w:proofErr w:type="spellStart"/>
+      <w:r>
+        <w:t>JavaBeans</w:t>
+      </w:r>
+      <w:proofErr w:type="spellEnd"/>
+      <w:r>
+        <w:t>-Konzept und gewährleistet eine saubere Datenkapselung.</w:t>
+      </w:r>
+    </w:p>
+    <w:p>
+      <w:pPr>
+        <w:pStyle w:val="berschrift2"/>
+        <w:numPr>
+          <w:ilvl w:val="0"/>
+          <w:numId w:val="0"/>
+        </w:numPr>
+      </w:pPr>
+      <w:bookmarkStart w:id="20" w:name="_Toc204855257"/>
+      <w:r>
+        <w:t>10</w:t>
+      </w:r>
+      <w:r>
+        <w:t>.</w:t>
+      </w:r>
+      <w:r>
+        <w:t>6</w:t>
+      </w:r>
+      <w:r>
+        <w:t xml:space="preserve"> UML-Klassendiagramm</w:t>
+      </w:r>
+      <w:bookmarkEnd w:id="20"/>
+    </w:p>
+    <w:p>
+      <w:r>
+        <w:t>Die aus dem vorherigen Abschnitt zum MVC-Muster gewonnen Erkenntnisse werden im UML-Klassendiagramm in Abbildung 2 angewendet.</w:t>
+      </w:r>
+    </w:p>
+    <w:p>
+      <w:pPr>
+        <w:pStyle w:val="Beschriftung"/>
+        <w:keepNext/>
+        <w:spacing w:after="0" w:line="360" w:lineRule="auto"/>
+        <w:rPr>
+          <w:i w:val="0"/>
+          <w:iCs w:val="0"/>
+          <w:color w:val="000000" w:themeColor="text1"/>
+          <w:sz w:val="22"/>
+          <w:szCs w:val="22"/>
+        </w:rPr>
+      </w:pPr>
+      <w:r>
+        <w:rPr>
+          <w:i w:val="0"/>
+          <w:iCs w:val="0"/>
+          <w:color w:val="000000" w:themeColor="text1"/>
+          <w:sz w:val="22"/>
+          <w:szCs w:val="22"/>
+        </w:rPr>
+        <w:lastRenderedPageBreak/>
+        <w:t xml:space="preserve">Abbildung </w:t>
+      </w:r>
+      <w:r>
+        <w:rPr>
+          <w:i w:val="0"/>
+          <w:iCs w:val="0"/>
+          <w:color w:val="000000" w:themeColor="text1"/>
+          <w:sz w:val="22"/>
+          <w:szCs w:val="22"/>
+        </w:rPr>
+        <w:fldChar w:fldCharType="begin"/>
+      </w:r>
+      <w:r>
+        <w:rPr>
+          <w:i w:val="0"/>
+          <w:iCs w:val="0"/>
+          <w:color w:val="000000" w:themeColor="text1"/>
+          <w:sz w:val="22"/>
+          <w:szCs w:val="22"/>
+        </w:rPr>
+        <w:instrText xml:space="preserve"> SEQ Abbildung \* ARABIC </w:instrText>
+      </w:r>
+      <w:r>
+        <w:rPr>
+          <w:i w:val="0"/>
+          <w:iCs w:val="0"/>
+          <w:color w:val="000000" w:themeColor="text1"/>
+          <w:sz w:val="22"/>
+          <w:szCs w:val="22"/>
+        </w:rPr>
+        <w:fldChar w:fldCharType="separate"/>
+      </w:r>
+      <w:r>
+        <w:rPr>
+          <w:i w:val="0"/>
+          <w:iCs w:val="0"/>
+          <w:noProof/>
+          <w:color w:val="000000" w:themeColor="text1"/>
+          <w:sz w:val="22"/>
+          <w:szCs w:val="22"/>
+        </w:rPr>
+        <w:t>2</w:t>
+      </w:r>
+      <w:r>
+        <w:rPr>
+          <w:i w:val="0"/>
+          <w:iCs w:val="0"/>
+          <w:color w:val="000000" w:themeColor="text1"/>
+          <w:sz w:val="22"/>
+          <w:szCs w:val="22"/>
+        </w:rPr>
+        <w:fldChar w:fldCharType="end"/>
+      </w:r>
+      <w:r>
+        <w:rPr>
+          <w:i w:val="0"/>
+          <w:iCs w:val="0"/>
+          <w:color w:val="000000" w:themeColor="text1"/>
+          <w:sz w:val="22"/>
+          <w:szCs w:val="22"/>
+        </w:rPr>
+        <w:t>: UML-Klassendiagramm</w:t>
+      </w:r>
+    </w:p>
+    <w:p>
+      <w:pPr>
+        <w:spacing w:after="0"/>
+        <w:rPr>
+          <w:color w:val="EE0000"/>
+        </w:rPr>
+      </w:pPr>
+      <w:r>
+        <w:object w:dxaOrig="17986" w:dyaOrig="13530" w14:anchorId="5930400E">
+          <v:shape id="_x0000_i1031" type="#_x0000_t75" style="width:480.9pt;height:362.15pt" o:ole="">
+            <v:imagedata r:id="rId15" o:title=""/>
+          </v:shape>
+          <o:OLEObject Type="Embed" ProgID="Visio.Drawing.15" ShapeID="_x0000_i1031" DrawAspect="Content" ObjectID="_1815921369" r:id="rId16"/>
+        </w:object>
+      </w:r>
+    </w:p>
+    <w:p>
+      <w:pPr>
+        <w:tabs>
+          <w:tab w:val="left" w:pos="3233"/>
+        </w:tabs>
+        <w:rPr>
+          <w:szCs w:val="22"/>
+        </w:rPr>
+      </w:pPr>
+      <w:r>
+        <w:rPr>
+          <w:szCs w:val="22"/>
+        </w:rPr>
+        <w:t xml:space="preserve">Quelle: Eigene Darstellung mit Microsoft Visio </w:t>
+      </w:r>
+      <w:r>
+        <w:rPr>
+          <w:szCs w:val="22"/>
+        </w:rPr>
+        <w:t>(Microsoft 365, Version 2506)</w:t>
+      </w:r>
+    </w:p>
+    <w:p>
+      <w:pPr>
+        <w:pStyle w:val="berschrift2"/>
+        <w:numPr>
+          <w:ilvl w:val="0"/>
+          <w:numId w:val="0"/>
+        </w:numPr>
+      </w:pPr>
       <w:bookmarkStart w:id="21" w:name="_Toc204855259"/>
       <w:r>
         <w:t>10</w:t>
@@ -6098,7 +6360,7 @@
         <w:t>.</w:t>
       </w:r>
       <w:r>
-        <w:t>5</w:t>
+        <w:t>7</w:t>
       </w:r>
       <w:r>
         <w:t xml:space="preserve"> Nachträgliche Ergänzungen und Änderungen</w:t>
@@ -6465,10 +6727,10 @@
       </w:pPr>
       <w:r>
         <w:object w:dxaOrig="6165" w:dyaOrig="10081" w14:anchorId="2077AB22">
-          <v:shape id="_x0000_i1035" type="#_x0000_t75" style="width:333.1pt;height:544.7pt" o:ole="">
-            <v:imagedata r:id="rId16" o:title=""/>
+          <v:shape id="_x0000_i1027" type="#_x0000_t75" style="width:331pt;height:547.5pt" o:ole="">
+            <v:imagedata r:id="rId17" o:title=""/>
           </v:shape>
-          <o:OLEObject Type="Embed" ProgID="Visio.Drawing.15" ShapeID="_x0000_i1035" DrawAspect="Content" ObjectID="_1815724956" r:id="rId17"/>
+          <o:OLEObject Type="Embed" ProgID="Visio.Drawing.15" ShapeID="_x0000_i1027" DrawAspect="Content" ObjectID="_1815921370" r:id="rId18"/>
         </w:object>
       </w:r>
     </w:p>
@@ -7116,7 +7378,7 @@
                     <pic:cNvPicPr/>
                   </pic:nvPicPr>
                   <pic:blipFill>
-                    <a:blip r:embed="rId18"/>
+                    <a:blip r:embed="rId19"/>
                     <a:stretch>
                       <a:fillRect/>
                     </a:stretch>
@@ -7407,7 +7669,7 @@
                     <pic:cNvPicPr/>
                   </pic:nvPicPr>
                   <pic:blipFill>
-                    <a:blip r:embed="rId19"/>
+                    <a:blip r:embed="rId20"/>
                     <a:stretch>
                       <a:fillRect/>
                     </a:stretch>
@@ -8965,6 +9227,185 @@
       </w:pPr>
       <w:r>
         <w:lastRenderedPageBreak/>
+        <w:t>Interfaces</w:t>
+      </w:r>
+    </w:p>
+    <w:p>
+      <w:r>
+        <w:t xml:space="preserve">Ein Interface beschreibt eine abstrakte Schnittstelle, die konkrete Klassen implementieren müssen. Andere Teile des Systems kommunizieren ausschließlich über dieses Interface, kennen also nur die definierten Methoden </w:t>
+      </w:r>
+      <w:r>
+        <w:t xml:space="preserve">und </w:t>
+      </w:r>
+      <w:r>
+        <w:t>nicht die konkrete Umsetzung</w:t>
+      </w:r>
+      <w:r>
+        <w:t xml:space="preserve"> </w:t>
+      </w:r>
+      <w:r>
+        <w:t>(Balzert, 2009, S. 40–41). Dadurch wird sichergestellt, dass einzelne Module problemlos ausgetauscht oder erweitert werden können, ohne dass Anpassungen in anderen Komponenten notwendig sind.</w:t>
+      </w:r>
+    </w:p>
+    <w:p>
+      <w:r>
+        <w:t xml:space="preserve">In dieser Anwendung </w:t>
+      </w:r>
+      <w:r>
+        <w:t xml:space="preserve">werden drei zentrale Interfaces verwendet: </w:t>
+      </w:r>
+    </w:p>
+    <w:p>
+      <w:pPr>
+        <w:pStyle w:val="Listenabsatz"/>
+        <w:numPr>
+          <w:ilvl w:val="0"/>
+          <w:numId w:val="68"/>
+        </w:numPr>
+      </w:pPr>
+      <w:proofErr w:type="spellStart"/>
+      <w:r>
+        <w:t>TaskInterface</w:t>
+      </w:r>
+      <w:proofErr w:type="spellEnd"/>
+      <w:r>
+        <w:t xml:space="preserve">: Das Interface für das Model. Es legt alle Methoden zur Verwaltung der Aufgaben fest und wird vom </w:t>
+      </w:r>
+      <w:proofErr w:type="spellStart"/>
+      <w:r>
+        <w:t>TaskManager</w:t>
+      </w:r>
+      <w:proofErr w:type="spellEnd"/>
+      <w:r>
+        <w:t xml:space="preserve"> implementiert.</w:t>
+      </w:r>
+    </w:p>
+    <w:p>
+      <w:pPr>
+        <w:pStyle w:val="Listenabsatz"/>
+        <w:numPr>
+          <w:ilvl w:val="0"/>
+          <w:numId w:val="68"/>
+        </w:numPr>
+      </w:pPr>
+      <w:proofErr w:type="spellStart"/>
+      <w:r>
+        <w:t>TaskControllerInterface</w:t>
+      </w:r>
+      <w:proofErr w:type="spellEnd"/>
+      <w:r>
+        <w:t xml:space="preserve">: Das Interface für den Controller. Es definiert die vom Controller bereitzustellenden Funktionen, z.B. das Hinzufügen oder Löschen von Aufgaben. Die Klasse </w:t>
+      </w:r>
+      <w:proofErr w:type="spellStart"/>
+      <w:r>
+        <w:t>TaskController</w:t>
+      </w:r>
+      <w:proofErr w:type="spellEnd"/>
+      <w:r>
+        <w:t xml:space="preserve"> implementiert das Interface.</w:t>
+      </w:r>
+    </w:p>
+    <w:p>
+      <w:pPr>
+        <w:pStyle w:val="Listenabsatz"/>
+        <w:numPr>
+          <w:ilvl w:val="0"/>
+          <w:numId w:val="68"/>
+        </w:numPr>
+      </w:pPr>
+      <w:proofErr w:type="spellStart"/>
+      <w:r>
+        <w:t>ViewInterface</w:t>
+      </w:r>
+      <w:proofErr w:type="spellEnd"/>
+      <w:r>
+        <w:t xml:space="preserve">: Das Interface für die View. Es gibt vor, wie Aufgaben und Fehlermeldungen angezeigt werden sollen. Die Klasse </w:t>
+      </w:r>
+      <w:proofErr w:type="spellStart"/>
+      <w:r>
+        <w:t>MainWindow</w:t>
+      </w:r>
+      <w:proofErr w:type="spellEnd"/>
+      <w:r>
+        <w:t xml:space="preserve"> setzt dieses Interface um.</w:t>
+      </w:r>
+    </w:p>
+    <w:p>
+      <w:r>
+        <w:t>Die Verwendung von Interfaces hat folgende Vorteile</w:t>
+      </w:r>
+      <w:r>
+        <w:t>:</w:t>
+      </w:r>
+    </w:p>
+    <w:p>
+      <w:pPr>
+        <w:pStyle w:val="Listenabsatz"/>
+        <w:numPr>
+          <w:ilvl w:val="0"/>
+          <w:numId w:val="67"/>
+        </w:numPr>
+      </w:pPr>
+      <w:r>
+        <w:t>Austauschbarkeit: Unterschiedliche Implementierungen für die View können einfach bereitgestellt werden (z.B. GUI, Konsole, Web) und sind zukunftssicher</w:t>
+      </w:r>
+      <w:r>
+        <w:t xml:space="preserve"> </w:t>
+      </w:r>
+      <w:r>
+        <w:t>(Balzert, 2009, S. 42)</w:t>
+      </w:r>
+      <w:r>
+        <w:t>.</w:t>
+      </w:r>
+    </w:p>
+    <w:p>
+      <w:pPr>
+        <w:pStyle w:val="Listenabsatz"/>
+        <w:numPr>
+          <w:ilvl w:val="0"/>
+          <w:numId w:val="67"/>
+        </w:numPr>
+      </w:pPr>
+      <w:r>
+        <w:t>Erweiterbarkeit: Neue Anforderungen oder alternative Bedienkonzepte (z.B. weitere Views) lassen sich so einfach integrieren, ohne das restliche System anzupassen</w:t>
+      </w:r>
+      <w:r>
+        <w:t xml:space="preserve"> </w:t>
+      </w:r>
+      <w:r>
+        <w:t>(Balzert, 2009, S. 42)</w:t>
+      </w:r>
+      <w:r>
+        <w:t>.</w:t>
+      </w:r>
+    </w:p>
+    <w:p>
+      <w:pPr>
+        <w:pStyle w:val="Listenabsatz"/>
+        <w:numPr>
+          <w:ilvl w:val="0"/>
+          <w:numId w:val="67"/>
+        </w:numPr>
+      </w:pPr>
+      <w:r>
+        <w:t>Wartbarkeit: Der Code bleibt übersichtlich, da Änderungen an einer Schicht nicht zwangsläufig Auswirkungen auf andere Schichten haben</w:t>
+      </w:r>
+      <w:r>
+        <w:t xml:space="preserve"> </w:t>
+      </w:r>
+      <w:r>
+        <w:t>(Balzert, 2009, S. 42)</w:t>
+      </w:r>
+      <w:r>
+        <w:t>.</w:t>
+      </w:r>
+    </w:p>
+    <w:p>
+      <w:pPr>
+        <w:pStyle w:val="berschrift1"/>
+      </w:pPr>
+      <w:r>
         <w:t xml:space="preserve"> </w:t>
       </w:r>
       <w:bookmarkStart w:id="39" w:name="_Toc204855277"/>
@@ -8991,7 +9432,7 @@
         <w:t>1</w:t>
       </w:r>
       <w:r>
-        <w:t>8</w:t>
+        <w:t>9</w:t>
       </w:r>
       <w:r>
         <w:t xml:space="preserve">.1 </w:t>
@@ -9009,6 +9450,8 @@
           <w:numId w:val="23"/>
         </w:numPr>
         <w:rPr>
+          <w:b/>
+          <w:bCs/>
           <w:color w:val="000000" w:themeColor="text1"/>
           <w:szCs w:val="22"/>
         </w:rPr>
@@ -9016,6 +9459,8 @@
       <w:proofErr w:type="spellStart"/>
       <w:r>
         <w:rPr>
+          <w:b/>
+          <w:bCs/>
           <w:color w:val="000000" w:themeColor="text1"/>
           <w:szCs w:val="22"/>
         </w:rPr>
@@ -9024,6 +9469,8 @@
       <w:proofErr w:type="spellEnd"/>
       <w:r>
         <w:rPr>
+          <w:b/>
+          <w:bCs/>
           <w:color w:val="000000" w:themeColor="text1"/>
           <w:szCs w:val="22"/>
         </w:rPr>
@@ -9094,10 +9541,41 @@
       <w:pPr>
         <w:pStyle w:val="Listenabsatz"/>
         <w:numPr>
+          <w:ilvl w:val="1"/>
+          <w:numId w:val="23"/>
+        </w:numPr>
+        <w:rPr>
+          <w:color w:val="000000" w:themeColor="text1"/>
+          <w:szCs w:val="22"/>
+        </w:rPr>
+      </w:pPr>
+      <w:r>
+        <w:rPr>
+          <w:color w:val="000000" w:themeColor="text1"/>
+          <w:szCs w:val="22"/>
+        </w:rPr>
+        <w:t xml:space="preserve">Implementiert das Interface </w:t>
+      </w:r>
+      <w:proofErr w:type="spellStart"/>
+      <w:r>
+        <w:rPr>
+          <w:color w:val="000000" w:themeColor="text1"/>
+          <w:szCs w:val="22"/>
+        </w:rPr>
+        <w:t>ViewInterface</w:t>
+      </w:r>
+      <w:proofErr w:type="spellEnd"/>
+    </w:p>
+    <w:p>
+      <w:pPr>
+        <w:pStyle w:val="Listenabsatz"/>
+        <w:numPr>
           <w:ilvl w:val="0"/>
           <w:numId w:val="23"/>
         </w:numPr>
         <w:rPr>
+          <w:b/>
+          <w:bCs/>
           <w:color w:val="000000" w:themeColor="text1"/>
           <w:szCs w:val="22"/>
         </w:rPr>
@@ -9105,6 +9583,8 @@
       <w:proofErr w:type="spellStart"/>
       <w:r>
         <w:rPr>
+          <w:b/>
+          <w:bCs/>
           <w:color w:val="000000" w:themeColor="text1"/>
           <w:szCs w:val="22"/>
         </w:rPr>
@@ -9113,6 +9593,8 @@
       <w:proofErr w:type="spellEnd"/>
       <w:r>
         <w:rPr>
+          <w:b/>
+          <w:bCs/>
           <w:color w:val="000000" w:themeColor="text1"/>
           <w:szCs w:val="22"/>
         </w:rPr>
@@ -9121,6 +9603,8 @@
       <w:proofErr w:type="spellStart"/>
       <w:r>
         <w:rPr>
+          <w:b/>
+          <w:bCs/>
           <w:color w:val="000000" w:themeColor="text1"/>
           <w:szCs w:val="22"/>
         </w:rPr>
@@ -9129,6 +9613,8 @@
       <w:proofErr w:type="spellEnd"/>
       <w:r>
         <w:rPr>
+          <w:b/>
+          <w:bCs/>
           <w:color w:val="000000" w:themeColor="text1"/>
           <w:szCs w:val="22"/>
         </w:rPr>
@@ -9152,6 +9638,7 @@
           <w:color w:val="000000" w:themeColor="text1"/>
           <w:szCs w:val="22"/>
         </w:rPr>
+        <w:lastRenderedPageBreak/>
         <w:t>Separate Dialogfenster für das Hinzufügen bzw. Bearbeiten einer Aufgabe</w:t>
       </w:r>
     </w:p>
@@ -9219,6 +9706,8 @@
           <w:numId w:val="23"/>
         </w:numPr>
         <w:rPr>
+          <w:b/>
+          <w:bCs/>
           <w:color w:val="000000" w:themeColor="text1"/>
           <w:szCs w:val="22"/>
         </w:rPr>
@@ -9226,6 +9715,8 @@
       <w:proofErr w:type="spellStart"/>
       <w:r>
         <w:rPr>
+          <w:b/>
+          <w:bCs/>
           <w:color w:val="000000" w:themeColor="text1"/>
           <w:szCs w:val="22"/>
         </w:rPr>
@@ -9234,6 +9725,8 @@
       <w:proofErr w:type="spellEnd"/>
       <w:r>
         <w:rPr>
+          <w:b/>
+          <w:bCs/>
           <w:color w:val="000000" w:themeColor="text1"/>
           <w:szCs w:val="22"/>
         </w:rPr>
@@ -9242,6 +9735,8 @@
       <w:proofErr w:type="spellStart"/>
       <w:r>
         <w:rPr>
+          <w:b/>
+          <w:bCs/>
           <w:color w:val="000000" w:themeColor="text1"/>
           <w:szCs w:val="22"/>
         </w:rPr>
@@ -9250,6 +9745,8 @@
       <w:proofErr w:type="spellEnd"/>
       <w:r>
         <w:rPr>
+          <w:b/>
+          <w:bCs/>
           <w:color w:val="000000" w:themeColor="text1"/>
           <w:szCs w:val="22"/>
         </w:rPr>
@@ -9284,6 +9781,8 @@
           <w:numId w:val="23"/>
         </w:numPr>
         <w:rPr>
+          <w:b/>
+          <w:bCs/>
           <w:color w:val="000000" w:themeColor="text1"/>
           <w:szCs w:val="22"/>
         </w:rPr>
@@ -9291,6 +9790,8 @@
       <w:proofErr w:type="spellStart"/>
       <w:r>
         <w:rPr>
+          <w:b/>
+          <w:bCs/>
           <w:color w:val="000000" w:themeColor="text1"/>
           <w:szCs w:val="22"/>
         </w:rPr>
@@ -9299,6 +9800,8 @@
       <w:proofErr w:type="spellEnd"/>
       <w:r>
         <w:rPr>
+          <w:b/>
+          <w:bCs/>
           <w:color w:val="000000" w:themeColor="text1"/>
           <w:szCs w:val="22"/>
         </w:rPr>
@@ -9369,7 +9872,7 @@
       <w:pPr>
         <w:pStyle w:val="Listenabsatz"/>
         <w:numPr>
-          <w:ilvl w:val="0"/>
+          <w:ilvl w:val="1"/>
           <w:numId w:val="23"/>
         </w:numPr>
         <w:rPr>
@@ -9383,7 +9886,14 @@
           <w:color w:val="000000" w:themeColor="text1"/>
           <w:szCs w:val="22"/>
         </w:rPr>
-        <w:t>TaskInterface</w:t>
+        <w:t>T</w:t>
+      </w:r>
+      <w:r>
+        <w:rPr>
+          <w:color w:val="000000" w:themeColor="text1"/>
+          <w:szCs w:val="22"/>
+        </w:rPr>
+        <w:t>askController</w:t>
       </w:r>
       <w:proofErr w:type="spellEnd"/>
       <w:r>
@@ -9391,7 +9901,23 @@
           <w:color w:val="000000" w:themeColor="text1"/>
           <w:szCs w:val="22"/>
         </w:rPr>
-        <w:t xml:space="preserve"> (Interface)</w:t>
+        <w:t xml:space="preserve"> nutzt die </w:t>
+      </w:r>
+      <w:proofErr w:type="spellStart"/>
+      <w:r>
+        <w:rPr>
+          <w:color w:val="000000" w:themeColor="text1"/>
+          <w:szCs w:val="22"/>
+        </w:rPr>
+        <w:t>TaskFactory</w:t>
+      </w:r>
+      <w:proofErr w:type="spellEnd"/>
+      <w:r>
+        <w:rPr>
+          <w:color w:val="000000" w:themeColor="text1"/>
+          <w:szCs w:val="22"/>
+        </w:rPr>
+        <w:t>, um neue Aufgaben anzulegen.</w:t>
       </w:r>
     </w:p>
     <w:p>
@@ -9411,7 +9937,51 @@
           <w:color w:val="000000" w:themeColor="text1"/>
           <w:szCs w:val="22"/>
         </w:rPr>
-        <w:t>Definiert abstrakt alle Methoden, die das Model bereitstellen muss</w:t>
+        <w:t xml:space="preserve">Implementiert das Interface </w:t>
+      </w:r>
+      <w:proofErr w:type="spellStart"/>
+      <w:r>
+        <w:rPr>
+          <w:color w:val="000000" w:themeColor="text1"/>
+          <w:szCs w:val="22"/>
+        </w:rPr>
+        <w:t>TaskControllerInterface</w:t>
+      </w:r>
+      <w:proofErr w:type="spellEnd"/>
+    </w:p>
+    <w:p>
+      <w:pPr>
+        <w:pStyle w:val="Listenabsatz"/>
+        <w:numPr>
+          <w:ilvl w:val="0"/>
+          <w:numId w:val="23"/>
+        </w:numPr>
+        <w:rPr>
+          <w:b/>
+          <w:bCs/>
+          <w:color w:val="000000" w:themeColor="text1"/>
+          <w:szCs w:val="22"/>
+        </w:rPr>
+      </w:pPr>
+      <w:proofErr w:type="spellStart"/>
+      <w:r>
+        <w:rPr>
+          <w:b/>
+          <w:bCs/>
+          <w:color w:val="000000" w:themeColor="text1"/>
+          <w:szCs w:val="22"/>
+        </w:rPr>
+        <w:t>TaskManager</w:t>
+      </w:r>
+      <w:proofErr w:type="spellEnd"/>
+      <w:r>
+        <w:rPr>
+          <w:b/>
+          <w:bCs/>
+          <w:color w:val="000000" w:themeColor="text1"/>
+          <w:szCs w:val="22"/>
+        </w:rPr>
+        <w:t xml:space="preserve"> (Model)</w:t>
       </w:r>
     </w:p>
     <w:p>
@@ -9431,15 +10001,212 @@
           <w:color w:val="000000" w:themeColor="text1"/>
           <w:szCs w:val="22"/>
         </w:rPr>
-        <w:t>Für</w:t>
-      </w:r>
-      <w:r>
-        <w:rPr>
-          <w:color w:val="000000" w:themeColor="text1"/>
-          <w:szCs w:val="22"/>
-        </w:rPr>
-        <w:t xml:space="preserve"> Entkopplung von Controller und Model</w:t>
-      </w:r>
+        <w:t>Implementiert das Interface, verwaltet die Sammlung aller Aufgaben</w:t>
+      </w:r>
+    </w:p>
+    <w:p>
+      <w:pPr>
+        <w:pStyle w:val="Listenabsatz"/>
+        <w:numPr>
+          <w:ilvl w:val="1"/>
+          <w:numId w:val="23"/>
+        </w:numPr>
+        <w:rPr>
+          <w:color w:val="000000" w:themeColor="text1"/>
+          <w:szCs w:val="22"/>
+        </w:rPr>
+      </w:pPr>
+      <w:r>
+        <w:rPr>
+          <w:color w:val="000000" w:themeColor="text1"/>
+          <w:szCs w:val="22"/>
+        </w:rPr>
+        <w:t>Verantwortlich für das Speichern, Laden, Hinzufügen, Löschen, Bearbeiten, Suchen der Aufgaben</w:t>
+      </w:r>
+    </w:p>
+    <w:p>
+      <w:pPr>
+        <w:pStyle w:val="Listenabsatz"/>
+        <w:numPr>
+          <w:ilvl w:val="1"/>
+          <w:numId w:val="23"/>
+        </w:numPr>
+        <w:rPr>
+          <w:color w:val="000000" w:themeColor="text1"/>
+          <w:szCs w:val="22"/>
+        </w:rPr>
+      </w:pPr>
+      <w:r>
+        <w:rPr>
+          <w:color w:val="000000" w:themeColor="text1"/>
+          <w:szCs w:val="22"/>
+        </w:rPr>
+        <w:t>Arbeitet ausschließlich über das Interface mit dem Controller</w:t>
+      </w:r>
+    </w:p>
+    <w:p>
+      <w:pPr>
+        <w:pStyle w:val="Listenabsatz"/>
+        <w:numPr>
+          <w:ilvl w:val="1"/>
+          <w:numId w:val="23"/>
+        </w:numPr>
+        <w:rPr>
+          <w:color w:val="000000" w:themeColor="text1"/>
+          <w:szCs w:val="22"/>
+        </w:rPr>
+      </w:pPr>
+      <w:r>
+        <w:rPr>
+          <w:color w:val="000000" w:themeColor="text1"/>
+          <w:szCs w:val="22"/>
+        </w:rPr>
+        <w:t xml:space="preserve">Die Erzeugung neuer Task-Objekte erfolgt zentral über die Klasse </w:t>
+      </w:r>
+      <w:proofErr w:type="spellStart"/>
+      <w:r>
+        <w:rPr>
+          <w:color w:val="000000" w:themeColor="text1"/>
+          <w:szCs w:val="22"/>
+        </w:rPr>
+        <w:t>TaskFactory</w:t>
+      </w:r>
+      <w:proofErr w:type="spellEnd"/>
+      <w:r>
+        <w:rPr>
+          <w:color w:val="000000" w:themeColor="text1"/>
+          <w:szCs w:val="22"/>
+        </w:rPr>
+        <w:t xml:space="preserve"> (nach Factory-Pattern)</w:t>
+      </w:r>
+    </w:p>
+    <w:p>
+      <w:pPr>
+        <w:pStyle w:val="Listenabsatz"/>
+        <w:numPr>
+          <w:ilvl w:val="1"/>
+          <w:numId w:val="23"/>
+        </w:numPr>
+        <w:rPr>
+          <w:color w:val="000000" w:themeColor="text1"/>
+          <w:szCs w:val="22"/>
+        </w:rPr>
+      </w:pPr>
+      <w:r>
+        <w:rPr>
+          <w:color w:val="000000" w:themeColor="text1"/>
+          <w:szCs w:val="22"/>
+        </w:rPr>
+        <w:t xml:space="preserve">Implementiert das Interface </w:t>
+      </w:r>
+      <w:proofErr w:type="spellStart"/>
+      <w:r>
+        <w:rPr>
+          <w:color w:val="000000" w:themeColor="text1"/>
+          <w:szCs w:val="22"/>
+        </w:rPr>
+        <w:t>TaskInterface</w:t>
+      </w:r>
+      <w:proofErr w:type="spellEnd"/>
+    </w:p>
+    <w:p>
+      <w:pPr>
+        <w:pStyle w:val="StandardWeb"/>
+        <w:numPr>
+          <w:ilvl w:val="0"/>
+          <w:numId w:val="23"/>
+        </w:numPr>
+        <w:rPr>
+          <w:rFonts w:ascii="Arial" w:hAnsi="Arial"/>
+          <w:b/>
+          <w:bCs/>
+          <w:color w:val="000000" w:themeColor="text1"/>
+          <w:sz w:val="22"/>
+          <w:szCs w:val="22"/>
+        </w:rPr>
+      </w:pPr>
+      <w:r>
+        <w:rPr>
+          <w:rFonts w:ascii="Arial" w:hAnsi="Arial"/>
+          <w:b/>
+          <w:bCs/>
+          <w:color w:val="000000" w:themeColor="text1"/>
+          <w:sz w:val="22"/>
+          <w:szCs w:val="22"/>
+        </w:rPr>
+        <w:t>Task</w:t>
+      </w:r>
+    </w:p>
+    <w:p>
+      <w:pPr>
+        <w:pStyle w:val="Listenabsatz"/>
+        <w:numPr>
+          <w:ilvl w:val="1"/>
+          <w:numId w:val="23"/>
+        </w:numPr>
+        <w:rPr>
+          <w:color w:val="000000" w:themeColor="text1"/>
+          <w:szCs w:val="22"/>
+        </w:rPr>
+      </w:pPr>
+      <w:r>
+        <w:rPr>
+          <w:color w:val="000000" w:themeColor="text1"/>
+          <w:szCs w:val="22"/>
+        </w:rPr>
+        <w:t>Datenklasse für einzelne Aufgaben (Attribute: Titel, Beschreibung, Fälligkeitsdatum, Status, Index)</w:t>
+      </w:r>
+    </w:p>
+    <w:p>
+      <w:pPr>
+        <w:pStyle w:val="Listenabsatz"/>
+        <w:numPr>
+          <w:ilvl w:val="1"/>
+          <w:numId w:val="23"/>
+        </w:numPr>
+        <w:rPr>
+          <w:color w:val="000000" w:themeColor="text1"/>
+          <w:szCs w:val="22"/>
+        </w:rPr>
+      </w:pPr>
+      <w:r>
+        <w:rPr>
+          <w:color w:val="000000" w:themeColor="text1"/>
+          <w:szCs w:val="22"/>
+        </w:rPr>
+        <w:t>Methoden zum Ändern und Auslesen der Aufgabendaten</w:t>
+      </w:r>
+      <w:r>
+        <w:rPr>
+          <w:color w:val="000000" w:themeColor="text1"/>
+          <w:szCs w:val="22"/>
+        </w:rPr>
+        <w:br w:type="page"/>
+      </w:r>
+    </w:p>
+    <w:p>
+      <w:pPr>
+        <w:pStyle w:val="berschrift2"/>
+        <w:numPr>
+          <w:ilvl w:val="0"/>
+          <w:numId w:val="0"/>
+        </w:numPr>
+      </w:pPr>
+      <w:bookmarkStart w:id="41" w:name="_Toc204855279"/>
+      <w:r>
+        <w:lastRenderedPageBreak/>
+        <w:t>1</w:t>
+      </w:r>
+      <w:r>
+        <w:t>9</w:t>
+      </w:r>
+      <w:r>
+        <w:t xml:space="preserve">.2 </w:t>
+      </w:r>
+      <w:r>
+        <w:t>Abhängigkeiten</w:t>
+      </w:r>
+      <w:bookmarkEnd w:id="41"/>
     </w:p>
     <w:p>
       <w:pPr>
@@ -9459,6 +10226,22 @@
           <w:color w:val="000000" w:themeColor="text1"/>
           <w:szCs w:val="22"/>
         </w:rPr>
+        <w:t>TaskController</w:t>
+      </w:r>
+      <w:proofErr w:type="spellEnd"/>
+      <w:r>
+        <w:rPr>
+          <w:color w:val="000000" w:themeColor="text1"/>
+          <w:szCs w:val="22"/>
+        </w:rPr>
+        <w:t xml:space="preserve"> und </w:t>
+      </w:r>
+      <w:proofErr w:type="spellStart"/>
+      <w:r>
+        <w:rPr>
+          <w:color w:val="000000" w:themeColor="text1"/>
+          <w:szCs w:val="22"/>
+        </w:rPr>
         <w:t>TaskManager</w:t>
       </w:r>
       <w:proofErr w:type="spellEnd"/>
@@ -9467,171 +10250,24 @@
           <w:color w:val="000000" w:themeColor="text1"/>
           <w:szCs w:val="22"/>
         </w:rPr>
-        <w:t xml:space="preserve"> (Model)</w:t>
-      </w:r>
-    </w:p>
-    <w:p>
-      <w:pPr>
-        <w:pStyle w:val="Listenabsatz"/>
-        <w:numPr>
-          <w:ilvl w:val="1"/>
-          <w:numId w:val="23"/>
-        </w:numPr>
-        <w:rPr>
-          <w:color w:val="000000" w:themeColor="text1"/>
-          <w:szCs w:val="22"/>
-        </w:rPr>
-      </w:pPr>
-      <w:r>
-        <w:rPr>
-          <w:color w:val="000000" w:themeColor="text1"/>
-          <w:szCs w:val="22"/>
-        </w:rPr>
-        <w:t>Implementiert das Interface, verwaltet die Sammlung aller Aufgaben</w:t>
-      </w:r>
-    </w:p>
-    <w:p>
-      <w:pPr>
-        <w:pStyle w:val="Listenabsatz"/>
-        <w:numPr>
-          <w:ilvl w:val="1"/>
-          <w:numId w:val="23"/>
-        </w:numPr>
-        <w:rPr>
-          <w:color w:val="000000" w:themeColor="text1"/>
-          <w:szCs w:val="22"/>
-        </w:rPr>
-      </w:pPr>
-      <w:r>
-        <w:rPr>
-          <w:color w:val="000000" w:themeColor="text1"/>
-          <w:szCs w:val="22"/>
-        </w:rPr>
-        <w:t>Verantwortlich für das Speichern, Laden, Hinzufügen, Löschen, Bearbeiten, Suchen der Aufgaben</w:t>
-      </w:r>
-    </w:p>
-    <w:p>
-      <w:pPr>
-        <w:pStyle w:val="Listenabsatz"/>
-        <w:numPr>
-          <w:ilvl w:val="1"/>
-          <w:numId w:val="23"/>
-        </w:numPr>
-        <w:rPr>
-          <w:color w:val="000000" w:themeColor="text1"/>
-          <w:szCs w:val="22"/>
-        </w:rPr>
-      </w:pPr>
-      <w:r>
-        <w:rPr>
-          <w:color w:val="000000" w:themeColor="text1"/>
-          <w:szCs w:val="22"/>
-        </w:rPr>
-        <w:t>Arbeitet ausschließlich über das Interface mit dem Controller</w:t>
-      </w:r>
-    </w:p>
-    <w:p>
-      <w:pPr>
-        <w:pStyle w:val="StandardWeb"/>
-        <w:numPr>
-          <w:ilvl w:val="0"/>
-          <w:numId w:val="23"/>
-        </w:numPr>
-        <w:rPr>
-          <w:rFonts w:ascii="Arial" w:hAnsi="Arial"/>
-          <w:color w:val="000000" w:themeColor="text1"/>
-          <w:sz w:val="22"/>
-          <w:szCs w:val="22"/>
-        </w:rPr>
-      </w:pPr>
-      <w:r>
-        <w:rPr>
-          <w:rFonts w:ascii="Arial" w:hAnsi="Arial"/>
-          <w:color w:val="000000" w:themeColor="text1"/>
-          <w:sz w:val="22"/>
-          <w:szCs w:val="22"/>
-        </w:rPr>
-        <w:t>Task</w:t>
-      </w:r>
-    </w:p>
-    <w:p>
-      <w:pPr>
-        <w:pStyle w:val="Listenabsatz"/>
-        <w:numPr>
-          <w:ilvl w:val="1"/>
-          <w:numId w:val="23"/>
-        </w:numPr>
-        <w:rPr>
-          <w:color w:val="000000" w:themeColor="text1"/>
-          <w:szCs w:val="22"/>
-        </w:rPr>
-      </w:pPr>
-      <w:r>
-        <w:rPr>
-          <w:color w:val="000000" w:themeColor="text1"/>
-          <w:szCs w:val="22"/>
-        </w:rPr>
-        <w:t>Datenklasse für einzelne Aufgaben (Attribute: Titel, Beschreibung, Fälligkeitsdatum, Status, Index)</w:t>
-      </w:r>
-    </w:p>
-    <w:p>
-      <w:pPr>
-        <w:pStyle w:val="Listenabsatz"/>
-        <w:numPr>
-          <w:ilvl w:val="1"/>
-          <w:numId w:val="23"/>
-        </w:numPr>
-        <w:rPr>
-          <w:color w:val="000000" w:themeColor="text1"/>
-          <w:szCs w:val="22"/>
-        </w:rPr>
-      </w:pPr>
-      <w:r>
-        <w:rPr>
-          <w:color w:val="000000" w:themeColor="text1"/>
-          <w:szCs w:val="22"/>
-        </w:rPr>
-        <w:t>Methoden zum Ändern und Auslesen der Aufgabendaten</w:t>
-      </w:r>
-    </w:p>
-    <w:p>
-      <w:pPr>
-        <w:rPr>
-          <w:color w:val="000000" w:themeColor="text1"/>
-          <w:szCs w:val="22"/>
-        </w:rPr>
-      </w:pPr>
-      <w:r>
-        <w:rPr>
-          <w:color w:val="000000" w:themeColor="text1"/>
-          <w:szCs w:val="22"/>
-        </w:rPr>
-        <w:br w:type="page"/>
-      </w:r>
-    </w:p>
-    <w:p>
-      <w:pPr>
-        <w:pStyle w:val="berschrift2"/>
-        <w:numPr>
-          <w:ilvl w:val="0"/>
-          <w:numId w:val="0"/>
-        </w:numPr>
-      </w:pPr>
-      <w:bookmarkStart w:id="41" w:name="_Toc204855279"/>
-      <w:r>
-        <w:lastRenderedPageBreak/>
-        <w:t>1</w:t>
-      </w:r>
-      <w:r>
-        <w:t>8</w:t>
-      </w:r>
-      <w:r>
-        <w:t xml:space="preserve">.2 </w:t>
-      </w:r>
-      <w:r>
-        <w:t>Abhängigkeiten</w:t>
-      </w:r>
-      <w:bookmarkEnd w:id="41"/>
+        <w:t xml:space="preserve"> verwenden die </w:t>
+      </w:r>
+      <w:proofErr w:type="spellStart"/>
+      <w:r>
+        <w:rPr>
+          <w:color w:val="000000" w:themeColor="text1"/>
+          <w:szCs w:val="22"/>
+        </w:rPr>
+        <w:t>TaskFactory</w:t>
+      </w:r>
+      <w:proofErr w:type="spellEnd"/>
+      <w:r>
+        <w:rPr>
+          <w:color w:val="000000" w:themeColor="text1"/>
+          <w:szCs w:val="22"/>
+        </w:rPr>
+        <w:t xml:space="preserve"> zur Erzeugung von Task-Objekten (Factory-Pattern)</w:t>
+      </w:r>
     </w:p>
     <w:p>
       <w:pPr>
@@ -9910,9 +10546,25 @@
     </w:p>
     <w:p>
       <w:pPr>
+        <w:rPr>
+          <w:color w:val="000000" w:themeColor="text1"/>
+          <w:szCs w:val="22"/>
+        </w:rPr>
+      </w:pPr>
+      <w:r>
+        <w:rPr>
+          <w:color w:val="000000" w:themeColor="text1"/>
+          <w:szCs w:val="22"/>
+        </w:rPr>
+        <w:br w:type="page"/>
+      </w:r>
+    </w:p>
+    <w:p>
+      <w:pPr>
         <w:spacing w:after="0"/>
       </w:pPr>
       <w:r>
+        <w:lastRenderedPageBreak/>
         <w:t xml:space="preserve">Abbildung </w:t>
       </w:r>
       <w:fldSimple w:instr=" SEQ Abbildung \* ARABIC ">
@@ -9932,44 +10584,12 @@
         <w:spacing w:after="0" w:line="276" w:lineRule="auto"/>
       </w:pPr>
       <w:r>
-        <w:rPr>
-          <w:noProof/>
-        </w:rPr>
-        <w:drawing>
-          <wp:inline distT="0" distB="0" distL="0" distR="0" wp14:anchorId="5EA8D6C1" wp14:editId="3E13F9B7">
-            <wp:extent cx="5753819" cy="4272679"/>
-            <wp:effectExtent l="0" t="0" r="0" b="0"/>
-            <wp:docPr id="2018191877" name="Grafik 1" descr="Ein Bild, das Text, Screenshot, Schrift, parallel enthält.&#10;&#10;KI-generierte Inhalte können fehlerhaft sein."/>
-            <wp:cNvGraphicFramePr>
-              <a:graphicFrameLocks xmlns:a="http://schemas.openxmlformats.org/drawingml/2006/main" noChangeAspect="1"/>
-            </wp:cNvGraphicFramePr>
-            <a:graphic xmlns:a="http://schemas.openxmlformats.org/drawingml/2006/main">
-              <a:graphicData uri="http://schemas.openxmlformats.org/drawingml/2006/picture">
-                <pic:pic xmlns:pic="http://schemas.openxmlformats.org/drawingml/2006/picture">
-                  <pic:nvPicPr>
-                    <pic:cNvPr id="2018191877" name="Grafik 1" descr="Ein Bild, das Text, Screenshot, Schrift, parallel enthält.&#10;&#10;KI-generierte Inhalte können fehlerhaft sein."/>
-                    <pic:cNvPicPr/>
-                  </pic:nvPicPr>
-                  <pic:blipFill>
-                    <a:blip r:embed="rId20"/>
-                    <a:stretch>
-                      <a:fillRect/>
-                    </a:stretch>
-                  </pic:blipFill>
-                  <pic:spPr>
-                    <a:xfrm>
-                      <a:off x="0" y="0"/>
-                      <a:ext cx="5788589" cy="4298498"/>
-                    </a:xfrm>
-                    <a:prstGeom prst="rect">
-                      <a:avLst/>
-                    </a:prstGeom>
-                  </pic:spPr>
-                </pic:pic>
-              </a:graphicData>
-            </a:graphic>
-          </wp:inline>
-        </w:drawing>
+        <w:object w:dxaOrig="15975" w:dyaOrig="15555" w14:anchorId="2F38B9F3">
+          <v:shape id="_x0000_i1034" type="#_x0000_t75" style="width:481.45pt;height:469.05pt" o:ole="">
+            <v:imagedata r:id="rId21" o:title=""/>
+          </v:shape>
+          <o:OLEObject Type="Embed" ProgID="Visio.Drawing.15" ShapeID="_x0000_i1034" DrawAspect="Content" ObjectID="_1815921371" r:id="rId22"/>
+        </w:object>
       </w:r>
     </w:p>
     <w:p>
@@ -9993,7 +10613,7 @@
         <w:t>1</w:t>
       </w:r>
       <w:r>
-        <w:t>8</w:t>
+        <w:t>9</w:t>
       </w:r>
       <w:r>
         <w:t xml:space="preserve">.3 </w:t>
@@ -10008,19 +10628,37 @@
     </w:p>
     <w:p>
       <w:r>
-        <w:t xml:space="preserve">Die lose Kopplung durch das Interface ermöglicht es, das Model auszutauschen (z. B. durch eine neue Klasse für Datenbank- oder Netzwerkspeicherung), ohne dass Änderungen an </w:t>
-      </w:r>
-      <w:r>
-        <w:t xml:space="preserve">dem </w:t>
-      </w:r>
-      <w:r>
-        <w:t xml:space="preserve">Controller oder </w:t>
-      </w:r>
-      <w:r>
-        <w:t xml:space="preserve">der </w:t>
-      </w:r>
-      <w:r>
-        <w:t>View notwendig sind.</w:t>
+        <w:t xml:space="preserve">Die lose Kopplung durch </w:t>
+      </w:r>
+      <w:r>
+        <w:t xml:space="preserve">die </w:t>
+      </w:r>
+      <w:r>
+        <w:t>Interface</w:t>
+      </w:r>
+      <w:r>
+        <w:t>s</w:t>
+      </w:r>
+      <w:r>
+        <w:t xml:space="preserve"> ermöglicht es, </w:t>
+      </w:r>
+      <w:r>
+        <w:t>Module</w:t>
+      </w:r>
+      <w:r>
+        <w:t xml:space="preserve"> auszutauschen (z. B. durch eine neue Klasse für Datenbank- oder Netzwerkspeicherung), ohne dass </w:t>
+      </w:r>
+      <w:r>
+        <w:t xml:space="preserve">aufwendige </w:t>
+      </w:r>
+      <w:r>
+        <w:t xml:space="preserve">Änderungen an </w:t>
+      </w:r>
+      <w:r>
+        <w:t>der Code Basis</w:t>
+      </w:r>
+      <w:r>
+        <w:t xml:space="preserve"> notwendig sind.</w:t>
       </w:r>
       <w:r>
         <w:t xml:space="preserve"> </w:t>
@@ -10208,11 +10846,11 @@
         </w:rPr>
       </w:pPr>
       <w:r>
-        <w:object w:dxaOrig="15181" w:dyaOrig="7620" w14:anchorId="4CF4B804">
-          <v:shape id="_x0000_i1026" type="#_x0000_t75" style="width:489.6pt;height:246.05pt" o:ole="">
-            <v:imagedata r:id="rId21" o:title=""/>
+        <w:object w:dxaOrig="15181" w:dyaOrig="8206" w14:anchorId="629588A1">
+          <v:shape id="_x0000_i1029" type="#_x0000_t75" style="width:489.5pt;height:266.5pt" o:ole="">
+            <v:imagedata r:id="rId23" o:title=""/>
           </v:shape>
-          <o:OLEObject Type="Embed" ProgID="Visio.Drawing.15" ShapeID="_x0000_i1026" DrawAspect="Content" ObjectID="_1815724957" r:id="rId22"/>
+          <o:OLEObject Type="Embed" ProgID="Visio.Drawing.15" ShapeID="_x0000_i1029" DrawAspect="Content" ObjectID="_1815921372" r:id="rId24"/>
         </w:object>
       </w:r>
     </w:p>
@@ -10724,6 +11362,70 @@
       </w:r>
       <w:r>
         <w:t>Lizenz: GPL/LGPL oder kommerziell</w:t>
+      </w:r>
+    </w:p>
+    <w:p>
+      <w:r>
+        <w:t xml:space="preserve">Boch, J. (2018). </w:t>
+      </w:r>
+      <w:proofErr w:type="spellStart"/>
+      <w:r>
+        <w:rPr>
+          <w:i/>
+          <w:iCs/>
+        </w:rPr>
+        <w:t>Effective</w:t>
+      </w:r>
+      <w:proofErr w:type="spellEnd"/>
+      <w:r>
+        <w:rPr>
+          <w:i/>
+          <w:iCs/>
+        </w:rPr>
+        <w:t xml:space="preserve"> </w:t>
+      </w:r>
+      <w:proofErr w:type="spellStart"/>
+      <w:r>
+        <w:rPr>
+          <w:i/>
+          <w:iCs/>
+        </w:rPr>
+        <w:t>java</w:t>
+      </w:r>
+      <w:proofErr w:type="spellEnd"/>
+      <w:r>
+        <w:rPr>
+          <w:i/>
+          <w:iCs/>
+        </w:rPr>
+        <w:t>: Best Practices für die Java-Plattform</w:t>
+      </w:r>
+      <w:r>
+        <w:t>.</w:t>
+      </w:r>
+    </w:p>
+    <w:p>
+      <w:r>
+        <w:t xml:space="preserve">Silberbauer, C. (2020). </w:t>
+      </w:r>
+      <w:r>
+        <w:rPr>
+          <w:i/>
+          <w:iCs/>
+        </w:rPr>
+        <w:t xml:space="preserve">Einstieg in Java und OOP: Grundelemente, Objektorientierung, Design-Patterns und </w:t>
+      </w:r>
+      <w:proofErr w:type="spellStart"/>
+      <w:r>
+        <w:rPr>
+          <w:i/>
+          <w:iCs/>
+        </w:rPr>
+        <w:t>Aspektorientierung</w:t>
+      </w:r>
+      <w:proofErr w:type="spellEnd"/>
+      <w:r>
+        <w:t>. Springer Vieweg.</w:t>
       </w:r>
     </w:p>
     <w:p/>
@@ -11074,6 +11776,119 @@
     </w:lvl>
   </w:abstractNum>
   <w:abstractNum w:abstractNumId="2" w15:restartNumberingAfterBreak="0">
+    <w:nsid w:val="0715661F"/>
+    <w:multiLevelType w:val="hybridMultilevel"/>
+    <w:tmpl w:val="264A49E4"/>
+    <w:lvl w:ilvl="0" w:tplc="04070001">
+      <w:start w:val="1"/>
+      <w:numFmt w:val="bullet"/>
+      <w:lvlText w:val=""/>
+      <w:lvlJc w:val="left"/>
+      <w:pPr>
+        <w:ind w:left="720" w:hanging="360"/>
+      </w:pPr>
+      <w:rPr>
+        <w:rFonts w:ascii="Symbol" w:hAnsi="Symbol" w:hint="default"/>
+      </w:rPr>
+    </w:lvl>
+    <w:lvl w:ilvl="1" w:tplc="04070003" w:tentative="1">
+      <w:start w:val="1"/>
+      <w:numFmt w:val="bullet"/>
+      <w:lvlText w:val="o"/>
+      <w:lvlJc w:val="left"/>
+      <w:pPr>
+        <w:ind w:left="1440" w:hanging="360"/>
+      </w:pPr>
+      <w:rPr>
+        <w:rFonts w:ascii="Courier New" w:hAnsi="Courier New" w:cs="Courier New" w:hint="default"/>
+      </w:rPr>
+    </w:lvl>
+    <w:lvl w:ilvl="2" w:tplc="04070005" w:tentative="1">
+      <w:start w:val="1"/>
+      <w:numFmt w:val="bullet"/>
+      <w:lvlText w:val=""/>
+      <w:lvlJc w:val="left"/>
+      <w:pPr>
+        <w:ind w:left="2160" w:hanging="360"/>
+      </w:pPr>
+      <w:rPr>
+        <w:rFonts w:ascii="Wingdings" w:hAnsi="Wingdings" w:hint="default"/>
+      </w:rPr>
+    </w:lvl>
+    <w:lvl w:ilvl="3" w:tplc="04070001" w:tentative="1">
+      <w:start w:val="1"/>
+      <w:numFmt w:val="bullet"/>
+      <w:lvlText w:val=""/>
+      <w:lvlJc w:val="left"/>
+      <w:pPr>
+        <w:ind w:left="2880" w:hanging="360"/>
+      </w:pPr>
+      <w:rPr>
+        <w:rFonts w:ascii="Symbol" w:hAnsi="Symbol" w:hint="default"/>
+      </w:rPr>
+    </w:lvl>
+    <w:lvl w:ilvl="4" w:tplc="04070003" w:tentative="1">
+      <w:start w:val="1"/>
+      <w:numFmt w:val="bullet"/>
+      <w:lvlText w:val="o"/>
+      <w:lvlJc w:val="left"/>
+      <w:pPr>
+        <w:ind w:left="3600" w:hanging="360"/>
+      </w:pPr>
+      <w:rPr>
+        <w:rFonts w:ascii="Courier New" w:hAnsi="Courier New" w:cs="Courier New" w:hint="default"/>
+      </w:rPr>
+    </w:lvl>
+    <w:lvl w:ilvl="5" w:tplc="04070005" w:tentative="1">
+      <w:start w:val="1"/>
+      <w:numFmt w:val="bullet"/>
+      <w:lvlText w:val=""/>
+      <w:lvlJc w:val="left"/>
+      <w:pPr>
+        <w:ind w:left="4320" w:hanging="360"/>
+      </w:pPr>
+      <w:rPr>
+        <w:rFonts w:ascii="Wingdings" w:hAnsi="Wingdings" w:hint="default"/>
+      </w:rPr>
+    </w:lvl>
+    <w:lvl w:ilvl="6" w:tplc="04070001" w:tentative="1">
+      <w:start w:val="1"/>
+      <w:numFmt w:val="bullet"/>
+      <w:lvlText w:val=""/>
+      <w:lvlJc w:val="left"/>
+      <w:pPr>
+        <w:ind w:left="5040" w:hanging="360"/>
+      </w:pPr>
+      <w:rPr>
+        <w:rFonts w:ascii="Symbol" w:hAnsi="Symbol" w:hint="default"/>
+      </w:rPr>
+    </w:lvl>
+    <w:lvl w:ilvl="7" w:tplc="04070003" w:tentative="1">
+      <w:start w:val="1"/>
+      <w:numFmt w:val="bullet"/>
+      <w:lvlText w:val="o"/>
+      <w:lvlJc w:val="left"/>
+      <w:pPr>
+        <w:ind w:left="5760" w:hanging="360"/>
+      </w:pPr>
+      <w:rPr>
+        <w:rFonts w:ascii="Courier New" w:hAnsi="Courier New" w:cs="Courier New" w:hint="default"/>
+      </w:rPr>
+    </w:lvl>
+    <w:lvl w:ilvl="8" w:tplc="04070005" w:tentative="1">
+      <w:start w:val="1"/>
+      <w:numFmt w:val="bullet"/>
+      <w:lvlText w:val=""/>
+      <w:lvlJc w:val="left"/>
+      <w:pPr>
+        <w:ind w:left="6480" w:hanging="360"/>
+      </w:pPr>
+      <w:rPr>
+        <w:rFonts w:ascii="Wingdings" w:hAnsi="Wingdings" w:hint="default"/>
+      </w:rPr>
+    </w:lvl>
+  </w:abstractNum>
+  <w:abstractNum w:abstractNumId="3" w15:restartNumberingAfterBreak="0">
     <w:nsid w:val="07BB2F73"/>
     <w:multiLevelType w:val="multilevel"/>
     <w:tmpl w:val="FAD68522"/>
@@ -11222,7 +12037,7 @@
       </w:rPr>
     </w:lvl>
   </w:abstractNum>
-  <w:abstractNum w:abstractNumId="3" w15:restartNumberingAfterBreak="0">
+  <w:abstractNum w:abstractNumId="4" w15:restartNumberingAfterBreak="0">
     <w:nsid w:val="09373213"/>
     <w:multiLevelType w:val="hybridMultilevel"/>
     <w:tmpl w:val="A66ADA70"/>
@@ -11335,7 +12150,7 @@
       </w:rPr>
     </w:lvl>
   </w:abstractNum>
-  <w:abstractNum w:abstractNumId="4" w15:restartNumberingAfterBreak="0">
+  <w:abstractNum w:abstractNumId="5" w15:restartNumberingAfterBreak="0">
     <w:nsid w:val="099B37E7"/>
     <w:multiLevelType w:val="hybridMultilevel"/>
     <w:tmpl w:val="8D265676"/>
@@ -11448,7 +12263,7 @@
       </w:rPr>
     </w:lvl>
   </w:abstractNum>
-  <w:abstractNum w:abstractNumId="5" w15:restartNumberingAfterBreak="0">
+  <w:abstractNum w:abstractNumId="6" w15:restartNumberingAfterBreak="0">
     <w:nsid w:val="0B950191"/>
     <w:multiLevelType w:val="multilevel"/>
     <w:tmpl w:val="8124A824"/>
@@ -11597,7 +12412,7 @@
       </w:rPr>
     </w:lvl>
   </w:abstractNum>
-  <w:abstractNum w:abstractNumId="6" w15:restartNumberingAfterBreak="0">
+  <w:abstractNum w:abstractNumId="7" w15:restartNumberingAfterBreak="0">
     <w:nsid w:val="10111007"/>
     <w:multiLevelType w:val="hybridMultilevel"/>
     <w:tmpl w:val="574EA75E"/>
@@ -11710,7 +12525,7 @@
       </w:rPr>
     </w:lvl>
   </w:abstractNum>
-  <w:abstractNum w:abstractNumId="7" w15:restartNumberingAfterBreak="0">
+  <w:abstractNum w:abstractNumId="8" w15:restartNumberingAfterBreak="0">
     <w:nsid w:val="101F24FD"/>
     <w:multiLevelType w:val="hybridMultilevel"/>
     <w:tmpl w:val="B2EA602A"/>
@@ -11796,7 +12611,7 @@
       </w:pPr>
     </w:lvl>
   </w:abstractNum>
-  <w:abstractNum w:abstractNumId="8" w15:restartNumberingAfterBreak="0">
+  <w:abstractNum w:abstractNumId="9" w15:restartNumberingAfterBreak="0">
     <w:nsid w:val="1211446A"/>
     <w:multiLevelType w:val="hybridMultilevel"/>
     <w:tmpl w:val="39E09D90"/>
@@ -11887,7 +12702,7 @@
       </w:pPr>
     </w:lvl>
   </w:abstractNum>
-  <w:abstractNum w:abstractNumId="9" w15:restartNumberingAfterBreak="0">
+  <w:abstractNum w:abstractNumId="10" w15:restartNumberingAfterBreak="0">
     <w:nsid w:val="1213260E"/>
     <w:multiLevelType w:val="multilevel"/>
     <w:tmpl w:val="4EE28FE8"/>
@@ -12000,7 +12815,7 @@
       </w:rPr>
     </w:lvl>
   </w:abstractNum>
-  <w:abstractNum w:abstractNumId="10" w15:restartNumberingAfterBreak="0">
+  <w:abstractNum w:abstractNumId="11" w15:restartNumberingAfterBreak="0">
     <w:nsid w:val="19E93905"/>
     <w:multiLevelType w:val="hybridMultilevel"/>
     <w:tmpl w:val="47CCBE2A"/>
@@ -12113,7 +12928,7 @@
       </w:rPr>
     </w:lvl>
   </w:abstractNum>
-  <w:abstractNum w:abstractNumId="11" w15:restartNumberingAfterBreak="0">
+  <w:abstractNum w:abstractNumId="12" w15:restartNumberingAfterBreak="0">
     <w:nsid w:val="1A305515"/>
     <w:multiLevelType w:val="hybridMultilevel"/>
     <w:tmpl w:val="9EC8E0E8"/>
@@ -12226,7 +13041,7 @@
       </w:rPr>
     </w:lvl>
   </w:abstractNum>
-  <w:abstractNum w:abstractNumId="12" w15:restartNumberingAfterBreak="0">
+  <w:abstractNum w:abstractNumId="13" w15:restartNumberingAfterBreak="0">
     <w:nsid w:val="1C7D0FFE"/>
     <w:multiLevelType w:val="hybridMultilevel"/>
     <w:tmpl w:val="4EF2117C"/>
@@ -12339,7 +13154,7 @@
       </w:rPr>
     </w:lvl>
   </w:abstractNum>
-  <w:abstractNum w:abstractNumId="13" w15:restartNumberingAfterBreak="0">
+  <w:abstractNum w:abstractNumId="14" w15:restartNumberingAfterBreak="0">
     <w:nsid w:val="1D271DFC"/>
     <w:multiLevelType w:val="hybridMultilevel"/>
     <w:tmpl w:val="FC5AA5DC"/>
@@ -12452,7 +13267,7 @@
       </w:rPr>
     </w:lvl>
   </w:abstractNum>
-  <w:abstractNum w:abstractNumId="14" w15:restartNumberingAfterBreak="0">
+  <w:abstractNum w:abstractNumId="15" w15:restartNumberingAfterBreak="0">
     <w:nsid w:val="1E9A407C"/>
     <w:multiLevelType w:val="hybridMultilevel"/>
     <w:tmpl w:val="A54AB0BA"/>
@@ -12565,7 +13380,7 @@
       </w:rPr>
     </w:lvl>
   </w:abstractNum>
-  <w:abstractNum w:abstractNumId="15" w15:restartNumberingAfterBreak="0">
+  <w:abstractNum w:abstractNumId="16" w15:restartNumberingAfterBreak="0">
     <w:nsid w:val="1EF26E1B"/>
     <w:multiLevelType w:val="multilevel"/>
     <w:tmpl w:val="B0925DF2"/>
@@ -12678,7 +13493,7 @@
       </w:rPr>
     </w:lvl>
   </w:abstractNum>
-  <w:abstractNum w:abstractNumId="16" w15:restartNumberingAfterBreak="0">
+  <w:abstractNum w:abstractNumId="17" w15:restartNumberingAfterBreak="0">
     <w:nsid w:val="20BD2892"/>
     <w:multiLevelType w:val="hybridMultilevel"/>
     <w:tmpl w:val="625A9AB4"/>
@@ -12791,7 +13606,7 @@
       </w:rPr>
     </w:lvl>
   </w:abstractNum>
-  <w:abstractNum w:abstractNumId="17" w15:restartNumberingAfterBreak="0">
+  <w:abstractNum w:abstractNumId="18" w15:restartNumberingAfterBreak="0">
     <w:nsid w:val="233A2304"/>
     <w:multiLevelType w:val="hybridMultilevel"/>
     <w:tmpl w:val="1AAA3BE0"/>
@@ -12904,7 +13719,7 @@
       </w:rPr>
     </w:lvl>
   </w:abstractNum>
-  <w:abstractNum w:abstractNumId="18" w15:restartNumberingAfterBreak="0">
+  <w:abstractNum w:abstractNumId="19" w15:restartNumberingAfterBreak="0">
     <w:nsid w:val="2564214F"/>
     <w:multiLevelType w:val="hybridMultilevel"/>
     <w:tmpl w:val="0BDA11A0"/>
@@ -13017,7 +13832,7 @@
       </w:rPr>
     </w:lvl>
   </w:abstractNum>
-  <w:abstractNum w:abstractNumId="19" w15:restartNumberingAfterBreak="0">
+  <w:abstractNum w:abstractNumId="20" w15:restartNumberingAfterBreak="0">
     <w:nsid w:val="294A3627"/>
     <w:multiLevelType w:val="hybridMultilevel"/>
     <w:tmpl w:val="6BE21DDC"/>
@@ -13130,7 +13945,120 @@
       </w:rPr>
     </w:lvl>
   </w:abstractNum>
-  <w:abstractNum w:abstractNumId="20" w15:restartNumberingAfterBreak="0">
+  <w:abstractNum w:abstractNumId="21" w15:restartNumberingAfterBreak="0">
+    <w:nsid w:val="2F784B0D"/>
+    <w:multiLevelType w:val="hybridMultilevel"/>
+    <w:tmpl w:val="07EE9532"/>
+    <w:lvl w:ilvl="0" w:tplc="04070001">
+      <w:start w:val="1"/>
+      <w:numFmt w:val="bullet"/>
+      <w:lvlText w:val=""/>
+      <w:lvlJc w:val="left"/>
+      <w:pPr>
+        <w:ind w:left="720" w:hanging="360"/>
+      </w:pPr>
+      <w:rPr>
+        <w:rFonts w:ascii="Symbol" w:hAnsi="Symbol" w:hint="default"/>
+      </w:rPr>
+    </w:lvl>
+    <w:lvl w:ilvl="1" w:tplc="04070003" w:tentative="1">
+      <w:start w:val="1"/>
+      <w:numFmt w:val="bullet"/>
+      <w:lvlText w:val="o"/>
+      <w:lvlJc w:val="left"/>
+      <w:pPr>
+        <w:ind w:left="1440" w:hanging="360"/>
+      </w:pPr>
+      <w:rPr>
+        <w:rFonts w:ascii="Courier New" w:hAnsi="Courier New" w:cs="Courier New" w:hint="default"/>
+      </w:rPr>
+    </w:lvl>
+    <w:lvl w:ilvl="2" w:tplc="04070005" w:tentative="1">
+      <w:start w:val="1"/>
+      <w:numFmt w:val="bullet"/>
+      <w:lvlText w:val=""/>
+      <w:lvlJc w:val="left"/>
+      <w:pPr>
+        <w:ind w:left="2160" w:hanging="360"/>
+      </w:pPr>
+      <w:rPr>
+        <w:rFonts w:ascii="Wingdings" w:hAnsi="Wingdings" w:hint="default"/>
+      </w:rPr>
+    </w:lvl>
+    <w:lvl w:ilvl="3" w:tplc="04070001" w:tentative="1">
+      <w:start w:val="1"/>
+      <w:numFmt w:val="bullet"/>
+      <w:lvlText w:val=""/>
+      <w:lvlJc w:val="left"/>
+      <w:pPr>
+        <w:ind w:left="2880" w:hanging="360"/>
+      </w:pPr>
+      <w:rPr>
+        <w:rFonts w:ascii="Symbol" w:hAnsi="Symbol" w:hint="default"/>
+      </w:rPr>
+    </w:lvl>
+    <w:lvl w:ilvl="4" w:tplc="04070003" w:tentative="1">
+      <w:start w:val="1"/>
+      <w:numFmt w:val="bullet"/>
+      <w:lvlText w:val="o"/>
+      <w:lvlJc w:val="left"/>
+      <w:pPr>
+        <w:ind w:left="3600" w:hanging="360"/>
+      </w:pPr>
+      <w:rPr>
+        <w:rFonts w:ascii="Courier New" w:hAnsi="Courier New" w:cs="Courier New" w:hint="default"/>
+      </w:rPr>
+    </w:lvl>
+    <w:lvl w:ilvl="5" w:tplc="04070005" w:tentative="1">
+      <w:start w:val="1"/>
+      <w:numFmt w:val="bullet"/>
+      <w:lvlText w:val=""/>
+      <w:lvlJc w:val="left"/>
+      <w:pPr>
+        <w:ind w:left="4320" w:hanging="360"/>
+      </w:pPr>
+      <w:rPr>
+        <w:rFonts w:ascii="Wingdings" w:hAnsi="Wingdings" w:hint="default"/>
+      </w:rPr>
+    </w:lvl>
+    <w:lvl w:ilvl="6" w:tplc="04070001" w:tentative="1">
+      <w:start w:val="1"/>
+      <w:numFmt w:val="bullet"/>
+      <w:lvlText w:val=""/>
+      <w:lvlJc w:val="left"/>
+      <w:pPr>
+        <w:ind w:left="5040" w:hanging="360"/>
+      </w:pPr>
+      <w:rPr>
+        <w:rFonts w:ascii="Symbol" w:hAnsi="Symbol" w:hint="default"/>
+      </w:rPr>
+    </w:lvl>
+    <w:lvl w:ilvl="7" w:tplc="04070003" w:tentative="1">
+      <w:start w:val="1"/>
+      <w:numFmt w:val="bullet"/>
+      <w:lvlText w:val="o"/>
+      <w:lvlJc w:val="left"/>
+      <w:pPr>
+        <w:ind w:left="5760" w:hanging="360"/>
+      </w:pPr>
+      <w:rPr>
+        <w:rFonts w:ascii="Courier New" w:hAnsi="Courier New" w:cs="Courier New" w:hint="default"/>
+      </w:rPr>
+    </w:lvl>
+    <w:lvl w:ilvl="8" w:tplc="04070005" w:tentative="1">
+      <w:start w:val="1"/>
+      <w:numFmt w:val="bullet"/>
+      <w:lvlText w:val=""/>
+      <w:lvlJc w:val="left"/>
+      <w:pPr>
+        <w:ind w:left="6480" w:hanging="360"/>
+      </w:pPr>
+      <w:rPr>
+        <w:rFonts w:ascii="Wingdings" w:hAnsi="Wingdings" w:hint="default"/>
+      </w:rPr>
+    </w:lvl>
+  </w:abstractNum>
+  <w:abstractNum w:abstractNumId="22" w15:restartNumberingAfterBreak="0">
     <w:nsid w:val="31BB00D0"/>
     <w:multiLevelType w:val="hybridMultilevel"/>
     <w:tmpl w:val="91EA2A92"/>
@@ -13243,7 +14171,7 @@
       </w:rPr>
     </w:lvl>
   </w:abstractNum>
-  <w:abstractNum w:abstractNumId="21" w15:restartNumberingAfterBreak="0">
+  <w:abstractNum w:abstractNumId="23" w15:restartNumberingAfterBreak="0">
     <w:nsid w:val="33684BF2"/>
     <w:multiLevelType w:val="hybridMultilevel"/>
     <w:tmpl w:val="8EDE51BE"/>
@@ -13356,7 +14284,7 @@
       </w:rPr>
     </w:lvl>
   </w:abstractNum>
-  <w:abstractNum w:abstractNumId="22" w15:restartNumberingAfterBreak="0">
+  <w:abstractNum w:abstractNumId="24" w15:restartNumberingAfterBreak="0">
     <w:nsid w:val="384D2E08"/>
     <w:multiLevelType w:val="hybridMultilevel"/>
     <w:tmpl w:val="38A212AE"/>
@@ -13469,7 +14397,7 @@
       </w:rPr>
     </w:lvl>
   </w:abstractNum>
-  <w:abstractNum w:abstractNumId="23" w15:restartNumberingAfterBreak="0">
+  <w:abstractNum w:abstractNumId="25" w15:restartNumberingAfterBreak="0">
     <w:nsid w:val="38F9624B"/>
     <w:multiLevelType w:val="multilevel"/>
     <w:tmpl w:val="311094E8"/>
@@ -13618,7 +14546,7 @@
       </w:rPr>
     </w:lvl>
   </w:abstractNum>
-  <w:abstractNum w:abstractNumId="24" w15:restartNumberingAfterBreak="0">
+  <w:abstractNum w:abstractNumId="26" w15:restartNumberingAfterBreak="0">
     <w:nsid w:val="3D79136E"/>
     <w:multiLevelType w:val="multilevel"/>
     <w:tmpl w:val="102E271A"/>
@@ -13767,7 +14695,7 @@
       </w:rPr>
     </w:lvl>
   </w:abstractNum>
-  <w:abstractNum w:abstractNumId="25" w15:restartNumberingAfterBreak="0">
+  <w:abstractNum w:abstractNumId="27" w15:restartNumberingAfterBreak="0">
     <w:nsid w:val="43D34210"/>
     <w:multiLevelType w:val="hybridMultilevel"/>
     <w:tmpl w:val="63E84E02"/>
@@ -13853,7 +14781,7 @@
       </w:pPr>
     </w:lvl>
   </w:abstractNum>
-  <w:abstractNum w:abstractNumId="26" w15:restartNumberingAfterBreak="0">
+  <w:abstractNum w:abstractNumId="28" w15:restartNumberingAfterBreak="0">
     <w:nsid w:val="44720162"/>
     <w:multiLevelType w:val="multilevel"/>
     <w:tmpl w:val="53A41E7A"/>
@@ -13966,7 +14894,7 @@
       </w:rPr>
     </w:lvl>
   </w:abstractNum>
-  <w:abstractNum w:abstractNumId="27" w15:restartNumberingAfterBreak="0">
+  <w:abstractNum w:abstractNumId="29" w15:restartNumberingAfterBreak="0">
     <w:nsid w:val="45DC4224"/>
     <w:multiLevelType w:val="hybridMultilevel"/>
     <w:tmpl w:val="1FEAB1EA"/>
@@ -14079,7 +15007,7 @@
       </w:rPr>
     </w:lvl>
   </w:abstractNum>
-  <w:abstractNum w:abstractNumId="28" w15:restartNumberingAfterBreak="0">
+  <w:abstractNum w:abstractNumId="30" w15:restartNumberingAfterBreak="0">
     <w:nsid w:val="46B07ED1"/>
     <w:multiLevelType w:val="hybridMultilevel"/>
     <w:tmpl w:val="BD62D090"/>
@@ -14192,7 +15120,7 @@
       </w:rPr>
     </w:lvl>
   </w:abstractNum>
-  <w:abstractNum w:abstractNumId="29" w15:restartNumberingAfterBreak="0">
+  <w:abstractNum w:abstractNumId="31" w15:restartNumberingAfterBreak="0">
     <w:nsid w:val="493243EE"/>
     <w:multiLevelType w:val="multilevel"/>
     <w:tmpl w:val="41C800E8"/>
@@ -14313,7 +15241,7 @@
       </w:rPr>
     </w:lvl>
   </w:abstractNum>
-  <w:abstractNum w:abstractNumId="30" w15:restartNumberingAfterBreak="0">
+  <w:abstractNum w:abstractNumId="32" w15:restartNumberingAfterBreak="0">
     <w:nsid w:val="49975EA7"/>
     <w:multiLevelType w:val="multilevel"/>
     <w:tmpl w:val="F1D04A60"/>
@@ -14426,7 +15354,7 @@
       </w:rPr>
     </w:lvl>
   </w:abstractNum>
-  <w:abstractNum w:abstractNumId="31" w15:restartNumberingAfterBreak="0">
+  <w:abstractNum w:abstractNumId="33" w15:restartNumberingAfterBreak="0">
     <w:nsid w:val="4C38547C"/>
     <w:multiLevelType w:val="hybridMultilevel"/>
     <w:tmpl w:val="C9B0DE04"/>
@@ -14539,7 +15467,7 @@
       </w:rPr>
     </w:lvl>
   </w:abstractNum>
-  <w:abstractNum w:abstractNumId="32" w15:restartNumberingAfterBreak="0">
+  <w:abstractNum w:abstractNumId="34" w15:restartNumberingAfterBreak="0">
     <w:nsid w:val="4C9D5903"/>
     <w:multiLevelType w:val="multilevel"/>
     <w:tmpl w:val="0936AB60"/>
@@ -14652,7 +15580,7 @@
       </w:rPr>
     </w:lvl>
   </w:abstractNum>
-  <w:abstractNum w:abstractNumId="33" w15:restartNumberingAfterBreak="0">
+  <w:abstractNum w:abstractNumId="35" w15:restartNumberingAfterBreak="0">
     <w:nsid w:val="4F0B19F3"/>
     <w:multiLevelType w:val="hybridMultilevel"/>
     <w:tmpl w:val="43380EEA"/>
@@ -14765,7 +15693,7 @@
       </w:rPr>
     </w:lvl>
   </w:abstractNum>
-  <w:abstractNum w:abstractNumId="34" w15:restartNumberingAfterBreak="0">
+  <w:abstractNum w:abstractNumId="36" w15:restartNumberingAfterBreak="0">
     <w:nsid w:val="527B0747"/>
     <w:multiLevelType w:val="hybridMultilevel"/>
     <w:tmpl w:val="3432DBD4"/>
@@ -14878,7 +15806,7 @@
       </w:rPr>
     </w:lvl>
   </w:abstractNum>
-  <w:abstractNum w:abstractNumId="35" w15:restartNumberingAfterBreak="0">
+  <w:abstractNum w:abstractNumId="37" w15:restartNumberingAfterBreak="0">
     <w:nsid w:val="577974B1"/>
     <w:multiLevelType w:val="hybridMultilevel"/>
     <w:tmpl w:val="FB521FBA"/>
@@ -14991,7 +15919,7 @@
       </w:rPr>
     </w:lvl>
   </w:abstractNum>
-  <w:abstractNum w:abstractNumId="36" w15:restartNumberingAfterBreak="0">
+  <w:abstractNum w:abstractNumId="38" w15:restartNumberingAfterBreak="0">
     <w:nsid w:val="58FE5EF5"/>
     <w:multiLevelType w:val="hybridMultilevel"/>
     <w:tmpl w:val="28D49FF0"/>
@@ -15081,7 +16009,7 @@
       </w:pPr>
     </w:lvl>
   </w:abstractNum>
-  <w:abstractNum w:abstractNumId="37" w15:restartNumberingAfterBreak="0">
+  <w:abstractNum w:abstractNumId="39" w15:restartNumberingAfterBreak="0">
     <w:nsid w:val="636C64EA"/>
     <w:multiLevelType w:val="hybridMultilevel"/>
     <w:tmpl w:val="CFFC8B4C"/>
@@ -15194,7 +16122,7 @@
       </w:rPr>
     </w:lvl>
   </w:abstractNum>
-  <w:abstractNum w:abstractNumId="38" w15:restartNumberingAfterBreak="0">
+  <w:abstractNum w:abstractNumId="40" w15:restartNumberingAfterBreak="0">
     <w:nsid w:val="67916D24"/>
     <w:multiLevelType w:val="hybridMultilevel"/>
     <w:tmpl w:val="4A6C79E2"/>
@@ -15307,7 +16235,7 @@
       </w:rPr>
     </w:lvl>
   </w:abstractNum>
-  <w:abstractNum w:abstractNumId="39" w15:restartNumberingAfterBreak="0">
+  <w:abstractNum w:abstractNumId="41" w15:restartNumberingAfterBreak="0">
     <w:nsid w:val="6A3969BA"/>
     <w:multiLevelType w:val="hybridMultilevel"/>
     <w:tmpl w:val="B8B6A342"/>
@@ -15420,7 +16348,7 @@
       </w:rPr>
     </w:lvl>
   </w:abstractNum>
-  <w:abstractNum w:abstractNumId="40" w15:restartNumberingAfterBreak="0">
+  <w:abstractNum w:abstractNumId="42" w15:restartNumberingAfterBreak="0">
     <w:nsid w:val="7046085B"/>
     <w:multiLevelType w:val="hybridMultilevel"/>
     <w:tmpl w:val="6BAC0632"/>
@@ -15509,7 +16437,7 @@
       </w:pPr>
     </w:lvl>
   </w:abstractNum>
-  <w:abstractNum w:abstractNumId="41" w15:restartNumberingAfterBreak="0">
+  <w:abstractNum w:abstractNumId="43" w15:restartNumberingAfterBreak="0">
     <w:nsid w:val="722C5D80"/>
     <w:multiLevelType w:val="hybridMultilevel"/>
     <w:tmpl w:val="4C1ADC86"/>
@@ -15622,7 +16550,120 @@
       </w:rPr>
     </w:lvl>
   </w:abstractNum>
-  <w:abstractNum w:abstractNumId="42" w15:restartNumberingAfterBreak="0">
+  <w:abstractNum w:abstractNumId="44" w15:restartNumberingAfterBreak="0">
+    <w:nsid w:val="7AA5656A"/>
+    <w:multiLevelType w:val="hybridMultilevel"/>
+    <w:tmpl w:val="DD34B95E"/>
+    <w:lvl w:ilvl="0" w:tplc="04070001">
+      <w:start w:val="1"/>
+      <w:numFmt w:val="bullet"/>
+      <w:lvlText w:val=""/>
+      <w:lvlJc w:val="left"/>
+      <w:pPr>
+        <w:ind w:left="720" w:hanging="360"/>
+      </w:pPr>
+      <w:rPr>
+        <w:rFonts w:ascii="Symbol" w:hAnsi="Symbol" w:hint="default"/>
+      </w:rPr>
+    </w:lvl>
+    <w:lvl w:ilvl="1" w:tplc="04070003" w:tentative="1">
+      <w:start w:val="1"/>
+      <w:numFmt w:val="bullet"/>
+      <w:lvlText w:val="o"/>
+      <w:lvlJc w:val="left"/>
+      <w:pPr>
+        <w:ind w:left="1440" w:hanging="360"/>
+      </w:pPr>
+      <w:rPr>
+        <w:rFonts w:ascii="Courier New" w:hAnsi="Courier New" w:cs="Courier New" w:hint="default"/>
+      </w:rPr>
+    </w:lvl>
+    <w:lvl w:ilvl="2" w:tplc="04070005" w:tentative="1">
+      <w:start w:val="1"/>
+      <w:numFmt w:val="bullet"/>
+      <w:lvlText w:val=""/>
+      <w:lvlJc w:val="left"/>
+      <w:pPr>
+        <w:ind w:left="2160" w:hanging="360"/>
+      </w:pPr>
+      <w:rPr>
+        <w:rFonts w:ascii="Wingdings" w:hAnsi="Wingdings" w:hint="default"/>
+      </w:rPr>
+    </w:lvl>
+    <w:lvl w:ilvl="3" w:tplc="04070001" w:tentative="1">
+      <w:start w:val="1"/>
+      <w:numFmt w:val="bullet"/>
+      <w:lvlText w:val=""/>
+      <w:lvlJc w:val="left"/>
+      <w:pPr>
+        <w:ind w:left="2880" w:hanging="360"/>
+      </w:pPr>
+      <w:rPr>
+        <w:rFonts w:ascii="Symbol" w:hAnsi="Symbol" w:hint="default"/>
+      </w:rPr>
+    </w:lvl>
+    <w:lvl w:ilvl="4" w:tplc="04070003" w:tentative="1">
+      <w:start w:val="1"/>
+      <w:numFmt w:val="bullet"/>
+      <w:lvlText w:val="o"/>
+      <w:lvlJc w:val="left"/>
+      <w:pPr>
+        <w:ind w:left="3600" w:hanging="360"/>
+      </w:pPr>
+      <w:rPr>
+        <w:rFonts w:ascii="Courier New" w:hAnsi="Courier New" w:cs="Courier New" w:hint="default"/>
+      </w:rPr>
+    </w:lvl>
+    <w:lvl w:ilvl="5" w:tplc="04070005" w:tentative="1">
+      <w:start w:val="1"/>
+      <w:numFmt w:val="bullet"/>
+      <w:lvlText w:val=""/>
+      <w:lvlJc w:val="left"/>
+      <w:pPr>
+        <w:ind w:left="4320" w:hanging="360"/>
+      </w:pPr>
+      <w:rPr>
+        <w:rFonts w:ascii="Wingdings" w:hAnsi="Wingdings" w:hint="default"/>
+      </w:rPr>
+    </w:lvl>
+    <w:lvl w:ilvl="6" w:tplc="04070001" w:tentative="1">
+      <w:start w:val="1"/>
+      <w:numFmt w:val="bullet"/>
+      <w:lvlText w:val=""/>
+      <w:lvlJc w:val="left"/>
+      <w:pPr>
+        <w:ind w:left="5040" w:hanging="360"/>
+      </w:pPr>
+      <w:rPr>
+        <w:rFonts w:ascii="Symbol" w:hAnsi="Symbol" w:hint="default"/>
+      </w:rPr>
+    </w:lvl>
+    <w:lvl w:ilvl="7" w:tplc="04070003" w:tentative="1">
+      <w:start w:val="1"/>
+      <w:numFmt w:val="bullet"/>
+      <w:lvlText w:val="o"/>
+      <w:lvlJc w:val="left"/>
+      <w:pPr>
+        <w:ind w:left="5760" w:hanging="360"/>
+      </w:pPr>
+      <w:rPr>
+        <w:rFonts w:ascii="Courier New" w:hAnsi="Courier New" w:cs="Courier New" w:hint="default"/>
+      </w:rPr>
+    </w:lvl>
+    <w:lvl w:ilvl="8" w:tplc="04070005" w:tentative="1">
+      <w:start w:val="1"/>
+      <w:numFmt w:val="bullet"/>
+      <w:lvlText w:val=""/>
+      <w:lvlJc w:val="left"/>
+      <w:pPr>
+        <w:ind w:left="6480" w:hanging="360"/>
+      </w:pPr>
+      <w:rPr>
+        <w:rFonts w:ascii="Wingdings" w:hAnsi="Wingdings" w:hint="default"/>
+      </w:rPr>
+    </w:lvl>
+  </w:abstractNum>
+  <w:abstractNum w:abstractNumId="45" w15:restartNumberingAfterBreak="0">
     <w:nsid w:val="7D0A2F35"/>
     <w:multiLevelType w:val="hybridMultilevel"/>
     <w:tmpl w:val="A54AB0BA"/>
@@ -15735,7 +16776,7 @@
       </w:rPr>
     </w:lvl>
   </w:abstractNum>
-  <w:abstractNum w:abstractNumId="43" w15:restartNumberingAfterBreak="0">
+  <w:abstractNum w:abstractNumId="46" w15:restartNumberingAfterBreak="0">
     <w:nsid w:val="7D8C4858"/>
     <w:multiLevelType w:val="multilevel"/>
     <w:tmpl w:val="2026AA10"/>
@@ -15848,7 +16889,7 @@
       </w:rPr>
     </w:lvl>
   </w:abstractNum>
-  <w:abstractNum w:abstractNumId="44" w15:restartNumberingAfterBreak="0">
+  <w:abstractNum w:abstractNumId="47" w15:restartNumberingAfterBreak="0">
     <w:nsid w:val="7DFC7208"/>
     <w:multiLevelType w:val="multilevel"/>
     <w:tmpl w:val="DB2E2D3A"/>
@@ -15961,7 +17002,7 @@
       </w:rPr>
     </w:lvl>
   </w:abstractNum>
-  <w:abstractNum w:abstractNumId="45" w15:restartNumberingAfterBreak="0">
+  <w:abstractNum w:abstractNumId="48" w15:restartNumberingAfterBreak="0">
     <w:nsid w:val="7E263ABB"/>
     <w:multiLevelType w:val="hybridMultilevel"/>
     <w:tmpl w:val="A4CEE1A8"/>
@@ -16050,7 +17091,7 @@
       </w:pPr>
     </w:lvl>
   </w:abstractNum>
-  <w:abstractNum w:abstractNumId="46" w15:restartNumberingAfterBreak="0">
+  <w:abstractNum w:abstractNumId="49" w15:restartNumberingAfterBreak="0">
     <w:nsid w:val="7E6C4E38"/>
     <w:multiLevelType w:val="hybridMultilevel"/>
     <w:tmpl w:val="1B107956"/>
@@ -16163,7 +17204,7 @@
       </w:rPr>
     </w:lvl>
   </w:abstractNum>
-  <w:abstractNum w:abstractNumId="47" w15:restartNumberingAfterBreak="0">
+  <w:abstractNum w:abstractNumId="50" w15:restartNumberingAfterBreak="0">
     <w:nsid w:val="7FDA23F0"/>
     <w:multiLevelType w:val="multilevel"/>
     <w:tmpl w:val="EDE62E58"/>
@@ -16277,190 +17318,208 @@
     </w:lvl>
   </w:abstractNum>
   <w:num w:numId="1" w16cid:durableId="1347176317">
-    <w:abstractNumId w:val="25"/>
+    <w:abstractNumId w:val="27"/>
   </w:num>
   <w:num w:numId="2" w16cid:durableId="1182813509">
+    <w:abstractNumId w:val="8"/>
+  </w:num>
+  <w:num w:numId="3" w16cid:durableId="1005129502">
+    <w:abstractNumId w:val="9"/>
+  </w:num>
+  <w:num w:numId="4" w16cid:durableId="1723292324">
+    <w:abstractNumId w:val="12"/>
+  </w:num>
+  <w:num w:numId="5" w16cid:durableId="925960987">
+    <w:abstractNumId w:val="23"/>
+  </w:num>
+  <w:num w:numId="6" w16cid:durableId="1765105634">
+    <w:abstractNumId w:val="20"/>
+  </w:num>
+  <w:num w:numId="7" w16cid:durableId="717320315">
+    <w:abstractNumId w:val="40"/>
+  </w:num>
+  <w:num w:numId="8" w16cid:durableId="487093229">
+    <w:abstractNumId w:val="15"/>
+  </w:num>
+  <w:num w:numId="9" w16cid:durableId="1006519827">
+    <w:abstractNumId w:val="35"/>
+  </w:num>
+  <w:num w:numId="10" w16cid:durableId="2132625955">
+    <w:abstractNumId w:val="42"/>
+  </w:num>
+  <w:num w:numId="11" w16cid:durableId="334109240">
+    <w:abstractNumId w:val="48"/>
+  </w:num>
+  <w:num w:numId="12" w16cid:durableId="862212285">
+    <w:abstractNumId w:val="22"/>
+  </w:num>
+  <w:num w:numId="13" w16cid:durableId="1592004334">
+    <w:abstractNumId w:val="41"/>
+  </w:num>
+  <w:num w:numId="14" w16cid:durableId="1821341904">
+    <w:abstractNumId w:val="13"/>
+  </w:num>
+  <w:num w:numId="15" w16cid:durableId="785001137">
+    <w:abstractNumId w:val="4"/>
+  </w:num>
+  <w:num w:numId="16" w16cid:durableId="66464103">
+    <w:abstractNumId w:val="17"/>
+  </w:num>
+  <w:num w:numId="17" w16cid:durableId="433013215">
+    <w:abstractNumId w:val="30"/>
+  </w:num>
+  <w:num w:numId="18" w16cid:durableId="1340159681">
+    <w:abstractNumId w:val="38"/>
+  </w:num>
+  <w:num w:numId="19" w16cid:durableId="1864712077">
+    <w:abstractNumId w:val="9"/>
+  </w:num>
+  <w:num w:numId="20" w16cid:durableId="1722510140">
+    <w:abstractNumId w:val="14"/>
+  </w:num>
+  <w:num w:numId="21" w16cid:durableId="428503814">
+    <w:abstractNumId w:val="49"/>
+  </w:num>
+  <w:num w:numId="22" w16cid:durableId="1317340523">
+    <w:abstractNumId w:val="31"/>
+  </w:num>
+  <w:num w:numId="23" w16cid:durableId="888541754">
+    <w:abstractNumId w:val="39"/>
+  </w:num>
+  <w:num w:numId="24" w16cid:durableId="2080712873">
     <w:abstractNumId w:val="7"/>
   </w:num>
-  <w:num w:numId="3" w16cid:durableId="1005129502">
-    <w:abstractNumId w:val="8"/>
+  <w:num w:numId="25" w16cid:durableId="1151211929">
+    <w:abstractNumId w:val="43"/>
   </w:num>
-  <w:num w:numId="4" w16cid:durableId="1723292324">
-    <w:abstractNumId w:val="11"/>
+  <w:num w:numId="26" w16cid:durableId="413403360">
+    <w:abstractNumId w:val="34"/>
   </w:num>
-  <w:num w:numId="5" w16cid:durableId="925960987">
-    <w:abstractNumId w:val="21"/>
+  <w:num w:numId="27" w16cid:durableId="675110945">
+    <w:abstractNumId w:val="50"/>
   </w:num>
-  <w:num w:numId="6" w16cid:durableId="1765105634">
+  <w:num w:numId="28" w16cid:durableId="1361390682">
+    <w:abstractNumId w:val="46"/>
+  </w:num>
+  <w:num w:numId="29" w16cid:durableId="693506678">
+    <w:abstractNumId w:val="47"/>
+  </w:num>
+  <w:num w:numId="30" w16cid:durableId="1020859641">
+    <w:abstractNumId w:val="38"/>
+  </w:num>
+  <w:num w:numId="31" w16cid:durableId="1996957122">
+    <w:abstractNumId w:val="38"/>
+  </w:num>
+  <w:num w:numId="32" w16cid:durableId="1470905587">
+    <w:abstractNumId w:val="38"/>
+  </w:num>
+  <w:num w:numId="33" w16cid:durableId="1997998575">
+    <w:abstractNumId w:val="38"/>
+  </w:num>
+  <w:num w:numId="34" w16cid:durableId="1363751433">
+    <w:abstractNumId w:val="38"/>
+  </w:num>
+  <w:num w:numId="35" w16cid:durableId="314259414">
+    <w:abstractNumId w:val="38"/>
+  </w:num>
+  <w:num w:numId="36" w16cid:durableId="286010790">
+    <w:abstractNumId w:val="38"/>
+  </w:num>
+  <w:num w:numId="37" w16cid:durableId="654265401">
+    <w:abstractNumId w:val="10"/>
+  </w:num>
+  <w:num w:numId="38" w16cid:durableId="1476753332">
+    <w:abstractNumId w:val="32"/>
+  </w:num>
+  <w:num w:numId="39" w16cid:durableId="944193354">
+    <w:abstractNumId w:val="16"/>
+  </w:num>
+  <w:num w:numId="40" w16cid:durableId="12457741">
+    <w:abstractNumId w:val="38"/>
+  </w:num>
+  <w:num w:numId="41" w16cid:durableId="1814831947">
+    <w:abstractNumId w:val="24"/>
+  </w:num>
+  <w:num w:numId="42" w16cid:durableId="414784450">
     <w:abstractNumId w:val="19"/>
   </w:num>
-  <w:num w:numId="7" w16cid:durableId="717320315">
-    <w:abstractNumId w:val="38"/>
-  </w:num>
-  <w:num w:numId="8" w16cid:durableId="487093229">
-    <w:abstractNumId w:val="14"/>
-  </w:num>
-  <w:num w:numId="9" w16cid:durableId="1006519827">
-    <w:abstractNumId w:val="33"/>
-  </w:num>
-  <w:num w:numId="10" w16cid:durableId="2132625955">
-    <w:abstractNumId w:val="40"/>
-  </w:num>
-  <w:num w:numId="11" w16cid:durableId="334109240">
-    <w:abstractNumId w:val="45"/>
-  </w:num>
-  <w:num w:numId="12" w16cid:durableId="862212285">
-    <w:abstractNumId w:val="20"/>
-  </w:num>
-  <w:num w:numId="13" w16cid:durableId="1592004334">
-    <w:abstractNumId w:val="39"/>
-  </w:num>
-  <w:num w:numId="14" w16cid:durableId="1821341904">
-    <w:abstractNumId w:val="12"/>
-  </w:num>
-  <w:num w:numId="15" w16cid:durableId="785001137">
-    <w:abstractNumId w:val="3"/>
-  </w:num>
-  <w:num w:numId="16" w16cid:durableId="66464103">
-    <w:abstractNumId w:val="16"/>
-  </w:num>
-  <w:num w:numId="17" w16cid:durableId="433013215">
-    <w:abstractNumId w:val="28"/>
-  </w:num>
-  <w:num w:numId="18" w16cid:durableId="1340159681">
-    <w:abstractNumId w:val="36"/>
-  </w:num>
-  <w:num w:numId="19" w16cid:durableId="1864712077">
-    <w:abstractNumId w:val="8"/>
-  </w:num>
-  <w:num w:numId="20" w16cid:durableId="1722510140">
-    <w:abstractNumId w:val="13"/>
-  </w:num>
-  <w:num w:numId="21" w16cid:durableId="428503814">
-    <w:abstractNumId w:val="46"/>
-  </w:num>
-  <w:num w:numId="22" w16cid:durableId="1317340523">
+  <w:num w:numId="43" w16cid:durableId="581722980">
     <w:abstractNumId w:val="29"/>
   </w:num>
-  <w:num w:numId="23" w16cid:durableId="888541754">
-    <w:abstractNumId w:val="37"/>
-  </w:num>
-  <w:num w:numId="24" w16cid:durableId="2080712873">
-    <w:abstractNumId w:val="6"/>
-  </w:num>
-  <w:num w:numId="25" w16cid:durableId="1151211929">
-    <w:abstractNumId w:val="41"/>
-  </w:num>
-  <w:num w:numId="26" w16cid:durableId="413403360">
-    <w:abstractNumId w:val="32"/>
-  </w:num>
-  <w:num w:numId="27" w16cid:durableId="675110945">
-    <w:abstractNumId w:val="47"/>
-  </w:num>
-  <w:num w:numId="28" w16cid:durableId="1361390682">
-    <w:abstractNumId w:val="43"/>
-  </w:num>
-  <w:num w:numId="29" w16cid:durableId="693506678">
-    <w:abstractNumId w:val="44"/>
-  </w:num>
-  <w:num w:numId="30" w16cid:durableId="1020859641">
-    <w:abstractNumId w:val="36"/>
-  </w:num>
-  <w:num w:numId="31" w16cid:durableId="1996957122">
-    <w:abstractNumId w:val="36"/>
-  </w:num>
-  <w:num w:numId="32" w16cid:durableId="1470905587">
-    <w:abstractNumId w:val="36"/>
-  </w:num>
-  <w:num w:numId="33" w16cid:durableId="1997998575">
-    <w:abstractNumId w:val="36"/>
-  </w:num>
-  <w:num w:numId="34" w16cid:durableId="1363751433">
-    <w:abstractNumId w:val="36"/>
-  </w:num>
-  <w:num w:numId="35" w16cid:durableId="314259414">
-    <w:abstractNumId w:val="36"/>
-  </w:num>
-  <w:num w:numId="36" w16cid:durableId="286010790">
-    <w:abstractNumId w:val="36"/>
-  </w:num>
-  <w:num w:numId="37" w16cid:durableId="654265401">
-    <w:abstractNumId w:val="9"/>
-  </w:num>
-  <w:num w:numId="38" w16cid:durableId="1476753332">
-    <w:abstractNumId w:val="30"/>
-  </w:num>
-  <w:num w:numId="39" w16cid:durableId="944193354">
-    <w:abstractNumId w:val="15"/>
-  </w:num>
-  <w:num w:numId="40" w16cid:durableId="12457741">
-    <w:abstractNumId w:val="36"/>
-  </w:num>
-  <w:num w:numId="41" w16cid:durableId="1814831947">
-    <w:abstractNumId w:val="22"/>
-  </w:num>
-  <w:num w:numId="42" w16cid:durableId="414784450">
+  <w:num w:numId="44" w16cid:durableId="1694724310">
     <w:abstractNumId w:val="18"/>
-  </w:num>
-  <w:num w:numId="43" w16cid:durableId="581722980">
-    <w:abstractNumId w:val="27"/>
-  </w:num>
-  <w:num w:numId="44" w16cid:durableId="1694724310">
-    <w:abstractNumId w:val="17"/>
   </w:num>
   <w:num w:numId="45" w16cid:durableId="1589458797">
     <w:abstractNumId w:val="1"/>
   </w:num>
   <w:num w:numId="46" w16cid:durableId="1648977599">
-    <w:abstractNumId w:val="8"/>
+    <w:abstractNumId w:val="9"/>
   </w:num>
   <w:num w:numId="47" w16cid:durableId="1339117965">
-    <w:abstractNumId w:val="8"/>
+    <w:abstractNumId w:val="9"/>
   </w:num>
   <w:num w:numId="48" w16cid:durableId="2010129852">
-    <w:abstractNumId w:val="8"/>
+    <w:abstractNumId w:val="9"/>
   </w:num>
   <w:num w:numId="49" w16cid:durableId="795757534">
-    <w:abstractNumId w:val="31"/>
+    <w:abstractNumId w:val="33"/>
   </w:num>
   <w:num w:numId="50" w16cid:durableId="2117941271">
-    <w:abstractNumId w:val="4"/>
+    <w:abstractNumId w:val="5"/>
   </w:num>
   <w:num w:numId="51" w16cid:durableId="1700935839">
     <w:abstractNumId w:val="0"/>
   </w:num>
   <w:num w:numId="52" w16cid:durableId="1103182136">
+    <w:abstractNumId w:val="28"/>
+  </w:num>
+  <w:num w:numId="53" w16cid:durableId="2034375518">
+    <w:abstractNumId w:val="3"/>
+  </w:num>
+  <w:num w:numId="54" w16cid:durableId="793673132">
     <w:abstractNumId w:val="26"/>
   </w:num>
-  <w:num w:numId="53" w16cid:durableId="2034375518">
+  <w:num w:numId="55" w16cid:durableId="386538708">
+    <w:abstractNumId w:val="25"/>
+  </w:num>
+  <w:num w:numId="56" w16cid:durableId="1539009913">
+    <w:abstractNumId w:val="11"/>
+  </w:num>
+  <w:num w:numId="57" w16cid:durableId="2000425063">
+    <w:abstractNumId w:val="6"/>
+  </w:num>
+  <w:num w:numId="58" w16cid:durableId="1184051043">
+    <w:abstractNumId w:val="45"/>
+  </w:num>
+  <w:num w:numId="59" w16cid:durableId="1402483764">
+    <w:abstractNumId w:val="38"/>
+  </w:num>
+  <w:num w:numId="60" w16cid:durableId="1953972672">
+    <w:abstractNumId w:val="9"/>
+  </w:num>
+  <w:num w:numId="61" w16cid:durableId="832646809">
+    <w:abstractNumId w:val="37"/>
+  </w:num>
+  <w:num w:numId="62" w16cid:durableId="1433277231">
+    <w:abstractNumId w:val="36"/>
+  </w:num>
+  <w:num w:numId="63" w16cid:durableId="532351521">
+    <w:abstractNumId w:val="38"/>
+  </w:num>
+  <w:num w:numId="64" w16cid:durableId="2126070148">
+    <w:abstractNumId w:val="38"/>
+  </w:num>
+  <w:num w:numId="65" w16cid:durableId="292908899">
     <w:abstractNumId w:val="2"/>
   </w:num>
-  <w:num w:numId="54" w16cid:durableId="793673132">
-    <w:abstractNumId w:val="24"/>
+  <w:num w:numId="66" w16cid:durableId="1791362924">
+    <w:abstractNumId w:val="9"/>
   </w:num>
-  <w:num w:numId="55" w16cid:durableId="386538708">
-    <w:abstractNumId w:val="23"/>
+  <w:num w:numId="67" w16cid:durableId="1510103213">
+    <w:abstractNumId w:val="21"/>
   </w:num>
-  <w:num w:numId="56" w16cid:durableId="1539009913">
-    <w:abstractNumId w:val="10"/>
-  </w:num>
-  <w:num w:numId="57" w16cid:durableId="2000425063">
-    <w:abstractNumId w:val="5"/>
-  </w:num>
-  <w:num w:numId="58" w16cid:durableId="1184051043">
-    <w:abstractNumId w:val="42"/>
-  </w:num>
-  <w:num w:numId="59" w16cid:durableId="1402483764">
-    <w:abstractNumId w:val="36"/>
-  </w:num>
-  <w:num w:numId="60" w16cid:durableId="1953972672">
-    <w:abstractNumId w:val="8"/>
-  </w:num>
-  <w:num w:numId="61" w16cid:durableId="832646809">
-    <w:abstractNumId w:val="35"/>
-  </w:num>
-  <w:num w:numId="62" w16cid:durableId="1433277231">
-    <w:abstractNumId w:val="34"/>
+  <w:num w:numId="68" w16cid:durableId="1443645410">
+    <w:abstractNumId w:val="44"/>
   </w:num>
 </w:numbering>
 </file>

--- a/dok/1.2 Erarbeitungs- und Reflexionsphase/Walter-Kevin_92212082_PSE_P2_Abgabe.docx
+++ b/dok/1.2 Erarbeitungs- und Reflexionsphase/Walter-Kevin_92212082_PSE_P2_Abgabe.docx
@@ -4578,10 +4578,10 @@
             <v:path o:extrusionok="f" gradientshapeok="t" o:connecttype="rect"/>
             <o:lock v:ext="edit" aspectratio="t"/>
           </v:shapetype>
-          <v:shape id="_x0000_i1025" type="#_x0000_t75" style="width:410.5pt;height:403.5pt" o:ole="">
+          <v:shape id="_x0000_i1025" type="#_x0000_t75" style="width:410.25pt;height:403.5pt" o:ole="">
             <v:imagedata r:id="rId11" o:title=""/>
           </v:shape>
-          <o:OLEObject Type="Embed" ProgID="Visio.Drawing.15" ShapeID="_x0000_i1025" DrawAspect="Content" ObjectID="_1815921368" r:id="rId12"/>
+          <o:OLEObject Type="Embed" ProgID="Visio.Drawing.15" ShapeID="_x0000_i1025" DrawAspect="Content" ObjectID="_1816432294" r:id="rId12"/>
         </w:object>
       </w:r>
     </w:p>
@@ -6315,10 +6315,10 @@
       </w:pPr>
       <w:r>
         <w:object w:dxaOrig="17986" w:dyaOrig="13530" w14:anchorId="5930400E">
-          <v:shape id="_x0000_i1031" type="#_x0000_t75" style="width:480.9pt;height:362.15pt" o:ole="">
+          <v:shape id="_x0000_i1026" type="#_x0000_t75" style="width:481.5pt;height:362.25pt" o:ole="">
             <v:imagedata r:id="rId15" o:title=""/>
           </v:shape>
-          <o:OLEObject Type="Embed" ProgID="Visio.Drawing.15" ShapeID="_x0000_i1031" DrawAspect="Content" ObjectID="_1815921369" r:id="rId16"/>
+          <o:OLEObject Type="Embed" ProgID="Visio.Drawing.15" ShapeID="_x0000_i1026" DrawAspect="Content" ObjectID="_1816432295" r:id="rId16"/>
         </w:object>
       </w:r>
     </w:p>
@@ -6727,10 +6727,10 @@
       </w:pPr>
       <w:r>
         <w:object w:dxaOrig="6165" w:dyaOrig="10081" w14:anchorId="2077AB22">
-          <v:shape id="_x0000_i1027" type="#_x0000_t75" style="width:331pt;height:547.5pt" o:ole="">
+          <v:shape id="_x0000_i1027" type="#_x0000_t75" style="width:330.75pt;height:547.5pt" o:ole="">
             <v:imagedata r:id="rId17" o:title=""/>
           </v:shape>
-          <o:OLEObject Type="Embed" ProgID="Visio.Drawing.15" ShapeID="_x0000_i1027" DrawAspect="Content" ObjectID="_1815921370" r:id="rId18"/>
+          <o:OLEObject Type="Embed" ProgID="Visio.Drawing.15" ShapeID="_x0000_i1027" DrawAspect="Content" ObjectID="_1816432296" r:id="rId18"/>
         </w:object>
       </w:r>
     </w:p>
@@ -10585,10 +10585,10 @@
       </w:pPr>
       <w:r>
         <w:object w:dxaOrig="15975" w:dyaOrig="15555" w14:anchorId="2F38B9F3">
-          <v:shape id="_x0000_i1034" type="#_x0000_t75" style="width:481.45pt;height:469.05pt" o:ole="">
+          <v:shape id="_x0000_i1028" type="#_x0000_t75" style="width:481.5pt;height:468.75pt" o:ole="">
             <v:imagedata r:id="rId21" o:title=""/>
           </v:shape>
-          <o:OLEObject Type="Embed" ProgID="Visio.Drawing.15" ShapeID="_x0000_i1034" DrawAspect="Content" ObjectID="_1815921371" r:id="rId22"/>
+          <o:OLEObject Type="Embed" ProgID="Visio.Drawing.15" ShapeID="_x0000_i1028" DrawAspect="Content" ObjectID="_1816432297" r:id="rId22"/>
         </w:object>
       </w:r>
     </w:p>
@@ -10782,6 +10782,11 @@
       </w:r>
     </w:p>
     <w:p>
+      <w:r>
+        <w:br w:type="page"/>
+      </w:r>
+    </w:p>
+    <w:p>
       <w:pPr>
         <w:spacing w:line="276" w:lineRule="auto"/>
         <w:rPr>
@@ -10792,6 +10797,7 @@
         <w:rPr>
           <w:szCs w:val="22"/>
         </w:rPr>
+        <w:lastRenderedPageBreak/>
         <w:t xml:space="preserve">Abbildung </w:t>
       </w:r>
       <w:r>
@@ -10835,7 +10841,7 @@
         <w:rPr>
           <w:szCs w:val="22"/>
         </w:rPr>
-        <w:t>: Aufgabe anlegen/hinzufügen</w:t>
+        <w:t>: Aufgabe hinzufügen</w:t>
       </w:r>
     </w:p>
     <w:p>
@@ -10846,19 +10852,55 @@
         </w:rPr>
       </w:pPr>
       <w:r>
-        <w:object w:dxaOrig="15181" w:dyaOrig="8206" w14:anchorId="629588A1">
-          <v:shape id="_x0000_i1029" type="#_x0000_t75" style="width:489.5pt;height:266.5pt" o:ole="">
-            <v:imagedata r:id="rId23" o:title=""/>
-          </v:shape>
-          <o:OLEObject Type="Embed" ProgID="Visio.Drawing.15" ShapeID="_x0000_i1029" DrawAspect="Content" ObjectID="_1815921372" r:id="rId24"/>
-        </w:object>
-      </w:r>
-    </w:p>
-    <w:p>
-      <w:pPr>
-        <w:tabs>
-          <w:tab w:val="left" w:pos="3233"/>
-        </w:tabs>
+        <w:rPr>
+          <w:noProof/>
+          <w:szCs w:val="22"/>
+        </w:rPr>
+        <w:drawing>
+          <wp:inline distT="0" distB="0" distL="0" distR="0" wp14:anchorId="6ECC41D1" wp14:editId="710EC987">
+            <wp:extent cx="6120130" cy="5568315"/>
+            <wp:effectExtent l="0" t="0" r="0" b="0"/>
+            <wp:docPr id="1757710142" name="Grafik 1"/>
+            <wp:cNvGraphicFramePr>
+              <a:graphicFrameLocks xmlns:a="http://schemas.openxmlformats.org/drawingml/2006/main" noChangeAspect="1"/>
+            </wp:cNvGraphicFramePr>
+            <a:graphic xmlns:a="http://schemas.openxmlformats.org/drawingml/2006/main">
+              <a:graphicData uri="http://schemas.openxmlformats.org/drawingml/2006/picture">
+                <pic:pic xmlns:pic="http://schemas.openxmlformats.org/drawingml/2006/picture">
+                  <pic:nvPicPr>
+                    <pic:cNvPr id="1757710142" name=""/>
+                    <pic:cNvPicPr/>
+                  </pic:nvPicPr>
+                  <pic:blipFill>
+                    <a:blip r:embed="rId23">
+                      <a:extLst>
+                        <a:ext uri="{96DAC541-7B7A-43D3-8B79-37D633B846F1}">
+                          <asvg:svgBlip xmlns:asvg="http://schemas.microsoft.com/office/drawing/2016/SVG/main" r:embed="rId24"/>
+                        </a:ext>
+                      </a:extLst>
+                    </a:blip>
+                    <a:stretch>
+                      <a:fillRect/>
+                    </a:stretch>
+                  </pic:blipFill>
+                  <pic:spPr>
+                    <a:xfrm>
+                      <a:off x="0" y="0"/>
+                      <a:ext cx="6120130" cy="5568315"/>
+                    </a:xfrm>
+                    <a:prstGeom prst="rect">
+                      <a:avLst/>
+                    </a:prstGeom>
+                  </pic:spPr>
+                </pic:pic>
+              </a:graphicData>
+            </a:graphic>
+          </wp:inline>
+        </w:drawing>
+      </w:r>
+    </w:p>
+    <w:p>
+      <w:pPr>
         <w:rPr>
           <w:color w:val="000000" w:themeColor="text1"/>
           <w:szCs w:val="22"/>
@@ -10874,13 +10916,22 @@
         <w:rPr>
           <w:szCs w:val="22"/>
         </w:rPr>
-        <w:t xml:space="preserve"> mit Microsoft Visio </w:t>
-      </w:r>
-      <w:r>
-        <w:rPr>
-          <w:szCs w:val="22"/>
-        </w:rPr>
-        <w:t>(Microsoft 365, Version 2506)</w:t>
+        <w:t xml:space="preserve"> mit </w:t>
+      </w:r>
+      <w:r>
+        <w:rPr>
+          <w:szCs w:val="22"/>
+        </w:rPr>
+        <w:t>(</w:t>
+      </w:r>
+      <w:r>
+        <w:t>SequenceDiagram.org</w:t>
+      </w:r>
+      <w:r>
+        <w:rPr>
+          <w:szCs w:val="22"/>
+        </w:rPr>
+        <w:t>, o. D.)</w:t>
       </w:r>
       <w:r>
         <w:rPr>
@@ -10897,242 +10948,1211 @@
           <w:ilvl w:val="0"/>
           <w:numId w:val="0"/>
         </w:numPr>
-        <w:rPr>
-          <w:szCs w:val="22"/>
-        </w:rPr>
-      </w:pPr>
-      <w:bookmarkStart w:id="44" w:name="_Toc204855282"/>
-      <w:r>
-        <w:rPr>
-          <w:szCs w:val="22"/>
-        </w:rPr>
+      </w:pPr>
+      <w:bookmarkStart w:id="44" w:name="_Toc204090625"/>
+      <w:r>
         <w:lastRenderedPageBreak/>
-        <w:t>Quellenverzeichnis</w:t>
+        <w:t>P</w:t>
+      </w:r>
+      <w:r>
+        <w:t xml:space="preserve">hase </w:t>
+      </w:r>
+      <w:r>
+        <w:t>3</w:t>
+      </w:r>
+      <w:r>
+        <w:t xml:space="preserve">: </w:t>
+      </w:r>
+      <w:proofErr w:type="spellStart"/>
+      <w:r>
+        <w:t>Finalisierungsphase</w:t>
+      </w:r>
+      <w:proofErr w:type="spellEnd"/>
+      <w:r>
+        <w:t xml:space="preserve"> </w:t>
+      </w:r>
+      <w:r>
+        <w:t>–</w:t>
+      </w:r>
+      <w:r>
+        <w:t xml:space="preserve"> </w:t>
+      </w:r>
+      <w:r>
+        <w:t>Testdokument</w:t>
       </w:r>
       <w:bookmarkEnd w:id="44"/>
     </w:p>
     <w:p>
-      <w:r>
-        <w:t xml:space="preserve">Balzert, H. (2009). Lehrbuch der Softwaretechnik: Basiskonzepte und </w:t>
+      <w:pPr>
+        <w:pStyle w:val="berschrift1"/>
+        <w:spacing w:before="0"/>
+      </w:pPr>
+      <w:bookmarkStart w:id="45" w:name="_Toc204090626"/>
+      <w:r>
+        <w:t>Teststrategie</w:t>
+      </w:r>
+      <w:bookmarkEnd w:id="45"/>
+    </w:p>
+    <w:p>
+      <w:pPr>
+        <w:pStyle w:val="berschrift2"/>
+        <w:numPr>
+          <w:ilvl w:val="0"/>
+          <w:numId w:val="0"/>
+        </w:numPr>
+      </w:pPr>
+      <w:bookmarkStart w:id="46" w:name="_Toc204090627"/>
+      <w:r>
+        <w:t>21.1 Unit-Tests</w:t>
+      </w:r>
+      <w:bookmarkEnd w:id="46"/>
+    </w:p>
+    <w:p>
+      <w:r>
+        <w:t xml:space="preserve">Zum Testen der zentralen Kernfunktionen wurden automatisierte Unit-Tests mit </w:t>
       </w:r>
       <w:proofErr w:type="spellStart"/>
       <w:r>
-        <w:t>Requirements</w:t>
+        <w:t>Googletest</w:t>
       </w:r>
       <w:proofErr w:type="spellEnd"/>
       <w:r>
-        <w:t xml:space="preserve"> Engineering. In Spektrum Akademischer Verlag eBooks. </w:t>
-      </w:r>
-      <w:r>
-        <w:t>https://doi.org/10.1007/978-3-8274-2247-7</w:t>
-      </w:r>
-    </w:p>
-    <w:p>
-      <w:pPr>
+        <w:t xml:space="preserve"> geschrieben, wie in Abschnitt 13.2 bereits erwähnt. Konkret wurden folgende Funktionen getestet:</w:t>
+      </w:r>
+    </w:p>
+    <w:p>
+      <w:pPr>
+        <w:pStyle w:val="Listenabsatz"/>
+        <w:numPr>
+          <w:ilvl w:val="0"/>
+          <w:numId w:val="41"/>
+        </w:numPr>
+      </w:pPr>
+      <w:r>
+        <w:t>Eingabevalidierung für Titel und Datum (T01, T02)</w:t>
+      </w:r>
+    </w:p>
+    <w:p>
+      <w:pPr>
+        <w:pStyle w:val="Listenabsatz"/>
+        <w:numPr>
+          <w:ilvl w:val="0"/>
+          <w:numId w:val="41"/>
+        </w:numPr>
+      </w:pPr>
+      <w:proofErr w:type="spellStart"/>
+      <w:r>
+        <w:t>TaskManager</w:t>
+      </w:r>
+      <w:proofErr w:type="spellEnd"/>
+      <w:r>
+        <w:t xml:space="preserve"> Methoden für Hinzufügen und Entfernen einer Aufgabe (T03, T04)</w:t>
+      </w:r>
+    </w:p>
+    <w:p>
+      <w:r>
+        <w:t xml:space="preserve">Ziel der Unit-Tests war es, sicherzustellen, dass die wichtigsten Kernfunktionen der Anwendung funktionieren (z. B. </w:t>
+      </w:r>
+      <w:proofErr w:type="spellStart"/>
+      <w:r>
+        <w:t>addAufgabe</w:t>
+      </w:r>
+      <w:proofErr w:type="spellEnd"/>
+      <w:r>
+        <w:t>).</w:t>
+      </w:r>
+    </w:p>
+    <w:p>
+      <w:pPr>
+        <w:pStyle w:val="berschrift2"/>
+        <w:numPr>
+          <w:ilvl w:val="0"/>
+          <w:numId w:val="0"/>
+        </w:numPr>
+      </w:pPr>
+      <w:bookmarkStart w:id="47" w:name="_Toc204090628"/>
+      <w:r>
+        <w:t>21.2 Integrationstests</w:t>
+      </w:r>
+      <w:bookmarkEnd w:id="47"/>
+    </w:p>
+    <w:p>
+      <w:r>
+        <w:t>Zusätzlich wurden Integrationstests durchgeführt, bei denen ein typischer Workflow aus Anwendersicht getestet wurde. Dabei wurde automatisiert getestet:</w:t>
+      </w:r>
+    </w:p>
+    <w:p>
+      <w:pPr>
+        <w:pStyle w:val="Listenabsatz"/>
+        <w:numPr>
+          <w:ilvl w:val="0"/>
+          <w:numId w:val="42"/>
+        </w:numPr>
+      </w:pPr>
+      <w:r>
+        <w:t>Aufgabe anlegen (T05)</w:t>
+      </w:r>
+    </w:p>
+    <w:p>
+      <w:pPr>
+        <w:pStyle w:val="Listenabsatz"/>
+        <w:numPr>
+          <w:ilvl w:val="0"/>
+          <w:numId w:val="42"/>
+        </w:numPr>
+      </w:pPr>
+      <w:r>
+        <w:t>Angelegte Aufgabe bearbeiten (T05)</w:t>
+      </w:r>
+    </w:p>
+    <w:p>
+      <w:r>
+        <w:t xml:space="preserve">Außerdem wurde ergänzend getestet, ob nach dem Markieren einer Aufgabe als erledigt diese wie vorhergesehen aus dem </w:t>
+      </w:r>
+      <w:proofErr w:type="spellStart"/>
+      <w:r>
+        <w:t>ListWidget</w:t>
+      </w:r>
+      <w:proofErr w:type="spellEnd"/>
+      <w:r>
+        <w:t xml:space="preserve"> der offenen Aufgaben verschwindet (T05). Diese Funktion lässt sich nur manuell in der GUI überprüfen und wird daher mit einem Screenshot im Testprotokoll hinterlegt.</w:t>
+      </w:r>
+    </w:p>
+    <w:p>
+      <w:r>
+        <w:t>Das Ziel der Integrationstests ist es, sicherzustellen, dass das Zusammenspiel der Anwendungsabläufe vom Benutzer wie erwartet funktionieren.</w:t>
+      </w:r>
+    </w:p>
+    <w:p>
+      <w:pPr>
+        <w:pStyle w:val="berschrift2"/>
+        <w:numPr>
+          <w:ilvl w:val="0"/>
+          <w:numId w:val="0"/>
+        </w:numPr>
+      </w:pPr>
+      <w:bookmarkStart w:id="48" w:name="_Toc204090629"/>
+      <w:r>
+        <w:t>21.3 Systemtests</w:t>
+      </w:r>
+      <w:bookmarkEnd w:id="48"/>
+    </w:p>
+    <w:p>
+      <w:r>
+        <w:t>Die Systemtests wurden komplett manuell durchgeführt. Dabei wurde die komplette Anwendung inklusive grafischer Benutzeroberfläche getestet. Die Testergebnisse werden zur Nachvollziehbarkeit durch Screenshots dokumentiert und dem Testprotokoll beigefügt. Folgende Funktionen wurden geprüft:</w:t>
+      </w:r>
+    </w:p>
+    <w:p>
+      <w:pPr>
+        <w:pStyle w:val="Listenabsatz"/>
+        <w:numPr>
+          <w:ilvl w:val="0"/>
+          <w:numId w:val="43"/>
+        </w:numPr>
+      </w:pPr>
+      <w:r>
+        <w:t>Aufgabe anlegen und bearbeiten über GUI (S01, S02)</w:t>
+      </w:r>
+    </w:p>
+    <w:p>
+      <w:pPr>
+        <w:pStyle w:val="Listenabsatz"/>
+        <w:numPr>
+          <w:ilvl w:val="0"/>
+          <w:numId w:val="43"/>
+        </w:numPr>
+      </w:pPr>
+      <w:r>
+        <w:t>Aufgabe als erledigt markieren (S03)</w:t>
+      </w:r>
+    </w:p>
+    <w:p>
+      <w:pPr>
+        <w:pStyle w:val="Listenabsatz"/>
+        <w:numPr>
+          <w:ilvl w:val="0"/>
+          <w:numId w:val="43"/>
+        </w:numPr>
+      </w:pPr>
+      <w:r>
+        <w:t>Überfällige Aufgaben anzeigen (S04)</w:t>
+      </w:r>
+    </w:p>
+    <w:p>
+      <w:pPr>
+        <w:pStyle w:val="Listenabsatz"/>
+        <w:numPr>
+          <w:ilvl w:val="0"/>
+          <w:numId w:val="43"/>
+        </w:numPr>
+      </w:pPr>
+      <w:r>
+        <w:t>Speichern und Laden der Aufgaben beim Schließen und Öffnen der Anwendung (S05)</w:t>
+      </w:r>
+    </w:p>
+    <w:p>
+      <w:pPr>
+        <w:pStyle w:val="Listenabsatz"/>
+        <w:numPr>
+          <w:ilvl w:val="0"/>
+          <w:numId w:val="43"/>
+        </w:numPr>
+      </w:pPr>
+      <w:r>
+        <w:t>Aufgabe löschen über GUI (S06)</w:t>
+      </w:r>
+    </w:p>
+    <w:p>
+      <w:r>
+        <w:t>Ziel der Systemtests ist es, die Anwendung unter realen Einsatzbedingungen (nicht aus dem Testumfeld heraus) zu prüfen und sicherzustellen, dass sie aus Anwendersicht stabil und bedienbar ist.</w:t>
+      </w:r>
+      <w:r>
+        <w:br w:type="page"/>
+      </w:r>
+    </w:p>
+    <w:p>
+      <w:pPr>
+        <w:pStyle w:val="berschrift1"/>
+      </w:pPr>
+      <w:bookmarkStart w:id="49" w:name="_Toc204090630"/>
+      <w:r>
+        <w:lastRenderedPageBreak/>
+        <w:t>Testprotokoll</w:t>
+      </w:r>
+      <w:bookmarkEnd w:id="49"/>
+    </w:p>
+    <w:p>
+      <w:pPr>
+        <w:spacing w:before="240"/>
+      </w:pPr>
+      <w:r>
+        <w:t xml:space="preserve">Tabelle </w:t>
+      </w:r>
+      <w:r>
         <w:rPr>
           <w:lang w:val="en-GB"/>
         </w:rPr>
-      </w:pPr>
-      <w:r>
-        <w:t xml:space="preserve">CMAKE - Upgrade </w:t>
+        <w:fldChar w:fldCharType="begin"/>
+      </w:r>
+      <w:r>
+        <w:instrText xml:space="preserve"> SEQ Tabelle \* ARABIC </w:instrText>
+      </w:r>
+      <w:r>
+        <w:rPr>
+          <w:lang w:val="en-GB"/>
+        </w:rPr>
+        <w:fldChar w:fldCharType="separate"/>
+      </w:r>
+      <w:r>
+        <w:rPr>
+          <w:noProof/>
+        </w:rPr>
+        <w:t>1</w:t>
+      </w:r>
+      <w:r>
+        <w:rPr>
+          <w:lang w:val="en-GB"/>
+        </w:rPr>
+        <w:fldChar w:fldCharType="end"/>
+      </w:r>
+      <w:r>
+        <w:t>: Unit-Tests und Integrationstest</w:t>
+      </w:r>
+    </w:p>
+    <w:tbl>
+      <w:tblPr>
+        <w:tblStyle w:val="Tabellenraster"/>
+        <w:tblW w:w="0" w:type="auto"/>
+        <w:tblLook w:val="04A0" w:firstRow="1" w:lastRow="0" w:firstColumn="1" w:lastColumn="0" w:noHBand="0" w:noVBand="1"/>
+      </w:tblPr>
+      <w:tblGrid>
+        <w:gridCol w:w="742"/>
+        <w:gridCol w:w="2105"/>
+        <w:gridCol w:w="1132"/>
+        <w:gridCol w:w="1839"/>
+        <w:gridCol w:w="2402"/>
+        <w:gridCol w:w="1408"/>
+      </w:tblGrid>
+      <w:tr>
+        <w:tc>
+          <w:tcPr>
+            <w:tcW w:w="719" w:type="dxa"/>
+            <w:vAlign w:val="center"/>
+          </w:tcPr>
+          <w:p>
+            <w:pPr>
+              <w:jc w:val="left"/>
+              <w:rPr>
+                <w:b/>
+                <w:bCs/>
+              </w:rPr>
+            </w:pPr>
+            <w:r>
+              <w:rPr>
+                <w:b/>
+                <w:bCs/>
+              </w:rPr>
+              <w:t>Test-ID</w:t>
+            </w:r>
+          </w:p>
+        </w:tc>
+        <w:tc>
+          <w:tcPr>
+            <w:tcW w:w="2111" w:type="dxa"/>
+            <w:vAlign w:val="center"/>
+          </w:tcPr>
+          <w:p>
+            <w:pPr>
+              <w:jc w:val="left"/>
+              <w:rPr>
+                <w:b/>
+                <w:bCs/>
+              </w:rPr>
+            </w:pPr>
+            <w:r>
+              <w:rPr>
+                <w:b/>
+                <w:bCs/>
+              </w:rPr>
+              <w:t>Kurzbeschreibung</w:t>
+            </w:r>
+          </w:p>
+        </w:tc>
+        <w:tc>
+          <w:tcPr>
+            <w:tcW w:w="1134" w:type="dxa"/>
+            <w:vAlign w:val="center"/>
+          </w:tcPr>
+          <w:p>
+            <w:pPr>
+              <w:jc w:val="left"/>
+              <w:rPr>
+                <w:b/>
+                <w:bCs/>
+              </w:rPr>
+            </w:pPr>
+            <w:r>
+              <w:rPr>
+                <w:b/>
+                <w:bCs/>
+              </w:rPr>
+              <w:t>Vorbedingung</w:t>
+            </w:r>
+          </w:p>
+        </w:tc>
+        <w:tc>
+          <w:tcPr>
+            <w:tcW w:w="1843" w:type="dxa"/>
+            <w:vAlign w:val="center"/>
+          </w:tcPr>
+          <w:p>
+            <w:pPr>
+              <w:jc w:val="left"/>
+              <w:rPr>
+                <w:b/>
+                <w:bCs/>
+              </w:rPr>
+            </w:pPr>
+            <w:r>
+              <w:rPr>
+                <w:b/>
+                <w:bCs/>
+              </w:rPr>
+              <w:t>Aktion</w:t>
+            </w:r>
+          </w:p>
+        </w:tc>
+        <w:tc>
+          <w:tcPr>
+            <w:tcW w:w="2410" w:type="dxa"/>
+            <w:vAlign w:val="center"/>
+          </w:tcPr>
+          <w:p>
+            <w:pPr>
+              <w:jc w:val="left"/>
+              <w:rPr>
+                <w:b/>
+                <w:bCs/>
+              </w:rPr>
+            </w:pPr>
+            <w:r>
+              <w:rPr>
+                <w:b/>
+                <w:bCs/>
+              </w:rPr>
+              <w:t>Erwartetes Ergebnis</w:t>
+            </w:r>
+          </w:p>
+        </w:tc>
+        <w:tc>
+          <w:tcPr>
+            <w:tcW w:w="1411" w:type="dxa"/>
+            <w:vAlign w:val="center"/>
+          </w:tcPr>
+          <w:p>
+            <w:pPr>
+              <w:jc w:val="left"/>
+              <w:rPr>
+                <w:b/>
+                <w:bCs/>
+              </w:rPr>
+            </w:pPr>
+            <w:r>
+              <w:rPr>
+                <w:b/>
+                <w:bCs/>
+              </w:rPr>
+              <w:t>Tatsächliches Ergebnis</w:t>
+            </w:r>
+          </w:p>
+        </w:tc>
+      </w:tr>
+      <w:tr>
+        <w:tc>
+          <w:tcPr>
+            <w:tcW w:w="719" w:type="dxa"/>
+            <w:vAlign w:val="center"/>
+          </w:tcPr>
+          <w:p>
+            <w:pPr>
+              <w:jc w:val="left"/>
+            </w:pPr>
+            <w:r>
+              <w:t>T01</w:t>
+            </w:r>
+          </w:p>
+        </w:tc>
+        <w:tc>
+          <w:tcPr>
+            <w:tcW w:w="2111" w:type="dxa"/>
+            <w:vAlign w:val="center"/>
+          </w:tcPr>
+          <w:p>
+            <w:pPr>
+              <w:jc w:val="left"/>
+            </w:pPr>
+            <w:r>
+              <w:t>Prüfung, ob Titel leer ist</w:t>
+            </w:r>
+          </w:p>
+        </w:tc>
+        <w:tc>
+          <w:tcPr>
+            <w:tcW w:w="1134" w:type="dxa"/>
+            <w:vAlign w:val="center"/>
+          </w:tcPr>
+          <w:p>
+            <w:pPr>
+              <w:jc w:val="left"/>
+            </w:pPr>
+            <w:r>
+              <w:t>Keine</w:t>
+            </w:r>
+          </w:p>
+        </w:tc>
+        <w:tc>
+          <w:tcPr>
+            <w:tcW w:w="1843" w:type="dxa"/>
+            <w:vAlign w:val="center"/>
+          </w:tcPr>
+          <w:p>
+            <w:pPr>
+              <w:jc w:val="left"/>
+            </w:pPr>
+            <w:r>
+              <w:t>Titel = “Mein Titel“;</w:t>
+            </w:r>
+          </w:p>
+          <w:p>
+            <w:pPr>
+              <w:jc w:val="left"/>
+            </w:pPr>
+            <w:r>
+              <w:t>Titel = ““</w:t>
+            </w:r>
+          </w:p>
+        </w:tc>
+        <w:tc>
+          <w:tcPr>
+            <w:tcW w:w="2410" w:type="dxa"/>
+            <w:vAlign w:val="center"/>
+          </w:tcPr>
+          <w:p>
+            <w:pPr>
+              <w:jc w:val="left"/>
+            </w:pPr>
+            <w:r>
+              <w:t>True für “Mein Titel“;</w:t>
+            </w:r>
+          </w:p>
+          <w:p>
+            <w:pPr>
+              <w:jc w:val="left"/>
+            </w:pPr>
+            <w:proofErr w:type="spellStart"/>
+            <w:r>
+              <w:t>False</w:t>
+            </w:r>
+            <w:proofErr w:type="spellEnd"/>
+            <w:r>
+              <w:t xml:space="preserve"> für ““</w:t>
+            </w:r>
+          </w:p>
+        </w:tc>
+        <w:tc>
+          <w:tcPr>
+            <w:tcW w:w="1411" w:type="dxa"/>
+            <w:vAlign w:val="center"/>
+          </w:tcPr>
+          <w:p>
+            <w:pPr>
+              <w:jc w:val="left"/>
+            </w:pPr>
+            <w:r>
+              <w:t>Wie erwartet</w:t>
+            </w:r>
+          </w:p>
+        </w:tc>
+      </w:tr>
+      <w:tr>
+        <w:tc>
+          <w:tcPr>
+            <w:tcW w:w="719" w:type="dxa"/>
+            <w:vAlign w:val="center"/>
+          </w:tcPr>
+          <w:p>
+            <w:pPr>
+              <w:jc w:val="left"/>
+            </w:pPr>
+            <w:r>
+              <w:t>T02</w:t>
+            </w:r>
+          </w:p>
+        </w:tc>
+        <w:tc>
+          <w:tcPr>
+            <w:tcW w:w="2111" w:type="dxa"/>
+            <w:vAlign w:val="center"/>
+          </w:tcPr>
+          <w:p>
+            <w:pPr>
+              <w:jc w:val="left"/>
+            </w:pPr>
+            <w:r>
+              <w:t>Prüfung, ob Fälligkeitsdatum heute oder später ist</w:t>
+            </w:r>
+          </w:p>
+        </w:tc>
+        <w:tc>
+          <w:tcPr>
+            <w:tcW w:w="1134" w:type="dxa"/>
+            <w:vAlign w:val="center"/>
+          </w:tcPr>
+          <w:p>
+            <w:pPr>
+              <w:jc w:val="left"/>
+            </w:pPr>
+            <w:r>
+              <w:t>Keine</w:t>
+            </w:r>
+          </w:p>
+        </w:tc>
+        <w:tc>
+          <w:tcPr>
+            <w:tcW w:w="1843" w:type="dxa"/>
+            <w:vAlign w:val="center"/>
+          </w:tcPr>
+          <w:p>
+            <w:pPr>
+              <w:jc w:val="left"/>
+            </w:pPr>
+            <w:r>
+              <w:t>Datum = gestern;</w:t>
+            </w:r>
+          </w:p>
+          <w:p>
+            <w:pPr>
+              <w:jc w:val="left"/>
+            </w:pPr>
+            <w:r>
+              <w:t>Datum = heute</w:t>
+            </w:r>
+          </w:p>
+        </w:tc>
+        <w:tc>
+          <w:tcPr>
+            <w:tcW w:w="2410" w:type="dxa"/>
+            <w:vAlign w:val="center"/>
+          </w:tcPr>
+          <w:p>
+            <w:pPr>
+              <w:jc w:val="left"/>
+            </w:pPr>
+            <w:proofErr w:type="spellStart"/>
+            <w:r>
+              <w:t>False</w:t>
+            </w:r>
+            <w:proofErr w:type="spellEnd"/>
+            <w:r>
+              <w:t xml:space="preserve"> für gestern;</w:t>
+            </w:r>
+          </w:p>
+          <w:p>
+            <w:pPr>
+              <w:jc w:val="left"/>
+            </w:pPr>
+            <w:r>
+              <w:t>True für heute</w:t>
+            </w:r>
+          </w:p>
+        </w:tc>
+        <w:tc>
+          <w:tcPr>
+            <w:tcW w:w="1411" w:type="dxa"/>
+            <w:vAlign w:val="center"/>
+          </w:tcPr>
+          <w:p>
+            <w:pPr>
+              <w:jc w:val="left"/>
+            </w:pPr>
+            <w:r>
+              <w:t>Wie erwartet</w:t>
+            </w:r>
+          </w:p>
+        </w:tc>
+      </w:tr>
+      <w:tr>
+        <w:tc>
+          <w:tcPr>
+            <w:tcW w:w="719" w:type="dxa"/>
+            <w:vAlign w:val="center"/>
+          </w:tcPr>
+          <w:p>
+            <w:pPr>
+              <w:jc w:val="left"/>
+            </w:pPr>
+            <w:r>
+              <w:t>T03</w:t>
+            </w:r>
+          </w:p>
+        </w:tc>
+        <w:tc>
+          <w:tcPr>
+            <w:tcW w:w="2111" w:type="dxa"/>
+            <w:vAlign w:val="center"/>
+          </w:tcPr>
+          <w:p>
+            <w:pPr>
+              <w:jc w:val="left"/>
+            </w:pPr>
+            <w:r>
+              <w:t xml:space="preserve">Aufgabe </w:t>
+            </w:r>
+            <w:proofErr w:type="gramStart"/>
+            <w:r>
+              <w:t>hinzufügen</w:t>
+            </w:r>
+            <w:proofErr w:type="gramEnd"/>
+            <w:r>
+              <w:t xml:space="preserve"> erhöht Aufgabenanzahl (Index)</w:t>
+            </w:r>
+          </w:p>
+        </w:tc>
+        <w:tc>
+          <w:tcPr>
+            <w:tcW w:w="1134" w:type="dxa"/>
+            <w:vAlign w:val="center"/>
+          </w:tcPr>
+          <w:p>
+            <w:pPr>
+              <w:jc w:val="left"/>
+            </w:pPr>
+            <w:r>
+              <w:t xml:space="preserve">Leerer </w:t>
+            </w:r>
+            <w:proofErr w:type="spellStart"/>
+            <w:r>
+              <w:t>TaskManager</w:t>
+            </w:r>
+            <w:proofErr w:type="spellEnd"/>
+          </w:p>
+        </w:tc>
+        <w:tc>
+          <w:tcPr>
+            <w:tcW w:w="1843" w:type="dxa"/>
+            <w:vAlign w:val="center"/>
+          </w:tcPr>
+          <w:p>
+            <w:pPr>
+              <w:jc w:val="left"/>
+            </w:pPr>
+            <w:proofErr w:type="spellStart"/>
+            <w:r>
+              <w:t>addAufgabe</w:t>
+            </w:r>
+            <w:proofErr w:type="spellEnd"/>
+            <w:r>
+              <w:t>(…)</w:t>
+            </w:r>
+          </w:p>
+        </w:tc>
+        <w:tc>
+          <w:tcPr>
+            <w:tcW w:w="2410" w:type="dxa"/>
+            <w:vAlign w:val="center"/>
+          </w:tcPr>
+          <w:p>
+            <w:pPr>
+              <w:jc w:val="left"/>
+            </w:pPr>
+            <w:r>
+              <w:t>Aufgabenanzahl + 1</w:t>
+            </w:r>
+          </w:p>
+        </w:tc>
+        <w:tc>
+          <w:tcPr>
+            <w:tcW w:w="1411" w:type="dxa"/>
+            <w:vAlign w:val="center"/>
+          </w:tcPr>
+          <w:p>
+            <w:pPr>
+              <w:jc w:val="left"/>
+            </w:pPr>
+            <w:r>
+              <w:t>Wie erwartet</w:t>
+            </w:r>
+          </w:p>
+        </w:tc>
+      </w:tr>
+      <w:tr>
+        <w:tc>
+          <w:tcPr>
+            <w:tcW w:w="719" w:type="dxa"/>
+            <w:vAlign w:val="center"/>
+          </w:tcPr>
+          <w:p>
+            <w:pPr>
+              <w:jc w:val="left"/>
+            </w:pPr>
+            <w:r>
+              <w:t>T04</w:t>
+            </w:r>
+          </w:p>
+        </w:tc>
+        <w:tc>
+          <w:tcPr>
+            <w:tcW w:w="2111" w:type="dxa"/>
+            <w:vAlign w:val="center"/>
+          </w:tcPr>
+          <w:p>
+            <w:pPr>
+              <w:jc w:val="left"/>
+            </w:pPr>
+            <w:r>
+              <w:t>Aufgabe löschen verringert die Aufgabenzahl</w:t>
+            </w:r>
+          </w:p>
+        </w:tc>
+        <w:tc>
+          <w:tcPr>
+            <w:tcW w:w="1134" w:type="dxa"/>
+            <w:vAlign w:val="center"/>
+          </w:tcPr>
+          <w:p>
+            <w:pPr>
+              <w:jc w:val="left"/>
+            </w:pPr>
+            <w:r>
+              <w:t>Mindestens eine Aufgabe vorhanden</w:t>
+            </w:r>
+          </w:p>
+        </w:tc>
+        <w:tc>
+          <w:tcPr>
+            <w:tcW w:w="1843" w:type="dxa"/>
+            <w:vAlign w:val="center"/>
+          </w:tcPr>
+          <w:p>
+            <w:pPr>
+              <w:jc w:val="left"/>
+            </w:pPr>
+            <w:proofErr w:type="spellStart"/>
+            <w:r>
+              <w:t>delAufgabe</w:t>
+            </w:r>
+            <w:proofErr w:type="spellEnd"/>
+            <w:r>
+              <w:t>(letzter Index)</w:t>
+            </w:r>
+          </w:p>
+        </w:tc>
+        <w:tc>
+          <w:tcPr>
+            <w:tcW w:w="2410" w:type="dxa"/>
+            <w:vAlign w:val="center"/>
+          </w:tcPr>
+          <w:p>
+            <w:pPr>
+              <w:jc w:val="left"/>
+            </w:pPr>
+            <w:r>
+              <w:t>Aufgabenanzahl – 1</w:t>
+            </w:r>
+          </w:p>
+        </w:tc>
+        <w:tc>
+          <w:tcPr>
+            <w:tcW w:w="1411" w:type="dxa"/>
+            <w:vAlign w:val="center"/>
+          </w:tcPr>
+          <w:p>
+            <w:pPr>
+              <w:jc w:val="left"/>
+            </w:pPr>
+            <w:r>
+              <w:t>Wie erwartet</w:t>
+            </w:r>
+          </w:p>
+        </w:tc>
+      </w:tr>
+      <w:tr>
+        <w:tc>
+          <w:tcPr>
+            <w:tcW w:w="719" w:type="dxa"/>
+            <w:vAlign w:val="center"/>
+          </w:tcPr>
+          <w:p>
+            <w:pPr>
+              <w:jc w:val="left"/>
+            </w:pPr>
+            <w:r>
+              <w:t>T05</w:t>
+            </w:r>
+          </w:p>
+        </w:tc>
+        <w:tc>
+          <w:tcPr>
+            <w:tcW w:w="2111" w:type="dxa"/>
+            <w:vAlign w:val="center"/>
+          </w:tcPr>
+          <w:p>
+            <w:pPr>
+              <w:jc w:val="left"/>
+            </w:pPr>
+            <w:r>
+              <w:t>Typischer Anwender-Workflow: Aufgabe anlegen und bearbeiten; Aufgabe als erledigt markieren</w:t>
+            </w:r>
+          </w:p>
+        </w:tc>
+        <w:tc>
+          <w:tcPr>
+            <w:tcW w:w="1134" w:type="dxa"/>
+            <w:vAlign w:val="center"/>
+          </w:tcPr>
+          <w:p>
+            <w:pPr>
+              <w:jc w:val="left"/>
+            </w:pPr>
+            <w:r>
+              <w:t xml:space="preserve">Leerer </w:t>
+            </w:r>
+            <w:proofErr w:type="spellStart"/>
+            <w:r>
+              <w:t>TaskManagere</w:t>
+            </w:r>
+            <w:proofErr w:type="spellEnd"/>
+          </w:p>
+        </w:tc>
+        <w:tc>
+          <w:tcPr>
+            <w:tcW w:w="1843" w:type="dxa"/>
+            <w:vAlign w:val="center"/>
+          </w:tcPr>
+          <w:p>
+            <w:pPr>
+              <w:jc w:val="left"/>
+            </w:pPr>
+            <w:proofErr w:type="spellStart"/>
+            <w:r>
+              <w:t>addAufgabe</w:t>
+            </w:r>
+            <w:proofErr w:type="spellEnd"/>
+            <w:r>
+              <w:t xml:space="preserve">(…), danach </w:t>
+            </w:r>
+            <w:proofErr w:type="spellStart"/>
+            <w:r>
+              <w:t>editAufgabe</w:t>
+            </w:r>
+            <w:proofErr w:type="spellEnd"/>
+            <w:r>
+              <w:t>(…) mit anderen Werten; Aufgabe als erledigt markieren</w:t>
+            </w:r>
+          </w:p>
+        </w:tc>
+        <w:tc>
+          <w:tcPr>
+            <w:tcW w:w="2410" w:type="dxa"/>
+            <w:vAlign w:val="center"/>
+          </w:tcPr>
+          <w:p>
+            <w:pPr>
+              <w:jc w:val="left"/>
+            </w:pPr>
+            <w:r>
+              <w:t xml:space="preserve">Aufgabe hat neue Werte (nach </w:t>
+            </w:r>
+            <w:proofErr w:type="spellStart"/>
+            <w:r>
+              <w:t>edit</w:t>
+            </w:r>
+            <w:proofErr w:type="spellEnd"/>
+            <w:r>
+              <w:t>) und Aufgabenanzahl bleibt 1; Aufgabe verschwindet in Liste der erledigten Aufgaben</w:t>
+            </w:r>
+          </w:p>
+        </w:tc>
+        <w:tc>
+          <w:tcPr>
+            <w:tcW w:w="1411" w:type="dxa"/>
+            <w:vAlign w:val="center"/>
+          </w:tcPr>
+          <w:p>
+            <w:pPr>
+              <w:jc w:val="left"/>
+            </w:pPr>
+            <w:r>
+              <w:t>Wie erwartet</w:t>
+            </w:r>
+          </w:p>
+        </w:tc>
+      </w:tr>
+    </w:tbl>
+    <w:p>
+      <w:pPr>
+        <w:spacing w:before="240"/>
+        <w:rPr>
+          <w:lang w:val="en-GB"/>
+        </w:rPr>
+      </w:pPr>
+      <w:r>
+        <w:rPr>
+          <w:lang w:val="en-GB"/>
+        </w:rPr>
+        <w:t xml:space="preserve">Quelle: </w:t>
       </w:r>
       <w:proofErr w:type="spellStart"/>
       <w:r>
-        <w:t>your</w:t>
+        <w:rPr>
+          <w:lang w:val="en-GB"/>
+        </w:rPr>
+        <w:t>Eigene</w:t>
       </w:r>
       <w:proofErr w:type="spellEnd"/>
       <w:r>
+        <w:rPr>
+          <w:lang w:val="en-GB"/>
+        </w:rPr>
         <w:t xml:space="preserve"> </w:t>
       </w:r>
       <w:proofErr w:type="spellStart"/>
       <w:r>
-        <w:t>software</w:t>
+        <w:rPr>
+          <w:lang w:val="en-GB"/>
+        </w:rPr>
+        <w:t>Darstellung</w:t>
       </w:r>
       <w:proofErr w:type="spellEnd"/>
-      <w:r>
-        <w:t xml:space="preserve"> </w:t>
-      </w:r>
-      <w:proofErr w:type="spellStart"/>
-      <w:r>
-        <w:t>build</w:t>
-      </w:r>
-      <w:proofErr w:type="spellEnd"/>
-      <w:r>
-        <w:t xml:space="preserve"> </w:t>
-      </w:r>
-      <w:proofErr w:type="spellStart"/>
-      <w:r>
-        <w:t>system</w:t>
-      </w:r>
-      <w:proofErr w:type="spellEnd"/>
-      <w:r>
-        <w:t xml:space="preserve">. </w:t>
-      </w:r>
-      <w:r>
-        <w:rPr>
-          <w:lang w:val="en-GB"/>
-        </w:rPr>
-        <w:t xml:space="preserve">(o. D.). Version 4.0.0-rc3 </w:t>
-      </w:r>
-      <w:r>
-        <w:rPr>
-          <w:lang w:val="en-GB"/>
-        </w:rPr>
-        <w:t>https://cmake.org/</w:t>
-      </w:r>
-      <w:r>
-        <w:rPr>
-          <w:lang w:val="en-GB"/>
-        </w:rPr>
-        <w:t xml:space="preserve"> </w:t>
-      </w:r>
-      <w:proofErr w:type="spellStart"/>
-      <w:r>
-        <w:rPr>
-          <w:lang w:val="en-GB"/>
-        </w:rPr>
-        <w:t>Lizenz</w:t>
-      </w:r>
-      <w:proofErr w:type="spellEnd"/>
-      <w:r>
-        <w:rPr>
-          <w:lang w:val="en-GB"/>
-        </w:rPr>
-        <w:t>: BSD 3-Clause License (https://cmake.org/licensing/)</w:t>
-      </w:r>
-    </w:p>
-    <w:p>
-      <w:r>
-        <w:rPr>
-          <w:lang w:val="en-GB"/>
-        </w:rPr>
-        <w:t xml:space="preserve">Download Visual Studio Code - Mac, Linux, Windows. </w:t>
-      </w:r>
-      <w:r>
-        <w:t xml:space="preserve">(2021, 3. November). </w:t>
-      </w:r>
-      <w:r>
-        <w:t>Version 1.102.3</w:t>
-      </w:r>
-      <w:r>
-        <w:t xml:space="preserve"> </w:t>
-      </w:r>
-      <w:r>
-        <w:t>https://code.visualstudio.com/download</w:t>
-      </w:r>
-      <w:r>
-        <w:t xml:space="preserve"> Lizenz: MIT License (</w:t>
-      </w:r>
-      <w:r>
-        <w:t>https://code.visualstudio.com/license</w:t>
-      </w:r>
-      <w:r>
-        <w:t>)</w:t>
-      </w:r>
-    </w:p>
-    <w:p>
-      <w:pPr>
-        <w:rPr>
-          <w:lang w:val="en-GB"/>
-        </w:rPr>
-      </w:pPr>
-      <w:r>
-        <w:rPr>
-          <w:lang w:val="en-GB"/>
-        </w:rPr>
-        <w:t>GitHub Build and ship software on a single, collaborative platform. (2025). Version 2.46.</w:t>
-      </w:r>
-      <w:proofErr w:type="gramStart"/>
-      <w:r>
-        <w:rPr>
-          <w:lang w:val="en-GB"/>
-        </w:rPr>
-        <w:t>0.windows</w:t>
-      </w:r>
-      <w:proofErr w:type="gramEnd"/>
-      <w:r>
-        <w:rPr>
-          <w:lang w:val="en-GB"/>
-        </w:rPr>
-        <w:t xml:space="preserve">.1 </w:t>
-      </w:r>
-      <w:r>
-        <w:rPr>
-          <w:lang w:val="en-GB"/>
-        </w:rPr>
-        <w:t>https://github.com/</w:t>
-      </w:r>
-      <w:r>
-        <w:rPr>
-          <w:lang w:val="en-GB"/>
-        </w:rPr>
-        <w:t xml:space="preserve"> </w:t>
-      </w:r>
-      <w:proofErr w:type="spellStart"/>
-      <w:r>
-        <w:rPr>
-          <w:lang w:val="en-GB"/>
-        </w:rPr>
-        <w:t>Lizenz</w:t>
-      </w:r>
-      <w:proofErr w:type="spellEnd"/>
-      <w:r>
-        <w:rPr>
-          <w:lang w:val="en-GB"/>
-        </w:rPr>
-        <w:t xml:space="preserve">: </w:t>
-      </w:r>
-      <w:r>
-        <w:rPr>
-          <w:lang w:val="en-GB"/>
-        </w:rPr>
-        <w:t>GitHub Desktop/Git: GPLv2 (Git), MIT License (GitHub Desktop)</w:t>
-      </w:r>
-    </w:p>
-    <w:p>
-      <w:pPr>
+    </w:p>
+    <w:p>
+      <w:pPr>
+        <w:spacing w:before="240" w:after="0"/>
         <w:rPr>
           <w:b/>
           <w:bCs/>
           <w:lang w:val="en-GB"/>
         </w:rPr>
       </w:pPr>
-      <w:r>
-        <w:rPr>
+      <w:proofErr w:type="spellStart"/>
+      <w:r>
+        <w:rPr>
+          <w:b/>
+          <w:bCs/>
           <w:lang w:val="en-GB"/>
         </w:rPr>
-        <w:t xml:space="preserve">google. </w:t>
-      </w:r>
-      <w:r>
-        <w:rPr>
+        <w:t>Zusatz</w:t>
+      </w:r>
+      <w:proofErr w:type="spellEnd"/>
+      <w:r>
+        <w:rPr>
+          <w:b/>
+          <w:bCs/>
           <w:lang w:val="en-GB"/>
         </w:rPr>
-        <w:t>(o. D.).</w:t>
-      </w:r>
-      <w:r>
-        <w:rPr>
+        <w:t xml:space="preserve"> </w:t>
+      </w:r>
+      <w:proofErr w:type="spellStart"/>
+      <w:r>
+        <w:rPr>
+          <w:b/>
+          <w:bCs/>
           <w:lang w:val="en-GB"/>
         </w:rPr>
+        <w:t>zu</w:t>
+      </w:r>
+      <w:proofErr w:type="spellEnd"/>
+      <w:r>
+        <w:rPr>
+          <w:b/>
+          <w:bCs/>
+          <w:lang w:val="en-GB"/>
+        </w:rPr>
         <w:t xml:space="preserve"> </w:t>
       </w:r>
-      <w:r>
-        <w:rPr>
+      <w:proofErr w:type="spellStart"/>
+      <w:r>
+        <w:rPr>
+          <w:b/>
+          <w:bCs/>
           <w:lang w:val="en-GB"/>
         </w:rPr>
-        <w:t>Version 1.17.0 GitHub - google/</w:t>
+        <w:t>Integrationstest</w:t>
+      </w:r>
+      <w:proofErr w:type="spellEnd"/>
+      <w:r>
+        <w:rPr>
+          <w:b/>
+          <w:bCs/>
+          <w:lang w:val="en-GB"/>
+        </w:rPr>
+        <w:t xml:space="preserve"> T05</w:t>
+      </w:r>
+    </w:p>
+    <w:p>
+      <w:pPr>
+        <w:pStyle w:val="Listenabsatz"/>
+        <w:numPr>
+          <w:ilvl w:val="0"/>
+          <w:numId w:val="45"/>
+        </w:numPr>
+        <w:rPr>
+          <w:lang w:val="en-GB"/>
+        </w:rPr>
+      </w:pPr>
+      <w:r>
+        <w:rPr>
+          <w:lang w:val="en-GB"/>
+        </w:rPr>
+        <w:t>Schritt 1 (</w:t>
       </w:r>
       <w:proofErr w:type="spellStart"/>
       <w:r>
         <w:rPr>
           <w:lang w:val="en-GB"/>
         </w:rPr>
-        <w:t>googletest</w:t>
+        <w:t>Vorbereitung</w:t>
       </w:r>
       <w:proofErr w:type="spellEnd"/>
       <w:r>
         <w:rPr>
           <w:lang w:val="en-GB"/>
         </w:rPr>
+        <w:t xml:space="preserve">): Aufgabe </w:t>
+      </w:r>
+      <w:proofErr w:type="spellStart"/>
+      <w:r>
+        <w:rPr>
+          <w:lang w:val="en-GB"/>
+        </w:rPr>
+        <w:t>anlegen</w:t>
+      </w:r>
+      <w:proofErr w:type="spellEnd"/>
+    </w:p>
+    <w:p>
+      <w:pPr>
+        <w:pStyle w:val="Listenabsatz"/>
+        <w:numPr>
+          <w:ilvl w:val="0"/>
+          <w:numId w:val="45"/>
+        </w:numPr>
+        <w:spacing w:before="240"/>
+      </w:pPr>
+      <w:r>
+        <w:t>Schritt 2: ausgewählte Aufgabe als e</w:t>
+      </w:r>
+      <w:r>
+        <w:t>rledigt markieren</w:t>
+      </w:r>
+    </w:p>
+    <w:p>
+      <w:pPr>
+        <w:pStyle w:val="Listenabsatz"/>
+        <w:numPr>
+          <w:ilvl w:val="0"/>
+          <w:numId w:val="45"/>
+        </w:numPr>
+        <w:spacing w:before="240"/>
+      </w:pPr>
+      <w:r>
+        <w:t>Schritt 3: Prüfen, ob die Aufgabe in der Liste der erledigten Aufgaben ist</w:t>
+      </w:r>
+    </w:p>
+    <w:p>
+      <w:pPr>
+        <w:rPr>
+          <w:lang w:val="en-GB"/>
+        </w:rPr>
+      </w:pPr>
+      <w:proofErr w:type="spellStart"/>
+      <w:r>
+        <w:rPr>
+          <w:lang w:val="en-GB"/>
+        </w:rPr>
+        <w:t>Abbildung</w:t>
+      </w:r>
+      <w:proofErr w:type="spellEnd"/>
+      <w:r>
+        <w:rPr>
+          <w:lang w:val="en-GB"/>
+        </w:rPr>
+        <w:t xml:space="preserve"> </w:t>
+      </w:r>
+      <w:r>
+        <w:rPr>
+          <w:lang w:val="en-GB"/>
+        </w:rPr>
+        <w:fldChar w:fldCharType="begin"/>
+      </w:r>
+      <w:r>
+        <w:rPr>
+          <w:lang w:val="en-GB"/>
+        </w:rPr>
+        <w:instrText xml:space="preserve"> SEQ Abbildung \* ARABIC </w:instrText>
+      </w:r>
+      <w:r>
+        <w:rPr>
+          <w:lang w:val="en-GB"/>
+        </w:rPr>
+        <w:fldChar w:fldCharType="separate"/>
+      </w:r>
+      <w:r>
+        <w:rPr>
+          <w:noProof/>
+          <w:lang w:val="en-GB"/>
+        </w:rPr>
+        <w:t>7</w:t>
+      </w:r>
+      <w:r>
+        <w:rPr>
+          <w:lang w:val="en-GB"/>
+        </w:rPr>
+        <w:fldChar w:fldCharType="end"/>
+      </w:r>
+      <w:r>
+        <w:rPr>
+          <w:lang w:val="en-GB"/>
+        </w:rPr>
         <w:t xml:space="preserve">: </w:t>
       </w:r>
       <w:proofErr w:type="spellStart"/>
@@ -11140,280 +12160,1386 @@
         <w:rPr>
           <w:lang w:val="en-GB"/>
         </w:rPr>
-        <w:t>GoogleTest</w:t>
+        <w:t>Integrationstest</w:t>
       </w:r>
       <w:proofErr w:type="spellEnd"/>
       <w:r>
         <w:rPr>
           <w:lang w:val="en-GB"/>
         </w:rPr>
-        <w:t xml:space="preserve"> - Google Testing and Mocking Framework. GitHub. </w:t>
-      </w:r>
-      <w:r>
+        <w:t xml:space="preserve"> T05</w:t>
+      </w:r>
+    </w:p>
+    <w:p>
+      <w:pPr>
         <w:rPr>
           <w:lang w:val="en-GB"/>
         </w:rPr>
-        <w:t>https://github.com/google/googletest</w:t>
-      </w:r>
-      <w:r>
-        <w:rPr>
+      </w:pPr>
+      <w:r>
+        <w:rPr>
+          <w:noProof/>
           <w:lang w:val="en-GB"/>
         </w:rPr>
-        <w:t xml:space="preserve"> </w:t>
-      </w:r>
-      <w:proofErr w:type="spellStart"/>
-      <w:r>
-        <w:rPr>
-          <w:lang w:val="en-GB"/>
-        </w:rPr>
-        <w:t>Lizenz</w:t>
-      </w:r>
-      <w:proofErr w:type="spellEnd"/>
-      <w:r>
-        <w:rPr>
-          <w:lang w:val="en-GB"/>
-        </w:rPr>
-        <w:t>: BSD-3-Clause (</w:t>
-      </w:r>
-      <w:r>
-        <w:rPr>
-          <w:lang w:val="en-GB"/>
-        </w:rPr>
-        <w:t>https://github.com/google/googletest/blob/main/LICENSE</w:t>
-      </w:r>
-      <w:r>
-        <w:rPr>
-          <w:lang w:val="en-GB"/>
-        </w:rPr>
-        <w:t>)</w:t>
-      </w:r>
-    </w:p>
-    <w:p>
-      <w:pPr>
-        <w:rPr>
-          <w:lang w:val="en-GB"/>
-        </w:rPr>
-      </w:pPr>
-      <w:r>
-        <w:rPr>
-          <w:lang w:val="en-GB"/>
-        </w:rPr>
-        <w:t xml:space="preserve">Ludin, A. (2014). </w:t>
-      </w:r>
-      <w:r>
-        <w:rPr>
-          <w:lang w:val="en-GB"/>
-        </w:rPr>
-        <w:t xml:space="preserve">Learn BlackBerry 10 App Development: </w:t>
-      </w:r>
-      <w:proofErr w:type="gramStart"/>
-      <w:r>
-        <w:rPr>
-          <w:lang w:val="en-GB"/>
-        </w:rPr>
-        <w:t>a</w:t>
-      </w:r>
-      <w:proofErr w:type="gramEnd"/>
-      <w:r>
-        <w:rPr>
-          <w:lang w:val="en-GB"/>
-        </w:rPr>
-        <w:t xml:space="preserve"> Cascades-Driven approach. https://directory.doabooks.org/handle/20.500.12854/51477</w:t>
-      </w:r>
-    </w:p>
-    <w:p>
-      <w:r>
-        <w:t>Microsoft Excel: Kostenlose Online-Tabellenkalkulationssoftware | Microsoft 365. (o. D.).</w:t>
-      </w:r>
-      <w:r>
-        <w:t xml:space="preserve"> </w:t>
-      </w:r>
-      <w:r>
-        <w:t xml:space="preserve">Version 2506 </w:t>
-      </w:r>
-      <w:r>
-        <w:t>https://www.microsoft.com/de-de/microsoft-365/excel?market=de</w:t>
-      </w:r>
-      <w:r>
-        <w:t xml:space="preserve"> Lizenz: Proprietär, kommerziell</w:t>
-      </w:r>
-    </w:p>
-    <w:p>
-      <w:r>
-        <w:t xml:space="preserve">Microsoft Visio: </w:t>
-      </w:r>
-      <w:proofErr w:type="spellStart"/>
-      <w:r>
-        <w:t>Diagramming</w:t>
-      </w:r>
-      <w:proofErr w:type="spellEnd"/>
-      <w:r>
-        <w:t xml:space="preserve"> &amp; Flowcharts | Microsoft 365. (o. D.). </w:t>
-      </w:r>
-      <w:r>
-        <w:t xml:space="preserve">Version 2506 </w:t>
-      </w:r>
-      <w:r>
-        <w:t>https://www.microsoft.com/en-us/microsoft-365/visio/flowchart-software</w:t>
-      </w:r>
-      <w:r>
-        <w:t xml:space="preserve"> Lizenz: Proprietär, kommerziell</w:t>
-      </w:r>
-    </w:p>
-    <w:p>
-      <w:r>
-        <w:rPr>
-          <w:lang w:val="en-GB"/>
-        </w:rPr>
-        <w:t xml:space="preserve">Qt 6 - The latest version of Qt. </w:t>
-      </w:r>
-      <w:r>
-        <w:t xml:space="preserve">(o. D.). </w:t>
-      </w:r>
-      <w:r>
-        <w:t>Version 17.0.0</w:t>
-      </w:r>
-      <w:r>
-        <w:t xml:space="preserve"> </w:t>
-      </w:r>
-      <w:r>
-        <w:t>https://www.qt.io/product/qt6</w:t>
-      </w:r>
-      <w:r>
-        <w:t xml:space="preserve"> Lizenz: GPL/LGPL (freie Version) oder kommerziell erhältlich (siehe https://www.qt.io/licensing/)</w:t>
-      </w:r>
-    </w:p>
-    <w:p>
-      <w:pPr>
-        <w:rPr>
-          <w:lang w:val="en-GB"/>
-        </w:rPr>
-      </w:pPr>
-      <w:r>
-        <w:t xml:space="preserve">Rau, K. &amp; Schuster, T. (2021). Agile objektorientierte Software-Entwicklung: Schritt für Schritt vom Geschäftsprozess zum Java-Programm. </w:t>
-      </w:r>
-      <w:r>
-        <w:rPr>
-          <w:lang w:val="en-GB"/>
-        </w:rPr>
-        <w:t>Springer Vieweg.</w:t>
-      </w:r>
-    </w:p>
-    <w:p>
-      <w:pPr>
-        <w:rPr>
-          <w:lang w:val="en-GB"/>
-        </w:rPr>
-      </w:pPr>
-      <w:r>
-        <w:rPr>
-          <w:lang w:val="en-GB"/>
-        </w:rPr>
-        <w:t xml:space="preserve">Sommerville, I. (2012). </w:t>
-      </w:r>
-      <w:r>
-        <w:rPr>
-          <w:lang w:val="en-GB"/>
-        </w:rPr>
-        <w:t>Software Engineering.</w:t>
-      </w:r>
-      <w:r>
-        <w:rPr>
-          <w:lang w:val="en-GB"/>
-        </w:rPr>
-        <w:t xml:space="preserve"> ISBN: 978-3-86894-099-2</w:t>
-      </w:r>
-    </w:p>
-    <w:p>
-      <w:proofErr w:type="spellStart"/>
-      <w:r>
-        <w:rPr>
-          <w:lang w:val="en-GB"/>
-        </w:rPr>
-        <w:t>Windeployqt</w:t>
-      </w:r>
-      <w:proofErr w:type="spellEnd"/>
-      <w:r>
-        <w:rPr>
-          <w:lang w:val="en-GB"/>
-        </w:rPr>
-        <w:t xml:space="preserve"> </w:t>
-      </w:r>
-      <w:r>
-        <w:rPr>
-          <w:lang w:val="en-GB"/>
-        </w:rPr>
-        <w:t xml:space="preserve">Qt for Windows - Deployment | Qt 6.9. </w:t>
-      </w:r>
-      <w:r>
-        <w:t xml:space="preserve">(o. D.). </w:t>
-      </w:r>
-      <w:r>
-        <w:t xml:space="preserve">Version 17.0.0 </w:t>
-      </w:r>
-      <w:r>
-        <w:t>https://doc.qt.io/qt-6/windows-deployment.html</w:t>
-      </w:r>
-      <w:r>
-        <w:t xml:space="preserve"> Lizen</w:t>
-      </w:r>
-      <w:r>
-        <w:t xml:space="preserve">z: </w:t>
-      </w:r>
-      <w:r>
-        <w:t>Lizenz: GPL/LGPL oder kommerziell</w:t>
-      </w:r>
-    </w:p>
-    <w:p>
-      <w:r>
-        <w:t xml:space="preserve">Boch, J. (2018). </w:t>
-      </w:r>
-      <w:proofErr w:type="spellStart"/>
-      <w:r>
-        <w:rPr>
+        <w:drawing>
+          <wp:inline distT="0" distB="0" distL="0" distR="0" wp14:anchorId="74CDD189" wp14:editId="16EC5DF9">
+            <wp:extent cx="4150581" cy="2452106"/>
+            <wp:effectExtent l="0" t="0" r="2540" b="5715"/>
+            <wp:docPr id="1293609290" name="Grafik 1" descr="Ein Bild, das Text, Screenshot, Software, Webseite enthält.&#10;&#10;KI-generierte Inhalte können fehlerhaft sein."/>
+            <wp:cNvGraphicFramePr>
+              <a:graphicFrameLocks xmlns:a="http://schemas.openxmlformats.org/drawingml/2006/main" noChangeAspect="1"/>
+            </wp:cNvGraphicFramePr>
+            <a:graphic xmlns:a="http://schemas.openxmlformats.org/drawingml/2006/main">
+              <a:graphicData uri="http://schemas.openxmlformats.org/drawingml/2006/picture">
+                <pic:pic xmlns:pic="http://schemas.openxmlformats.org/drawingml/2006/picture">
+                  <pic:nvPicPr>
+                    <pic:cNvPr id="1293609290" name="Grafik 1" descr="Ein Bild, das Text, Screenshot, Software, Webseite enthält.&#10;&#10;KI-generierte Inhalte können fehlerhaft sein."/>
+                    <pic:cNvPicPr/>
+                  </pic:nvPicPr>
+                  <pic:blipFill>
+                    <a:blip r:embed="rId25"/>
+                    <a:stretch>
+                      <a:fillRect/>
+                    </a:stretch>
+                  </pic:blipFill>
+                  <pic:spPr>
+                    <a:xfrm>
+                      <a:off x="0" y="0"/>
+                      <a:ext cx="4178533" cy="2468619"/>
+                    </a:xfrm>
+                    <a:prstGeom prst="rect">
+                      <a:avLst/>
+                    </a:prstGeom>
+                  </pic:spPr>
+                </pic:pic>
+              </a:graphicData>
+            </a:graphic>
+          </wp:inline>
+        </w:drawing>
+      </w:r>
+    </w:p>
+    <w:p>
+      <w:r>
+        <w:t>Quelle: Eigene Darstellung</w:t>
+      </w:r>
+    </w:p>
+    <w:p>
+      <w:pPr>
+        <w:rPr>
+          <w:b/>
+          <w:bCs/>
           <w:i/>
           <w:iCs/>
-        </w:rPr>
-        <w:t>Effective</w:t>
+          <w:color w:val="000000" w:themeColor="text1"/>
+          <w:szCs w:val="22"/>
+        </w:rPr>
+      </w:pPr>
+      <w:r>
+        <w:rPr>
+          <w:b/>
+          <w:bCs/>
+          <w:color w:val="000000" w:themeColor="text1"/>
+          <w:szCs w:val="22"/>
+        </w:rPr>
+        <w:lastRenderedPageBreak/>
+        <w:t>Systemtests</w:t>
+      </w:r>
+    </w:p>
+    <w:p>
+      <w:r>
+        <w:t xml:space="preserve">Tabelle </w:t>
+      </w:r>
+      <w:r>
+        <w:rPr>
+          <w:lang w:val="en-GB"/>
+        </w:rPr>
+        <w:fldChar w:fldCharType="begin"/>
+      </w:r>
+      <w:r>
+        <w:instrText xml:space="preserve"> SEQ Tabelle \* ARABIC </w:instrText>
+      </w:r>
+      <w:r>
+        <w:rPr>
+          <w:lang w:val="en-GB"/>
+        </w:rPr>
+        <w:fldChar w:fldCharType="separate"/>
+      </w:r>
+      <w:r>
+        <w:t>2</w:t>
+      </w:r>
+      <w:r>
+        <w:rPr>
+          <w:lang w:val="en-GB"/>
+        </w:rPr>
+        <w:fldChar w:fldCharType="end"/>
+      </w:r>
+      <w:r>
+        <w:t>: Tabelle Systemtests</w:t>
+      </w:r>
+    </w:p>
+    <w:tbl>
+      <w:tblPr>
+        <w:tblStyle w:val="Tabellenraster"/>
+        <w:tblW w:w="0" w:type="auto"/>
+        <w:tblLook w:val="04A0" w:firstRow="1" w:lastRow="0" w:firstColumn="1" w:lastColumn="0" w:noHBand="0" w:noVBand="1"/>
+      </w:tblPr>
+      <w:tblGrid>
+        <w:gridCol w:w="742"/>
+        <w:gridCol w:w="2372"/>
+        <w:gridCol w:w="1719"/>
+        <w:gridCol w:w="1598"/>
+        <w:gridCol w:w="1928"/>
+        <w:gridCol w:w="1269"/>
+      </w:tblGrid>
+      <w:tr>
+        <w:tc>
+          <w:tcPr>
+            <w:tcW w:w="742" w:type="dxa"/>
+            <w:vAlign w:val="center"/>
+          </w:tcPr>
+          <w:p>
+            <w:pPr>
+              <w:jc w:val="left"/>
+              <w:rPr>
+                <w:b/>
+                <w:bCs/>
+              </w:rPr>
+            </w:pPr>
+            <w:r>
+              <w:rPr>
+                <w:b/>
+                <w:bCs/>
+              </w:rPr>
+              <w:t>Test-ID</w:t>
+            </w:r>
+          </w:p>
+        </w:tc>
+        <w:tc>
+          <w:tcPr>
+            <w:tcW w:w="2372" w:type="dxa"/>
+            <w:vAlign w:val="center"/>
+          </w:tcPr>
+          <w:p>
+            <w:pPr>
+              <w:jc w:val="left"/>
+              <w:rPr>
+                <w:b/>
+                <w:bCs/>
+              </w:rPr>
+            </w:pPr>
+            <w:r>
+              <w:rPr>
+                <w:b/>
+                <w:bCs/>
+              </w:rPr>
+              <w:t>Kurzbeschreibung</w:t>
+            </w:r>
+          </w:p>
+        </w:tc>
+        <w:tc>
+          <w:tcPr>
+            <w:tcW w:w="1719" w:type="dxa"/>
+            <w:vAlign w:val="center"/>
+          </w:tcPr>
+          <w:p>
+            <w:pPr>
+              <w:jc w:val="left"/>
+              <w:rPr>
+                <w:b/>
+                <w:bCs/>
+              </w:rPr>
+            </w:pPr>
+            <w:r>
+              <w:rPr>
+                <w:b/>
+                <w:bCs/>
+              </w:rPr>
+              <w:t>Vorbedingung</w:t>
+            </w:r>
+          </w:p>
+        </w:tc>
+        <w:tc>
+          <w:tcPr>
+            <w:tcW w:w="1598" w:type="dxa"/>
+            <w:vAlign w:val="center"/>
+          </w:tcPr>
+          <w:p>
+            <w:pPr>
+              <w:jc w:val="left"/>
+              <w:rPr>
+                <w:b/>
+                <w:bCs/>
+              </w:rPr>
+            </w:pPr>
+            <w:r>
+              <w:rPr>
+                <w:b/>
+                <w:bCs/>
+              </w:rPr>
+              <w:t>Aktion</w:t>
+            </w:r>
+          </w:p>
+        </w:tc>
+        <w:tc>
+          <w:tcPr>
+            <w:tcW w:w="1928" w:type="dxa"/>
+            <w:vAlign w:val="center"/>
+          </w:tcPr>
+          <w:p>
+            <w:pPr>
+              <w:jc w:val="left"/>
+              <w:rPr>
+                <w:b/>
+                <w:bCs/>
+              </w:rPr>
+            </w:pPr>
+            <w:r>
+              <w:rPr>
+                <w:b/>
+                <w:bCs/>
+              </w:rPr>
+              <w:t>Erwartetes Ergebnis</w:t>
+            </w:r>
+          </w:p>
+        </w:tc>
+        <w:tc>
+          <w:tcPr>
+            <w:tcW w:w="1269" w:type="dxa"/>
+            <w:vAlign w:val="center"/>
+          </w:tcPr>
+          <w:p>
+            <w:pPr>
+              <w:jc w:val="left"/>
+              <w:rPr>
+                <w:b/>
+                <w:bCs/>
+              </w:rPr>
+            </w:pPr>
+            <w:r>
+              <w:rPr>
+                <w:b/>
+                <w:bCs/>
+              </w:rPr>
+              <w:t xml:space="preserve">Tatsächliches </w:t>
+            </w:r>
+          </w:p>
+          <w:p>
+            <w:pPr>
+              <w:jc w:val="left"/>
+              <w:rPr>
+                <w:b/>
+                <w:bCs/>
+              </w:rPr>
+            </w:pPr>
+            <w:r>
+              <w:rPr>
+                <w:b/>
+                <w:bCs/>
+              </w:rPr>
+              <w:t>Ergebnis</w:t>
+            </w:r>
+          </w:p>
+        </w:tc>
+      </w:tr>
+      <w:tr>
+        <w:tc>
+          <w:tcPr>
+            <w:tcW w:w="742" w:type="dxa"/>
+            <w:vAlign w:val="center"/>
+          </w:tcPr>
+          <w:p>
+            <w:pPr>
+              <w:jc w:val="left"/>
+            </w:pPr>
+            <w:r>
+              <w:t>S01</w:t>
+            </w:r>
+          </w:p>
+        </w:tc>
+        <w:tc>
+          <w:tcPr>
+            <w:tcW w:w="2372" w:type="dxa"/>
+            <w:vAlign w:val="center"/>
+          </w:tcPr>
+          <w:p>
+            <w:pPr>
+              <w:jc w:val="left"/>
+            </w:pPr>
+            <w:r>
+              <w:t>Aufgabe anlegen (GUI)</w:t>
+            </w:r>
+          </w:p>
+        </w:tc>
+        <w:tc>
+          <w:tcPr>
+            <w:tcW w:w="1719" w:type="dxa"/>
+            <w:vAlign w:val="center"/>
+          </w:tcPr>
+          <w:p>
+            <w:pPr>
+              <w:jc w:val="left"/>
+            </w:pPr>
+            <w:r>
+              <w:t>Anwendung geöffnet</w:t>
+            </w:r>
+          </w:p>
+        </w:tc>
+        <w:tc>
+          <w:tcPr>
+            <w:tcW w:w="1598" w:type="dxa"/>
+            <w:vAlign w:val="center"/>
+          </w:tcPr>
+          <w:p>
+            <w:pPr>
+              <w:jc w:val="left"/>
+            </w:pPr>
+            <w:r>
+              <w:t>Über GUI Aufgabe anlegen</w:t>
+            </w:r>
+          </w:p>
+        </w:tc>
+        <w:tc>
+          <w:tcPr>
+            <w:tcW w:w="1928" w:type="dxa"/>
+            <w:vAlign w:val="center"/>
+          </w:tcPr>
+          <w:p>
+            <w:pPr>
+              <w:jc w:val="left"/>
+            </w:pPr>
+            <w:r>
+              <w:t>Aufgabe erscheint in Liste</w:t>
+            </w:r>
+          </w:p>
+        </w:tc>
+        <w:tc>
+          <w:tcPr>
+            <w:tcW w:w="1269" w:type="dxa"/>
+            <w:vAlign w:val="center"/>
+          </w:tcPr>
+          <w:p>
+            <w:pPr>
+              <w:jc w:val="left"/>
+            </w:pPr>
+            <w:r>
+              <w:t>Wie erwartet</w:t>
+            </w:r>
+          </w:p>
+        </w:tc>
+      </w:tr>
+      <w:tr>
+        <w:tc>
+          <w:tcPr>
+            <w:tcW w:w="742" w:type="dxa"/>
+            <w:vAlign w:val="center"/>
+          </w:tcPr>
+          <w:p>
+            <w:pPr>
+              <w:jc w:val="left"/>
+            </w:pPr>
+            <w:r>
+              <w:t>S02</w:t>
+            </w:r>
+          </w:p>
+        </w:tc>
+        <w:tc>
+          <w:tcPr>
+            <w:tcW w:w="2372" w:type="dxa"/>
+            <w:vAlign w:val="center"/>
+          </w:tcPr>
+          <w:p>
+            <w:pPr>
+              <w:jc w:val="left"/>
+            </w:pPr>
+            <w:r>
+              <w:t>Aufgabe bearbeiten (GUI)</w:t>
+            </w:r>
+          </w:p>
+        </w:tc>
+        <w:tc>
+          <w:tcPr>
+            <w:tcW w:w="1719" w:type="dxa"/>
+            <w:vAlign w:val="center"/>
+          </w:tcPr>
+          <w:p>
+            <w:pPr>
+              <w:jc w:val="left"/>
+            </w:pPr>
+            <w:r>
+              <w:t>Aufgabe vorhanden</w:t>
+            </w:r>
+          </w:p>
+        </w:tc>
+        <w:tc>
+          <w:tcPr>
+            <w:tcW w:w="1598" w:type="dxa"/>
+            <w:vAlign w:val="center"/>
+          </w:tcPr>
+          <w:p>
+            <w:pPr>
+              <w:jc w:val="left"/>
+            </w:pPr>
+            <w:r>
+              <w:t>Aufgabe per GUI bearbeiten</w:t>
+            </w:r>
+          </w:p>
+        </w:tc>
+        <w:tc>
+          <w:tcPr>
+            <w:tcW w:w="1928" w:type="dxa"/>
+            <w:vAlign w:val="center"/>
+          </w:tcPr>
+          <w:p>
+            <w:pPr>
+              <w:jc w:val="left"/>
+            </w:pPr>
+            <w:r>
+              <w:t>Änderungen werden übernommen</w:t>
+            </w:r>
+          </w:p>
+        </w:tc>
+        <w:tc>
+          <w:tcPr>
+            <w:tcW w:w="1269" w:type="dxa"/>
+            <w:vAlign w:val="center"/>
+          </w:tcPr>
+          <w:p>
+            <w:pPr>
+              <w:jc w:val="left"/>
+            </w:pPr>
+            <w:r>
+              <w:t>Wie erwartet</w:t>
+            </w:r>
+          </w:p>
+        </w:tc>
+      </w:tr>
+      <w:tr>
+        <w:tc>
+          <w:tcPr>
+            <w:tcW w:w="742" w:type="dxa"/>
+            <w:vAlign w:val="center"/>
+          </w:tcPr>
+          <w:p>
+            <w:pPr>
+              <w:jc w:val="left"/>
+            </w:pPr>
+            <w:r>
+              <w:t>S03</w:t>
+            </w:r>
+          </w:p>
+        </w:tc>
+        <w:tc>
+          <w:tcPr>
+            <w:tcW w:w="2372" w:type="dxa"/>
+            <w:vAlign w:val="center"/>
+          </w:tcPr>
+          <w:p>
+            <w:pPr>
+              <w:jc w:val="left"/>
+            </w:pPr>
+            <w:r>
+              <w:t>Aufgabe als erledigt markieren (GUI)</w:t>
+            </w:r>
+          </w:p>
+        </w:tc>
+        <w:tc>
+          <w:tcPr>
+            <w:tcW w:w="1719" w:type="dxa"/>
+            <w:vAlign w:val="center"/>
+          </w:tcPr>
+          <w:p>
+            <w:pPr>
+              <w:jc w:val="left"/>
+            </w:pPr>
+            <w:r>
+              <w:t>Aufgabe vorhanden</w:t>
+            </w:r>
+          </w:p>
+        </w:tc>
+        <w:tc>
+          <w:tcPr>
+            <w:tcW w:w="1598" w:type="dxa"/>
+            <w:vAlign w:val="center"/>
+          </w:tcPr>
+          <w:p>
+            <w:pPr>
+              <w:jc w:val="left"/>
+            </w:pPr>
+            <w:r>
+              <w:t>Aufgabe per GUI als erledigt markieren</w:t>
+            </w:r>
+          </w:p>
+        </w:tc>
+        <w:tc>
+          <w:tcPr>
+            <w:tcW w:w="1928" w:type="dxa"/>
+            <w:vAlign w:val="center"/>
+          </w:tcPr>
+          <w:p>
+            <w:pPr>
+              <w:jc w:val="left"/>
+            </w:pPr>
+            <w:r>
+              <w:t>Aufgabe verschwindet aus offener Liste</w:t>
+            </w:r>
+          </w:p>
+        </w:tc>
+        <w:tc>
+          <w:tcPr>
+            <w:tcW w:w="1269" w:type="dxa"/>
+            <w:vAlign w:val="center"/>
+          </w:tcPr>
+          <w:p>
+            <w:pPr>
+              <w:jc w:val="left"/>
+            </w:pPr>
+            <w:r>
+              <w:t>Wie erwartet</w:t>
+            </w:r>
+          </w:p>
+        </w:tc>
+      </w:tr>
+      <w:tr>
+        <w:tc>
+          <w:tcPr>
+            <w:tcW w:w="742" w:type="dxa"/>
+            <w:vAlign w:val="center"/>
+          </w:tcPr>
+          <w:p>
+            <w:pPr>
+              <w:jc w:val="left"/>
+            </w:pPr>
+            <w:r>
+              <w:t>S04</w:t>
+            </w:r>
+          </w:p>
+        </w:tc>
+        <w:tc>
+          <w:tcPr>
+            <w:tcW w:w="2372" w:type="dxa"/>
+            <w:vAlign w:val="center"/>
+          </w:tcPr>
+          <w:p>
+            <w:pPr>
+              <w:jc w:val="left"/>
+            </w:pPr>
+            <w:r>
+              <w:t>Überfällige Aufgaben anzeigen</w:t>
+            </w:r>
+          </w:p>
+        </w:tc>
+        <w:tc>
+          <w:tcPr>
+            <w:tcW w:w="1719" w:type="dxa"/>
+            <w:vAlign w:val="center"/>
+          </w:tcPr>
+          <w:p>
+            <w:pPr>
+              <w:jc w:val="left"/>
+            </w:pPr>
+            <w:r>
+              <w:t>Überfällige Aufgabe vorhanden</w:t>
+            </w:r>
+          </w:p>
+        </w:tc>
+        <w:tc>
+          <w:tcPr>
+            <w:tcW w:w="1598" w:type="dxa"/>
+            <w:vAlign w:val="center"/>
+          </w:tcPr>
+          <w:p>
+            <w:pPr>
+              <w:jc w:val="left"/>
+            </w:pPr>
+            <w:r>
+              <w:t>Überfällige Aufgabe über GUI anzeigen</w:t>
+            </w:r>
+          </w:p>
+        </w:tc>
+        <w:tc>
+          <w:tcPr>
+            <w:tcW w:w="1928" w:type="dxa"/>
+            <w:vAlign w:val="center"/>
+          </w:tcPr>
+          <w:p>
+            <w:pPr>
+              <w:jc w:val="left"/>
+            </w:pPr>
+            <w:r>
+              <w:t>Überfällige Aufgabe wird korrekt markiert und in Liste angezeigt</w:t>
+            </w:r>
+          </w:p>
+        </w:tc>
+        <w:tc>
+          <w:tcPr>
+            <w:tcW w:w="1269" w:type="dxa"/>
+            <w:vAlign w:val="center"/>
+          </w:tcPr>
+          <w:p>
+            <w:pPr>
+              <w:jc w:val="left"/>
+            </w:pPr>
+            <w:r>
+              <w:t>Wie erwartet</w:t>
+            </w:r>
+          </w:p>
+        </w:tc>
+      </w:tr>
+      <w:tr>
+        <w:tc>
+          <w:tcPr>
+            <w:tcW w:w="742" w:type="dxa"/>
+            <w:vAlign w:val="center"/>
+          </w:tcPr>
+          <w:p>
+            <w:pPr>
+              <w:jc w:val="left"/>
+            </w:pPr>
+            <w:r>
+              <w:t>S05</w:t>
+            </w:r>
+          </w:p>
+        </w:tc>
+        <w:tc>
+          <w:tcPr>
+            <w:tcW w:w="2372" w:type="dxa"/>
+            <w:vAlign w:val="center"/>
+          </w:tcPr>
+          <w:p>
+            <w:pPr>
+              <w:jc w:val="left"/>
+            </w:pPr>
+            <w:r>
+              <w:t>Speichern und Laden testen</w:t>
+            </w:r>
+          </w:p>
+        </w:tc>
+        <w:tc>
+          <w:tcPr>
+            <w:tcW w:w="1719" w:type="dxa"/>
+            <w:vAlign w:val="center"/>
+          </w:tcPr>
+          <w:p>
+            <w:pPr>
+              <w:jc w:val="left"/>
+            </w:pPr>
+            <w:r>
+              <w:t>Aufgabe vorhanden</w:t>
+            </w:r>
+          </w:p>
+        </w:tc>
+        <w:tc>
+          <w:tcPr>
+            <w:tcW w:w="1598" w:type="dxa"/>
+            <w:vAlign w:val="center"/>
+          </w:tcPr>
+          <w:p>
+            <w:pPr>
+              <w:jc w:val="left"/>
+            </w:pPr>
+            <w:r>
+              <w:t>Anwendung schließen und öffnen</w:t>
+            </w:r>
+          </w:p>
+        </w:tc>
+        <w:tc>
+          <w:tcPr>
+            <w:tcW w:w="1928" w:type="dxa"/>
+            <w:vAlign w:val="center"/>
+          </w:tcPr>
+          <w:p>
+            <w:pPr>
+              <w:jc w:val="left"/>
+            </w:pPr>
+            <w:r>
+              <w:t>Aufgaben werden korrekt geladen</w:t>
+            </w:r>
+          </w:p>
+        </w:tc>
+        <w:tc>
+          <w:tcPr>
+            <w:tcW w:w="1269" w:type="dxa"/>
+            <w:vAlign w:val="center"/>
+          </w:tcPr>
+          <w:p>
+            <w:pPr>
+              <w:jc w:val="left"/>
+            </w:pPr>
+            <w:r>
+              <w:t>Wie erwartet</w:t>
+            </w:r>
+          </w:p>
+        </w:tc>
+      </w:tr>
+    </w:tbl>
+    <w:p>
+      <w:pPr>
+        <w:spacing w:before="240"/>
+        <w:rPr>
+          <w:lang w:val="en-GB"/>
+        </w:rPr>
+      </w:pPr>
+      <w:r>
+        <w:rPr>
+          <w:lang w:val="en-GB"/>
+        </w:rPr>
+        <w:t xml:space="preserve">Quelle: </w:t>
+      </w:r>
+      <w:proofErr w:type="spellStart"/>
+      <w:r>
+        <w:rPr>
+          <w:lang w:val="en-GB"/>
+        </w:rPr>
+        <w:t>Eigene</w:t>
       </w:r>
       <w:proofErr w:type="spellEnd"/>
       <w:r>
         <w:rPr>
+          <w:lang w:val="en-GB"/>
+        </w:rPr>
+        <w:t xml:space="preserve"> </w:t>
+      </w:r>
+      <w:proofErr w:type="spellStart"/>
+      <w:r>
+        <w:rPr>
+          <w:lang w:val="en-GB"/>
+        </w:rPr>
+        <w:t>Darstellung</w:t>
+      </w:r>
+      <w:proofErr w:type="spellEnd"/>
+    </w:p>
+    <w:p>
+      <w:r>
+        <w:t xml:space="preserve">Abbildung </w:t>
+      </w:r>
+      <w:r>
+        <w:rPr>
+          <w:lang w:val="en-GB"/>
+        </w:rPr>
+        <w:fldChar w:fldCharType="begin"/>
+      </w:r>
+      <w:r>
+        <w:instrText xml:space="preserve"> SEQ Abbildung \* ARABIC </w:instrText>
+      </w:r>
+      <w:r>
+        <w:rPr>
+          <w:lang w:val="en-GB"/>
+        </w:rPr>
+        <w:fldChar w:fldCharType="separate"/>
+      </w:r>
+      <w:r>
+        <w:rPr>
+          <w:noProof/>
+        </w:rPr>
+        <w:t>8</w:t>
+      </w:r>
+      <w:r>
+        <w:rPr>
+          <w:lang w:val="en-GB"/>
+        </w:rPr>
+        <w:fldChar w:fldCharType="end"/>
+      </w:r>
+      <w:r>
+        <w:t>: Systemtest S01 - Aufgabe anlegen</w:t>
+      </w:r>
+    </w:p>
+    <w:p>
+      <w:r>
+        <w:rPr>
+          <w:noProof/>
+        </w:rPr>
+        <w:drawing>
+          <wp:inline distT="0" distB="0" distL="0" distR="0" wp14:anchorId="04DDCDD6" wp14:editId="4C2E3CF2">
+            <wp:extent cx="3482671" cy="3061104"/>
+            <wp:effectExtent l="0" t="0" r="3810" b="6350"/>
+            <wp:docPr id="342483290" name="Grafik 1" descr="Ein Bild, das Text, Screenshot, Software, Computersymbol enthält.&#10;&#10;KI-generierte Inhalte können fehlerhaft sein."/>
+            <wp:cNvGraphicFramePr>
+              <a:graphicFrameLocks xmlns:a="http://schemas.openxmlformats.org/drawingml/2006/main" noChangeAspect="1"/>
+            </wp:cNvGraphicFramePr>
+            <a:graphic xmlns:a="http://schemas.openxmlformats.org/drawingml/2006/main">
+              <a:graphicData uri="http://schemas.openxmlformats.org/drawingml/2006/picture">
+                <pic:pic xmlns:pic="http://schemas.openxmlformats.org/drawingml/2006/picture">
+                  <pic:nvPicPr>
+                    <pic:cNvPr id="342483290" name="Grafik 1" descr="Ein Bild, das Text, Screenshot, Software, Computersymbol enthält.&#10;&#10;KI-generierte Inhalte können fehlerhaft sein."/>
+                    <pic:cNvPicPr/>
+                  </pic:nvPicPr>
+                  <pic:blipFill rotWithShape="1">
+                    <a:blip r:embed="rId26"/>
+                    <a:srcRect t="1059"/>
+                    <a:stretch>
+                      <a:fillRect/>
+                    </a:stretch>
+                  </pic:blipFill>
+                  <pic:spPr bwMode="auto">
+                    <a:xfrm>
+                      <a:off x="0" y="0"/>
+                      <a:ext cx="3491130" cy="3068539"/>
+                    </a:xfrm>
+                    <a:prstGeom prst="rect">
+                      <a:avLst/>
+                    </a:prstGeom>
+                    <a:ln>
+                      <a:noFill/>
+                    </a:ln>
+                    <a:extLst>
+                      <a:ext uri="{53640926-AAD7-44D8-BBD7-CCE9431645EC}">
+                        <a14:shadowObscured xmlns:a14="http://schemas.microsoft.com/office/drawing/2010/main"/>
+                      </a:ext>
+                    </a:extLst>
+                  </pic:spPr>
+                </pic:pic>
+              </a:graphicData>
+            </a:graphic>
+          </wp:inline>
+        </w:drawing>
+      </w:r>
+    </w:p>
+    <w:p>
+      <w:pPr>
+        <w:spacing w:before="240"/>
+      </w:pPr>
+      <w:r>
+        <w:t>Quelle: Eigene Darstellung</w:t>
+      </w:r>
+    </w:p>
+    <w:p>
+      <w:r>
+        <w:br w:type="page"/>
+      </w:r>
+    </w:p>
+    <w:p>
+      <w:r>
+        <w:lastRenderedPageBreak/>
+        <w:t xml:space="preserve">Abbildung </w:t>
+      </w:r>
+      <w:fldSimple w:instr=" SEQ Abbildung \* ARABIC ">
+        <w:r>
+          <w:rPr>
+            <w:noProof/>
+          </w:rPr>
+          <w:t>9</w:t>
+        </w:r>
+      </w:fldSimple>
+      <w:r>
+        <w:t>: Systemtests S02 - Aufgabe bearbeiten</w:t>
+      </w:r>
+    </w:p>
+    <w:p>
+      <w:pPr>
+        <w:spacing w:before="240"/>
+        <w:rPr>
+          <w:lang w:val="en-GB"/>
+        </w:rPr>
+      </w:pPr>
+      <w:r>
+        <w:rPr>
+          <w:noProof/>
+          <w:lang w:val="en-GB"/>
+        </w:rPr>
+        <w:drawing>
+          <wp:inline distT="0" distB="0" distL="0" distR="0" wp14:anchorId="24E4DE37" wp14:editId="7B2DB6B3">
+            <wp:extent cx="4746928" cy="4042621"/>
+            <wp:effectExtent l="0" t="0" r="0" b="0"/>
+            <wp:docPr id="953688436" name="Grafik 1" descr="Ein Bild, das Text, Screenshot, Software, Zahl enthält.&#10;&#10;KI-generierte Inhalte können fehlerhaft sein."/>
+            <wp:cNvGraphicFramePr>
+              <a:graphicFrameLocks xmlns:a="http://schemas.openxmlformats.org/drawingml/2006/main" noChangeAspect="1"/>
+            </wp:cNvGraphicFramePr>
+            <a:graphic xmlns:a="http://schemas.openxmlformats.org/drawingml/2006/main">
+              <a:graphicData uri="http://schemas.openxmlformats.org/drawingml/2006/picture">
+                <pic:pic xmlns:pic="http://schemas.openxmlformats.org/drawingml/2006/picture">
+                  <pic:nvPicPr>
+                    <pic:cNvPr id="953688436" name="Grafik 1" descr="Ein Bild, das Text, Screenshot, Software, Zahl enthält.&#10;&#10;KI-generierte Inhalte können fehlerhaft sein."/>
+                    <pic:cNvPicPr/>
+                  </pic:nvPicPr>
+                  <pic:blipFill>
+                    <a:blip r:embed="rId27"/>
+                    <a:stretch>
+                      <a:fillRect/>
+                    </a:stretch>
+                  </pic:blipFill>
+                  <pic:spPr>
+                    <a:xfrm>
+                      <a:off x="0" y="0"/>
+                      <a:ext cx="4765364" cy="4058322"/>
+                    </a:xfrm>
+                    <a:prstGeom prst="rect">
+                      <a:avLst/>
+                    </a:prstGeom>
+                  </pic:spPr>
+                </pic:pic>
+              </a:graphicData>
+            </a:graphic>
+          </wp:inline>
+        </w:drawing>
+      </w:r>
+    </w:p>
+    <w:p>
+      <w:pPr>
+        <w:spacing w:before="240"/>
+      </w:pPr>
+      <w:r>
+        <w:t>Quelle: Eigene Darstellung</w:t>
+      </w:r>
+    </w:p>
+    <w:p>
+      <w:r>
+        <w:t xml:space="preserve">Abbildung </w:t>
+      </w:r>
+      <w:fldSimple w:instr=" SEQ Abbildung \* ARABIC ">
+        <w:r>
+          <w:rPr>
+            <w:noProof/>
+          </w:rPr>
+          <w:t>10</w:t>
+        </w:r>
+      </w:fldSimple>
+      <w:r>
+        <w:t>: Systemtests S03 - Aufgabe erledigt</w:t>
+      </w:r>
+    </w:p>
+    <w:p>
+      <w:pPr>
+        <w:spacing w:before="240"/>
+        <w:rPr>
+          <w:lang w:val="en-GB"/>
+        </w:rPr>
+      </w:pPr>
+      <w:r>
+        <w:rPr>
+          <w:noProof/>
+          <w:lang w:val="en-GB"/>
+        </w:rPr>
+        <w:drawing>
+          <wp:inline distT="0" distB="0" distL="0" distR="0" wp14:anchorId="23C6DF40" wp14:editId="1F6F5539">
+            <wp:extent cx="4611756" cy="3244211"/>
+            <wp:effectExtent l="0" t="0" r="0" b="0"/>
+            <wp:docPr id="85558941" name="Grafik 1" descr="Ein Bild, das Text, Screenshot, Software, Webseite enthält.&#10;&#10;KI-generierte Inhalte können fehlerhaft sein."/>
+            <wp:cNvGraphicFramePr>
+              <a:graphicFrameLocks xmlns:a="http://schemas.openxmlformats.org/drawingml/2006/main" noChangeAspect="1"/>
+            </wp:cNvGraphicFramePr>
+            <a:graphic xmlns:a="http://schemas.openxmlformats.org/drawingml/2006/main">
+              <a:graphicData uri="http://schemas.openxmlformats.org/drawingml/2006/picture">
+                <pic:pic xmlns:pic="http://schemas.openxmlformats.org/drawingml/2006/picture">
+                  <pic:nvPicPr>
+                    <pic:cNvPr id="85558941" name="Grafik 1" descr="Ein Bild, das Text, Screenshot, Software, Webseite enthält.&#10;&#10;KI-generierte Inhalte können fehlerhaft sein."/>
+                    <pic:cNvPicPr/>
+                  </pic:nvPicPr>
+                  <pic:blipFill>
+                    <a:blip r:embed="rId28"/>
+                    <a:stretch>
+                      <a:fillRect/>
+                    </a:stretch>
+                  </pic:blipFill>
+                  <pic:spPr>
+                    <a:xfrm>
+                      <a:off x="0" y="0"/>
+                      <a:ext cx="4621679" cy="3251191"/>
+                    </a:xfrm>
+                    <a:prstGeom prst="rect">
+                      <a:avLst/>
+                    </a:prstGeom>
+                  </pic:spPr>
+                </pic:pic>
+              </a:graphicData>
+            </a:graphic>
+          </wp:inline>
+        </w:drawing>
+      </w:r>
+    </w:p>
+    <w:p>
+      <w:pPr>
+        <w:spacing w:before="240"/>
+      </w:pPr>
+      <w:r>
+        <w:t>Quelle: Eigene Darstellung</w:t>
+      </w:r>
+    </w:p>
+    <w:p>
+      <w:r>
+        <w:lastRenderedPageBreak/>
+        <w:t xml:space="preserve">Abbildung </w:t>
+      </w:r>
+      <w:fldSimple w:instr=" SEQ Abbildung \* ARABIC ">
+        <w:r>
+          <w:rPr>
+            <w:noProof/>
+          </w:rPr>
+          <w:t>11</w:t>
+        </w:r>
+      </w:fldSimple>
+      <w:r>
+        <w:t>: Systemtests S04 - Aufgabe überfällig</w:t>
+      </w:r>
+    </w:p>
+    <w:p>
+      <w:pPr>
+        <w:rPr>
+          <w:b/>
+          <w:bCs/>
           <w:i/>
           <w:iCs/>
-        </w:rPr>
-        <w:t xml:space="preserve"> </w:t>
-      </w:r>
-      <w:proofErr w:type="spellStart"/>
-      <w:r>
-        <w:rPr>
+          <w:color w:val="000000" w:themeColor="text1"/>
+          <w:szCs w:val="22"/>
+          <w:lang w:val="en-GB"/>
+        </w:rPr>
+      </w:pPr>
+      <w:r>
+        <w:rPr>
+          <w:b/>
+          <w:bCs/>
           <w:i/>
           <w:iCs/>
-        </w:rPr>
-        <w:t>java</w:t>
+          <w:noProof/>
+          <w:color w:val="000000" w:themeColor="text1"/>
+          <w:szCs w:val="22"/>
+          <w:lang w:val="en-GB"/>
+        </w:rPr>
+        <w:drawing>
+          <wp:inline distT="0" distB="0" distL="0" distR="0" wp14:anchorId="0D251D50" wp14:editId="63E242FA">
+            <wp:extent cx="6120130" cy="3923665"/>
+            <wp:effectExtent l="0" t="0" r="0" b="635"/>
+            <wp:docPr id="1659678242" name="Grafik 1" descr="Ein Bild, das Text, Screenshot, Software, Webseite enthält.&#10;&#10;KI-generierte Inhalte können fehlerhaft sein."/>
+            <wp:cNvGraphicFramePr>
+              <a:graphicFrameLocks xmlns:a="http://schemas.openxmlformats.org/drawingml/2006/main" noChangeAspect="1"/>
+            </wp:cNvGraphicFramePr>
+            <a:graphic xmlns:a="http://schemas.openxmlformats.org/drawingml/2006/main">
+              <a:graphicData uri="http://schemas.openxmlformats.org/drawingml/2006/picture">
+                <pic:pic xmlns:pic="http://schemas.openxmlformats.org/drawingml/2006/picture">
+                  <pic:nvPicPr>
+                    <pic:cNvPr id="1659678242" name="Grafik 1" descr="Ein Bild, das Text, Screenshot, Software, Webseite enthält.&#10;&#10;KI-generierte Inhalte können fehlerhaft sein."/>
+                    <pic:cNvPicPr/>
+                  </pic:nvPicPr>
+                  <pic:blipFill>
+                    <a:blip r:embed="rId29"/>
+                    <a:stretch>
+                      <a:fillRect/>
+                    </a:stretch>
+                  </pic:blipFill>
+                  <pic:spPr>
+                    <a:xfrm>
+                      <a:off x="0" y="0"/>
+                      <a:ext cx="6120130" cy="3923665"/>
+                    </a:xfrm>
+                    <a:prstGeom prst="rect">
+                      <a:avLst/>
+                    </a:prstGeom>
+                  </pic:spPr>
+                </pic:pic>
+              </a:graphicData>
+            </a:graphic>
+          </wp:inline>
+        </w:drawing>
+      </w:r>
+    </w:p>
+    <w:p>
+      <w:pPr>
+        <w:spacing w:before="240"/>
+      </w:pPr>
+      <w:r>
+        <w:t>Quelle: Eigene Darstellung</w:t>
+      </w:r>
+    </w:p>
+    <w:p>
+      <w:r>
+        <w:t xml:space="preserve">Abbildung </w:t>
+      </w:r>
+      <w:fldSimple w:instr=" SEQ Abbildung \* ARABIC ">
+        <w:r>
+          <w:rPr>
+            <w:noProof/>
+          </w:rPr>
+          <w:t>12</w:t>
+        </w:r>
+      </w:fldSimple>
+      <w:r>
+        <w:t>: Systemtests S05 - Speichern/Laden</w:t>
+      </w:r>
+    </w:p>
+    <w:p>
+      <w:pPr>
+        <w:spacing w:before="240"/>
+      </w:pPr>
+      <w:r>
+        <w:rPr>
+          <w:noProof/>
+        </w:rPr>
+        <w:drawing>
+          <wp:inline distT="0" distB="0" distL="0" distR="0" wp14:anchorId="7A306482" wp14:editId="2D8CBA73">
+            <wp:extent cx="6120130" cy="2188845"/>
+            <wp:effectExtent l="0" t="0" r="0" b="1905"/>
+            <wp:docPr id="1816139000" name="Grafik 1" descr="Ein Bild, das Text, Screenshot, Schrift, Reihe enthält.&#10;&#10;KI-generierte Inhalte können fehlerhaft sein."/>
+            <wp:cNvGraphicFramePr>
+              <a:graphicFrameLocks xmlns:a="http://schemas.openxmlformats.org/drawingml/2006/main" noChangeAspect="1"/>
+            </wp:cNvGraphicFramePr>
+            <a:graphic xmlns:a="http://schemas.openxmlformats.org/drawingml/2006/main">
+              <a:graphicData uri="http://schemas.openxmlformats.org/drawingml/2006/picture">
+                <pic:pic xmlns:pic="http://schemas.openxmlformats.org/drawingml/2006/picture">
+                  <pic:nvPicPr>
+                    <pic:cNvPr id="1816139000" name="Grafik 1" descr="Ein Bild, das Text, Screenshot, Schrift, Reihe enthält.&#10;&#10;KI-generierte Inhalte können fehlerhaft sein."/>
+                    <pic:cNvPicPr/>
+                  </pic:nvPicPr>
+                  <pic:blipFill>
+                    <a:blip r:embed="rId30"/>
+                    <a:stretch>
+                      <a:fillRect/>
+                    </a:stretch>
+                  </pic:blipFill>
+                  <pic:spPr>
+                    <a:xfrm>
+                      <a:off x="0" y="0"/>
+                      <a:ext cx="6120130" cy="2188845"/>
+                    </a:xfrm>
+                    <a:prstGeom prst="rect">
+                      <a:avLst/>
+                    </a:prstGeom>
+                  </pic:spPr>
+                </pic:pic>
+              </a:graphicData>
+            </a:graphic>
+          </wp:inline>
+        </w:drawing>
+      </w:r>
+    </w:p>
+    <w:p>
+      <w:pPr>
+        <w:spacing w:before="240"/>
+      </w:pPr>
+      <w:r>
+        <w:t>Quelle: Eigene Darstellung</w:t>
+      </w:r>
+    </w:p>
+    <w:p>
+      <w:r>
+        <w:br w:type="page"/>
+      </w:r>
+    </w:p>
+    <w:p>
+      <w:r>
+        <w:lastRenderedPageBreak/>
+        <w:t xml:space="preserve">Abbildung </w:t>
+      </w:r>
+      <w:fldSimple w:instr=" SEQ Abbildung \* ARABIC ">
+        <w:r>
+          <w:t>13</w:t>
+        </w:r>
+      </w:fldSimple>
+      <w:r>
+        <w:t>: Systemtests S06 - Aufgabe löschen/entfernen</w:t>
+      </w:r>
+    </w:p>
+    <w:p>
+      <w:pPr>
+        <w:rPr>
+          <w:b/>
+          <w:bCs/>
+          <w:color w:val="000000" w:themeColor="text1"/>
+          <w:szCs w:val="22"/>
+          <w:lang w:val="en-GB"/>
+        </w:rPr>
+      </w:pPr>
+      <w:r>
+        <w:rPr>
+          <w:b/>
+          <w:bCs/>
+          <w:noProof/>
+          <w:color w:val="000000" w:themeColor="text1"/>
+          <w:szCs w:val="22"/>
+          <w:lang w:val="en-GB"/>
+        </w:rPr>
+        <w:drawing>
+          <wp:inline distT="0" distB="0" distL="0" distR="0" wp14:anchorId="0AD9A4EC" wp14:editId="5A98AEBA">
+            <wp:extent cx="6120130" cy="2478405"/>
+            <wp:effectExtent l="0" t="0" r="0" b="0"/>
+            <wp:docPr id="1454699721" name="Grafik 1" descr="Ein Bild, das Text, Screenshot, Schrift, Reihe enthält.&#10;&#10;KI-generierte Inhalte können fehlerhaft sein."/>
+            <wp:cNvGraphicFramePr>
+              <a:graphicFrameLocks xmlns:a="http://schemas.openxmlformats.org/drawingml/2006/main" noChangeAspect="1"/>
+            </wp:cNvGraphicFramePr>
+            <a:graphic xmlns:a="http://schemas.openxmlformats.org/drawingml/2006/main">
+              <a:graphicData uri="http://schemas.openxmlformats.org/drawingml/2006/picture">
+                <pic:pic xmlns:pic="http://schemas.openxmlformats.org/drawingml/2006/picture">
+                  <pic:nvPicPr>
+                    <pic:cNvPr id="1454699721" name="Grafik 1" descr="Ein Bild, das Text, Screenshot, Schrift, Reihe enthält.&#10;&#10;KI-generierte Inhalte können fehlerhaft sein."/>
+                    <pic:cNvPicPr/>
+                  </pic:nvPicPr>
+                  <pic:blipFill>
+                    <a:blip r:embed="rId31"/>
+                    <a:stretch>
+                      <a:fillRect/>
+                    </a:stretch>
+                  </pic:blipFill>
+                  <pic:spPr>
+                    <a:xfrm>
+                      <a:off x="0" y="0"/>
+                      <a:ext cx="6120130" cy="2478405"/>
+                    </a:xfrm>
+                    <a:prstGeom prst="rect">
+                      <a:avLst/>
+                    </a:prstGeom>
+                  </pic:spPr>
+                </pic:pic>
+              </a:graphicData>
+            </a:graphic>
+          </wp:inline>
+        </w:drawing>
+      </w:r>
+    </w:p>
+    <w:p>
+      <w:pPr>
+        <w:spacing w:before="240"/>
+      </w:pPr>
+      <w:r>
+        <w:t>Quelle: Eigene Darstellung</w:t>
+      </w:r>
+    </w:p>
+    <w:p>
+      <w:pPr>
+        <w:pStyle w:val="berschrift1"/>
+        <w:numPr>
+          <w:ilvl w:val="0"/>
+          <w:numId w:val="0"/>
+        </w:numPr>
+      </w:pPr>
+      <w:r>
+        <w:br w:type="page"/>
+      </w:r>
+    </w:p>
+    <w:p>
+      <w:pPr>
+        <w:pStyle w:val="berschrift1"/>
+      </w:pPr>
+      <w:bookmarkStart w:id="50" w:name="_Toc204090632"/>
+      <w:r>
+        <w:lastRenderedPageBreak/>
+        <w:t>Abstract</w:t>
+      </w:r>
+      <w:bookmarkEnd w:id="50"/>
+    </w:p>
+    <w:p>
+      <w:r>
+        <w:t xml:space="preserve">Im vorliegenden Portfolioprojekt wird eine Aufgabenplaner-Anwendung für Windows entwickelt. Die Anwendung wurde mit C++ und dem Qt Framework erstellt und ermöglicht es Privatpersonen, Berufstätigen und Studenten ihren Tag einfach zu planen. Typische Anforderungen an den Aufgabenplaner sind das Anlegen, Bearbeiten, Löschen und Filtern von Aufgaben. Dabei stand eine besonders benutzerfreundliche Oberfläche im Vordergrund, sowie die grundlegenden Prinzipien der objektorientierten Programmierung praktisch anzuwenden. Das Projekt wurde bis auf das durch den Dozenten erhaltene Feedback komplett selbst durchgeführt. Nicht nur die Anwendung stand im Mittelpunkt, sondern der gesamte Entwicklungsprozess inklusive dem Definieren der Anforderungen, Testen, </w:t>
+      </w:r>
+      <w:proofErr w:type="spellStart"/>
+      <w:r>
+        <w:t>Deployment</w:t>
       </w:r>
       <w:proofErr w:type="spellEnd"/>
+      <w:r>
+        <w:t xml:space="preserve"> usw.</w:t>
+      </w:r>
+    </w:p>
+    <w:p>
+      <w:r>
+        <w:t>Zu Beginn, in Phase 1, stand die Konzeption der Anwendung an. Im ersten Schritt habe ich mir potenziellen Risiken einfallen lassen und Gegenmaßnahmen definiert. Keine der Risiken sind aufgetreten, trotzdem war dieser Schritt wichtig, denn entsprechend den Risiken plant man das Projekt bereits anders. Anschließend habe ich eine Zeitplanung mit Gantt-Diagramm erstellt, der Zeitplan wurde größtenteils eingehalten. Nach der Zielgruppenanalyse habe ich die funktionalen und nicht funktionalen Anforderungen definiert, welche alle eingehalten wurden. Entsprechend fiel die Entscheidung für eine klassische Desktop-Anwendung auf Basis von C++ und dem Qt-Framework, um sowohl die grafische Oberfläche als auch die darunterliegende Logik sauber voneinander zu trennen.</w:t>
+      </w:r>
+    </w:p>
+    <w:p>
+      <w:r>
+        <w:t xml:space="preserve">Im weiteren Verlauf des Projekts stand dann die objektorientierte Programmierung im Mittelpunkt. Die Klassen </w:t>
+      </w:r>
       <w:r>
         <w:rPr>
           <w:i/>
           <w:iCs/>
         </w:rPr>
-        <w:t>: Best Practices für die Java-Plattform</w:t>
-      </w:r>
-      <w:r>
-        <w:t>.</w:t>
-      </w:r>
-    </w:p>
-    <w:p>
-      <w:r>
-        <w:t xml:space="preserve">Silberbauer, C. (2020). </w:t>
-      </w:r>
+        <w:t>Task</w:t>
+      </w:r>
+      <w:r>
+        <w:t xml:space="preserve"> und </w:t>
+      </w:r>
+      <w:proofErr w:type="spellStart"/>
       <w:r>
         <w:rPr>
           <w:i/>
           <w:iCs/>
         </w:rPr>
-        <w:t xml:space="preserve">Einstieg in Java und OOP: Grundelemente, Objektorientierung, Design-Patterns und </w:t>
+        <w:t>TaskManager</w:t>
+      </w:r>
+      <w:proofErr w:type="spellEnd"/>
+      <w:r>
+        <w:t xml:space="preserve"> wurden entwickelt, um die Aufgaben als Objekte abbilden zu können und diese dann innerhalb der Anwendung verwalten zu können. Für die verschiedenen Dialog-Fenster (z.B. Entfernen und Hinzufügen von Aufgaben) musste jeweils ein eigenes Objekt mit Logik angelegt werden. Die Programmstruktur sollte eigentlich noch mehr von Vererbungen profitieren,  zum Beispiel mit einer Basisklasse für alle Dialoge und gemeinsamen Methoden (z.B. </w:t>
+      </w:r>
+      <w:proofErr w:type="spellStart"/>
+      <w:r>
+        <w:t>setTitel</w:t>
+      </w:r>
+      <w:proofErr w:type="spellEnd"/>
+      <w:r>
+        <w:t>()). Jedoch sind mir viele dieser Sachen erst aufgefallen, nachdem ich die Anwendung programmiert habe. Eine Änderung des gesamten Codes wäre hier einfach zu aufwendig, diese Erkenntnisse nehme ich aber für das nächste Projekt mit.</w:t>
+      </w:r>
+    </w:p>
+    <w:p>
+      <w:r>
+        <w:t xml:space="preserve">Auch der Umgang der Datei- und Pfadangaben sowie allgemein die Ordnerstruktur waren ein zentrales Thema, was ich deutlich unterschätzt habe. Während der Implementierung kam es immer wieder zu Problemen, die Möglicherweise von der Verwendung eines OneDrive Ordners kamen. Nach Umstellung auf einen lokalen Ordner sind weitere Probleme aufgetreten, obwohl sich die Anwendung aus </w:t>
+      </w:r>
+      <w:proofErr w:type="spellStart"/>
+      <w:r>
+        <w:t>QtCreator</w:t>
+      </w:r>
+      <w:proofErr w:type="spellEnd"/>
+      <w:r>
+        <w:t xml:space="preserve"> heraus bereits bauen ließ. Das größte Problem war das Einbinden von Header-Dateien, die ich anfangs als absolute Pfade eingebunden habe. Beim Wechseln zwischen VS Code und </w:t>
+      </w:r>
+      <w:proofErr w:type="spellStart"/>
+      <w:r>
+        <w:t>QtCreator</w:t>
+      </w:r>
+      <w:proofErr w:type="spellEnd"/>
+      <w:r>
+        <w:t xml:space="preserve">, sowie beim Verschieben des Ordners aus OneDrive entstanden viele Fehlermeldungen, die teilweise schwer zu debuggen waren. In meinem nächsten Projekt werde ich mir bereits in </w:t>
+      </w:r>
+      <w:r>
+        <w:lastRenderedPageBreak/>
+        <w:t xml:space="preserve">der Konzeptionsphase Gedanken zur Ordnerstruktur machen und überlegen wie und wo ich bestmöglich Frameworks wie </w:t>
+      </w:r>
+      <w:proofErr w:type="spellStart"/>
+      <w:r>
+        <w:t>googletest</w:t>
+      </w:r>
+      <w:proofErr w:type="spellEnd"/>
+      <w:r>
+        <w:t xml:space="preserve"> oder Qt einbinde.</w:t>
+      </w:r>
+    </w:p>
+    <w:p>
+      <w:r>
+        <w:t xml:space="preserve">In Phase 3 wurde dann größtenteils überlegt, welche Tests Sinn ergeben. Ich habe gezielt Tests geschrieben, die die Eingabevalidierung und das Hinzufügen oder Bearbeiten von Aufgaben automatisiert testen. Beim Verwenden von </w:t>
+      </w:r>
+      <w:proofErr w:type="spellStart"/>
+      <w:r>
+        <w:t>googletest</w:t>
+      </w:r>
+      <w:proofErr w:type="spellEnd"/>
+      <w:r>
+        <w:t xml:space="preserve"> war es wichtig zu unterscheiden, welche Tests automatisiert werden können und welche manuell durchgeführt werden müssen. Die Automatisierten Tests basieren vor allem auf dem Testen der Logik, was mit Hilfe der </w:t>
+      </w:r>
+      <w:proofErr w:type="spellStart"/>
+      <w:r>
+        <w:t>Expected</w:t>
+      </w:r>
+      <w:proofErr w:type="spellEnd"/>
+      <w:r>
+        <w:t xml:space="preserve"> </w:t>
+      </w:r>
+      <w:proofErr w:type="spellStart"/>
+      <w:r>
+        <w:t>Assertions</w:t>
+      </w:r>
+      <w:proofErr w:type="spellEnd"/>
+      <w:r>
+        <w:t xml:space="preserve"> einfach möglich ist. Die GUI-bezogenen Abläufe lassen sich jedoch nicht so leicht automatisieren, weshalb diese mit Screenshots im Testprotokoll dokumentiert wurden. </w:t>
+      </w:r>
+    </w:p>
+    <w:p>
+      <w:r>
+        <w:t xml:space="preserve">Ein weiterer Knackpunkt war das Thema </w:t>
+      </w:r>
+      <w:proofErr w:type="spellStart"/>
+      <w:r>
+        <w:t>Deployment</w:t>
+      </w:r>
+      <w:proofErr w:type="spellEnd"/>
+      <w:r>
+        <w:t xml:space="preserve">. Damit Qt reibungslos Anwendungen auf anderen Rechnern ausführen kann, benötigt es bestimmte DLLs Dateien und deren Abhängigkeiten. Anfangs führte das zu vielen Fehlermeldungen, da ich nicht die entsprechenden DLLs Dateien eingebunden habe. Durch das Tool </w:t>
       </w:r>
       <w:proofErr w:type="spellStart"/>
       <w:r>
@@ -11421,11 +13547,640 @@
           <w:i/>
           <w:iCs/>
         </w:rPr>
+        <w:t>windeployqt</w:t>
+      </w:r>
+      <w:proofErr w:type="spellEnd"/>
+      <w:r>
+        <w:rPr>
+          <w:i/>
+          <w:iCs/>
+        </w:rPr>
+        <w:t xml:space="preserve"> </w:t>
+      </w:r>
+      <w:r>
+        <w:t xml:space="preserve">kann das </w:t>
+      </w:r>
+      <w:proofErr w:type="spellStart"/>
+      <w:r>
+        <w:t>Deployment</w:t>
+      </w:r>
+      <w:proofErr w:type="spellEnd"/>
+      <w:r>
+        <w:t xml:space="preserve"> jedoch deutlich erleichtert werden. </w:t>
+      </w:r>
+      <w:proofErr w:type="spellStart"/>
+      <w:r>
+        <w:t>Windeployqt</w:t>
+      </w:r>
+      <w:proofErr w:type="spellEnd"/>
+      <w:r>
+        <w:t xml:space="preserve"> kopiert automatisch alle benötigten DLLs Dateien in den </w:t>
+      </w:r>
+      <w:proofErr w:type="spellStart"/>
+      <w:r>
+        <w:t>Build</w:t>
+      </w:r>
+      <w:proofErr w:type="spellEnd"/>
+      <w:r>
+        <w:t>-Ordner, welcher später für den Release auf anderen Rechnern verwendet werden kann.</w:t>
+      </w:r>
+    </w:p>
+    <w:p>
+      <w:r>
+        <w:t xml:space="preserve">Im Zeitplan gab es nur kleine Verzögerungen, die beispielsweise auf wiederholte </w:t>
+      </w:r>
+      <w:proofErr w:type="spellStart"/>
+      <w:r>
+        <w:t>Build</w:t>
+      </w:r>
+      <w:proofErr w:type="spellEnd"/>
+      <w:r>
+        <w:t>-Probleme oder Probleme mit verschiedenen Compilern (</w:t>
+      </w:r>
+      <w:proofErr w:type="spellStart"/>
+      <w:r>
+        <w:t>MinGW</w:t>
+      </w:r>
+      <w:proofErr w:type="spellEnd"/>
+      <w:r>
+        <w:t xml:space="preserve"> &amp; MSVC) zurückzuführen sind, jedoch keine gravierenden Verzögerungen. Bei zukünftigen Projekten würde ich im Allgemeinen mehr Pufferzeit einbauen, aber auch das Thema </w:t>
+      </w:r>
+      <w:proofErr w:type="spellStart"/>
+      <w:r>
+        <w:t>Deployment</w:t>
+      </w:r>
+      <w:proofErr w:type="spellEnd"/>
+      <w:r>
+        <w:t xml:space="preserve"> genauer betrachten.</w:t>
+      </w:r>
+    </w:p>
+    <w:p>
+      <w:r>
+        <w:t xml:space="preserve">Abschließend wurde das Projektziel trotz einiger Probleme erreicht, die Anwendung läuft stabil, die Kernfunktionen sind umgesetzt und durch Tests abgesichert und auch das </w:t>
+      </w:r>
+      <w:proofErr w:type="spellStart"/>
+      <w:r>
+        <w:t>Deployment</w:t>
+      </w:r>
+      <w:proofErr w:type="spellEnd"/>
+      <w:r>
+        <w:t xml:space="preserve"> ist gelöst. Für mich war das Projekt eine wichtige Erfahrung in Sachen praktischer Softwareentwicklung, die ich hoffentlich auch so in das Berufsleben mitnehmen kann. Besonders wertvoll waren für mich die Erkenntnisse aus GitHub, den </w:t>
+      </w:r>
+      <w:proofErr w:type="spellStart"/>
+      <w:r>
+        <w:t>Build</w:t>
+      </w:r>
+      <w:proofErr w:type="spellEnd"/>
+      <w:r>
+        <w:t xml:space="preserve">-Systemen, Pfadmanagement und der Testautomatisierung. Für weitere Projekte würde ich von Anfang an eine klare OOP-Struktur, besseres Testdesign und eine saubere Projektorganisation (Pfadmanagement usw.) umsetzen. Auch die Dokumentation und Reflexion im Rahmen des Portfolios hat mir deutlich weiter geholfen, beispielsweise um Schwachstellen zu erkennen und konkrete Verbesserungsansätze für kommende Projekte abzuleiten. </w:t>
+      </w:r>
+    </w:p>
+    <w:p>
+      <w:pPr>
+        <w:rPr>
+          <w:color w:val="000000" w:themeColor="text1"/>
+          <w:szCs w:val="22"/>
+        </w:rPr>
+      </w:pPr>
+    </w:p>
+    <w:p>
+      <w:pPr>
+        <w:rPr>
+          <w:color w:val="000000" w:themeColor="text1"/>
+          <w:szCs w:val="22"/>
+        </w:rPr>
+      </w:pPr>
+      <w:r>
+        <w:rPr>
+          <w:color w:val="000000" w:themeColor="text1"/>
+          <w:szCs w:val="22"/>
+        </w:rPr>
+        <w:br w:type="page"/>
+      </w:r>
+    </w:p>
+    <w:p>
+      <w:pPr>
+        <w:pStyle w:val="berschrift1"/>
+        <w:numPr>
+          <w:ilvl w:val="0"/>
+          <w:numId w:val="0"/>
+        </w:numPr>
+        <w:rPr>
+          <w:szCs w:val="22"/>
+        </w:rPr>
+      </w:pPr>
+      <w:bookmarkStart w:id="51" w:name="_Toc204855282"/>
+      <w:r>
+        <w:rPr>
+          <w:szCs w:val="22"/>
+        </w:rPr>
+        <w:lastRenderedPageBreak/>
+        <w:t>Quellenverzeichnis</w:t>
+      </w:r>
+      <w:bookmarkEnd w:id="51"/>
+    </w:p>
+    <w:p>
+      <w:r>
+        <w:t xml:space="preserve">Balzert, H. (2009). Lehrbuch der Softwaretechnik: Basiskonzepte und </w:t>
+      </w:r>
+      <w:proofErr w:type="spellStart"/>
+      <w:r>
+        <w:t>Requirements</w:t>
+      </w:r>
+      <w:proofErr w:type="spellEnd"/>
+      <w:r>
+        <w:t xml:space="preserve"> Engineering. In Spektrum Akademischer Verlag eBooks. </w:t>
+      </w:r>
+      <w:r>
+        <w:t>https://doi.org/10.1007/978-3-8274-2247-7</w:t>
+      </w:r>
+    </w:p>
+    <w:p>
+      <w:pPr>
+        <w:rPr>
+          <w:lang w:val="en-GB"/>
+        </w:rPr>
+      </w:pPr>
+      <w:r>
+        <w:t xml:space="preserve">Boch, J. (2018). </w:t>
+      </w:r>
+      <w:r>
+        <w:rPr>
+          <w:i/>
+          <w:iCs/>
+          <w:lang w:val="en-GB"/>
+        </w:rPr>
+        <w:t>Effective java: Best Practices für die Java-</w:t>
+      </w:r>
+      <w:proofErr w:type="spellStart"/>
+      <w:r>
+        <w:rPr>
+          <w:i/>
+          <w:iCs/>
+          <w:lang w:val="en-GB"/>
+        </w:rPr>
+        <w:t>Plattform</w:t>
+      </w:r>
+      <w:proofErr w:type="spellEnd"/>
+      <w:r>
+        <w:rPr>
+          <w:lang w:val="en-GB"/>
+        </w:rPr>
+        <w:t>.</w:t>
+      </w:r>
+    </w:p>
+    <w:p>
+      <w:pPr>
+        <w:rPr>
+          <w:lang w:val="en-GB"/>
+        </w:rPr>
+      </w:pPr>
+      <w:r>
+        <w:rPr>
+          <w:lang w:val="en-GB"/>
+        </w:rPr>
+        <w:t xml:space="preserve">CMAKE - Upgrade your software build system. </w:t>
+      </w:r>
+      <w:r>
+        <w:rPr>
+          <w:lang w:val="en-GB"/>
+        </w:rPr>
+        <w:t xml:space="preserve">(o. D.). Version 4.0.0-rc3 </w:t>
+      </w:r>
+      <w:r>
+        <w:rPr>
+          <w:lang w:val="en-GB"/>
+        </w:rPr>
+        <w:t>https://cmake.org/</w:t>
+      </w:r>
+      <w:r>
+        <w:rPr>
+          <w:lang w:val="en-GB"/>
+        </w:rPr>
+        <w:t xml:space="preserve"> </w:t>
+      </w:r>
+      <w:proofErr w:type="spellStart"/>
+      <w:r>
+        <w:rPr>
+          <w:lang w:val="en-GB"/>
+        </w:rPr>
+        <w:t>Lizenz</w:t>
+      </w:r>
+      <w:proofErr w:type="spellEnd"/>
+      <w:r>
+        <w:rPr>
+          <w:lang w:val="en-GB"/>
+        </w:rPr>
+        <w:t>: BSD 3-Clause License (https://cmake.org/licensing/)</w:t>
+      </w:r>
+    </w:p>
+    <w:p>
+      <w:r>
+        <w:rPr>
+          <w:lang w:val="en-GB"/>
+        </w:rPr>
+        <w:t xml:space="preserve">Download Visual Studio Code - Mac, Linux, Windows. </w:t>
+      </w:r>
+      <w:r>
+        <w:t xml:space="preserve">(2021, 3. November). </w:t>
+      </w:r>
+      <w:r>
+        <w:t>Version 1.102.3</w:t>
+      </w:r>
+      <w:r>
+        <w:t xml:space="preserve"> </w:t>
+      </w:r>
+      <w:r>
+        <w:t>https://code.visualstudio.com/download</w:t>
+      </w:r>
+      <w:r>
+        <w:t xml:space="preserve"> Lizenz: MIT License (</w:t>
+      </w:r>
+      <w:r>
+        <w:t>https://code.visualstudio.com/license</w:t>
+      </w:r>
+      <w:r>
+        <w:t>)</w:t>
+      </w:r>
+    </w:p>
+    <w:p>
+      <w:pPr>
+        <w:rPr>
+          <w:lang w:val="en-GB"/>
+        </w:rPr>
+      </w:pPr>
+      <w:r>
+        <w:rPr>
+          <w:lang w:val="en-GB"/>
+        </w:rPr>
+        <w:t>GitHub Build and ship software on a single, collaborative platform. (2025). Version 2.46.</w:t>
+      </w:r>
+      <w:proofErr w:type="gramStart"/>
+      <w:r>
+        <w:rPr>
+          <w:lang w:val="en-GB"/>
+        </w:rPr>
+        <w:t>0.windows</w:t>
+      </w:r>
+      <w:proofErr w:type="gramEnd"/>
+      <w:r>
+        <w:rPr>
+          <w:lang w:val="en-GB"/>
+        </w:rPr>
+        <w:t xml:space="preserve">.1 </w:t>
+      </w:r>
+      <w:r>
+        <w:rPr>
+          <w:lang w:val="en-GB"/>
+        </w:rPr>
+        <w:t>https://github.com/</w:t>
+      </w:r>
+      <w:r>
+        <w:rPr>
+          <w:lang w:val="en-GB"/>
+        </w:rPr>
+        <w:t xml:space="preserve"> </w:t>
+      </w:r>
+      <w:proofErr w:type="spellStart"/>
+      <w:r>
+        <w:rPr>
+          <w:lang w:val="en-GB"/>
+        </w:rPr>
+        <w:t>Lizenz</w:t>
+      </w:r>
+      <w:proofErr w:type="spellEnd"/>
+      <w:r>
+        <w:rPr>
+          <w:lang w:val="en-GB"/>
+        </w:rPr>
+        <w:t xml:space="preserve">: </w:t>
+      </w:r>
+      <w:r>
+        <w:rPr>
+          <w:lang w:val="en-GB"/>
+        </w:rPr>
+        <w:t>GitHub Desktop/Git: GPLv2 (Git), MIT License (GitHub Desktop)</w:t>
+      </w:r>
+    </w:p>
+    <w:p>
+      <w:pPr>
+        <w:rPr>
+          <w:b/>
+          <w:bCs/>
+          <w:lang w:val="en-GB"/>
+        </w:rPr>
+      </w:pPr>
+      <w:r>
+        <w:rPr>
+          <w:lang w:val="en-GB"/>
+        </w:rPr>
+        <w:t xml:space="preserve">google. </w:t>
+      </w:r>
+      <w:r>
+        <w:rPr>
+          <w:lang w:val="en-GB"/>
+        </w:rPr>
+        <w:t>(o. D.).</w:t>
+      </w:r>
+      <w:r>
+        <w:rPr>
+          <w:lang w:val="en-GB"/>
+        </w:rPr>
+        <w:t xml:space="preserve"> </w:t>
+      </w:r>
+      <w:r>
+        <w:rPr>
+          <w:lang w:val="en-GB"/>
+        </w:rPr>
+        <w:t>Version 1.17.0 GitHub - google/</w:t>
+      </w:r>
+      <w:proofErr w:type="spellStart"/>
+      <w:r>
+        <w:rPr>
+          <w:lang w:val="en-GB"/>
+        </w:rPr>
+        <w:t>googletest</w:t>
+      </w:r>
+      <w:proofErr w:type="spellEnd"/>
+      <w:r>
+        <w:rPr>
+          <w:lang w:val="en-GB"/>
+        </w:rPr>
+        <w:t xml:space="preserve">: </w:t>
+      </w:r>
+      <w:proofErr w:type="spellStart"/>
+      <w:r>
+        <w:rPr>
+          <w:lang w:val="en-GB"/>
+        </w:rPr>
+        <w:t>GoogleTest</w:t>
+      </w:r>
+      <w:proofErr w:type="spellEnd"/>
+      <w:r>
+        <w:rPr>
+          <w:lang w:val="en-GB"/>
+        </w:rPr>
+        <w:t xml:space="preserve"> - Google Testing and Mocking Framework. GitHub. </w:t>
+      </w:r>
+      <w:r>
+        <w:rPr>
+          <w:lang w:val="en-GB"/>
+        </w:rPr>
+        <w:t>https://github.com/google/googletest</w:t>
+      </w:r>
+      <w:r>
+        <w:rPr>
+          <w:lang w:val="en-GB"/>
+        </w:rPr>
+        <w:t xml:space="preserve"> </w:t>
+      </w:r>
+      <w:proofErr w:type="spellStart"/>
+      <w:r>
+        <w:rPr>
+          <w:lang w:val="en-GB"/>
+        </w:rPr>
+        <w:t>Lizenz</w:t>
+      </w:r>
+      <w:proofErr w:type="spellEnd"/>
+      <w:r>
+        <w:rPr>
+          <w:lang w:val="en-GB"/>
+        </w:rPr>
+        <w:t>: BSD-3-Clause (</w:t>
+      </w:r>
+      <w:r>
+        <w:rPr>
+          <w:lang w:val="en-GB"/>
+        </w:rPr>
+        <w:t>https://github.com/google/googletest/blob/main/LICENSE</w:t>
+      </w:r>
+      <w:r>
+        <w:rPr>
+          <w:lang w:val="en-GB"/>
+        </w:rPr>
+        <w:t>)</w:t>
+      </w:r>
+    </w:p>
+    <w:p>
+      <w:pPr>
+        <w:rPr>
+          <w:lang w:val="en-GB"/>
+        </w:rPr>
+      </w:pPr>
+      <w:r>
+        <w:rPr>
+          <w:lang w:val="en-GB"/>
+        </w:rPr>
+        <w:t xml:space="preserve">Ludin, A. (2014). </w:t>
+      </w:r>
+      <w:r>
+        <w:rPr>
+          <w:lang w:val="en-GB"/>
+        </w:rPr>
+        <w:t xml:space="preserve">Learn BlackBerry 10 App Development: </w:t>
+      </w:r>
+      <w:proofErr w:type="gramStart"/>
+      <w:r>
+        <w:rPr>
+          <w:lang w:val="en-GB"/>
+        </w:rPr>
+        <w:t>a</w:t>
+      </w:r>
+      <w:proofErr w:type="gramEnd"/>
+      <w:r>
+        <w:rPr>
+          <w:lang w:val="en-GB"/>
+        </w:rPr>
+        <w:t xml:space="preserve"> Cascades-Driven approach. https://directory.doabooks.org/handle/20.500.12854/51477</w:t>
+      </w:r>
+    </w:p>
+    <w:p>
+      <w:r>
+        <w:t>Microsoft Excel: Kostenlose Online-Tabellenkalkulationssoftware | Microsoft 365. (o. D.).</w:t>
+      </w:r>
+      <w:r>
+        <w:t xml:space="preserve"> </w:t>
+      </w:r>
+      <w:r>
+        <w:t xml:space="preserve">Version 2506 </w:t>
+      </w:r>
+      <w:r>
+        <w:t>https://www.microsoft.com/de-de/microsoft-365/excel?market=de</w:t>
+      </w:r>
+      <w:r>
+        <w:t xml:space="preserve"> Lizenz: Proprietär, kommerziell</w:t>
+      </w:r>
+    </w:p>
+    <w:p>
+      <w:r>
+        <w:t xml:space="preserve">Microsoft Visio: </w:t>
+      </w:r>
+      <w:proofErr w:type="spellStart"/>
+      <w:r>
+        <w:t>Diagramming</w:t>
+      </w:r>
+      <w:proofErr w:type="spellEnd"/>
+      <w:r>
+        <w:t xml:space="preserve"> &amp; Flowcharts | Microsoft 365. (o. D.). </w:t>
+      </w:r>
+      <w:r>
+        <w:t xml:space="preserve">Version 2506 </w:t>
+      </w:r>
+      <w:r>
+        <w:t>https://www.microsoft.com/en-us/microsoft-365/visio/flowchart-software</w:t>
+      </w:r>
+      <w:r>
+        <w:t xml:space="preserve"> Lizenz: Proprietär, kommerziell</w:t>
+      </w:r>
+    </w:p>
+    <w:p>
+      <w:r>
+        <w:rPr>
+          <w:lang w:val="en-GB"/>
+        </w:rPr>
+        <w:t xml:space="preserve">Qt 6 - The latest version of Qt. </w:t>
+      </w:r>
+      <w:r>
+        <w:t xml:space="preserve">(o. D.). </w:t>
+      </w:r>
+      <w:r>
+        <w:t>Version 17.0.0</w:t>
+      </w:r>
+      <w:r>
+        <w:t xml:space="preserve"> </w:t>
+      </w:r>
+      <w:r>
+        <w:t>https://www.qt.io/product/qt6</w:t>
+      </w:r>
+      <w:r>
+        <w:t xml:space="preserve"> Lizenz: GPL/LGPL (freie Version) oder kommerziell erhältlich (siehe https://www.qt.io/licensing/)</w:t>
+      </w:r>
+    </w:p>
+    <w:p>
+      <w:pPr>
+        <w:rPr>
+          <w:lang w:val="en-GB"/>
+        </w:rPr>
+      </w:pPr>
+      <w:r>
+        <w:t xml:space="preserve">Rau, K. &amp; Schuster, T. (2021). Agile objektorientierte Software-Entwicklung: Schritt für Schritt vom Geschäftsprozess zum Java-Programm. </w:t>
+      </w:r>
+      <w:r>
+        <w:rPr>
+          <w:lang w:val="en-GB"/>
+        </w:rPr>
+        <w:t>Springer Vieweg.</w:t>
+      </w:r>
+    </w:p>
+    <w:p>
+      <w:r>
+        <w:rPr>
+          <w:lang w:val="en-GB"/>
+        </w:rPr>
+        <w:t xml:space="preserve">SequenceDiagram.org - UML Sequence Diagram online tool. (o. D.). </w:t>
+      </w:r>
+      <w:r>
+        <w:t>https://sequencediagram.org/</w:t>
+      </w:r>
+    </w:p>
+    <w:p>
+      <w:pPr>
+        <w:rPr>
+          <w:lang w:val="en-GB"/>
+        </w:rPr>
+      </w:pPr>
+      <w:r>
+        <w:t xml:space="preserve">Silberbauer, C. (2020). </w:t>
+      </w:r>
+      <w:r>
+        <w:rPr>
+          <w:i/>
+          <w:iCs/>
+        </w:rPr>
+        <w:t xml:space="preserve">Einstieg in Java und OOP: Grundelemente, Objektorientierung, Design-Patterns und </w:t>
+      </w:r>
+      <w:proofErr w:type="spellStart"/>
+      <w:r>
+        <w:rPr>
+          <w:i/>
+          <w:iCs/>
+        </w:rPr>
         <w:t>Aspektorientierung</w:t>
       </w:r>
       <w:proofErr w:type="spellEnd"/>
       <w:r>
-        <w:t>. Springer Vieweg.</w:t>
+        <w:t xml:space="preserve">. </w:t>
+      </w:r>
+      <w:r>
+        <w:rPr>
+          <w:lang w:val="en-GB"/>
+        </w:rPr>
+        <w:t>Springer Vieweg.</w:t>
+      </w:r>
+    </w:p>
+    <w:p>
+      <w:pPr>
+        <w:rPr>
+          <w:lang w:val="en-GB"/>
+        </w:rPr>
+      </w:pPr>
+      <w:r>
+        <w:rPr>
+          <w:lang w:val="en-GB"/>
+        </w:rPr>
+        <w:t xml:space="preserve">Sommerville, I. (2012). </w:t>
+      </w:r>
+      <w:r>
+        <w:rPr>
+          <w:lang w:val="en-GB"/>
+        </w:rPr>
+        <w:t>Software Engineering.</w:t>
+      </w:r>
+      <w:r>
+        <w:rPr>
+          <w:lang w:val="en-GB"/>
+        </w:rPr>
+        <w:t xml:space="preserve"> ISBN: 978-3-86894-099-2</w:t>
+      </w:r>
+    </w:p>
+    <w:p>
+      <w:proofErr w:type="spellStart"/>
+      <w:r>
+        <w:rPr>
+          <w:lang w:val="en-GB"/>
+        </w:rPr>
+        <w:t>Windeployqt</w:t>
+      </w:r>
+      <w:proofErr w:type="spellEnd"/>
+      <w:r>
+        <w:rPr>
+          <w:lang w:val="en-GB"/>
+        </w:rPr>
+        <w:t xml:space="preserve"> </w:t>
+      </w:r>
+      <w:r>
+        <w:rPr>
+          <w:lang w:val="en-GB"/>
+        </w:rPr>
+        <w:t xml:space="preserve">Qt for Windows - Deployment | Qt 6.9. </w:t>
+      </w:r>
+      <w:r>
+        <w:t xml:space="preserve">(o. D.). </w:t>
+      </w:r>
+      <w:r>
+        <w:t xml:space="preserve">Version 17.0.0 </w:t>
+      </w:r>
+      <w:r>
+        <w:t>https://doc.qt.io/qt-6/windows-deployment.html</w:t>
+      </w:r>
+      <w:r>
+        <w:t xml:space="preserve"> Lizen</w:t>
+      </w:r>
+      <w:r>
+        <w:t xml:space="preserve">z: </w:t>
+      </w:r>
+      <w:r>
+        <w:t>Lizenz: GPL/LGPL oder kommerziell</w:t>
       </w:r>
     </w:p>
     <w:p/>
@@ -17520,6 +20275,12 @@
   </w:num>
   <w:num w:numId="68" w16cid:durableId="1443645410">
     <w:abstractNumId w:val="44"/>
+  </w:num>
+  <w:num w:numId="69" w16cid:durableId="95831446">
+    <w:abstractNumId w:val="9"/>
+  </w:num>
+  <w:num w:numId="70" w16cid:durableId="2045983957">
+    <w:abstractNumId w:val="9"/>
   </w:num>
 </w:numbering>
 </file>
@@ -18133,6 +20894,7 @@
   <w:style w:type="character" w:default="1" w:styleId="Absatz-Standardschriftart">
     <w:name w:val="Default Paragraph Font"/>
     <w:uiPriority w:val="1"/>
+    <w:semiHidden/>
     <w:unhideWhenUsed/>
   </w:style>
   <w:style w:type="table" w:default="1" w:styleId="NormaleTabelle">
